--- a/docassemble/ChangingChildCustody/data/templates/changing_child_custody_action_plan.docx
+++ b/docassemble/ChangingChildCustody/data/templates/changing_child_custody_action_plan.docx
@@ -806,12 +806,6 @@
               <w:t xml:space="preserve"> </w:t>
             </w:r>
             <w:r>
-              <w:t>Personal</w:t>
-            </w:r>
-            <w:r>
-              <w:t xml:space="preserve"> </w:t>
-            </w:r>
-            <w:r>
               <w:t>Action</w:t>
             </w:r>
             <w:r>
@@ -937,13 +931,8 @@
               <w:t xml:space="preserve">or </w:t>
             </w:r>
             <w:r>
-              <w:t>(unknown_final_date.true_values())|</w:t>
-            </w:r>
-            <w:proofErr w:type="spellStart"/>
-            <w:r>
-              <w:t>list|length</w:t>
-            </w:r>
-            <w:proofErr w:type="spellEnd"/>
+              <w:t>(unknown_final_date.true_values())|list|length</w:t>
+            </w:r>
             <w:r>
               <w:t xml:space="preserve"> </w:t>
             </w:r>
@@ -977,11 +966,9 @@
             <w:pPr>
               <w:pStyle w:val="Body"/>
             </w:pPr>
-            <w:proofErr w:type="spellStart"/>
             <w:r>
               <w:t>pick_a_step_step</w:t>
             </w:r>
-            <w:proofErr w:type="spellEnd"/>
             <w:r>
               <w:t xml:space="preserve"> in </w:t>
             </w:r>
@@ -1012,27 +999,14 @@
             <w:r>
               <w:t xml:space="preserve"> </w:t>
             </w:r>
-            <w:r>
-              <w:fldChar w:fldCharType="begin"/>
-            </w:r>
-            <w:r>
-              <w:instrText xml:space="preserve"> SEQ stepList  \* MERGEFORMAT  \* MERGEFORMAT </w:instrText>
-            </w:r>
-            <w:r>
-              <w:fldChar w:fldCharType="separate"/>
-            </w:r>
-            <w:r>
-              <w:rPr>
-                <w:noProof/>
-              </w:rPr>
-              <w:t>1</w:t>
-            </w:r>
-            <w:r>
-              <w:rPr>
-                <w:noProof/>
-              </w:rPr>
-              <w:fldChar w:fldCharType="end"/>
-            </w:r>
+            <w:fldSimple w:instr=" SEQ stepList  \* MERGEFORMAT  \* MERGEFORMAT ">
+              <w:r>
+                <w:rPr>
+                  <w:noProof/>
+                </w:rPr>
+                <w:t>1</w:t>
+              </w:r>
+            </w:fldSimple>
             <w:r>
               <w:t>:</w:t>
             </w:r>
@@ -1064,6 +1038,7 @@
               <w:t xml:space="preserve"> </w:t>
             </w:r>
             <w:r>
+              <w:lastRenderedPageBreak/>
               <w:t>want</w:t>
             </w:r>
             <w:r>
@@ -1101,6 +1076,7 @@
               <w:rPr>
                 <w:color w:val="FF0000"/>
               </w:rPr>
+              <w:lastRenderedPageBreak/>
               <w:t>{%</w:t>
             </w:r>
             <w:r>
@@ -1410,6 +1386,7 @@
               <w:rPr>
                 <w:color w:val="FF0000"/>
               </w:rPr>
+              <w:lastRenderedPageBreak/>
               <w:t>==</w:t>
             </w:r>
             <w:r>
@@ -1746,7 +1723,6 @@
               <w:t xml:space="preserve"> </w:t>
             </w:r>
             <w:r>
-              <w:lastRenderedPageBreak/>
               <w:t>judge</w:t>
             </w:r>
             <w:r>
@@ -2057,11 +2033,9 @@
             <w:r>
               <w:t xml:space="preserve">  and </w:t>
             </w:r>
-            <w:proofErr w:type="spellStart"/>
             <w:r>
               <w:t>tell_the_court_step</w:t>
             </w:r>
-            <w:proofErr w:type="spellEnd"/>
             <w:r>
               <w:t xml:space="preserve"> in </w:t>
             </w:r>
@@ -3191,6 +3165,7 @@
               <w:ind w:left="405"/>
             </w:pPr>
             <w:r>
+              <w:lastRenderedPageBreak/>
               <w:t>E</w:t>
             </w:r>
             <w:r>
@@ -3250,11 +3225,7 @@
               <w:pStyle w:val="BodyText"/>
             </w:pPr>
             <w:r>
-              <w:t xml:space="preserve">Alaska courts offer mediation in cases in which parents need to create a parenting plan. The mediator helps parents resolve disputes about access and visitation concerns and create workable co-parenting </w:t>
-            </w:r>
-            <w:r>
-              <w:lastRenderedPageBreak/>
-              <w:t>plans. There is no fee for this service unless parents wish to mediate additional issues or require more time than allowed by program.</w:t>
+              <w:t>Alaska courts offer mediation in cases in which parents need to create a parenting plan. The mediator helps parents resolve disputes about access and visitation concerns and create workable co-parenting plans. There is no fee for this service unless parents wish to mediate additional issues or require more time than allowed by program.</w:t>
             </w:r>
           </w:p>
           <w:p>
@@ -4678,6 +4649,7 @@
               <w:ind w:left="405"/>
             </w:pPr>
             <w:r>
+              <w:lastRenderedPageBreak/>
               <w:t>If</w:t>
             </w:r>
             <w:r>
@@ -5051,11 +5023,7 @@
               <w:ind w:left="405"/>
             </w:pPr>
             <w:r>
-              <w:t xml:space="preserve">Be sure you agree with the change before sending it to the judge. If you tell the court you agree to a change and the judge signs the agreement, it is a new court order and you are required to follow </w:t>
-            </w:r>
-            <w:r>
-              <w:lastRenderedPageBreak/>
-              <w:t>it. It can only be changed if:</w:t>
+              <w:t>Be sure you agree with the change before sending it to the judge. If you tell the court you agree to a change and the judge signs the agreement, it is a new court order and you are required to follow it. It can only be changed if:</w:t>
             </w:r>
           </w:p>
           <w:p>
@@ -5719,6 +5687,7 @@
               <w:br/>
             </w:r>
             <w:r>
+              <w:lastRenderedPageBreak/>
               <w:t>as</w:t>
             </w:r>
             <w:r>
@@ -6040,7 +6009,6 @@
               <w:rPr>
                 <w:b/>
               </w:rPr>
-              <w:lastRenderedPageBreak/>
               <w:t>Agreement</w:t>
             </w:r>
             <w:r>
@@ -7231,6 +7199,7 @@
                 <w:rPr>
                   <w:rStyle w:val="Hyperlink"/>
                 </w:rPr>
+                <w:lastRenderedPageBreak/>
                 <w:t>PDF</w:t>
               </w:r>
             </w:hyperlink>
@@ -7651,11 +7620,9 @@
             <w:pPr>
               <w:pStyle w:val="Body"/>
             </w:pPr>
-            <w:proofErr w:type="spellStart"/>
             <w:r>
               <w:t>foreign_order_step</w:t>
             </w:r>
-            <w:proofErr w:type="spellEnd"/>
             <w:r>
               <w:t xml:space="preserve"> in </w:t>
             </w:r>
@@ -7667,11 +7634,9 @@
             <w:pPr>
               <w:pStyle w:val="Body"/>
             </w:pPr>
-            <w:proofErr w:type="spellStart"/>
             <w:r>
               <w:t>ak_jurisdiction_step</w:t>
             </w:r>
-            <w:proofErr w:type="spellEnd"/>
             <w:r>
               <w:t xml:space="preserve"> in </w:t>
             </w:r>
@@ -7683,11 +7648,9 @@
             <w:pPr>
               <w:pStyle w:val="Body"/>
             </w:pPr>
-            <w:proofErr w:type="spellStart"/>
             <w:r>
               <w:t>register_order_step</w:t>
             </w:r>
-            <w:proofErr w:type="spellEnd"/>
             <w:r>
               <w:t xml:space="preserve"> in </w:t>
             </w:r>
@@ -7713,35 +7676,20 @@
               <w:outlineLvl w:val="1"/>
             </w:pPr>
             <w:r>
-              <w:lastRenderedPageBreak/>
               <w:t>Step</w:t>
             </w:r>
             <w:r>
               <w:t xml:space="preserve"> </w:t>
             </w:r>
-            <w:r>
-              <w:fldChar w:fldCharType="begin"/>
-            </w:r>
-            <w:r>
-              <w:instrText xml:space="preserve"> SEQ stepList \* Arabic \* MERGEFORMAT </w:instrText>
-            </w:r>
-            <w:r>
-              <w:fldChar w:fldCharType="separate"/>
-            </w:r>
-            <w:r>
-              <w:rPr>
-                <w:noProof/>
-                <w:shd w:val="clear" w:color="auto" w:fill="FFFFFF"/>
-              </w:rPr>
-              <w:t>4</w:t>
-            </w:r>
-            <w:r>
-              <w:rPr>
-                <w:noProof/>
-                <w:shd w:val="clear" w:color="auto" w:fill="FFFFFF"/>
-              </w:rPr>
-              <w:fldChar w:fldCharType="end"/>
-            </w:r>
+            <w:fldSimple w:instr=" SEQ stepList \* Arabic \* MERGEFORMAT ">
+              <w:r>
+                <w:rPr>
+                  <w:noProof/>
+                  <w:shd w:val="clear" w:color="auto" w:fill="FFFFFF"/>
+                </w:rPr>
+                <w:t>4</w:t>
+              </w:r>
+            </w:fldSimple>
             <w:r>
               <w:t>:</w:t>
             </w:r>
@@ -8093,6 +8041,7 @@
               <w:rPr>
                 <w:shd w:val="clear" w:color="auto" w:fill="FFFFFF"/>
               </w:rPr>
+              <w:lastRenderedPageBreak/>
               <w:t>Step</w:t>
             </w:r>
             <w:r>
@@ -9017,7 +8966,6 @@
               <w:rPr>
                 <w:shd w:val="clear" w:color="auto" w:fill="FFFFFF"/>
               </w:rPr>
-              <w:lastRenderedPageBreak/>
               <w:t>Step</w:t>
             </w:r>
             <w:r>
@@ -9842,6 +9790,7 @@
               <w:rPr>
                 <w:color w:val="000000"/>
               </w:rPr>
+              <w:lastRenderedPageBreak/>
               <w:t>courts.alaska.gov/shc/family/docs/shc-1510n.pdf</w:t>
             </w:r>
           </w:p>
@@ -10823,7 +10772,6 @@
               <w:br/>
             </w:r>
             <w:r>
-              <w:lastRenderedPageBreak/>
               <w:t>public.courts.alaska.gov/web/forms/docs/dr-343.pdf</w:t>
             </w:r>
           </w:p>
@@ -11370,6 +11318,7 @@
               <w:pStyle w:val="BodyText"/>
             </w:pPr>
             <w:r>
+              <w:lastRenderedPageBreak/>
               <w:t>The options are:</w:t>
             </w:r>
           </w:p>
@@ -11682,7 +11631,6 @@
               <w:ind w:left="1320"/>
             </w:pPr>
             <w:r>
-              <w:lastRenderedPageBreak/>
               <w:t>the filled-out mailing forms for certified mail, restricted delivery, return receipt requested from the Post Office for each of the people listed in the certificate of distribution on the Notice of Registration Order.</w:t>
             </w:r>
             <w:r>
@@ -11761,7 +11709,11 @@
               <w:ind w:left="870"/>
             </w:pPr>
             <w:r>
-              <w:t>service instructions for the specific process server you want the court to use. Read the instructions about "Personal Service By Process Server" in CIV-106.</w:t>
+              <w:t xml:space="preserve">service instructions for the specific process server you want </w:t>
+            </w:r>
+            <w:r>
+              <w:lastRenderedPageBreak/>
+              <w:t>the court to use. Read the instructions about "Personal Service By Process Server" in CIV-106.</w:t>
             </w:r>
           </w:p>
           <w:p>
@@ -12143,100 +12095,101 @@
               <w:rPr>
                 <w:color w:val="FFC000"/>
               </w:rPr>
-              <w:t xml:space="preserve">change </w:t>
+              <w:t xml:space="preserve">change divorce order' </w:t>
             </w:r>
             <w:r>
               <w:rPr>
                 <w:color w:val="FFC000"/>
               </w:rPr>
+              <w:t xml:space="preserve">and </w:t>
+            </w:r>
+            <w:r>
+              <w:rPr>
+                <w:color w:val="FFC000"/>
+                <w:shd w:val="clear" w:color="auto" w:fill="FFFFFF"/>
+              </w:rPr>
+              <w:t>type_of_final_order['custody order'] and</w:t>
+            </w:r>
+            <w:r>
+              <w:rPr>
+                <w:color w:val="FFC000"/>
+              </w:rPr>
+              <w:t xml:space="preserve"> why_change in('review', </w:t>
+            </w:r>
+            <w:r>
+              <w:rPr>
+                <w:color w:val="FFC000"/>
+              </w:rPr>
+              <w:t>'schedule')</w:t>
+            </w:r>
+            <w:r>
+              <w:rPr>
+                <w:color w:val="FF0000"/>
+              </w:rPr>
+              <w:t>)</w:t>
+            </w:r>
+            <w:r>
+              <w:rPr>
+                <w:color w:val="FF0000"/>
+              </w:rPr>
+              <w:t xml:space="preserve"> or (</w:t>
+            </w:r>
+            <w:r>
+              <w:rPr>
+                <w:color w:val="FFC000"/>
+                <w:shd w:val="clear" w:color="auto" w:fill="FFFFFF"/>
+              </w:rPr>
+              <w:t>user_need</w:t>
+            </w:r>
+            <w:r>
+              <w:rPr>
+                <w:color w:val="FFC000"/>
+                <w:shd w:val="clear" w:color="auto" w:fill="FFFFFF"/>
+              </w:rPr>
+              <w:t xml:space="preserve"> </w:t>
+            </w:r>
+            <w:r>
+              <w:rPr>
+                <w:color w:val="FFC000"/>
+                <w:shd w:val="clear" w:color="auto" w:fill="FFFFFF"/>
+              </w:rPr>
+              <w:t>in('</w:t>
+            </w:r>
+            <w:r>
+              <w:rPr>
+                <w:color w:val="FFC000"/>
+                <w:shd w:val="clear" w:color="auto" w:fill="FFFFFF"/>
+              </w:rPr>
+              <w:t xml:space="preserve">respond to motion in </w:t>
+            </w:r>
+            <w:r>
+              <w:rPr>
+                <w:color w:val="FFC000"/>
+                <w:shd w:val="clear" w:color="auto" w:fill="FFFFFF"/>
+              </w:rPr>
+              <w:t>custody', '</w:t>
+            </w:r>
+            <w:r>
+              <w:rPr>
+                <w:color w:val="FFC000"/>
+                <w:shd w:val="clear" w:color="auto" w:fill="FFFFFF"/>
+              </w:rPr>
+              <w:t>respond to motion in divorce</w:t>
+            </w:r>
+            <w:r>
+              <w:rPr>
+                <w:color w:val="FFC000"/>
+                <w:shd w:val="clear" w:color="auto" w:fill="FFFFFF"/>
+              </w:rPr>
+              <w:t xml:space="preserve">') and type_of_response == 'modify' and </w:t>
+            </w:r>
+            <w:r>
+              <w:rPr>
+                <w:color w:val="FFC000"/>
+                <w:shd w:val="clear" w:color="auto" w:fill="FFFFFF"/>
+              </w:rPr>
               <w:lastRenderedPageBreak/>
-              <w:t xml:space="preserve">divorce order' </w:t>
-            </w:r>
-            <w:r>
-              <w:rPr>
-                <w:color w:val="FFC000"/>
-              </w:rPr>
-              <w:t xml:space="preserve">and </w:t>
-            </w:r>
-            <w:r>
-              <w:rPr>
-                <w:color w:val="FFC000"/>
-                <w:shd w:val="clear" w:color="auto" w:fill="FFFFFF"/>
-              </w:rPr>
-              <w:t>type_of_final_order['custody order'] and</w:t>
-            </w:r>
-            <w:r>
-              <w:rPr>
-                <w:color w:val="FFC000"/>
-              </w:rPr>
-              <w:t xml:space="preserve"> why_change in('review', </w:t>
-            </w:r>
-            <w:r>
-              <w:rPr>
-                <w:color w:val="FFC000"/>
-              </w:rPr>
-              <w:t>'schedule')</w:t>
-            </w:r>
-            <w:r>
-              <w:rPr>
-                <w:color w:val="FF0000"/>
-              </w:rPr>
-              <w:t>)</w:t>
-            </w:r>
-            <w:r>
-              <w:rPr>
-                <w:color w:val="FF0000"/>
-              </w:rPr>
-              <w:t xml:space="preserve"> or (</w:t>
-            </w:r>
-            <w:r>
-              <w:rPr>
-                <w:color w:val="FFC000"/>
-                <w:shd w:val="clear" w:color="auto" w:fill="FFFFFF"/>
-              </w:rPr>
-              <w:t>user_need</w:t>
-            </w:r>
-            <w:r>
-              <w:rPr>
-                <w:color w:val="FFC000"/>
-                <w:shd w:val="clear" w:color="auto" w:fill="FFFFFF"/>
-              </w:rPr>
-              <w:t xml:space="preserve"> </w:t>
-            </w:r>
-            <w:r>
-              <w:rPr>
-                <w:color w:val="FFC000"/>
-                <w:shd w:val="clear" w:color="auto" w:fill="FFFFFF"/>
-              </w:rPr>
-              <w:t>in('</w:t>
-            </w:r>
-            <w:r>
-              <w:rPr>
-                <w:color w:val="FFC000"/>
-                <w:shd w:val="clear" w:color="auto" w:fill="FFFFFF"/>
-              </w:rPr>
-              <w:t xml:space="preserve">respond to motion in </w:t>
-            </w:r>
-            <w:r>
-              <w:rPr>
-                <w:color w:val="FFC000"/>
-                <w:shd w:val="clear" w:color="auto" w:fill="FFFFFF"/>
-              </w:rPr>
-              <w:t>custody', '</w:t>
-            </w:r>
-            <w:r>
-              <w:rPr>
-                <w:color w:val="FFC000"/>
-                <w:shd w:val="clear" w:color="auto" w:fill="FFFFFF"/>
-              </w:rPr>
-              <w:t>respond to motion in divorce</w:t>
-            </w:r>
-            <w:r>
-              <w:rPr>
-                <w:color w:val="FFC000"/>
-                <w:shd w:val="clear" w:color="auto" w:fill="FFFFFF"/>
-              </w:rPr>
-              <w:t>') and type_of_response == 'modify' and type_of_modification.any_true(</w:t>
+              <w:t>type_of_modification.any_true(</w:t>
             </w:r>
             <w:r>
               <w:rPr>
@@ -12475,32 +12428,32 @@
               <w:rPr>
                 <w:color w:val="C00000"/>
               </w:rPr>
-              <w:t xml:space="preserve">% elif user_need in('respond to motion in </w:t>
+              <w:t>% elif user_need in('respond to motion in custody', 'respond to motion in divorce')</w:t>
             </w:r>
             <w:r>
               <w:rPr>
                 <w:color w:val="C00000"/>
               </w:rPr>
+              <w:t xml:space="preserve"> %}</w:t>
+            </w:r>
+            <w:r>
+              <w:rPr>
+                <w:color w:val="FF0000"/>
+              </w:rPr>
+              <w:t>{</w:t>
+            </w:r>
+            <w:r>
+              <w:rPr>
+                <w:color w:val="FF0000"/>
+              </w:rPr>
+              <w:t>% if type_of_respons</w:t>
+            </w:r>
+            <w:r>
+              <w:rPr>
+                <w:color w:val="FF0000"/>
+              </w:rPr>
               <w:lastRenderedPageBreak/>
-              <w:t>custody', 'respond to motion in divorce')</w:t>
-            </w:r>
-            <w:r>
-              <w:rPr>
-                <w:color w:val="C00000"/>
-              </w:rPr>
-              <w:t xml:space="preserve"> %}</w:t>
-            </w:r>
-            <w:r>
-              <w:rPr>
-                <w:color w:val="FF0000"/>
-              </w:rPr>
-              <w:t>{</w:t>
-            </w:r>
-            <w:r>
-              <w:rPr>
-                <w:color w:val="FF0000"/>
-              </w:rPr>
-              <w:t>% if type_of_response == 'modify' and type_of_modification['custody']</w:t>
+              <w:t>e == 'modify' and type_of_modification['custody']</w:t>
             </w:r>
             <w:r>
               <w:rPr>
@@ -12690,11 +12643,7 @@
               </w:numPr>
             </w:pPr>
             <w:r>
-              <w:t xml:space="preserve">Under the current parenting plan order, your children spend one week with you and the next week with the other parent. </w:t>
-            </w:r>
-            <w:r>
-              <w:lastRenderedPageBreak/>
-              <w:t>You are going to move out of state so the current schedule is impossible.</w:t>
+              <w:t>Under the current parenting plan order, your children spend one week with you and the next week with the other parent. You are going to move out of state so the current schedule is impossible.</w:t>
             </w:r>
           </w:p>
           <w:p>
@@ -12718,7 +12667,11 @@
               </w:numPr>
             </w:pPr>
             <w:r>
-              <w:t>There was a new act of domestic violence between you and the other parent when you were exchanging the children.</w:t>
+              <w:t xml:space="preserve">There was a new act of domestic violence between you and </w:t>
+            </w:r>
+            <w:r>
+              <w:lastRenderedPageBreak/>
+              <w:t>the other parent when you were exchanging the children.</w:t>
             </w:r>
           </w:p>
           <w:p>
@@ -13076,12 +13029,9 @@
             <w:r>
               <w:t xml:space="preserve"> </w:t>
             </w:r>
-            <w:proofErr w:type="spellStart"/>
-            <w:r>
-              <w:lastRenderedPageBreak/>
+            <w:r>
               <w:t>file_step_heading</w:t>
             </w:r>
-            <w:proofErr w:type="spellEnd"/>
             <w:r>
               <w:t xml:space="preserve"> </w:t>
             </w:r>
@@ -13130,7 +13080,11 @@
               </w:r>
             </w:hyperlink>
             <w:r>
-              <w:t xml:space="preserve"> about what types of circumstances amount to a change of circumstances allowing a modification.</w:t>
+              <w:t xml:space="preserve"> about what types of circumstances amount to a change of circumstances allowing </w:t>
+            </w:r>
+            <w:r>
+              <w:lastRenderedPageBreak/>
+              <w:t>a modification.</w:t>
             </w:r>
           </w:p>
           <w:p>
@@ -13191,13 +13145,8 @@
               <w:br/>
             </w:r>
             <w:r>
-              <w:t>courts.alaska.gov/shc/family/</w:t>
-            </w:r>
-            <w:proofErr w:type="spellStart"/>
-            <w:r>
-              <w:t>shclaws.htm#cases</w:t>
-            </w:r>
-            <w:proofErr w:type="spellEnd"/>
+              <w:t>courts.alaska.gov/shc/family/shclaws.htm#cases</w:t>
+            </w:r>
           </w:p>
         </w:tc>
       </w:tr>
@@ -14076,15 +14025,7 @@
               <w:br/>
             </w:r>
             <w:r>
-              <w:t>youtube.com/</w:t>
-            </w:r>
-            <w:proofErr w:type="spellStart"/>
-            <w:r>
-              <w:t>watch?v</w:t>
-            </w:r>
-            <w:proofErr w:type="spellEnd"/>
-            <w:r>
-              <w:t>=2irmxT0_0EA</w:t>
+              <w:t>youtube.com/watch?v=2irmxT0_0EA</w:t>
             </w:r>
           </w:p>
         </w:tc>
@@ -14469,7 +14410,11 @@
               <w:t>]</w:t>
             </w:r>
             <w:r>
-              <w:t>. Use this if both parents have primary physical custody of one or more children and neither parent has shared custody of any children.</w:t>
+              <w:t xml:space="preserve">. Use this if both parents have primary physical custody of one or more children and neither parent has shared </w:t>
+            </w:r>
+            <w:r>
+              <w:lastRenderedPageBreak/>
+              <w:t>custody of any children.</w:t>
             </w:r>
           </w:p>
           <w:p>
@@ -14505,7 +14450,6 @@
               <w:br/>
             </w:r>
             <w:r>
-              <w:lastRenderedPageBreak/>
               <w:t>public.courts.alaska.gov/web/forms/docs/dr-305.pdf</w:t>
             </w:r>
             <w:r>
@@ -14702,27 +14646,14 @@
               <w:lastRenderedPageBreak/>
               <w:t xml:space="preserve">Step </w:t>
             </w:r>
-            <w:r>
-              <w:fldChar w:fldCharType="begin"/>
-            </w:r>
-            <w:r>
-              <w:instrText xml:space="preserve"> SEQ stepList \* MERGEFORMAT </w:instrText>
-            </w:r>
-            <w:r>
-              <w:fldChar w:fldCharType="separate"/>
-            </w:r>
-            <w:r>
-              <w:rPr>
-                <w:noProof/>
-              </w:rPr>
-              <w:t>10</w:t>
-            </w:r>
-            <w:r>
-              <w:rPr>
-                <w:noProof/>
-              </w:rPr>
-              <w:fldChar w:fldCharType="end"/>
-            </w:r>
+            <w:fldSimple w:instr=" SEQ stepList \* MERGEFORMAT ">
+              <w:r>
+                <w:rPr>
+                  <w:noProof/>
+                </w:rPr>
+                <w:t>10</w:t>
+              </w:r>
+            </w:fldSimple>
             <w:r>
               <w:t xml:space="preserve">: </w:t>
             </w:r>
@@ -15191,7 +15122,11 @@
               </w:numPr>
             </w:pPr>
             <w:r>
-              <w:t>The judge agrees with your motion and signs a new custody and child support order September 1.</w:t>
+              <w:t xml:space="preserve">The judge agrees with your motion and signs a new custody </w:t>
+            </w:r>
+            <w:r>
+              <w:lastRenderedPageBreak/>
+              <w:t>and child support order September 1.</w:t>
             </w:r>
           </w:p>
           <w:p>
@@ -15474,19 +15409,15 @@
             <w:pPr>
               <w:pStyle w:val="Body"/>
             </w:pPr>
-            <w:proofErr w:type="spellStart"/>
             <w:r>
               <w:t>learn_reconsider_step</w:t>
             </w:r>
-            <w:proofErr w:type="spellEnd"/>
             <w:r>
               <w:t xml:space="preserve"> and </w:t>
             </w:r>
-            <w:proofErr w:type="spellStart"/>
             <w:r>
               <w:t>fill_reconsider_step</w:t>
             </w:r>
-            <w:proofErr w:type="spellEnd"/>
             <w:r>
               <w:t xml:space="preserve"> in </w:t>
             </w:r>
@@ -15514,27 +15445,14 @@
             <w:r>
               <w:t xml:space="preserve">Step </w:t>
             </w:r>
-            <w:r>
-              <w:fldChar w:fldCharType="begin"/>
-            </w:r>
-            <w:r>
-              <w:instrText xml:space="preserve"> SEQ stepList \* Arabic \* MERGEFORMAT </w:instrText>
-            </w:r>
-            <w:r>
-              <w:fldChar w:fldCharType="separate"/>
-            </w:r>
-            <w:r>
-              <w:rPr>
-                <w:noProof/>
-              </w:rPr>
-              <w:t>11</w:t>
-            </w:r>
-            <w:r>
-              <w:rPr>
-                <w:noProof/>
-              </w:rPr>
-              <w:fldChar w:fldCharType="end"/>
-            </w:r>
+            <w:fldSimple w:instr=" SEQ stepList \* Arabic \* MERGEFORMAT ">
+              <w:r>
+                <w:rPr>
+                  <w:noProof/>
+                </w:rPr>
+                <w:t>11</w:t>
+              </w:r>
+            </w:fldSimple>
             <w:r>
               <w:t xml:space="preserve">: </w:t>
             </w:r>
@@ -15988,6 +15906,7 @@
               <w:outlineLvl w:val="2"/>
             </w:pPr>
             <w:r>
+              <w:lastRenderedPageBreak/>
               <w:t xml:space="preserve">You can ask a judge to reconsider their decision for 4 reasons </w:t>
             </w:r>
           </w:p>
@@ -16212,7 +16131,6 @@
               <w:t xml:space="preserve"> </w:t>
             </w:r>
             <w:r>
-              <w:lastRenderedPageBreak/>
               <w:t>parent</w:t>
             </w:r>
             <w:r>
@@ -17784,6 +17702,7 @@
               <w:t xml:space="preserve"> </w:t>
             </w:r>
             <w:r>
+              <w:lastRenderedPageBreak/>
               <w:t>dad's</w:t>
             </w:r>
             <w:r>
@@ -18587,14 +18506,7 @@
               <w:rPr>
                 <w:iCs/>
               </w:rPr>
-              <w:t xml:space="preserve"> and did not </w:t>
-            </w:r>
-            <w:r>
-              <w:rPr>
-                <w:iCs/>
-              </w:rPr>
-              <w:lastRenderedPageBreak/>
-              <w:t xml:space="preserve">subtract the cost of the parent's </w:t>
+              <w:t xml:space="preserve"> and did not subtract the cost of the parent's </w:t>
             </w:r>
             <w:r>
               <w:rPr>
@@ -19433,6 +19345,7 @@
               <w:ind w:left="1081"/>
             </w:pPr>
             <w:r>
+              <w:lastRenderedPageBreak/>
               <w:t>Bring</w:t>
             </w:r>
             <w:r>
@@ -19858,7 +19771,6 @@
               <w:br/>
             </w:r>
             <w:r>
-              <w:lastRenderedPageBreak/>
               <w:t>public.courts.alaska.gov/web/forms/docs/tf-835.pdf</w:t>
             </w:r>
           </w:p>
@@ -20071,11 +19983,9 @@
             <w:pPr>
               <w:pStyle w:val="Body"/>
             </w:pPr>
-            <w:proofErr w:type="spellStart"/>
             <w:r>
               <w:t>standing_order_step</w:t>
             </w:r>
-            <w:proofErr w:type="spellEnd"/>
             <w:r>
               <w:t xml:space="preserve"> and </w:t>
             </w:r>
@@ -20083,21 +19993,7 @@
               <w:rPr>
                 <w:shd w:val="clear" w:color="auto" w:fill="FFFFFF"/>
               </w:rPr>
-              <w:t xml:space="preserve"> </w:t>
-            </w:r>
-            <w:proofErr w:type="spellStart"/>
-            <w:r>
-              <w:rPr>
-                <w:shd w:val="clear" w:color="auto" w:fill="FFFFFF"/>
-              </w:rPr>
-              <w:t>motion_forms_step</w:t>
-            </w:r>
-            <w:proofErr w:type="spellEnd"/>
-            <w:r>
-              <w:rPr>
-                <w:shd w:val="clear" w:color="auto" w:fill="FFFFFF"/>
-              </w:rPr>
-              <w:t xml:space="preserve"> </w:t>
+              <w:t xml:space="preserve"> motion_forms_step </w:t>
             </w:r>
             <w:r>
               <w:rPr>
@@ -20580,6 +20476,7 @@
               <w:ind w:left="405"/>
             </w:pPr>
             <w:r>
+              <w:lastRenderedPageBreak/>
               <w:t>The court expects both parents to follow it.</w:t>
             </w:r>
             <w:r>
@@ -20907,6 +20804,7 @@
               <w:rPr>
                 <w:shd w:val="clear" w:color="auto" w:fill="FFFFFF"/>
               </w:rPr>
+              <w:lastRenderedPageBreak/>
               <w:t>Step</w:t>
             </w:r>
             <w:r>
@@ -20974,7 +20872,6 @@
               <w:rPr>
                 <w:shd w:val="clear" w:color="auto" w:fill="FFFFFF"/>
               </w:rPr>
-              <w:lastRenderedPageBreak/>
               <w:t>type_of_interim_order</w:t>
             </w:r>
             <w:r>
@@ -21038,7 +20935,6 @@
               <w:rPr>
                 <w:color w:val="FF0000"/>
               </w:rPr>
-              <w:lastRenderedPageBreak/>
               <w:t>{%</w:t>
             </w:r>
             <w:r>
@@ -21114,11 +21010,7 @@
               <w:t>%}</w:t>
             </w:r>
             <w:r>
-              <w:t xml:space="preserve">If you or your spouse filed a motion and the judge made an interim order, but things have changed, </w:t>
-            </w:r>
-            <w:r>
-              <w:lastRenderedPageBreak/>
-              <w:t>you can file another motion.</w:t>
+              <w:t>If you or your spouse filed a motion and the judge made an interim order, but things have changed, you can file another motion.</w:t>
             </w:r>
           </w:p>
           <w:p>
@@ -21649,6 +21541,7 @@
               <w:rPr>
                 <w:color w:val="000000"/>
               </w:rPr>
+              <w:lastRenderedPageBreak/>
               <w:t>courts.alaska.gov/shc/family/docs/shc-1302.doc</w:t>
             </w:r>
             <w:r>
@@ -21798,13 +21691,8 @@
             <w:pPr>
               <w:pStyle w:val="Body"/>
             </w:pPr>
-            <w:proofErr w:type="spellStart"/>
-            <w:r>
-              <w:t>appeal_step</w:t>
-            </w:r>
-            <w:proofErr w:type="spellEnd"/>
-            <w:r>
-              <w:t xml:space="preserve"> in aka2j_mod_cust_div_templates.yml</w:t>
+            <w:r>
+              <w:t>appeal_step in aka2j_mod_cust_div_templates.yml</w:t>
             </w:r>
           </w:p>
         </w:tc>
@@ -22370,7 +22258,6 @@
               <w:pStyle w:val="Body"/>
             </w:pPr>
             <w:r>
-              <w:lastRenderedPageBreak/>
               <w:t>If you cannot file on time, call the Appellate Courts Customer Service: (907) 264-0612. They may be able to help you file late.</w:t>
             </w:r>
           </w:p>
@@ -23116,6 +23003,7 @@
               </w:rPr>
             </w:pPr>
             <w:r>
+              <w:lastRenderedPageBreak/>
               <w:t>a</w:t>
             </w:r>
             <w:r>
@@ -23890,11 +23778,7 @@
               <w:pStyle w:val="Body"/>
             </w:pPr>
             <w:r>
-              <w:t xml:space="preserve">{%tr if user_need == "change custody order" and why_change == </w:t>
-            </w:r>
-            <w:r>
-              <w:lastRenderedPageBreak/>
-              <w:t>'problem' and not final_order_date_within_10_days and (not defined('unknown_final_date') or unknown_final_date['set aside']) %}</w:t>
+              <w:t>{%tr if user_need == "change custody order" and why_change == 'problem' and not final_order_date_within_10_days and (not defined('unknown_final_date') or unknown_final_date['set aside']) %}</w:t>
             </w:r>
           </w:p>
         </w:tc>
@@ -23911,20 +23795,15 @@
             <w:pPr>
               <w:pStyle w:val="Body"/>
             </w:pPr>
-            <w:proofErr w:type="spellStart"/>
-            <w:r>
-              <w:lastRenderedPageBreak/>
+            <w:r>
               <w:t>learn_set_aside_step</w:t>
             </w:r>
-            <w:proofErr w:type="spellEnd"/>
             <w:r>
               <w:t xml:space="preserve"> and </w:t>
             </w:r>
-            <w:proofErr w:type="spellStart"/>
             <w:r>
               <w:t>fill_set_aside_step</w:t>
             </w:r>
-            <w:proofErr w:type="spellEnd"/>
             <w:r>
               <w:t xml:space="preserve"> in </w:t>
             </w:r>
@@ -24044,6 +23923,7 @@
               <w:t xml:space="preserve"> </w:t>
             </w:r>
             <w:r>
+              <w:lastRenderedPageBreak/>
               <w:t>Judgment</w:t>
             </w:r>
             <w:r>
@@ -24075,6 +23955,7 @@
               <w:spacing w:before="240"/>
             </w:pPr>
             <w:r>
+              <w:lastRenderedPageBreak/>
               <w:t xml:space="preserve">A </w:t>
             </w:r>
             <w:r>
@@ -24182,6 +24063,7 @@
               <w:ind w:left="405"/>
             </w:pPr>
             <w:r>
+              <w:lastRenderedPageBreak/>
               <w:t>Start your case all over again.</w:t>
             </w:r>
           </w:p>
@@ -24716,7 +24598,6 @@
               <w:t xml:space="preserve"> </w:t>
             </w:r>
             <w:r>
-              <w:lastRenderedPageBreak/>
               <w:t>a</w:t>
             </w:r>
             <w:r>
@@ -24861,6 +24742,7 @@
               <w:pStyle w:val="BodyText"/>
             </w:pPr>
             <w:r>
+              <w:lastRenderedPageBreak/>
               <w:t xml:space="preserve">For the first 3 types of mistakes, you must file your </w:t>
             </w:r>
             <w:r>
@@ -26212,7 +26094,6 @@
               <w:t xml:space="preserve"> </w:t>
             </w:r>
             <w:r>
-              <w:lastRenderedPageBreak/>
               <w:t>evidence</w:t>
             </w:r>
             <w:r>
@@ -26438,6 +26319,7 @@
               </w:rPr>
             </w:pPr>
             <w:r>
+              <w:lastRenderedPageBreak/>
               <w:t>For</w:t>
             </w:r>
             <w:r>
@@ -27823,7 +27705,6 @@
               <w:t xml:space="preserve"> </w:t>
             </w:r>
             <w:r>
-              <w:lastRenderedPageBreak/>
               <w:t>has</w:t>
             </w:r>
             <w:r>
@@ -27952,6 +27833,7 @@
               <w:ind w:left="1081"/>
             </w:pPr>
             <w:r>
+              <w:lastRenderedPageBreak/>
               <w:t>Bring</w:t>
             </w:r>
             <w:r>
@@ -28710,7 +28592,6 @@
               <w:t xml:space="preserve"> </w:t>
             </w:r>
             <w:hyperlink r:id="rId103" w:history="1">
-              <w:proofErr w:type="spellStart"/>
               <w:r>
                 <w:rPr>
                   <w:rStyle w:val="Hyperlink"/>
@@ -28721,14 +28602,7 @@
                 <w:rPr>
                   <w:rStyle w:val="Hyperlink"/>
                 </w:rPr>
-                <w:t>f</w:t>
-              </w:r>
-              <w:proofErr w:type="spellEnd"/>
-              <w:r>
-                <w:rPr>
-                  <w:rStyle w:val="Hyperlink"/>
-                </w:rPr>
-                <w:t xml:space="preserve"> file</w:t>
+                <w:t>f file</w:t>
               </w:r>
             </w:hyperlink>
             <w:r>
@@ -28879,15 +28753,7 @@
               <w:br/>
             </w:r>
             <w:r>
-              <w:t>youtube.com/</w:t>
-            </w:r>
-            <w:proofErr w:type="spellStart"/>
-            <w:r>
-              <w:t>watch?v</w:t>
-            </w:r>
-            <w:proofErr w:type="spellEnd"/>
-            <w:r>
-              <w:t>=2irmxT0_0EA</w:t>
+              <w:t>youtube.com/watch?v=2irmxT0_0EA</w:t>
             </w:r>
           </w:p>
         </w:tc>
@@ -28952,6 +28818,7 @@
               <w:rPr>
                 <w:shd w:val="clear" w:color="auto" w:fill="FFFFFF"/>
               </w:rPr>
+              <w:lastRenderedPageBreak/>
               <w:t xml:space="preserve">{%tr if </w:t>
             </w:r>
             <w:r>
@@ -28966,15 +28833,7 @@
                 <w:shd w:val="clear" w:color="auto" w:fill="FFFFFF"/>
                 <w:lang w:val="en"/>
               </w:rPr>
-              <w:t xml:space="preserve"> </w:t>
-            </w:r>
-            <w:r>
-              <w:rPr>
-                <w:shd w:val="clear" w:color="auto" w:fill="FFFFFF"/>
-                <w:lang w:val="en"/>
-              </w:rPr>
-              <w:lastRenderedPageBreak/>
-              <w:t>== '</w:t>
+              <w:t xml:space="preserve"> == '</w:t>
             </w:r>
             <w:r>
               <w:rPr>
@@ -29011,12 +28870,9 @@
             <w:pPr>
               <w:pStyle w:val="Body"/>
             </w:pPr>
-            <w:proofErr w:type="spellStart"/>
-            <w:r>
-              <w:lastRenderedPageBreak/>
+            <w:r>
               <w:t>expect_reconsider_step</w:t>
             </w:r>
-            <w:proofErr w:type="spellEnd"/>
             <w:r>
               <w:t xml:space="preserve"> in </w:t>
             </w:r>
@@ -29425,15 +29281,7 @@
               <w:ind w:left="420"/>
             </w:pPr>
             <w:r>
-              <w:t xml:space="preserve">If the </w:t>
-            </w:r>
-            <w:proofErr w:type="spellStart"/>
-            <w:r>
-              <w:t>judget</w:t>
-            </w:r>
-            <w:proofErr w:type="spellEnd"/>
-            <w:r>
-              <w:t xml:space="preserve"> grants the </w:t>
+              <w:t xml:space="preserve">If the judget grants the </w:t>
             </w:r>
             <w:r>
               <w:rPr>
@@ -29792,7 +29640,14 @@
               <w:rPr>
                 <w:shd w:val="clear" w:color="auto" w:fill="FFFFFF"/>
               </w:rPr>
-              <w:t>modify == 'agree' or respond_to_set_aside == 'agree'%}</w:t>
+              <w:t xml:space="preserve">modify == 'agree' or respond_to_set_aside </w:t>
+            </w:r>
+            <w:r>
+              <w:rPr>
+                <w:shd w:val="clear" w:color="auto" w:fill="FFFFFF"/>
+              </w:rPr>
+              <w:lastRenderedPageBreak/>
+              <w:t>== 'agree'%}</w:t>
             </w:r>
           </w:p>
         </w:tc>
@@ -29809,11 +29664,10 @@
             <w:pPr>
               <w:pStyle w:val="Body"/>
             </w:pPr>
-            <w:proofErr w:type="spellStart"/>
-            <w:r>
+            <w:r>
+              <w:lastRenderedPageBreak/>
               <w:t>let_court_party_know_you_agree_step</w:t>
             </w:r>
-            <w:proofErr w:type="spellEnd"/>
             <w:r>
               <w:t xml:space="preserve"> in </w:t>
             </w:r>
@@ -29906,14 +29760,7 @@
               <w:rPr>
                 <w:shd w:val="clear" w:color="auto" w:fill="FFFFFF"/>
               </w:rPr>
-              <w:t xml:space="preserve"> {{ </w:t>
-            </w:r>
-            <w:r>
-              <w:rPr>
-                <w:shd w:val="clear" w:color="auto" w:fill="FFFFFF"/>
-              </w:rPr>
-              <w:lastRenderedPageBreak/>
-              <w:t xml:space="preserve">other_party_in_case }} </w:t>
+              <w:t xml:space="preserve"> {{ other_party_in_case }} </w:t>
             </w:r>
             <w:r>
               <w:rPr>
@@ -30160,7 +30007,6 @@
               <w:outlineLvl w:val="2"/>
             </w:pPr>
             <w:r>
-              <w:lastRenderedPageBreak/>
               <w:t>Options</w:t>
             </w:r>
           </w:p>
@@ -30169,16 +30015,7 @@
               <w:pStyle w:val="Body"/>
             </w:pPr>
             <w:r>
-              <w:lastRenderedPageBreak/>
-              <w:t xml:space="preserve">{% if type_of_response == 'modify' and type_of_modification.any_true('child support', 'custody') and type_of_modification.all_false('spousal </w:t>
-            </w:r>
-            <w:proofErr w:type="spellStart"/>
-            <w:r>
-              <w:t>support','property</w:t>
-            </w:r>
-            <w:proofErr w:type="spellEnd"/>
-            <w:r>
-              <w:t xml:space="preserve"> or debt', 'other')</w:t>
+              <w:t>{% if type_of_response == 'modify' and type_of_modification.any_true('child support', 'custody') and type_of_modification.all_false('spousal support','property or debt', 'other')</w:t>
             </w:r>
             <w:r>
               <w:t xml:space="preserve"> %}</w:t>
@@ -31395,11 +31232,9 @@
             <w:pPr>
               <w:pStyle w:val="Body"/>
             </w:pPr>
-            <w:proofErr w:type="spellStart"/>
             <w:r>
               <w:t>respond_in_writing_step</w:t>
             </w:r>
-            <w:proofErr w:type="spellEnd"/>
             <w:r>
               <w:t xml:space="preserve"> in </w:t>
             </w:r>
@@ -31485,69 +31320,65 @@
               <w:t xml:space="preserve"> </w:t>
             </w:r>
             <w:r>
-              <w:t xml:space="preserve">Fill out </w:t>
-            </w:r>
-            <w:r>
+              <w:t xml:space="preserve">Fill out a response that states you </w:t>
+            </w:r>
+            <w:r>
+              <w:rPr>
+                <w:color w:val="C00000"/>
+              </w:rPr>
+              <w:t xml:space="preserve">{% if (type_of_response == 'modify' and respond_to_modify == 'agree') or (middle_of_case == 'no' and type_of_response == 'set aside' and </w:t>
+            </w:r>
+            <w:r>
+              <w:rPr>
+                <w:color w:val="C00000"/>
+              </w:rPr>
+              <w:t>respond_to_set_aside == 'agree') %}</w:t>
+            </w:r>
+            <w:r>
+              <w:t xml:space="preserve"> </w:t>
+            </w:r>
+            <w:r>
+              <w:t>agree</w:t>
+            </w:r>
+            <w:r>
+              <w:rPr>
+                <w:color w:val="C00000"/>
+              </w:rPr>
+              <w:t xml:space="preserve">{% </w:t>
+            </w:r>
+            <w:r>
+              <w:rPr>
+                <w:color w:val="C00000"/>
+              </w:rPr>
+              <w:t>el</w:t>
+            </w:r>
+            <w:r>
+              <w:rPr>
+                <w:color w:val="C00000"/>
+              </w:rPr>
+              <w:t>if type_of_response == 'modify' and respond_to_mo</w:t>
+            </w:r>
+            <w:r>
+              <w:rPr>
+                <w:color w:val="C00000"/>
+              </w:rPr>
               <w:lastRenderedPageBreak/>
-              <w:t xml:space="preserve">a response that states you </w:t>
+              <w:t>dify in('some', 'none')</w:t>
             </w:r>
             <w:r>
               <w:rPr>
                 <w:color w:val="C00000"/>
               </w:rPr>
-              <w:t xml:space="preserve">{% if (type_of_response == 'modify' and respond_to_modify == 'agree') or (middle_of_case == 'no' and type_of_response == 'set aside' and </w:t>
+              <w:t xml:space="preserve"> %}</w:t>
+            </w:r>
+            <w:r>
+              <w:t>do not agree with the proposed changes</w:t>
             </w:r>
             <w:r>
               <w:rPr>
                 <w:color w:val="C00000"/>
               </w:rPr>
-              <w:t>respond_to_set_aside == 'agree') %}</w:t>
-            </w:r>
-            <w:r>
-              <w:t xml:space="preserve"> </w:t>
-            </w:r>
-            <w:r>
-              <w:t>agree</w:t>
-            </w:r>
-            <w:r>
-              <w:rPr>
-                <w:color w:val="C00000"/>
-              </w:rPr>
-              <w:t xml:space="preserve">{% </w:t>
-            </w:r>
-            <w:r>
-              <w:rPr>
-                <w:color w:val="C00000"/>
-              </w:rPr>
-              <w:t>el</w:t>
-            </w:r>
-            <w:r>
-              <w:rPr>
-                <w:color w:val="C00000"/>
-              </w:rPr>
-              <w:t>if type_of_response == 'modify' and respond_to_modify in('some', 'none')</w:t>
-            </w:r>
-            <w:r>
-              <w:rPr>
-                <w:color w:val="C00000"/>
-              </w:rPr>
-              <w:t xml:space="preserve"> %}</w:t>
-            </w:r>
-            <w:r>
-              <w:t>do not agree with the proposed changes</w:t>
-            </w:r>
-            <w:r>
-              <w:rPr>
-                <w:color w:val="C00000"/>
-              </w:rPr>
-              <w:t>{% elif middle_of_case == 'no' and type_of_respons</w:t>
-            </w:r>
-            <w:r>
-              <w:rPr>
-                <w:color w:val="C00000"/>
-              </w:rPr>
-              <w:lastRenderedPageBreak/>
-              <w:t>e == 'set aside' and respond_to_set_aside in('some', 'none')</w:t>
+              <w:t>{% elif middle_of_case == 'no' and type_of_response == 'set aside' and respond_to_set_aside in('some', 'none')</w:t>
             </w:r>
             <w:r>
               <w:rPr>
@@ -31596,14 +31427,7 @@
                 <w:color w:val="C00000"/>
               </w:rPr>
               <w:lastRenderedPageBreak/>
-              <w:t xml:space="preserve">{% if (type_of_response == 'modify' and respond_to_modify == </w:t>
-            </w:r>
-            <w:r>
-              <w:rPr>
-                <w:color w:val="C00000"/>
-              </w:rPr>
-              <w:lastRenderedPageBreak/>
-              <w:t>'agree') or (middle_of_case == 'no' and type_of_response == 'set aside' and respond_to_set_aside == 'agree') %}</w:t>
+              <w:t>{% if (type_of_response == 'modify' and respond_to_modify == 'agree') or (middle_of_case == 'no' and type_of_response == 'set aside' and respond_to_set_aside == 'agree') %}</w:t>
             </w:r>
             <w:r>
               <w:t>If you agree with everything {{ other_party_in_case }} wrote in their motion, you can state that in your response.</w:t>
@@ -31750,7 +31574,14 @@
               <w:rPr>
                 <w:color w:val="00B050"/>
               </w:rPr>
-              <w:t>{% if type_of_response == 'modify' and type_of_modification.any_true('custody', 'child support') %}</w:t>
+              <w:t xml:space="preserve">{% if type_of_response == 'modify' and </w:t>
+            </w:r>
+            <w:r>
+              <w:rPr>
+                <w:color w:val="00B050"/>
+              </w:rPr>
+              <w:lastRenderedPageBreak/>
+              <w:t>type_of_modification.any_true('custody', 'child support') %}</w:t>
             </w:r>
             <w:r>
               <w:rPr>
@@ -32188,7 +32019,6 @@
                 <w:sz w:val="25"/>
                 <w:szCs w:val="25"/>
               </w:rPr>
-              <w:lastRenderedPageBreak/>
               <w:t>Choose</w:t>
             </w:r>
             <w:r>
@@ -32772,15 +32602,7 @@
               <w:br/>
             </w:r>
             <w:r>
-              <w:t>youtube.com/</w:t>
-            </w:r>
-            <w:proofErr w:type="spellStart"/>
-            <w:r>
-              <w:t>watch?v</w:t>
-            </w:r>
-            <w:proofErr w:type="spellEnd"/>
-            <w:r>
-              <w:t>=E7cYJyRciBg</w:t>
+              <w:t>youtube.com/watch?v=E7cYJyRciBg</w:t>
             </w:r>
           </w:p>
         </w:tc>
@@ -32910,7 +32732,14 @@
               <w:rPr>
                 <w:shd w:val="clear" w:color="auto" w:fill="FFFFFF"/>
               </w:rPr>
-              <w:t>.all_true</w:t>
+              <w:t>.all_t</w:t>
+            </w:r>
+            <w:r>
+              <w:rPr>
+                <w:shd w:val="clear" w:color="auto" w:fill="FFFFFF"/>
+              </w:rPr>
+              <w:lastRenderedPageBreak/>
+              <w:t>rue</w:t>
             </w:r>
             <w:r>
               <w:rPr>
@@ -33042,11 +32871,10 @@
             <w:pPr>
               <w:pStyle w:val="Body"/>
             </w:pPr>
-            <w:proofErr w:type="spellStart"/>
-            <w:r>
+            <w:r>
+              <w:lastRenderedPageBreak/>
               <w:t>respond_to_reconsider_step</w:t>
             </w:r>
-            <w:proofErr w:type="spellEnd"/>
             <w:r>
               <w:t xml:space="preserve"> in </w:t>
             </w:r>
@@ -33101,11 +32929,7 @@
             </w:r>
             <w:bookmarkEnd w:id="4"/>
             <w:r>
-              <w:t xml:space="preserve">: {% if type_of_response == 'reconsider' </w:t>
-            </w:r>
-            <w:r>
-              <w:lastRenderedPageBreak/>
-              <w:t>%}If the judge asks you to respond to the Motion to Reconsider, fill out the Certificate of Service{% else %}Fill out the Certificate of Service{% endif %}</w:t>
+              <w:t>: {% if type_of_response == 'reconsider' %}If the judge asks you to respond to the Motion to Reconsider, fill out the Certificate of Service{% else %}Fill out the Certificate of Service{% endif %}</w:t>
             </w:r>
           </w:p>
         </w:tc>
@@ -33125,7 +32949,6 @@
               <w:ind w:left="43"/>
             </w:pPr>
             <w:r>
-              <w:lastRenderedPageBreak/>
               <w:t>You must give {{ other_party_in_case }} 1 copy of everything you file with the court. This is called “service.”</w:t>
             </w:r>
           </w:p>
@@ -33152,7 +32975,6 @@
               <w:ind w:left="765"/>
             </w:pPr>
             <w:r>
-              <w:lastRenderedPageBreak/>
               <w:t>You can send the copy you made for them by regular, 1</w:t>
             </w:r>
             <w:r>
@@ -33352,7 +33174,15 @@
                 <w:bCs/>
                 <w:color w:val="00B0F0"/>
               </w:rPr>
-              <w:t xml:space="preserve"> if user_need in('answer custody', 'answer divorce', 'respond to motion in custody', 'respond to motion in divorce')%}</w:t>
+              <w:t xml:space="preserve"> if user_need in('answer custody', 'answer divorce', 'respond to motion in </w:t>
+            </w:r>
+            <w:r>
+              <w:rPr>
+                <w:bCs/>
+                <w:color w:val="00B0F0"/>
+              </w:rPr>
+              <w:lastRenderedPageBreak/>
+              <w:t>custody', 'respond to motion in divorce')%}</w:t>
             </w:r>
           </w:p>
           <w:p>
@@ -33536,13 +33366,8 @@
               <w:br/>
             </w:r>
             <w:r>
-              <w:t>courts.alaska.gov/</w:t>
-            </w:r>
-            <w:proofErr w:type="spellStart"/>
-            <w:r>
-              <w:t>efile</w:t>
-            </w:r>
-            <w:proofErr w:type="spellEnd"/>
+              <w:t>courts.alaska.gov/efile</w:t>
+            </w:r>
           </w:p>
         </w:tc>
       </w:tr>
@@ -33795,45 +33620,43 @@
               <w:rPr>
                 <w:color w:val="FF0000"/>
               </w:rPr>
-              <w:t xml:space="preserve"> if defined('</w:t>
-            </w:r>
-            <w:proofErr w:type="spellStart"/>
+              <w:t xml:space="preserve"> if defined('file_step_heading') %}</w:t>
+            </w:r>
+            <w:r>
+              <w:t>{{</w:t>
+            </w:r>
+            <w:r>
+              <w:t xml:space="preserve"> </w:t>
+            </w:r>
+            <w:r>
+              <w:t>file_step_heading</w:t>
+            </w:r>
+            <w:r>
+              <w:t xml:space="preserve"> </w:t>
+            </w:r>
+            <w:r>
+              <w:t>}}</w:t>
+            </w:r>
             <w:r>
               <w:rPr>
                 <w:color w:val="FF0000"/>
-              </w:rPr>
-              <w:t>file_step_heading</w:t>
-            </w:r>
-            <w:proofErr w:type="spellEnd"/>
+                <w:shd w:val="clear" w:color="auto" w:fill="FFFFFF"/>
+              </w:rPr>
+              <w:t>{%</w:t>
+            </w:r>
             <w:r>
               <w:rPr>
                 <w:color w:val="FF0000"/>
-              </w:rPr>
-              <w:t>') %}</w:t>
-            </w:r>
-            <w:r>
-              <w:t>{{</w:t>
-            </w:r>
-            <w:r>
-              <w:t xml:space="preserve"> </w:t>
-            </w:r>
-            <w:proofErr w:type="spellStart"/>
-            <w:r>
-              <w:t>file_step_heading</w:t>
-            </w:r>
-            <w:proofErr w:type="spellEnd"/>
-            <w:r>
-              <w:t xml:space="preserve"> </w:t>
-            </w:r>
-            <w:r>
-              <w:t>}}</w:t>
+                <w:shd w:val="clear" w:color="auto" w:fill="FFFFFF"/>
+              </w:rPr>
+              <w:t xml:space="preserve"> </w:t>
             </w:r>
             <w:r>
               <w:rPr>
                 <w:color w:val="FF0000"/>
                 <w:shd w:val="clear" w:color="auto" w:fill="FFFFFF"/>
               </w:rPr>
-              <w:t>{%</w:t>
+              <w:t>else</w:t>
             </w:r>
             <w:r>
               <w:rPr>
@@ -33847,20 +33670,7 @@
                 <w:color w:val="FF0000"/>
                 <w:shd w:val="clear" w:color="auto" w:fill="FFFFFF"/>
               </w:rPr>
-              <w:t>else</w:t>
-            </w:r>
-            <w:r>
-              <w:rPr>
-                <w:color w:val="FF0000"/>
-                <w:shd w:val="clear" w:color="auto" w:fill="FFFFFF"/>
-              </w:rPr>
-              <w:t xml:space="preserve"> </w:t>
-            </w:r>
-            <w:r>
-              <w:rPr>
-                <w:color w:val="FF0000"/>
-                <w:shd w:val="clear" w:color="auto" w:fill="FFFFFF"/>
-              </w:rPr>
+              <w:lastRenderedPageBreak/>
               <w:t>%}</w:t>
             </w:r>
             <w:r>
@@ -33923,49 +33733,14 @@
               <w:pStyle w:val="Body"/>
             </w:pPr>
             <w:r>
-              <w:t xml:space="preserve">{{ </w:t>
-            </w:r>
-            <w:proofErr w:type="spellStart"/>
-            <w:r>
-              <w:t>file_motion_to_enforce</w:t>
-            </w:r>
-            <w:proofErr w:type="spellEnd"/>
-            <w:r>
-              <w:t xml:space="preserve"> }}</w:t>
+              <w:lastRenderedPageBreak/>
+              <w:t>{{ file_motion_to_enforce }}</w:t>
             </w:r>
             <w:r>
               <w:rPr>
                 <w:color w:val="00B0F0"/>
               </w:rPr>
-              <w:t>{% if defined('</w:t>
-            </w:r>
-            <w:proofErr w:type="spellStart"/>
-            <w:r>
-              <w:rPr>
-                <w:color w:val="00B0F0"/>
-              </w:rPr>
-              <w:t>file_step_heading</w:t>
-            </w:r>
-            <w:proofErr w:type="spellEnd"/>
-            <w:r>
-              <w:rPr>
-                <w:color w:val="00B0F0"/>
-              </w:rPr>
-              <w:t xml:space="preserve">') and </w:t>
-            </w:r>
-            <w:proofErr w:type="spellStart"/>
-            <w:r>
-              <w:rPr>
-                <w:color w:val="00B0F0"/>
-              </w:rPr>
-              <w:t>file_step_heading</w:t>
-            </w:r>
-            <w:proofErr w:type="spellEnd"/>
-            <w:r>
-              <w:rPr>
-                <w:color w:val="00B0F0"/>
-              </w:rPr>
-              <w:t xml:space="preserve"> == 'File your Motion to Set Aside' %}</w:t>
+              <w:t>{% if defined('file_step_heading') and file_step_heading == 'File your Motion to Set Aside' %}</w:t>
             </w:r>
             <w:r>
               <w:t xml:space="preserve">If you decide that a </w:t>
@@ -34026,6 +33801,7 @@
               </w:numPr>
             </w:pPr>
             <w:r>
+              <w:lastRenderedPageBreak/>
               <w:t>Deliver the documents to the court yourself.</w:t>
             </w:r>
           </w:p>
@@ -34318,7 +34094,6 @@
                 <w:rPr>
                   <w:rStyle w:val="Hyperlink"/>
                 </w:rPr>
-                <w:lastRenderedPageBreak/>
                 <w:t>PDF</w:t>
               </w:r>
             </w:hyperlink>
@@ -34377,27 +34152,37 @@
               <w:rPr>
                 <w:color w:val="FFC000"/>
               </w:rPr>
-              <w:t>type_of_final_order.any_true('</w:t>
-            </w:r>
-            <w:proofErr w:type="spellStart"/>
+              <w:t>type_of_final_order.any_true('custody','child support') and why_</w:t>
+            </w:r>
             <w:r>
               <w:rPr>
                 <w:color w:val="FFC000"/>
               </w:rPr>
-              <w:t>custody','child</w:t>
-            </w:r>
-            <w:proofErr w:type="spellEnd"/>
+              <w:t>change in ('review', 'schedule', 'income')</w:t>
+            </w:r>
             <w:r>
               <w:rPr>
                 <w:color w:val="FFC000"/>
               </w:rPr>
-              <w:t xml:space="preserve"> support') and why_</w:t>
+              <w:t xml:space="preserve"> </w:t>
             </w:r>
             <w:r>
               <w:rPr>
                 <w:color w:val="FFC000"/>
               </w:rPr>
-              <w:t>change in ('review', 'schedule', 'income')</w:t>
+              <w:t xml:space="preserve">and </w:t>
+            </w:r>
+            <w:r>
+              <w:rPr>
+                <w:color w:val="92D050"/>
+              </w:rPr>
+              <w:t>(</w:t>
+            </w:r>
+            <w:r>
+              <w:rPr>
+                <w:color w:val="92D050"/>
+              </w:rPr>
+              <w:t>type_of_final_order.all_false('spousal support', 'property or debt')</w:t>
             </w:r>
             <w:r>
               <w:rPr>
@@ -34407,115 +34192,69 @@
             </w:r>
             <w:r>
               <w:rPr>
+                <w:color w:val="92D050"/>
+              </w:rPr>
+              <w:t>or</w:t>
+            </w:r>
+            <w:r>
+              <w:rPr>
                 <w:color w:val="FFC000"/>
               </w:rPr>
-              <w:t xml:space="preserve">and </w:t>
+              <w:t xml:space="preserve"> </w:t>
+            </w:r>
+            <w:r>
+              <w:rPr>
+                <w:color w:val="00B050"/>
+              </w:rPr>
+              <w:t>(</w:t>
+            </w:r>
+            <w:r>
+              <w:rPr>
+                <w:color w:val="00B050"/>
+              </w:rPr>
+              <w:t>type_of_final_order.any_true('spousal support', 'property or debt') and why_change_divorce_order != 'changed circumstances'</w:t>
+            </w:r>
+            <w:r>
+              <w:rPr>
+                <w:color w:val="00B050"/>
+              </w:rPr>
+              <w:t>)</w:t>
             </w:r>
             <w:r>
               <w:rPr>
                 <w:color w:val="92D050"/>
               </w:rPr>
-              <w:t>(</w:t>
-            </w:r>
-            <w:proofErr w:type="spellStart"/>
+              <w:t>)</w:t>
+            </w:r>
+            <w:r>
+              <w:rPr>
+                <w:color w:val="FFC000"/>
+              </w:rPr>
+              <w:t>)</w:t>
+            </w:r>
+            <w:r>
+              <w:rPr>
+                <w:color w:val="FFC000"/>
+              </w:rPr>
+              <w:t xml:space="preserve"> </w:t>
+            </w:r>
+            <w:r>
+              <w:rPr>
+                <w:color w:val="7030A0"/>
+              </w:rPr>
+              <w:t>or</w:t>
+            </w:r>
+            <w:r>
+              <w:rPr>
+                <w:color w:val="FFC000"/>
+              </w:rPr>
+              <w:t xml:space="preserve"> (type_of_final_order.any_true('spousal support', 'property or debt ') and why_change_divorce_order == 'changed circumstances' and </w:t>
+            </w:r>
             <w:r>
               <w:rPr>
                 <w:color w:val="92D050"/>
               </w:rPr>
-              <w:t>type_of_final_order.all_false</w:t>
-            </w:r>
-            <w:proofErr w:type="spellEnd"/>
-            <w:r>
-              <w:rPr>
-                <w:color w:val="92D050"/>
-              </w:rPr>
-              <w:t>('spousal support', 'property or debt')</w:t>
-            </w:r>
-            <w:r>
-              <w:rPr>
-                <w:color w:val="FFC000"/>
-              </w:rPr>
-              <w:t xml:space="preserve"> </w:t>
-            </w:r>
-            <w:r>
-              <w:rPr>
-                <w:color w:val="92D050"/>
-              </w:rPr>
-              <w:t>or</w:t>
-            </w:r>
-            <w:r>
-              <w:rPr>
-                <w:color w:val="FFC000"/>
-              </w:rPr>
-              <w:t xml:space="preserve"> </w:t>
-            </w:r>
-            <w:r>
-              <w:rPr>
-                <w:color w:val="00B050"/>
-              </w:rPr>
-              <w:t>(</w:t>
-            </w:r>
-            <w:r>
-              <w:rPr>
-                <w:color w:val="00B050"/>
-              </w:rPr>
-              <w:t>type_of_final_order.any_true('spousal support', 'property or debt') and why_change_divorce_order != 'changed circumstances'</w:t>
-            </w:r>
-            <w:r>
-              <w:rPr>
-                <w:color w:val="00B050"/>
-              </w:rPr>
-              <w:t>)</w:t>
-            </w:r>
-            <w:r>
-              <w:rPr>
-                <w:color w:val="92D050"/>
-              </w:rPr>
-              <w:t>)</w:t>
-            </w:r>
-            <w:r>
-              <w:rPr>
-                <w:color w:val="FFC000"/>
-              </w:rPr>
-              <w:t>)</w:t>
-            </w:r>
-            <w:r>
-              <w:rPr>
-                <w:color w:val="FFC000"/>
-              </w:rPr>
-              <w:t xml:space="preserve"> </w:t>
-            </w:r>
-            <w:r>
-              <w:rPr>
-                <w:color w:val="7030A0"/>
-              </w:rPr>
-              <w:t>or</w:t>
-            </w:r>
-            <w:r>
-              <w:rPr>
-                <w:color w:val="FFC000"/>
-              </w:rPr>
-              <w:t xml:space="preserve"> (type_of_final_order.any_true('spousal support', 'property or debt ') and why_change_divorce_order == 'changed circumstances' and </w:t>
-            </w:r>
-            <w:r>
-              <w:rPr>
-                <w:color w:val="92D050"/>
-              </w:rPr>
-              <w:t>(</w:t>
-            </w:r>
-            <w:proofErr w:type="spellStart"/>
-            <w:r>
-              <w:rPr>
-                <w:color w:val="92D050"/>
-              </w:rPr>
-              <w:t>type_of_final_order.all_false</w:t>
-            </w:r>
-            <w:proofErr w:type="spellEnd"/>
-            <w:r>
-              <w:rPr>
-                <w:color w:val="92D050"/>
-              </w:rPr>
-              <w:t xml:space="preserve">('child support', 'custody') or </w:t>
+              <w:t xml:space="preserve">(type_of_final_order.all_false('child support', 'custody') or </w:t>
             </w:r>
             <w:r>
               <w:rPr>
@@ -34615,6 +34354,7 @@
               <w:br/>
             </w:r>
             <w:r>
+              <w:lastRenderedPageBreak/>
               <w:t>(866)279-0851</w:t>
             </w:r>
             <w:r>
@@ -35028,21 +34768,8 @@
               <w:br/>
             </w:r>
             <w:r>
-              <w:t>courts.alaska.gov/</w:t>
-            </w:r>
-            <w:proofErr w:type="spellStart"/>
-            <w:r>
-              <w:t>efile</w:t>
-            </w:r>
-            <w:proofErr w:type="spellEnd"/>
-            <w:r>
-              <w:t>/</w:t>
-            </w:r>
-            <w:proofErr w:type="spellStart"/>
-            <w:r>
-              <w:t>index.htm#current-courts</w:t>
-            </w:r>
-            <w:proofErr w:type="spellEnd"/>
+              <w:t>courts.alaska.gov/efile/index.htm#current-courts</w:t>
+            </w:r>
           </w:p>
           <w:p>
             <w:pPr>
@@ -35058,15 +34785,7 @@
             </w:hyperlink>
             <w:r>
               <w:br/>
-              <w:t>courts.alaska.gov/</w:t>
-            </w:r>
-            <w:proofErr w:type="spellStart"/>
-            <w:r>
-              <w:t>courtdir</w:t>
-            </w:r>
-            <w:proofErr w:type="spellEnd"/>
-            <w:r>
-              <w:t>/efiling.htm</w:t>
+              <w:t>courts.alaska.gov/courtdir/efiling.htm</w:t>
             </w:r>
           </w:p>
         </w:tc>
@@ -35173,11 +34892,9 @@
             </w:tcMar>
           </w:tcPr>
           <w:p>
-            <w:proofErr w:type="spellStart"/>
             <w:r>
               <w:t>file_response_step</w:t>
             </w:r>
-            <w:proofErr w:type="spellEnd"/>
             <w:r>
               <w:t xml:space="preserve"> in </w:t>
             </w:r>
@@ -35241,7 +34958,11 @@
               <w:t xml:space="preserve"> </w:t>
             </w:r>
             <w:r>
-              <w:t>{% if type_of_response == 'reconsider' %} If the judge asks you to respond to the Motion to Reconsider, file your response }}</w:t>
+              <w:t>{% if type_of_respons</w:t>
+            </w:r>
+            <w:r>
+              <w:lastRenderedPageBreak/>
+              <w:t>e == 'reconsider' %} If the judge asks you to respond to the Motion to Reconsider, file your response }}</w:t>
             </w:r>
             <w:r>
               <w:rPr>
@@ -35304,6 +35025,7 @@
               <w:rPr>
                 <w:color w:val="00B0F0"/>
               </w:rPr>
+              <w:lastRenderedPageBreak/>
               <w:t>{% if not (user_need in(</w:t>
             </w:r>
             <w:r>
@@ -35319,7 +35041,11 @@
               <w:t>) and  type_of_response == 'reconsider') %}</w:t>
             </w:r>
             <w:r>
-              <w:t>If {{ other_party_in_case }} mailed a copy of the motion to you, you have 13 days to file and serve your response. Use the date of the postmark on the envelope.</w:t>
+              <w:t xml:space="preserve">If {{ other_party_in_case }} mailed a copy of the motion to you, you have 13 days to file and serve your response. Use the date of the postmark </w:t>
+            </w:r>
+            <w:r>
+              <w:lastRenderedPageBreak/>
+              <w:t>on the envelope.</w:t>
             </w:r>
           </w:p>
           <w:p>
@@ -35404,16 +35130,8 @@
                 <w:rPr>
                   <w:rStyle w:val="Hyperlink"/>
                 </w:rPr>
-                <w:t xml:space="preserve">See if your court uses </w:t>
+                <w:t>See if your court uses Truefiling</w:t>
               </w:r>
-              <w:proofErr w:type="spellStart"/>
-              <w:r>
-                <w:rPr>
-                  <w:rStyle w:val="Hyperlink"/>
-                </w:rPr>
-                <w:t>Truefiling</w:t>
-              </w:r>
-              <w:proofErr w:type="spellEnd"/>
             </w:hyperlink>
             <w:r>
               <w:t>. Or</w:t>
@@ -35532,34 +35250,13 @@
                 <w:rPr>
                   <w:rStyle w:val="Hyperlink"/>
                 </w:rPr>
-                <w:t xml:space="preserve">See if your court uses </w:t>
+                <w:t>See if your court uses Truefiling</w:t>
               </w:r>
-              <w:proofErr w:type="spellStart"/>
-              <w:r>
-                <w:rPr>
-                  <w:rStyle w:val="Hyperlink"/>
-                </w:rPr>
-                <w:t>Truefiling</w:t>
-              </w:r>
-              <w:proofErr w:type="spellEnd"/>
             </w:hyperlink>
             <w:r>
               <w:br/>
-              <w:t>courts.alaska.gov/</w:t>
-            </w:r>
-            <w:proofErr w:type="spellStart"/>
-            <w:r>
-              <w:t>efile</w:t>
-            </w:r>
-            <w:proofErr w:type="spellEnd"/>
-            <w:r>
-              <w:t>/</w:t>
-            </w:r>
-            <w:proofErr w:type="spellStart"/>
-            <w:r>
-              <w:t>index.htm#current-courts</w:t>
-            </w:r>
-            <w:proofErr w:type="spellEnd"/>
+              <w:t>courts.alaska.gov/efile/index.htm#current-courts</w:t>
+            </w:r>
           </w:p>
           <w:p>
             <w:pPr>
@@ -35575,15 +35272,7 @@
             </w:hyperlink>
             <w:r>
               <w:br/>
-              <w:t>courts.alaska.gov/</w:t>
-            </w:r>
-            <w:proofErr w:type="spellStart"/>
-            <w:r>
-              <w:t>courtdir</w:t>
-            </w:r>
-            <w:proofErr w:type="spellEnd"/>
-            <w:r>
-              <w:t>/efiling.htm</w:t>
+              <w:t>courts.alaska.gov/courtdir/efiling.htm</w:t>
             </w:r>
           </w:p>
         </w:tc>
@@ -35603,6 +35292,7 @@
               <w:pStyle w:val="Body"/>
             </w:pPr>
             <w:r>
+              <w:lastRenderedPageBreak/>
               <w:t>{%tr</w:t>
             </w:r>
             <w:r>
@@ -35653,52 +35343,58 @@
               <w:rPr>
                 <w:shd w:val="clear" w:color="auto" w:fill="FFFFFF"/>
               </w:rPr>
+              <w:t xml:space="preserve">{%tr if user_need == 'change foreign custody order' or </w:t>
+            </w:r>
+            <w:r>
+              <w:rPr>
+                <w:color w:val="FF0000"/>
+                <w:shd w:val="clear" w:color="auto" w:fill="FFFFFF"/>
+              </w:rPr>
+              <w:t>(</w:t>
+            </w:r>
+            <w:r>
+              <w:rPr>
+                <w:shd w:val="clear" w:color="auto" w:fill="FFFFFF"/>
+              </w:rPr>
+              <w:t xml:space="preserve">user_need in('change custody order', 'change divorce order') and not </w:t>
+            </w:r>
+            <w:r>
+              <w:rPr>
+                <w:shd w:val="clear" w:color="auto" w:fill="FFFFFF"/>
+              </w:rPr>
+              <w:t>unknown_final_date</w:t>
+            </w:r>
+            <w:r>
+              <w:rPr>
+                <w:shd w:val="clear" w:color="auto" w:fill="FFFFFF"/>
+              </w:rPr>
+              <w:t>.all_true</w:t>
+            </w:r>
+            <w:r>
+              <w:rPr>
+                <w:color w:val="00B0F0"/>
+                <w:shd w:val="clear" w:color="auto" w:fill="FFFFFF"/>
+              </w:rPr>
+              <w:t>(</w:t>
+            </w:r>
+            <w:r>
+              <w:rPr>
+                <w:shd w:val="clear" w:color="auto" w:fill="FFFFFF"/>
+              </w:rPr>
+              <w:t>'appeal'</w:t>
+            </w:r>
+            <w:r>
+              <w:rPr>
+                <w:shd w:val="clear" w:color="auto" w:fill="FFFFFF"/>
+              </w:rPr>
+              <w:t xml:space="preserve">, exclusive = </w:t>
+            </w:r>
+            <w:r>
+              <w:rPr>
+                <w:shd w:val="clear" w:color="auto" w:fill="FFFFFF"/>
+              </w:rPr>
               <w:lastRenderedPageBreak/>
-              <w:t xml:space="preserve">{%tr if user_need == 'change foreign custody order' or </w:t>
-            </w:r>
-            <w:r>
-              <w:rPr>
-                <w:color w:val="FF0000"/>
-                <w:shd w:val="clear" w:color="auto" w:fill="FFFFFF"/>
-              </w:rPr>
-              <w:t>(</w:t>
-            </w:r>
-            <w:r>
-              <w:rPr>
-                <w:shd w:val="clear" w:color="auto" w:fill="FFFFFF"/>
-              </w:rPr>
-              <w:t xml:space="preserve">user_need in('change custody order', 'change divorce order') and not </w:t>
-            </w:r>
-            <w:r>
-              <w:rPr>
-                <w:shd w:val="clear" w:color="auto" w:fill="FFFFFF"/>
-              </w:rPr>
-              <w:t>unknown_final_date</w:t>
-            </w:r>
-            <w:r>
-              <w:rPr>
-                <w:shd w:val="clear" w:color="auto" w:fill="FFFFFF"/>
-              </w:rPr>
-              <w:t>.all_true</w:t>
-            </w:r>
-            <w:r>
-              <w:rPr>
-                <w:color w:val="00B0F0"/>
-                <w:shd w:val="clear" w:color="auto" w:fill="FFFFFF"/>
-              </w:rPr>
-              <w:t>(</w:t>
-            </w:r>
-            <w:r>
-              <w:rPr>
-                <w:shd w:val="clear" w:color="auto" w:fill="FFFFFF"/>
-              </w:rPr>
-              <w:t>'appeal'</w:t>
-            </w:r>
-            <w:r>
-              <w:rPr>
-                <w:shd w:val="clear" w:color="auto" w:fill="FFFFFF"/>
-              </w:rPr>
-              <w:t>, exclusive = True</w:t>
+              <w:t>True</w:t>
             </w:r>
             <w:r>
               <w:rPr>
@@ -35742,11 +35438,10 @@
             <w:pPr>
               <w:pStyle w:val="Body"/>
             </w:pPr>
-            <w:proofErr w:type="spellStart"/>
-            <w:r>
+            <w:r>
+              <w:lastRenderedPageBreak/>
               <w:t>serve_motion_response_step</w:t>
             </w:r>
-            <w:proofErr w:type="spellEnd"/>
             <w:r>
               <w:t xml:space="preserve"> in </w:t>
             </w:r>
@@ -36060,132 +35755,116 @@
               </w:rPr>
             </w:pPr>
             <w:r>
-              <w:t xml:space="preserve">{%tr if user_need in('change custody order', 'change foreign </w:t>
+              <w:t xml:space="preserve">{%tr if user_need in('change custody order', 'change foreign custody order') and not </w:t>
+            </w:r>
+            <w:r>
+              <w:rPr>
+                <w:color w:val="92D050"/>
+              </w:rPr>
+              <w:t>(</w:t>
+            </w:r>
+            <w:r>
+              <w:t>interim_order_date_within_10_days or final_order_date_within_10_days</w:t>
+            </w:r>
+            <w:r>
+              <w:rPr>
+                <w:color w:val="92D050"/>
+              </w:rPr>
+              <w:t>) and (</w:t>
+            </w:r>
+            <w:r>
+              <w:t xml:space="preserve">not </w:t>
             </w:r>
             <w:r>
               <w:lastRenderedPageBreak/>
-              <w:t xml:space="preserve">custody order') and not </w:t>
-            </w:r>
-            <w:r>
-              <w:rPr>
-                <w:color w:val="92D050"/>
+              <w:t xml:space="preserve">defined('unknown_final_date') </w:t>
+            </w:r>
+            <w:r>
+              <w:rPr>
+                <w:color w:val="FFC000"/>
+              </w:rPr>
+              <w:t>or</w:t>
+            </w:r>
+            <w:r>
+              <w:t xml:space="preserve"> </w:t>
+            </w:r>
+            <w:r>
+              <w:rPr>
+                <w:color w:val="FFC000"/>
               </w:rPr>
               <w:t>(</w:t>
             </w:r>
             <w:r>
-              <w:t>interim_order_date_within_10_days or final_order_date_within_10_days</w:t>
-            </w:r>
-            <w:r>
-              <w:rPr>
-                <w:color w:val="92D050"/>
-              </w:rPr>
-              <w:t>) and (</w:t>
-            </w:r>
-            <w:r>
-              <w:t xml:space="preserve">not defined('unknown_final_date') </w:t>
+              <w:rPr>
+                <w:color w:val="FF0000"/>
+              </w:rPr>
+              <w:t>(</w:t>
+            </w:r>
+            <w:r>
+              <w:t>unknown_final_date.true_values()</w:t>
+            </w:r>
+            <w:r>
+              <w:rPr>
+                <w:color w:val="FF0000"/>
+              </w:rPr>
+              <w:t>)</w:t>
+            </w:r>
+            <w:r>
+              <w:t xml:space="preserve">|list|length == 1 </w:t>
             </w:r>
             <w:r>
               <w:rPr>
                 <w:color w:val="FFC000"/>
               </w:rPr>
-              <w:t>or</w:t>
-            </w:r>
-            <w:r>
-              <w:t xml:space="preserve"> </w:t>
+              <w:t xml:space="preserve">and not </w:t>
+            </w:r>
+            <w:r>
+              <w:rPr>
+                <w:color w:val="FF0000"/>
+              </w:rPr>
+              <w:t>(</w:t>
+            </w:r>
+            <w:r>
+              <w:t xml:space="preserve">unknown_final_date['reconsider'] </w:t>
+            </w:r>
+            <w:r>
+              <w:rPr>
+                <w:color w:val="FF0000"/>
+              </w:rPr>
+              <w:t xml:space="preserve">or </w:t>
+            </w:r>
+            <w:r>
+              <w:t>unknown_final_date['appeal'])</w:t>
+            </w:r>
+            <w:r>
+              <w:rPr>
+                <w:color w:val="FF0000"/>
+              </w:rPr>
+              <w:t>)</w:t>
             </w:r>
             <w:r>
               <w:rPr>
                 <w:color w:val="FFC000"/>
               </w:rPr>
+              <w:t xml:space="preserve"> or (</w:t>
+            </w:r>
+            <w:r>
+              <w:rPr>
+                <w:color w:val="FF0000"/>
+              </w:rPr>
               <w:t>(</w:t>
             </w:r>
             <w:r>
+              <w:t>unknown_final_date.true_values()</w:t>
+            </w:r>
+            <w:r>
               <w:rPr>
                 <w:color w:val="FF0000"/>
               </w:rPr>
-              <w:t>(</w:t>
-            </w:r>
-            <w:r>
-              <w:t>unknown_final_date.true_values()</w:t>
-            </w:r>
-            <w:r>
-              <w:rPr>
-                <w:color w:val="FF0000"/>
-              </w:rPr>
               <w:t>)</w:t>
             </w:r>
             <w:r>
-              <w:t>|</w:t>
-            </w:r>
-            <w:proofErr w:type="spellStart"/>
-            <w:r>
-              <w:t>list|length</w:t>
-            </w:r>
-            <w:proofErr w:type="spellEnd"/>
-            <w:r>
-              <w:t xml:space="preserve"> == 1 </w:t>
-            </w:r>
-            <w:r>
-              <w:rPr>
-                <w:color w:val="FFC000"/>
-              </w:rPr>
-              <w:t xml:space="preserve">and not </w:t>
-            </w:r>
-            <w:r>
-              <w:rPr>
-                <w:color w:val="FF0000"/>
-              </w:rPr>
-              <w:t>(</w:t>
-            </w:r>
-            <w:r>
-              <w:t xml:space="preserve">unknown_final_date['reconsider'] </w:t>
-            </w:r>
-            <w:r>
-              <w:rPr>
-                <w:color w:val="FF0000"/>
-              </w:rPr>
-              <w:t xml:space="preserve">or </w:t>
-            </w:r>
-            <w:r>
-              <w:t>unknown_final_date['appeal'])</w:t>
-            </w:r>
-            <w:r>
-              <w:rPr>
-                <w:color w:val="FF0000"/>
-              </w:rPr>
-              <w:t>)</w:t>
-            </w:r>
-            <w:r>
-              <w:rPr>
-                <w:color w:val="FFC000"/>
-              </w:rPr>
-              <w:t xml:space="preserve"> or (</w:t>
-            </w:r>
-            <w:r>
-              <w:rPr>
-                <w:color w:val="FF0000"/>
-              </w:rPr>
-              <w:t>(</w:t>
-            </w:r>
-            <w:r>
-              <w:t>unknown_final_date.true_values()</w:t>
-            </w:r>
-            <w:r>
-              <w:rPr>
-                <w:color w:val="FF0000"/>
-              </w:rPr>
-              <w:t>)</w:t>
-            </w:r>
-            <w:r>
-              <w:t>|</w:t>
-            </w:r>
-            <w:proofErr w:type="spellStart"/>
-            <w:r>
-              <w:t>list|length</w:t>
-            </w:r>
-            <w:proofErr w:type="spellEnd"/>
-            <w:r>
-              <w:t xml:space="preserve"> &gt;= 2 </w:t>
+              <w:t xml:space="preserve">|list|length &gt;= 2 </w:t>
             </w:r>
             <w:r>
               <w:rPr>
@@ -36500,7 +36179,6 @@
               <w:rPr>
                 <w:color w:val="FF0000"/>
               </w:rPr>
-              <w:lastRenderedPageBreak/>
               <w:t>{% endif %}</w:t>
             </w:r>
             <w:r>
@@ -36528,6 +36206,7 @@
               <w:outlineLvl w:val="2"/>
             </w:pPr>
             <w:r>
+              <w:lastRenderedPageBreak/>
               <w:t>You can reply to their response</w:t>
             </w:r>
           </w:p>
@@ -36966,7 +36645,14 @@
               <w:rPr>
                 <w:color w:val="FF0000"/>
               </w:rPr>
-              <w:t>{% if user_need in('change foreign order', 'change foreign custody order') or (user_need in('change AK order', 'change custody order', 'change divorce order') and middle_of_case == 'no') %}</w:t>
+              <w:t xml:space="preserve">{% if user_need in('change foreign order', 'change foreign custody order') or (user_need in('change AK order', 'change custody order', 'change divorce </w:t>
+            </w:r>
+            <w:r>
+              <w:rPr>
+                <w:color w:val="FF0000"/>
+              </w:rPr>
+              <w:lastRenderedPageBreak/>
+              <w:t>order') and middle_of_case == 'no') %}</w:t>
             </w:r>
           </w:p>
           <w:p>
@@ -36979,7 +36665,6 @@
               <w:ind w:left="403"/>
             </w:pPr>
             <w:r>
-              <w:lastRenderedPageBreak/>
               <w:t>Keep following your court order unless the judge grants your motion and issues a new order.</w:t>
             </w:r>
           </w:p>
@@ -37046,21 +36731,8 @@
               </w:r>
             </w:hyperlink>
             <w:r>
-              <w:t>youtube.com/</w:t>
-            </w:r>
-            <w:proofErr w:type="spellStart"/>
-            <w:r>
-              <w:t>watch?v</w:t>
-            </w:r>
-            <w:proofErr w:type="spellEnd"/>
-            <w:r>
-              <w:t>=</w:t>
-            </w:r>
-            <w:proofErr w:type="spellStart"/>
-            <w:r>
-              <w:t>egoBeRFB_Uw</w:t>
-            </w:r>
-            <w:proofErr w:type="spellEnd"/>
+              <w:t>youtube.com/watch?v=egoBeRFB_Uw</w:t>
+            </w:r>
           </w:p>
           <w:p>
             <w:pPr>
@@ -37095,13 +36767,8 @@
             </w:hyperlink>
             <w:r>
               <w:br/>
-              <w:t>courts.alaska.gov/shc/family/</w:t>
-            </w:r>
-            <w:proofErr w:type="spellStart"/>
-            <w:r>
-              <w:t>motions.htm#reply</w:t>
-            </w:r>
-            <w:proofErr w:type="spellEnd"/>
+              <w:t>courts.alaska.gov/shc/family/motions.htm#reply</w:t>
+            </w:r>
           </w:p>
           <w:p>
             <w:pPr>
@@ -37275,11 +36942,9 @@
             </w:tcMar>
           </w:tcPr>
           <w:p>
-            <w:proofErr w:type="spellStart"/>
             <w:r>
               <w:t>expect_reconsider_step</w:t>
             </w:r>
-            <w:proofErr w:type="spellEnd"/>
             <w:r>
               <w:t xml:space="preserve"> in </w:t>
             </w:r>
@@ -37357,6 +37022,7 @@
               <w:rPr>
                 <w:iCs/>
               </w:rPr>
+              <w:lastRenderedPageBreak/>
               <w:t>Reconsider</w:t>
             </w:r>
           </w:p>
@@ -37375,6 +37041,7 @@
               <w:pStyle w:val="Body"/>
             </w:pPr>
             <w:r>
+              <w:lastRenderedPageBreak/>
               <w:t xml:space="preserve"> </w:t>
             </w:r>
             <w:r>
@@ -37475,7 +37142,11 @@
               <w:pStyle w:val="Body"/>
             </w:pPr>
             <w:r>
-              <w:t>If the judge agrees to reconsider their decision, they may ask {{ other_party_in_case }} to respond in writing or they may change the decision. Usually, the judge only changes their decision after they ask {{ other_party_in_case }} for a written response.</w:t>
+              <w:t xml:space="preserve">If the judge agrees to reconsider their decision, they may ask {{ </w:t>
+            </w:r>
+            <w:r>
+              <w:lastRenderedPageBreak/>
+              <w:t>other_party_in_case }} to respond in writing or they may change the decision. Usually, the judge only changes their decision after they ask {{ other_party_in_case }} for a written response.</w:t>
             </w:r>
           </w:p>
           <w:p>
@@ -37486,11 +37157,7 @@
               </w:rPr>
             </w:pPr>
             <w:r>
-              <w:t xml:space="preserve">If the judge does nothing for 30 days, it means the judge is not going </w:t>
-            </w:r>
-            <w:r>
-              <w:lastRenderedPageBreak/>
-              <w:t xml:space="preserve">to grant your </w:t>
+              <w:t xml:space="preserve">If the judge does nothing for 30 days, it means the judge is not going to grant your </w:t>
             </w:r>
             <w:r>
               <w:rPr>
@@ -37919,14 +37586,12 @@
             </w:tcMar>
           </w:tcPr>
           <w:p>
-            <w:proofErr w:type="spellStart"/>
             <w:r>
               <w:rPr>
                 <w:shd w:val="clear" w:color="auto" w:fill="FFFFFF"/>
               </w:rPr>
               <w:t>expect_after_response_step</w:t>
             </w:r>
-            <w:proofErr w:type="spellEnd"/>
             <w:r>
               <w:rPr>
                 <w:shd w:val="clear" w:color="auto" w:fill="FFFFFF"/>
@@ -38369,7 +38034,11 @@
               <w:t>.</w:t>
             </w:r>
             <w:r>
-              <w:t xml:space="preserve"> If they do, you will get a copy of the new order.</w:t>
+              <w:t xml:space="preserve"> If they do, you will </w:t>
+            </w:r>
+            <w:r>
+              <w:lastRenderedPageBreak/>
+              <w:t>get a copy of the new order.</w:t>
             </w:r>
           </w:p>
           <w:p>
@@ -38496,7 +38165,6 @@
               <w:pStyle w:val="Body"/>
             </w:pPr>
             <w:r>
-              <w:lastRenderedPageBreak/>
               <w:t>Either</w:t>
             </w:r>
             <w:r>
@@ -38745,22 +38413,15 @@
             </w:tcMar>
           </w:tcPr>
           <w:p>
-            <w:proofErr w:type="spellStart"/>
             <w:r>
               <w:t>contact_other_party_step</w:t>
             </w:r>
             <w:r>
-              <w:t>and</w:t>
-            </w:r>
-            <w:proofErr w:type="spellEnd"/>
-            <w:r>
-              <w:t xml:space="preserve"> </w:t>
-            </w:r>
-            <w:proofErr w:type="spellStart"/>
+              <w:t xml:space="preserve">and </w:t>
+            </w:r>
             <w:r>
               <w:t>file_agreement_step</w:t>
             </w:r>
-            <w:proofErr w:type="spellEnd"/>
             <w:r>
               <w:t xml:space="preserve"> in </w:t>
             </w:r>
@@ -39255,6 +38916,7 @@
                 <w:b/>
                 <w:color w:val="000000"/>
               </w:rPr>
+              <w:lastRenderedPageBreak/>
               <w:t>Agreement &amp; Order for Custody and Visitation, SHC-1126</w:t>
             </w:r>
             <w:r>
@@ -39576,7 +39238,6 @@
               <w:rPr>
                 <w:color w:val="00B050"/>
               </w:rPr>
-              <w:lastRenderedPageBreak/>
               <w:t>type_of_</w:t>
             </w:r>
             <w:r>
@@ -40237,6 +39898,9 @@
             </w:r>
             <w:r>
               <w:br/>
+            </w:r>
+            <w:r>
+              <w:lastRenderedPageBreak/>
               <w:t xml:space="preserve">as a </w:t>
             </w:r>
             <w:hyperlink r:id="rId166" w:tgtFrame="_blank" w:history="1">
@@ -40431,11 +40095,7 @@
               <w:t>{% endif %}</w:t>
             </w:r>
             <w:r>
-              <w:t xml:space="preserve">Be sure you agree with the change before sending it to the judge. If you tell the court you agree to a change and the judge signs </w:t>
-            </w:r>
-            <w:r>
-              <w:lastRenderedPageBreak/>
-              <w:t>the agreement, it is a new court order and you are required to follow it. It can only be changed if:</w:t>
+              <w:t>Be sure you agree with the change before sending it to the judge. If you tell the court you agree to a change and the judge signs the agreement, it is a new court order and you are required to follow it. It can only be changed if:</w:t>
             </w:r>
           </w:p>
           <w:p>
@@ -40670,9 +40330,9 @@
                 <w:color w:val="00B0F0"/>
                 <w:shd w:val="clear" w:color="auto" w:fill="FFFFFF"/>
               </w:rPr>
+              <w:lastRenderedPageBreak/>
               <w:t xml:space="preserve">{%tr if </w:t>
             </w:r>
-            <w:proofErr w:type="spellStart"/>
             <w:r>
               <w:rPr>
                 <w:color w:val="00B0F0"/>
@@ -40681,29 +40341,12 @@
               </w:rPr>
               <w:t>respond_to_appeal</w:t>
             </w:r>
-            <w:proofErr w:type="spellEnd"/>
             <w:r>
               <w:rPr>
                 <w:color w:val="00B0F0"/>
                 <w:shd w:val="clear" w:color="auto" w:fill="FFFFFF"/>
               </w:rPr>
-              <w:t xml:space="preserve"> in ('</w:t>
-            </w:r>
-            <w:proofErr w:type="spellStart"/>
-            <w:r>
-              <w:rPr>
-                <w:color w:val="00B0F0"/>
-                <w:shd w:val="clear" w:color="auto" w:fill="FFFFFF"/>
-              </w:rPr>
-              <w:t>agree','some</w:t>
-            </w:r>
-            <w:proofErr w:type="spellEnd"/>
-            <w:r>
-              <w:rPr>
-                <w:color w:val="00B0F0"/>
-                <w:shd w:val="clear" w:color="auto" w:fill="FFFFFF"/>
-              </w:rPr>
-              <w:t>', 'none') %}</w:t>
+              <w:t xml:space="preserve"> in ('agree','some', 'none') %}</w:t>
             </w:r>
           </w:p>
         </w:tc>
@@ -40717,11 +40360,9 @@
             </w:tcMar>
           </w:tcPr>
           <w:p>
-            <w:proofErr w:type="spellStart"/>
             <w:r>
               <w:t>appeal_response_step</w:t>
             </w:r>
-            <w:proofErr w:type="spellEnd"/>
             <w:r>
               <w:t xml:space="preserve"> in </w:t>
             </w:r>
@@ -40806,23 +40447,7 @@
                 <w:color w:val="00B0F0"/>
                 <w:shd w:val="clear" w:color="auto" w:fill="FFFFFF"/>
               </w:rPr>
-              <w:t xml:space="preserve">{% if </w:t>
-            </w:r>
-            <w:proofErr w:type="spellStart"/>
-            <w:r>
-              <w:rPr>
-                <w:color w:val="00B0F0"/>
-                <w:shd w:val="clear" w:color="auto" w:fill="FFFFFF"/>
-              </w:rPr>
-              <w:t>respond_to_appeal</w:t>
-            </w:r>
-            <w:proofErr w:type="spellEnd"/>
-            <w:r>
-              <w:rPr>
-                <w:color w:val="00B0F0"/>
-                <w:shd w:val="clear" w:color="auto" w:fill="FFFFFF"/>
-              </w:rPr>
-              <w:t xml:space="preserve"> == 'agree' %}</w:t>
+              <w:t>{% if respond_to_appeal == 'agree' %}</w:t>
             </w:r>
             <w:r>
               <w:rPr>
@@ -40936,7 +40561,6 @@
               <w:rPr>
                 <w:shd w:val="clear" w:color="auto" w:fill="FFFFFF"/>
               </w:rPr>
-              <w:lastRenderedPageBreak/>
               <w:t>Appeal</w:t>
             </w:r>
             <w:r>
@@ -41120,7 +40744,6 @@
               <w:spacing w:before="240"/>
             </w:pPr>
             <w:r>
-              <w:lastRenderedPageBreak/>
               <w:t>An</w:t>
             </w:r>
             <w:r>
@@ -41754,7 +41377,6 @@
               <w:t xml:space="preserve"> </w:t>
             </w:r>
             <w:r>
-              <w:lastRenderedPageBreak/>
               <w:t>court</w:t>
             </w:r>
             <w:r>
@@ -41925,14 +41547,12 @@
               </w:rPr>
               <w:t xml:space="preserve"> </w:t>
             </w:r>
-            <w:proofErr w:type="spellStart"/>
             <w:r>
               <w:rPr>
                 <w:color w:val="FF0000"/>
               </w:rPr>
               <w:t>respond_to_appeal</w:t>
             </w:r>
-            <w:proofErr w:type="spellEnd"/>
             <w:r>
               <w:rPr>
                 <w:color w:val="FF0000"/>
@@ -43200,7 +42820,6 @@
               <w:t xml:space="preserve"> </w:t>
             </w:r>
             <w:r>
-              <w:lastRenderedPageBreak/>
               <w:t>the</w:t>
             </w:r>
             <w:r>
@@ -43532,13 +43151,8 @@
               <w:br/>
             </w:r>
             <w:r>
-              <w:t>courts.alaska.gov/shc/appeals/</w:t>
-            </w:r>
-            <w:proofErr w:type="spellStart"/>
-            <w:r>
-              <w:t>appealsglossary.htm#supremecourt</w:t>
-            </w:r>
-            <w:proofErr w:type="spellEnd"/>
+              <w:t>courts.alaska.gov/shc/appeals/appealsglossary.htm#supremecourt</w:t>
+            </w:r>
           </w:p>
           <w:p>
             <w:pPr>
@@ -43557,13 +43171,8 @@
               <w:br/>
             </w:r>
             <w:r>
-              <w:t>courts.alaska.gov/shc/appeals/</w:t>
-            </w:r>
-            <w:proofErr w:type="spellStart"/>
-            <w:r>
-              <w:t>appealsglossary.htm#justice</w:t>
-            </w:r>
-            <w:proofErr w:type="spellEnd"/>
+              <w:t>courts.alaska.gov/shc/appeals/appealsglossary.htm#justice</w:t>
+            </w:r>
           </w:p>
           <w:p>
             <w:pPr>
@@ -43682,15 +43291,14 @@
               </w:rPr>
               <w:t xml:space="preserve">{%tr if </w:t>
             </w:r>
-            <w:proofErr w:type="spellStart"/>
             <w:r>
               <w:rPr>
                 <w:shd w:val="clear" w:color="auto" w:fill="FFFFFF"/>
                 <w:lang w:val="en"/>
               </w:rPr>
+              <w:lastRenderedPageBreak/>
               <w:t>respond_to_appeal</w:t>
             </w:r>
-            <w:proofErr w:type="spellEnd"/>
             <w:r>
               <w:rPr>
                 <w:shd w:val="clear" w:color="auto" w:fill="FFFFFF"/>
@@ -43715,26 +43323,21 @@
                 <w:shd w:val="clear" w:color="auto" w:fill="FFFFFF"/>
               </w:rPr>
             </w:pPr>
-            <w:proofErr w:type="spellStart"/>
-            <w:r>
+            <w:r>
+              <w:lastRenderedPageBreak/>
               <w:t>appeal_contact_parent_step</w:t>
             </w:r>
-            <w:proofErr w:type="spellEnd"/>
             <w:r>
               <w:t xml:space="preserve"> and </w:t>
             </w:r>
-            <w:proofErr w:type="spellStart"/>
-            <w:r>
-              <w:t>tell_supreme_court_step</w:t>
-            </w:r>
-            <w:proofErr w:type="spellEnd"/>
-            <w:r>
-              <w:t xml:space="preserve"> </w:t>
+            <w:r>
+              <w:t xml:space="preserve">tell_supreme_court_step </w:t>
             </w:r>
             <w:r>
               <w:t xml:space="preserve">in </w:t>
             </w:r>
             <w:r>
+              <w:lastRenderedPageBreak/>
               <w:t>aka2j_motion_response_templates.yml</w:t>
             </w:r>
           </w:p>
@@ -43762,6 +43365,7 @@
               <w:rPr>
                 <w:shd w:val="clear" w:color="auto" w:fill="FFFFFF"/>
               </w:rPr>
+              <w:lastRenderedPageBreak/>
               <w:t>Step</w:t>
             </w:r>
             <w:r>
@@ -44283,7 +43887,6 @@
               <w:outlineLvl w:val="2"/>
             </w:pPr>
             <w:r>
-              <w:lastRenderedPageBreak/>
               <w:t>In</w:t>
             </w:r>
             <w:r>
@@ -44782,59 +44385,65 @@
               <w:rPr>
                 <w:shd w:val="clear" w:color="auto" w:fill="FFFFFF"/>
               </w:rPr>
+              <w:t>Step</w:t>
+            </w:r>
+            <w:r>
+              <w:rPr>
+                <w:shd w:val="clear" w:color="auto" w:fill="FFFFFF"/>
+              </w:rPr>
+              <w:t xml:space="preserve"> </w:t>
+            </w:r>
+            <w:bookmarkStart w:id="12" w:name="TellSupremeCourt"/>
+            <w:r>
+              <w:rPr>
+                <w:shd w:val="clear" w:color="auto" w:fill="FFFFFF"/>
+              </w:rPr>
+              <w:fldChar w:fldCharType="begin"/>
+            </w:r>
+            <w:r>
+              <w:rPr>
+                <w:shd w:val="clear" w:color="auto" w:fill="FFFFFF"/>
+              </w:rPr>
+              <w:instrText xml:space="preserve"> SEQ stepList \* Arabic \* MERGEFORMAT </w:instrText>
+            </w:r>
+            <w:r>
+              <w:rPr>
+                <w:shd w:val="clear" w:color="auto" w:fill="FFFFFF"/>
+              </w:rPr>
+              <w:fldChar w:fldCharType="separate"/>
+            </w:r>
+            <w:r>
+              <w:rPr>
+                <w:noProof/>
+                <w:shd w:val="clear" w:color="auto" w:fill="FFFFFF"/>
+              </w:rPr>
+              <w:t>32</w:t>
+            </w:r>
+            <w:r>
+              <w:rPr>
+                <w:shd w:val="clear" w:color="auto" w:fill="FFFFFF"/>
+              </w:rPr>
+              <w:fldChar w:fldCharType="end"/>
+            </w:r>
+            <w:bookmarkEnd w:id="12"/>
+            <w:r>
+              <w:rPr>
+                <w:shd w:val="clear" w:color="auto" w:fill="FFFFFF"/>
+              </w:rPr>
+              <w:t>:</w:t>
+            </w:r>
+            <w:r>
+              <w:rPr>
+                <w:shd w:val="clear" w:color="auto" w:fill="FFFFFF"/>
+              </w:rPr>
+              <w:t xml:space="preserve"> Tell the </w:t>
+            </w:r>
+            <w:r>
+              <w:rPr>
+                <w:shd w:val="clear" w:color="auto" w:fill="FFFFFF"/>
+              </w:rPr>
               <w:lastRenderedPageBreak/>
-              <w:t>Step</w:t>
-            </w:r>
-            <w:r>
-              <w:rPr>
-                <w:shd w:val="clear" w:color="auto" w:fill="FFFFFF"/>
-              </w:rPr>
-              <w:t xml:space="preserve"> </w:t>
-            </w:r>
-            <w:bookmarkStart w:id="12" w:name="TellSupremeCourt"/>
-            <w:r>
-              <w:rPr>
-                <w:shd w:val="clear" w:color="auto" w:fill="FFFFFF"/>
-              </w:rPr>
-              <w:fldChar w:fldCharType="begin"/>
-            </w:r>
-            <w:r>
-              <w:rPr>
-                <w:shd w:val="clear" w:color="auto" w:fill="FFFFFF"/>
-              </w:rPr>
-              <w:instrText xml:space="preserve"> SEQ stepList \* Arabic \* MERGEFORMAT </w:instrText>
-            </w:r>
-            <w:r>
-              <w:rPr>
-                <w:shd w:val="clear" w:color="auto" w:fill="FFFFFF"/>
-              </w:rPr>
-              <w:fldChar w:fldCharType="separate"/>
-            </w:r>
-            <w:r>
-              <w:rPr>
-                <w:noProof/>
-                <w:shd w:val="clear" w:color="auto" w:fill="FFFFFF"/>
-              </w:rPr>
-              <w:t>32</w:t>
-            </w:r>
-            <w:r>
-              <w:rPr>
-                <w:shd w:val="clear" w:color="auto" w:fill="FFFFFF"/>
-              </w:rPr>
-              <w:fldChar w:fldCharType="end"/>
-            </w:r>
-            <w:bookmarkEnd w:id="12"/>
-            <w:r>
-              <w:rPr>
-                <w:shd w:val="clear" w:color="auto" w:fill="FFFFFF"/>
-              </w:rPr>
-              <w:t>:</w:t>
-            </w:r>
-            <w:r>
-              <w:rPr>
-                <w:shd w:val="clear" w:color="auto" w:fill="FFFFFF"/>
-              </w:rPr>
-              <w:t xml:space="preserve"> Tell the Alaska Supreme Court</w:t>
+              <w:t>Alaska Supreme Court</w:t>
             </w:r>
           </w:p>
         </w:tc>
@@ -44860,6 +44469,7 @@
                 <w:color w:val="000000"/>
                 <w:shd w:val="clear" w:color="auto" w:fill="FFFFFF"/>
               </w:rPr>
+              <w:lastRenderedPageBreak/>
               <w:t>Fill</w:t>
             </w:r>
             <w:r>
@@ -45089,6 +44699,7 @@
               <w:rPr>
                 <w:shd w:val="clear" w:color="auto" w:fill="FFFFFF"/>
               </w:rPr>
+              <w:lastRenderedPageBreak/>
               <w:t>Make</w:t>
             </w:r>
             <w:r>
@@ -45805,6 +45416,7 @@
               <w:rPr>
                 <w:shd w:val="clear" w:color="auto" w:fill="FFFFFF"/>
               </w:rPr>
+              <w:lastRenderedPageBreak/>
               <w:t>{%tr endif %}</w:t>
             </w:r>
           </w:p>
@@ -45819,13 +45431,8 @@
             </w:tcMar>
           </w:tcPr>
           <w:p>
-            <w:proofErr w:type="spellStart"/>
-            <w:r>
-              <w:t>get_help</w:t>
-            </w:r>
-            <w:proofErr w:type="spellEnd"/>
-            <w:r>
-              <w:t xml:space="preserve"> in </w:t>
+            <w:r>
+              <w:t xml:space="preserve">get_help in </w:t>
             </w:r>
             <w:r>
               <w:t>aka2j_templates.yml</w:t>
@@ -45975,7 +45582,6 @@
               <w:pStyle w:val="Body"/>
             </w:pPr>
             <w:r>
-              <w:lastRenderedPageBreak/>
               <w:t xml:space="preserve">Depending on your income and circumstances, you may qualify for a free lawyer from </w:t>
             </w:r>
             <w:hyperlink r:id="rId201" w:history="1">
@@ -46083,12 +45689,16 @@
         <w:spacing w:before="0" w:beforeAutospacing="0" w:after="0" w:afterAutospacing="0"/>
       </w:pPr>
       <w:r>
-        <w:lastRenderedPageBreak/>
         <w:br w:type="textWrapping" w:clear="all"/>
       </w:r>
     </w:p>
     <w:sectPr>
-      <w:footerReference w:type="default" r:id="rId206"/>
+      <w:headerReference w:type="even" r:id="rId206"/>
+      <w:headerReference w:type="default" r:id="rId207"/>
+      <w:footerReference w:type="even" r:id="rId208"/>
+      <w:footerReference w:type="default" r:id="rId209"/>
+      <w:headerReference w:type="first" r:id="rId210"/>
+      <w:footerReference w:type="first" r:id="rId211"/>
       <w:pgSz w:w="12240" w:h="15840"/>
       <w:pgMar w:top="245" w:right="1440" w:bottom="274" w:left="1440" w:header="720" w:footer="720" w:gutter="0"/>
       <w:cols w:space="720"/>
@@ -46129,6 +45739,16 @@
   <w:p>
     <w:pPr>
       <w:pStyle w:val="Footer"/>
+    </w:pPr>
+  </w:p>
+</w:ftr>
+</file>
+
+<file path=word/footer2.xml><?xml version="1.0" encoding="utf-8"?>
+<w:ftr xmlns:wpc="http://schemas.microsoft.com/office/word/2010/wordprocessingCanvas" xmlns:cx="http://schemas.microsoft.com/office/drawing/2014/chartex" xmlns:cx1="http://schemas.microsoft.com/office/drawing/2015/9/8/chartex" xmlns:cx2="http://schemas.microsoft.com/office/drawing/2015/10/21/chartex" xmlns:cx3="http://schemas.microsoft.com/office/drawing/2016/5/9/chartex" xmlns:cx4="http://schemas.microsoft.com/office/drawing/2016/5/10/chartex" xmlns:cx5="http://schemas.microsoft.com/office/drawing/2016/5/11/chartex" xmlns:cx6="http://schemas.microsoft.com/office/drawing/2016/5/12/chartex" xmlns:cx7="http://schemas.microsoft.com/office/drawing/2016/5/13/chartex" xmlns:cx8="http://schemas.microsoft.com/office/drawing/2016/5/14/chartex" xmlns:mc="http://schemas.openxmlformats.org/markup-compatibility/2006" xmlns:aink="http://schemas.microsoft.com/office/drawing/2016/ink" xmlns:am3d="http://schemas.microsoft.com/office/drawing/2017/model3d" xmlns:o="urn:schemas-microsoft-com:office:office" xmlns:r="http://schemas.openxmlformats.org/officeDocument/2006/relationships" xmlns:m="http://schemas.openxmlformats.org/officeDocument/2006/math" xmlns:v="urn:schemas-microsoft-com:vml" xmlns:wp14="http://schemas.microsoft.com/office/word/2010/wordprocessingDrawing" xmlns:wp="http://schemas.openxmlformats.org/drawingml/2006/wordprocessingDrawing" xmlns:w10="urn:schemas-microsoft-com:office:word" xmlns:w="http://schemas.openxmlformats.org/wordprocessingml/2006/main" xmlns:w14="http://schemas.microsoft.com/office/word/2010/wordml" xmlns:w15="http://schemas.microsoft.com/office/word/2012/wordml" xmlns:w16cex="http://schemas.microsoft.com/office/word/2018/wordml/cex" xmlns:w16cid="http://schemas.microsoft.com/office/word/2016/wordml/cid" xmlns:w16="http://schemas.microsoft.com/office/word/2018/wordml" xmlns:w16sdtdh="http://schemas.microsoft.com/office/word/2020/wordml/sdtdatahash" xmlns:w16se="http://schemas.microsoft.com/office/word/2015/wordml/symex" xmlns:wpg="http://schemas.microsoft.com/office/word/2010/wordprocessingGroup" xmlns:wpi="http://schemas.microsoft.com/office/word/2010/wordprocessingInk" xmlns:wne="http://schemas.microsoft.com/office/word/2006/wordml" xmlns:wps="http://schemas.microsoft.com/office/word/2010/wordprocessingShape" mc:Ignorable="w14 w15 w16se w16cid w16 w16cex w16sdtdh wp14">
+  <w:p>
+    <w:pPr>
+      <w:pStyle w:val="Footer"/>
       <w:spacing w:before="0" w:beforeAutospacing="0" w:after="0" w:afterAutospacing="0"/>
       <w:jc w:val="right"/>
     </w:pPr>
@@ -46153,27 +45773,14 @@
     <w:r>
       <w:t xml:space="preserve"> of </w:t>
     </w:r>
-    <w:r>
-      <w:fldChar w:fldCharType="begin"/>
-    </w:r>
-    <w:r>
-      <w:instrText xml:space="preserve"> NUMPAGES  \* Arabic  \* MERGEFORMAT </w:instrText>
-    </w:r>
-    <w:r>
-      <w:fldChar w:fldCharType="separate"/>
-    </w:r>
-    <w:r>
-      <w:rPr>
-        <w:noProof/>
-      </w:rPr>
-      <w:t>45</w:t>
-    </w:r>
-    <w:r>
-      <w:rPr>
-        <w:noProof/>
-      </w:rPr>
-      <w:fldChar w:fldCharType="end"/>
-    </w:r>
+    <w:fldSimple w:instr=" NUMPAGES  \* Arabic  \* MERGEFORMAT ">
+      <w:r>
+        <w:rPr>
+          <w:noProof/>
+        </w:rPr>
+        <w:t>45</w:t>
+      </w:r>
+    </w:fldSimple>
     <w:r>
       <w:t xml:space="preserve"> pages</w:t>
     </w:r>
@@ -46190,11 +45797,21 @@
       <w:t xml:space="preserve"> </w:t>
     </w:r>
     <w:r>
-      <w:t>7</w:t>
+      <w:t>12</w:t>
     </w:r>
     <w:r>
       <w:t>, 2024</w:t>
     </w:r>
+  </w:p>
+</w:ftr>
+</file>
+
+<file path=word/footer3.xml><?xml version="1.0" encoding="utf-8"?>
+<w:ftr xmlns:wpc="http://schemas.microsoft.com/office/word/2010/wordprocessingCanvas" xmlns:cx="http://schemas.microsoft.com/office/drawing/2014/chartex" xmlns:cx1="http://schemas.microsoft.com/office/drawing/2015/9/8/chartex" xmlns:cx2="http://schemas.microsoft.com/office/drawing/2015/10/21/chartex" xmlns:cx3="http://schemas.microsoft.com/office/drawing/2016/5/9/chartex" xmlns:cx4="http://schemas.microsoft.com/office/drawing/2016/5/10/chartex" xmlns:cx5="http://schemas.microsoft.com/office/drawing/2016/5/11/chartex" xmlns:cx6="http://schemas.microsoft.com/office/drawing/2016/5/12/chartex" xmlns:cx7="http://schemas.microsoft.com/office/drawing/2016/5/13/chartex" xmlns:cx8="http://schemas.microsoft.com/office/drawing/2016/5/14/chartex" xmlns:mc="http://schemas.openxmlformats.org/markup-compatibility/2006" xmlns:aink="http://schemas.microsoft.com/office/drawing/2016/ink" xmlns:am3d="http://schemas.microsoft.com/office/drawing/2017/model3d" xmlns:o="urn:schemas-microsoft-com:office:office" xmlns:r="http://schemas.openxmlformats.org/officeDocument/2006/relationships" xmlns:m="http://schemas.openxmlformats.org/officeDocument/2006/math" xmlns:v="urn:schemas-microsoft-com:vml" xmlns:wp14="http://schemas.microsoft.com/office/word/2010/wordprocessingDrawing" xmlns:wp="http://schemas.openxmlformats.org/drawingml/2006/wordprocessingDrawing" xmlns:w10="urn:schemas-microsoft-com:office:word" xmlns:w="http://schemas.openxmlformats.org/wordprocessingml/2006/main" xmlns:w14="http://schemas.microsoft.com/office/word/2010/wordml" xmlns:w15="http://schemas.microsoft.com/office/word/2012/wordml" xmlns:w16cex="http://schemas.microsoft.com/office/word/2018/wordml/cex" xmlns:w16cid="http://schemas.microsoft.com/office/word/2016/wordml/cid" xmlns:w16="http://schemas.microsoft.com/office/word/2018/wordml" xmlns:w16sdtdh="http://schemas.microsoft.com/office/word/2020/wordml/sdtdatahash" xmlns:w16se="http://schemas.microsoft.com/office/word/2015/wordml/symex" xmlns:wpg="http://schemas.microsoft.com/office/word/2010/wordprocessingGroup" xmlns:wpi="http://schemas.microsoft.com/office/word/2010/wordprocessingInk" xmlns:wne="http://schemas.microsoft.com/office/word/2006/wordml" xmlns:wps="http://schemas.microsoft.com/office/word/2010/wordprocessingShape" mc:Ignorable="w14 w15 w16se w16cid w16 w16cex w16sdtdh wp14">
+  <w:p>
+    <w:pPr>
+      <w:pStyle w:val="Footer"/>
+    </w:pPr>
   </w:p>
 </w:ftr>
 </file>
@@ -46223,6 +45840,36 @@
     </w:p>
   </w:footnote>
 </w:footnotes>
+</file>
+
+<file path=word/header1.xml><?xml version="1.0" encoding="utf-8"?>
+<w:hdr xmlns:wpc="http://schemas.microsoft.com/office/word/2010/wordprocessingCanvas" xmlns:cx="http://schemas.microsoft.com/office/drawing/2014/chartex" xmlns:cx1="http://schemas.microsoft.com/office/drawing/2015/9/8/chartex" xmlns:cx2="http://schemas.microsoft.com/office/drawing/2015/10/21/chartex" xmlns:cx3="http://schemas.microsoft.com/office/drawing/2016/5/9/chartex" xmlns:cx4="http://schemas.microsoft.com/office/drawing/2016/5/10/chartex" xmlns:cx5="http://schemas.microsoft.com/office/drawing/2016/5/11/chartex" xmlns:cx6="http://schemas.microsoft.com/office/drawing/2016/5/12/chartex" xmlns:cx7="http://schemas.microsoft.com/office/drawing/2016/5/13/chartex" xmlns:cx8="http://schemas.microsoft.com/office/drawing/2016/5/14/chartex" xmlns:mc="http://schemas.openxmlformats.org/markup-compatibility/2006" xmlns:aink="http://schemas.microsoft.com/office/drawing/2016/ink" xmlns:am3d="http://schemas.microsoft.com/office/drawing/2017/model3d" xmlns:o="urn:schemas-microsoft-com:office:office" xmlns:r="http://schemas.openxmlformats.org/officeDocument/2006/relationships" xmlns:m="http://schemas.openxmlformats.org/officeDocument/2006/math" xmlns:v="urn:schemas-microsoft-com:vml" xmlns:wp14="http://schemas.microsoft.com/office/word/2010/wordprocessingDrawing" xmlns:wp="http://schemas.openxmlformats.org/drawingml/2006/wordprocessingDrawing" xmlns:w10="urn:schemas-microsoft-com:office:word" xmlns:w="http://schemas.openxmlformats.org/wordprocessingml/2006/main" xmlns:w14="http://schemas.microsoft.com/office/word/2010/wordml" xmlns:w15="http://schemas.microsoft.com/office/word/2012/wordml" xmlns:w16cex="http://schemas.microsoft.com/office/word/2018/wordml/cex" xmlns:w16cid="http://schemas.microsoft.com/office/word/2016/wordml/cid" xmlns:w16="http://schemas.microsoft.com/office/word/2018/wordml" xmlns:w16sdtdh="http://schemas.microsoft.com/office/word/2020/wordml/sdtdatahash" xmlns:w16se="http://schemas.microsoft.com/office/word/2015/wordml/symex" xmlns:wpg="http://schemas.microsoft.com/office/word/2010/wordprocessingGroup" xmlns:wpi="http://schemas.microsoft.com/office/word/2010/wordprocessingInk" xmlns:wne="http://schemas.microsoft.com/office/word/2006/wordml" xmlns:wps="http://schemas.microsoft.com/office/word/2010/wordprocessingShape" mc:Ignorable="w14 w15 w16se w16cid w16 w16cex w16sdtdh wp14">
+  <w:p>
+    <w:pPr>
+      <w:pStyle w:val="Header"/>
+    </w:pPr>
+  </w:p>
+</w:hdr>
+</file>
+
+<file path=word/header2.xml><?xml version="1.0" encoding="utf-8"?>
+<w:hdr xmlns:wpc="http://schemas.microsoft.com/office/word/2010/wordprocessingCanvas" xmlns:cx="http://schemas.microsoft.com/office/drawing/2014/chartex" xmlns:cx1="http://schemas.microsoft.com/office/drawing/2015/9/8/chartex" xmlns:cx2="http://schemas.microsoft.com/office/drawing/2015/10/21/chartex" xmlns:cx3="http://schemas.microsoft.com/office/drawing/2016/5/9/chartex" xmlns:cx4="http://schemas.microsoft.com/office/drawing/2016/5/10/chartex" xmlns:cx5="http://schemas.microsoft.com/office/drawing/2016/5/11/chartex" xmlns:cx6="http://schemas.microsoft.com/office/drawing/2016/5/12/chartex" xmlns:cx7="http://schemas.microsoft.com/office/drawing/2016/5/13/chartex" xmlns:cx8="http://schemas.microsoft.com/office/drawing/2016/5/14/chartex" xmlns:mc="http://schemas.openxmlformats.org/markup-compatibility/2006" xmlns:aink="http://schemas.microsoft.com/office/drawing/2016/ink" xmlns:am3d="http://schemas.microsoft.com/office/drawing/2017/model3d" xmlns:o="urn:schemas-microsoft-com:office:office" xmlns:r="http://schemas.openxmlformats.org/officeDocument/2006/relationships" xmlns:m="http://schemas.openxmlformats.org/officeDocument/2006/math" xmlns:v="urn:schemas-microsoft-com:vml" xmlns:wp14="http://schemas.microsoft.com/office/word/2010/wordprocessingDrawing" xmlns:wp="http://schemas.openxmlformats.org/drawingml/2006/wordprocessingDrawing" xmlns:w10="urn:schemas-microsoft-com:office:word" xmlns:w="http://schemas.openxmlformats.org/wordprocessingml/2006/main" xmlns:w14="http://schemas.microsoft.com/office/word/2010/wordml" xmlns:w15="http://schemas.microsoft.com/office/word/2012/wordml" xmlns:w16cex="http://schemas.microsoft.com/office/word/2018/wordml/cex" xmlns:w16cid="http://schemas.microsoft.com/office/word/2016/wordml/cid" xmlns:w16="http://schemas.microsoft.com/office/word/2018/wordml" xmlns:w16sdtdh="http://schemas.microsoft.com/office/word/2020/wordml/sdtdatahash" xmlns:w16se="http://schemas.microsoft.com/office/word/2015/wordml/symex" xmlns:wpg="http://schemas.microsoft.com/office/word/2010/wordprocessingGroup" xmlns:wpi="http://schemas.microsoft.com/office/word/2010/wordprocessingInk" xmlns:wne="http://schemas.microsoft.com/office/word/2006/wordml" xmlns:wps="http://schemas.microsoft.com/office/word/2010/wordprocessingShape" mc:Ignorable="w14 w15 w16se w16cid w16 w16cex w16sdtdh wp14">
+  <w:p>
+    <w:pPr>
+      <w:pStyle w:val="Header"/>
+    </w:pPr>
+  </w:p>
+</w:hdr>
+</file>
+
+<file path=word/header3.xml><?xml version="1.0" encoding="utf-8"?>
+<w:hdr xmlns:wpc="http://schemas.microsoft.com/office/word/2010/wordprocessingCanvas" xmlns:cx="http://schemas.microsoft.com/office/drawing/2014/chartex" xmlns:cx1="http://schemas.microsoft.com/office/drawing/2015/9/8/chartex" xmlns:cx2="http://schemas.microsoft.com/office/drawing/2015/10/21/chartex" xmlns:cx3="http://schemas.microsoft.com/office/drawing/2016/5/9/chartex" xmlns:cx4="http://schemas.microsoft.com/office/drawing/2016/5/10/chartex" xmlns:cx5="http://schemas.microsoft.com/office/drawing/2016/5/11/chartex" xmlns:cx6="http://schemas.microsoft.com/office/drawing/2016/5/12/chartex" xmlns:cx7="http://schemas.microsoft.com/office/drawing/2016/5/13/chartex" xmlns:cx8="http://schemas.microsoft.com/office/drawing/2016/5/14/chartex" xmlns:mc="http://schemas.openxmlformats.org/markup-compatibility/2006" xmlns:aink="http://schemas.microsoft.com/office/drawing/2016/ink" xmlns:am3d="http://schemas.microsoft.com/office/drawing/2017/model3d" xmlns:o="urn:schemas-microsoft-com:office:office" xmlns:r="http://schemas.openxmlformats.org/officeDocument/2006/relationships" xmlns:m="http://schemas.openxmlformats.org/officeDocument/2006/math" xmlns:v="urn:schemas-microsoft-com:vml" xmlns:wp14="http://schemas.microsoft.com/office/word/2010/wordprocessingDrawing" xmlns:wp="http://schemas.openxmlformats.org/drawingml/2006/wordprocessingDrawing" xmlns:w10="urn:schemas-microsoft-com:office:word" xmlns:w="http://schemas.openxmlformats.org/wordprocessingml/2006/main" xmlns:w14="http://schemas.microsoft.com/office/word/2010/wordml" xmlns:w15="http://schemas.microsoft.com/office/word/2012/wordml" xmlns:w16cex="http://schemas.microsoft.com/office/word/2018/wordml/cex" xmlns:w16cid="http://schemas.microsoft.com/office/word/2016/wordml/cid" xmlns:w16="http://schemas.microsoft.com/office/word/2018/wordml" xmlns:w16sdtdh="http://schemas.microsoft.com/office/word/2020/wordml/sdtdatahash" xmlns:w16se="http://schemas.microsoft.com/office/word/2015/wordml/symex" xmlns:wpg="http://schemas.microsoft.com/office/word/2010/wordprocessingGroup" xmlns:wpi="http://schemas.microsoft.com/office/word/2010/wordprocessingInk" xmlns:wne="http://schemas.microsoft.com/office/word/2006/wordml" xmlns:wps="http://schemas.microsoft.com/office/word/2010/wordprocessingShape" mc:Ignorable="w14 w15 w16se w16cid w16 w16cex w16sdtdh wp14">
+  <w:p>
+    <w:pPr>
+      <w:pStyle w:val="Header"/>
+    </w:pPr>
+  </w:p>
+</w:hdr>
 </file>
 
 <file path=word/numbering.xml><?xml version="1.0" encoding="utf-8"?>

--- a/docassemble/ChangingChildCustody/data/templates/changing_child_custody_action_plan.docx
+++ b/docassemble/ChangingChildCustody/data/templates/changing_child_custody_action_plan.docx
@@ -513,7 +513,7 @@
                     </wp:anchor>
                   </w:drawing>
                 </mc:Choice>
-                <mc:Fallback xmlns:cx="http://schemas.microsoft.com/office/drawing/2014/chartex" xmlns:cx1="http://schemas.microsoft.com/office/drawing/2015/9/8/chartex" xmlns:cx2="http://schemas.microsoft.com/office/drawing/2015/10/21/chartex" xmlns:cx3="http://schemas.microsoft.com/office/drawing/2016/5/9/chartex" xmlns:cx4="http://schemas.microsoft.com/office/drawing/2016/5/10/chartex" xmlns:cx5="http://schemas.microsoft.com/office/drawing/2016/5/11/chartex" xmlns:cx6="http://schemas.microsoft.com/office/drawing/2016/5/12/chartex" xmlns:cx7="http://schemas.microsoft.com/office/drawing/2016/5/13/chartex" xmlns:cx8="http://schemas.microsoft.com/office/drawing/2016/5/14/chartex" xmlns:aink="http://schemas.microsoft.com/office/drawing/2016/ink" xmlns:am3d="http://schemas.microsoft.com/office/drawing/2017/model3d" xmlns:w15="http://schemas.microsoft.com/office/word/2012/wordml" xmlns:w16cex="http://schemas.microsoft.com/office/word/2018/wordml/cex" xmlns:w16cid="http://schemas.microsoft.com/office/word/2016/wordml/cid" xmlns:w16="http://schemas.microsoft.com/office/word/2018/wordml" xmlns:w16sdtdh="http://schemas.microsoft.com/office/word/2020/wordml/sdtdatahash" xmlns:w16se="http://schemas.microsoft.com/office/word/2015/wordml/symex">
+                <mc:Fallback xmlns:w16se="http://schemas.microsoft.com/office/word/2015/wordml/symex" xmlns:w16sdtdh="http://schemas.microsoft.com/office/word/2020/wordml/sdtdatahash" xmlns:w16="http://schemas.microsoft.com/office/word/2018/wordml" xmlns:w16cid="http://schemas.microsoft.com/office/word/2016/wordml/cid" xmlns:w16cex="http://schemas.microsoft.com/office/word/2018/wordml/cex" xmlns:w15="http://schemas.microsoft.com/office/word/2012/wordml" xmlns:am3d="http://schemas.microsoft.com/office/drawing/2017/model3d" xmlns:aink="http://schemas.microsoft.com/office/drawing/2016/ink" xmlns:cx8="http://schemas.microsoft.com/office/drawing/2016/5/14/chartex" xmlns:cx7="http://schemas.microsoft.com/office/drawing/2016/5/13/chartex" xmlns:cx6="http://schemas.microsoft.com/office/drawing/2016/5/12/chartex" xmlns:cx5="http://schemas.microsoft.com/office/drawing/2016/5/11/chartex" xmlns:cx4="http://schemas.microsoft.com/office/drawing/2016/5/10/chartex" xmlns:cx3="http://schemas.microsoft.com/office/drawing/2016/5/9/chartex" xmlns:cx2="http://schemas.microsoft.com/office/drawing/2015/10/21/chartex" xmlns:cx1="http://schemas.microsoft.com/office/drawing/2015/9/8/chartex" xmlns:cx="http://schemas.microsoft.com/office/drawing/2014/chartex">
                   <w:pict>
                     <v:group id="shape_0" alt="Group 1" style="position:absolute;margin-left:0pt;margin-top:13.25pt;width:58.45pt;height:53.4pt" coordorigin="0,265" coordsize="1169,1068">
                       <v:group id="shape_0" alt="docshapegroup1" style="position:absolute;left:0;top:265;width:911;height:1068">
@@ -713,21 +713,11 @@
             <w:r>
               <w:t xml:space="preserve">Step </w:t>
             </w:r>
-            <w:r>
-              <w:fldChar w:fldCharType="begin"/>
-            </w:r>
-            <w:r>
-              <w:instrText xml:space="preserve"> SEQ stepList \* ARABIC </w:instrText>
-            </w:r>
-            <w:r>
-              <w:fldChar w:fldCharType="separate"/>
-            </w:r>
-            <w:r>
-              <w:t>1</w:t>
-            </w:r>
-            <w:r>
-              <w:fldChar w:fldCharType="end"/>
-            </w:r>
+            <w:fldSimple w:instr=" SEQ stepList \* ARABIC ">
+              <w:r>
+                <w:t>1</w:t>
+              </w:r>
+            </w:fldSimple>
             <w:r>
               <w:t>: Decide the steps you want to take</w:t>
             </w:r>
@@ -1016,9 +1006,11 @@
               <w:pStyle w:val="Heading2"/>
               <w:outlineLvl w:val="1"/>
             </w:pPr>
+            <w:proofErr w:type="gramStart"/>
             <w:r>
               <w:t xml:space="preserve">Step </w:t>
             </w:r>
+            <w:proofErr w:type="gramEnd"/>
             <w:r>
               <w:rPr>
                 <w:rStyle w:val="NumChar"/>
@@ -1050,19 +1042,11 @@
               <w:fldChar w:fldCharType="end"/>
             </w:r>
             <w:r>
-              <w:t>: Find out if you and {</w:t>
-            </w:r>
-            <w:proofErr w:type="gramStart"/>
-            <w:r>
-              <w:t xml:space="preserve">{ </w:t>
-            </w:r>
-            <w:proofErr w:type="spellStart"/>
-            <w:r>
-              <w:t>other</w:t>
-            </w:r>
-            <w:proofErr w:type="gramEnd"/>
-            <w:r>
-              <w:t>_party_in_case</w:t>
+              <w:t xml:space="preserve">: Find out if you and {{ </w:t>
+            </w:r>
+            <w:proofErr w:type="spellStart"/>
+            <w:r>
+              <w:t>other_party_in_case</w:t>
             </w:r>
             <w:proofErr w:type="spellEnd"/>
             <w:r>
@@ -3108,15 +3092,15 @@
               </w:r>
             </w:hyperlink>
             <w:r>
-              <w:t xml:space="preserve"> can help you decide which </w:t>
+              <w:t xml:space="preserve"> </w:t>
             </w:r>
             <w:proofErr w:type="gramStart"/>
             <w:r>
-              <w:t>is the best state for your case</w:t>
+              <w:t>can</w:t>
             </w:r>
             <w:proofErr w:type="gramEnd"/>
             <w:r>
-              <w:t>.</w:t>
+              <w:t xml:space="preserve"> help you decide which is the best state for your case.</w:t>
             </w:r>
           </w:p>
           <w:p>
@@ -5709,8 +5693,6 @@
               </w:rPr>
               <w:t xml:space="preserve">) </w:t>
             </w:r>
-            <w:bookmarkStart w:id="3" w:name="_GoBack"/>
-            <w:bookmarkEnd w:id="3"/>
             <w:r>
               <w:rPr>
                 <w:color w:val="FF0000"/>
@@ -5793,12 +5775,14 @@
               <w:pStyle w:val="Heading2"/>
               <w:outlineLvl w:val="1"/>
             </w:pPr>
+            <w:proofErr w:type="gramStart"/>
             <w:r>
               <w:rPr>
                 <w:shd w:val="clear" w:color="auto" w:fill="FFFFFF"/>
               </w:rPr>
               <w:t xml:space="preserve">Step </w:t>
             </w:r>
+            <w:proofErr w:type="gramEnd"/>
             <w:r>
               <w:rPr>
                 <w:shd w:val="clear" w:color="auto" w:fill="FFFFFF"/>
@@ -5849,23 +5833,7 @@
                 <w:color w:val="FFC000"/>
                 <w:shd w:val="clear" w:color="auto" w:fill="FFFFFF"/>
               </w:rPr>
-              <w:t xml:space="preserve">% if user_need </w:t>
-            </w:r>
-            <w:proofErr w:type="gramStart"/>
-            <w:r>
-              <w:rPr>
-                <w:color w:val="FFC000"/>
-                <w:shd w:val="clear" w:color="auto" w:fill="FFFFFF"/>
-              </w:rPr>
-              <w:t>in(</w:t>
-            </w:r>
-            <w:proofErr w:type="gramEnd"/>
-            <w:r>
-              <w:rPr>
-                <w:color w:val="FFC000"/>
-                <w:shd w:val="clear" w:color="auto" w:fill="FFFFFF"/>
-              </w:rPr>
-              <w:t xml:space="preserve">'change child </w:t>
+              <w:t xml:space="preserve">% if user_need in('change child </w:t>
             </w:r>
             <w:proofErr w:type="spellStart"/>
             <w:r>
@@ -6461,23 +6429,7 @@
                   <w:rStyle w:val="Hyperlink"/>
                   <w:b/>
                 </w:rPr>
-                <w:t xml:space="preserve">How to </w:t>
-              </w:r>
-              <w:proofErr w:type="gramStart"/>
-              <w:r>
-                <w:rPr>
-                  <w:rStyle w:val="Hyperlink"/>
-                  <w:b/>
-                </w:rPr>
-                <w:t>Fill</w:t>
-              </w:r>
-              <w:proofErr w:type="gramEnd"/>
-              <w:r>
-                <w:rPr>
-                  <w:rStyle w:val="Hyperlink"/>
-                  <w:b/>
-                </w:rPr>
-                <w:t xml:space="preserve"> out the Child Support Guidelines Affidavit</w:t>
+                <w:t>How to Fill out the Child Support Guidelines Affidavit</w:t>
               </w:r>
             </w:hyperlink>
             <w:r>
@@ -6835,21 +6787,11 @@
               <w:lastRenderedPageBreak/>
               <w:t xml:space="preserve">Step </w:t>
             </w:r>
-            <w:r>
-              <w:fldChar w:fldCharType="begin"/>
-            </w:r>
-            <w:r>
-              <w:instrText xml:space="preserve"> SEQ stepList \* ARABIC </w:instrText>
-            </w:r>
-            <w:r>
-              <w:fldChar w:fldCharType="separate"/>
-            </w:r>
-            <w:r>
-              <w:t>10</w:t>
-            </w:r>
-            <w:r>
-              <w:fldChar w:fldCharType="end"/>
-            </w:r>
+            <w:fldSimple w:instr=" SEQ stepList \* ARABIC ">
+              <w:r>
+                <w:t>10</w:t>
+              </w:r>
+            </w:fldSimple>
             <w:r>
               <w:t xml:space="preserve">: </w:t>
             </w:r>
@@ -7229,21 +7171,11 @@
               <w:lastRenderedPageBreak/>
               <w:t xml:space="preserve">Step </w:t>
             </w:r>
-            <w:r>
-              <w:fldChar w:fldCharType="begin"/>
-            </w:r>
-            <w:r>
-              <w:instrText xml:space="preserve"> SEQ stepList \* ARABIC </w:instrText>
-            </w:r>
-            <w:r>
-              <w:fldChar w:fldCharType="separate"/>
-            </w:r>
-            <w:r>
-              <w:t>11</w:t>
-            </w:r>
-            <w:r>
-              <w:fldChar w:fldCharType="end"/>
-            </w:r>
+            <w:fldSimple w:instr=" SEQ stepList \* ARABIC ">
+              <w:r>
+                <w:t>11</w:t>
+              </w:r>
+            </w:fldSimple>
             <w:r>
               <w:t>: Learn about Motions to Reconsider</w:t>
             </w:r>
@@ -7958,10 +7890,12 @@
               <w:pStyle w:val="Heading2"/>
               <w:outlineLvl w:val="1"/>
             </w:pPr>
+            <w:proofErr w:type="gramStart"/>
             <w:r>
               <w:lastRenderedPageBreak/>
               <w:t xml:space="preserve">Step </w:t>
             </w:r>
+            <w:proofErr w:type="gramEnd"/>
             <w:r>
               <w:rPr>
                 <w:rStyle w:val="NumChar"/>
@@ -7993,15 +7927,7 @@
               <w:fldChar w:fldCharType="end"/>
             </w:r>
             <w:r>
-              <w:t xml:space="preserve">: Fill out the Motion to </w:t>
-            </w:r>
-            <w:proofErr w:type="gramStart"/>
-            <w:r>
-              <w:t>Reconsider</w:t>
-            </w:r>
-            <w:proofErr w:type="gramEnd"/>
-            <w:r>
-              <w:t xml:space="preserve"> forms</w:t>
+              <w:t>: Fill out the Motion to Reconsider forms</w:t>
             </w:r>
           </w:p>
         </w:tc>
@@ -9017,12 +8943,14 @@
               <w:pStyle w:val="Heading2"/>
               <w:outlineLvl w:val="1"/>
             </w:pPr>
+            <w:proofErr w:type="gramStart"/>
             <w:r>
               <w:rPr>
                 <w:shd w:val="clear" w:color="auto" w:fill="FFFFFF"/>
               </w:rPr>
               <w:t xml:space="preserve">Step </w:t>
             </w:r>
+            <w:proofErr w:type="gramEnd"/>
             <w:r>
               <w:rPr>
                 <w:shd w:val="clear" w:color="auto" w:fill="FFFFFF"/>
@@ -9078,21 +9006,7 @@
                 <w:shd w:val="clear" w:color="auto" w:fill="FFFFFF"/>
               </w:rPr>
               <w:lastRenderedPageBreak/>
-              <w:t>'standing order' %</w:t>
-            </w:r>
-            <w:proofErr w:type="gramStart"/>
-            <w:r>
-              <w:rPr>
-                <w:shd w:val="clear" w:color="auto" w:fill="FFFFFF"/>
-              </w:rPr>
-              <w:t>}Fill</w:t>
-            </w:r>
-            <w:proofErr w:type="gramEnd"/>
-            <w:r>
-              <w:rPr>
-                <w:shd w:val="clear" w:color="auto" w:fill="FFFFFF"/>
-              </w:rPr>
-              <w:t xml:space="preserve"> out your motion forms{% else %}Ask the judge to change an interim order{% endif %}</w:t>
+              <w:t>'standing order' %}Fill out your motion forms{% else %}Ask the judge to change an interim order{% endif %}</w:t>
             </w:r>
           </w:p>
         </w:tc>
@@ -10018,21 +9932,37 @@
               <w:pStyle w:val="Body"/>
             </w:pPr>
             <w:r>
-              <w:t xml:space="preserve">Learn more about filing an appeal on the court's web pages </w:t>
-            </w:r>
-            <w:hyperlink r:id="rId88">
-              <w:r>
-                <w:rPr>
-                  <w:rStyle w:val="Hyperlink"/>
-                </w:rPr>
-                <w:t>Civil Appeal: Superior Court to Supreme Court</w:t>
-              </w:r>
-            </w:hyperlink>
+              <w:t xml:space="preserve">Learn more about filing an appeal on the court's web </w:t>
+            </w:r>
             <w:proofErr w:type="gramStart"/>
             <w:r>
+              <w:t xml:space="preserve">pages </w:t>
+            </w:r>
+            <w:proofErr w:type="gramEnd"/>
+            <w:r>
+              <w:fldChar w:fldCharType="begin"/>
+            </w:r>
+            <w:r>
+              <w:instrText xml:space="preserve"> HYPERLINK "https://courts.alaska.gov/shc/appeals" \h </w:instrText>
+            </w:r>
+            <w:r>
+              <w:fldChar w:fldCharType="separate"/>
+            </w:r>
+            <w:r>
+              <w:rPr>
+                <w:rStyle w:val="Hyperlink"/>
+              </w:rPr>
+              <w:t>Civil Appeal: Superior Court to Supreme Court</w:t>
+            </w:r>
+            <w:r>
+              <w:rPr>
+                <w:rStyle w:val="Hyperlink"/>
+              </w:rPr>
+              <w:fldChar w:fldCharType="end"/>
+            </w:r>
+            <w:r>
               <w:t>..</w:t>
             </w:r>
-            <w:proofErr w:type="gramEnd"/>
           </w:p>
           <w:p>
             <w:pPr>
@@ -10053,7 +9983,7 @@
                 <w:shd w:val="clear" w:color="auto" w:fill="FFFFFF"/>
               </w:rPr>
             </w:pPr>
-            <w:hyperlink r:id="rId89" w:anchor="1" w:history="1">
+            <w:hyperlink r:id="rId88" w:anchor="1" w:history="1">
               <w:r>
                 <w:rPr>
                   <w:rStyle w:val="Hyperlink"/>
@@ -10116,7 +10046,7 @@
               </w:rPr>
               <w:t>,</w:t>
             </w:r>
-            <w:hyperlink r:id="rId90">
+            <w:hyperlink r:id="rId89">
               <w:r>
                 <w:rPr>
                   <w:rStyle w:val="Hyperlink"/>
@@ -10159,7 +10089,7 @@
             <w:pPr>
               <w:pStyle w:val="Body"/>
             </w:pPr>
-            <w:hyperlink r:id="rId91">
+            <w:hyperlink r:id="rId90">
               <w:r>
                 <w:rPr>
                   <w:rStyle w:val="Hyperlink"/>
@@ -10422,30 +10352,20 @@
           </w:tcPr>
           <w:p>
             <w:pPr>
-              <w:pStyle w:val="BodyText"/>
-              <w:widowControl w:val="0"/>
-              <w:spacing w:before="240" w:after="280"/>
-              <w:rPr>
-                <w:rFonts w:eastAsia="Calibri"/>
-              </w:rPr>
-            </w:pPr>
-            <w:r>
-              <w:rPr>
-                <w:rFonts w:eastAsia="Calibri"/>
-              </w:rPr>
+              <w:pStyle w:val="Body"/>
+            </w:pPr>
+            <w:bookmarkStart w:id="3" w:name="_Hlk136616288"/>
+            <w:bookmarkStart w:id="4" w:name="_Hlk136615055"/>
+            <w:r>
               <w:t xml:space="preserve">A </w:t>
             </w:r>
             <w:r>
               <w:rPr>
-                <w:rFonts w:eastAsia="Calibri"/>
                 <w:b/>
               </w:rPr>
               <w:t>Motion to Set Aside Judgment or Order</w:t>
             </w:r>
             <w:r>
-              <w:rPr>
-                <w:rFonts w:eastAsia="Calibri"/>
-              </w:rPr>
               <w:t xml:space="preserve"> asks the judge to:</w:t>
             </w:r>
           </w:p>
@@ -10454,13 +10374,18 @@
               <w:pStyle w:val="ListParagraph"/>
               <w:numPr>
                 <w:ilvl w:val="0"/>
-                <w:numId w:val="121"/>
+                <w:numId w:val="210"/>
               </w:numPr>
-              <w:spacing w:after="0"/>
-              <w:ind w:left="405"/>
-            </w:pPr>
-            <w:r>
-              <w:t>Set aside or undo the final custody decision in your case, and</w:t>
+              <w:ind w:left="403"/>
+            </w:pPr>
+            <w:r>
+              <w:t>f</w:t>
+            </w:r>
+            <w:r>
+              <w:t xml:space="preserve">ix a mistake </w:t>
+            </w:r>
+            <w:r>
+              <w:t>(Civil Rule 60(a)), or</w:t>
             </w:r>
           </w:p>
           <w:p>
@@ -10468,58 +10393,42 @@
               <w:pStyle w:val="ListParagraph"/>
               <w:numPr>
                 <w:ilvl w:val="0"/>
-                <w:numId w:val="122"/>
+                <w:numId w:val="210"/>
               </w:numPr>
-              <w:spacing w:before="0"/>
-              <w:ind w:left="405"/>
-            </w:pPr>
-            <w:r>
-              <w:t>Start your case all over again.</w:t>
+              <w:ind w:left="403"/>
+            </w:pPr>
+            <w:proofErr w:type="gramStart"/>
+            <w:r>
+              <w:t>set</w:t>
+            </w:r>
+            <w:proofErr w:type="gramEnd"/>
+            <w:r>
+              <w:t xml:space="preserve"> aside or undo the final decision in your case, and start your case all over again.</w:t>
+            </w:r>
+          </w:p>
+          <w:p>
+            <w:pPr>
+              <w:pStyle w:val="Body"/>
+            </w:pPr>
+            <w:r>
+              <w:t>Judges rarely agree to do undo a decision and start a case over.</w:t>
             </w:r>
           </w:p>
           <w:p>
             <w:pPr>
               <w:pStyle w:val="BodyText"/>
-              <w:widowControl w:val="0"/>
-              <w:spacing w:before="280" w:after="280"/>
-              <w:rPr>
-                <w:rFonts w:eastAsia="Calibri"/>
-              </w:rPr>
-            </w:pPr>
-            <w:r>
-              <w:rPr>
-                <w:rFonts w:eastAsia="Calibri"/>
-              </w:rPr>
-              <w:t>Judges rarely agree to do this.</w:t>
-            </w:r>
-          </w:p>
-          <w:p>
-            <w:pPr>
-              <w:pStyle w:val="BodyText"/>
-              <w:widowControl w:val="0"/>
-              <w:spacing w:before="280" w:after="280"/>
-              <w:rPr>
-                <w:rFonts w:eastAsia="Calibri"/>
-              </w:rPr>
-            </w:pPr>
-            <w:r>
-              <w:rPr>
-                <w:rFonts w:eastAsia="Calibri"/>
-              </w:rPr>
+            </w:pPr>
+            <w:r>
               <w:t xml:space="preserve">Civil Rule 60(a) and (b) describe the reasons you can use to file this motion. You may decide to file a </w:t>
             </w:r>
             <w:r>
               <w:rPr>
-                <w:rFonts w:eastAsia="Calibri"/>
                 <w:b/>
               </w:rPr>
               <w:t>Motion to Set Aside Judgment or Order</w:t>
             </w:r>
             <w:r>
-              <w:rPr>
-                <w:rFonts w:eastAsia="Calibri"/>
-              </w:rPr>
-              <w:t xml:space="preserve"> if:</w:t>
+              <w:t xml:space="preserve"> if: </w:t>
             </w:r>
           </w:p>
           <w:p>
@@ -10527,13 +10436,12 @@
               <w:pStyle w:val="ListParagraph"/>
               <w:numPr>
                 <w:ilvl w:val="0"/>
-                <w:numId w:val="123"/>
+                <w:numId w:val="210"/>
               </w:numPr>
-              <w:spacing w:after="0"/>
               <w:ind w:left="405"/>
             </w:pPr>
             <w:r>
-              <w:t>The final order has a problem listed in Civil Rule 60(a) or (b). The problems are described below. And</w:t>
+              <w:t>The final order has a problem listed in Civil Rule 60(a) or (b).  The problems are described below. And</w:t>
             </w:r>
           </w:p>
           <w:p>
@@ -10541,13 +10449,53 @@
               <w:pStyle w:val="ListParagraph"/>
               <w:numPr>
                 <w:ilvl w:val="0"/>
-                <w:numId w:val="124"/>
+                <w:numId w:val="210"/>
               </w:numPr>
-              <w:spacing w:before="0"/>
               <w:ind w:left="405"/>
             </w:pPr>
             <w:r>
-              <w:t xml:space="preserve">You can file within a "reasonable time" after the date the court sent your child support order to you. For any of the first 3 reasons in Civil Rule 60(b), you must file within </w:t>
+              <w:t xml:space="preserve">You can file within a "reasonable time" after the date the court sent </w:t>
+            </w:r>
+            <w:r>
+              <w:rPr>
+                <w:color w:val="FF0000"/>
+              </w:rPr>
+              <w:t xml:space="preserve">{% if user_need </w:t>
+            </w:r>
+            <w:proofErr w:type="gramStart"/>
+            <w:r>
+              <w:rPr>
+                <w:color w:val="FF0000"/>
+              </w:rPr>
+              <w:t>in(</w:t>
+            </w:r>
+            <w:proofErr w:type="gramEnd"/>
+            <w:r>
+              <w:rPr>
+                <w:color w:val="FF0000"/>
+              </w:rPr>
+              <w:t>'answer custody', 'answer divorce') %}</w:t>
+            </w:r>
+            <w:r>
+              <w:t>the default judgment</w:t>
+            </w:r>
+            <w:r>
+              <w:rPr>
+                <w:color w:val="FF0000"/>
+              </w:rPr>
+              <w:t>{% else %}</w:t>
+            </w:r>
+            <w:r>
+              <w:t>your child support order</w:t>
+            </w:r>
+            <w:r>
+              <w:rPr>
+                <w:color w:val="FF0000"/>
+              </w:rPr>
+              <w:t>{% endif %}</w:t>
+            </w:r>
+            <w:r>
+              <w:t xml:space="preserve"> to you.  For any of the first 3 reasons in Civil Rule 60(b), you must file within </w:t>
             </w:r>
             <w:r>
               <w:rPr>
@@ -10562,152 +10510,164 @@
           <w:p>
             <w:pPr>
               <w:pStyle w:val="BodyText"/>
-              <w:widowControl w:val="0"/>
-              <w:spacing w:before="280" w:after="280"/>
-              <w:rPr>
-                <w:rFonts w:eastAsia="Calibri"/>
-              </w:rPr>
-            </w:pPr>
-            <w:r>
-              <w:rPr>
-                <w:rFonts w:eastAsia="Calibri"/>
-              </w:rPr>
+            </w:pPr>
+            <w:r>
               <w:t>The date the court sent the order to you is in the box at the bottom of the last page of your order.</w:t>
             </w:r>
           </w:p>
           <w:p>
             <w:pPr>
+              <w:pStyle w:val="Body"/>
+              <w:rPr>
+                <w:noProof/>
+              </w:rPr>
+            </w:pPr>
+            <w:r>
+              <w:rPr>
+                <w:noProof/>
+              </w:rPr>
+              <w:t xml:space="preserve">{% for image_data in </w:t>
+            </w:r>
+            <w:r>
+              <w:rPr>
+                <w:noProof/>
+              </w:rPr>
+              <w:t>distribution_certificate_list</w:t>
+            </w:r>
+            <w:r>
+              <w:rPr>
+                <w:noProof/>
+              </w:rPr>
+              <w:t xml:space="preserve"> %}</w:t>
+            </w:r>
+          </w:p>
+          <w:p>
+            <w:pPr>
+              <w:pStyle w:val="Body"/>
+              <w:rPr>
+                <w:noProof/>
+              </w:rPr>
+            </w:pPr>
+            <w:r>
+              <w:rPr>
+                <w:noProof/>
+              </w:rPr>
+              <w:lastRenderedPageBreak/>
+              <w:t>{{ image_data['text'] }}</w:t>
+            </w:r>
+          </w:p>
+          <w:p>
+            <w:pPr>
+              <w:pStyle w:val="Body"/>
+              <w:rPr>
+                <w:noProof/>
+              </w:rPr>
+            </w:pPr>
+            <w:r>
+              <w:rPr>
+                <w:noProof/>
+              </w:rPr>
+              <w:t>{{ image_data['image'].show(width='5in%') }}</w:t>
+            </w:r>
+          </w:p>
+          <w:p>
+            <w:pPr>
+              <w:ind w:left="45"/>
+            </w:pPr>
+            <w:r>
+              <w:rPr>
+                <w:noProof/>
+              </w:rPr>
+              <w:t>{% endfor %}</w:t>
+            </w:r>
+          </w:p>
+          <w:p>
+            <w:pPr>
+              <w:pStyle w:val="Body"/>
+              <w:rPr>
+                <w:b/>
+              </w:rPr>
+            </w:pPr>
+            <w:bookmarkStart w:id="5" w:name="_Hlk136614505"/>
+            <w:r>
+              <w:t>Act quickly!</w:t>
+            </w:r>
+            <w:r>
+              <w:t xml:space="preserve"> The judge de</w:t>
+            </w:r>
+            <w:r>
+              <w:t>fines</w:t>
+            </w:r>
+            <w:r>
+              <w:t xml:space="preserve"> </w:t>
+            </w:r>
+            <w:r>
+              <w:t>"</w:t>
+            </w:r>
+            <w:r>
+              <w:t>reasonable</w:t>
+            </w:r>
+            <w:r>
+              <w:t>" and “in a reasonable</w:t>
+            </w:r>
+            <w:r>
+              <w:t xml:space="preserve"> time</w:t>
+            </w:r>
+            <w:r>
+              <w:t>.”</w:t>
+            </w:r>
+            <w:r>
+              <w:t xml:space="preserve"> </w:t>
+            </w:r>
+            <w:r>
+              <w:t xml:space="preserve">The judge may refuse to set aside the order if you file </w:t>
+            </w:r>
+            <w:r>
+              <w:rPr>
+                <w:b/>
+              </w:rPr>
+              <w:t>after</w:t>
+            </w:r>
+            <w:r>
+              <w:t xml:space="preserve"> a "reasonable time" has passed</w:t>
+            </w:r>
+            <w:r>
+              <w:t xml:space="preserve">, even </w:t>
+            </w:r>
+            <w:r>
+              <w:t xml:space="preserve">if your </w:t>
+            </w:r>
+            <w:r>
+              <w:t xml:space="preserve">reason for </w:t>
+            </w:r>
+            <w:r>
+              <w:t xml:space="preserve">filing is a good one. </w:t>
+            </w:r>
+            <w:r>
+              <w:t>Also, include the reason you waited to file your motion</w:t>
+            </w:r>
+            <w:r>
+              <w:t>.</w:t>
+            </w:r>
+          </w:p>
+          <w:p>
+            <w:pPr>
+              <w:pStyle w:val="Heading3"/>
+              <w:outlineLvl w:val="2"/>
+            </w:pPr>
+            <w:r>
+              <w:t>Reasons you may file a Motion to Set Aside Judgment or Order</w:t>
+            </w:r>
+          </w:p>
+          <w:p>
+            <w:pPr>
               <w:pStyle w:val="BodyText"/>
-              <w:widowControl w:val="0"/>
-              <w:spacing w:before="280" w:after="280"/>
-              <w:rPr>
-                <w:rFonts w:eastAsia="Calibri"/>
-              </w:rPr>
-            </w:pPr>
-            <w:r>
-              <w:rPr>
-                <w:rFonts w:eastAsia="Calibri"/>
-              </w:rPr>
-              <w:t xml:space="preserve">{% for </w:t>
-            </w:r>
-            <w:proofErr w:type="spellStart"/>
-            <w:r>
-              <w:rPr>
-                <w:rFonts w:eastAsia="Calibri"/>
-              </w:rPr>
-              <w:t>image_data</w:t>
-            </w:r>
-            <w:proofErr w:type="spellEnd"/>
-            <w:r>
-              <w:rPr>
-                <w:rFonts w:eastAsia="Calibri"/>
-              </w:rPr>
-              <w:t xml:space="preserve"> in </w:t>
-            </w:r>
-            <w:proofErr w:type="spellStart"/>
-            <w:r>
-              <w:rPr>
-                <w:rFonts w:eastAsia="Calibri"/>
-              </w:rPr>
-              <w:t>distribution_certificate_list</w:t>
-            </w:r>
-            <w:proofErr w:type="spellEnd"/>
-            <w:r>
-              <w:rPr>
-                <w:rFonts w:eastAsia="Calibri"/>
-              </w:rPr>
-              <w:t xml:space="preserve"> %}</w:t>
-            </w:r>
-          </w:p>
-          <w:p>
-            <w:pPr>
-              <w:pStyle w:val="BodyText"/>
-              <w:widowControl w:val="0"/>
-              <w:spacing w:before="280" w:after="280"/>
-              <w:rPr>
-                <w:rFonts w:eastAsia="Calibri"/>
-              </w:rPr>
-            </w:pPr>
-            <w:r>
-              <w:rPr>
-                <w:rFonts w:eastAsia="Calibri"/>
-              </w:rPr>
-              <w:t xml:space="preserve">{{ </w:t>
-            </w:r>
-            <w:proofErr w:type="spellStart"/>
-            <w:r>
-              <w:rPr>
-                <w:rFonts w:eastAsia="Calibri"/>
-              </w:rPr>
-              <w:t>image_data</w:t>
-            </w:r>
-            <w:proofErr w:type="spellEnd"/>
-            <w:r>
-              <w:rPr>
-                <w:rFonts w:eastAsia="Calibri"/>
-              </w:rPr>
-              <w:t>['text'] }}</w:t>
-            </w:r>
-          </w:p>
-          <w:p>
-            <w:pPr>
-              <w:pStyle w:val="BodyText"/>
-              <w:widowControl w:val="0"/>
-              <w:spacing w:before="280" w:after="280"/>
-              <w:rPr>
-                <w:rFonts w:eastAsia="Calibri"/>
-              </w:rPr>
-            </w:pPr>
-            <w:r>
-              <w:rPr>
-                <w:rFonts w:eastAsia="Calibri"/>
-              </w:rPr>
-              <w:lastRenderedPageBreak/>
-              <w:t xml:space="preserve">{{ </w:t>
-            </w:r>
-            <w:proofErr w:type="spellStart"/>
-            <w:r>
-              <w:rPr>
-                <w:rFonts w:eastAsia="Calibri"/>
-              </w:rPr>
-              <w:t>image_data</w:t>
-            </w:r>
-            <w:proofErr w:type="spellEnd"/>
-            <w:r>
-              <w:rPr>
-                <w:rFonts w:eastAsia="Calibri"/>
-              </w:rPr>
-              <w:t>['image'].show(width='5in%') }}</w:t>
-            </w:r>
-          </w:p>
-          <w:p>
-            <w:pPr>
-              <w:pStyle w:val="BodyText"/>
-              <w:widowControl w:val="0"/>
-              <w:spacing w:before="280" w:after="280"/>
-              <w:rPr>
-                <w:rFonts w:eastAsia="Calibri"/>
-              </w:rPr>
-            </w:pPr>
-            <w:r>
-              <w:rPr>
-                <w:rFonts w:eastAsia="Calibri"/>
-              </w:rPr>
-              <w:t xml:space="preserve">{% </w:t>
-            </w:r>
-            <w:proofErr w:type="spellStart"/>
-            <w:r>
-              <w:rPr>
-                <w:rFonts w:eastAsia="Calibri"/>
-              </w:rPr>
-              <w:t>endfor</w:t>
-            </w:r>
-            <w:proofErr w:type="spellEnd"/>
-            <w:r>
-              <w:rPr>
-                <w:rFonts w:eastAsia="Calibri"/>
-              </w:rPr>
-              <w:t xml:space="preserve"> %}</w:t>
+            </w:pPr>
+            <w:r>
+              <w:rPr>
+                <w:b/>
+              </w:rPr>
+              <w:t>Civil Rule 60(a)</w:t>
             </w:r>
           </w:p>
           <w:p>
@@ -10715,75 +10675,114 @@
               <w:pStyle w:val="Body"/>
             </w:pPr>
             <w:r>
-              <w:t xml:space="preserve">Act quickly! The judge defines "reasonable" and “in a reasonable time." The judge may refuse to set aside the order if you file </w:t>
+              <w:t>T</w:t>
+            </w:r>
+            <w:r>
+              <w:t>he court made a clerical mistake or accidentally left something out of a document.</w:t>
+            </w:r>
+            <w:r>
+              <w:t xml:space="preserve"> </w:t>
+            </w:r>
+            <w:r>
+              <w:t>If the judge agrees there was a clerical mistake, they will correct the problem. They will not set aside the entire judgment or order.</w:t>
+            </w:r>
+          </w:p>
+          <w:p>
+            <w:pPr>
+              <w:pStyle w:val="Example"/>
+            </w:pPr>
+            <w:r>
+              <w:t>An example where the judge may agree to fix a mistake on an order</w:t>
+            </w:r>
+          </w:p>
+          <w:p>
+            <w:pPr>
+              <w:pStyle w:val="Body"/>
+              <w:numPr>
+                <w:ilvl w:val="0"/>
+                <w:numId w:val="214"/>
+              </w:numPr>
+              <w:suppressAutoHyphens w:val="0"/>
+              <w:autoSpaceDE w:val="0"/>
+              <w:autoSpaceDN w:val="0"/>
+              <w:spacing w:beforeAutospacing="0" w:afterAutospacing="0"/>
+            </w:pPr>
+            <w:r>
+              <w:t>The order has the wrong birthday for one of your children. Or</w:t>
+            </w:r>
+          </w:p>
+          <w:bookmarkEnd w:id="5"/>
+          <w:p>
+            <w:pPr>
+              <w:pStyle w:val="Body"/>
+              <w:numPr>
+                <w:ilvl w:val="0"/>
+                <w:numId w:val="214"/>
+              </w:numPr>
+              <w:suppressAutoHyphens w:val="0"/>
+              <w:autoSpaceDE w:val="0"/>
+              <w:autoSpaceDN w:val="0"/>
+              <w:spacing w:beforeAutospacing="0" w:afterAutospacing="0"/>
+            </w:pPr>
+            <w:r>
+              <w:t xml:space="preserve">The order was sent to both parents on January 4, </w:t>
             </w:r>
             <w:r>
               <w:rPr>
                 <w:b/>
               </w:rPr>
-              <w:t>after</w:t>
-            </w:r>
-            <w:r>
-              <w:t xml:space="preserve"> a "reasonable time" has passed, even if your reason for filing is a good one. Also, include the reason you waited to file your motion.</w:t>
-            </w:r>
-          </w:p>
-          <w:p>
-            <w:pPr>
-              <w:pStyle w:val="Heading3"/>
-              <w:keepNext/>
-              <w:outlineLvl w:val="2"/>
-            </w:pPr>
-            <w:r>
-              <w:t>Reasons you may file a Motion to Set Aside Judgment or Order</w:t>
-            </w:r>
-          </w:p>
-          <w:p>
-            <w:pPr>
-              <w:pStyle w:val="BodyText"/>
-              <w:keepNext/>
-              <w:widowControl w:val="0"/>
-              <w:spacing w:before="280" w:after="280"/>
-              <w:rPr>
-                <w:rFonts w:eastAsia="Calibri"/>
-              </w:rPr>
-            </w:pPr>
-            <w:r>
-              <w:rPr>
-                <w:rFonts w:eastAsia="Calibri"/>
+              <w:t>2023</w:t>
+            </w:r>
+            <w:r>
+              <w:t xml:space="preserve">, but the date on the order is January 4, </w:t>
+            </w:r>
+            <w:r>
+              <w:rPr>
                 <w:b/>
               </w:rPr>
-              <w:t>Civil Rule 60(a)</w:t>
-            </w:r>
-            <w:r>
-              <w:rPr>
-                <w:rFonts w:eastAsia="Calibri"/>
-              </w:rPr>
+              <w:t>2022</w:t>
+            </w:r>
+            <w:r>
+              <w:t>.</w:t>
+            </w:r>
+          </w:p>
+          <w:p>
+            <w:pPr>
+              <w:pStyle w:val="Body"/>
+              <w:rPr>
+                <w:b/>
+              </w:rPr>
+            </w:pPr>
+            <w:r>
+              <w:rPr>
+                <w:b/>
+              </w:rPr>
+              <w:t>Civil Rule 60(b)</w:t>
+            </w:r>
+          </w:p>
+          <w:p>
+            <w:pPr>
+              <w:pStyle w:val="Body"/>
+            </w:pPr>
+            <w:r>
+              <w:t>The court made a mistake listed below.</w:t>
+            </w:r>
+          </w:p>
+          <w:p>
+            <w:pPr>
+              <w:pStyle w:val="Body"/>
+            </w:pPr>
+            <w:r>
+              <w:t xml:space="preserve">For the first 3 types of mistakes, you must file your </w:t>
+            </w:r>
+            <w:r>
+              <w:rPr>
+                <w:b/>
+              </w:rPr>
+              <w:t>Motion to Set Aside</w:t>
+            </w:r>
+            <w:r>
               <w:t xml:space="preserve"> </w:t>
-            </w:r>
-          </w:p>
-          <w:p>
-            <w:pPr>
-              <w:pStyle w:val="BodyText"/>
-              <w:widowControl w:val="0"/>
-              <w:spacing w:before="280" w:after="280"/>
-              <w:rPr>
-                <w:rFonts w:eastAsia="Calibri"/>
-              </w:rPr>
-            </w:pPr>
-            <w:r>
-              <w:rPr>
-                <w:rFonts w:eastAsia="Calibri"/>
-              </w:rPr>
-              <w:t>The court made a clerical mistake or accidentally left something out of a document.</w:t>
-            </w:r>
-          </w:p>
-          <w:p>
-            <w:pPr>
-              <w:pStyle w:val="Heading4"/>
-              <w:outlineLvl w:val="3"/>
-            </w:pPr>
-            <w:r>
-              <w:t>For example</w:t>
             </w:r>
           </w:p>
           <w:p>
@@ -10791,12 +10790,30 @@
               <w:pStyle w:val="ListParagraph"/>
               <w:numPr>
                 <w:ilvl w:val="0"/>
-                <w:numId w:val="125"/>
+                <w:numId w:val="210"/>
               </w:numPr>
-              <w:spacing w:after="0"/>
-            </w:pPr>
-            <w:r>
-              <w:t>The order has the wrong birthday for one of your children. Or</w:t>
+              <w:ind w:left="405"/>
+            </w:pPr>
+            <w:r>
+              <w:t xml:space="preserve">Within </w:t>
+            </w:r>
+            <w:r>
+              <w:rPr>
+                <w:b/>
+              </w:rPr>
+              <w:t>1 year</w:t>
+            </w:r>
+            <w:r>
+              <w:t xml:space="preserve"> of the date the court sent the order to you, </w:t>
+            </w:r>
+            <w:r>
+              <w:rPr>
+                <w:b/>
+              </w:rPr>
+              <w:t>and</w:t>
+            </w:r>
+            <w:r>
+              <w:t xml:space="preserve"> </w:t>
             </w:r>
           </w:p>
           <w:p>
@@ -10804,165 +10821,12 @@
               <w:pStyle w:val="ListParagraph"/>
               <w:numPr>
                 <w:ilvl w:val="0"/>
-                <w:numId w:val="126"/>
+                <w:numId w:val="210"/>
               </w:numPr>
-              <w:spacing w:before="0"/>
-            </w:pPr>
-            <w:r>
-              <w:t xml:space="preserve">The order was sent to both parents on January 4, </w:t>
-            </w:r>
-            <w:r>
-              <w:rPr>
-                <w:b/>
-              </w:rPr>
-              <w:t>2023</w:t>
-            </w:r>
-            <w:r>
-              <w:t xml:space="preserve">, but the date on the order is January 4, </w:t>
-            </w:r>
-            <w:r>
-              <w:rPr>
-                <w:b/>
-              </w:rPr>
-              <w:t>2022</w:t>
-            </w:r>
-            <w:r>
-              <w:t>.</w:t>
-            </w:r>
-          </w:p>
-          <w:p>
-            <w:pPr>
-              <w:pStyle w:val="BodyText"/>
-              <w:widowControl w:val="0"/>
-              <w:spacing w:before="280" w:after="280"/>
-              <w:rPr>
-                <w:rFonts w:eastAsia="Calibri"/>
-              </w:rPr>
-            </w:pPr>
-            <w:r>
-              <w:rPr>
-                <w:rFonts w:eastAsia="Calibri"/>
-                <w:b/>
-              </w:rPr>
-              <w:t>Civil Rule 60(b)</w:t>
-            </w:r>
-            <w:r>
-              <w:rPr>
-                <w:rFonts w:eastAsia="Calibri"/>
-              </w:rPr>
-              <w:t xml:space="preserve"> </w:t>
-            </w:r>
-          </w:p>
-          <w:p>
-            <w:pPr>
-              <w:pStyle w:val="BodyText"/>
-              <w:widowControl w:val="0"/>
-              <w:spacing w:before="280" w:after="280"/>
-              <w:rPr>
-                <w:rFonts w:eastAsia="Calibri"/>
-              </w:rPr>
-            </w:pPr>
-            <w:r>
-              <w:rPr>
-                <w:rFonts w:eastAsia="Calibri"/>
-              </w:rPr>
-              <w:t xml:space="preserve">The court made a mistake listed below. </w:t>
-            </w:r>
-          </w:p>
-          <w:p>
-            <w:pPr>
-              <w:pStyle w:val="BodyText"/>
-              <w:widowControl w:val="0"/>
-              <w:spacing w:before="280" w:after="280"/>
-              <w:rPr>
-                <w:rFonts w:eastAsia="Calibri"/>
-              </w:rPr>
-            </w:pPr>
-            <w:r>
-              <w:rPr>
-                <w:rFonts w:eastAsia="Calibri"/>
-              </w:rPr>
-              <w:t xml:space="preserve">For the first 3 types of mistakes, you must file your </w:t>
-            </w:r>
-            <w:r>
-              <w:rPr>
-                <w:rFonts w:eastAsia="Calibri"/>
-                <w:b/>
-              </w:rPr>
-              <w:t>Motion to Set Aside</w:t>
-            </w:r>
-            <w:r>
-              <w:rPr>
-                <w:rFonts w:eastAsia="Calibri"/>
-              </w:rPr>
-              <w:t xml:space="preserve"> </w:t>
-            </w:r>
-          </w:p>
-          <w:p>
-            <w:pPr>
-              <w:pStyle w:val="BodyText"/>
-              <w:numPr>
-                <w:ilvl w:val="0"/>
-                <w:numId w:val="7"/>
-              </w:numPr>
-              <w:spacing w:after="0"/>
-              <w:ind w:left="402"/>
-              <w:rPr>
-                <w:rFonts w:eastAsia="Calibri"/>
-              </w:rPr>
-            </w:pPr>
-            <w:r>
-              <w:rPr>
-                <w:rFonts w:eastAsia="Calibri"/>
-              </w:rPr>
-              <w:t xml:space="preserve">Within </w:t>
-            </w:r>
-            <w:r>
-              <w:rPr>
-                <w:rFonts w:eastAsia="Calibri"/>
-                <w:b/>
-                <w:bCs/>
-              </w:rPr>
-              <w:t>1 year</w:t>
-            </w:r>
-            <w:r>
-              <w:rPr>
-                <w:rFonts w:eastAsia="Calibri"/>
-              </w:rPr>
-              <w:t xml:space="preserve"> of the date the court sent the order to you, </w:t>
-            </w:r>
-            <w:r>
-              <w:rPr>
-                <w:rFonts w:eastAsia="Calibri"/>
-                <w:b/>
-              </w:rPr>
-              <w:t>and</w:t>
-            </w:r>
-            <w:r>
-              <w:rPr>
-                <w:rFonts w:eastAsia="Calibri"/>
-              </w:rPr>
-              <w:t xml:space="preserve"> </w:t>
-            </w:r>
-          </w:p>
-          <w:p>
-            <w:pPr>
-              <w:pStyle w:val="BodyText"/>
-              <w:numPr>
-                <w:ilvl w:val="0"/>
-                <w:numId w:val="7"/>
-              </w:numPr>
-              <w:spacing w:before="0" w:after="0"/>
-              <w:ind w:left="402"/>
-              <w:rPr>
-                <w:rFonts w:eastAsia="Calibri"/>
-              </w:rPr>
-            </w:pPr>
-            <w:r>
-              <w:rPr>
-                <w:rFonts w:eastAsia="Calibri"/>
-              </w:rPr>
-              <w:t xml:space="preserve">The amount of time before you file must be "reasonable.” </w:t>
+              <w:ind w:left="405"/>
+            </w:pPr>
+            <w:r>
+              <w:t>The amount of time before you file must be "reasonable.”</w:t>
             </w:r>
           </w:p>
           <w:p>
@@ -10970,11 +10834,18 @@
               <w:pStyle w:val="ListParagraphNumbered"/>
               <w:numPr>
                 <w:ilvl w:val="0"/>
-                <w:numId w:val="127"/>
+                <w:numId w:val="211"/>
               </w:numPr>
               <w:ind w:left="402"/>
-            </w:pPr>
-            <w:r>
+              <w:rPr>
+                <w:b/>
+                <w:bCs/>
+              </w:rPr>
+            </w:pPr>
+            <w:r>
+              <w:rPr>
+                <w:bCs/>
+              </w:rPr>
               <w:t>Inadvertence, surprise or excusable neglect:</w:t>
             </w:r>
           </w:p>
@@ -10983,12 +10854,30 @@
               <w:pStyle w:val="ListParagraph"/>
               <w:numPr>
                 <w:ilvl w:val="0"/>
-                <w:numId w:val="128"/>
+                <w:numId w:val="212"/>
               </w:numPr>
-              <w:spacing w:after="0"/>
-            </w:pPr>
-            <w:r>
-              <w:t>A parent made a mistake or did not pay close attention - inadvertence,</w:t>
+            </w:pPr>
+            <w:r>
+              <w:t xml:space="preserve">A parent made a </w:t>
+            </w:r>
+            <w:r>
+              <w:t>mistake</w:t>
+            </w:r>
+            <w:r>
+              <w:t xml:space="preserve"> or did </w:t>
+            </w:r>
+            <w:r>
+              <w:t>not pay close attention</w:t>
+            </w:r>
+            <w:r>
+              <w:t xml:space="preserve"> -</w:t>
+            </w:r>
+            <w:r>
+              <w:lastRenderedPageBreak/>
+              <w:t>inadvertence</w:t>
+            </w:r>
+            <w:r>
+              <w:t>,</w:t>
             </w:r>
           </w:p>
           <w:p>
@@ -10996,12 +10885,20 @@
               <w:pStyle w:val="ListParagraph"/>
               <w:numPr>
                 <w:ilvl w:val="0"/>
-                <w:numId w:val="129"/>
+                <w:numId w:val="212"/>
               </w:numPr>
-              <w:spacing w:before="0" w:after="0"/>
-            </w:pPr>
-            <w:r>
-              <w:t xml:space="preserve">An unexpected action, sudden confusion or an unanticipated event - surprise, or </w:t>
+            </w:pPr>
+            <w:r>
+              <w:t>A</w:t>
+            </w:r>
+            <w:r>
+              <w:t xml:space="preserve">n unexpected action, sudden confusion or an unanticipated event </w:t>
+            </w:r>
+            <w:r>
+              <w:t xml:space="preserve">- </w:t>
+            </w:r>
+            <w:r>
+              <w:t xml:space="preserve">surprise, or </w:t>
             </w:r>
           </w:p>
           <w:p>
@@ -11009,33 +10906,49 @@
               <w:pStyle w:val="ListParagraph"/>
               <w:numPr>
                 <w:ilvl w:val="0"/>
-                <w:numId w:val="130"/>
+                <w:numId w:val="212"/>
               </w:numPr>
-              <w:spacing w:before="0"/>
-            </w:pPr>
-            <w:r>
-              <w:t xml:space="preserve">A legitimate excuse for failing to take required action - </w:t>
-            </w:r>
-            <w:r>
-              <w:lastRenderedPageBreak/>
-              <w:t>excusable neglect.</w:t>
-            </w:r>
-          </w:p>
-          <w:p>
-            <w:pPr>
-              <w:pStyle w:val="Heading4"/>
-              <w:outlineLvl w:val="3"/>
-            </w:pPr>
-            <w:r>
-              <w:t>For example</w:t>
+            </w:pPr>
+            <w:r>
+              <w:t>A</w:t>
+            </w:r>
+            <w:r>
+              <w:t xml:space="preserve"> legitimate excuse for failing to take required action</w:t>
+            </w:r>
+            <w:r>
+              <w:t xml:space="preserve"> - </w:t>
+            </w:r>
+            <w:r>
+              <w:t>excusable neglect</w:t>
+            </w:r>
+            <w:r>
+              <w:t>.</w:t>
+            </w:r>
+          </w:p>
+          <w:p>
+            <w:pPr>
+              <w:pStyle w:val="Example"/>
+            </w:pPr>
+            <w:r>
+              <w:t>An example whe</w:t>
+            </w:r>
+            <w:r>
+              <w:t>n</w:t>
+            </w:r>
+            <w:r>
+              <w:t xml:space="preserve"> the judge may agree to set aside a judgment or order</w:t>
             </w:r>
           </w:p>
           <w:p>
             <w:pPr>
               <w:pStyle w:val="Body"/>
-            </w:pPr>
-            <w:r>
-              <w:t xml:space="preserve">You ask the judge to set aside the decision made at a hearing you missed because: </w:t>
+              <w:ind w:left="405"/>
+            </w:pPr>
+            <w:r>
+              <w:t>You ask the judge to set aside a default judgment even though you did not respond to the case because</w:t>
+            </w:r>
+            <w:r>
+              <w:t>:</w:t>
             </w:r>
           </w:p>
           <w:p>
@@ -11043,12 +10956,11 @@
               <w:pStyle w:val="ListParagraph"/>
               <w:numPr>
                 <w:ilvl w:val="0"/>
-                <w:numId w:val="131"/>
+                <w:numId w:val="213"/>
               </w:numPr>
-              <w:spacing w:after="0"/>
-            </w:pPr>
-            <w:r>
-              <w:t xml:space="preserve">You had a heart attack the day before, and </w:t>
+            </w:pPr>
+            <w:r>
+              <w:t>you were not properly served the Complaint and other paperwork that started the case, and</w:t>
             </w:r>
           </w:p>
           <w:p>
@@ -11056,12 +10968,16 @@
               <w:pStyle w:val="ListParagraph"/>
               <w:numPr>
                 <w:ilvl w:val="0"/>
-                <w:numId w:val="132"/>
+                <w:numId w:val="213"/>
               </w:numPr>
-              <w:spacing w:before="0" w:after="0"/>
-            </w:pPr>
-            <w:r>
-              <w:t>You were in the ICU, so you could not attend.</w:t>
+            </w:pPr>
+            <w:proofErr w:type="gramStart"/>
+            <w:r>
+              <w:t>you</w:t>
+            </w:r>
+            <w:proofErr w:type="gramEnd"/>
+            <w:r>
+              <w:t xml:space="preserve"> did not know about the case.</w:t>
             </w:r>
           </w:p>
           <w:p>
@@ -11069,27 +10985,34 @@
               <w:pStyle w:val="ListParagraphNumbered"/>
               <w:numPr>
                 <w:ilvl w:val="0"/>
-                <w:numId w:val="133"/>
+                <w:numId w:val="211"/>
               </w:numPr>
               <w:ind w:left="402"/>
               <w:rPr>
                 <w:b/>
-              </w:rPr>
-            </w:pPr>
-            <w:r>
+                <w:bCs/>
+              </w:rPr>
+            </w:pPr>
+            <w:r>
+              <w:rPr>
+                <w:bCs/>
+              </w:rPr>
               <w:t>Newly discovered evidence which could not have been discovered by taking reasonable steps within the 10 days allowed to request a new trial.</w:t>
             </w:r>
-          </w:p>
-          <w:p>
-            <w:pPr>
-              <w:pStyle w:val="Heading4"/>
-              <w:outlineLvl w:val="3"/>
-              <w:rPr>
-                <w:color w:val="202529"/>
-              </w:rPr>
-            </w:pPr>
-            <w:r>
-              <w:t>For example</w:t>
+            <w:bookmarkStart w:id="6" w:name="_Hlk14093121"/>
+          </w:p>
+          <w:p>
+            <w:pPr>
+              <w:pStyle w:val="Example"/>
+            </w:pPr>
+            <w:r>
+              <w:t>An example wh</w:t>
+            </w:r>
+            <w:r>
+              <w:t>en</w:t>
+            </w:r>
+            <w:r>
+              <w:t xml:space="preserve"> the judge may agree to set aside a judgment or order</w:t>
             </w:r>
           </w:p>
           <w:p>
@@ -11097,16 +11020,23 @@
               <w:pStyle w:val="ListParagraph"/>
               <w:numPr>
                 <w:ilvl w:val="0"/>
-                <w:numId w:val="134"/>
+                <w:numId w:val="213"/>
               </w:numPr>
-              <w:spacing w:after="0"/>
-            </w:pPr>
-            <w:r>
-              <w:rPr>
-                <w:rFonts w:eastAsia="Times New Roman"/>
+            </w:pPr>
+            <w:r>
+              <w:rPr>
                 <w:color w:val="000000"/>
               </w:rPr>
-              <w:t>You gave your spouse $1,000 before the trial to pay the property taxes on your marital home, and</w:t>
+              <w:t>Y</w:t>
+            </w:r>
+            <w:r>
+              <w:rPr>
+                <w:color w:val="000000"/>
+              </w:rPr>
+              <w:t xml:space="preserve">ou gave your </w:t>
+            </w:r>
+            <w:r>
+              <w:t>spouse $1,000 before the trial to pay the property taxes on your marital home, and</w:t>
             </w:r>
           </w:p>
           <w:p>
@@ -11114,71 +11044,64 @@
               <w:pStyle w:val="ListParagraph"/>
               <w:numPr>
                 <w:ilvl w:val="0"/>
-                <w:numId w:val="135"/>
+                <w:numId w:val="213"/>
               </w:numPr>
-              <w:spacing w:before="0" w:after="0"/>
-            </w:pPr>
-            <w:r>
-              <w:rPr>
-                <w:rFonts w:eastAsia="Times New Roman"/>
+            </w:pPr>
+            <w:r>
+              <w:t>1 month after trial you</w:t>
+            </w:r>
+            <w:r>
+              <w:rPr>
                 <w:color w:val="000000"/>
               </w:rPr>
-              <w:t>1</w:t>
-            </w:r>
-            <w:r>
-              <w:rPr>
-                <w:color w:val="000000"/>
-              </w:rPr>
-              <w:t xml:space="preserve"> month after trial </w:t>
-            </w:r>
-            <w:r>
-              <w:rPr>
-                <w:rFonts w:eastAsia="Times New Roman"/>
-                <w:color w:val="000000"/>
-              </w:rPr>
-              <w:t>you learn your spouse did not pay the taxes</w:t>
-            </w:r>
-            <w:r>
-              <w:rPr>
-                <w:color w:val="000000"/>
-              </w:rPr>
-              <w:t>.</w:t>
-            </w:r>
+              <w:t xml:space="preserve"> learn your spouse did not pay the taxes.</w:t>
+            </w:r>
+            <w:bookmarkEnd w:id="6"/>
           </w:p>
           <w:p>
             <w:pPr>
               <w:pStyle w:val="ListParagraphNumbered"/>
               <w:numPr>
                 <w:ilvl w:val="0"/>
-                <w:numId w:val="136"/>
+                <w:numId w:val="211"/>
               </w:numPr>
               <w:ind w:left="402"/>
               <w:rPr>
                 <w:b/>
-              </w:rPr>
-            </w:pPr>
-            <w:r>
+                <w:bCs/>
+              </w:rPr>
+            </w:pPr>
+            <w:r>
+              <w:rPr>
+                <w:bCs/>
+              </w:rPr>
               <w:t>Fraud, misrepresentation, or other misconduct from the other side.</w:t>
             </w:r>
           </w:p>
           <w:p>
             <w:pPr>
-              <w:pStyle w:val="Heading4"/>
-              <w:outlineLvl w:val="3"/>
-              <w:rPr>
-                <w:color w:val="202529"/>
-              </w:rPr>
-            </w:pPr>
-            <w:r>
-              <w:t>For example</w:t>
+              <w:pStyle w:val="Example"/>
+            </w:pPr>
+            <w:r>
+              <w:t>An example where the judge may agree to set aside a judgment or order</w:t>
             </w:r>
           </w:p>
           <w:p>
             <w:pPr>
               <w:pStyle w:val="Body"/>
-            </w:pPr>
-            <w:r>
-              <w:t>One spouse forges an appraisal of the marital home and uses it as evidence at the divorce trial to argue the value of the house.</w:t>
+              <w:ind w:left="405"/>
+            </w:pPr>
+            <w:r>
+              <w:rPr>
+                <w:color w:val="000000"/>
+              </w:rPr>
+              <w:t>O</w:t>
+            </w:r>
+            <w:r>
+              <w:rPr>
+                <w:color w:val="000000"/>
+              </w:rPr>
+              <w:t>ne spouse forges an appraisal of the marital home and uses it as evidence at the divorce trial to argue the value of the house.</w:t>
             </w:r>
           </w:p>
           <w:p>
@@ -11194,9 +11117,13 @@
               <w:pStyle w:val="ListParagraphNumbered"/>
               <w:numPr>
                 <w:ilvl w:val="0"/>
-                <w:numId w:val="8"/>
+                <w:numId w:val="215"/>
               </w:numPr>
-              <w:ind w:left="402"/>
+              <w:suppressAutoHyphens w:val="0"/>
+              <w:autoSpaceDE w:val="0"/>
+              <w:autoSpaceDN w:val="0"/>
+              <w:spacing w:beforeAutospacing="0" w:afterAutospacing="0"/>
+              <w:ind w:left="451"/>
               <w:rPr>
                 <w:b/>
               </w:rPr>
@@ -11207,14 +11134,14 @@
           </w:p>
           <w:p>
             <w:pPr>
-              <w:pStyle w:val="Heading4"/>
-              <w:outlineLvl w:val="3"/>
-              <w:rPr>
-                <w:color w:val="202529"/>
-              </w:rPr>
-            </w:pPr>
-            <w:r>
-              <w:t xml:space="preserve">For example </w:t>
+              <w:pStyle w:val="Example"/>
+            </w:pPr>
+            <w:r>
+              <w:t xml:space="preserve">An example where the judge may agree to set aside a judgment or </w:t>
+            </w:r>
+            <w:r>
+              <w:lastRenderedPageBreak/>
+              <w:t>order</w:t>
             </w:r>
           </w:p>
           <w:p>
@@ -11222,16 +11149,11 @@
               <w:pStyle w:val="ListParagraph"/>
               <w:numPr>
                 <w:ilvl w:val="0"/>
-                <w:numId w:val="137"/>
+                <w:numId w:val="213"/>
               </w:numPr>
-              <w:spacing w:after="0"/>
-            </w:pPr>
-            <w:r>
-              <w:rPr>
-                <w:rFonts w:eastAsia="Times New Roman"/>
-                <w:color w:val="000000"/>
-              </w:rPr>
-              <w:t>An Alaska court generally does not have the authority or "jurisdiction" to make a parenting plan for a child who has lived in another state for the past 6 or more months.</w:t>
+            </w:pPr>
+            <w:r>
+              <w:t xml:space="preserve">An Alaska court generally does not have the authority or "jurisdiction" to make a parenting plan for a child who has lived in another state for the past 6 or more months.  </w:t>
             </w:r>
           </w:p>
           <w:p>
@@ -11239,42 +11161,11 @@
               <w:pStyle w:val="ListParagraph"/>
               <w:numPr>
                 <w:ilvl w:val="0"/>
-                <w:numId w:val="138"/>
+                <w:numId w:val="213"/>
               </w:numPr>
-              <w:spacing w:before="0" w:after="0"/>
-            </w:pPr>
-            <w:r>
-              <w:rPr>
-                <w:rFonts w:eastAsia="Times New Roman"/>
-                <w:color w:val="000000"/>
-              </w:rPr>
-              <w:t xml:space="preserve">If a child was </w:t>
-            </w:r>
-            <w:r>
-              <w:rPr>
-                <w:color w:val="000000"/>
-              </w:rPr>
-              <w:t xml:space="preserve">living in Oregon for 6 months before the </w:t>
-            </w:r>
-            <w:r>
-              <w:rPr>
-                <w:rFonts w:eastAsia="Times New Roman"/>
-                <w:color w:val="000000"/>
-              </w:rPr>
-              <w:t>divorce</w:t>
-            </w:r>
-            <w:r>
-              <w:rPr>
-                <w:color w:val="000000"/>
-              </w:rPr>
-              <w:t xml:space="preserve"> case</w:t>
-            </w:r>
-            <w:r>
-              <w:rPr>
-                <w:rFonts w:eastAsia="Times New Roman"/>
-                <w:color w:val="000000"/>
-              </w:rPr>
-              <w:t xml:space="preserve"> started, and</w:t>
+            </w:pPr>
+            <w:r>
+              <w:t>If a child was living in Oregon for 6 months before the divorce case started, and</w:t>
             </w:r>
           </w:p>
           <w:p>
@@ -11282,29 +11173,11 @@
               <w:pStyle w:val="ListParagraph"/>
               <w:numPr>
                 <w:ilvl w:val="0"/>
-                <w:numId w:val="139"/>
+                <w:numId w:val="213"/>
               </w:numPr>
-              <w:spacing w:before="0" w:after="0"/>
-            </w:pPr>
-            <w:r>
-              <w:rPr>
-                <w:rFonts w:eastAsia="Times New Roman"/>
-                <w:color w:val="000000"/>
-              </w:rPr>
-              <w:t>A parent hid this detail from</w:t>
-            </w:r>
-            <w:r>
-              <w:rPr>
-                <w:color w:val="000000"/>
-              </w:rPr>
-              <w:t xml:space="preserve"> the</w:t>
-            </w:r>
-            <w:r>
-              <w:rPr>
-                <w:rFonts w:eastAsia="Times New Roman"/>
-                <w:color w:val="000000"/>
-              </w:rPr>
-              <w:t xml:space="preserve"> other parent and the court, </w:t>
+            </w:pPr>
+            <w:r>
+              <w:t xml:space="preserve">A parent hid this detail from the other parent and the court, </w:t>
             </w:r>
           </w:p>
           <w:p>
@@ -11312,36 +11185,17 @@
               <w:pStyle w:val="ListParagraph"/>
               <w:numPr>
                 <w:ilvl w:val="0"/>
-                <w:numId w:val="140"/>
+                <w:numId w:val="213"/>
               </w:numPr>
-              <w:spacing w:before="0"/>
-            </w:pPr>
-            <w:r>
-              <w:rPr>
-                <w:rFonts w:eastAsia="Times New Roman"/>
+            </w:pPr>
+            <w:r>
+              <w:t>The parenting</w:t>
+            </w:r>
+            <w:r>
+              <w:rPr>
                 <w:color w:val="000000"/>
               </w:rPr>
-              <w:lastRenderedPageBreak/>
-              <w:t>The</w:t>
-            </w:r>
-            <w:r>
-              <w:rPr>
-                <w:color w:val="000000"/>
-              </w:rPr>
-              <w:t xml:space="preserve"> parenting plan order would be void</w:t>
-            </w:r>
-            <w:r>
-              <w:rPr>
-                <w:rFonts w:eastAsia="Times New Roman"/>
-                <w:color w:val="000000"/>
-              </w:rPr>
-              <w:t xml:space="preserve"> because the court did not have jurisdiction to decide the parenting plan</w:t>
-            </w:r>
-            <w:r>
-              <w:rPr>
-                <w:color w:val="000000"/>
-              </w:rPr>
-              <w:t>.</w:t>
+              <w:t xml:space="preserve"> plan order would be void because the court did not have jurisdiction to decide the parenting plan.  </w:t>
             </w:r>
           </w:p>
           <w:p>
@@ -11349,27 +11203,19 @@
               <w:pStyle w:val="ListParagraphNumbered"/>
               <w:numPr>
                 <w:ilvl w:val="0"/>
-                <w:numId w:val="8"/>
+                <w:numId w:val="207"/>
               </w:numPr>
               <w:ind w:left="402"/>
               <w:rPr>
                 <w:b/>
-              </w:rPr>
-            </w:pPr>
-            <w:r>
+                <w:bCs/>
+              </w:rPr>
+            </w:pPr>
+            <w:r>
+              <w:rPr>
+                <w:bCs/>
+              </w:rPr>
               <w:t>The judgment has been satisfied, released or discharged, or a prior judgment upon which it is based has been reversed or otherwise vacated or it is no longer fair that the judgment should apply at this time.</w:t>
-            </w:r>
-          </w:p>
-          <w:p>
-            <w:pPr>
-              <w:pStyle w:val="Heading4"/>
-              <w:outlineLvl w:val="3"/>
-              <w:rPr>
-                <w:color w:val="202529"/>
-              </w:rPr>
-            </w:pPr>
-            <w:r>
-              <w:t>For example</w:t>
             </w:r>
           </w:p>
           <w:p>
@@ -11377,15 +11223,37 @@
               <w:pStyle w:val="ListParagraph"/>
               <w:numPr>
                 <w:ilvl w:val="0"/>
-                <w:numId w:val="141"/>
+                <w:numId w:val="213"/>
               </w:numPr>
             </w:pPr>
             <w:r>
-              <w:rPr>
-                <w:rFonts w:eastAsia="Times New Roman"/>
+              <w:t xml:space="preserve">An example where the judge may agree to set aside a judgment or </w:t>
+            </w:r>
+            <w:proofErr w:type="spellStart"/>
+            <w:r>
+              <w:t>order</w:t>
+            </w:r>
+            <w:r>
+              <w:rPr>
                 <w:color w:val="000000"/>
               </w:rPr>
-              <w:t>The court orders a parent to pay child support. The child files for Emancipation and the judge grants it. Parents do not have to support their emancipated child. The child support judgment would be released or discharged.</w:t>
+              <w:t>The</w:t>
+            </w:r>
+            <w:proofErr w:type="spellEnd"/>
+            <w:r>
+              <w:rPr>
+                <w:color w:val="000000"/>
+              </w:rPr>
+              <w:t xml:space="preserve"> court orders a parent to pay child support. The child files for </w:t>
+            </w:r>
+            <w:r>
+              <w:t>Emancipation</w:t>
+            </w:r>
+            <w:r>
+              <w:rPr>
+                <w:color w:val="000000"/>
+              </w:rPr>
+              <w:t xml:space="preserve"> and the judge grants it. Parents do not have to support their emancipated child. The child support judgment would be released or discharged.</w:t>
             </w:r>
           </w:p>
           <w:p>
@@ -11393,12 +11261,18 @@
               <w:pStyle w:val="ListParagraphNumbered"/>
               <w:numPr>
                 <w:ilvl w:val="0"/>
-                <w:numId w:val="8"/>
+                <w:numId w:val="207"/>
               </w:numPr>
               <w:ind w:left="402"/>
             </w:pPr>
             <w:r>
-              <w:t>Any other reason justifying relief from the judgment.</w:t>
+              <w:rPr>
+                <w:bCs/>
+              </w:rPr>
+              <w:t>Any other reason justifying relief from the judgment</w:t>
+            </w:r>
+            <w:r>
+              <w:t>.</w:t>
             </w:r>
           </w:p>
           <w:p>
@@ -11406,18 +11280,42 @@
               <w:pStyle w:val="Body"/>
             </w:pPr>
             <w:r>
-              <w:t xml:space="preserve">You may be able to come up with a different good reason the judge should start the case over again. But your reason </w:t>
-            </w:r>
-            <w:r>
-              <w:rPr>
-                <w:rFonts w:eastAsia="Times New Roman"/>
+              <w:t>You may be able to come up with a different good reason the judge should start the case over again. But your reason</w:t>
+            </w:r>
+            <w:r>
+              <w:t xml:space="preserve"> </w:t>
+            </w:r>
+            <w:r>
+              <w:rPr>
                 <w:color w:val="000000"/>
               </w:rPr>
               <w:t>cannot</w:t>
             </w:r>
             <w:r>
-              <w:t xml:space="preserve"> be any of the 6 listed above – it must be something different.</w:t>
-            </w:r>
+              <w:t xml:space="preserve"> </w:t>
+            </w:r>
+            <w:r>
+              <w:t>be any</w:t>
+            </w:r>
+            <w:r>
+              <w:t xml:space="preserve"> of the </w:t>
+            </w:r>
+            <w:r>
+              <w:t xml:space="preserve">6 </w:t>
+            </w:r>
+            <w:r>
+              <w:t>listed above – it must be something different</w:t>
+            </w:r>
+            <w:proofErr w:type="gramStart"/>
+            <w:r>
+              <w:t>.</w:t>
+            </w:r>
+            <w:bookmarkEnd w:id="3"/>
+            <w:bookmarkEnd w:id="4"/>
+            <w:r>
+              <w:t>.</w:t>
+            </w:r>
+            <w:proofErr w:type="gramEnd"/>
           </w:p>
         </w:tc>
       </w:tr>
@@ -11562,7 +11460,7 @@
             <w:r>
               <w:t xml:space="preserve"> </w:t>
             </w:r>
-            <w:hyperlink r:id="rId92">
+            <w:hyperlink r:id="rId91">
               <w:r>
                 <w:rPr>
                   <w:rStyle w:val="Hyperlink"/>
@@ -11573,7 +11471,7 @@
             <w:r>
               <w:t xml:space="preserve"> | </w:t>
             </w:r>
-            <w:hyperlink r:id="rId93">
+            <w:hyperlink r:id="rId92">
               <w:r>
                 <w:rPr>
                   <w:rStyle w:val="Hyperlink"/>
@@ -11642,6 +11540,7 @@
               <w:ind w:left="1081"/>
             </w:pPr>
             <w:r>
+              <w:lastRenderedPageBreak/>
               <w:t>Bring a valid photo ID with you.</w:t>
             </w:r>
           </w:p>
@@ -11682,7 +11581,7 @@
               </w:rPr>
               <w:t xml:space="preserve"> [</w:t>
             </w:r>
-            <w:hyperlink r:id="rId94">
+            <w:hyperlink r:id="rId93">
               <w:r>
                 <w:rPr>
                   <w:rStyle w:val="Hyperlink"/>
@@ -11721,7 +11620,7 @@
             <w:r>
               <w:t xml:space="preserve"> </w:t>
             </w:r>
-            <w:hyperlink r:id="rId95">
+            <w:hyperlink r:id="rId94">
               <w:r>
                 <w:rPr>
                   <w:rStyle w:val="Hyperlink"/>
@@ -11732,7 +11631,7 @@
             <w:r>
               <w:t xml:space="preserve"> | </w:t>
             </w:r>
-            <w:hyperlink r:id="rId96">
+            <w:hyperlink r:id="rId95">
               <w:r>
                 <w:rPr>
                   <w:rStyle w:val="Hyperlink"/>
@@ -11761,7 +11660,6 @@
                 <w:bCs/>
                 <w:color w:val="000000"/>
               </w:rPr>
-              <w:lastRenderedPageBreak/>
               <w:t>Notice of Motion, SHC-1630</w:t>
             </w:r>
             <w:r>
@@ -11771,7 +11669,7 @@
               </w:rPr>
               <w:t xml:space="preserve"> </w:t>
             </w:r>
-            <w:hyperlink r:id="rId97" w:tgtFrame="_blank">
+            <w:hyperlink r:id="rId96" w:tgtFrame="_blank">
               <w:r>
                 <w:rPr>
                   <w:rStyle w:val="Hyperlink"/>
@@ -11786,7 +11684,7 @@
               </w:rPr>
               <w:t xml:space="preserve"> | </w:t>
             </w:r>
-            <w:hyperlink r:id="rId98" w:tgtFrame="_blank">
+            <w:hyperlink r:id="rId97" w:tgtFrame="_blank">
               <w:r>
                 <w:rPr>
                   <w:rStyle w:val="Hyperlink"/>
@@ -11809,7 +11707,7 @@
             <w:pPr>
               <w:pStyle w:val="Body"/>
             </w:pPr>
-            <w:hyperlink r:id="rId99">
+            <w:hyperlink r:id="rId98">
               <w:r>
                 <w:t xml:space="preserve">Motions Part 1: How to Ask the Court for Something </w:t>
               </w:r>
@@ -11847,7 +11745,7 @@
               <w:br/>
               <w:t xml:space="preserve">as a </w:t>
             </w:r>
-            <w:hyperlink r:id="rId100">
+            <w:hyperlink r:id="rId99">
               <w:r>
                 <w:rPr>
                   <w:rStyle w:val="Hyperlink"/>
@@ -11884,7 +11782,7 @@
               <w:br/>
               <w:t xml:space="preserve">as a | </w:t>
             </w:r>
-            <w:hyperlink r:id="rId101">
+            <w:hyperlink r:id="rId100">
               <w:r>
                 <w:rPr>
                   <w:rStyle w:val="Hyperlink"/>
@@ -11932,7 +11830,7 @@
               </w:rPr>
               <w:t xml:space="preserve"> [</w:t>
             </w:r>
-            <w:hyperlink r:id="rId102">
+            <w:hyperlink r:id="rId101">
               <w:r>
                 <w:rPr>
                   <w:rStyle w:val="Hyperlink"/>
@@ -11981,7 +11879,7 @@
               </w:rPr>
               <w:t xml:space="preserve">as a </w:t>
             </w:r>
-            <w:hyperlink r:id="rId103">
+            <w:hyperlink r:id="rId102">
               <w:r>
                 <w:rPr>
                   <w:rStyle w:val="Hyperlink"/>
@@ -12018,22 +11916,13 @@
               <w:br/>
               <w:t xml:space="preserve">as a </w:t>
             </w:r>
-            <w:hyperlink r:id="rId104">
-              <w:proofErr w:type="spellStart"/>
+            <w:hyperlink r:id="rId103">
               <w:r>
                 <w:rPr>
                   <w:rStyle w:val="Hyperlink"/>
                   <w:rFonts w:eastAsia="Calibri"/>
                 </w:rPr>
-                <w:t>PDf</w:t>
-              </w:r>
-              <w:proofErr w:type="spellEnd"/>
-              <w:r>
-                <w:rPr>
-                  <w:rStyle w:val="Hyperlink"/>
-                  <w:rFonts w:eastAsia="Calibri"/>
-                </w:rPr>
-                <w:t xml:space="preserve"> file</w:t>
+                <w:t>PDf file</w:t>
               </w:r>
             </w:hyperlink>
             <w:r>
@@ -12078,7 +11967,7 @@
               <w:br/>
               <w:t xml:space="preserve">as a </w:t>
             </w:r>
-            <w:hyperlink r:id="rId105" w:tgtFrame="_blank">
+            <w:hyperlink r:id="rId104" w:tgtFrame="_blank">
               <w:r>
                 <w:rPr>
                   <w:rStyle w:val="Hyperlink"/>
@@ -12121,7 +12010,7 @@
               <w:br/>
               <w:t xml:space="preserve">as a </w:t>
             </w:r>
-            <w:hyperlink r:id="rId106" w:tgtFrame="_blank">
+            <w:hyperlink r:id="rId105" w:tgtFrame="_blank">
               <w:r>
                 <w:rPr>
                   <w:rStyle w:val="Hyperlink"/>
@@ -12153,7 +12042,7 @@
             <w:pPr>
               <w:pStyle w:val="Body"/>
             </w:pPr>
-            <w:hyperlink r:id="rId107">
+            <w:hyperlink r:id="rId106">
               <w:r>
                 <w:rPr>
                   <w:rStyle w:val="Hyperlink"/>
@@ -12262,6 +12151,7 @@
               <w:rPr>
                 <w:shd w:val="clear" w:color="auto" w:fill="FFFFFF"/>
               </w:rPr>
+              <w:lastRenderedPageBreak/>
               <w:t>{%</w:t>
             </w:r>
             <w:proofErr w:type="spellStart"/>
@@ -12370,14 +12260,7 @@
               <w:rPr>
                 <w:shd w:val="clear" w:color="auto" w:fill="FFFFFF"/>
               </w:rPr>
-              <w:t xml:space="preserve">: If the </w:t>
-            </w:r>
-            <w:r>
-              <w:rPr>
-                <w:shd w:val="clear" w:color="auto" w:fill="FFFFFF"/>
-              </w:rPr>
-              <w:lastRenderedPageBreak/>
-              <w:t>court asks, respond in writing to the Motion to Reconsider</w:t>
+              <w:t>: If the court asks, respond in writing to the Motion to Reconsider</w:t>
             </w:r>
           </w:p>
         </w:tc>
@@ -12399,7 +12282,6 @@
               <w:pStyle w:val="Body"/>
             </w:pPr>
             <w:r>
-              <w:lastRenderedPageBreak/>
               <w:t xml:space="preserve">A </w:t>
             </w:r>
             <w:r>
@@ -12409,11 +12291,7 @@
               <w:t>Motion to Reconsider</w:t>
             </w:r>
             <w:r>
-              <w:t xml:space="preserve"> asks a judge to change a decision or order </w:t>
-            </w:r>
-            <w:r>
-              <w:lastRenderedPageBreak/>
-              <w:t>they made in the last 10 days.</w:t>
+              <w:t xml:space="preserve"> asks a judge to change a decision or order they made in the last 10 days.</w:t>
             </w:r>
           </w:p>
           <w:p>
@@ -12561,7 +12439,7 @@
             <w:pPr>
               <w:pStyle w:val="Body"/>
             </w:pPr>
-            <w:hyperlink r:id="rId108" w:tgtFrame="_blank">
+            <w:hyperlink r:id="rId107" w:tgtFrame="_blank">
               <w:r>
                 <w:rPr>
                   <w:rStyle w:val="Hyperlink"/>
@@ -12587,7 +12465,7 @@
             <w:pPr>
               <w:pStyle w:val="Body"/>
             </w:pPr>
-            <w:hyperlink r:id="rId109" w:tgtFrame="_blank">
+            <w:hyperlink r:id="rId108" w:tgtFrame="_blank">
               <w:r>
                 <w:rPr>
                   <w:rStyle w:val="Hyperlink"/>
@@ -12636,7 +12514,6 @@
               <w:rPr>
                 <w:shd w:val="clear" w:color="auto" w:fill="FFFFFF"/>
               </w:rPr>
-              <w:lastRenderedPageBreak/>
               <w:t>{%</w:t>
             </w:r>
             <w:proofErr w:type="spellStart"/>
@@ -12742,7 +12619,14 @@
               <w:rPr>
                 <w:shd w:val="clear" w:color="auto" w:fill="FFFFFF"/>
               </w:rPr>
-              <w:t xml:space="preserve"> == 'agree'%}</w:t>
+              <w:t xml:space="preserve"> </w:t>
+            </w:r>
+            <w:r>
+              <w:rPr>
+                <w:shd w:val="clear" w:color="auto" w:fill="FFFFFF"/>
+              </w:rPr>
+              <w:lastRenderedPageBreak/>
+              <w:t>== 'agree'%}</w:t>
             </w:r>
           </w:p>
         </w:tc>
@@ -12765,6 +12649,7 @@
             </w:pPr>
             <w:proofErr w:type="spellStart"/>
             <w:r>
+              <w:lastRenderedPageBreak/>
               <w:t>let_court_party_know_you_agree_step</w:t>
             </w:r>
             <w:proofErr w:type="spellEnd"/>
@@ -12796,12 +12681,15 @@
                 <w:shd w:val="clear" w:color="auto" w:fill="FFFFFF"/>
               </w:rPr>
             </w:pPr>
-            <w:r>
-              <w:rPr>
-                <w:shd w:val="clear" w:color="auto" w:fill="FFFFFF"/>
-              </w:rPr>
+            <w:proofErr w:type="gramStart"/>
+            <w:r>
+              <w:rPr>
+                <w:shd w:val="clear" w:color="auto" w:fill="FFFFFF"/>
+              </w:rPr>
+              <w:lastRenderedPageBreak/>
               <w:t xml:space="preserve">Step </w:t>
             </w:r>
+            <w:proofErr w:type="gramEnd"/>
             <w:r>
               <w:rPr>
                 <w:shd w:val="clear" w:color="auto" w:fill="FFFFFF"/>
@@ -12836,29 +12724,14 @@
               <w:rPr>
                 <w:shd w:val="clear" w:color="auto" w:fill="FFFFFF"/>
               </w:rPr>
-              <w:t>: Let {</w:t>
-            </w:r>
-            <w:proofErr w:type="gramStart"/>
-            <w:r>
-              <w:rPr>
-                <w:shd w:val="clear" w:color="auto" w:fill="FFFFFF"/>
-              </w:rPr>
-              <w:t xml:space="preserve">{ </w:t>
-            </w:r>
-            <w:proofErr w:type="spellStart"/>
-            <w:r>
-              <w:rPr>
-                <w:shd w:val="clear" w:color="auto" w:fill="FFFFFF"/>
-              </w:rPr>
-              <w:lastRenderedPageBreak/>
-              <w:t>other</w:t>
-            </w:r>
-            <w:proofErr w:type="gramEnd"/>
-            <w:r>
-              <w:rPr>
-                <w:shd w:val="clear" w:color="auto" w:fill="FFFFFF"/>
-              </w:rPr>
-              <w:t>_party_in_case</w:t>
+              <w:t xml:space="preserve">: Let {{ </w:t>
+            </w:r>
+            <w:proofErr w:type="spellStart"/>
+            <w:r>
+              <w:rPr>
+                <w:shd w:val="clear" w:color="auto" w:fill="FFFFFF"/>
+              </w:rPr>
+              <w:t>other_party_in_case</w:t>
             </w:r>
             <w:proofErr w:type="spellEnd"/>
             <w:r>
@@ -12938,7 +12811,6 @@
               <w:outlineLvl w:val="2"/>
             </w:pPr>
             <w:r>
-              <w:lastRenderedPageBreak/>
               <w:t>Options</w:t>
             </w:r>
           </w:p>
@@ -12947,7 +12819,6 @@
               <w:pStyle w:val="Body"/>
             </w:pPr>
             <w:r>
-              <w:lastRenderedPageBreak/>
               <w:t xml:space="preserve">{% if type_of_response == 'modify' and </w:t>
             </w:r>
             <w:proofErr w:type="spellStart"/>
@@ -13371,7 +13242,11 @@
               <w:pStyle w:val="Body"/>
             </w:pPr>
             <w:r>
-              <w:t>For both options, you must file all documents with the court within 10 days from the day the motion was hand delivered to you, or 13 days from the day it was mailed to you. You can see this date on the postmark of the envelope.</w:t>
+              <w:t xml:space="preserve">For both options, you must file all documents with the court within 10 days from the day the motion was hand delivered to you, or 13 days from the day it was mailed to you. You can see this date on the </w:t>
+            </w:r>
+            <w:r>
+              <w:lastRenderedPageBreak/>
+              <w:t>postmark of the envelope.</w:t>
             </w:r>
           </w:p>
         </w:tc>
@@ -13465,7 +13340,6 @@
               <w:rPr>
                 <w:shd w:val="clear" w:color="auto" w:fill="FFFFFF"/>
               </w:rPr>
-              <w:lastRenderedPageBreak/>
               <w:t>{%</w:t>
             </w:r>
             <w:proofErr w:type="spellStart"/>
@@ -13540,7 +13414,7 @@
               </w:rPr>
               <w:t xml:space="preserve">Step </w:t>
             </w:r>
-            <w:bookmarkStart w:id="4" w:name="RespondInWriting"/>
+            <w:bookmarkStart w:id="7" w:name="RespondInWriting"/>
             <w:r>
               <w:rPr>
                 <w:shd w:val="clear" w:color="auto" w:fill="FFFFFF"/>
@@ -13571,7 +13445,7 @@
               </w:rPr>
               <w:fldChar w:fldCharType="end"/>
             </w:r>
-            <w:bookmarkEnd w:id="4"/>
+            <w:bookmarkEnd w:id="7"/>
             <w:r>
               <w:rPr>
                 <w:shd w:val="clear" w:color="auto" w:fill="FFFFFF"/>
@@ -13643,6 +13517,7 @@
               <w:rPr>
                 <w:color w:val="C00000"/>
               </w:rPr>
+              <w:lastRenderedPageBreak/>
               <w:t>respond_to_modify</w:t>
             </w:r>
             <w:proofErr w:type="spellEnd"/>
@@ -13653,11 +13528,7 @@
               <w:t xml:space="preserve"> in('some', 'none') %}</w:t>
             </w:r>
             <w:r>
-              <w:t xml:space="preserve">do not </w:t>
-            </w:r>
-            <w:r>
-              <w:lastRenderedPageBreak/>
-              <w:t>agree with the proposed changes</w:t>
+              <w:t>do not agree with the proposed changes</w:t>
             </w:r>
             <w:r>
               <w:rPr>
@@ -13960,6 +13831,7 @@
               <w:pStyle w:val="Body"/>
             </w:pPr>
             <w:r>
+              <w:lastRenderedPageBreak/>
               <w:t xml:space="preserve">If the due date is a weekend or holiday your </w:t>
             </w:r>
             <w:proofErr w:type="gramStart"/>
@@ -13989,7 +13861,6 @@
               <w:rPr>
                 <w:color w:val="00B050"/>
               </w:rPr>
-              <w:lastRenderedPageBreak/>
               <w:t xml:space="preserve">{% if type_of_response == 'modify' and </w:t>
             </w:r>
             <w:proofErr w:type="spellStart"/>
@@ -14019,7 +13890,7 @@
               </w:rPr>
               <w:t xml:space="preserve">, </w:t>
             </w:r>
-            <w:hyperlink r:id="rId110">
+            <w:hyperlink r:id="rId109">
               <w:r>
                 <w:rPr>
                   <w:rStyle w:val="Hyperlink"/>
@@ -14053,6 +13924,75 @@
             </w:r>
             <w:r>
               <w:t>DR-305</w:t>
+            </w:r>
+            <w:r>
+              <w:rPr>
+                <w:color w:val="000000"/>
+              </w:rPr>
+              <w:t xml:space="preserve"> </w:t>
+            </w:r>
+            <w:r>
+              <w:rPr>
+                <w:rStyle w:val="small"/>
+                <w:color w:val="000000"/>
+                <w:sz w:val="19"/>
+                <w:szCs w:val="19"/>
+                <w:shd w:val="clear" w:color="auto" w:fill="FFFFFF"/>
+              </w:rPr>
+              <w:t>[</w:t>
+            </w:r>
+            <w:hyperlink r:id="rId110">
+              <w:r>
+                <w:rPr>
+                  <w:rStyle w:val="Hyperlink"/>
+                  <w:spacing w:val="0"/>
+                </w:rPr>
+                <w:t>Fill-In PDF</w:t>
+              </w:r>
+            </w:hyperlink>
+            <w:r>
+              <w:t>]</w:t>
+            </w:r>
+            <w:r>
+              <w:rPr>
+                <w:rStyle w:val="small"/>
+                <w:color w:val="000000"/>
+                <w:sz w:val="19"/>
+                <w:szCs w:val="19"/>
+                <w:shd w:val="clear" w:color="auto" w:fill="FFFFFF"/>
+              </w:rPr>
+              <w:br/>
+            </w:r>
+            <w:r>
+              <w:rPr>
+                <w:color w:val="000000"/>
+              </w:rPr>
+              <w:t xml:space="preserve">public.courts.alaska.gov/web/forms/docs/dr-305.pdf </w:t>
+            </w:r>
+            <w:r>
+              <w:br/>
+              <w:t>Each parent files their own</w:t>
+            </w:r>
+          </w:p>
+          <w:p>
+            <w:pPr>
+              <w:pStyle w:val="Body"/>
+            </w:pPr>
+            <w:r>
+              <w:rPr>
+                <w:b/>
+                <w:color w:val="000000"/>
+              </w:rPr>
+              <w:t>Child Custody Jurisdiction Affidavit</w:t>
+            </w:r>
+            <w:r>
+              <w:rPr>
+                <w:color w:val="000000"/>
+              </w:rPr>
+              <w:t xml:space="preserve">, </w:t>
+            </w:r>
+            <w:r>
+              <w:t>DR-150</w:t>
             </w:r>
             <w:r>
               <w:rPr>
@@ -14083,61 +14023,72 @@
               <w:t>]</w:t>
             </w:r>
             <w:r>
-              <w:rPr>
-                <w:rStyle w:val="small"/>
+              <w:br/>
+            </w:r>
+            <w:r>
+              <w:rPr>
                 <w:color w:val="000000"/>
-                <w:sz w:val="19"/>
-                <w:szCs w:val="19"/>
-                <w:shd w:val="clear" w:color="auto" w:fill="FFFFFF"/>
+              </w:rPr>
+              <w:t xml:space="preserve">public.courts.alaska.gov/web/forms/docs/dr-150.pdf </w:t>
+            </w:r>
+            <w:r>
+              <w:rPr>
+                <w:color w:val="000000"/>
               </w:rPr>
               <w:br/>
             </w:r>
             <w:r>
               <w:rPr>
-                <w:color w:val="000000"/>
-              </w:rPr>
-              <w:t xml:space="preserve">public.courts.alaska.gov/web/forms/docs/dr-305.pdf </w:t>
-            </w:r>
-            <w:r>
-              <w:br/>
+                <w:iCs/>
+              </w:rPr>
               <w:t>Each parent files their own</w:t>
             </w:r>
           </w:p>
           <w:p>
             <w:pPr>
+              <w:pStyle w:val="Heading3"/>
+              <w:ind w:left="240"/>
+              <w:outlineLvl w:val="2"/>
+            </w:pPr>
+            <w:r>
+              <w:t>Optional forms depending on your situation</w:t>
+            </w:r>
+          </w:p>
+          <w:p>
+            <w:pPr>
               <w:pStyle w:val="Body"/>
             </w:pPr>
             <w:r>
               <w:rPr>
+                <w:sz w:val="25"/>
+                <w:szCs w:val="25"/>
+              </w:rPr>
+              <w:t xml:space="preserve">Choose </w:t>
+            </w:r>
+            <w:r>
+              <w:t xml:space="preserve">1 form below based on the parenting schedule if it is not a primary custody calculation where children are with 1 parent </w:t>
+            </w:r>
+            <w:proofErr w:type="gramStart"/>
+            <w:r>
+              <w:t>for at least 256 overnights/year</w:t>
+            </w:r>
+            <w:proofErr w:type="gramEnd"/>
+            <w:r>
+              <w:t>.</w:t>
+            </w:r>
+          </w:p>
+          <w:p>
+            <w:pPr>
+              <w:pStyle w:val="Body"/>
+            </w:pPr>
+            <w:r>
+              <w:rPr>
                 <w:b/>
-                <w:color w:val="000000"/>
-              </w:rPr>
-              <w:t>Child Custody Jurisdiction Affidavit</w:t>
-            </w:r>
-            <w:r>
-              <w:rPr>
-                <w:color w:val="000000"/>
-              </w:rPr>
-              <w:t xml:space="preserve">, </w:t>
-            </w:r>
-            <w:r>
-              <w:t>DR-150</w:t>
-            </w:r>
-            <w:r>
-              <w:rPr>
-                <w:color w:val="000000"/>
-              </w:rPr>
-              <w:t xml:space="preserve"> </w:t>
-            </w:r>
-            <w:r>
-              <w:rPr>
-                <w:rStyle w:val="small"/>
-                <w:color w:val="000000"/>
-                <w:sz w:val="19"/>
-                <w:szCs w:val="19"/>
-                <w:shd w:val="clear" w:color="auto" w:fill="FFFFFF"/>
-              </w:rPr>
-              <w:t>[</w:t>
+              </w:rPr>
+              <w:t>Shared Custody Support Calculation</w:t>
+            </w:r>
+            <w:r>
+              <w:t>, DR-306 [</w:t>
             </w:r>
             <w:hyperlink r:id="rId112">
               <w:r>
@@ -14152,72 +14103,47 @@
               <w:t>]</w:t>
             </w:r>
             <w:r>
+              <w:rPr>
+                <w:rStyle w:val="small"/>
+                <w:color w:val="000000"/>
+                <w:sz w:val="19"/>
+                <w:szCs w:val="19"/>
+                <w:shd w:val="clear" w:color="auto" w:fill="FFFFFF"/>
+              </w:rPr>
               <w:br/>
             </w:r>
             <w:r>
-              <w:rPr>
+              <w:t>public.courts.alaska.gov/web/forms/docs/dr-306.pdf</w:t>
+            </w:r>
+          </w:p>
+          <w:p>
+            <w:pPr>
+              <w:pStyle w:val="Body"/>
+            </w:pPr>
+            <w:r>
+              <w:rPr>
+                <w:b/>
                 <w:color w:val="000000"/>
               </w:rPr>
-              <w:t xml:space="preserve">public.courts.alaska.gov/web/forms/docs/dr-150.pdf </w:t>
+              <w:t>Divided Custody Support Calculation</w:t>
             </w:r>
             <w:r>
               <w:rPr>
                 <w:color w:val="000000"/>
               </w:rPr>
-              <w:br/>
-            </w:r>
-            <w:r>
-              <w:rPr>
-                <w:iCs/>
-              </w:rPr>
-              <w:t>Each parent files their own</w:t>
-            </w:r>
-          </w:p>
-          <w:p>
-            <w:pPr>
-              <w:pStyle w:val="Heading3"/>
-              <w:ind w:left="240"/>
-              <w:outlineLvl w:val="2"/>
-            </w:pPr>
-            <w:r>
-              <w:t>Optional forms depending on your situation</w:t>
-            </w:r>
-          </w:p>
-          <w:p>
-            <w:pPr>
-              <w:pStyle w:val="Body"/>
-            </w:pPr>
-            <w:r>
-              <w:rPr>
-                <w:sz w:val="25"/>
-                <w:szCs w:val="25"/>
-              </w:rPr>
-              <w:t xml:space="preserve">Choose </w:t>
-            </w:r>
-            <w:r>
-              <w:t xml:space="preserve">1 form below based on the parenting schedule if it is not a primary custody calculation where children are with 1 parent </w:t>
-            </w:r>
-            <w:proofErr w:type="gramStart"/>
-            <w:r>
-              <w:t>for at least 256 overnights/year</w:t>
-            </w:r>
-            <w:proofErr w:type="gramEnd"/>
-            <w:r>
-              <w:t>.</w:t>
-            </w:r>
-          </w:p>
-          <w:p>
-            <w:pPr>
-              <w:pStyle w:val="Body"/>
-            </w:pPr>
-            <w:r>
-              <w:rPr>
-                <w:b/>
-              </w:rPr>
-              <w:t>Shared Custody Support Calculation</w:t>
-            </w:r>
-            <w:r>
-              <w:t>, DR-306 [</w:t>
+              <w:t xml:space="preserve">, </w:t>
+            </w:r>
+            <w:r>
+              <w:t>DR-307</w:t>
+            </w:r>
+            <w:r>
+              <w:rPr>
+                <w:color w:val="000000"/>
+              </w:rPr>
+              <w:t xml:space="preserve"> </w:t>
+            </w:r>
+            <w:r>
+              <w:t>[</w:t>
             </w:r>
             <w:hyperlink r:id="rId113">
               <w:r>
@@ -14242,7 +14168,7 @@
               <w:br/>
             </w:r>
             <w:r>
-              <w:t>public.courts.alaska.gov/web/forms/docs/dr-306.pdf</w:t>
+              <w:t>public.courts.alaska.gov/web/forms/docs/dr-307.pdf</w:t>
             </w:r>
           </w:p>
           <w:p>
@@ -14252,22 +14178,22 @@
             <w:r>
               <w:rPr>
                 <w:b/>
-                <w:color w:val="000000"/>
-              </w:rPr>
-              <w:t>Divided Custody Support Calculation</w:t>
-            </w:r>
-            <w:r>
-              <w:rPr>
-                <w:color w:val="000000"/>
+                <w:color w:val="222222"/>
+              </w:rPr>
+              <w:t>Hybrid Custody Child Support Calculation</w:t>
+            </w:r>
+            <w:r>
+              <w:rPr>
+                <w:color w:val="222222"/>
               </w:rPr>
               <w:t xml:space="preserve">, </w:t>
             </w:r>
             <w:r>
-              <w:t>DR-307</w:t>
-            </w:r>
-            <w:r>
-              <w:rPr>
-                <w:color w:val="000000"/>
+              <w:t>DR-308</w:t>
+            </w:r>
+            <w:r>
+              <w:rPr>
+                <w:color w:val="222222"/>
               </w:rPr>
               <w:t xml:space="preserve"> </w:t>
             </w:r>
@@ -14297,7 +14223,16 @@
               <w:br/>
             </w:r>
             <w:r>
-              <w:t>public.courts.alaska.gov/web/forms/docs/dr-307.pdf</w:t>
+              <w:rPr>
+                <w:color w:val="000000"/>
+              </w:rPr>
+              <w:t>public.courts.alaska.gov/web/forms/docs/dr-308.pdf</w:t>
+            </w:r>
+            <w:r>
+              <w:rPr>
+                <w:color w:val="00B050"/>
+              </w:rPr>
+              <w:t>% else %}</w:t>
             </w:r>
           </w:p>
           <w:p>
@@ -14307,77 +14242,13 @@
             <w:r>
               <w:rPr>
                 <w:b/>
-                <w:color w:val="222222"/>
-              </w:rPr>
-              <w:t>Hybrid Custody Child Support Calculation</w:t>
-            </w:r>
-            <w:r>
-              <w:rPr>
-                <w:color w:val="222222"/>
-              </w:rPr>
-              <w:t xml:space="preserve">, </w:t>
-            </w:r>
-            <w:r>
-              <w:t>DR-308</w:t>
-            </w:r>
-            <w:r>
-              <w:rPr>
-                <w:color w:val="222222"/>
-              </w:rPr>
-              <w:t xml:space="preserve"> </w:t>
-            </w:r>
-            <w:r>
-              <w:t>[</w:t>
+              </w:rPr>
+              <w:t>CIV-800</w:t>
+            </w:r>
+            <w:r>
+              <w:t xml:space="preserve"> (</w:t>
             </w:r>
             <w:hyperlink r:id="rId115">
-              <w:r>
-                <w:rPr>
-                  <w:rStyle w:val="Hyperlink"/>
-                  <w:spacing w:val="0"/>
-                </w:rPr>
-                <w:t>Fill-In PDF</w:t>
-              </w:r>
-            </w:hyperlink>
-            <w:r>
-              <w:t>]</w:t>
-            </w:r>
-            <w:r>
-              <w:rPr>
-                <w:rStyle w:val="small"/>
-                <w:color w:val="000000"/>
-                <w:sz w:val="19"/>
-                <w:szCs w:val="19"/>
-                <w:shd w:val="clear" w:color="auto" w:fill="FFFFFF"/>
-              </w:rPr>
-              <w:br/>
-            </w:r>
-            <w:r>
-              <w:rPr>
-                <w:color w:val="000000"/>
-              </w:rPr>
-              <w:t>public.courts.alaska.gov/web/forms/docs/dr-308.pdf</w:t>
-            </w:r>
-            <w:r>
-              <w:rPr>
-                <w:color w:val="00B050"/>
-              </w:rPr>
-              <w:t>% else %}</w:t>
-            </w:r>
-          </w:p>
-          <w:p>
-            <w:pPr>
-              <w:pStyle w:val="Body"/>
-            </w:pPr>
-            <w:r>
-              <w:rPr>
-                <w:b/>
-              </w:rPr>
-              <w:t>CIV-800</w:t>
-            </w:r>
-            <w:r>
-              <w:t xml:space="preserve"> (</w:t>
-            </w:r>
-            <w:hyperlink r:id="rId116">
               <w:r>
                 <w:rPr>
                   <w:rStyle w:val="Hyperlink"/>
@@ -14425,7 +14296,7 @@
             <w:pPr>
               <w:pStyle w:val="Body"/>
             </w:pPr>
-            <w:hyperlink r:id="rId117">
+            <w:hyperlink r:id="rId116">
               <w:r>
                 <w:rPr>
                   <w:rStyle w:val="Hyperlink"/>
@@ -14552,14 +14423,7 @@
               <w:rPr>
                 <w:shd w:val="clear" w:color="auto" w:fill="FFFFFF"/>
               </w:rPr>
-              <w:t xml:space="preserve"> if user_need == </w:t>
-            </w:r>
-            <w:r>
-              <w:rPr>
-                <w:shd w:val="clear" w:color="auto" w:fill="FFFFFF"/>
-              </w:rPr>
-              <w:lastRenderedPageBreak/>
-              <w:t xml:space="preserve">'change foreign custody order' </w:t>
+              <w:t xml:space="preserve"> if user_need == 'change foreign custody order' </w:t>
             </w:r>
             <w:r>
               <w:rPr>
@@ -14683,16 +14547,11 @@
             </w:pPr>
             <w:proofErr w:type="spellStart"/>
             <w:r>
-              <w:lastRenderedPageBreak/>
               <w:t>respond_to_reconsider_step</w:t>
             </w:r>
             <w:proofErr w:type="spellEnd"/>
             <w:r>
-              <w:t xml:space="preserve"> in </w:t>
-            </w:r>
-            <w:r>
-              <w:lastRenderedPageBreak/>
-              <w:t>aka2j_motion_response_templates.yml</w:t>
+              <w:t xml:space="preserve"> in aka2j_motion_response_templates.yml</w:t>
             </w:r>
           </w:p>
         </w:tc>
@@ -14720,28 +14579,31 @@
               </w:rPr>
             </w:pPr>
             <w:r>
+              <w:t xml:space="preserve">Step </w:t>
+            </w:r>
+            <w:bookmarkStart w:id="8" w:name="CertificateOfService"/>
+            <w:r>
+              <w:fldChar w:fldCharType="begin"/>
+            </w:r>
+            <w:r>
+              <w:instrText xml:space="preserve"> SEQ stepList \* ARABIC </w:instrText>
+            </w:r>
+            <w:r>
+              <w:fldChar w:fldCharType="separate"/>
+            </w:r>
+            <w:r>
+              <w:t>21</w:t>
+            </w:r>
+            <w:r>
+              <w:fldChar w:fldCharType="end"/>
+            </w:r>
+            <w:bookmarkEnd w:id="8"/>
+            <w:r>
+              <w:t xml:space="preserve">: {% if type_of_response == 'reconsider' %}If the judge asks you to respond to the Motion to Reconsider, fill out the Certificate of Service{% else %}Fill out the Certificate of Service{% endif </w:t>
+            </w:r>
+            <w:r>
               <w:lastRenderedPageBreak/>
-              <w:t xml:space="preserve">Step </w:t>
-            </w:r>
-            <w:bookmarkStart w:id="5" w:name="CertificateOfService"/>
-            <w:r>
-              <w:fldChar w:fldCharType="begin"/>
-            </w:r>
-            <w:r>
-              <w:instrText xml:space="preserve"> SEQ stepList \* ARABIC </w:instrText>
-            </w:r>
-            <w:r>
-              <w:fldChar w:fldCharType="separate"/>
-            </w:r>
-            <w:r>
-              <w:t>21</w:t>
-            </w:r>
-            <w:r>
-              <w:fldChar w:fldCharType="end"/>
-            </w:r>
-            <w:bookmarkEnd w:id="5"/>
-            <w:r>
-              <w:t>: {% if type_of_response == 'reconsider' %}If the judge asks you to respond to the Motion to Reconsider, fill out the Certificate of Service{% else %}Fill out the Certificate of Service{% endif %}</w:t>
+              <w:t>%}</w:t>
             </w:r>
           </w:p>
         </w:tc>
@@ -14765,6 +14627,7 @@
               <w:ind w:left="43"/>
             </w:pPr>
             <w:r>
+              <w:lastRenderedPageBreak/>
               <w:t>You must give {</w:t>
             </w:r>
             <w:proofErr w:type="gramStart"/>
@@ -14876,7 +14739,7 @@
             <w:r>
               <w:t>If you use the court’s</w:t>
             </w:r>
-            <w:hyperlink r:id="rId118">
+            <w:hyperlink r:id="rId117">
               <w:r>
                 <w:rPr>
                   <w:rStyle w:val="Hyperlink"/>
@@ -14884,20 +14747,12 @@
                 <w:t xml:space="preserve"> </w:t>
               </w:r>
             </w:hyperlink>
-            <w:hyperlink r:id="rId119">
-              <w:proofErr w:type="spellStart"/>
+            <w:hyperlink r:id="rId118">
               <w:r>
                 <w:rPr>
                   <w:rStyle w:val="Hyperlink"/>
                 </w:rPr>
-                <w:t>TrueFiling</w:t>
-              </w:r>
-              <w:proofErr w:type="spellEnd"/>
-              <w:r>
-                <w:rPr>
-                  <w:rStyle w:val="Hyperlink"/>
-                </w:rPr>
-                <w:t xml:space="preserve"> eFiling system</w:t>
+                <w:t>TrueFiling eFiling system</w:t>
               </w:r>
             </w:hyperlink>
             <w:r>
@@ -15020,6 +14875,7 @@
               <w:outlineLvl w:val="3"/>
             </w:pPr>
             <w:r>
+              <w:lastRenderedPageBreak/>
               <w:t xml:space="preserve">Important </w:t>
             </w:r>
           </w:p>
@@ -15045,11 +14901,7 @@
             </w:r>
             <w:proofErr w:type="spellEnd"/>
             <w:r>
-              <w:t xml:space="preserve"> }} on the date and in </w:t>
-            </w:r>
-            <w:r>
-              <w:lastRenderedPageBreak/>
-              <w:t>the way you put in the Certificate of Service.</w:t>
+              <w:t xml:space="preserve"> }} on the date and in the way you put in the Certificate of Service.</w:t>
             </w:r>
           </w:p>
           <w:p>
@@ -15258,20 +15110,12 @@
             <w:pPr>
               <w:pStyle w:val="Body"/>
             </w:pPr>
-            <w:hyperlink r:id="rId120">
-              <w:proofErr w:type="spellStart"/>
+            <w:hyperlink r:id="rId119">
               <w:r>
                 <w:rPr>
                   <w:rStyle w:val="Hyperlink"/>
                 </w:rPr>
-                <w:t>TrueFiling</w:t>
-              </w:r>
-              <w:proofErr w:type="spellEnd"/>
-              <w:r>
-                <w:rPr>
-                  <w:rStyle w:val="Hyperlink"/>
-                </w:rPr>
-                <w:t xml:space="preserve"> eFiling system</w:t>
+                <w:t>TrueFiling eFiling system</w:t>
               </w:r>
             </w:hyperlink>
             <w:r>
@@ -15460,10 +15304,12 @@
                 <w:shd w:val="clear" w:color="auto" w:fill="FFFFFF"/>
               </w:rPr>
             </w:pPr>
+            <w:proofErr w:type="gramStart"/>
             <w:r>
               <w:t xml:space="preserve">Step </w:t>
             </w:r>
-            <w:bookmarkStart w:id="6" w:name="FileStep"/>
+            <w:bookmarkStart w:id="9" w:name="FileStep"/>
+            <w:proofErr w:type="gramEnd"/>
             <w:r>
               <w:rPr>
                 <w:rStyle w:val="NumChar"/>
@@ -15494,7 +15340,7 @@
               </w:rPr>
               <w:fldChar w:fldCharType="end"/>
             </w:r>
-            <w:bookmarkEnd w:id="6"/>
+            <w:bookmarkEnd w:id="9"/>
             <w:r>
               <w:rPr>
                 <w:rStyle w:val="NumChar"/>
@@ -15507,32 +15353,25 @@
               </w:rPr>
               <w:t xml:space="preserve">{% if </w:t>
             </w:r>
-            <w:proofErr w:type="gramStart"/>
             <w:r>
               <w:rPr>
                 <w:color w:val="FF0000"/>
               </w:rPr>
-              <w:t>defined(</w:t>
-            </w:r>
-            <w:proofErr w:type="gramEnd"/>
+              <w:lastRenderedPageBreak/>
+              <w:t>defined('</w:t>
+            </w:r>
+            <w:proofErr w:type="spellStart"/>
             <w:r>
               <w:rPr>
                 <w:color w:val="FF0000"/>
               </w:rPr>
-              <w:t>'</w:t>
-            </w:r>
-            <w:proofErr w:type="spellStart"/>
+              <w:t>file_step_heading</w:t>
+            </w:r>
+            <w:proofErr w:type="spellEnd"/>
             <w:r>
               <w:rPr>
                 <w:color w:val="FF0000"/>
               </w:rPr>
-              <w:t>file_step_heading</w:t>
-            </w:r>
-            <w:proofErr w:type="spellEnd"/>
-            <w:r>
-              <w:rPr>
-                <w:color w:val="FF0000"/>
-              </w:rPr>
               <w:t>') %}</w:t>
             </w:r>
             <w:r>
@@ -15540,7 +15379,6 @@
             </w:r>
             <w:proofErr w:type="spellStart"/>
             <w:r>
-              <w:lastRenderedPageBreak/>
               <w:t>file_step_heading</w:t>
             </w:r>
             <w:proofErr w:type="spellEnd"/>
@@ -15626,6 +15464,7 @@
               <w:rPr>
                 <w:color w:val="00B0F0"/>
               </w:rPr>
+              <w:lastRenderedPageBreak/>
               <w:t>file_step_heading</w:t>
             </w:r>
             <w:proofErr w:type="spellEnd"/>
@@ -15665,7 +15504,6 @@
               <w:spacing w:after="0"/>
             </w:pPr>
             <w:r>
-              <w:lastRenderedPageBreak/>
               <w:t>Make 2 copies of everything you are going to give the court.</w:t>
             </w:r>
           </w:p>
@@ -15736,21 +15574,13 @@
             <w:r>
               <w:t xml:space="preserve">. </w:t>
             </w:r>
-            <w:hyperlink r:id="rId121" w:anchor="current-courts" w:history="1">
+            <w:hyperlink r:id="rId120" w:anchor="current-courts" w:history="1">
               <w:r>
                 <w:rPr>
                   <w:rStyle w:val="Hyperlink"/>
                 </w:rPr>
-                <w:t xml:space="preserve">See if your court uses </w:t>
+                <w:t>See if your court uses TrueFiling</w:t>
               </w:r>
-              <w:proofErr w:type="spellStart"/>
-              <w:r>
-                <w:rPr>
-                  <w:rStyle w:val="Hyperlink"/>
-                </w:rPr>
-                <w:t>TrueFiling</w:t>
-              </w:r>
-              <w:proofErr w:type="spellEnd"/>
             </w:hyperlink>
             <w:r>
               <w:t>.</w:t>
@@ -15768,7 +15598,7 @@
             <w:r>
               <w:t xml:space="preserve">Email the documents, if your local court accepts email filings. </w:t>
             </w:r>
-            <w:hyperlink r:id="rId122">
+            <w:hyperlink r:id="rId121">
               <w:r>
                 <w:rPr>
                   <w:rStyle w:val="Hyperlink"/>
@@ -15878,7 +15708,7 @@
             <w:r>
               <w:t xml:space="preserve">Call the </w:t>
             </w:r>
-            <w:hyperlink r:id="rId123">
+            <w:hyperlink r:id="rId122">
               <w:r>
                 <w:rPr>
                   <w:rStyle w:val="Hyperlink"/>
@@ -15921,7 +15751,7 @@
               </w:rPr>
               <w:t xml:space="preserve">Exemption From the Payment of Fees, </w:t>
             </w:r>
-            <w:hyperlink r:id="rId124" w:tgtFrame="_blank">
+            <w:hyperlink r:id="rId123" w:tgtFrame="_blank">
               <w:r>
                 <w:rPr>
                   <w:b/>
@@ -15932,7 +15762,7 @@
             <w:r>
               <w:t xml:space="preserve"> [</w:t>
             </w:r>
-            <w:hyperlink r:id="rId125">
+            <w:hyperlink r:id="rId124">
               <w:r>
                 <w:rPr>
                   <w:rStyle w:val="Hyperlink"/>
@@ -16159,6 +15989,7 @@
               <w:rPr>
                 <w:color w:val="00B050"/>
               </w:rPr>
+              <w:lastRenderedPageBreak/>
               <w:t>(</w:t>
             </w:r>
             <w:proofErr w:type="spellStart"/>
@@ -16232,7 +16063,6 @@
               </w:numPr>
             </w:pPr>
             <w:r>
-              <w:lastRenderedPageBreak/>
               <w:t>Pay the $75 fee to file your Motion to Modify.</w:t>
             </w:r>
             <w:r>
@@ -16251,7 +16081,7 @@
             <w:r>
               <w:t xml:space="preserve">Call the </w:t>
             </w:r>
-            <w:hyperlink r:id="rId126">
+            <w:hyperlink r:id="rId125">
               <w:r>
                 <w:t>Family Law Self-Help Center</w:t>
               </w:r>
@@ -16291,7 +16121,7 @@
               </w:rPr>
               <w:t xml:space="preserve">Exemption From the Payment of Fees, </w:t>
             </w:r>
-            <w:hyperlink r:id="rId127" w:tgtFrame="_blank">
+            <w:hyperlink r:id="rId126" w:tgtFrame="_blank">
               <w:r>
                 <w:rPr>
                   <w:b/>
@@ -16302,7 +16132,7 @@
             <w:r>
               <w:t xml:space="preserve"> [</w:t>
             </w:r>
-            <w:hyperlink r:id="rId128">
+            <w:hyperlink r:id="rId127">
               <w:r>
                 <w:rPr>
                   <w:rStyle w:val="Hyperlink"/>
@@ -16515,7 +16345,7 @@
               </w:rPr>
               <w:t xml:space="preserve"> %}</w:t>
             </w:r>
-            <w:hyperlink r:id="rId129">
+            <w:hyperlink r:id="rId128">
               <w:r>
                 <w:rPr>
                   <w:rStyle w:val="Hyperlink"/>
@@ -16565,7 +16395,7 @@
               </w:rPr>
               <w:t xml:space="preserve">Exemption From the Payment of Fees, </w:t>
             </w:r>
-            <w:hyperlink r:id="rId130" w:tgtFrame="_blank">
+            <w:hyperlink r:id="rId129" w:tgtFrame="_blank">
               <w:r>
                 <w:rPr>
                   <w:b/>
@@ -16576,7 +16406,7 @@
             <w:r>
               <w:t> [</w:t>
             </w:r>
-            <w:hyperlink r:id="rId131">
+            <w:hyperlink r:id="rId130">
               <w:r>
                 <w:rPr>
                   <w:rStyle w:val="Hyperlink"/>
@@ -16602,21 +16432,13 @@
               </w:rPr>
               <w:t>{% endif %}</w:t>
             </w:r>
-            <w:hyperlink r:id="rId132" w:anchor="current-courts" w:history="1">
+            <w:hyperlink r:id="rId131" w:anchor="current-courts" w:history="1">
               <w:r>
                 <w:rPr>
                   <w:rStyle w:val="Hyperlink"/>
                 </w:rPr>
-                <w:t xml:space="preserve">See if your court uses </w:t>
+                <w:t>See if your court uses TrueFiling</w:t>
               </w:r>
-              <w:proofErr w:type="spellStart"/>
-              <w:r>
-                <w:rPr>
-                  <w:rStyle w:val="Hyperlink"/>
-                </w:rPr>
-                <w:t>TrueFiling</w:t>
-              </w:r>
-              <w:proofErr w:type="spellEnd"/>
             </w:hyperlink>
             <w:r>
               <w:br/>
@@ -16640,7 +16462,7 @@
             <w:pPr>
               <w:pStyle w:val="Body"/>
             </w:pPr>
-            <w:hyperlink r:id="rId133">
+            <w:hyperlink r:id="rId132">
               <w:r>
                 <w:rPr>
                   <w:rStyle w:val="Hyperlink"/>
@@ -16779,6 +16601,13 @@
                 <w:shd w:val="clear" w:color="auto" w:fill="FFFFFF"/>
               </w:rPr>
               <w:br/>
+            </w:r>
+            <w:r>
+              <w:rPr>
+                <w:rFonts w:eastAsia="Calibri"/>
+                <w:shd w:val="clear" w:color="auto" w:fill="FFFFFF"/>
+              </w:rPr>
+              <w:lastRenderedPageBreak/>
               <w:t>type_of_response in('reconsider', 'modify', 'set aside') %}</w:t>
             </w:r>
           </w:p>
@@ -16808,6 +16637,7 @@
               <w:rPr>
                 <w:rFonts w:eastAsia="Calibri"/>
               </w:rPr>
+              <w:lastRenderedPageBreak/>
               <w:t>file_response_step</w:t>
             </w:r>
             <w:proofErr w:type="spellEnd"/>
@@ -16843,7 +16673,7 @@
               <w:lastRenderedPageBreak/>
               <w:t xml:space="preserve">Step </w:t>
             </w:r>
-            <w:bookmarkStart w:id="7" w:name="FileResponse"/>
+            <w:bookmarkStart w:id="10" w:name="FileResponse"/>
             <w:r>
               <w:fldChar w:fldCharType="begin"/>
             </w:r>
@@ -16859,7 +16689,7 @@
             <w:r>
               <w:fldChar w:fldCharType="end"/>
             </w:r>
-            <w:bookmarkEnd w:id="7"/>
+            <w:bookmarkEnd w:id="10"/>
             <w:r>
               <w:rPr>
                 <w:shd w:val="clear" w:color="auto" w:fill="FFFFFF"/>
@@ -17024,21 +16854,13 @@
             <w:r>
               <w:t xml:space="preserve">. </w:t>
             </w:r>
-            <w:hyperlink r:id="rId134" w:anchor="current-courts" w:history="1">
+            <w:hyperlink r:id="rId133" w:anchor="current-courts" w:history="1">
               <w:r>
                 <w:rPr>
                   <w:rStyle w:val="Hyperlink"/>
                 </w:rPr>
-                <w:t xml:space="preserve">See if your court uses </w:t>
+                <w:t>See if your court uses Truefiling</w:t>
               </w:r>
-              <w:proofErr w:type="spellStart"/>
-              <w:r>
-                <w:rPr>
-                  <w:rStyle w:val="Hyperlink"/>
-                </w:rPr>
-                <w:t>Truefiling</w:t>
-              </w:r>
-              <w:proofErr w:type="spellEnd"/>
             </w:hyperlink>
             <w:r>
               <w:t>. Or</w:t>
@@ -17055,7 +16877,7 @@
             <w:r>
               <w:t xml:space="preserve">File the documents by email, if your local court accepts email filings.  </w:t>
             </w:r>
-            <w:hyperlink r:id="rId135">
+            <w:hyperlink r:id="rId134">
               <w:r>
                 <w:rPr>
                   <w:rStyle w:val="Hyperlink"/>
@@ -17191,21 +17013,13 @@
               <w:pStyle w:val="Body"/>
               <w:widowControl/>
             </w:pPr>
-            <w:hyperlink r:id="rId136" w:anchor="current-courts" w:history="1">
+            <w:hyperlink r:id="rId135" w:anchor="current-courts" w:history="1">
               <w:r>
                 <w:rPr>
                   <w:rStyle w:val="Hyperlink"/>
                 </w:rPr>
-                <w:t xml:space="preserve">See if your court uses </w:t>
+                <w:t>See if your court uses Truefiling</w:t>
               </w:r>
-              <w:proofErr w:type="spellStart"/>
-              <w:r>
-                <w:rPr>
-                  <w:rStyle w:val="Hyperlink"/>
-                </w:rPr>
-                <w:t>Truefiling</w:t>
-              </w:r>
-              <w:proofErr w:type="spellEnd"/>
             </w:hyperlink>
             <w:r>
               <w:br/>
@@ -17229,7 +17043,7 @@
             <w:pPr>
               <w:pStyle w:val="Body"/>
             </w:pPr>
-            <w:hyperlink r:id="rId137">
+            <w:hyperlink r:id="rId136">
               <w:r>
                 <w:rPr>
                   <w:rStyle w:val="Hyperlink"/>
@@ -17271,6 +17085,7 @@
               <w:pStyle w:val="Body"/>
             </w:pPr>
             <w:r>
+              <w:lastRenderedPageBreak/>
               <w:t>{%</w:t>
             </w:r>
             <w:proofErr w:type="spellStart"/>
@@ -17325,7 +17140,6 @@
               <w:rPr>
                 <w:shd w:val="clear" w:color="auto" w:fill="FFFFFF"/>
               </w:rPr>
-              <w:lastRenderedPageBreak/>
               <w:t>{%</w:t>
             </w:r>
             <w:proofErr w:type="spellStart"/>
@@ -17448,7 +17262,7 @@
             <w:r>
               <w:t xml:space="preserve">Step </w:t>
             </w:r>
-            <w:bookmarkStart w:id="8" w:name="Serve"/>
+            <w:bookmarkStart w:id="11" w:name="Serve"/>
             <w:r>
               <w:fldChar w:fldCharType="begin"/>
             </w:r>
@@ -17464,7 +17278,7 @@
             <w:r>
               <w:fldChar w:fldCharType="end"/>
             </w:r>
-            <w:bookmarkEnd w:id="8"/>
+            <w:bookmarkEnd w:id="11"/>
             <w:r>
               <w:t xml:space="preserve">: </w:t>
             </w:r>
@@ -17629,7 +17443,7 @@
             <w:r>
               <w:t xml:space="preserve">, </w:t>
             </w:r>
-            <w:hyperlink r:id="rId138">
+            <w:hyperlink r:id="rId137">
               <w:r>
                 <w:rPr>
                   <w:rStyle w:val="Hyperlink"/>
@@ -17664,7 +17478,7 @@
             <w:r>
               <w:t xml:space="preserve">, </w:t>
             </w:r>
-            <w:hyperlink r:id="rId139">
+            <w:hyperlink r:id="rId138">
               <w:r>
                 <w:rPr>
                   <w:rStyle w:val="Hyperlink"/>
@@ -17777,6 +17591,7 @@
               </w:rPr>
             </w:pPr>
             <w:r>
+              <w:lastRenderedPageBreak/>
               <w:t>{%</w:t>
             </w:r>
             <w:proofErr w:type="spellStart"/>
@@ -17785,11 +17600,7 @@
             </w:r>
             <w:proofErr w:type="spellEnd"/>
             <w:r>
-              <w:t xml:space="preserve"> if user_need </w:t>
-            </w:r>
-            <w:r>
-              <w:lastRenderedPageBreak/>
-              <w:t xml:space="preserve">in('change custody order', 'change foreign custody order') and not </w:t>
+              <w:t xml:space="preserve"> if user_need in('change custody order', 'change foreign custody order') and not </w:t>
             </w:r>
             <w:r>
               <w:rPr>
@@ -17993,7 +17804,6 @@
             </w:pPr>
             <w:proofErr w:type="spellStart"/>
             <w:r>
-              <w:lastRenderedPageBreak/>
               <w:t>expect_after_motion_step</w:t>
             </w:r>
             <w:proofErr w:type="spellEnd"/>
@@ -18025,13 +17835,14 @@
                 <w:shd w:val="clear" w:color="auto" w:fill="FFFFFF"/>
               </w:rPr>
             </w:pPr>
-            <w:r>
-              <w:rPr>
-                <w:shd w:val="clear" w:color="auto" w:fill="FFFFFF"/>
-              </w:rPr>
-              <w:lastRenderedPageBreak/>
+            <w:proofErr w:type="gramStart"/>
+            <w:r>
+              <w:rPr>
+                <w:shd w:val="clear" w:color="auto" w:fill="FFFFFF"/>
+              </w:rPr>
               <w:t xml:space="preserve">Step </w:t>
             </w:r>
+            <w:proofErr w:type="gramEnd"/>
             <w:r>
               <w:rPr>
                 <w:shd w:val="clear" w:color="auto" w:fill="FFFFFF"/>
@@ -18069,19 +17880,11 @@
               <w:t xml:space="preserve">: </w:t>
             </w:r>
             <w:r>
-              <w:t>What to expect after you file a {</w:t>
-            </w:r>
-            <w:proofErr w:type="gramStart"/>
-            <w:r>
-              <w:t xml:space="preserve">{ </w:t>
-            </w:r>
-            <w:proofErr w:type="spellStart"/>
-            <w:r>
-              <w:t>motion</w:t>
-            </w:r>
-            <w:proofErr w:type="gramEnd"/>
-            <w:r>
-              <w:t>_type</w:t>
+              <w:t xml:space="preserve">What to expect after you file a {{ </w:t>
+            </w:r>
+            <w:proofErr w:type="spellStart"/>
+            <w:r>
+              <w:t>motion_type</w:t>
             </w:r>
             <w:proofErr w:type="spellEnd"/>
             <w:r>
@@ -18251,7 +18054,7 @@
               <w:spacing w:before="0"/>
               <w:ind w:left="403"/>
             </w:pPr>
-            <w:bookmarkStart w:id="9" w:name="_Hlk166060862"/>
+            <w:bookmarkStart w:id="12" w:name="_Hlk166060862"/>
             <w:r>
               <w:t>If the due date is a weekend or holiday, the {</w:t>
             </w:r>
@@ -18275,7 +18078,7 @@
               <w:lastRenderedPageBreak/>
               <w:t>open Monday, their response is due Monday.</w:t>
             </w:r>
-            <w:bookmarkEnd w:id="9"/>
+            <w:bookmarkEnd w:id="12"/>
           </w:p>
           <w:p>
             <w:pPr>
@@ -18564,7 +18367,7 @@
                 <w:color w:val="auto"/>
               </w:rPr>
             </w:pPr>
-            <w:hyperlink r:id="rId140">
+            <w:hyperlink r:id="rId139">
               <w:r>
                 <w:rPr>
                   <w:rStyle w:val="Hyperlink"/>
@@ -18602,7 +18405,7 @@
                 <w:b/>
               </w:rPr>
             </w:pPr>
-            <w:hyperlink r:id="rId141">
+            <w:hyperlink r:id="rId140">
               <w:r>
                 <w:rPr>
                   <w:b/>
@@ -18628,7 +18431,7 @@
               </w:rPr>
               <w:t xml:space="preserve">Read: </w:t>
             </w:r>
-            <w:hyperlink r:id="rId142" w:anchor="reply" w:history="1">
+            <w:hyperlink r:id="rId141" w:anchor="reply" w:history="1">
               <w:r>
                 <w:rPr>
                   <w:rStyle w:val="Hyperlink"/>
@@ -18665,7 +18468,7 @@
               </w:rPr>
               <w:t xml:space="preserve">Reply to Opposition to Motion, </w:t>
             </w:r>
-            <w:hyperlink r:id="rId143">
+            <w:hyperlink r:id="rId142">
               <w:r>
                 <w:rPr>
                   <w:rStyle w:val="Hyperlink"/>
@@ -18994,7 +18797,7 @@
             <w:r>
               <w:t xml:space="preserve"> if you believe the judge made a legal mistake. Learn more about </w:t>
             </w:r>
-            <w:hyperlink r:id="rId144">
+            <w:hyperlink r:id="rId143">
               <w:r>
                 <w:rPr>
                   <w:rStyle w:val="Hyperlink"/>
@@ -19025,7 +18828,7 @@
             <w:pPr>
               <w:pStyle w:val="Body"/>
             </w:pPr>
-            <w:hyperlink r:id="rId145">
+            <w:hyperlink r:id="rId144">
               <w:r>
                 <w:rPr>
                   <w:rStyle w:val="Hyperlink"/>
@@ -19060,7 +18863,7 @@
             <w:pPr>
               <w:pStyle w:val="Body"/>
             </w:pPr>
-            <w:hyperlink r:id="rId146">
+            <w:hyperlink r:id="rId145">
               <w:r>
                 <w:rPr>
                   <w:rStyle w:val="Hyperlink"/>
@@ -19077,7 +18880,7 @@
             <w:pPr>
               <w:pStyle w:val="Body"/>
             </w:pPr>
-            <w:hyperlink r:id="rId147" w:anchor="reply" w:history="1">
+            <w:hyperlink r:id="rId146" w:anchor="reply" w:history="1">
               <w:r>
                 <w:rPr>
                   <w:rStyle w:val="Hyperlink"/>
@@ -19119,7 +18922,7 @@
               </w:rPr>
               <w:t xml:space="preserve">, </w:t>
             </w:r>
-            <w:hyperlink r:id="rId148">
+            <w:hyperlink r:id="rId147">
               <w:r>
                 <w:rPr>
                   <w:rStyle w:val="Hyperlink"/>
@@ -19170,7 +18973,7 @@
               </w:rPr>
               <w:t xml:space="preserve"> == 'no') %}</w:t>
             </w:r>
-            <w:hyperlink r:id="rId149">
+            <w:hyperlink r:id="rId148">
               <w:r>
                 <w:rPr>
                   <w:rStyle w:val="Hyperlink"/>
@@ -19608,7 +19411,7 @@
             <w:r>
               <w:t xml:space="preserve">Read the court's web page </w:t>
             </w:r>
-            <w:hyperlink r:id="rId150">
+            <w:hyperlink r:id="rId149">
               <w:r>
                 <w:rPr>
                   <w:rStyle w:val="Hyperlink"/>
@@ -19633,7 +19436,7 @@
             <w:pPr>
               <w:pStyle w:val="Body"/>
             </w:pPr>
-            <w:hyperlink r:id="rId151">
+            <w:hyperlink r:id="rId150">
               <w:r>
                 <w:rPr>
                   <w:b/>
@@ -19846,6 +19649,7 @@
                 <w:shd w:val="clear" w:color="auto" w:fill="FFFFFF"/>
               </w:rPr>
             </w:pPr>
+            <w:proofErr w:type="gramStart"/>
             <w:r>
               <w:t>Step</w:t>
             </w:r>
@@ -19855,6 +19659,7 @@
               </w:rPr>
               <w:t xml:space="preserve"> </w:t>
             </w:r>
+            <w:proofErr w:type="gramEnd"/>
             <w:r>
               <w:rPr>
                 <w:shd w:val="clear" w:color="auto" w:fill="FFFFFF"/>
@@ -19898,28 +19703,14 @@
               <w:rPr>
                 <w:shd w:val="clear" w:color="auto" w:fill="FFFFFF"/>
               </w:rPr>
-              <w:t>What to expect after you respond to the {</w:t>
-            </w:r>
-            <w:proofErr w:type="gramStart"/>
-            <w:r>
-              <w:rPr>
-                <w:shd w:val="clear" w:color="auto" w:fill="FFFFFF"/>
-              </w:rPr>
-              <w:t xml:space="preserve">{ </w:t>
-            </w:r>
-            <w:proofErr w:type="spellStart"/>
-            <w:r>
-              <w:rPr>
-                <w:shd w:val="clear" w:color="auto" w:fill="FFFFFF"/>
-              </w:rPr>
-              <w:t>motion</w:t>
-            </w:r>
-            <w:proofErr w:type="gramEnd"/>
-            <w:r>
-              <w:rPr>
-                <w:shd w:val="clear" w:color="auto" w:fill="FFFFFF"/>
-              </w:rPr>
-              <w:t>_type</w:t>
+              <w:t xml:space="preserve">What to expect after you respond to the {{ </w:t>
+            </w:r>
+            <w:proofErr w:type="spellStart"/>
+            <w:r>
+              <w:rPr>
+                <w:shd w:val="clear" w:color="auto" w:fill="FFFFFF"/>
+              </w:rPr>
+              <w:t>motion_type</w:t>
             </w:r>
             <w:proofErr w:type="spellEnd"/>
             <w:r>
@@ -20227,7 +20018,7 @@
             <w:r>
               <w:t xml:space="preserve"> if you believe the judge made a legal mistake. Learn more about </w:t>
             </w:r>
-            <w:hyperlink r:id="rId152">
+            <w:hyperlink r:id="rId151">
               <w:r>
                 <w:rPr>
                   <w:rStyle w:val="Hyperlink"/>
@@ -20252,7 +20043,7 @@
             <w:pPr>
               <w:pStyle w:val="Body"/>
             </w:pPr>
-            <w:hyperlink r:id="rId153">
+            <w:hyperlink r:id="rId152">
               <w:r>
                 <w:rPr>
                   <w:rStyle w:val="Hyperlink"/>
@@ -20500,13 +20291,15 @@
                 <w:shd w:val="clear" w:color="auto" w:fill="FFFFFF"/>
               </w:rPr>
             </w:pPr>
+            <w:proofErr w:type="gramStart"/>
             <w:r>
               <w:rPr>
                 <w:shd w:val="clear" w:color="auto" w:fill="FFFFFF"/>
               </w:rPr>
               <w:t xml:space="preserve">Step </w:t>
             </w:r>
-            <w:bookmarkStart w:id="10" w:name="ContactOtherParty"/>
+            <w:bookmarkStart w:id="13" w:name="ContactOtherParty"/>
+            <w:proofErr w:type="gramEnd"/>
             <w:r>
               <w:rPr>
                 <w:shd w:val="clear" w:color="auto" w:fill="FFFFFF"/>
@@ -20537,7 +20330,7 @@
               </w:rPr>
               <w:fldChar w:fldCharType="end"/>
             </w:r>
-            <w:bookmarkEnd w:id="10"/>
+            <w:bookmarkEnd w:id="13"/>
             <w:r>
               <w:rPr>
                 <w:shd w:val="clear" w:color="auto" w:fill="FFFFFF"/>
@@ -20554,28 +20347,14 @@
               <w:rPr>
                 <w:shd w:val="clear" w:color="auto" w:fill="FFFFFF"/>
               </w:rPr>
-              <w:t>{</w:t>
-            </w:r>
-            <w:proofErr w:type="gramStart"/>
-            <w:r>
-              <w:rPr>
-                <w:shd w:val="clear" w:color="auto" w:fill="FFFFFF"/>
-              </w:rPr>
-              <w:t xml:space="preserve">{ </w:t>
-            </w:r>
-            <w:proofErr w:type="spellStart"/>
-            <w:r>
-              <w:rPr>
-                <w:shd w:val="clear" w:color="auto" w:fill="FFFFFF"/>
-              </w:rPr>
-              <w:t>other</w:t>
-            </w:r>
-            <w:proofErr w:type="gramEnd"/>
-            <w:r>
-              <w:rPr>
-                <w:shd w:val="clear" w:color="auto" w:fill="FFFFFF"/>
-              </w:rPr>
-              <w:t>_party_in_case</w:t>
+              <w:t xml:space="preserve">{{ </w:t>
+            </w:r>
+            <w:proofErr w:type="spellStart"/>
+            <w:r>
+              <w:rPr>
+                <w:shd w:val="clear" w:color="auto" w:fill="FFFFFF"/>
+              </w:rPr>
+              <w:t>other_party_in_case</w:t>
             </w:r>
             <w:proofErr w:type="spellEnd"/>
             <w:r>
@@ -20720,7 +20499,7 @@
               <w:br/>
               <w:t xml:space="preserve">as a </w:t>
             </w:r>
-            <w:hyperlink r:id="rId154" w:tgtFrame="_blank">
+            <w:hyperlink r:id="rId153" w:tgtFrame="_blank">
               <w:r>
                 <w:rPr>
                   <w:rStyle w:val="Hyperlink"/>
@@ -20756,7 +20535,7 @@
               <w:br/>
               <w:t xml:space="preserve">as a </w:t>
             </w:r>
-            <w:hyperlink r:id="rId155" w:tgtFrame="_blank">
+            <w:hyperlink r:id="rId154" w:tgtFrame="_blank">
               <w:r>
                 <w:rPr>
                   <w:rStyle w:val="Hyperlink"/>
@@ -20822,7 +20601,7 @@
               <w:br/>
               <w:t xml:space="preserve">as a </w:t>
             </w:r>
-            <w:hyperlink r:id="rId156" w:tgtFrame="_blank">
+            <w:hyperlink r:id="rId155" w:tgtFrame="_blank">
               <w:r>
                 <w:rPr>
                   <w:rStyle w:val="Hyperlink"/>
@@ -20858,7 +20637,7 @@
               <w:br/>
               <w:t xml:space="preserve">as a </w:t>
             </w:r>
-            <w:hyperlink r:id="rId157" w:tgtFrame="_blank">
+            <w:hyperlink r:id="rId156" w:tgtFrame="_blank">
               <w:r>
                 <w:rPr>
                   <w:rStyle w:val="Hyperlink"/>
@@ -20923,7 +20702,7 @@
               <w:br/>
               <w:t xml:space="preserve">as a </w:t>
             </w:r>
-            <w:hyperlink r:id="rId158" w:tgtFrame="_blank">
+            <w:hyperlink r:id="rId157" w:tgtFrame="_blank">
               <w:r>
                 <w:rPr>
                   <w:rStyle w:val="Hyperlink"/>
@@ -20939,7 +20718,7 @@
               </w:rPr>
               <w:t xml:space="preserve"> </w:t>
             </w:r>
-            <w:hyperlink r:id="rId159">
+            <w:hyperlink r:id="rId158">
               <w:r>
                 <w:rPr>
                   <w:rStyle w:val="Hyperlink"/>
@@ -20969,7 +20748,7 @@
             <w:r>
               <w:t xml:space="preserve">as a </w:t>
             </w:r>
-            <w:hyperlink r:id="rId160" w:tgtFrame="_blank">
+            <w:hyperlink r:id="rId159" w:tgtFrame="_blank">
               <w:r>
                 <w:rPr>
                   <w:rStyle w:val="Hyperlink"/>
@@ -21055,6 +20834,93 @@
             <w:r>
               <w:t>DR-301 [</w:t>
             </w:r>
+            <w:hyperlink r:id="rId160">
+              <w:r>
+                <w:rPr>
+                  <w:rStyle w:val="Hyperlink"/>
+                </w:rPr>
+                <w:t>Fill-In PDF</w:t>
+              </w:r>
+            </w:hyperlink>
+            <w:proofErr w:type="gramStart"/>
+            <w:r>
+              <w:t>]</w:t>
+            </w:r>
+            <w:proofErr w:type="gramEnd"/>
+            <w:r>
+              <w:br/>
+            </w:r>
+            <w:r>
+              <w:rPr>
+                <w:color w:val="000000"/>
+              </w:rPr>
+              <w:t>public.courts.alaska.gov/web/forms/docs/dr-301.pdf</w:t>
+            </w:r>
+            <w:r>
+              <w:rPr>
+                <w:color w:val="000000"/>
+              </w:rPr>
+              <w:br/>
+              <w:t>D</w:t>
+            </w:r>
+            <w:r>
+              <w:t xml:space="preserve">o </w:t>
+            </w:r>
+            <w:r>
+              <w:rPr>
+                <w:b/>
+              </w:rPr>
+              <w:t>not</w:t>
+            </w:r>
+            <w:r>
+              <w:t xml:space="preserve"> sign the Order section.</w:t>
+            </w:r>
+          </w:p>
+          <w:p>
+            <w:pPr>
+              <w:pStyle w:val="ListParagraph"/>
+              <w:numPr>
+                <w:ilvl w:val="0"/>
+                <w:numId w:val="185"/>
+              </w:numPr>
+              <w:spacing w:before="0" w:after="0"/>
+              <w:ind w:left="416"/>
+              <w:rPr>
+                <w:color w:val="000000"/>
+              </w:rPr>
+            </w:pPr>
+            <w:r>
+              <w:rPr>
+                <w:b/>
+                <w:color w:val="000000"/>
+              </w:rPr>
+              <w:t>Child Support Guidelines Affidavit</w:t>
+            </w:r>
+            <w:r>
+              <w:rPr>
+                <w:color w:val="000000"/>
+              </w:rPr>
+              <w:t xml:space="preserve">, </w:t>
+            </w:r>
+            <w:r>
+              <w:t>DR-305</w:t>
+            </w:r>
+            <w:r>
+              <w:rPr>
+                <w:color w:val="000000"/>
+              </w:rPr>
+              <w:t xml:space="preserve"> </w:t>
+            </w:r>
+            <w:r>
+              <w:rPr>
+                <w:rStyle w:val="small"/>
+                <w:color w:val="000000"/>
+                <w:sz w:val="19"/>
+                <w:szCs w:val="19"/>
+                <w:shd w:val="clear" w:color="auto" w:fill="FFFFFF"/>
+              </w:rPr>
+              <w:t>[</w:t>
+            </w:r>
             <w:hyperlink r:id="rId161">
               <w:r>
                 <w:rPr>
@@ -21063,38 +20929,34 @@
                 <w:t>Fill-In PDF</w:t>
               </w:r>
             </w:hyperlink>
-            <w:proofErr w:type="gramStart"/>
             <w:r>
               <w:t>]</w:t>
             </w:r>
-            <w:proofErr w:type="gramEnd"/>
-            <w:r>
+            <w:r>
+              <w:rPr>
+                <w:rStyle w:val="small"/>
+                <w:color w:val="000000"/>
+                <w:sz w:val="19"/>
+                <w:szCs w:val="19"/>
+                <w:shd w:val="clear" w:color="auto" w:fill="FFFFFF"/>
+              </w:rPr>
               <w:br/>
             </w:r>
             <w:r>
               <w:rPr>
                 <w:color w:val="000000"/>
               </w:rPr>
-              <w:t>public.courts.alaska.gov/web/forms/docs/dr-301.pdf</w:t>
+              <w:t xml:space="preserve">public.courts.alaska.gov/web/forms/docs/dr-305.pdf </w:t>
             </w:r>
             <w:r>
               <w:rPr>
                 <w:color w:val="000000"/>
               </w:rPr>
               <w:br/>
-              <w:t>D</w:t>
-            </w:r>
-            <w:r>
-              <w:t xml:space="preserve">o </w:t>
-            </w:r>
-            <w:r>
-              <w:rPr>
-                <w:b/>
-              </w:rPr>
-              <w:t>not</w:t>
-            </w:r>
-            <w:r>
-              <w:t xml:space="preserve"> sign the Order section.</w:t>
+            </w:r>
+            <w:r>
+              <w:lastRenderedPageBreak/>
+              <w:t>Each parent files their own</w:t>
             </w:r>
           </w:p>
           <w:p>
@@ -21102,7 +20964,7 @@
               <w:pStyle w:val="ListParagraph"/>
               <w:numPr>
                 <w:ilvl w:val="0"/>
-                <w:numId w:val="185"/>
+                <w:numId w:val="186"/>
               </w:numPr>
               <w:spacing w:before="0" w:after="0"/>
               <w:ind w:left="416"/>
@@ -21115,7 +20977,7 @@
                 <w:b/>
                 <w:color w:val="000000"/>
               </w:rPr>
-              <w:t>Child Support Guidelines Affidavit</w:t>
+              <w:t>Child Custody Jurisdiction Affidavit</w:t>
             </w:r>
             <w:r>
               <w:rPr>
@@ -21124,7 +20986,7 @@
               <w:t xml:space="preserve">, </w:t>
             </w:r>
             <w:r>
-              <w:t>DR-305</w:t>
+              <w:t>DR-150</w:t>
             </w:r>
             <w:r>
               <w:rPr>
@@ -21154,29 +21016,24 @@
               <w:t>]</w:t>
             </w:r>
             <w:r>
-              <w:rPr>
-                <w:rStyle w:val="small"/>
+              <w:br/>
+            </w:r>
+            <w:r>
+              <w:rPr>
                 <w:color w:val="000000"/>
-                <w:sz w:val="19"/>
-                <w:szCs w:val="19"/>
-                <w:shd w:val="clear" w:color="auto" w:fill="FFFFFF"/>
+              </w:rPr>
+              <w:t xml:space="preserve">public.courts.alaska.gov/web/forms/docs/dr-150.pdf </w:t>
+            </w:r>
+            <w:r>
+              <w:rPr>
+                <w:color w:val="000000"/>
               </w:rPr>
               <w:br/>
             </w:r>
             <w:r>
               <w:rPr>
-                <w:color w:val="000000"/>
-              </w:rPr>
-              <w:t xml:space="preserve">public.courts.alaska.gov/web/forms/docs/dr-305.pdf </w:t>
-            </w:r>
-            <w:r>
-              <w:rPr>
-                <w:color w:val="000000"/>
-              </w:rPr>
-              <w:br/>
-            </w:r>
-            <w:r>
-              <w:lastRenderedPageBreak/>
+                <w:iCs/>
+              </w:rPr>
               <w:t>Each parent files their own</w:t>
             </w:r>
           </w:p>
@@ -21185,7 +21042,7 @@
               <w:pStyle w:val="ListParagraph"/>
               <w:numPr>
                 <w:ilvl w:val="0"/>
-                <w:numId w:val="186"/>
+                <w:numId w:val="187"/>
               </w:numPr>
               <w:spacing w:before="0" w:after="0"/>
               <w:ind w:left="416"/>
@@ -21195,35 +21052,43 @@
             </w:pPr>
             <w:r>
               <w:rPr>
+                <w:color w:val="000000"/>
+              </w:rPr>
+              <w:t xml:space="preserve">Choose 1 calculation below based on the parenting schedule if it is not a primary custody calculation - when children are with 1 parent </w:t>
+            </w:r>
+            <w:proofErr w:type="gramStart"/>
+            <w:r>
+              <w:rPr>
+                <w:color w:val="000000"/>
+              </w:rPr>
+              <w:t>for at least 256 overnights/year</w:t>
+            </w:r>
+            <w:proofErr w:type="gramEnd"/>
+            <w:r>
+              <w:rPr>
+                <w:color w:val="000000"/>
+              </w:rPr>
+              <w:t>.</w:t>
+            </w:r>
+          </w:p>
+          <w:p>
+            <w:pPr>
+              <w:pStyle w:val="ListParagraph"/>
+              <w:numPr>
+                <w:ilvl w:val="1"/>
+                <w:numId w:val="188"/>
+              </w:numPr>
+              <w:spacing w:before="0" w:after="0"/>
+              <w:ind w:left="776"/>
+            </w:pPr>
+            <w:r>
+              <w:rPr>
                 <w:b/>
-                <w:color w:val="000000"/>
-              </w:rPr>
-              <w:t>Child Custody Jurisdiction Affidavit</w:t>
-            </w:r>
-            <w:r>
-              <w:rPr>
-                <w:color w:val="000000"/>
-              </w:rPr>
-              <w:t xml:space="preserve">, </w:t>
-            </w:r>
-            <w:r>
-              <w:t>DR-150</w:t>
-            </w:r>
-            <w:r>
-              <w:rPr>
-                <w:color w:val="000000"/>
-              </w:rPr>
-              <w:t xml:space="preserve"> </w:t>
-            </w:r>
-            <w:r>
-              <w:rPr>
-                <w:rStyle w:val="small"/>
-                <w:color w:val="000000"/>
-                <w:sz w:val="19"/>
-                <w:szCs w:val="19"/>
-                <w:shd w:val="clear" w:color="auto" w:fill="FFFFFF"/>
-              </w:rPr>
-              <w:t>[</w:t>
+              </w:rPr>
+              <w:t>Shared Custody Support Calculation</w:t>
+            </w:r>
+            <w:r>
+              <w:t>, DR-306 [</w:t>
             </w:r>
             <w:hyperlink r:id="rId163">
               <w:r>
@@ -21238,58 +21103,7 @@
             </w:r>
             <w:r>
               <w:br/>
-            </w:r>
-            <w:r>
-              <w:rPr>
-                <w:color w:val="000000"/>
-              </w:rPr>
-              <w:t xml:space="preserve">public.courts.alaska.gov/web/forms/docs/dr-150.pdf </w:t>
-            </w:r>
-            <w:r>
-              <w:rPr>
-                <w:color w:val="000000"/>
-              </w:rPr>
-              <w:br/>
-            </w:r>
-            <w:r>
-              <w:rPr>
-                <w:iCs/>
-              </w:rPr>
-              <w:t>Each parent files their own</w:t>
-            </w:r>
-          </w:p>
-          <w:p>
-            <w:pPr>
-              <w:pStyle w:val="ListParagraph"/>
-              <w:numPr>
-                <w:ilvl w:val="0"/>
-                <w:numId w:val="187"/>
-              </w:numPr>
-              <w:spacing w:before="0" w:after="0"/>
-              <w:ind w:left="416"/>
-              <w:rPr>
-                <w:color w:val="000000"/>
-              </w:rPr>
-            </w:pPr>
-            <w:r>
-              <w:rPr>
-                <w:color w:val="000000"/>
-              </w:rPr>
-              <w:t xml:space="preserve">Choose 1 calculation below based on the parenting schedule if it is not a primary custody calculation - when children are with 1 parent </w:t>
-            </w:r>
-            <w:proofErr w:type="gramStart"/>
-            <w:r>
-              <w:rPr>
-                <w:color w:val="000000"/>
-              </w:rPr>
-              <w:t>for at least 256 overnights/year</w:t>
-            </w:r>
-            <w:proofErr w:type="gramEnd"/>
-            <w:r>
-              <w:rPr>
-                <w:color w:val="000000"/>
-              </w:rPr>
-              <w:t>.</w:t>
+              <w:t>public.courts.alaska.gov/web/forms/docs/dr-306.pdf</w:t>
             </w:r>
           </w:p>
           <w:p>
@@ -21297,7 +21111,7 @@
               <w:pStyle w:val="ListParagraph"/>
               <w:numPr>
                 <w:ilvl w:val="1"/>
-                <w:numId w:val="188"/>
+                <w:numId w:val="189"/>
               </w:numPr>
               <w:spacing w:before="0" w:after="0"/>
               <w:ind w:left="776"/>
@@ -21306,10 +21120,10 @@
               <w:rPr>
                 <w:b/>
               </w:rPr>
-              <w:t>Shared Custody Support Calculation</w:t>
-            </w:r>
-            <w:r>
-              <w:t>, DR-306 [</w:t>
+              <w:t>Divided Custody Support Calculation</w:t>
+            </w:r>
+            <w:r>
+              <w:t>, DR-307 [</w:t>
             </w:r>
             <w:hyperlink r:id="rId164">
               <w:r>
@@ -21324,7 +21138,7 @@
             </w:r>
             <w:r>
               <w:br/>
-              <w:t>public.courts.alaska.gov/web/forms/docs/dr-306.pdf</w:t>
+              <w:t>public.courts.alaska.gov/web/forms/docs/dr-307.pdf</w:t>
             </w:r>
           </w:p>
           <w:p>
@@ -21332,19 +21146,22 @@
               <w:pStyle w:val="ListParagraph"/>
               <w:numPr>
                 <w:ilvl w:val="1"/>
-                <w:numId w:val="189"/>
+                <w:numId w:val="190"/>
               </w:numPr>
               <w:spacing w:before="0" w:after="0"/>
               <w:ind w:left="776"/>
-            </w:pPr>
-            <w:r>
               <w:rPr>
                 <w:b/>
               </w:rPr>
-              <w:t>Divided Custody Support Calculation</w:t>
-            </w:r>
-            <w:r>
-              <w:t>, DR-307 [</w:t>
+            </w:pPr>
+            <w:r>
+              <w:rPr>
+                <w:b/>
+              </w:rPr>
+              <w:t>Hybrid Custody Child Support Calculation</w:t>
+            </w:r>
+            <w:r>
+              <w:t>, DR-308 [</w:t>
             </w:r>
             <w:hyperlink r:id="rId165">
               <w:r>
@@ -21355,44 +21172,6 @@
               </w:r>
             </w:hyperlink>
             <w:r>
-              <w:t>]</w:t>
-            </w:r>
-            <w:r>
-              <w:br/>
-              <w:t>public.courts.alaska.gov/web/forms/docs/dr-307.pdf</w:t>
-            </w:r>
-          </w:p>
-          <w:p>
-            <w:pPr>
-              <w:pStyle w:val="ListParagraph"/>
-              <w:numPr>
-                <w:ilvl w:val="1"/>
-                <w:numId w:val="190"/>
-              </w:numPr>
-              <w:spacing w:before="0" w:after="0"/>
-              <w:ind w:left="776"/>
-              <w:rPr>
-                <w:b/>
-              </w:rPr>
-            </w:pPr>
-            <w:r>
-              <w:rPr>
-                <w:b/>
-              </w:rPr>
-              <w:t>Hybrid Custody Child Support Calculation</w:t>
-            </w:r>
-            <w:r>
-              <w:t>, DR-308 [</w:t>
-            </w:r>
-            <w:hyperlink r:id="rId166">
-              <w:r>
-                <w:rPr>
-                  <w:rStyle w:val="Hyperlink"/>
-                </w:rPr>
-                <w:t>Fill-In PDF</w:t>
-              </w:r>
-            </w:hyperlink>
-            <w:r>
               <w:t xml:space="preserve">] </w:t>
             </w:r>
             <w:r>
@@ -21471,7 +21250,7 @@
               <w:br/>
               <w:t xml:space="preserve">as a </w:t>
             </w:r>
-            <w:hyperlink r:id="rId167" w:tgtFrame="_blank">
+            <w:hyperlink r:id="rId166" w:tgtFrame="_blank">
               <w:r>
                 <w:rPr>
                   <w:rStyle w:val="Hyperlink"/>
@@ -21487,7 +21266,7 @@
               </w:rPr>
               <w:t xml:space="preserve"> </w:t>
             </w:r>
-            <w:hyperlink r:id="rId168">
+            <w:hyperlink r:id="rId167">
               <w:r>
                 <w:rPr>
                   <w:rStyle w:val="Hyperlink"/>
@@ -21511,7 +21290,7 @@
               <w:br/>
               <w:t xml:space="preserve">as a </w:t>
             </w:r>
-            <w:hyperlink r:id="rId169" w:tgtFrame="_blank">
+            <w:hyperlink r:id="rId168" w:tgtFrame="_blank">
               <w:r>
                 <w:rPr>
                   <w:rStyle w:val="Hyperlink"/>
@@ -21592,7 +21371,7 @@
               <w:br/>
               <w:t xml:space="preserve">as a </w:t>
             </w:r>
-            <w:hyperlink r:id="rId170" w:tgtFrame="_blank">
+            <w:hyperlink r:id="rId169" w:tgtFrame="_blank">
               <w:r>
                 <w:rPr>
                   <w:rStyle w:val="Hyperlink"/>
@@ -21608,7 +21387,7 @@
               </w:rPr>
               <w:t xml:space="preserve"> </w:t>
             </w:r>
-            <w:hyperlink r:id="rId171">
+            <w:hyperlink r:id="rId170">
               <w:r>
                 <w:rPr>
                   <w:rStyle w:val="Hyperlink"/>
@@ -21638,7 +21417,7 @@
             <w:r>
               <w:t xml:space="preserve">as a </w:t>
             </w:r>
-            <w:hyperlink r:id="rId172" w:tgtFrame="_blank">
+            <w:hyperlink r:id="rId171" w:tgtFrame="_blank">
               <w:r>
                 <w:rPr>
                   <w:rStyle w:val="Hyperlink"/>
@@ -21776,7 +21555,7 @@
               <w:lastRenderedPageBreak/>
               <w:t xml:space="preserve">Step </w:t>
             </w:r>
-            <w:bookmarkStart w:id="11" w:name="FileAgreement"/>
+            <w:bookmarkStart w:id="14" w:name="FileAgreement"/>
             <w:r>
               <w:rPr>
                 <w:shd w:val="clear" w:color="auto" w:fill="FFFFFF"/>
@@ -21807,7 +21586,7 @@
               </w:rPr>
               <w:fldChar w:fldCharType="end"/>
             </w:r>
-            <w:bookmarkEnd w:id="11"/>
+            <w:bookmarkEnd w:id="14"/>
             <w:r>
               <w:rPr>
                 <w:shd w:val="clear" w:color="auto" w:fill="FFFFFF"/>
@@ -22246,7 +22025,7 @@
               <w:lastRenderedPageBreak/>
               <w:t xml:space="preserve">An appeal is the way to ask the Alaska Supreme Court to review the trial judge’s decision in your case. It is not a new trial or a chance to give a judge new evidence or information. In an appeal, you argue that the trial judge made a legal mistake. The civil appeals process is complicated, long and expensive. The process can take more than 2 years. </w:t>
             </w:r>
-            <w:hyperlink r:id="rId173" w:anchor="1" w:history="1">
+            <w:hyperlink r:id="rId172" w:anchor="1" w:history="1">
               <w:r>
                 <w:rPr>
                   <w:rStyle w:val="Hyperlink"/>
@@ -22368,7 +22147,7 @@
               <w:lastRenderedPageBreak/>
               <w:t xml:space="preserve">The Alaska Court System </w:t>
             </w:r>
-            <w:hyperlink r:id="rId174">
+            <w:hyperlink r:id="rId173">
               <w:r>
                 <w:rPr>
                   <w:rStyle w:val="Hyperlink"/>
@@ -22385,7 +22164,7 @@
             <w:r>
               <w:t xml:space="preserve">review a </w:t>
             </w:r>
-            <w:hyperlink r:id="rId175">
+            <w:hyperlink r:id="rId174">
               <w:r>
                 <w:rPr>
                   <w:rStyle w:val="Hyperlink"/>
@@ -22565,7 +22344,7 @@
             <w:pPr>
               <w:pStyle w:val="Body"/>
             </w:pPr>
-            <w:hyperlink r:id="rId176">
+            <w:hyperlink r:id="rId175">
               <w:r>
                 <w:rPr>
                   <w:rStyle w:val="Hyperlink"/>
@@ -22591,7 +22370,7 @@
             <w:pPr>
               <w:pStyle w:val="Body"/>
             </w:pPr>
-            <w:hyperlink r:id="rId177">
+            <w:hyperlink r:id="rId176">
               <w:r>
                 <w:rPr>
                   <w:rStyle w:val="Hyperlink"/>
@@ -22626,7 +22405,7 @@
             <w:pPr>
               <w:pStyle w:val="Body"/>
             </w:pPr>
-            <w:hyperlink r:id="rId178">
+            <w:hyperlink r:id="rId177">
               <w:r>
                 <w:rPr>
                   <w:rStyle w:val="Hyperlink"/>
@@ -22676,7 +22455,7 @@
             <w:r>
               <w:t xml:space="preserve">You can review a </w:t>
             </w:r>
-            <w:hyperlink r:id="rId179">
+            <w:hyperlink r:id="rId178">
               <w:r>
                 <w:rPr>
                   <w:rStyle w:val="Hyperlink"/>
@@ -22855,7 +22634,7 @@
             <w:r>
               <w:t xml:space="preserve"> preparing for oral argument where both sides appear in the </w:t>
             </w:r>
-            <w:hyperlink r:id="rId180" w:anchor="supremecourt" w:tgtFrame="_blank">
+            <w:hyperlink r:id="rId179" w:anchor="supremecourt" w:tgtFrame="_blank">
               <w:r>
                 <w:rPr>
                   <w:rStyle w:val="Hyperlink"/>
@@ -22866,7 +22645,7 @@
             <w:r>
               <w:t xml:space="preserve"> and each side argues their case and the </w:t>
             </w:r>
-            <w:hyperlink r:id="rId181" w:anchor="justice" w:tgtFrame="_blank">
+            <w:hyperlink r:id="rId180" w:anchor="justice" w:tgtFrame="_blank">
               <w:r>
                 <w:rPr>
                   <w:rStyle w:val="Hyperlink"/>
@@ -22888,7 +22667,7 @@
             <w:r>
               <w:t xml:space="preserve">This Alaska Court System Appeals </w:t>
             </w:r>
-            <w:hyperlink r:id="rId182">
+            <w:hyperlink r:id="rId181">
               <w:r>
                 <w:rPr>
                   <w:rStyle w:val="Hyperlink"/>
@@ -22916,7 +22695,7 @@
                 <w:b/>
               </w:rPr>
             </w:pPr>
-            <w:hyperlink r:id="rId183">
+            <w:hyperlink r:id="rId182">
               <w:r>
                 <w:rPr>
                   <w:rStyle w:val="Hyperlink"/>
@@ -22954,7 +22733,7 @@
             <w:pPr>
               <w:pStyle w:val="Body"/>
             </w:pPr>
-            <w:hyperlink r:id="rId184" w:anchor="supremecourt" w:history="1">
+            <w:hyperlink r:id="rId183" w:anchor="supremecourt" w:history="1">
               <w:r>
                 <w:rPr>
                   <w:rStyle w:val="Hyperlink"/>
@@ -22985,7 +22764,7 @@
             <w:pPr>
               <w:pStyle w:val="Body"/>
             </w:pPr>
-            <w:hyperlink r:id="rId185" w:anchor="justice" w:history="1">
+            <w:hyperlink r:id="rId184" w:anchor="justice" w:history="1">
               <w:r>
                 <w:rPr>
                   <w:rStyle w:val="Hyperlink"/>
@@ -23016,7 +22795,7 @@
             <w:pPr>
               <w:pStyle w:val="Body"/>
             </w:pPr>
-            <w:hyperlink r:id="rId186">
+            <w:hyperlink r:id="rId185">
               <w:r>
                 <w:rPr>
                   <w:rStyle w:val="Hyperlink"/>
@@ -23266,13 +23045,15 @@
                 <w:shd w:val="clear" w:color="auto" w:fill="FFFFFF"/>
               </w:rPr>
             </w:pPr>
+            <w:proofErr w:type="gramStart"/>
             <w:r>
               <w:rPr>
                 <w:shd w:val="clear" w:color="auto" w:fill="FFFFFF"/>
               </w:rPr>
               <w:t xml:space="preserve">Step </w:t>
             </w:r>
-            <w:bookmarkStart w:id="12" w:name="AppealContactParent"/>
+            <w:bookmarkStart w:id="15" w:name="AppealContactParent"/>
+            <w:proofErr w:type="gramEnd"/>
             <w:r>
               <w:rPr>
                 <w:shd w:val="clear" w:color="auto" w:fill="FFFFFF"/>
@@ -23303,33 +23084,19 @@
               </w:rPr>
               <w:fldChar w:fldCharType="end"/>
             </w:r>
-            <w:bookmarkEnd w:id="12"/>
-            <w:r>
-              <w:rPr>
-                <w:shd w:val="clear" w:color="auto" w:fill="FFFFFF"/>
-              </w:rPr>
-              <w:t>: Contact {</w:t>
-            </w:r>
-            <w:proofErr w:type="gramStart"/>
-            <w:r>
-              <w:rPr>
-                <w:shd w:val="clear" w:color="auto" w:fill="FFFFFF"/>
-              </w:rPr>
-              <w:t xml:space="preserve">{ </w:t>
-            </w:r>
-            <w:proofErr w:type="spellStart"/>
-            <w:r>
-              <w:rPr>
-                <w:shd w:val="clear" w:color="auto" w:fill="FFFFFF"/>
-              </w:rPr>
-              <w:t>other</w:t>
-            </w:r>
-            <w:proofErr w:type="gramEnd"/>
-            <w:r>
-              <w:rPr>
-                <w:shd w:val="clear" w:color="auto" w:fill="FFFFFF"/>
-              </w:rPr>
-              <w:t>_party_in_case</w:t>
+            <w:bookmarkEnd w:id="15"/>
+            <w:r>
+              <w:rPr>
+                <w:shd w:val="clear" w:color="auto" w:fill="FFFFFF"/>
+              </w:rPr>
+              <w:t xml:space="preserve">: Contact {{ </w:t>
+            </w:r>
+            <w:proofErr w:type="spellStart"/>
+            <w:r>
+              <w:rPr>
+                <w:shd w:val="clear" w:color="auto" w:fill="FFFFFF"/>
+              </w:rPr>
+              <w:t>other_party_in_case</w:t>
             </w:r>
             <w:proofErr w:type="spellEnd"/>
             <w:r>
@@ -23434,7 +23201,7 @@
             <w:r>
               <w:t xml:space="preserve"> </w:t>
             </w:r>
-            <w:hyperlink r:id="rId187" w:tgtFrame="_blank">
+            <w:hyperlink r:id="rId186" w:tgtFrame="_blank">
               <w:r>
                 <w:rPr>
                   <w:rStyle w:val="Hyperlink"/>
@@ -23482,7 +23249,7 @@
             <w:r>
               <w:t xml:space="preserve"> </w:t>
             </w:r>
-            <w:hyperlink r:id="rId188" w:tgtFrame="_blank">
+            <w:hyperlink r:id="rId187" w:tgtFrame="_blank">
               <w:r>
                 <w:rPr>
                   <w:rStyle w:val="Hyperlink"/>
@@ -23522,7 +23289,7 @@
             <w:r>
               <w:t xml:space="preserve"> </w:t>
             </w:r>
-            <w:hyperlink r:id="rId189" w:tgtFrame="_blank">
+            <w:hyperlink r:id="rId188" w:tgtFrame="_blank">
               <w:r>
                 <w:rPr>
                   <w:rStyle w:val="Hyperlink"/>
@@ -23551,27 +23318,34 @@
               </w:rPr>
               <w:t>response</w:t>
             </w:r>
+            <w:proofErr w:type="gramStart"/>
             <w:r>
               <w:t xml:space="preserve">, </w:t>
             </w:r>
-            <w:hyperlink r:id="rId190" w:tgtFrame="_blank">
-              <w:r>
-                <w:rPr>
-                  <w:rStyle w:val="Hyperlink"/>
-                </w:rPr>
-                <w:t>SHS-AP 440</w:t>
-              </w:r>
-            </w:hyperlink>
-            <w:r>
-              <w:t xml:space="preserve">, telling the court you </w:t>
-            </w:r>
-            <w:proofErr w:type="gramStart"/>
-            <w:r>
-              <w:t>agree</w:t>
-            </w:r>
             <w:proofErr w:type="gramEnd"/>
             <w:r>
-              <w:t>.</w:t>
+              <w:fldChar w:fldCharType="begin"/>
+            </w:r>
+            <w:r>
+              <w:instrText xml:space="preserve"> HYPERLINK "http://www.courts.alaska.gov/shc/appeals/docs/SHS_AP_440.doc" \t "_blank" \h </w:instrText>
+            </w:r>
+            <w:r>
+              <w:fldChar w:fldCharType="separate"/>
+            </w:r>
+            <w:r>
+              <w:rPr>
+                <w:rStyle w:val="Hyperlink"/>
+              </w:rPr>
+              <w:t>SHS-AP 440</w:t>
+            </w:r>
+            <w:r>
+              <w:rPr>
+                <w:rStyle w:val="Hyperlink"/>
+              </w:rPr>
+              <w:fldChar w:fldCharType="end"/>
+            </w:r>
+            <w:r>
+              <w:t>, telling the court you agree.</w:t>
             </w:r>
             <w:r>
               <w:br/>
@@ -23627,7 +23401,7 @@
               <w:br/>
               <w:t xml:space="preserve">as a </w:t>
             </w:r>
-            <w:hyperlink r:id="rId191" w:tgtFrame="_blank">
+            <w:hyperlink r:id="rId189" w:tgtFrame="_blank">
               <w:r>
                 <w:rPr>
                   <w:rStyle w:val="Hyperlink"/>
@@ -23643,7 +23417,7 @@
               </w:rPr>
               <w:t xml:space="preserve"> </w:t>
             </w:r>
-            <w:hyperlink r:id="rId192">
+            <w:hyperlink r:id="rId190">
               <w:r>
                 <w:rPr>
                   <w:rStyle w:val="Hyperlink"/>
@@ -23673,7 +23447,7 @@
             <w:r>
               <w:t xml:space="preserve">as a </w:t>
             </w:r>
-            <w:hyperlink r:id="rId193" w:tgtFrame="_blank">
+            <w:hyperlink r:id="rId191" w:tgtFrame="_blank">
               <w:r>
                 <w:rPr>
                   <w:rStyle w:val="Hyperlink"/>
@@ -23728,7 +23502,7 @@
               <w:br/>
               <w:t xml:space="preserve">as a </w:t>
             </w:r>
-            <w:hyperlink r:id="rId194" w:tgtFrame="_blank">
+            <w:hyperlink r:id="rId192" w:tgtFrame="_blank">
               <w:r>
                 <w:rPr>
                   <w:rStyle w:val="Hyperlink"/>
@@ -23744,7 +23518,7 @@
               </w:rPr>
               <w:t xml:space="preserve"> </w:t>
             </w:r>
-            <w:hyperlink r:id="rId195">
+            <w:hyperlink r:id="rId193">
               <w:r>
                 <w:rPr>
                   <w:rStyle w:val="Hyperlink"/>
@@ -23774,7 +23548,7 @@
             <w:r>
               <w:t xml:space="preserve">as a </w:t>
             </w:r>
-            <w:hyperlink r:id="rId196" w:tgtFrame="_blank">
+            <w:hyperlink r:id="rId194" w:tgtFrame="_blank">
               <w:r>
                 <w:rPr>
                   <w:rStyle w:val="Hyperlink"/>
@@ -23833,7 +23607,7 @@
               <w:lastRenderedPageBreak/>
               <w:t xml:space="preserve">Step </w:t>
             </w:r>
-            <w:bookmarkStart w:id="13" w:name="TellSupremeCourt"/>
+            <w:bookmarkStart w:id="16" w:name="TellSupremeCourt"/>
             <w:r>
               <w:rPr>
                 <w:shd w:val="clear" w:color="auto" w:fill="FFFFFF"/>
@@ -23864,7 +23638,7 @@
               </w:rPr>
               <w:fldChar w:fldCharType="end"/>
             </w:r>
-            <w:bookmarkEnd w:id="13"/>
+            <w:bookmarkEnd w:id="16"/>
             <w:r>
               <w:rPr>
                 <w:shd w:val="clear" w:color="auto" w:fill="FFFFFF"/>
@@ -23917,7 +23691,7 @@
               </w:rPr>
               <w:t xml:space="preserve">, </w:t>
             </w:r>
-            <w:hyperlink r:id="rId197" w:tgtFrame="_blank">
+            <w:hyperlink r:id="rId195" w:tgtFrame="_blank">
               <w:r>
                 <w:rPr>
                   <w:rStyle w:val="Hyperlink"/>
@@ -24108,7 +23882,7 @@
               </w:rPr>
               <w:t xml:space="preserve">, </w:t>
             </w:r>
-            <w:hyperlink r:id="rId198" w:tgtFrame="_blank">
+            <w:hyperlink r:id="rId196" w:tgtFrame="_blank">
               <w:r>
                 <w:rPr>
                   <w:rStyle w:val="Hyperlink"/>
@@ -24242,7 +24016,7 @@
             <w:r>
               <w:t xml:space="preserve">Step </w:t>
             </w:r>
-            <w:bookmarkStart w:id="14" w:name="LastStep"/>
+            <w:bookmarkStart w:id="17" w:name="LastStep"/>
             <w:r>
               <w:rPr>
                 <w:rStyle w:val="NumChar"/>
@@ -24273,7 +24047,7 @@
               </w:rPr>
               <w:fldChar w:fldCharType="end"/>
             </w:r>
-            <w:bookmarkEnd w:id="14"/>
+            <w:bookmarkEnd w:id="17"/>
             <w:r>
               <w:t>: Get more information or help</w:t>
             </w:r>
@@ -24300,28 +24074,24 @@
             <w:r>
               <w:t xml:space="preserve">For help with forms or understanding the process, call the </w:t>
             </w:r>
-            <w:hyperlink r:id="rId199">
+            <w:hyperlink r:id="rId197">
               <w:r>
                 <w:rPr>
                   <w:rStyle w:val="Hyperlink"/>
                   <w:bCs/>
                 </w:rPr>
-                <w:t xml:space="preserve">Family Law Self-Help </w:t>
+                <w:t>Family Law Self-Help Center</w:t>
               </w:r>
-              <w:proofErr w:type="gramStart"/>
-              <w:r>
-                <w:rPr>
-                  <w:rStyle w:val="Hyperlink"/>
-                  <w:bCs/>
-                </w:rPr>
-                <w:t>Center</w:t>
-              </w:r>
-              <w:proofErr w:type="gramEnd"/>
             </w:hyperlink>
             <w:r>
               <w:br/>
-              <w:t>(907) 264-0851 or</w:t>
-            </w:r>
+              <w:t xml:space="preserve">(907) 264-0851 </w:t>
+            </w:r>
+            <w:proofErr w:type="gramStart"/>
+            <w:r>
+              <w:t>or</w:t>
+            </w:r>
+            <w:proofErr w:type="gramEnd"/>
             <w:r>
               <w:br/>
               <w:t>(866) 279-0851 from an Alaska-based phone outside of Anchorage.</w:t>
@@ -24334,7 +24104,7 @@
             <w:r>
               <w:t xml:space="preserve">Many lawyers offer free or flat fee consultations without having to hire them for the whole case. </w:t>
             </w:r>
-            <w:hyperlink r:id="rId200">
+            <w:hyperlink r:id="rId198">
               <w:r>
                 <w:rPr>
                   <w:rStyle w:val="Hyperlink"/>
@@ -24354,7 +24124,7 @@
             <w:r>
               <w:t xml:space="preserve">Depending on your income, you may qualify for </w:t>
             </w:r>
-            <w:hyperlink r:id="rId201">
+            <w:hyperlink r:id="rId199">
               <w:r>
                 <w:rPr>
                   <w:rStyle w:val="Hyperlink"/>
@@ -24374,7 +24144,7 @@
             <w:r>
               <w:t xml:space="preserve">Depending on your income and circumstances, you may qualify for a free lawyer from </w:t>
             </w:r>
-            <w:hyperlink r:id="rId202">
+            <w:hyperlink r:id="rId200">
               <w:r>
                 <w:rPr>
                   <w:rStyle w:val="Hyperlink"/>
@@ -24400,7 +24170,7 @@
             <w:pPr>
               <w:pStyle w:val="Body"/>
             </w:pPr>
-            <w:hyperlink r:id="rId203">
+            <w:hyperlink r:id="rId201">
               <w:r>
                 <w:rPr>
                   <w:rStyle w:val="Hyperlink"/>
@@ -24426,7 +24196,7 @@
             <w:pPr>
               <w:pStyle w:val="Body"/>
             </w:pPr>
-            <w:hyperlink r:id="rId204">
+            <w:hyperlink r:id="rId202">
               <w:r>
                 <w:rPr>
                   <w:rStyle w:val="Hyperlink"/>
@@ -24452,7 +24222,7 @@
             <w:pPr>
               <w:pStyle w:val="Body"/>
             </w:pPr>
-            <w:hyperlink r:id="rId205">
+            <w:hyperlink r:id="rId203">
               <w:r>
                 <w:rPr>
                   <w:rStyle w:val="Hyperlink"/>
@@ -24475,7 +24245,7 @@
                 <w:rFonts w:eastAsia="Calibri"/>
               </w:rPr>
             </w:pPr>
-            <w:hyperlink r:id="rId206">
+            <w:hyperlink r:id="rId204">
               <w:r>
                 <w:rPr>
                   <w:rStyle w:val="Hyperlink"/>
@@ -24505,12 +24275,12 @@
       </w:r>
     </w:p>
     <w:sectPr>
-      <w:headerReference w:type="even" r:id="rId207"/>
-      <w:headerReference w:type="default" r:id="rId208"/>
-      <w:footerReference w:type="even" r:id="rId209"/>
-      <w:footerReference w:type="default" r:id="rId210"/>
-      <w:headerReference w:type="first" r:id="rId211"/>
-      <w:footerReference w:type="first" r:id="rId212"/>
+      <w:headerReference w:type="even" r:id="rId205"/>
+      <w:headerReference w:type="default" r:id="rId206"/>
+      <w:footerReference w:type="even" r:id="rId207"/>
+      <w:footerReference w:type="default" r:id="rId208"/>
+      <w:headerReference w:type="first" r:id="rId209"/>
+      <w:footerReference w:type="first" r:id="rId210"/>
       <w:pgSz w:w="12240" w:h="15840"/>
       <w:pgMar w:top="777" w:right="1440" w:bottom="777" w:left="1440" w:header="720" w:footer="720" w:gutter="0"/>
       <w:cols w:space="720"/>
@@ -24572,7 +24342,7 @@
       <w:rPr>
         <w:noProof/>
       </w:rPr>
-      <w:t>13</w:t>
+      <w:t>24</w:t>
     </w:r>
     <w:r>
       <w:fldChar w:fldCharType="end"/>
@@ -24580,24 +24350,14 @@
     <w:r>
       <w:t xml:space="preserve"> of </w:t>
     </w:r>
-    <w:r>
-      <w:fldChar w:fldCharType="begin"/>
-    </w:r>
-    <w:r>
-      <w:instrText xml:space="preserve"> NUMPAGES \* ARABIC </w:instrText>
-    </w:r>
-    <w:r>
-      <w:fldChar w:fldCharType="separate"/>
-    </w:r>
-    <w:r>
-      <w:rPr>
-        <w:noProof/>
-      </w:rPr>
-      <w:t>49</w:t>
-    </w:r>
-    <w:r>
-      <w:fldChar w:fldCharType="end"/>
-    </w:r>
+    <w:fldSimple w:instr=" NUMPAGES \* ARABIC ">
+      <w:r>
+        <w:rPr>
+          <w:noProof/>
+        </w:rPr>
+        <w:t>49</w:t>
+      </w:r>
+    </w:fldSimple>
     <w:r>
       <w:t xml:space="preserve"> pages</w:t>
     </w:r>
@@ -24611,7 +24371,10 @@
       <w:t xml:space="preserve">March </w:t>
     </w:r>
     <w:r>
-      <w:t>20</w:t>
+      <w:t>2</w:t>
+    </w:r>
+    <w:r>
+      <w:t>5</w:t>
     </w:r>
     <w:r>
       <w:t>, 202</w:t>
@@ -24649,21 +24412,11 @@
     <w:r>
       <w:t xml:space="preserve"> of </w:t>
     </w:r>
-    <w:r>
-      <w:fldChar w:fldCharType="begin"/>
-    </w:r>
-    <w:r>
-      <w:instrText xml:space="preserve"> NUMPAGES \* ARABIC </w:instrText>
-    </w:r>
-    <w:r>
-      <w:fldChar w:fldCharType="separate"/>
-    </w:r>
-    <w:r>
-      <w:t>47</w:t>
-    </w:r>
-    <w:r>
-      <w:fldChar w:fldCharType="end"/>
-    </w:r>
+    <w:fldSimple w:instr=" NUMPAGES \* ARABIC ">
+      <w:r>
+        <w:t>47</w:t>
+      </w:r>
+    </w:fldSimple>
     <w:r>
       <w:t xml:space="preserve"> pages</w:t>
     </w:r>
@@ -24717,6 +24470,8 @@
       <w:pStyle w:val="Header"/>
       <w:spacing w:after="280"/>
     </w:pPr>
+    <w:bookmarkStart w:id="18" w:name="_GoBack"/>
+    <w:bookmarkEnd w:id="18"/>
   </w:p>
 </w:hdr>
 </file>
@@ -25222,6 +24977,237 @@
     </w:lvl>
   </w:abstractNum>
   <w:abstractNum w:abstractNumId="4">
+    <w:nsid w:val="0C357DD6"/>
+    <w:multiLevelType w:val="hybridMultilevel"/>
+    <w:tmpl w:val="FEA8088E"/>
+    <w:lvl w:ilvl="0" w:tplc="AA10A274">
+      <w:start w:val="1"/>
+      <w:numFmt w:val="decimal"/>
+      <w:pStyle w:val="Footer"/>
+      <w:lvlText w:val="%1."/>
+      <w:lvlJc w:val="left"/>
+      <w:pPr>
+        <w:ind w:left="765" w:hanging="360"/>
+      </w:pPr>
+      <w:rPr>
+        <w:b w:val="0"/>
+        <w:bCs w:val="0"/>
+      </w:rPr>
+    </w:lvl>
+    <w:lvl w:ilvl="1" w:tplc="04090019" w:tentative="1">
+      <w:start w:val="1"/>
+      <w:numFmt w:val="lowerLetter"/>
+      <w:lvlText w:val="%2."/>
+      <w:lvlJc w:val="left"/>
+      <w:pPr>
+        <w:ind w:left="1485" w:hanging="360"/>
+      </w:pPr>
+    </w:lvl>
+    <w:lvl w:ilvl="2" w:tplc="0409001B" w:tentative="1">
+      <w:start w:val="1"/>
+      <w:numFmt w:val="lowerRoman"/>
+      <w:lvlText w:val="%3."/>
+      <w:lvlJc w:val="right"/>
+      <w:pPr>
+        <w:ind w:left="2205" w:hanging="180"/>
+      </w:pPr>
+    </w:lvl>
+    <w:lvl w:ilvl="3" w:tplc="0409000F" w:tentative="1">
+      <w:start w:val="1"/>
+      <w:numFmt w:val="decimal"/>
+      <w:lvlText w:val="%4."/>
+      <w:lvlJc w:val="left"/>
+      <w:pPr>
+        <w:ind w:left="2925" w:hanging="360"/>
+      </w:pPr>
+    </w:lvl>
+    <w:lvl w:ilvl="4" w:tplc="04090019" w:tentative="1">
+      <w:start w:val="1"/>
+      <w:numFmt w:val="lowerLetter"/>
+      <w:lvlText w:val="%5."/>
+      <w:lvlJc w:val="left"/>
+      <w:pPr>
+        <w:ind w:left="3645" w:hanging="360"/>
+      </w:pPr>
+    </w:lvl>
+    <w:lvl w:ilvl="5" w:tplc="0409001B" w:tentative="1">
+      <w:start w:val="1"/>
+      <w:numFmt w:val="lowerRoman"/>
+      <w:lvlText w:val="%6."/>
+      <w:lvlJc w:val="right"/>
+      <w:pPr>
+        <w:ind w:left="4365" w:hanging="180"/>
+      </w:pPr>
+    </w:lvl>
+    <w:lvl w:ilvl="6" w:tplc="0409000F" w:tentative="1">
+      <w:start w:val="1"/>
+      <w:numFmt w:val="decimal"/>
+      <w:lvlText w:val="%7."/>
+      <w:lvlJc w:val="left"/>
+      <w:pPr>
+        <w:ind w:left="5085" w:hanging="360"/>
+      </w:pPr>
+    </w:lvl>
+    <w:lvl w:ilvl="7" w:tplc="04090019" w:tentative="1">
+      <w:start w:val="1"/>
+      <w:numFmt w:val="lowerLetter"/>
+      <w:lvlText w:val="%8."/>
+      <w:lvlJc w:val="left"/>
+      <w:pPr>
+        <w:ind w:left="5805" w:hanging="360"/>
+      </w:pPr>
+    </w:lvl>
+    <w:lvl w:ilvl="8" w:tplc="0409001B" w:tentative="1">
+      <w:start w:val="1"/>
+      <w:numFmt w:val="lowerRoman"/>
+      <w:lvlText w:val="%9."/>
+      <w:lvlJc w:val="right"/>
+      <w:pPr>
+        <w:ind w:left="6525" w:hanging="180"/>
+      </w:pPr>
+    </w:lvl>
+  </w:abstractNum>
+  <w:abstractNum w:abstractNumId="5">
+    <w:nsid w:val="0DEA069D"/>
+    <w:multiLevelType w:val="multilevel"/>
+    <w:tmpl w:val="C472DF2E"/>
+    <w:lvl w:ilvl="0">
+      <w:start w:val="1"/>
+      <w:numFmt w:val="bullet"/>
+      <w:lvlText w:val=""/>
+      <w:lvlJc w:val="left"/>
+      <w:pPr>
+        <w:tabs>
+          <w:tab w:val="num" w:pos="0"/>
+        </w:tabs>
+        <w:ind w:left="720" w:hanging="360"/>
+      </w:pPr>
+      <w:rPr>
+        <w:rFonts w:ascii="Wingdings" w:hAnsi="Wingdings" w:hint="default"/>
+      </w:rPr>
+    </w:lvl>
+    <w:lvl w:ilvl="1">
+      <w:start w:val="1"/>
+      <w:numFmt w:val="bullet"/>
+      <w:lvlText w:val="o"/>
+      <w:lvlJc w:val="left"/>
+      <w:pPr>
+        <w:tabs>
+          <w:tab w:val="num" w:pos="0"/>
+        </w:tabs>
+        <w:ind w:left="1440" w:hanging="360"/>
+      </w:pPr>
+      <w:rPr>
+        <w:rFonts w:ascii="Courier New" w:hAnsi="Courier New" w:hint="default"/>
+      </w:rPr>
+    </w:lvl>
+    <w:lvl w:ilvl="2">
+      <w:start w:val="1"/>
+      <w:numFmt w:val="bullet"/>
+      <w:lvlText w:val=""/>
+      <w:lvlJc w:val="left"/>
+      <w:pPr>
+        <w:tabs>
+          <w:tab w:val="num" w:pos="0"/>
+        </w:tabs>
+        <w:ind w:left="2160" w:hanging="360"/>
+      </w:pPr>
+      <w:rPr>
+        <w:rFonts w:ascii="Wingdings" w:hAnsi="Wingdings" w:hint="default"/>
+      </w:rPr>
+    </w:lvl>
+    <w:lvl w:ilvl="3">
+      <w:start w:val="1"/>
+      <w:numFmt w:val="bullet"/>
+      <w:lvlText w:val=""/>
+      <w:lvlJc w:val="left"/>
+      <w:pPr>
+        <w:tabs>
+          <w:tab w:val="num" w:pos="0"/>
+        </w:tabs>
+        <w:ind w:left="2880" w:hanging="360"/>
+      </w:pPr>
+      <w:rPr>
+        <w:rFonts w:ascii="Symbol" w:hAnsi="Symbol" w:hint="default"/>
+      </w:rPr>
+    </w:lvl>
+    <w:lvl w:ilvl="4">
+      <w:start w:val="1"/>
+      <w:numFmt w:val="bullet"/>
+      <w:lvlText w:val="o"/>
+      <w:lvlJc w:val="left"/>
+      <w:pPr>
+        <w:tabs>
+          <w:tab w:val="num" w:pos="0"/>
+        </w:tabs>
+        <w:ind w:left="3600" w:hanging="360"/>
+      </w:pPr>
+      <w:rPr>
+        <w:rFonts w:ascii="Courier New" w:hAnsi="Courier New" w:hint="default"/>
+      </w:rPr>
+    </w:lvl>
+    <w:lvl w:ilvl="5">
+      <w:start w:val="1"/>
+      <w:numFmt w:val="bullet"/>
+      <w:lvlText w:val=""/>
+      <w:lvlJc w:val="left"/>
+      <w:pPr>
+        <w:tabs>
+          <w:tab w:val="num" w:pos="0"/>
+        </w:tabs>
+        <w:ind w:left="4320" w:hanging="360"/>
+      </w:pPr>
+      <w:rPr>
+        <w:rFonts w:ascii="Wingdings" w:hAnsi="Wingdings" w:hint="default"/>
+      </w:rPr>
+    </w:lvl>
+    <w:lvl w:ilvl="6">
+      <w:start w:val="1"/>
+      <w:numFmt w:val="bullet"/>
+      <w:lvlText w:val=""/>
+      <w:lvlJc w:val="left"/>
+      <w:pPr>
+        <w:tabs>
+          <w:tab w:val="num" w:pos="0"/>
+        </w:tabs>
+        <w:ind w:left="5040" w:hanging="360"/>
+      </w:pPr>
+      <w:rPr>
+        <w:rFonts w:ascii="Symbol" w:hAnsi="Symbol" w:hint="default"/>
+      </w:rPr>
+    </w:lvl>
+    <w:lvl w:ilvl="7">
+      <w:start w:val="1"/>
+      <w:numFmt w:val="bullet"/>
+      <w:lvlText w:val="o"/>
+      <w:lvlJc w:val="left"/>
+      <w:pPr>
+        <w:tabs>
+          <w:tab w:val="num" w:pos="0"/>
+        </w:tabs>
+        <w:ind w:left="5760" w:hanging="360"/>
+      </w:pPr>
+      <w:rPr>
+        <w:rFonts w:ascii="Courier New" w:hAnsi="Courier New" w:hint="default"/>
+      </w:rPr>
+    </w:lvl>
+    <w:lvl w:ilvl="8">
+      <w:start w:val="1"/>
+      <w:numFmt w:val="bullet"/>
+      <w:lvlText w:val=""/>
+      <w:lvlJc w:val="left"/>
+      <w:pPr>
+        <w:tabs>
+          <w:tab w:val="num" w:pos="0"/>
+        </w:tabs>
+        <w:ind w:left="6480" w:hanging="360"/>
+      </w:pPr>
+      <w:rPr>
+        <w:rFonts w:ascii="Wingdings" w:hAnsi="Wingdings" w:hint="default"/>
+      </w:rPr>
+    </w:lvl>
+  </w:abstractNum>
+  <w:abstractNum w:abstractNumId="6">
     <w:nsid w:val="0F057383"/>
     <w:multiLevelType w:val="multilevel"/>
     <w:tmpl w:val="61100336"/>
@@ -25361,7 +25347,7 @@
       </w:rPr>
     </w:lvl>
   </w:abstractNum>
-  <w:abstractNum w:abstractNumId="5">
+  <w:abstractNum w:abstractNumId="7">
     <w:nsid w:val="14C16F84"/>
     <w:multiLevelType w:val="multilevel"/>
     <w:tmpl w:val="F0548E48"/>
@@ -25474,7 +25460,7 @@
       </w:pPr>
     </w:lvl>
   </w:abstractNum>
-  <w:abstractNum w:abstractNumId="6">
+  <w:abstractNum w:abstractNumId="8">
     <w:nsid w:val="1E1B1C79"/>
     <w:multiLevelType w:val="multilevel"/>
     <w:tmpl w:val="2E56E132"/>
@@ -25587,7 +25573,403 @@
       </w:pPr>
     </w:lvl>
   </w:abstractNum>
-  <w:abstractNum w:abstractNumId="7">
+  <w:abstractNum w:abstractNumId="9">
+    <w:nsid w:val="22C06009"/>
+    <w:multiLevelType w:val="multilevel"/>
+    <w:tmpl w:val="0DE68EC0"/>
+    <w:lvl w:ilvl="0">
+      <w:start w:val="1"/>
+      <w:numFmt w:val="bullet"/>
+      <w:lvlText w:val="o"/>
+      <w:lvlJc w:val="left"/>
+      <w:pPr>
+        <w:tabs>
+          <w:tab w:val="num" w:pos="0"/>
+        </w:tabs>
+        <w:ind w:left="720" w:hanging="360"/>
+      </w:pPr>
+      <w:rPr>
+        <w:rFonts w:ascii="Courier New" w:hAnsi="Courier New" w:hint="default"/>
+      </w:rPr>
+    </w:lvl>
+    <w:lvl w:ilvl="1">
+      <w:start w:val="1"/>
+      <w:numFmt w:val="bullet"/>
+      <w:lvlText w:val="o"/>
+      <w:lvlJc w:val="left"/>
+      <w:pPr>
+        <w:tabs>
+          <w:tab w:val="num" w:pos="0"/>
+        </w:tabs>
+        <w:ind w:left="1440" w:hanging="360"/>
+      </w:pPr>
+      <w:rPr>
+        <w:rFonts w:ascii="Courier New" w:hAnsi="Courier New" w:hint="default"/>
+      </w:rPr>
+    </w:lvl>
+    <w:lvl w:ilvl="2">
+      <w:start w:val="1"/>
+      <w:numFmt w:val="bullet"/>
+      <w:lvlText w:val=""/>
+      <w:lvlJc w:val="left"/>
+      <w:pPr>
+        <w:tabs>
+          <w:tab w:val="num" w:pos="0"/>
+        </w:tabs>
+        <w:ind w:left="2160" w:hanging="360"/>
+      </w:pPr>
+      <w:rPr>
+        <w:rFonts w:ascii="Wingdings" w:hAnsi="Wingdings" w:hint="default"/>
+      </w:rPr>
+    </w:lvl>
+    <w:lvl w:ilvl="3">
+      <w:start w:val="1"/>
+      <w:numFmt w:val="bullet"/>
+      <w:lvlText w:val=""/>
+      <w:lvlJc w:val="left"/>
+      <w:pPr>
+        <w:tabs>
+          <w:tab w:val="num" w:pos="0"/>
+        </w:tabs>
+        <w:ind w:left="2880" w:hanging="360"/>
+      </w:pPr>
+      <w:rPr>
+        <w:rFonts w:ascii="Symbol" w:hAnsi="Symbol" w:hint="default"/>
+      </w:rPr>
+    </w:lvl>
+    <w:lvl w:ilvl="4">
+      <w:start w:val="1"/>
+      <w:numFmt w:val="bullet"/>
+      <w:lvlText w:val="o"/>
+      <w:lvlJc w:val="left"/>
+      <w:pPr>
+        <w:tabs>
+          <w:tab w:val="num" w:pos="0"/>
+        </w:tabs>
+        <w:ind w:left="3600" w:hanging="360"/>
+      </w:pPr>
+      <w:rPr>
+        <w:rFonts w:ascii="Courier New" w:hAnsi="Courier New" w:hint="default"/>
+      </w:rPr>
+    </w:lvl>
+    <w:lvl w:ilvl="5">
+      <w:start w:val="1"/>
+      <w:numFmt w:val="bullet"/>
+      <w:lvlText w:val=""/>
+      <w:lvlJc w:val="left"/>
+      <w:pPr>
+        <w:tabs>
+          <w:tab w:val="num" w:pos="0"/>
+        </w:tabs>
+        <w:ind w:left="4320" w:hanging="360"/>
+      </w:pPr>
+      <w:rPr>
+        <w:rFonts w:ascii="Wingdings" w:hAnsi="Wingdings" w:hint="default"/>
+      </w:rPr>
+    </w:lvl>
+    <w:lvl w:ilvl="6">
+      <w:start w:val="1"/>
+      <w:numFmt w:val="bullet"/>
+      <w:lvlText w:val=""/>
+      <w:lvlJc w:val="left"/>
+      <w:pPr>
+        <w:tabs>
+          <w:tab w:val="num" w:pos="0"/>
+        </w:tabs>
+        <w:ind w:left="5040" w:hanging="360"/>
+      </w:pPr>
+      <w:rPr>
+        <w:rFonts w:ascii="Symbol" w:hAnsi="Symbol" w:hint="default"/>
+      </w:rPr>
+    </w:lvl>
+    <w:lvl w:ilvl="7">
+      <w:start w:val="1"/>
+      <w:numFmt w:val="bullet"/>
+      <w:lvlText w:val="o"/>
+      <w:lvlJc w:val="left"/>
+      <w:pPr>
+        <w:tabs>
+          <w:tab w:val="num" w:pos="0"/>
+        </w:tabs>
+        <w:ind w:left="5760" w:hanging="360"/>
+      </w:pPr>
+      <w:rPr>
+        <w:rFonts w:ascii="Courier New" w:hAnsi="Courier New" w:hint="default"/>
+      </w:rPr>
+    </w:lvl>
+    <w:lvl w:ilvl="8">
+      <w:start w:val="1"/>
+      <w:numFmt w:val="bullet"/>
+      <w:lvlText w:val=""/>
+      <w:lvlJc w:val="left"/>
+      <w:pPr>
+        <w:tabs>
+          <w:tab w:val="num" w:pos="0"/>
+        </w:tabs>
+        <w:ind w:left="6480" w:hanging="360"/>
+      </w:pPr>
+      <w:rPr>
+        <w:rFonts w:ascii="Wingdings" w:hAnsi="Wingdings" w:hint="default"/>
+      </w:rPr>
+    </w:lvl>
+  </w:abstractNum>
+  <w:abstractNum w:abstractNumId="10">
+    <w:nsid w:val="25ED4004"/>
+    <w:multiLevelType w:val="multilevel"/>
+    <w:tmpl w:val="10421AA8"/>
+    <w:lvl w:ilvl="0">
+      <w:start w:val="1"/>
+      <w:numFmt w:val="decimal"/>
+      <w:lvlText w:val="%1."/>
+      <w:lvlJc w:val="left"/>
+      <w:pPr>
+        <w:tabs>
+          <w:tab w:val="num" w:pos="0"/>
+        </w:tabs>
+        <w:ind w:left="765" w:hanging="360"/>
+      </w:pPr>
+      <w:rPr>
+        <w:rFonts w:cs="Times New Roman"/>
+        <w:b w:val="0"/>
+        <w:bCs w:val="0"/>
+      </w:rPr>
+    </w:lvl>
+    <w:lvl w:ilvl="1">
+      <w:start w:val="1"/>
+      <w:numFmt w:val="lowerLetter"/>
+      <w:lvlText w:val="%2."/>
+      <w:lvlJc w:val="left"/>
+      <w:pPr>
+        <w:tabs>
+          <w:tab w:val="num" w:pos="0"/>
+        </w:tabs>
+        <w:ind w:left="1485" w:hanging="360"/>
+      </w:pPr>
+      <w:rPr>
+        <w:rFonts w:cs="Times New Roman"/>
+      </w:rPr>
+    </w:lvl>
+    <w:lvl w:ilvl="2">
+      <w:start w:val="1"/>
+      <w:numFmt w:val="lowerRoman"/>
+      <w:lvlText w:val="%3."/>
+      <w:lvlJc w:val="right"/>
+      <w:pPr>
+        <w:tabs>
+          <w:tab w:val="num" w:pos="0"/>
+        </w:tabs>
+        <w:ind w:left="2205" w:hanging="180"/>
+      </w:pPr>
+      <w:rPr>
+        <w:rFonts w:cs="Times New Roman"/>
+      </w:rPr>
+    </w:lvl>
+    <w:lvl w:ilvl="3">
+      <w:start w:val="1"/>
+      <w:numFmt w:val="decimal"/>
+      <w:lvlText w:val="%4."/>
+      <w:lvlJc w:val="left"/>
+      <w:pPr>
+        <w:tabs>
+          <w:tab w:val="num" w:pos="0"/>
+        </w:tabs>
+        <w:ind w:left="2925" w:hanging="360"/>
+      </w:pPr>
+      <w:rPr>
+        <w:rFonts w:cs="Times New Roman"/>
+      </w:rPr>
+    </w:lvl>
+    <w:lvl w:ilvl="4">
+      <w:start w:val="1"/>
+      <w:numFmt w:val="lowerLetter"/>
+      <w:lvlText w:val="%5."/>
+      <w:lvlJc w:val="left"/>
+      <w:pPr>
+        <w:tabs>
+          <w:tab w:val="num" w:pos="0"/>
+        </w:tabs>
+        <w:ind w:left="3645" w:hanging="360"/>
+      </w:pPr>
+      <w:rPr>
+        <w:rFonts w:cs="Times New Roman"/>
+      </w:rPr>
+    </w:lvl>
+    <w:lvl w:ilvl="5">
+      <w:start w:val="1"/>
+      <w:numFmt w:val="lowerRoman"/>
+      <w:lvlText w:val="%6."/>
+      <w:lvlJc w:val="right"/>
+      <w:pPr>
+        <w:tabs>
+          <w:tab w:val="num" w:pos="0"/>
+        </w:tabs>
+        <w:ind w:left="4365" w:hanging="180"/>
+      </w:pPr>
+      <w:rPr>
+        <w:rFonts w:cs="Times New Roman"/>
+      </w:rPr>
+    </w:lvl>
+    <w:lvl w:ilvl="6">
+      <w:start w:val="1"/>
+      <w:numFmt w:val="decimal"/>
+      <w:lvlText w:val="%7."/>
+      <w:lvlJc w:val="left"/>
+      <w:pPr>
+        <w:tabs>
+          <w:tab w:val="num" w:pos="0"/>
+        </w:tabs>
+        <w:ind w:left="5085" w:hanging="360"/>
+      </w:pPr>
+      <w:rPr>
+        <w:rFonts w:cs="Times New Roman"/>
+      </w:rPr>
+    </w:lvl>
+    <w:lvl w:ilvl="7">
+      <w:start w:val="1"/>
+      <w:numFmt w:val="lowerLetter"/>
+      <w:lvlText w:val="%8."/>
+      <w:lvlJc w:val="left"/>
+      <w:pPr>
+        <w:tabs>
+          <w:tab w:val="num" w:pos="0"/>
+        </w:tabs>
+        <w:ind w:left="5805" w:hanging="360"/>
+      </w:pPr>
+      <w:rPr>
+        <w:rFonts w:cs="Times New Roman"/>
+      </w:rPr>
+    </w:lvl>
+    <w:lvl w:ilvl="8">
+      <w:start w:val="1"/>
+      <w:numFmt w:val="lowerRoman"/>
+      <w:lvlText w:val="%9."/>
+      <w:lvlJc w:val="right"/>
+      <w:pPr>
+        <w:tabs>
+          <w:tab w:val="num" w:pos="0"/>
+        </w:tabs>
+        <w:ind w:left="6525" w:hanging="180"/>
+      </w:pPr>
+      <w:rPr>
+        <w:rFonts w:cs="Times New Roman"/>
+      </w:rPr>
+    </w:lvl>
+  </w:abstractNum>
+  <w:abstractNum w:abstractNumId="11">
+    <w:nsid w:val="296F3872"/>
+    <w:multiLevelType w:val="hybridMultilevel"/>
+    <w:tmpl w:val="5E9E6A2E"/>
+    <w:lvl w:ilvl="0" w:tplc="639014FE">
+      <w:start w:val="1"/>
+      <w:numFmt w:val="bullet"/>
+      <w:pStyle w:val="interviewbuttonChar"/>
+      <w:lvlText w:val=""/>
+      <w:lvlJc w:val="left"/>
+      <w:pPr>
+        <w:ind w:left="720" w:hanging="360"/>
+      </w:pPr>
+      <w:rPr>
+        <w:rFonts w:ascii="Symbol" w:hAnsi="Symbol" w:hint="default"/>
+      </w:rPr>
+    </w:lvl>
+    <w:lvl w:ilvl="1" w:tplc="04090003">
+      <w:start w:val="1"/>
+      <w:numFmt w:val="bullet"/>
+      <w:lvlText w:val="o"/>
+      <w:lvlJc w:val="left"/>
+      <w:pPr>
+        <w:ind w:left="1440" w:hanging="360"/>
+      </w:pPr>
+      <w:rPr>
+        <w:rFonts w:ascii="Courier New" w:hAnsi="Courier New" w:cs="Courier New" w:hint="default"/>
+      </w:rPr>
+    </w:lvl>
+    <w:lvl w:ilvl="2" w:tplc="04090005">
+      <w:start w:val="1"/>
+      <w:numFmt w:val="bullet"/>
+      <w:lvlText w:val=""/>
+      <w:lvlJc w:val="left"/>
+      <w:pPr>
+        <w:ind w:left="2160" w:hanging="360"/>
+      </w:pPr>
+      <w:rPr>
+        <w:rFonts w:ascii="Wingdings" w:hAnsi="Wingdings" w:hint="default"/>
+      </w:rPr>
+    </w:lvl>
+    <w:lvl w:ilvl="3" w:tplc="04090001">
+      <w:start w:val="1"/>
+      <w:numFmt w:val="bullet"/>
+      <w:lvlText w:val=""/>
+      <w:lvlJc w:val="left"/>
+      <w:pPr>
+        <w:ind w:left="2880" w:hanging="360"/>
+      </w:pPr>
+      <w:rPr>
+        <w:rFonts w:ascii="Symbol" w:hAnsi="Symbol" w:hint="default"/>
+      </w:rPr>
+    </w:lvl>
+    <w:lvl w:ilvl="4" w:tplc="04090003">
+      <w:start w:val="1"/>
+      <w:numFmt w:val="bullet"/>
+      <w:lvlText w:val="o"/>
+      <w:lvlJc w:val="left"/>
+      <w:pPr>
+        <w:ind w:left="3600" w:hanging="360"/>
+      </w:pPr>
+      <w:rPr>
+        <w:rFonts w:ascii="Courier New" w:hAnsi="Courier New" w:cs="Courier New" w:hint="default"/>
+      </w:rPr>
+    </w:lvl>
+    <w:lvl w:ilvl="5" w:tplc="04090005" w:tentative="1">
+      <w:start w:val="1"/>
+      <w:numFmt w:val="bullet"/>
+      <w:lvlText w:val=""/>
+      <w:lvlJc w:val="left"/>
+      <w:pPr>
+        <w:ind w:left="4320" w:hanging="360"/>
+      </w:pPr>
+      <w:rPr>
+        <w:rFonts w:ascii="Wingdings" w:hAnsi="Wingdings" w:hint="default"/>
+      </w:rPr>
+    </w:lvl>
+    <w:lvl w:ilvl="6" w:tplc="04090001" w:tentative="1">
+      <w:start w:val="1"/>
+      <w:numFmt w:val="bullet"/>
+      <w:lvlText w:val=""/>
+      <w:lvlJc w:val="left"/>
+      <w:pPr>
+        <w:ind w:left="5040" w:hanging="360"/>
+      </w:pPr>
+      <w:rPr>
+        <w:rFonts w:ascii="Symbol" w:hAnsi="Symbol" w:hint="default"/>
+      </w:rPr>
+    </w:lvl>
+    <w:lvl w:ilvl="7" w:tplc="04090003" w:tentative="1">
+      <w:start w:val="1"/>
+      <w:numFmt w:val="bullet"/>
+      <w:lvlText w:val="o"/>
+      <w:lvlJc w:val="left"/>
+      <w:pPr>
+        <w:ind w:left="5760" w:hanging="360"/>
+      </w:pPr>
+      <w:rPr>
+        <w:rFonts w:ascii="Courier New" w:hAnsi="Courier New" w:cs="Courier New" w:hint="default"/>
+      </w:rPr>
+    </w:lvl>
+    <w:lvl w:ilvl="8" w:tplc="04090005" w:tentative="1">
+      <w:start w:val="1"/>
+      <w:numFmt w:val="bullet"/>
+      <w:lvlText w:val=""/>
+      <w:lvlJc w:val="left"/>
+      <w:pPr>
+        <w:ind w:left="6480" w:hanging="360"/>
+      </w:pPr>
+      <w:rPr>
+        <w:rFonts w:ascii="Wingdings" w:hAnsi="Wingdings" w:hint="default"/>
+      </w:rPr>
+    </w:lvl>
+  </w:abstractNum>
+  <w:abstractNum w:abstractNumId="12">
     <w:nsid w:val="33422DAE"/>
     <w:multiLevelType w:val="multilevel"/>
     <w:tmpl w:val="32F43E34"/>
@@ -25727,7 +26109,7 @@
       </w:rPr>
     </w:lvl>
   </w:abstractNum>
-  <w:abstractNum w:abstractNumId="8">
+  <w:abstractNum w:abstractNumId="13">
     <w:nsid w:val="39E00EBB"/>
     <w:multiLevelType w:val="multilevel"/>
     <w:tmpl w:val="A5AC4520"/>
@@ -25867,7 +26249,120 @@
       </w:rPr>
     </w:lvl>
   </w:abstractNum>
-  <w:abstractNum w:abstractNumId="9">
+  <w:abstractNum w:abstractNumId="14">
+    <w:nsid w:val="49D53B7D"/>
+    <w:multiLevelType w:val="hybridMultilevel"/>
+    <w:tmpl w:val="E81AAE0E"/>
+    <w:lvl w:ilvl="0" w:tplc="04090001">
+      <w:start w:val="1"/>
+      <w:numFmt w:val="bullet"/>
+      <w:lvlText w:val=""/>
+      <w:lvlJc w:val="left"/>
+      <w:pPr>
+        <w:ind w:left="720" w:hanging="360"/>
+      </w:pPr>
+      <w:rPr>
+        <w:rFonts w:ascii="Symbol" w:hAnsi="Symbol" w:hint="default"/>
+      </w:rPr>
+    </w:lvl>
+    <w:lvl w:ilvl="1" w:tplc="04090003" w:tentative="1">
+      <w:start w:val="1"/>
+      <w:numFmt w:val="bullet"/>
+      <w:lvlText w:val="o"/>
+      <w:lvlJc w:val="left"/>
+      <w:pPr>
+        <w:ind w:left="1440" w:hanging="360"/>
+      </w:pPr>
+      <w:rPr>
+        <w:rFonts w:ascii="Courier New" w:hAnsi="Courier New" w:cs="Courier New" w:hint="default"/>
+      </w:rPr>
+    </w:lvl>
+    <w:lvl w:ilvl="2" w:tplc="04090005" w:tentative="1">
+      <w:start w:val="1"/>
+      <w:numFmt w:val="bullet"/>
+      <w:lvlText w:val=""/>
+      <w:lvlJc w:val="left"/>
+      <w:pPr>
+        <w:ind w:left="2160" w:hanging="360"/>
+      </w:pPr>
+      <w:rPr>
+        <w:rFonts w:ascii="Wingdings" w:hAnsi="Wingdings" w:hint="default"/>
+      </w:rPr>
+    </w:lvl>
+    <w:lvl w:ilvl="3" w:tplc="04090001" w:tentative="1">
+      <w:start w:val="1"/>
+      <w:numFmt w:val="bullet"/>
+      <w:lvlText w:val=""/>
+      <w:lvlJc w:val="left"/>
+      <w:pPr>
+        <w:ind w:left="2880" w:hanging="360"/>
+      </w:pPr>
+      <w:rPr>
+        <w:rFonts w:ascii="Symbol" w:hAnsi="Symbol" w:hint="default"/>
+      </w:rPr>
+    </w:lvl>
+    <w:lvl w:ilvl="4" w:tplc="04090003" w:tentative="1">
+      <w:start w:val="1"/>
+      <w:numFmt w:val="bullet"/>
+      <w:lvlText w:val="o"/>
+      <w:lvlJc w:val="left"/>
+      <w:pPr>
+        <w:ind w:left="3600" w:hanging="360"/>
+      </w:pPr>
+      <w:rPr>
+        <w:rFonts w:ascii="Courier New" w:hAnsi="Courier New" w:cs="Courier New" w:hint="default"/>
+      </w:rPr>
+    </w:lvl>
+    <w:lvl w:ilvl="5" w:tplc="04090005" w:tentative="1">
+      <w:start w:val="1"/>
+      <w:numFmt w:val="bullet"/>
+      <w:lvlText w:val=""/>
+      <w:lvlJc w:val="left"/>
+      <w:pPr>
+        <w:ind w:left="4320" w:hanging="360"/>
+      </w:pPr>
+      <w:rPr>
+        <w:rFonts w:ascii="Wingdings" w:hAnsi="Wingdings" w:hint="default"/>
+      </w:rPr>
+    </w:lvl>
+    <w:lvl w:ilvl="6" w:tplc="04090001" w:tentative="1">
+      <w:start w:val="1"/>
+      <w:numFmt w:val="bullet"/>
+      <w:lvlText w:val=""/>
+      <w:lvlJc w:val="left"/>
+      <w:pPr>
+        <w:ind w:left="5040" w:hanging="360"/>
+      </w:pPr>
+      <w:rPr>
+        <w:rFonts w:ascii="Symbol" w:hAnsi="Symbol" w:hint="default"/>
+      </w:rPr>
+    </w:lvl>
+    <w:lvl w:ilvl="7" w:tplc="04090003" w:tentative="1">
+      <w:start w:val="1"/>
+      <w:numFmt w:val="bullet"/>
+      <w:lvlText w:val="o"/>
+      <w:lvlJc w:val="left"/>
+      <w:pPr>
+        <w:ind w:left="5760" w:hanging="360"/>
+      </w:pPr>
+      <w:rPr>
+        <w:rFonts w:ascii="Courier New" w:hAnsi="Courier New" w:cs="Courier New" w:hint="default"/>
+      </w:rPr>
+    </w:lvl>
+    <w:lvl w:ilvl="8" w:tplc="04090005" w:tentative="1">
+      <w:start w:val="1"/>
+      <w:numFmt w:val="bullet"/>
+      <w:lvlText w:val=""/>
+      <w:lvlJc w:val="left"/>
+      <w:pPr>
+        <w:ind w:left="6480" w:hanging="360"/>
+      </w:pPr>
+      <w:rPr>
+        <w:rFonts w:ascii="Wingdings" w:hAnsi="Wingdings" w:hint="default"/>
+      </w:rPr>
+    </w:lvl>
+  </w:abstractNum>
+  <w:abstractNum w:abstractNumId="15">
     <w:nsid w:val="52710360"/>
     <w:multiLevelType w:val="multilevel"/>
     <w:tmpl w:val="5F2464A8"/>
@@ -25984,7 +26479,7 @@
       </w:pPr>
     </w:lvl>
   </w:abstractNum>
-  <w:abstractNum w:abstractNumId="10">
+  <w:abstractNum w:abstractNumId="16">
     <w:nsid w:val="528B56E0"/>
     <w:multiLevelType w:val="multilevel"/>
     <w:tmpl w:val="1EDEB14C"/>
@@ -26097,7 +26592,147 @@
       </w:pPr>
     </w:lvl>
   </w:abstractNum>
-  <w:abstractNum w:abstractNumId="11">
+  <w:abstractNum w:abstractNumId="17">
+    <w:nsid w:val="5A0A6934"/>
+    <w:multiLevelType w:val="multilevel"/>
+    <w:tmpl w:val="69E61DEA"/>
+    <w:lvl w:ilvl="0">
+      <w:start w:val="1"/>
+      <w:numFmt w:val="bullet"/>
+      <w:lvlText w:val=""/>
+      <w:lvlJc w:val="left"/>
+      <w:pPr>
+        <w:tabs>
+          <w:tab w:val="num" w:pos="0"/>
+        </w:tabs>
+        <w:ind w:left="720" w:hanging="360"/>
+      </w:pPr>
+      <w:rPr>
+        <w:rFonts w:ascii="Symbol" w:hAnsi="Symbol" w:hint="default"/>
+      </w:rPr>
+    </w:lvl>
+    <w:lvl w:ilvl="1">
+      <w:start w:val="1"/>
+      <w:numFmt w:val="bullet"/>
+      <w:lvlText w:val="o"/>
+      <w:lvlJc w:val="left"/>
+      <w:pPr>
+        <w:tabs>
+          <w:tab w:val="num" w:pos="0"/>
+        </w:tabs>
+        <w:ind w:left="1440" w:hanging="360"/>
+      </w:pPr>
+      <w:rPr>
+        <w:rFonts w:ascii="Courier New" w:hAnsi="Courier New" w:hint="default"/>
+      </w:rPr>
+    </w:lvl>
+    <w:lvl w:ilvl="2">
+      <w:start w:val="1"/>
+      <w:numFmt w:val="bullet"/>
+      <w:lvlText w:val=""/>
+      <w:lvlJc w:val="left"/>
+      <w:pPr>
+        <w:tabs>
+          <w:tab w:val="num" w:pos="0"/>
+        </w:tabs>
+        <w:ind w:left="2160" w:hanging="360"/>
+      </w:pPr>
+      <w:rPr>
+        <w:rFonts w:ascii="Wingdings" w:hAnsi="Wingdings" w:hint="default"/>
+      </w:rPr>
+    </w:lvl>
+    <w:lvl w:ilvl="3">
+      <w:start w:val="1"/>
+      <w:numFmt w:val="bullet"/>
+      <w:lvlText w:val=""/>
+      <w:lvlJc w:val="left"/>
+      <w:pPr>
+        <w:tabs>
+          <w:tab w:val="num" w:pos="0"/>
+        </w:tabs>
+        <w:ind w:left="2880" w:hanging="360"/>
+      </w:pPr>
+      <w:rPr>
+        <w:rFonts w:ascii="Symbol" w:hAnsi="Symbol" w:hint="default"/>
+      </w:rPr>
+    </w:lvl>
+    <w:lvl w:ilvl="4">
+      <w:start w:val="1"/>
+      <w:numFmt w:val="bullet"/>
+      <w:lvlText w:val="o"/>
+      <w:lvlJc w:val="left"/>
+      <w:pPr>
+        <w:tabs>
+          <w:tab w:val="num" w:pos="0"/>
+        </w:tabs>
+        <w:ind w:left="3600" w:hanging="360"/>
+      </w:pPr>
+      <w:rPr>
+        <w:rFonts w:ascii="Courier New" w:hAnsi="Courier New" w:hint="default"/>
+      </w:rPr>
+    </w:lvl>
+    <w:lvl w:ilvl="5">
+      <w:start w:val="1"/>
+      <w:numFmt w:val="bullet"/>
+      <w:lvlText w:val=""/>
+      <w:lvlJc w:val="left"/>
+      <w:pPr>
+        <w:tabs>
+          <w:tab w:val="num" w:pos="0"/>
+        </w:tabs>
+        <w:ind w:left="4320" w:hanging="360"/>
+      </w:pPr>
+      <w:rPr>
+        <w:rFonts w:ascii="Wingdings" w:hAnsi="Wingdings" w:hint="default"/>
+      </w:rPr>
+    </w:lvl>
+    <w:lvl w:ilvl="6">
+      <w:start w:val="1"/>
+      <w:numFmt w:val="bullet"/>
+      <w:lvlText w:val=""/>
+      <w:lvlJc w:val="left"/>
+      <w:pPr>
+        <w:tabs>
+          <w:tab w:val="num" w:pos="0"/>
+        </w:tabs>
+        <w:ind w:left="5040" w:hanging="360"/>
+      </w:pPr>
+      <w:rPr>
+        <w:rFonts w:ascii="Symbol" w:hAnsi="Symbol" w:hint="default"/>
+      </w:rPr>
+    </w:lvl>
+    <w:lvl w:ilvl="7">
+      <w:start w:val="1"/>
+      <w:numFmt w:val="bullet"/>
+      <w:lvlText w:val="o"/>
+      <w:lvlJc w:val="left"/>
+      <w:pPr>
+        <w:tabs>
+          <w:tab w:val="num" w:pos="0"/>
+        </w:tabs>
+        <w:ind w:left="5760" w:hanging="360"/>
+      </w:pPr>
+      <w:rPr>
+        <w:rFonts w:ascii="Courier New" w:hAnsi="Courier New" w:hint="default"/>
+      </w:rPr>
+    </w:lvl>
+    <w:lvl w:ilvl="8">
+      <w:start w:val="1"/>
+      <w:numFmt w:val="bullet"/>
+      <w:lvlText w:val=""/>
+      <w:lvlJc w:val="left"/>
+      <w:pPr>
+        <w:tabs>
+          <w:tab w:val="num" w:pos="0"/>
+        </w:tabs>
+        <w:ind w:left="6480" w:hanging="360"/>
+      </w:pPr>
+      <w:rPr>
+        <w:rFonts w:ascii="Wingdings" w:hAnsi="Wingdings" w:hint="default"/>
+      </w:rPr>
+    </w:lvl>
+  </w:abstractNum>
+  <w:abstractNum w:abstractNumId="18">
     <w:nsid w:val="64334589"/>
     <w:multiLevelType w:val="multilevel"/>
     <w:tmpl w:val="D520D764"/>
@@ -26237,7 +26872,7 @@
       </w:rPr>
     </w:lvl>
   </w:abstractNum>
-  <w:abstractNum w:abstractNumId="12">
+  <w:abstractNum w:abstractNumId="19">
     <w:nsid w:val="67D3616B"/>
     <w:multiLevelType w:val="multilevel"/>
     <w:tmpl w:val="4230B7DC"/>
@@ -26377,7 +27012,7 @@
       </w:rPr>
     </w:lvl>
   </w:abstractNum>
-  <w:abstractNum w:abstractNumId="13">
+  <w:abstractNum w:abstractNumId="20">
     <w:nsid w:val="688F1652"/>
     <w:multiLevelType w:val="multilevel"/>
     <w:tmpl w:val="1C900194"/>
@@ -26519,7 +27154,7 @@
       </w:rPr>
     </w:lvl>
   </w:abstractNum>
-  <w:abstractNum w:abstractNumId="14">
+  <w:abstractNum w:abstractNumId="21">
     <w:nsid w:val="68B82FE5"/>
     <w:multiLevelType w:val="multilevel"/>
     <w:tmpl w:val="52C6F9C2"/>
@@ -26636,7 +27271,7 @@
       </w:pPr>
     </w:lvl>
   </w:abstractNum>
-  <w:abstractNum w:abstractNumId="15">
+  <w:abstractNum w:abstractNumId="22">
     <w:nsid w:val="69D974B8"/>
     <w:multiLevelType w:val="multilevel"/>
     <w:tmpl w:val="F29E57A6"/>
@@ -26776,7 +27411,7 @@
       </w:rPr>
     </w:lvl>
   </w:abstractNum>
-  <w:abstractNum w:abstractNumId="16">
+  <w:abstractNum w:abstractNumId="23">
     <w:nsid w:val="6AFC18D1"/>
     <w:multiLevelType w:val="multilevel"/>
     <w:tmpl w:val="90105FDC"/>
@@ -26894,7 +27529,7 @@
       </w:pPr>
     </w:lvl>
   </w:abstractNum>
-  <w:abstractNum w:abstractNumId="17">
+  <w:abstractNum w:abstractNumId="24">
     <w:nsid w:val="731E2594"/>
     <w:multiLevelType w:val="multilevel"/>
     <w:tmpl w:val="B5200AE6"/>
@@ -27007,7 +27642,7 @@
       </w:pPr>
     </w:lvl>
   </w:abstractNum>
-  <w:abstractNum w:abstractNumId="18">
+  <w:abstractNum w:abstractNumId="25">
     <w:nsid w:val="7BA1358D"/>
     <w:multiLevelType w:val="multilevel"/>
     <w:tmpl w:val="3D5A379E"/>
@@ -27148,34 +27783,34 @@
     </w:lvl>
   </w:abstractNum>
   <w:num w:numId="1">
-    <w:abstractNumId w:val="10"/>
+    <w:abstractNumId w:val="16"/>
   </w:num>
   <w:num w:numId="2">
-    <w:abstractNumId w:val="4"/>
+    <w:abstractNumId w:val="6"/>
   </w:num>
   <w:num w:numId="3">
+    <w:abstractNumId w:val="12"/>
+  </w:num>
+  <w:num w:numId="4">
+    <w:abstractNumId w:val="24"/>
+  </w:num>
+  <w:num w:numId="5">
+    <w:abstractNumId w:val="13"/>
+  </w:num>
+  <w:num w:numId="6">
     <w:abstractNumId w:val="7"/>
   </w:num>
-  <w:num w:numId="4">
-    <w:abstractNumId w:val="17"/>
-  </w:num>
-  <w:num w:numId="5">
-    <w:abstractNumId w:val="8"/>
-  </w:num>
-  <w:num w:numId="6">
-    <w:abstractNumId w:val="5"/>
-  </w:num>
   <w:num w:numId="7">
-    <w:abstractNumId w:val="11"/>
+    <w:abstractNumId w:val="18"/>
   </w:num>
   <w:num w:numId="8">
-    <w:abstractNumId w:val="9"/>
+    <w:abstractNumId w:val="15"/>
   </w:num>
   <w:num w:numId="9">
     <w:abstractNumId w:val="1"/>
   </w:num>
   <w:num w:numId="10">
-    <w:abstractNumId w:val="15"/>
+    <w:abstractNumId w:val="22"/>
   </w:num>
   <w:num w:numId="11">
     <w:abstractNumId w:val="3"/>
@@ -27184,592 +27819,625 @@
     <w:abstractNumId w:val="0"/>
   </w:num>
   <w:num w:numId="13">
-    <w:abstractNumId w:val="16"/>
+    <w:abstractNumId w:val="23"/>
   </w:num>
   <w:num w:numId="14">
-    <w:abstractNumId w:val="14"/>
+    <w:abstractNumId w:val="21"/>
   </w:num>
   <w:num w:numId="15">
     <w:abstractNumId w:val="2"/>
   </w:num>
   <w:num w:numId="16">
-    <w:abstractNumId w:val="6"/>
+    <w:abstractNumId w:val="8"/>
   </w:num>
   <w:num w:numId="17">
-    <w:abstractNumId w:val="13"/>
+    <w:abstractNumId w:val="20"/>
   </w:num>
   <w:num w:numId="18">
-    <w:abstractNumId w:val="12"/>
+    <w:abstractNumId w:val="19"/>
   </w:num>
   <w:num w:numId="19">
-    <w:abstractNumId w:val="18"/>
+    <w:abstractNumId w:val="25"/>
   </w:num>
   <w:num w:numId="20">
-    <w:abstractNumId w:val="13"/>
+    <w:abstractNumId w:val="20"/>
   </w:num>
   <w:num w:numId="21">
-    <w:abstractNumId w:val="13"/>
+    <w:abstractNumId w:val="20"/>
   </w:num>
   <w:num w:numId="22">
-    <w:abstractNumId w:val="13"/>
+    <w:abstractNumId w:val="20"/>
   </w:num>
   <w:num w:numId="23">
-    <w:abstractNumId w:val="13"/>
+    <w:abstractNumId w:val="20"/>
   </w:num>
   <w:num w:numId="24">
-    <w:abstractNumId w:val="13"/>
+    <w:abstractNumId w:val="20"/>
   </w:num>
   <w:num w:numId="25">
-    <w:abstractNumId w:val="13"/>
+    <w:abstractNumId w:val="20"/>
   </w:num>
   <w:num w:numId="26">
-    <w:abstractNumId w:val="13"/>
+    <w:abstractNumId w:val="20"/>
   </w:num>
   <w:num w:numId="27">
-    <w:abstractNumId w:val="13"/>
+    <w:abstractNumId w:val="20"/>
   </w:num>
   <w:num w:numId="28">
-    <w:abstractNumId w:val="13"/>
+    <w:abstractNumId w:val="20"/>
   </w:num>
   <w:num w:numId="29">
-    <w:abstractNumId w:val="13"/>
+    <w:abstractNumId w:val="20"/>
   </w:num>
   <w:num w:numId="30">
-    <w:abstractNumId w:val="13"/>
+    <w:abstractNumId w:val="20"/>
   </w:num>
   <w:num w:numId="31">
-    <w:abstractNumId w:val="13"/>
+    <w:abstractNumId w:val="20"/>
   </w:num>
   <w:num w:numId="32">
-    <w:abstractNumId w:val="13"/>
+    <w:abstractNumId w:val="20"/>
   </w:num>
   <w:num w:numId="33">
-    <w:abstractNumId w:val="13"/>
+    <w:abstractNumId w:val="20"/>
   </w:num>
   <w:num w:numId="34">
-    <w:abstractNumId w:val="13"/>
+    <w:abstractNumId w:val="20"/>
   </w:num>
   <w:num w:numId="35">
-    <w:abstractNumId w:val="13"/>
+    <w:abstractNumId w:val="20"/>
   </w:num>
   <w:num w:numId="36">
-    <w:abstractNumId w:val="13"/>
+    <w:abstractNumId w:val="20"/>
   </w:num>
   <w:num w:numId="37">
-    <w:abstractNumId w:val="13"/>
+    <w:abstractNumId w:val="20"/>
   </w:num>
   <w:num w:numId="38">
-    <w:abstractNumId w:val="13"/>
+    <w:abstractNumId w:val="20"/>
   </w:num>
   <w:num w:numId="39">
-    <w:abstractNumId w:val="13"/>
+    <w:abstractNumId w:val="20"/>
   </w:num>
   <w:num w:numId="40">
-    <w:abstractNumId w:val="13"/>
+    <w:abstractNumId w:val="20"/>
   </w:num>
   <w:num w:numId="41">
-    <w:abstractNumId w:val="13"/>
+    <w:abstractNumId w:val="20"/>
   </w:num>
   <w:num w:numId="42">
-    <w:abstractNumId w:val="13"/>
+    <w:abstractNumId w:val="20"/>
   </w:num>
   <w:num w:numId="43">
-    <w:abstractNumId w:val="13"/>
+    <w:abstractNumId w:val="20"/>
   </w:num>
   <w:num w:numId="44">
-    <w:abstractNumId w:val="13"/>
+    <w:abstractNumId w:val="20"/>
   </w:num>
   <w:num w:numId="45">
-    <w:abstractNumId w:val="13"/>
+    <w:abstractNumId w:val="20"/>
   </w:num>
   <w:num w:numId="46">
-    <w:abstractNumId w:val="13"/>
+    <w:abstractNumId w:val="20"/>
   </w:num>
   <w:num w:numId="47">
-    <w:abstractNumId w:val="13"/>
+    <w:abstractNumId w:val="20"/>
   </w:num>
   <w:num w:numId="48">
-    <w:abstractNumId w:val="13"/>
+    <w:abstractNumId w:val="20"/>
   </w:num>
   <w:num w:numId="49">
-    <w:abstractNumId w:val="13"/>
+    <w:abstractNumId w:val="20"/>
   </w:num>
   <w:num w:numId="50">
-    <w:abstractNumId w:val="13"/>
+    <w:abstractNumId w:val="20"/>
   </w:num>
   <w:num w:numId="51">
-    <w:abstractNumId w:val="13"/>
+    <w:abstractNumId w:val="20"/>
   </w:num>
   <w:num w:numId="52">
-    <w:abstractNumId w:val="13"/>
+    <w:abstractNumId w:val="20"/>
   </w:num>
   <w:num w:numId="53">
-    <w:abstractNumId w:val="13"/>
+    <w:abstractNumId w:val="20"/>
   </w:num>
   <w:num w:numId="54">
-    <w:abstractNumId w:val="13"/>
+    <w:abstractNumId w:val="20"/>
   </w:num>
   <w:num w:numId="55">
-    <w:abstractNumId w:val="13"/>
+    <w:abstractNumId w:val="20"/>
   </w:num>
   <w:num w:numId="56">
-    <w:abstractNumId w:val="13"/>
+    <w:abstractNumId w:val="20"/>
   </w:num>
   <w:num w:numId="57">
-    <w:abstractNumId w:val="13"/>
+    <w:abstractNumId w:val="20"/>
   </w:num>
   <w:num w:numId="58">
-    <w:abstractNumId w:val="13"/>
+    <w:abstractNumId w:val="20"/>
   </w:num>
   <w:num w:numId="59">
-    <w:abstractNumId w:val="13"/>
+    <w:abstractNumId w:val="20"/>
   </w:num>
   <w:num w:numId="60">
-    <w:abstractNumId w:val="13"/>
+    <w:abstractNumId w:val="20"/>
   </w:num>
   <w:num w:numId="61">
-    <w:abstractNumId w:val="13"/>
+    <w:abstractNumId w:val="20"/>
   </w:num>
   <w:num w:numId="62">
-    <w:abstractNumId w:val="13"/>
+    <w:abstractNumId w:val="20"/>
   </w:num>
   <w:num w:numId="63">
-    <w:abstractNumId w:val="13"/>
+    <w:abstractNumId w:val="20"/>
   </w:num>
   <w:num w:numId="64">
-    <w:abstractNumId w:val="13"/>
+    <w:abstractNumId w:val="20"/>
   </w:num>
   <w:num w:numId="65">
-    <w:abstractNumId w:val="13"/>
+    <w:abstractNumId w:val="20"/>
   </w:num>
   <w:num w:numId="66">
-    <w:abstractNumId w:val="13"/>
+    <w:abstractNumId w:val="20"/>
   </w:num>
   <w:num w:numId="67">
-    <w:abstractNumId w:val="13"/>
+    <w:abstractNumId w:val="20"/>
   </w:num>
   <w:num w:numId="68">
-    <w:abstractNumId w:val="13"/>
+    <w:abstractNumId w:val="20"/>
   </w:num>
   <w:num w:numId="69">
-    <w:abstractNumId w:val="13"/>
+    <w:abstractNumId w:val="20"/>
   </w:num>
   <w:num w:numId="70">
-    <w:abstractNumId w:val="13"/>
+    <w:abstractNumId w:val="20"/>
   </w:num>
   <w:num w:numId="71">
-    <w:abstractNumId w:val="13"/>
+    <w:abstractNumId w:val="20"/>
   </w:num>
   <w:num w:numId="72">
-    <w:abstractNumId w:val="13"/>
+    <w:abstractNumId w:val="20"/>
   </w:num>
   <w:num w:numId="73">
-    <w:abstractNumId w:val="13"/>
+    <w:abstractNumId w:val="20"/>
   </w:num>
   <w:num w:numId="74">
-    <w:abstractNumId w:val="13"/>
+    <w:abstractNumId w:val="20"/>
   </w:num>
   <w:num w:numId="75">
-    <w:abstractNumId w:val="13"/>
+    <w:abstractNumId w:val="20"/>
   </w:num>
   <w:num w:numId="76">
-    <w:abstractNumId w:val="13"/>
+    <w:abstractNumId w:val="20"/>
   </w:num>
   <w:num w:numId="77">
-    <w:abstractNumId w:val="13"/>
+    <w:abstractNumId w:val="20"/>
   </w:num>
   <w:num w:numId="78">
-    <w:abstractNumId w:val="9"/>
+    <w:abstractNumId w:val="15"/>
     <w:lvlOverride w:ilvl="0">
       <w:startOverride w:val="1"/>
     </w:lvlOverride>
   </w:num>
   <w:num w:numId="79">
-    <w:abstractNumId w:val="9"/>
+    <w:abstractNumId w:val="15"/>
   </w:num>
   <w:num w:numId="80">
-    <w:abstractNumId w:val="9"/>
+    <w:abstractNumId w:val="15"/>
   </w:num>
   <w:num w:numId="81">
-    <w:abstractNumId w:val="13"/>
+    <w:abstractNumId w:val="20"/>
   </w:num>
   <w:num w:numId="82">
-    <w:abstractNumId w:val="13"/>
+    <w:abstractNumId w:val="20"/>
   </w:num>
   <w:num w:numId="83">
-    <w:abstractNumId w:val="13"/>
+    <w:abstractNumId w:val="20"/>
   </w:num>
   <w:num w:numId="84">
-    <w:abstractNumId w:val="13"/>
+    <w:abstractNumId w:val="20"/>
   </w:num>
   <w:num w:numId="85">
-    <w:abstractNumId w:val="13"/>
+    <w:abstractNumId w:val="20"/>
   </w:num>
   <w:num w:numId="86">
-    <w:abstractNumId w:val="13"/>
+    <w:abstractNumId w:val="20"/>
   </w:num>
   <w:num w:numId="87">
-    <w:abstractNumId w:val="13"/>
+    <w:abstractNumId w:val="20"/>
   </w:num>
   <w:num w:numId="88">
-    <w:abstractNumId w:val="13"/>
+    <w:abstractNumId w:val="20"/>
   </w:num>
   <w:num w:numId="89">
-    <w:abstractNumId w:val="13"/>
+    <w:abstractNumId w:val="20"/>
   </w:num>
   <w:num w:numId="90">
-    <w:abstractNumId w:val="13"/>
+    <w:abstractNumId w:val="20"/>
   </w:num>
   <w:num w:numId="91">
-    <w:abstractNumId w:val="13"/>
+    <w:abstractNumId w:val="20"/>
   </w:num>
   <w:num w:numId="92">
-    <w:abstractNumId w:val="13"/>
+    <w:abstractNumId w:val="20"/>
   </w:num>
   <w:num w:numId="93">
-    <w:abstractNumId w:val="13"/>
+    <w:abstractNumId w:val="20"/>
   </w:num>
   <w:num w:numId="94">
-    <w:abstractNumId w:val="13"/>
+    <w:abstractNumId w:val="20"/>
   </w:num>
   <w:num w:numId="95">
-    <w:abstractNumId w:val="13"/>
+    <w:abstractNumId w:val="20"/>
   </w:num>
   <w:num w:numId="96">
-    <w:abstractNumId w:val="13"/>
+    <w:abstractNumId w:val="20"/>
   </w:num>
   <w:num w:numId="97">
-    <w:abstractNumId w:val="13"/>
+    <w:abstractNumId w:val="20"/>
   </w:num>
   <w:num w:numId="98">
-    <w:abstractNumId w:val="13"/>
+    <w:abstractNumId w:val="20"/>
   </w:num>
   <w:num w:numId="99">
-    <w:abstractNumId w:val="13"/>
+    <w:abstractNumId w:val="20"/>
   </w:num>
   <w:num w:numId="100">
-    <w:abstractNumId w:val="13"/>
+    <w:abstractNumId w:val="20"/>
   </w:num>
   <w:num w:numId="101">
-    <w:abstractNumId w:val="13"/>
+    <w:abstractNumId w:val="20"/>
   </w:num>
   <w:num w:numId="102">
-    <w:abstractNumId w:val="13"/>
+    <w:abstractNumId w:val="20"/>
   </w:num>
   <w:num w:numId="103">
-    <w:abstractNumId w:val="13"/>
+    <w:abstractNumId w:val="20"/>
   </w:num>
   <w:num w:numId="104">
-    <w:abstractNumId w:val="13"/>
+    <w:abstractNumId w:val="20"/>
   </w:num>
   <w:num w:numId="105">
-    <w:abstractNumId w:val="13"/>
+    <w:abstractNumId w:val="20"/>
   </w:num>
   <w:num w:numId="106">
-    <w:abstractNumId w:val="13"/>
+    <w:abstractNumId w:val="20"/>
   </w:num>
   <w:num w:numId="107">
-    <w:abstractNumId w:val="13"/>
+    <w:abstractNumId w:val="20"/>
   </w:num>
   <w:num w:numId="108">
-    <w:abstractNumId w:val="13"/>
+    <w:abstractNumId w:val="20"/>
   </w:num>
   <w:num w:numId="109">
-    <w:abstractNumId w:val="13"/>
+    <w:abstractNumId w:val="20"/>
   </w:num>
   <w:num w:numId="110">
-    <w:abstractNumId w:val="13"/>
+    <w:abstractNumId w:val="20"/>
   </w:num>
   <w:num w:numId="111">
-    <w:abstractNumId w:val="13"/>
+    <w:abstractNumId w:val="20"/>
   </w:num>
   <w:num w:numId="112">
-    <w:abstractNumId w:val="13"/>
+    <w:abstractNumId w:val="20"/>
   </w:num>
   <w:num w:numId="113">
-    <w:abstractNumId w:val="13"/>
+    <w:abstractNumId w:val="20"/>
   </w:num>
   <w:num w:numId="114">
-    <w:abstractNumId w:val="13"/>
+    <w:abstractNumId w:val="20"/>
   </w:num>
   <w:num w:numId="115">
-    <w:abstractNumId w:val="13"/>
+    <w:abstractNumId w:val="20"/>
   </w:num>
   <w:num w:numId="116">
-    <w:abstractNumId w:val="13"/>
+    <w:abstractNumId w:val="20"/>
   </w:num>
   <w:num w:numId="117">
-    <w:abstractNumId w:val="13"/>
+    <w:abstractNumId w:val="20"/>
   </w:num>
   <w:num w:numId="118">
-    <w:abstractNumId w:val="13"/>
+    <w:abstractNumId w:val="20"/>
   </w:num>
   <w:num w:numId="119">
-    <w:abstractNumId w:val="13"/>
+    <w:abstractNumId w:val="20"/>
   </w:num>
   <w:num w:numId="120">
-    <w:abstractNumId w:val="13"/>
+    <w:abstractNumId w:val="20"/>
   </w:num>
   <w:num w:numId="121">
-    <w:abstractNumId w:val="13"/>
+    <w:abstractNumId w:val="20"/>
   </w:num>
   <w:num w:numId="122">
-    <w:abstractNumId w:val="13"/>
+    <w:abstractNumId w:val="20"/>
   </w:num>
   <w:num w:numId="123">
-    <w:abstractNumId w:val="13"/>
+    <w:abstractNumId w:val="20"/>
   </w:num>
   <w:num w:numId="124">
-    <w:abstractNumId w:val="13"/>
+    <w:abstractNumId w:val="20"/>
   </w:num>
   <w:num w:numId="125">
-    <w:abstractNumId w:val="13"/>
+    <w:abstractNumId w:val="20"/>
   </w:num>
   <w:num w:numId="126">
-    <w:abstractNumId w:val="13"/>
+    <w:abstractNumId w:val="20"/>
   </w:num>
   <w:num w:numId="127">
-    <w:abstractNumId w:val="9"/>
+    <w:abstractNumId w:val="15"/>
   </w:num>
   <w:num w:numId="128">
-    <w:abstractNumId w:val="13"/>
+    <w:abstractNumId w:val="20"/>
   </w:num>
   <w:num w:numId="129">
-    <w:abstractNumId w:val="13"/>
+    <w:abstractNumId w:val="20"/>
   </w:num>
   <w:num w:numId="130">
-    <w:abstractNumId w:val="13"/>
+    <w:abstractNumId w:val="20"/>
   </w:num>
   <w:num w:numId="131">
-    <w:abstractNumId w:val="13"/>
+    <w:abstractNumId w:val="20"/>
   </w:num>
   <w:num w:numId="132">
-    <w:abstractNumId w:val="13"/>
+    <w:abstractNumId w:val="20"/>
   </w:num>
   <w:num w:numId="133">
-    <w:abstractNumId w:val="9"/>
+    <w:abstractNumId w:val="15"/>
   </w:num>
   <w:num w:numId="134">
-    <w:abstractNumId w:val="13"/>
+    <w:abstractNumId w:val="20"/>
   </w:num>
   <w:num w:numId="135">
-    <w:abstractNumId w:val="13"/>
+    <w:abstractNumId w:val="20"/>
   </w:num>
   <w:num w:numId="136">
-    <w:abstractNumId w:val="9"/>
+    <w:abstractNumId w:val="15"/>
   </w:num>
   <w:num w:numId="137">
-    <w:abstractNumId w:val="13"/>
+    <w:abstractNumId w:val="20"/>
   </w:num>
   <w:num w:numId="138">
-    <w:abstractNumId w:val="13"/>
+    <w:abstractNumId w:val="20"/>
   </w:num>
   <w:num w:numId="139">
-    <w:abstractNumId w:val="13"/>
+    <w:abstractNumId w:val="20"/>
   </w:num>
   <w:num w:numId="140">
-    <w:abstractNumId w:val="13"/>
+    <w:abstractNumId w:val="20"/>
   </w:num>
   <w:num w:numId="141">
-    <w:abstractNumId w:val="13"/>
+    <w:abstractNumId w:val="20"/>
   </w:num>
   <w:num w:numId="142">
-    <w:abstractNumId w:val="13"/>
+    <w:abstractNumId w:val="20"/>
   </w:num>
   <w:num w:numId="143">
-    <w:abstractNumId w:val="13"/>
+    <w:abstractNumId w:val="20"/>
   </w:num>
   <w:num w:numId="144">
-    <w:abstractNumId w:val="13"/>
+    <w:abstractNumId w:val="20"/>
   </w:num>
   <w:num w:numId="145">
-    <w:abstractNumId w:val="13"/>
+    <w:abstractNumId w:val="20"/>
   </w:num>
   <w:num w:numId="146">
-    <w:abstractNumId w:val="13"/>
+    <w:abstractNumId w:val="20"/>
   </w:num>
   <w:num w:numId="147">
-    <w:abstractNumId w:val="13"/>
+    <w:abstractNumId w:val="20"/>
   </w:num>
   <w:num w:numId="148">
-    <w:abstractNumId w:val="13"/>
+    <w:abstractNumId w:val="20"/>
   </w:num>
   <w:num w:numId="149">
-    <w:abstractNumId w:val="13"/>
+    <w:abstractNumId w:val="20"/>
   </w:num>
   <w:num w:numId="150">
-    <w:abstractNumId w:val="13"/>
+    <w:abstractNumId w:val="20"/>
   </w:num>
   <w:num w:numId="151">
-    <w:abstractNumId w:val="13"/>
+    <w:abstractNumId w:val="20"/>
   </w:num>
   <w:num w:numId="152">
-    <w:abstractNumId w:val="13"/>
+    <w:abstractNumId w:val="20"/>
   </w:num>
   <w:num w:numId="153">
-    <w:abstractNumId w:val="13"/>
+    <w:abstractNumId w:val="20"/>
   </w:num>
   <w:num w:numId="154">
-    <w:abstractNumId w:val="13"/>
+    <w:abstractNumId w:val="20"/>
   </w:num>
   <w:num w:numId="155">
-    <w:abstractNumId w:val="13"/>
+    <w:abstractNumId w:val="20"/>
   </w:num>
   <w:num w:numId="156">
-    <w:abstractNumId w:val="13"/>
+    <w:abstractNumId w:val="20"/>
   </w:num>
   <w:num w:numId="157">
-    <w:abstractNumId w:val="13"/>
+    <w:abstractNumId w:val="20"/>
   </w:num>
   <w:num w:numId="158">
-    <w:abstractNumId w:val="13"/>
+    <w:abstractNumId w:val="20"/>
   </w:num>
   <w:num w:numId="159">
-    <w:abstractNumId w:val="13"/>
+    <w:abstractNumId w:val="20"/>
   </w:num>
   <w:num w:numId="160">
-    <w:abstractNumId w:val="13"/>
+    <w:abstractNumId w:val="20"/>
   </w:num>
   <w:num w:numId="161">
-    <w:abstractNumId w:val="13"/>
+    <w:abstractNumId w:val="20"/>
   </w:num>
   <w:num w:numId="162">
-    <w:abstractNumId w:val="13"/>
+    <w:abstractNumId w:val="20"/>
   </w:num>
   <w:num w:numId="163">
-    <w:abstractNumId w:val="13"/>
+    <w:abstractNumId w:val="20"/>
   </w:num>
   <w:num w:numId="164">
-    <w:abstractNumId w:val="13"/>
+    <w:abstractNumId w:val="20"/>
   </w:num>
   <w:num w:numId="165">
-    <w:abstractNumId w:val="13"/>
+    <w:abstractNumId w:val="20"/>
   </w:num>
   <w:num w:numId="166">
-    <w:abstractNumId w:val="13"/>
+    <w:abstractNumId w:val="20"/>
   </w:num>
   <w:num w:numId="167">
-    <w:abstractNumId w:val="13"/>
+    <w:abstractNumId w:val="20"/>
   </w:num>
   <w:num w:numId="168">
-    <w:abstractNumId w:val="13"/>
+    <w:abstractNumId w:val="20"/>
   </w:num>
   <w:num w:numId="169">
-    <w:abstractNumId w:val="9"/>
+    <w:abstractNumId w:val="15"/>
     <w:lvlOverride w:ilvl="0">
       <w:startOverride w:val="1"/>
     </w:lvlOverride>
   </w:num>
   <w:num w:numId="170">
+    <w:abstractNumId w:val="15"/>
+  </w:num>
+  <w:num w:numId="171">
+    <w:abstractNumId w:val="15"/>
+  </w:num>
+  <w:num w:numId="172">
+    <w:abstractNumId w:val="15"/>
+  </w:num>
+  <w:num w:numId="173">
+    <w:abstractNumId w:val="20"/>
+  </w:num>
+  <w:num w:numId="174">
+    <w:abstractNumId w:val="20"/>
+  </w:num>
+  <w:num w:numId="175">
+    <w:abstractNumId w:val="20"/>
+  </w:num>
+  <w:num w:numId="176">
+    <w:abstractNumId w:val="20"/>
+  </w:num>
+  <w:num w:numId="177">
+    <w:abstractNumId w:val="20"/>
+  </w:num>
+  <w:num w:numId="178">
+    <w:abstractNumId w:val="20"/>
+  </w:num>
+  <w:num w:numId="179">
+    <w:abstractNumId w:val="20"/>
+  </w:num>
+  <w:num w:numId="180">
+    <w:abstractNumId w:val="20"/>
+  </w:num>
+  <w:num w:numId="181">
+    <w:abstractNumId w:val="20"/>
+  </w:num>
+  <w:num w:numId="182">
+    <w:abstractNumId w:val="20"/>
+  </w:num>
+  <w:num w:numId="183">
+    <w:abstractNumId w:val="20"/>
+  </w:num>
+  <w:num w:numId="184">
+    <w:abstractNumId w:val="20"/>
+  </w:num>
+  <w:num w:numId="185">
+    <w:abstractNumId w:val="20"/>
+  </w:num>
+  <w:num w:numId="186">
+    <w:abstractNumId w:val="20"/>
+  </w:num>
+  <w:num w:numId="187">
+    <w:abstractNumId w:val="20"/>
+  </w:num>
+  <w:num w:numId="188">
+    <w:abstractNumId w:val="20"/>
+  </w:num>
+  <w:num w:numId="189">
+    <w:abstractNumId w:val="20"/>
+  </w:num>
+  <w:num w:numId="190">
+    <w:abstractNumId w:val="20"/>
+  </w:num>
+  <w:num w:numId="191">
+    <w:abstractNumId w:val="20"/>
+  </w:num>
+  <w:num w:numId="192">
+    <w:abstractNumId w:val="20"/>
+  </w:num>
+  <w:num w:numId="193">
+    <w:abstractNumId w:val="20"/>
+  </w:num>
+  <w:num w:numId="194">
+    <w:abstractNumId w:val="20"/>
+  </w:num>
+  <w:num w:numId="195">
+    <w:abstractNumId w:val="20"/>
+  </w:num>
+  <w:num w:numId="196">
+    <w:abstractNumId w:val="20"/>
+  </w:num>
+  <w:num w:numId="197">
+    <w:abstractNumId w:val="20"/>
+  </w:num>
+  <w:num w:numId="198">
+    <w:abstractNumId w:val="20"/>
+  </w:num>
+  <w:num w:numId="199">
+    <w:abstractNumId w:val="20"/>
+  </w:num>
+  <w:num w:numId="200">
+    <w:abstractNumId w:val="20"/>
+  </w:num>
+  <w:num w:numId="201">
+    <w:abstractNumId w:val="20"/>
+  </w:num>
+  <w:num w:numId="202">
+    <w:abstractNumId w:val="20"/>
+  </w:num>
+  <w:num w:numId="203">
+    <w:abstractNumId w:val="20"/>
+  </w:num>
+  <w:num w:numId="204">
+    <w:abstractNumId w:val="20"/>
+  </w:num>
+  <w:num w:numId="205">
+    <w:abstractNumId w:val="20"/>
+  </w:num>
+  <w:num w:numId="206">
+    <w:abstractNumId w:val="20"/>
+  </w:num>
+  <w:num w:numId="207">
+    <w:abstractNumId w:val="4"/>
+    <w:lvlOverride w:ilvl="0">
+      <w:startOverride w:val="1"/>
+    </w:lvlOverride>
+  </w:num>
+  <w:num w:numId="208">
+    <w:abstractNumId w:val="11"/>
+  </w:num>
+  <w:num w:numId="209">
+    <w:abstractNumId w:val="4"/>
+  </w:num>
+  <w:num w:numId="210">
+    <w:abstractNumId w:val="17"/>
+  </w:num>
+  <w:num w:numId="211">
+    <w:abstractNumId w:val="10"/>
+  </w:num>
+  <w:num w:numId="212">
     <w:abstractNumId w:val="9"/>
   </w:num>
-  <w:num w:numId="171">
-    <w:abstractNumId w:val="9"/>
+  <w:num w:numId="213">
+    <w:abstractNumId w:val="5"/>
   </w:num>
-  <w:num w:numId="172">
-    <w:abstractNumId w:val="9"/>
+  <w:num w:numId="214">
+    <w:abstractNumId w:val="14"/>
   </w:num>
-  <w:num w:numId="173">
-    <w:abstractNumId w:val="13"/>
-  </w:num>
-  <w:num w:numId="174">
-    <w:abstractNumId w:val="13"/>
-  </w:num>
-  <w:num w:numId="175">
-    <w:abstractNumId w:val="13"/>
-  </w:num>
-  <w:num w:numId="176">
-    <w:abstractNumId w:val="13"/>
-  </w:num>
-  <w:num w:numId="177">
-    <w:abstractNumId w:val="13"/>
-  </w:num>
-  <w:num w:numId="178">
-    <w:abstractNumId w:val="13"/>
-  </w:num>
-  <w:num w:numId="179">
-    <w:abstractNumId w:val="13"/>
-  </w:num>
-  <w:num w:numId="180">
-    <w:abstractNumId w:val="13"/>
-  </w:num>
-  <w:num w:numId="181">
-    <w:abstractNumId w:val="13"/>
-  </w:num>
-  <w:num w:numId="182">
-    <w:abstractNumId w:val="13"/>
-  </w:num>
-  <w:num w:numId="183">
-    <w:abstractNumId w:val="13"/>
-  </w:num>
-  <w:num w:numId="184">
-    <w:abstractNumId w:val="13"/>
-  </w:num>
-  <w:num w:numId="185">
-    <w:abstractNumId w:val="13"/>
-  </w:num>
-  <w:num w:numId="186">
-    <w:abstractNumId w:val="13"/>
-  </w:num>
-  <w:num w:numId="187">
-    <w:abstractNumId w:val="13"/>
-  </w:num>
-  <w:num w:numId="188">
-    <w:abstractNumId w:val="13"/>
-  </w:num>
-  <w:num w:numId="189">
-    <w:abstractNumId w:val="13"/>
-  </w:num>
-  <w:num w:numId="190">
-    <w:abstractNumId w:val="13"/>
-  </w:num>
-  <w:num w:numId="191">
-    <w:abstractNumId w:val="13"/>
-  </w:num>
-  <w:num w:numId="192">
-    <w:abstractNumId w:val="13"/>
-  </w:num>
-  <w:num w:numId="193">
-    <w:abstractNumId w:val="13"/>
-  </w:num>
-  <w:num w:numId="194">
-    <w:abstractNumId w:val="13"/>
-  </w:num>
-  <w:num w:numId="195">
-    <w:abstractNumId w:val="13"/>
-  </w:num>
-  <w:num w:numId="196">
-    <w:abstractNumId w:val="13"/>
-  </w:num>
-  <w:num w:numId="197">
-    <w:abstractNumId w:val="13"/>
-  </w:num>
-  <w:num w:numId="198">
-    <w:abstractNumId w:val="13"/>
-  </w:num>
-  <w:num w:numId="199">
-    <w:abstractNumId w:val="13"/>
-  </w:num>
-  <w:num w:numId="200">
-    <w:abstractNumId w:val="13"/>
-  </w:num>
-  <w:num w:numId="201">
-    <w:abstractNumId w:val="13"/>
-  </w:num>
-  <w:num w:numId="202">
-    <w:abstractNumId w:val="13"/>
-  </w:num>
-  <w:num w:numId="203">
-    <w:abstractNumId w:val="13"/>
-  </w:num>
-  <w:num w:numId="204">
-    <w:abstractNumId w:val="13"/>
-  </w:num>
-  <w:num w:numId="205">
-    <w:abstractNumId w:val="13"/>
-  </w:num>
-  <w:num w:numId="206">
-    <w:abstractNumId w:val="13"/>
+  <w:num w:numId="215">
+    <w:abstractNumId w:val="4"/>
+    <w:lvlOverride w:ilvl="0">
+      <w:startOverride w:val="1"/>
+    </w:lvlOverride>
   </w:num>
   <w:numIdMacAtCleanup w:val="206"/>
 </w:numbering>
@@ -30188,7 +30856,7 @@
 </file>
 
 <file path=customXml/itemProps1.xml><?xml version="1.0" encoding="utf-8"?>
-<ds:datastoreItem xmlns:ds="http://schemas.openxmlformats.org/officeDocument/2006/customXml" ds:itemID="{097CAC32-C369-471B-B1D3-1361CBFD7077}">
+<ds:datastoreItem xmlns:ds="http://schemas.openxmlformats.org/officeDocument/2006/customXml" ds:itemID="{27A66578-968C-413A-972D-4086B3B4C5DC}">
   <ds:schemaRefs>
     <ds:schemaRef ds:uri="http://schemas.openxmlformats.org/officeDocument/2006/bibliography"/>
   </ds:schemaRefs>

--- a/docassemble/ChangingChildCustody/data/templates/changing_child_custody_action_plan.docx
+++ b/docassemble/ChangingChildCustody/data/templates/changing_child_custody_action_plan.docx
@@ -513,7 +513,7 @@
                     </wp:anchor>
                   </w:drawing>
                 </mc:Choice>
-                <mc:Fallback xmlns:w16se="http://schemas.microsoft.com/office/word/2015/wordml/symex" xmlns:w16sdtdh="http://schemas.microsoft.com/office/word/2020/wordml/sdtdatahash" xmlns:w16="http://schemas.microsoft.com/office/word/2018/wordml" xmlns:w16cid="http://schemas.microsoft.com/office/word/2016/wordml/cid" xmlns:w16cex="http://schemas.microsoft.com/office/word/2018/wordml/cex" xmlns:w15="http://schemas.microsoft.com/office/word/2012/wordml" xmlns:am3d="http://schemas.microsoft.com/office/drawing/2017/model3d" xmlns:aink="http://schemas.microsoft.com/office/drawing/2016/ink" xmlns:cx8="http://schemas.microsoft.com/office/drawing/2016/5/14/chartex" xmlns:cx7="http://schemas.microsoft.com/office/drawing/2016/5/13/chartex" xmlns:cx6="http://schemas.microsoft.com/office/drawing/2016/5/12/chartex" xmlns:cx5="http://schemas.microsoft.com/office/drawing/2016/5/11/chartex" xmlns:cx4="http://schemas.microsoft.com/office/drawing/2016/5/10/chartex" xmlns:cx3="http://schemas.microsoft.com/office/drawing/2016/5/9/chartex" xmlns:cx2="http://schemas.microsoft.com/office/drawing/2015/10/21/chartex" xmlns:cx1="http://schemas.microsoft.com/office/drawing/2015/9/8/chartex" xmlns:cx="http://schemas.microsoft.com/office/drawing/2014/chartex">
+                <mc:Fallback xmlns:cx="http://schemas.microsoft.com/office/drawing/2014/chartex" xmlns:cx1="http://schemas.microsoft.com/office/drawing/2015/9/8/chartex" xmlns:cx2="http://schemas.microsoft.com/office/drawing/2015/10/21/chartex" xmlns:cx3="http://schemas.microsoft.com/office/drawing/2016/5/9/chartex" xmlns:cx4="http://schemas.microsoft.com/office/drawing/2016/5/10/chartex" xmlns:cx5="http://schemas.microsoft.com/office/drawing/2016/5/11/chartex" xmlns:cx6="http://schemas.microsoft.com/office/drawing/2016/5/12/chartex" xmlns:cx7="http://schemas.microsoft.com/office/drawing/2016/5/13/chartex" xmlns:cx8="http://schemas.microsoft.com/office/drawing/2016/5/14/chartex" xmlns:aink="http://schemas.microsoft.com/office/drawing/2016/ink" xmlns:am3d="http://schemas.microsoft.com/office/drawing/2017/model3d" xmlns:w15="http://schemas.microsoft.com/office/word/2012/wordml" xmlns:w16cex="http://schemas.microsoft.com/office/word/2018/wordml/cex" xmlns:w16cid="http://schemas.microsoft.com/office/word/2016/wordml/cid" xmlns:w16="http://schemas.microsoft.com/office/word/2018/wordml" xmlns:w16sdtdh="http://schemas.microsoft.com/office/word/2020/wordml/sdtdatahash" xmlns:w16se="http://schemas.microsoft.com/office/word/2015/wordml/symex">
                   <w:pict>
                     <v:group id="shape_0" alt="Group 1" style="position:absolute;margin-left:0pt;margin-top:13.25pt;width:58.45pt;height:53.4pt" coordorigin="0,265" coordsize="1169,1068">
                       <v:group id="shape_0" alt="docshapegroup1" style="position:absolute;left:0;top:265;width:911;height:1068">
@@ -713,11 +713,21 @@
             <w:r>
               <w:t xml:space="preserve">Step </w:t>
             </w:r>
-            <w:fldSimple w:instr=" SEQ stepList \* ARABIC ">
-              <w:r>
-                <w:t>1</w:t>
-              </w:r>
-            </w:fldSimple>
+            <w:r>
+              <w:fldChar w:fldCharType="begin"/>
+            </w:r>
+            <w:r>
+              <w:instrText xml:space="preserve"> SEQ stepList \* ARABIC </w:instrText>
+            </w:r>
+            <w:r>
+              <w:fldChar w:fldCharType="separate"/>
+            </w:r>
+            <w:r>
+              <w:t>1</w:t>
+            </w:r>
+            <w:r>
+              <w:fldChar w:fldCharType="end"/>
+            </w:r>
             <w:r>
               <w:t>: Decide the steps you want to take</w:t>
             </w:r>
@@ -1006,47 +1016,53 @@
               <w:pStyle w:val="Heading2"/>
               <w:outlineLvl w:val="1"/>
             </w:pPr>
+            <w:r>
+              <w:t xml:space="preserve">Step </w:t>
+            </w:r>
+            <w:r>
+              <w:rPr>
+                <w:rStyle w:val="NumChar"/>
+              </w:rPr>
+              <w:fldChar w:fldCharType="begin"/>
+            </w:r>
+            <w:r>
+              <w:rPr>
+                <w:rStyle w:val="NumChar"/>
+              </w:rPr>
+              <w:instrText xml:space="preserve"> SEQ stepList \* ARABIC </w:instrText>
+            </w:r>
+            <w:r>
+              <w:rPr>
+                <w:rStyle w:val="NumChar"/>
+              </w:rPr>
+              <w:fldChar w:fldCharType="separate"/>
+            </w:r>
+            <w:r>
+              <w:rPr>
+                <w:rStyle w:val="NumChar"/>
+              </w:rPr>
+              <w:t>2</w:t>
+            </w:r>
+            <w:r>
+              <w:rPr>
+                <w:rStyle w:val="NumChar"/>
+              </w:rPr>
+              <w:fldChar w:fldCharType="end"/>
+            </w:r>
+            <w:r>
+              <w:t>: Find out if you and {</w:t>
+            </w:r>
             <w:proofErr w:type="gramStart"/>
             <w:r>
-              <w:t xml:space="preserve">Step </w:t>
+              <w:t xml:space="preserve">{ </w:t>
+            </w:r>
+            <w:proofErr w:type="spellStart"/>
+            <w:r>
+              <w:t>other</w:t>
             </w:r>
             <w:proofErr w:type="gramEnd"/>
             <w:r>
-              <w:rPr>
-                <w:rStyle w:val="NumChar"/>
-              </w:rPr>
-              <w:fldChar w:fldCharType="begin"/>
-            </w:r>
-            <w:r>
-              <w:rPr>
-                <w:rStyle w:val="NumChar"/>
-              </w:rPr>
-              <w:instrText xml:space="preserve"> SEQ stepList \* ARABIC </w:instrText>
-            </w:r>
-            <w:r>
-              <w:rPr>
-                <w:rStyle w:val="NumChar"/>
-              </w:rPr>
-              <w:fldChar w:fldCharType="separate"/>
-            </w:r>
-            <w:r>
-              <w:rPr>
-                <w:rStyle w:val="NumChar"/>
-              </w:rPr>
-              <w:t>2</w:t>
-            </w:r>
-            <w:r>
-              <w:rPr>
-                <w:rStyle w:val="NumChar"/>
-              </w:rPr>
-              <w:fldChar w:fldCharType="end"/>
-            </w:r>
-            <w:r>
-              <w:t xml:space="preserve">: Find out if you and {{ </w:t>
-            </w:r>
-            <w:proofErr w:type="spellStart"/>
-            <w:r>
-              <w:t>other_party_in_case</w:t>
+              <w:t>_party_in_case</w:t>
             </w:r>
             <w:proofErr w:type="spellEnd"/>
             <w:r>
@@ -3092,15 +3108,15 @@
               </w:r>
             </w:hyperlink>
             <w:r>
-              <w:t xml:space="preserve"> </w:t>
+              <w:t xml:space="preserve"> can help you decide which </w:t>
             </w:r>
             <w:proofErr w:type="gramStart"/>
             <w:r>
-              <w:t>can</w:t>
+              <w:t>is the best state for your case</w:t>
             </w:r>
             <w:proofErr w:type="gramEnd"/>
             <w:r>
-              <w:t xml:space="preserve"> help you decide which is the best state for your case.</w:t>
+              <w:t>.</w:t>
             </w:r>
           </w:p>
           <w:p>
@@ -5775,65 +5791,79 @@
               <w:pStyle w:val="Heading2"/>
               <w:outlineLvl w:val="1"/>
             </w:pPr>
+            <w:r>
+              <w:rPr>
+                <w:shd w:val="clear" w:color="auto" w:fill="FFFFFF"/>
+              </w:rPr>
+              <w:t xml:space="preserve">Step </w:t>
+            </w:r>
+            <w:r>
+              <w:rPr>
+                <w:shd w:val="clear" w:color="auto" w:fill="FFFFFF"/>
+              </w:rPr>
+              <w:fldChar w:fldCharType="begin"/>
+            </w:r>
+            <w:r>
+              <w:rPr>
+                <w:shd w:val="clear" w:color="auto" w:fill="FFFFFF"/>
+              </w:rPr>
+              <w:instrText xml:space="preserve"> SEQ stepList \* ARABIC </w:instrText>
+            </w:r>
+            <w:r>
+              <w:rPr>
+                <w:shd w:val="clear" w:color="auto" w:fill="FFFFFF"/>
+              </w:rPr>
+              <w:fldChar w:fldCharType="separate"/>
+            </w:r>
+            <w:r>
+              <w:rPr>
+                <w:shd w:val="clear" w:color="auto" w:fill="FFFFFF"/>
+              </w:rPr>
+              <w:t>8</w:t>
+            </w:r>
+            <w:r>
+              <w:rPr>
+                <w:shd w:val="clear" w:color="auto" w:fill="FFFFFF"/>
+              </w:rPr>
+              <w:fldChar w:fldCharType="end"/>
+            </w:r>
+            <w:r>
+              <w:rPr>
+                <w:shd w:val="clear" w:color="auto" w:fill="FFFFFF"/>
+              </w:rPr>
+              <w:t xml:space="preserve">: </w:t>
+            </w:r>
+            <w:r>
+              <w:t xml:space="preserve"> </w:t>
+            </w:r>
+            <w:r>
+              <w:rPr>
+                <w:color w:val="FFC000"/>
+              </w:rPr>
+              <w:t>{</w:t>
+            </w:r>
+            <w:r>
+              <w:rPr>
+                <w:color w:val="FFC000"/>
+                <w:shd w:val="clear" w:color="auto" w:fill="FFFFFF"/>
+              </w:rPr>
+              <w:t xml:space="preserve">% if user_need </w:t>
+            </w:r>
             <w:proofErr w:type="gramStart"/>
             <w:r>
               <w:rPr>
-                <w:shd w:val="clear" w:color="auto" w:fill="FFFFFF"/>
-              </w:rPr>
-              <w:t xml:space="preserve">Step </w:t>
+                <w:color w:val="FFC000"/>
+                <w:shd w:val="clear" w:color="auto" w:fill="FFFFFF"/>
+              </w:rPr>
+              <w:t>in(</w:t>
             </w:r>
             <w:proofErr w:type="gramEnd"/>
             <w:r>
               <w:rPr>
-                <w:shd w:val="clear" w:color="auto" w:fill="FFFFFF"/>
-              </w:rPr>
-              <w:fldChar w:fldCharType="begin"/>
-            </w:r>
-            <w:r>
-              <w:rPr>
-                <w:shd w:val="clear" w:color="auto" w:fill="FFFFFF"/>
-              </w:rPr>
-              <w:instrText xml:space="preserve"> SEQ stepList \* ARABIC </w:instrText>
-            </w:r>
-            <w:r>
-              <w:rPr>
-                <w:shd w:val="clear" w:color="auto" w:fill="FFFFFF"/>
-              </w:rPr>
-              <w:fldChar w:fldCharType="separate"/>
-            </w:r>
-            <w:r>
-              <w:rPr>
-                <w:shd w:val="clear" w:color="auto" w:fill="FFFFFF"/>
-              </w:rPr>
-              <w:t>8</w:t>
-            </w:r>
-            <w:r>
-              <w:rPr>
-                <w:shd w:val="clear" w:color="auto" w:fill="FFFFFF"/>
-              </w:rPr>
-              <w:fldChar w:fldCharType="end"/>
-            </w:r>
-            <w:r>
-              <w:rPr>
-                <w:shd w:val="clear" w:color="auto" w:fill="FFFFFF"/>
-              </w:rPr>
-              <w:t xml:space="preserve">: </w:t>
-            </w:r>
-            <w:r>
-              <w:t xml:space="preserve"> </w:t>
-            </w:r>
-            <w:r>
-              <w:rPr>
                 <w:color w:val="FFC000"/>
-              </w:rPr>
-              <w:t>{</w:t>
-            </w:r>
-            <w:r>
-              <w:rPr>
-                <w:color w:val="FFC000"/>
-                <w:shd w:val="clear" w:color="auto" w:fill="FFFFFF"/>
-              </w:rPr>
-              <w:t xml:space="preserve">% if user_need in('change child </w:t>
+                <w:shd w:val="clear" w:color="auto" w:fill="FFFFFF"/>
+              </w:rPr>
+              <w:t xml:space="preserve">'change child </w:t>
             </w:r>
             <w:proofErr w:type="spellStart"/>
             <w:r>
@@ -6787,11 +6817,21 @@
               <w:lastRenderedPageBreak/>
               <w:t xml:space="preserve">Step </w:t>
             </w:r>
-            <w:fldSimple w:instr=" SEQ stepList \* ARABIC ">
-              <w:r>
-                <w:t>10</w:t>
-              </w:r>
-            </w:fldSimple>
+            <w:r>
+              <w:fldChar w:fldCharType="begin"/>
+            </w:r>
+            <w:r>
+              <w:instrText xml:space="preserve"> SEQ stepList \* ARABIC </w:instrText>
+            </w:r>
+            <w:r>
+              <w:fldChar w:fldCharType="separate"/>
+            </w:r>
+            <w:r>
+              <w:t>10</w:t>
+            </w:r>
+            <w:r>
+              <w:fldChar w:fldCharType="end"/>
+            </w:r>
             <w:r>
               <w:t xml:space="preserve">: </w:t>
             </w:r>
@@ -7171,11 +7211,21 @@
               <w:lastRenderedPageBreak/>
               <w:t xml:space="preserve">Step </w:t>
             </w:r>
-            <w:fldSimple w:instr=" SEQ stepList \* ARABIC ">
-              <w:r>
-                <w:t>11</w:t>
-              </w:r>
-            </w:fldSimple>
+            <w:r>
+              <w:fldChar w:fldCharType="begin"/>
+            </w:r>
+            <w:r>
+              <w:instrText xml:space="preserve"> SEQ stepList \* ARABIC </w:instrText>
+            </w:r>
+            <w:r>
+              <w:fldChar w:fldCharType="separate"/>
+            </w:r>
+            <w:r>
+              <w:t>11</w:t>
+            </w:r>
+            <w:r>
+              <w:fldChar w:fldCharType="end"/>
+            </w:r>
             <w:r>
               <w:t>: Learn about Motions to Reconsider</w:t>
             </w:r>
@@ -7890,44 +7940,50 @@
               <w:pStyle w:val="Heading2"/>
               <w:outlineLvl w:val="1"/>
             </w:pPr>
-            <w:proofErr w:type="gramStart"/>
             <w:r>
               <w:lastRenderedPageBreak/>
               <w:t xml:space="preserve">Step </w:t>
             </w:r>
+            <w:r>
+              <w:rPr>
+                <w:rStyle w:val="NumChar"/>
+              </w:rPr>
+              <w:fldChar w:fldCharType="begin"/>
+            </w:r>
+            <w:r>
+              <w:rPr>
+                <w:rStyle w:val="NumChar"/>
+              </w:rPr>
+              <w:instrText xml:space="preserve"> SEQ stepList \* ARABIC </w:instrText>
+            </w:r>
+            <w:r>
+              <w:rPr>
+                <w:rStyle w:val="NumChar"/>
+              </w:rPr>
+              <w:fldChar w:fldCharType="separate"/>
+            </w:r>
+            <w:r>
+              <w:rPr>
+                <w:rStyle w:val="NumChar"/>
+              </w:rPr>
+              <w:t>12</w:t>
+            </w:r>
+            <w:r>
+              <w:rPr>
+                <w:rStyle w:val="NumChar"/>
+              </w:rPr>
+              <w:fldChar w:fldCharType="end"/>
+            </w:r>
+            <w:r>
+              <w:t xml:space="preserve">: Fill out the Motion to </w:t>
+            </w:r>
+            <w:proofErr w:type="gramStart"/>
+            <w:r>
+              <w:t>Reconsider</w:t>
+            </w:r>
             <w:proofErr w:type="gramEnd"/>
             <w:r>
-              <w:rPr>
-                <w:rStyle w:val="NumChar"/>
-              </w:rPr>
-              <w:fldChar w:fldCharType="begin"/>
-            </w:r>
-            <w:r>
-              <w:rPr>
-                <w:rStyle w:val="NumChar"/>
-              </w:rPr>
-              <w:instrText xml:space="preserve"> SEQ stepList \* ARABIC </w:instrText>
-            </w:r>
-            <w:r>
-              <w:rPr>
-                <w:rStyle w:val="NumChar"/>
-              </w:rPr>
-              <w:fldChar w:fldCharType="separate"/>
-            </w:r>
-            <w:r>
-              <w:rPr>
-                <w:rStyle w:val="NumChar"/>
-              </w:rPr>
-              <w:t>12</w:t>
-            </w:r>
-            <w:r>
-              <w:rPr>
-                <w:rStyle w:val="NumChar"/>
-              </w:rPr>
-              <w:fldChar w:fldCharType="end"/>
-            </w:r>
-            <w:r>
-              <w:t>: Fill out the Motion to Reconsider forms</w:t>
+              <w:t xml:space="preserve"> forms</w:t>
             </w:r>
           </w:p>
         </w:tc>
@@ -8943,70 +8999,82 @@
               <w:pStyle w:val="Heading2"/>
               <w:outlineLvl w:val="1"/>
             </w:pPr>
+            <w:r>
+              <w:rPr>
+                <w:shd w:val="clear" w:color="auto" w:fill="FFFFFF"/>
+              </w:rPr>
+              <w:t xml:space="preserve">Step </w:t>
+            </w:r>
+            <w:r>
+              <w:rPr>
+                <w:shd w:val="clear" w:color="auto" w:fill="FFFFFF"/>
+              </w:rPr>
+              <w:fldChar w:fldCharType="begin"/>
+            </w:r>
+            <w:r>
+              <w:rPr>
+                <w:shd w:val="clear" w:color="auto" w:fill="FFFFFF"/>
+              </w:rPr>
+              <w:instrText xml:space="preserve"> SEQ stepList \* ARABIC </w:instrText>
+            </w:r>
+            <w:r>
+              <w:rPr>
+                <w:shd w:val="clear" w:color="auto" w:fill="FFFFFF"/>
+              </w:rPr>
+              <w:fldChar w:fldCharType="separate"/>
+            </w:r>
+            <w:r>
+              <w:rPr>
+                <w:shd w:val="clear" w:color="auto" w:fill="FFFFFF"/>
+              </w:rPr>
+              <w:t>14</w:t>
+            </w:r>
+            <w:r>
+              <w:rPr>
+                <w:shd w:val="clear" w:color="auto" w:fill="FFFFFF"/>
+              </w:rPr>
+              <w:fldChar w:fldCharType="end"/>
+            </w:r>
+            <w:r>
+              <w:rPr>
+                <w:shd w:val="clear" w:color="auto" w:fill="FFFFFF"/>
+              </w:rPr>
+              <w:t xml:space="preserve">: {% if </w:t>
+            </w:r>
+            <w:proofErr w:type="spellStart"/>
+            <w:r>
+              <w:rPr>
+                <w:shd w:val="clear" w:color="auto" w:fill="FFFFFF"/>
+              </w:rPr>
+              <w:t>type_of_interim_order</w:t>
+            </w:r>
+            <w:proofErr w:type="spellEnd"/>
+            <w:r>
+              <w:rPr>
+                <w:shd w:val="clear" w:color="auto" w:fill="FFFFFF"/>
+              </w:rPr>
+              <w:t xml:space="preserve"> == </w:t>
+            </w:r>
+            <w:r>
+              <w:rPr>
+                <w:shd w:val="clear" w:color="auto" w:fill="FFFFFF"/>
+              </w:rPr>
+              <w:lastRenderedPageBreak/>
+              <w:t>'standing order' %</w:t>
+            </w:r>
             <w:proofErr w:type="gramStart"/>
             <w:r>
               <w:rPr>
                 <w:shd w:val="clear" w:color="auto" w:fill="FFFFFF"/>
               </w:rPr>
-              <w:t xml:space="preserve">Step </w:t>
+              <w:t>}Fill</w:t>
             </w:r>
             <w:proofErr w:type="gramEnd"/>
             <w:r>
               <w:rPr>
                 <w:shd w:val="clear" w:color="auto" w:fill="FFFFFF"/>
               </w:rPr>
-              <w:fldChar w:fldCharType="begin"/>
-            </w:r>
-            <w:r>
-              <w:rPr>
-                <w:shd w:val="clear" w:color="auto" w:fill="FFFFFF"/>
-              </w:rPr>
-              <w:instrText xml:space="preserve"> SEQ stepList \* ARABIC </w:instrText>
-            </w:r>
-            <w:r>
-              <w:rPr>
-                <w:shd w:val="clear" w:color="auto" w:fill="FFFFFF"/>
-              </w:rPr>
-              <w:fldChar w:fldCharType="separate"/>
-            </w:r>
-            <w:r>
-              <w:rPr>
-                <w:shd w:val="clear" w:color="auto" w:fill="FFFFFF"/>
-              </w:rPr>
-              <w:t>14</w:t>
-            </w:r>
-            <w:r>
-              <w:rPr>
-                <w:shd w:val="clear" w:color="auto" w:fill="FFFFFF"/>
-              </w:rPr>
-              <w:fldChar w:fldCharType="end"/>
-            </w:r>
-            <w:r>
-              <w:rPr>
-                <w:shd w:val="clear" w:color="auto" w:fill="FFFFFF"/>
-              </w:rPr>
-              <w:t xml:space="preserve">: {% if </w:t>
-            </w:r>
-            <w:proofErr w:type="spellStart"/>
-            <w:r>
-              <w:rPr>
-                <w:shd w:val="clear" w:color="auto" w:fill="FFFFFF"/>
-              </w:rPr>
-              <w:t>type_of_interim_order</w:t>
-            </w:r>
-            <w:proofErr w:type="spellEnd"/>
-            <w:r>
-              <w:rPr>
-                <w:shd w:val="clear" w:color="auto" w:fill="FFFFFF"/>
-              </w:rPr>
-              <w:t xml:space="preserve"> == </w:t>
-            </w:r>
-            <w:r>
-              <w:rPr>
-                <w:shd w:val="clear" w:color="auto" w:fill="FFFFFF"/>
-              </w:rPr>
-              <w:lastRenderedPageBreak/>
-              <w:t>'standing order' %}Fill out your motion forms{% else %}Ask the judge to change an interim order{% endif %}</w:t>
+              <w:t xml:space="preserve"> out your motion forms{% else %}Ask the judge to change an interim order{% endif %}</w:t>
             </w:r>
           </w:p>
         </w:tc>
@@ -9932,37 +10000,21 @@
               <w:pStyle w:val="Body"/>
             </w:pPr>
             <w:r>
-              <w:t xml:space="preserve">Learn more about filing an appeal on the court's web </w:t>
-            </w:r>
+              <w:t xml:space="preserve">Learn more about filing an appeal on the court's web pages </w:t>
+            </w:r>
+            <w:hyperlink r:id="rId88">
+              <w:r>
+                <w:rPr>
+                  <w:rStyle w:val="Hyperlink"/>
+                </w:rPr>
+                <w:t>Civil Appeal: Superior Court to Supreme Court</w:t>
+              </w:r>
+            </w:hyperlink>
             <w:proofErr w:type="gramStart"/>
             <w:r>
-              <w:t xml:space="preserve">pages </w:t>
+              <w:t>..</w:t>
             </w:r>
             <w:proofErr w:type="gramEnd"/>
-            <w:r>
-              <w:fldChar w:fldCharType="begin"/>
-            </w:r>
-            <w:r>
-              <w:instrText xml:space="preserve"> HYPERLINK "https://courts.alaska.gov/shc/appeals" \h </w:instrText>
-            </w:r>
-            <w:r>
-              <w:fldChar w:fldCharType="separate"/>
-            </w:r>
-            <w:r>
-              <w:rPr>
-                <w:rStyle w:val="Hyperlink"/>
-              </w:rPr>
-              <w:t>Civil Appeal: Superior Court to Supreme Court</w:t>
-            </w:r>
-            <w:r>
-              <w:rPr>
-                <w:rStyle w:val="Hyperlink"/>
-              </w:rPr>
-              <w:fldChar w:fldCharType="end"/>
-            </w:r>
-            <w:r>
-              <w:t>..</w:t>
-            </w:r>
           </w:p>
           <w:p>
             <w:pPr>
@@ -9983,7 +10035,7 @@
                 <w:shd w:val="clear" w:color="auto" w:fill="FFFFFF"/>
               </w:rPr>
             </w:pPr>
-            <w:hyperlink r:id="rId88" w:anchor="1" w:history="1">
+            <w:hyperlink r:id="rId89" w:anchor="1" w:history="1">
               <w:r>
                 <w:rPr>
                   <w:rStyle w:val="Hyperlink"/>
@@ -10046,7 +10098,7 @@
               </w:rPr>
               <w:t>,</w:t>
             </w:r>
-            <w:hyperlink r:id="rId89">
+            <w:hyperlink r:id="rId90">
               <w:r>
                 <w:rPr>
                   <w:rStyle w:val="Hyperlink"/>
@@ -10089,7 +10141,7 @@
             <w:pPr>
               <w:pStyle w:val="Body"/>
             </w:pPr>
-            <w:hyperlink r:id="rId90">
+            <w:hyperlink r:id="rId91">
               <w:r>
                 <w:rPr>
                   <w:rStyle w:val="Hyperlink"/>
@@ -10403,7 +10455,35 @@
             </w:r>
             <w:proofErr w:type="gramEnd"/>
             <w:r>
-              <w:t xml:space="preserve"> aside or undo the final decision in your case, and start your case all over again.</w:t>
+              <w:t xml:space="preserve"> aside or undo the final decision in your case, and </w:t>
+            </w:r>
+            <w:r>
+              <w:t>let</w:t>
+            </w:r>
+            <w:r>
+              <w:t xml:space="preserve"> you and {{ </w:t>
+            </w:r>
+            <w:proofErr w:type="spellStart"/>
+            <w:r>
+              <w:t>other_party_in_case</w:t>
+            </w:r>
+            <w:proofErr w:type="spellEnd"/>
+            <w:r>
+              <w:t xml:space="preserve"> </w:t>
+            </w:r>
+            <w:r>
+              <w:t>}}</w:t>
+            </w:r>
+            <w:bookmarkStart w:id="5" w:name="_GoBack"/>
+            <w:bookmarkEnd w:id="5"/>
+            <w:r>
+              <w:t xml:space="preserve"> present the issue again for a new decision</w:t>
+            </w:r>
+            <w:r>
+              <w:t xml:space="preserve"> (Civil Rule 60(b))</w:t>
+            </w:r>
+            <w:r>
+              <w:t>.</w:t>
             </w:r>
           </w:p>
           <w:p>
@@ -10411,7 +10491,7 @@
               <w:pStyle w:val="Body"/>
             </w:pPr>
             <w:r>
-              <w:t>Judges rarely agree to do undo a decision and start a case over.</w:t>
+              <w:t>Judges rarely agree to do undo a decision.</w:t>
             </w:r>
           </w:p>
           <w:p>
@@ -10526,6 +10606,7 @@
               <w:rPr>
                 <w:noProof/>
               </w:rPr>
+              <w:lastRenderedPageBreak/>
               <w:t xml:space="preserve">{% for image_data in </w:t>
             </w:r>
             <w:r>
@@ -10552,7 +10633,6 @@
               <w:rPr>
                 <w:noProof/>
               </w:rPr>
-              <w:lastRenderedPageBreak/>
               <w:t>{{ image_data['text'] }}</w:t>
             </w:r>
           </w:p>
@@ -10588,7 +10668,7 @@
                 <w:b/>
               </w:rPr>
             </w:pPr>
-            <w:bookmarkStart w:id="5" w:name="_Hlk136614505"/>
+            <w:bookmarkStart w:id="6" w:name="_Hlk136614505"/>
             <w:r>
               <w:t>Act quickly!</w:t>
             </w:r>
@@ -10711,7 +10791,7 @@
               <w:t>The order has the wrong birthday for one of your children. Or</w:t>
             </w:r>
           </w:p>
-          <w:bookmarkEnd w:id="5"/>
+          <w:bookmarkEnd w:id="6"/>
           <w:p>
             <w:pPr>
               <w:pStyle w:val="Body"/>
@@ -10846,6 +10926,7 @@
               <w:rPr>
                 <w:bCs/>
               </w:rPr>
+              <w:lastRenderedPageBreak/>
               <w:t>Inadvertence, surprise or excusable neglect:</w:t>
             </w:r>
           </w:p>
@@ -10873,7 +10954,6 @@
               <w:t xml:space="preserve"> -</w:t>
             </w:r>
             <w:r>
-              <w:lastRenderedPageBreak/>
               <w:t>inadvertence</w:t>
             </w:r>
             <w:r>
@@ -10999,7 +11079,7 @@
               </w:rPr>
               <w:t>Newly discovered evidence which could not have been discovered by taking reasonable steps within the 10 days allowed to request a new trial.</w:t>
             </w:r>
-            <w:bookmarkStart w:id="6" w:name="_Hlk14093121"/>
+            <w:bookmarkStart w:id="7" w:name="_Hlk14093121"/>
           </w:p>
           <w:p>
             <w:pPr>
@@ -11056,7 +11136,7 @@
               </w:rPr>
               <w:t xml:space="preserve"> learn your spouse did not pay the taxes.</w:t>
             </w:r>
-            <w:bookmarkEnd w:id="6"/>
+            <w:bookmarkEnd w:id="7"/>
           </w:p>
           <w:p>
             <w:pPr>
@@ -11129,6 +11209,7 @@
               </w:rPr>
             </w:pPr>
             <w:r>
+              <w:lastRenderedPageBreak/>
               <w:t>The judgment is void.</w:t>
             </w:r>
           </w:p>
@@ -11137,11 +11218,7 @@
               <w:pStyle w:val="Example"/>
             </w:pPr>
             <w:r>
-              <w:t xml:space="preserve">An example where the judge may agree to set aside a judgment or </w:t>
-            </w:r>
-            <w:r>
-              <w:lastRenderedPageBreak/>
-              <w:t>order</w:t>
+              <w:t>An example where the judge may agree to set aside a judgment or order</w:t>
             </w:r>
           </w:p>
           <w:p>
@@ -11460,7 +11537,7 @@
             <w:r>
               <w:t xml:space="preserve"> </w:t>
             </w:r>
-            <w:hyperlink r:id="rId91">
+            <w:hyperlink r:id="rId92">
               <w:r>
                 <w:rPr>
                   <w:rStyle w:val="Hyperlink"/>
@@ -11471,7 +11548,7 @@
             <w:r>
               <w:t xml:space="preserve"> | </w:t>
             </w:r>
-            <w:hyperlink r:id="rId92">
+            <w:hyperlink r:id="rId93">
               <w:r>
                 <w:rPr>
                   <w:rStyle w:val="Hyperlink"/>
@@ -11509,6 +11586,7 @@
                 <w:b/>
                 <w:bCs/>
               </w:rPr>
+              <w:lastRenderedPageBreak/>
               <w:t>Wait</w:t>
             </w:r>
             <w:r>
@@ -11540,7 +11618,6 @@
               <w:ind w:left="1081"/>
             </w:pPr>
             <w:r>
-              <w:lastRenderedPageBreak/>
               <w:t>Bring a valid photo ID with you.</w:t>
             </w:r>
           </w:p>
@@ -11581,7 +11658,7 @@
               </w:rPr>
               <w:t xml:space="preserve"> [</w:t>
             </w:r>
-            <w:hyperlink r:id="rId93">
+            <w:hyperlink r:id="rId94">
               <w:r>
                 <w:rPr>
                   <w:rStyle w:val="Hyperlink"/>
@@ -11620,7 +11697,7 @@
             <w:r>
               <w:t xml:space="preserve"> </w:t>
             </w:r>
-            <w:hyperlink r:id="rId94">
+            <w:hyperlink r:id="rId95">
               <w:r>
                 <w:rPr>
                   <w:rStyle w:val="Hyperlink"/>
@@ -11631,7 +11708,7 @@
             <w:r>
               <w:t xml:space="preserve"> | </w:t>
             </w:r>
-            <w:hyperlink r:id="rId95">
+            <w:hyperlink r:id="rId96">
               <w:r>
                 <w:rPr>
                   <w:rStyle w:val="Hyperlink"/>
@@ -11669,7 +11746,7 @@
               </w:rPr>
               <w:t xml:space="preserve"> </w:t>
             </w:r>
-            <w:hyperlink r:id="rId96" w:tgtFrame="_blank">
+            <w:hyperlink r:id="rId97" w:tgtFrame="_blank">
               <w:r>
                 <w:rPr>
                   <w:rStyle w:val="Hyperlink"/>
@@ -11684,7 +11761,7 @@
               </w:rPr>
               <w:t xml:space="preserve"> | </w:t>
             </w:r>
-            <w:hyperlink r:id="rId97" w:tgtFrame="_blank">
+            <w:hyperlink r:id="rId98" w:tgtFrame="_blank">
               <w:r>
                 <w:rPr>
                   <w:rStyle w:val="Hyperlink"/>
@@ -11707,7 +11784,7 @@
             <w:pPr>
               <w:pStyle w:val="Body"/>
             </w:pPr>
-            <w:hyperlink r:id="rId98">
+            <w:hyperlink r:id="rId99">
               <w:r>
                 <w:t xml:space="preserve">Motions Part 1: How to Ask the Court for Something </w:t>
               </w:r>
@@ -11745,7 +11822,7 @@
               <w:br/>
               <w:t xml:space="preserve">as a </w:t>
             </w:r>
-            <w:hyperlink r:id="rId99">
+            <w:hyperlink r:id="rId100">
               <w:r>
                 <w:rPr>
                   <w:rStyle w:val="Hyperlink"/>
@@ -11782,7 +11859,7 @@
               <w:br/>
               <w:t xml:space="preserve">as a | </w:t>
             </w:r>
-            <w:hyperlink r:id="rId100">
+            <w:hyperlink r:id="rId101">
               <w:r>
                 <w:rPr>
                   <w:rStyle w:val="Hyperlink"/>
@@ -11830,7 +11907,7 @@
               </w:rPr>
               <w:t xml:space="preserve"> [</w:t>
             </w:r>
-            <w:hyperlink r:id="rId101">
+            <w:hyperlink r:id="rId102">
               <w:r>
                 <w:rPr>
                   <w:rStyle w:val="Hyperlink"/>
@@ -11879,7 +11956,7 @@
               </w:rPr>
               <w:t xml:space="preserve">as a </w:t>
             </w:r>
-            <w:hyperlink r:id="rId102">
+            <w:hyperlink r:id="rId103">
               <w:r>
                 <w:rPr>
                   <w:rStyle w:val="Hyperlink"/>
@@ -11916,13 +11993,22 @@
               <w:br/>
               <w:t xml:space="preserve">as a </w:t>
             </w:r>
-            <w:hyperlink r:id="rId103">
+            <w:hyperlink r:id="rId104">
+              <w:proofErr w:type="spellStart"/>
               <w:r>
                 <w:rPr>
                   <w:rStyle w:val="Hyperlink"/>
                   <w:rFonts w:eastAsia="Calibri"/>
                 </w:rPr>
-                <w:t>PDf file</w:t>
+                <w:t>PDf</w:t>
+              </w:r>
+              <w:proofErr w:type="spellEnd"/>
+              <w:r>
+                <w:rPr>
+                  <w:rStyle w:val="Hyperlink"/>
+                  <w:rFonts w:eastAsia="Calibri"/>
+                </w:rPr>
+                <w:t xml:space="preserve"> file</w:t>
               </w:r>
             </w:hyperlink>
             <w:r>
@@ -11967,7 +12053,7 @@
               <w:br/>
               <w:t xml:space="preserve">as a </w:t>
             </w:r>
-            <w:hyperlink r:id="rId104" w:tgtFrame="_blank">
+            <w:hyperlink r:id="rId105" w:tgtFrame="_blank">
               <w:r>
                 <w:rPr>
                   <w:rStyle w:val="Hyperlink"/>
@@ -12010,7 +12096,7 @@
               <w:br/>
               <w:t xml:space="preserve">as a </w:t>
             </w:r>
-            <w:hyperlink r:id="rId105" w:tgtFrame="_blank">
+            <w:hyperlink r:id="rId106" w:tgtFrame="_blank">
               <w:r>
                 <w:rPr>
                   <w:rStyle w:val="Hyperlink"/>
@@ -12042,7 +12128,7 @@
             <w:pPr>
               <w:pStyle w:val="Body"/>
             </w:pPr>
-            <w:hyperlink r:id="rId106">
+            <w:hyperlink r:id="rId107">
               <w:r>
                 <w:rPr>
                   <w:rStyle w:val="Hyperlink"/>
@@ -12052,6 +12138,9 @@
             </w:hyperlink>
             <w:r>
               <w:br/>
+            </w:r>
+            <w:r>
+              <w:lastRenderedPageBreak/>
               <w:t>youtube.com/</w:t>
             </w:r>
             <w:proofErr w:type="spellStart"/>
@@ -12151,7 +12240,6 @@
               <w:rPr>
                 <w:shd w:val="clear" w:color="auto" w:fill="FFFFFF"/>
               </w:rPr>
-              <w:lastRenderedPageBreak/>
               <w:t>{%</w:t>
             </w:r>
             <w:proofErr w:type="spellStart"/>
@@ -12439,7 +12527,7 @@
             <w:pPr>
               <w:pStyle w:val="Body"/>
             </w:pPr>
-            <w:hyperlink r:id="rId107" w:tgtFrame="_blank">
+            <w:hyperlink r:id="rId108" w:tgtFrame="_blank">
               <w:r>
                 <w:rPr>
                   <w:rStyle w:val="Hyperlink"/>
@@ -12465,7 +12553,7 @@
             <w:pPr>
               <w:pStyle w:val="Body"/>
             </w:pPr>
-            <w:hyperlink r:id="rId108" w:tgtFrame="_blank">
+            <w:hyperlink r:id="rId109" w:tgtFrame="_blank">
               <w:r>
                 <w:rPr>
                   <w:rStyle w:val="Hyperlink"/>
@@ -12577,6 +12665,7 @@
               <w:rPr>
                 <w:shd w:val="clear" w:color="auto" w:fill="FFFFFF"/>
               </w:rPr>
+              <w:lastRenderedPageBreak/>
               <w:t>{%</w:t>
             </w:r>
             <w:proofErr w:type="spellStart"/>
@@ -12619,14 +12708,7 @@
               <w:rPr>
                 <w:shd w:val="clear" w:color="auto" w:fill="FFFFFF"/>
               </w:rPr>
-              <w:t xml:space="preserve"> </w:t>
-            </w:r>
-            <w:r>
-              <w:rPr>
-                <w:shd w:val="clear" w:color="auto" w:fill="FFFFFF"/>
-              </w:rPr>
-              <w:lastRenderedPageBreak/>
-              <w:t>== 'agree'%}</w:t>
+              <w:t xml:space="preserve"> == 'agree'%}</w:t>
             </w:r>
           </w:p>
         </w:tc>
@@ -12649,7 +12731,6 @@
             </w:pPr>
             <w:proofErr w:type="spellStart"/>
             <w:r>
-              <w:lastRenderedPageBreak/>
               <w:t>let_court_party_know_you_agree_step</w:t>
             </w:r>
             <w:proofErr w:type="spellEnd"/>
@@ -12681,57 +12762,68 @@
                 <w:shd w:val="clear" w:color="auto" w:fill="FFFFFF"/>
               </w:rPr>
             </w:pPr>
+            <w:r>
+              <w:rPr>
+                <w:shd w:val="clear" w:color="auto" w:fill="FFFFFF"/>
+              </w:rPr>
+              <w:t xml:space="preserve">Step </w:t>
+            </w:r>
+            <w:r>
+              <w:rPr>
+                <w:shd w:val="clear" w:color="auto" w:fill="FFFFFF"/>
+              </w:rPr>
+              <w:fldChar w:fldCharType="begin"/>
+            </w:r>
+            <w:r>
+              <w:rPr>
+                <w:shd w:val="clear" w:color="auto" w:fill="FFFFFF"/>
+              </w:rPr>
+              <w:instrText xml:space="preserve"> SEQ stepList \* ARABIC </w:instrText>
+            </w:r>
+            <w:r>
+              <w:rPr>
+                <w:shd w:val="clear" w:color="auto" w:fill="FFFFFF"/>
+              </w:rPr>
+              <w:fldChar w:fldCharType="separate"/>
+            </w:r>
+            <w:r>
+              <w:rPr>
+                <w:shd w:val="clear" w:color="auto" w:fill="FFFFFF"/>
+              </w:rPr>
+              <w:t>19</w:t>
+            </w:r>
+            <w:r>
+              <w:rPr>
+                <w:shd w:val="clear" w:color="auto" w:fill="FFFFFF"/>
+              </w:rPr>
+              <w:fldChar w:fldCharType="end"/>
+            </w:r>
+            <w:r>
+              <w:rPr>
+                <w:shd w:val="clear" w:color="auto" w:fill="FFFFFF"/>
+              </w:rPr>
+              <w:t>: Let {</w:t>
+            </w:r>
             <w:proofErr w:type="gramStart"/>
             <w:r>
               <w:rPr>
                 <w:shd w:val="clear" w:color="auto" w:fill="FFFFFF"/>
               </w:rPr>
-              <w:lastRenderedPageBreak/>
-              <w:t xml:space="preserve">Step </w:t>
+              <w:t xml:space="preserve">{ </w:t>
+            </w:r>
+            <w:proofErr w:type="spellStart"/>
+            <w:r>
+              <w:rPr>
+                <w:shd w:val="clear" w:color="auto" w:fill="FFFFFF"/>
+              </w:rPr>
+              <w:t>other</w:t>
             </w:r>
             <w:proofErr w:type="gramEnd"/>
             <w:r>
               <w:rPr>
                 <w:shd w:val="clear" w:color="auto" w:fill="FFFFFF"/>
               </w:rPr>
-              <w:fldChar w:fldCharType="begin"/>
-            </w:r>
-            <w:r>
-              <w:rPr>
-                <w:shd w:val="clear" w:color="auto" w:fill="FFFFFF"/>
-              </w:rPr>
-              <w:instrText xml:space="preserve"> SEQ stepList \* ARABIC </w:instrText>
-            </w:r>
-            <w:r>
-              <w:rPr>
-                <w:shd w:val="clear" w:color="auto" w:fill="FFFFFF"/>
-              </w:rPr>
-              <w:fldChar w:fldCharType="separate"/>
-            </w:r>
-            <w:r>
-              <w:rPr>
-                <w:shd w:val="clear" w:color="auto" w:fill="FFFFFF"/>
-              </w:rPr>
-              <w:t>19</w:t>
-            </w:r>
-            <w:r>
-              <w:rPr>
-                <w:shd w:val="clear" w:color="auto" w:fill="FFFFFF"/>
-              </w:rPr>
-              <w:fldChar w:fldCharType="end"/>
-            </w:r>
-            <w:r>
-              <w:rPr>
-                <w:shd w:val="clear" w:color="auto" w:fill="FFFFFF"/>
-              </w:rPr>
-              <w:t xml:space="preserve">: Let {{ </w:t>
-            </w:r>
-            <w:proofErr w:type="spellStart"/>
-            <w:r>
-              <w:rPr>
-                <w:shd w:val="clear" w:color="auto" w:fill="FFFFFF"/>
-              </w:rPr>
-              <w:t>other_party_in_case</w:t>
+              <w:t>_party_in_case</w:t>
             </w:r>
             <w:proofErr w:type="spellEnd"/>
             <w:r>
@@ -13166,7 +13258,11 @@
             </w:r>
             <w:proofErr w:type="spellEnd"/>
             <w:r>
-              <w:t xml:space="preserve"> }}, write out your agreement together, and file with the court. See Steps </w:t>
+              <w:t xml:space="preserve"> }}, write out your agreement </w:t>
+            </w:r>
+            <w:r>
+              <w:lastRenderedPageBreak/>
+              <w:t xml:space="preserve">together, and file with the court. See Steps </w:t>
             </w:r>
             <w:r>
               <w:fldChar w:fldCharType="begin"/>
@@ -13242,11 +13338,7 @@
               <w:pStyle w:val="Body"/>
             </w:pPr>
             <w:r>
-              <w:t xml:space="preserve">For both options, you must file all documents with the court within 10 days from the day the motion was hand delivered to you, or 13 days from the day it was mailed to you. You can see this date on the </w:t>
-            </w:r>
-            <w:r>
-              <w:lastRenderedPageBreak/>
-              <w:t>postmark of the envelope.</w:t>
+              <w:t>For both options, you must file all documents with the court within 10 days from the day the motion was hand delivered to you, or 13 days from the day it was mailed to you. You can see this date on the postmark of the envelope.</w:t>
             </w:r>
           </w:p>
         </w:tc>
@@ -13414,7 +13506,7 @@
               </w:rPr>
               <w:t xml:space="preserve">Step </w:t>
             </w:r>
-            <w:bookmarkStart w:id="7" w:name="RespondInWriting"/>
+            <w:bookmarkStart w:id="8" w:name="RespondInWriting"/>
             <w:r>
               <w:rPr>
                 <w:shd w:val="clear" w:color="auto" w:fill="FFFFFF"/>
@@ -13445,7 +13537,7 @@
               </w:rPr>
               <w:fldChar w:fldCharType="end"/>
             </w:r>
-            <w:bookmarkEnd w:id="7"/>
+            <w:bookmarkEnd w:id="8"/>
             <w:r>
               <w:rPr>
                 <w:shd w:val="clear" w:color="auto" w:fill="FFFFFF"/>
@@ -13510,14 +13602,20 @@
               <w:rPr>
                 <w:color w:val="C00000"/>
               </w:rPr>
-              <w:t xml:space="preserve">{% elif type_of_response == 'modify' and </w:t>
-            </w:r>
-            <w:proofErr w:type="spellStart"/>
+              <w:t xml:space="preserve">{% elif </w:t>
+            </w:r>
             <w:r>
               <w:rPr>
                 <w:color w:val="C00000"/>
               </w:rPr>
               <w:lastRenderedPageBreak/>
+              <w:t xml:space="preserve">type_of_response == 'modify' and </w:t>
+            </w:r>
+            <w:proofErr w:type="spellStart"/>
+            <w:r>
+              <w:rPr>
+                <w:color w:val="C00000"/>
+              </w:rPr>
               <w:t>respond_to_modify</w:t>
             </w:r>
             <w:proofErr w:type="spellEnd"/>
@@ -13815,6 +13913,7 @@
               <w:pStyle w:val="Body"/>
             </w:pPr>
             <w:r>
+              <w:lastRenderedPageBreak/>
               <w:t>Day 1 is the day after you delivered, emailed, or mailed it.  You can see the date something was mailed on the postmark of the envelope.</w:t>
             </w:r>
           </w:p>
@@ -13831,7 +13930,6 @@
               <w:pStyle w:val="Body"/>
             </w:pPr>
             <w:r>
-              <w:lastRenderedPageBreak/>
               <w:t xml:space="preserve">If the due date is a weekend or holiday your </w:t>
             </w:r>
             <w:proofErr w:type="gramStart"/>
@@ -13890,7 +13988,7 @@
               </w:rPr>
               <w:t xml:space="preserve">, </w:t>
             </w:r>
-            <w:hyperlink r:id="rId109">
+            <w:hyperlink r:id="rId110">
               <w:r>
                 <w:rPr>
                   <w:rStyle w:val="Hyperlink"/>
@@ -13924,75 +14022,6 @@
             </w:r>
             <w:r>
               <w:t>DR-305</w:t>
-            </w:r>
-            <w:r>
-              <w:rPr>
-                <w:color w:val="000000"/>
-              </w:rPr>
-              <w:t xml:space="preserve"> </w:t>
-            </w:r>
-            <w:r>
-              <w:rPr>
-                <w:rStyle w:val="small"/>
-                <w:color w:val="000000"/>
-                <w:sz w:val="19"/>
-                <w:szCs w:val="19"/>
-                <w:shd w:val="clear" w:color="auto" w:fill="FFFFFF"/>
-              </w:rPr>
-              <w:t>[</w:t>
-            </w:r>
-            <w:hyperlink r:id="rId110">
-              <w:r>
-                <w:rPr>
-                  <w:rStyle w:val="Hyperlink"/>
-                  <w:spacing w:val="0"/>
-                </w:rPr>
-                <w:t>Fill-In PDF</w:t>
-              </w:r>
-            </w:hyperlink>
-            <w:r>
-              <w:t>]</w:t>
-            </w:r>
-            <w:r>
-              <w:rPr>
-                <w:rStyle w:val="small"/>
-                <w:color w:val="000000"/>
-                <w:sz w:val="19"/>
-                <w:szCs w:val="19"/>
-                <w:shd w:val="clear" w:color="auto" w:fill="FFFFFF"/>
-              </w:rPr>
-              <w:br/>
-            </w:r>
-            <w:r>
-              <w:rPr>
-                <w:color w:val="000000"/>
-              </w:rPr>
-              <w:t xml:space="preserve">public.courts.alaska.gov/web/forms/docs/dr-305.pdf </w:t>
-            </w:r>
-            <w:r>
-              <w:br/>
-              <w:t>Each parent files their own</w:t>
-            </w:r>
-          </w:p>
-          <w:p>
-            <w:pPr>
-              <w:pStyle w:val="Body"/>
-            </w:pPr>
-            <w:r>
-              <w:rPr>
-                <w:b/>
-                <w:color w:val="000000"/>
-              </w:rPr>
-              <w:t>Child Custody Jurisdiction Affidavit</w:t>
-            </w:r>
-            <w:r>
-              <w:rPr>
-                <w:color w:val="000000"/>
-              </w:rPr>
-              <w:t xml:space="preserve">, </w:t>
-            </w:r>
-            <w:r>
-              <w:t>DR-150</w:t>
             </w:r>
             <w:r>
               <w:rPr>
@@ -14023,72 +14052,61 @@
               <w:t>]</w:t>
             </w:r>
             <w:r>
+              <w:rPr>
+                <w:rStyle w:val="small"/>
+                <w:color w:val="000000"/>
+                <w:sz w:val="19"/>
+                <w:szCs w:val="19"/>
+                <w:shd w:val="clear" w:color="auto" w:fill="FFFFFF"/>
+              </w:rPr>
               <w:br/>
             </w:r>
             <w:r>
               <w:rPr>
                 <w:color w:val="000000"/>
               </w:rPr>
-              <w:t xml:space="preserve">public.courts.alaska.gov/web/forms/docs/dr-150.pdf </w:t>
-            </w:r>
-            <w:r>
-              <w:rPr>
+              <w:t xml:space="preserve">public.courts.alaska.gov/web/forms/docs/dr-305.pdf </w:t>
+            </w:r>
+            <w:r>
+              <w:br/>
+              <w:t>Each parent files their own</w:t>
+            </w:r>
+          </w:p>
+          <w:p>
+            <w:pPr>
+              <w:pStyle w:val="Body"/>
+            </w:pPr>
+            <w:r>
+              <w:rPr>
+                <w:b/>
                 <w:color w:val="000000"/>
               </w:rPr>
-              <w:br/>
-            </w:r>
-            <w:r>
-              <w:rPr>
-                <w:iCs/>
-              </w:rPr>
-              <w:t>Each parent files their own</w:t>
-            </w:r>
-          </w:p>
-          <w:p>
-            <w:pPr>
-              <w:pStyle w:val="Heading3"/>
-              <w:ind w:left="240"/>
-              <w:outlineLvl w:val="2"/>
-            </w:pPr>
-            <w:r>
-              <w:t>Optional forms depending on your situation</w:t>
-            </w:r>
-          </w:p>
-          <w:p>
-            <w:pPr>
-              <w:pStyle w:val="Body"/>
-            </w:pPr>
-            <w:r>
-              <w:rPr>
-                <w:sz w:val="25"/>
-                <w:szCs w:val="25"/>
-              </w:rPr>
-              <w:t xml:space="preserve">Choose </w:t>
-            </w:r>
-            <w:r>
-              <w:t xml:space="preserve">1 form below based on the parenting schedule if it is not a primary custody calculation where children are with 1 parent </w:t>
-            </w:r>
-            <w:proofErr w:type="gramStart"/>
-            <w:r>
-              <w:t>for at least 256 overnights/year</w:t>
-            </w:r>
-            <w:proofErr w:type="gramEnd"/>
-            <w:r>
-              <w:t>.</w:t>
-            </w:r>
-          </w:p>
-          <w:p>
-            <w:pPr>
-              <w:pStyle w:val="Body"/>
-            </w:pPr>
-            <w:r>
-              <w:rPr>
-                <w:b/>
-              </w:rPr>
-              <w:t>Shared Custody Support Calculation</w:t>
-            </w:r>
-            <w:r>
-              <w:t>, DR-306 [</w:t>
+              <w:t>Child Custody Jurisdiction Affidavit</w:t>
+            </w:r>
+            <w:r>
+              <w:rPr>
+                <w:color w:val="000000"/>
+              </w:rPr>
+              <w:t xml:space="preserve">, </w:t>
+            </w:r>
+            <w:r>
+              <w:t>DR-150</w:t>
+            </w:r>
+            <w:r>
+              <w:rPr>
+                <w:color w:val="000000"/>
+              </w:rPr>
+              <w:t xml:space="preserve"> </w:t>
+            </w:r>
+            <w:r>
+              <w:rPr>
+                <w:rStyle w:val="small"/>
+                <w:color w:val="000000"/>
+                <w:sz w:val="19"/>
+                <w:szCs w:val="19"/>
+                <w:shd w:val="clear" w:color="auto" w:fill="FFFFFF"/>
+              </w:rPr>
+              <w:t>[</w:t>
             </w:r>
             <w:hyperlink r:id="rId112">
               <w:r>
@@ -14103,17 +14121,35 @@
               <w:t>]</w:t>
             </w:r>
             <w:r>
-              <w:rPr>
-                <w:rStyle w:val="small"/>
+              <w:br/>
+            </w:r>
+            <w:r>
+              <w:rPr>
                 <w:color w:val="000000"/>
-                <w:sz w:val="19"/>
-                <w:szCs w:val="19"/>
-                <w:shd w:val="clear" w:color="auto" w:fill="FFFFFF"/>
+              </w:rPr>
+              <w:t xml:space="preserve">public.courts.alaska.gov/web/forms/docs/dr-150.pdf </w:t>
+            </w:r>
+            <w:r>
+              <w:rPr>
+                <w:color w:val="000000"/>
               </w:rPr>
               <w:br/>
             </w:r>
             <w:r>
-              <w:t>public.courts.alaska.gov/web/forms/docs/dr-306.pdf</w:t>
+              <w:rPr>
+                <w:iCs/>
+              </w:rPr>
+              <w:t>Each parent files their own</w:t>
+            </w:r>
+          </w:p>
+          <w:p>
+            <w:pPr>
+              <w:pStyle w:val="Heading3"/>
+              <w:ind w:left="240"/>
+              <w:outlineLvl w:val="2"/>
+            </w:pPr>
+            <w:r>
+              <w:t>Optional forms depending on your situation</w:t>
             </w:r>
           </w:p>
           <w:p>
@@ -14122,28 +14158,35 @@
             </w:pPr>
             <w:r>
               <w:rPr>
+                <w:sz w:val="25"/>
+                <w:szCs w:val="25"/>
+              </w:rPr>
+              <w:t xml:space="preserve">Choose </w:t>
+            </w:r>
+            <w:r>
+              <w:t xml:space="preserve">1 form below based on the parenting schedule if it is not a primary custody calculation where children are with 1 parent </w:t>
+            </w:r>
+            <w:proofErr w:type="gramStart"/>
+            <w:r>
+              <w:t>for at least 256 overnights/year</w:t>
+            </w:r>
+            <w:proofErr w:type="gramEnd"/>
+            <w:r>
+              <w:t>.</w:t>
+            </w:r>
+          </w:p>
+          <w:p>
+            <w:pPr>
+              <w:pStyle w:val="Body"/>
+            </w:pPr>
+            <w:r>
+              <w:rPr>
                 <w:b/>
-                <w:color w:val="000000"/>
-              </w:rPr>
-              <w:t>Divided Custody Support Calculation</w:t>
-            </w:r>
-            <w:r>
-              <w:rPr>
-                <w:color w:val="000000"/>
-              </w:rPr>
-              <w:t xml:space="preserve">, </w:t>
-            </w:r>
-            <w:r>
-              <w:t>DR-307</w:t>
-            </w:r>
-            <w:r>
-              <w:rPr>
-                <w:color w:val="000000"/>
-              </w:rPr>
-              <w:t xml:space="preserve"> </w:t>
-            </w:r>
-            <w:r>
-              <w:t>[</w:t>
+              </w:rPr>
+              <w:t>Shared Custody Support Calculation</w:t>
+            </w:r>
+            <w:r>
+              <w:t>, DR-306 [</w:t>
             </w:r>
             <w:hyperlink r:id="rId113">
               <w:r>
@@ -14168,7 +14211,7 @@
               <w:br/>
             </w:r>
             <w:r>
-              <w:t>public.courts.alaska.gov/web/forms/docs/dr-307.pdf</w:t>
+              <w:t>public.courts.alaska.gov/web/forms/docs/dr-306.pdf</w:t>
             </w:r>
           </w:p>
           <w:p>
@@ -14178,22 +14221,22 @@
             <w:r>
               <w:rPr>
                 <w:b/>
-                <w:color w:val="222222"/>
-              </w:rPr>
-              <w:t>Hybrid Custody Child Support Calculation</w:t>
-            </w:r>
-            <w:r>
-              <w:rPr>
-                <w:color w:val="222222"/>
+                <w:color w:val="000000"/>
+              </w:rPr>
+              <w:t>Divided Custody Support Calculation</w:t>
+            </w:r>
+            <w:r>
+              <w:rPr>
+                <w:color w:val="000000"/>
               </w:rPr>
               <w:t xml:space="preserve">, </w:t>
             </w:r>
             <w:r>
-              <w:t>DR-308</w:t>
-            </w:r>
-            <w:r>
-              <w:rPr>
-                <w:color w:val="222222"/>
+              <w:t>DR-307</w:t>
+            </w:r>
+            <w:r>
+              <w:rPr>
+                <w:color w:val="000000"/>
               </w:rPr>
               <w:t xml:space="preserve"> </w:t>
             </w:r>
@@ -14223,8 +14266,63 @@
               <w:br/>
             </w:r>
             <w:r>
-              <w:rPr>
+              <w:t>public.courts.alaska.gov/web/forms/docs/dr-307.pdf</w:t>
+            </w:r>
+          </w:p>
+          <w:p>
+            <w:pPr>
+              <w:pStyle w:val="Body"/>
+            </w:pPr>
+            <w:r>
+              <w:rPr>
+                <w:b/>
+                <w:color w:val="222222"/>
+              </w:rPr>
+              <w:t>Hybrid Custody Child Support Calculation</w:t>
+            </w:r>
+            <w:r>
+              <w:rPr>
+                <w:color w:val="222222"/>
+              </w:rPr>
+              <w:t xml:space="preserve">, </w:t>
+            </w:r>
+            <w:r>
+              <w:t>DR-308</w:t>
+            </w:r>
+            <w:r>
+              <w:rPr>
+                <w:color w:val="222222"/>
+              </w:rPr>
+              <w:t xml:space="preserve"> </w:t>
+            </w:r>
+            <w:r>
+              <w:t>[</w:t>
+            </w:r>
+            <w:hyperlink r:id="rId115">
+              <w:r>
+                <w:rPr>
+                  <w:rStyle w:val="Hyperlink"/>
+                  <w:spacing w:val="0"/>
+                </w:rPr>
+                <w:t>Fill-In PDF</w:t>
+              </w:r>
+            </w:hyperlink>
+            <w:r>
+              <w:t>]</w:t>
+            </w:r>
+            <w:r>
+              <w:rPr>
+                <w:rStyle w:val="small"/>
                 <w:color w:val="000000"/>
+                <w:sz w:val="19"/>
+                <w:szCs w:val="19"/>
+                <w:shd w:val="clear" w:color="auto" w:fill="FFFFFF"/>
+              </w:rPr>
+              <w:br/>
+            </w:r>
+            <w:r>
+              <w:rPr>
+                <w:color w:val="000000"/>
               </w:rPr>
               <w:t>public.courts.alaska.gov/web/forms/docs/dr-308.pdf</w:t>
             </w:r>
@@ -14248,7 +14346,7 @@
             <w:r>
               <w:t xml:space="preserve"> (</w:t>
             </w:r>
-            <w:hyperlink r:id="rId115">
+            <w:hyperlink r:id="rId116">
               <w:r>
                 <w:rPr>
                   <w:rStyle w:val="Hyperlink"/>
@@ -14273,6 +14371,7 @@
               <w:br/>
             </w:r>
             <w:r>
+              <w:lastRenderedPageBreak/>
               <w:t>public.courts.alaska.gov/web/forms/docs/civ-808total.pdf</w:t>
             </w:r>
             <w:r>
@@ -14296,7 +14395,7 @@
             <w:pPr>
               <w:pStyle w:val="Body"/>
             </w:pPr>
-            <w:hyperlink r:id="rId116">
+            <w:hyperlink r:id="rId117">
               <w:r>
                 <w:rPr>
                   <w:rStyle w:val="Hyperlink"/>
@@ -14581,7 +14680,7 @@
             <w:r>
               <w:t xml:space="preserve">Step </w:t>
             </w:r>
-            <w:bookmarkStart w:id="8" w:name="CertificateOfService"/>
+            <w:bookmarkStart w:id="9" w:name="CertificateOfService"/>
             <w:r>
               <w:fldChar w:fldCharType="begin"/>
             </w:r>
@@ -14597,13 +14696,13 @@
             <w:r>
               <w:fldChar w:fldCharType="end"/>
             </w:r>
-            <w:bookmarkEnd w:id="8"/>
-            <w:r>
-              <w:t xml:space="preserve">: {% if type_of_response == 'reconsider' %}If the judge asks you to respond to the Motion to Reconsider, fill out the Certificate of Service{% else %}Fill out the Certificate of Service{% endif </w:t>
+            <w:bookmarkEnd w:id="9"/>
+            <w:r>
+              <w:t xml:space="preserve">: {% if type_of_response == 'reconsider' %}If the judge asks you to respond to the Motion to Reconsider, fill out the </w:t>
             </w:r>
             <w:r>
               <w:lastRenderedPageBreak/>
-              <w:t>%}</w:t>
+              <w:t>Certificate of Service{% else %}Fill out the Certificate of Service{% endif %}</w:t>
             </w:r>
           </w:p>
         </w:tc>
@@ -14739,7 +14838,7 @@
             <w:r>
               <w:t>If you use the court’s</w:t>
             </w:r>
-            <w:hyperlink r:id="rId117">
+            <w:hyperlink r:id="rId118">
               <w:r>
                 <w:rPr>
                   <w:rStyle w:val="Hyperlink"/>
@@ -14747,12 +14846,20 @@
                 <w:t xml:space="preserve"> </w:t>
               </w:r>
             </w:hyperlink>
-            <w:hyperlink r:id="rId118">
+            <w:hyperlink r:id="rId119">
+              <w:proofErr w:type="spellStart"/>
               <w:r>
                 <w:rPr>
                   <w:rStyle w:val="Hyperlink"/>
                 </w:rPr>
-                <w:t>TrueFiling eFiling system</w:t>
+                <w:t>TrueFiling</w:t>
+              </w:r>
+              <w:proofErr w:type="spellEnd"/>
+              <w:r>
+                <w:rPr>
+                  <w:rStyle w:val="Hyperlink"/>
+                </w:rPr>
+                <w:t xml:space="preserve"> eFiling system</w:t>
               </w:r>
             </w:hyperlink>
             <w:r>
@@ -14793,6 +14900,7 @@
               <w:spacing w:after="0"/>
             </w:pPr>
             <w:r>
+              <w:lastRenderedPageBreak/>
               <w:t>Decide the date you will serve {</w:t>
             </w:r>
             <w:proofErr w:type="gramStart"/>
@@ -14875,7 +14983,6 @@
               <w:outlineLvl w:val="3"/>
             </w:pPr>
             <w:r>
-              <w:lastRenderedPageBreak/>
               <w:t xml:space="preserve">Important </w:t>
             </w:r>
           </w:p>
@@ -15110,12 +15217,20 @@
             <w:pPr>
               <w:pStyle w:val="Body"/>
             </w:pPr>
-            <w:hyperlink r:id="rId119">
+            <w:hyperlink r:id="rId120">
+              <w:proofErr w:type="spellStart"/>
               <w:r>
                 <w:rPr>
                   <w:rStyle w:val="Hyperlink"/>
                 </w:rPr>
-                <w:t>TrueFiling eFiling system</w:t>
+                <w:t>TrueFiling</w:t>
+              </w:r>
+              <w:proofErr w:type="spellEnd"/>
+              <w:r>
+                <w:rPr>
+                  <w:rStyle w:val="Hyperlink"/>
+                </w:rPr>
+                <w:t xml:space="preserve"> eFiling system</w:t>
               </w:r>
             </w:hyperlink>
             <w:r>
@@ -15233,7 +15348,14 @@
               <w:rPr>
                 <w:shd w:val="clear" w:color="auto" w:fill="FFFFFF"/>
               </w:rPr>
-              <w:t xml:space="preserve"> if user_need == 'change foreign custody order' or (user_need in('change custody order', 'change divorce order') and not </w:t>
+              <w:t xml:space="preserve"> if user_need == 'change foreign custody order' or (user_need in('change custody </w:t>
+            </w:r>
+            <w:r>
+              <w:rPr>
+                <w:shd w:val="clear" w:color="auto" w:fill="FFFFFF"/>
+              </w:rPr>
+              <w:lastRenderedPageBreak/>
+              <w:t xml:space="preserve">order', 'change divorce order') and not </w:t>
             </w:r>
             <w:proofErr w:type="spellStart"/>
             <w:r>
@@ -15273,6 +15395,7 @@
             </w:pPr>
             <w:proofErr w:type="spellStart"/>
             <w:r>
+              <w:lastRenderedPageBreak/>
               <w:t>file_motion_step</w:t>
             </w:r>
             <w:proofErr w:type="spellEnd"/>
@@ -15304,61 +15427,67 @@
                 <w:shd w:val="clear" w:color="auto" w:fill="FFFFFF"/>
               </w:rPr>
             </w:pPr>
+            <w:r>
+              <w:lastRenderedPageBreak/>
+              <w:t xml:space="preserve">Step </w:t>
+            </w:r>
+            <w:bookmarkStart w:id="10" w:name="FileStep"/>
+            <w:r>
+              <w:rPr>
+                <w:rStyle w:val="NumChar"/>
+              </w:rPr>
+              <w:fldChar w:fldCharType="begin"/>
+            </w:r>
+            <w:r>
+              <w:rPr>
+                <w:rStyle w:val="NumChar"/>
+              </w:rPr>
+              <w:instrText xml:space="preserve"> SEQ stepList \* ARABIC </w:instrText>
+            </w:r>
+            <w:r>
+              <w:rPr>
+                <w:rStyle w:val="NumChar"/>
+              </w:rPr>
+              <w:fldChar w:fldCharType="separate"/>
+            </w:r>
+            <w:r>
+              <w:rPr>
+                <w:rStyle w:val="NumChar"/>
+              </w:rPr>
+              <w:t>22</w:t>
+            </w:r>
+            <w:r>
+              <w:rPr>
+                <w:rStyle w:val="NumChar"/>
+              </w:rPr>
+              <w:fldChar w:fldCharType="end"/>
+            </w:r>
+            <w:bookmarkEnd w:id="10"/>
+            <w:r>
+              <w:rPr>
+                <w:rStyle w:val="NumChar"/>
+              </w:rPr>
+              <w:t xml:space="preserve">: </w:t>
+            </w:r>
+            <w:r>
+              <w:rPr>
+                <w:color w:val="FF0000"/>
+              </w:rPr>
+              <w:t xml:space="preserve">{% if </w:t>
+            </w:r>
             <w:proofErr w:type="gramStart"/>
             <w:r>
-              <w:t xml:space="preserve">Step </w:t>
-            </w:r>
-            <w:bookmarkStart w:id="9" w:name="FileStep"/>
+              <w:rPr>
+                <w:color w:val="FF0000"/>
+              </w:rPr>
+              <w:t>defined(</w:t>
+            </w:r>
             <w:proofErr w:type="gramEnd"/>
             <w:r>
               <w:rPr>
-                <w:rStyle w:val="NumChar"/>
-              </w:rPr>
-              <w:fldChar w:fldCharType="begin"/>
-            </w:r>
-            <w:r>
-              <w:rPr>
-                <w:rStyle w:val="NumChar"/>
-              </w:rPr>
-              <w:instrText xml:space="preserve"> SEQ stepList \* ARABIC </w:instrText>
-            </w:r>
-            <w:r>
-              <w:rPr>
-                <w:rStyle w:val="NumChar"/>
-              </w:rPr>
-              <w:fldChar w:fldCharType="separate"/>
-            </w:r>
-            <w:r>
-              <w:rPr>
-                <w:rStyle w:val="NumChar"/>
-              </w:rPr>
-              <w:t>22</w:t>
-            </w:r>
-            <w:r>
-              <w:rPr>
-                <w:rStyle w:val="NumChar"/>
-              </w:rPr>
-              <w:fldChar w:fldCharType="end"/>
-            </w:r>
-            <w:bookmarkEnd w:id="9"/>
-            <w:r>
-              <w:rPr>
-                <w:rStyle w:val="NumChar"/>
-              </w:rPr>
-              <w:t xml:space="preserve">: </w:t>
-            </w:r>
-            <w:r>
-              <w:rPr>
                 <w:color w:val="FF0000"/>
               </w:rPr>
-              <w:t xml:space="preserve">{% if </w:t>
-            </w:r>
-            <w:r>
-              <w:rPr>
-                <w:color w:val="FF0000"/>
-              </w:rPr>
-              <w:lastRenderedPageBreak/>
-              <w:t>defined('</w:t>
+              <w:t>'</w:t>
             </w:r>
             <w:proofErr w:type="spellStart"/>
             <w:r>
@@ -15428,7 +15557,6 @@
               <w:pStyle w:val="Body"/>
             </w:pPr>
             <w:r>
-              <w:lastRenderedPageBreak/>
               <w:t xml:space="preserve">{{ </w:t>
             </w:r>
             <w:proofErr w:type="spellStart"/>
@@ -15464,7 +15592,6 @@
               <w:rPr>
                 <w:color w:val="00B0F0"/>
               </w:rPr>
-              <w:lastRenderedPageBreak/>
               <w:t>file_step_heading</w:t>
             </w:r>
             <w:proofErr w:type="spellEnd"/>
@@ -15574,7 +15701,7 @@
             <w:r>
               <w:t xml:space="preserve">. </w:t>
             </w:r>
-            <w:hyperlink r:id="rId120" w:anchor="current-courts" w:history="1">
+            <w:hyperlink r:id="rId121" w:anchor="current-courts" w:history="1">
               <w:r>
                 <w:rPr>
                   <w:rStyle w:val="Hyperlink"/>
@@ -15598,7 +15725,7 @@
             <w:r>
               <w:t xml:space="preserve">Email the documents, if your local court accepts email filings. </w:t>
             </w:r>
-            <w:hyperlink r:id="rId121">
+            <w:hyperlink r:id="rId122">
               <w:r>
                 <w:rPr>
                   <w:rStyle w:val="Hyperlink"/>
@@ -15708,7 +15835,7 @@
             <w:r>
               <w:t xml:space="preserve">Call the </w:t>
             </w:r>
-            <w:hyperlink r:id="rId122">
+            <w:hyperlink r:id="rId123">
               <w:r>
                 <w:rPr>
                   <w:rStyle w:val="Hyperlink"/>
@@ -15751,7 +15878,7 @@
               </w:rPr>
               <w:t xml:space="preserve">Exemption From the Payment of Fees, </w:t>
             </w:r>
-            <w:hyperlink r:id="rId123" w:tgtFrame="_blank">
+            <w:hyperlink r:id="rId124" w:tgtFrame="_blank">
               <w:r>
                 <w:rPr>
                   <w:b/>
@@ -15762,7 +15889,7 @@
             <w:r>
               <w:t xml:space="preserve"> [</w:t>
             </w:r>
-            <w:hyperlink r:id="rId124">
+            <w:hyperlink r:id="rId125">
               <w:r>
                 <w:rPr>
                   <w:rStyle w:val="Hyperlink"/>
@@ -15832,6 +15959,7 @@
               <w:rPr>
                 <w:color w:val="FFC000"/>
               </w:rPr>
+              <w:lastRenderedPageBreak/>
               <w:t>why_change</w:t>
             </w:r>
             <w:proofErr w:type="spellEnd"/>
@@ -15989,7 +16117,6 @@
               <w:rPr>
                 <w:color w:val="00B050"/>
               </w:rPr>
-              <w:lastRenderedPageBreak/>
               <w:t>(</w:t>
             </w:r>
             <w:proofErr w:type="spellStart"/>
@@ -16081,7 +16208,7 @@
             <w:r>
               <w:t xml:space="preserve">Call the </w:t>
             </w:r>
-            <w:hyperlink r:id="rId125">
+            <w:hyperlink r:id="rId126">
               <w:r>
                 <w:t>Family Law Self-Help Center</w:t>
               </w:r>
@@ -16121,7 +16248,7 @@
               </w:rPr>
               <w:t xml:space="preserve">Exemption From the Payment of Fees, </w:t>
             </w:r>
-            <w:hyperlink r:id="rId126" w:tgtFrame="_blank">
+            <w:hyperlink r:id="rId127" w:tgtFrame="_blank">
               <w:r>
                 <w:rPr>
                   <w:b/>
@@ -16132,7 +16259,7 @@
             <w:r>
               <w:t xml:space="preserve"> [</w:t>
             </w:r>
-            <w:hyperlink r:id="rId127">
+            <w:hyperlink r:id="rId128">
               <w:r>
                 <w:rPr>
                   <w:rStyle w:val="Hyperlink"/>
@@ -16345,7 +16472,7 @@
               </w:rPr>
               <w:t xml:space="preserve"> %}</w:t>
             </w:r>
-            <w:hyperlink r:id="rId128">
+            <w:hyperlink r:id="rId129">
               <w:r>
                 <w:rPr>
                   <w:rStyle w:val="Hyperlink"/>
@@ -16395,7 +16522,7 @@
               </w:rPr>
               <w:t xml:space="preserve">Exemption From the Payment of Fees, </w:t>
             </w:r>
-            <w:hyperlink r:id="rId129" w:tgtFrame="_blank">
+            <w:hyperlink r:id="rId130" w:tgtFrame="_blank">
               <w:r>
                 <w:rPr>
                   <w:b/>
@@ -16406,7 +16533,7 @@
             <w:r>
               <w:t> [</w:t>
             </w:r>
-            <w:hyperlink r:id="rId130">
+            <w:hyperlink r:id="rId131">
               <w:r>
                 <w:rPr>
                   <w:rStyle w:val="Hyperlink"/>
@@ -16432,16 +16559,27 @@
               </w:rPr>
               <w:t>{% endif %}</w:t>
             </w:r>
-            <w:hyperlink r:id="rId131" w:anchor="current-courts" w:history="1">
+            <w:hyperlink r:id="rId132" w:anchor="current-courts" w:history="1">
               <w:r>
                 <w:rPr>
                   <w:rStyle w:val="Hyperlink"/>
                 </w:rPr>
-                <w:t>See if your court uses TrueFiling</w:t>
+                <w:t xml:space="preserve">See if your court uses </w:t>
               </w:r>
+              <w:proofErr w:type="spellStart"/>
+              <w:r>
+                <w:rPr>
+                  <w:rStyle w:val="Hyperlink"/>
+                </w:rPr>
+                <w:t>TrueFiling</w:t>
+              </w:r>
+              <w:proofErr w:type="spellEnd"/>
             </w:hyperlink>
             <w:r>
               <w:br/>
+            </w:r>
+            <w:r>
+              <w:lastRenderedPageBreak/>
               <w:t>courts.alaska.gov/</w:t>
             </w:r>
             <w:proofErr w:type="spellStart"/>
@@ -16462,7 +16600,7 @@
             <w:pPr>
               <w:pStyle w:val="Body"/>
             </w:pPr>
-            <w:hyperlink r:id="rId132">
+            <w:hyperlink r:id="rId133">
               <w:r>
                 <w:rPr>
                   <w:rStyle w:val="Hyperlink"/>
@@ -16601,13 +16739,6 @@
                 <w:shd w:val="clear" w:color="auto" w:fill="FFFFFF"/>
               </w:rPr>
               <w:br/>
-            </w:r>
-            <w:r>
-              <w:rPr>
-                <w:rFonts w:eastAsia="Calibri"/>
-                <w:shd w:val="clear" w:color="auto" w:fill="FFFFFF"/>
-              </w:rPr>
-              <w:lastRenderedPageBreak/>
               <w:t>type_of_response in('reconsider', 'modify', 'set aside') %}</w:t>
             </w:r>
           </w:p>
@@ -16637,7 +16768,6 @@
               <w:rPr>
                 <w:rFonts w:eastAsia="Calibri"/>
               </w:rPr>
-              <w:lastRenderedPageBreak/>
               <w:t>file_response_step</w:t>
             </w:r>
             <w:proofErr w:type="spellEnd"/>
@@ -16670,10 +16800,9 @@
               <w:outlineLvl w:val="1"/>
             </w:pPr>
             <w:r>
-              <w:lastRenderedPageBreak/>
               <w:t xml:space="preserve">Step </w:t>
             </w:r>
-            <w:bookmarkStart w:id="10" w:name="FileResponse"/>
+            <w:bookmarkStart w:id="11" w:name="FileResponse"/>
             <w:r>
               <w:fldChar w:fldCharType="begin"/>
             </w:r>
@@ -16689,7 +16818,7 @@
             <w:r>
               <w:fldChar w:fldCharType="end"/>
             </w:r>
-            <w:bookmarkEnd w:id="10"/>
+            <w:bookmarkEnd w:id="11"/>
             <w:r>
               <w:rPr>
                 <w:shd w:val="clear" w:color="auto" w:fill="FFFFFF"/>
@@ -16854,7 +16983,7 @@
             <w:r>
               <w:t xml:space="preserve">. </w:t>
             </w:r>
-            <w:hyperlink r:id="rId133" w:anchor="current-courts" w:history="1">
+            <w:hyperlink r:id="rId134" w:anchor="current-courts" w:history="1">
               <w:r>
                 <w:rPr>
                   <w:rStyle w:val="Hyperlink"/>
@@ -16877,7 +17006,7 @@
             <w:r>
               <w:t xml:space="preserve">File the documents by email, if your local court accepts email filings.  </w:t>
             </w:r>
-            <w:hyperlink r:id="rId134">
+            <w:hyperlink r:id="rId135">
               <w:r>
                 <w:rPr>
                   <w:rStyle w:val="Hyperlink"/>
@@ -16947,6 +17076,7 @@
               <w:ind w:left="403"/>
             </w:pPr>
             <w:r>
+              <w:lastRenderedPageBreak/>
               <w:t xml:space="preserve">Read Step </w:t>
             </w:r>
             <w:r>
@@ -17013,13 +17143,21 @@
               <w:pStyle w:val="Body"/>
               <w:widowControl/>
             </w:pPr>
-            <w:hyperlink r:id="rId135" w:anchor="current-courts" w:history="1">
+            <w:hyperlink r:id="rId136" w:anchor="current-courts" w:history="1">
               <w:r>
                 <w:rPr>
                   <w:rStyle w:val="Hyperlink"/>
                 </w:rPr>
-                <w:t>See if your court uses Truefiling</w:t>
+                <w:t xml:space="preserve">See if your court uses </w:t>
               </w:r>
+              <w:proofErr w:type="spellStart"/>
+              <w:r>
+                <w:rPr>
+                  <w:rStyle w:val="Hyperlink"/>
+                </w:rPr>
+                <w:t>Truefiling</w:t>
+              </w:r>
+              <w:proofErr w:type="spellEnd"/>
             </w:hyperlink>
             <w:r>
               <w:br/>
@@ -17043,7 +17181,7 @@
             <w:pPr>
               <w:pStyle w:val="Body"/>
             </w:pPr>
-            <w:hyperlink r:id="rId136">
+            <w:hyperlink r:id="rId137">
               <w:r>
                 <w:rPr>
                   <w:rStyle w:val="Hyperlink"/>
@@ -17262,7 +17400,7 @@
             <w:r>
               <w:t xml:space="preserve">Step </w:t>
             </w:r>
-            <w:bookmarkStart w:id="11" w:name="Serve"/>
+            <w:bookmarkStart w:id="12" w:name="Serve"/>
             <w:r>
               <w:fldChar w:fldCharType="begin"/>
             </w:r>
@@ -17278,7 +17416,7 @@
             <w:r>
               <w:fldChar w:fldCharType="end"/>
             </w:r>
-            <w:bookmarkEnd w:id="11"/>
+            <w:bookmarkEnd w:id="12"/>
             <w:r>
               <w:t xml:space="preserve">: </w:t>
             </w:r>
@@ -17289,7 +17427,11 @@
               <w:t>{% if type_of_response == 'reconsider' %}</w:t>
             </w:r>
             <w:r>
-              <w:t>If the judge asks you to respond to the Motion to Reconsider, serve {{</w:t>
+              <w:t xml:space="preserve">If the judge asks you to respond to the Motion to Reconsider, serve </w:t>
+            </w:r>
+            <w:r>
+              <w:lastRenderedPageBreak/>
+              <w:t>{{</w:t>
             </w:r>
             <w:proofErr w:type="spellStart"/>
             <w:r>
@@ -17349,6 +17491,7 @@
               <w:ind w:left="510"/>
             </w:pPr>
             <w:r>
+              <w:lastRenderedPageBreak/>
               <w:t>Give a copy of all your documents to {</w:t>
             </w:r>
             <w:proofErr w:type="gramStart"/>
@@ -17443,7 +17586,7 @@
             <w:r>
               <w:t xml:space="preserve">, </w:t>
             </w:r>
-            <w:hyperlink r:id="rId137">
+            <w:hyperlink r:id="rId138">
               <w:r>
                 <w:rPr>
                   <w:rStyle w:val="Hyperlink"/>
@@ -17478,7 +17621,7 @@
             <w:r>
               <w:t xml:space="preserve">, </w:t>
             </w:r>
-            <w:hyperlink r:id="rId138">
+            <w:hyperlink r:id="rId139">
               <w:r>
                 <w:rPr>
                   <w:rStyle w:val="Hyperlink"/>
@@ -17528,6 +17671,7 @@
               <w:rPr>
                 <w:rFonts w:eastAsia="Calibri"/>
               </w:rPr>
+              <w:lastRenderedPageBreak/>
               <w:t>{%</w:t>
             </w:r>
             <w:proofErr w:type="spellStart"/>
@@ -17591,7 +17735,6 @@
               </w:rPr>
             </w:pPr>
             <w:r>
-              <w:lastRenderedPageBreak/>
               <w:t>{%</w:t>
             </w:r>
             <w:proofErr w:type="spellStart"/>
@@ -17835,56 +17978,63 @@
                 <w:shd w:val="clear" w:color="auto" w:fill="FFFFFF"/>
               </w:rPr>
             </w:pPr>
+            <w:r>
+              <w:rPr>
+                <w:shd w:val="clear" w:color="auto" w:fill="FFFFFF"/>
+              </w:rPr>
+              <w:t xml:space="preserve">Step </w:t>
+            </w:r>
+            <w:r>
+              <w:rPr>
+                <w:shd w:val="clear" w:color="auto" w:fill="FFFFFF"/>
+              </w:rPr>
+              <w:fldChar w:fldCharType="begin"/>
+            </w:r>
+            <w:r>
+              <w:rPr>
+                <w:shd w:val="clear" w:color="auto" w:fill="FFFFFF"/>
+              </w:rPr>
+              <w:instrText xml:space="preserve"> SEQ stepList \* ARABIC </w:instrText>
+            </w:r>
+            <w:r>
+              <w:rPr>
+                <w:shd w:val="clear" w:color="auto" w:fill="FFFFFF"/>
+              </w:rPr>
+              <w:fldChar w:fldCharType="separate"/>
+            </w:r>
+            <w:r>
+              <w:rPr>
+                <w:shd w:val="clear" w:color="auto" w:fill="FFFFFF"/>
+              </w:rPr>
+              <w:t>25</w:t>
+            </w:r>
+            <w:r>
+              <w:rPr>
+                <w:shd w:val="clear" w:color="auto" w:fill="FFFFFF"/>
+              </w:rPr>
+              <w:fldChar w:fldCharType="end"/>
+            </w:r>
+            <w:r>
+              <w:rPr>
+                <w:shd w:val="clear" w:color="auto" w:fill="FFFFFF"/>
+              </w:rPr>
+              <w:t xml:space="preserve">: </w:t>
+            </w:r>
+            <w:r>
+              <w:t>What to expect after you file a {</w:t>
+            </w:r>
             <w:proofErr w:type="gramStart"/>
             <w:r>
-              <w:rPr>
-                <w:shd w:val="clear" w:color="auto" w:fill="FFFFFF"/>
-              </w:rPr>
-              <w:t xml:space="preserve">Step </w:t>
+              <w:t xml:space="preserve">{ </w:t>
+            </w:r>
+            <w:proofErr w:type="spellStart"/>
+            <w:r>
+              <w:lastRenderedPageBreak/>
+              <w:t>motion</w:t>
             </w:r>
             <w:proofErr w:type="gramEnd"/>
             <w:r>
-              <w:rPr>
-                <w:shd w:val="clear" w:color="auto" w:fill="FFFFFF"/>
-              </w:rPr>
-              <w:fldChar w:fldCharType="begin"/>
-            </w:r>
-            <w:r>
-              <w:rPr>
-                <w:shd w:val="clear" w:color="auto" w:fill="FFFFFF"/>
-              </w:rPr>
-              <w:instrText xml:space="preserve"> SEQ stepList \* ARABIC </w:instrText>
-            </w:r>
-            <w:r>
-              <w:rPr>
-                <w:shd w:val="clear" w:color="auto" w:fill="FFFFFF"/>
-              </w:rPr>
-              <w:fldChar w:fldCharType="separate"/>
-            </w:r>
-            <w:r>
-              <w:rPr>
-                <w:shd w:val="clear" w:color="auto" w:fill="FFFFFF"/>
-              </w:rPr>
-              <w:t>25</w:t>
-            </w:r>
-            <w:r>
-              <w:rPr>
-                <w:shd w:val="clear" w:color="auto" w:fill="FFFFFF"/>
-              </w:rPr>
-              <w:fldChar w:fldCharType="end"/>
-            </w:r>
-            <w:r>
-              <w:rPr>
-                <w:shd w:val="clear" w:color="auto" w:fill="FFFFFF"/>
-              </w:rPr>
-              <w:t xml:space="preserve">: </w:t>
-            </w:r>
-            <w:r>
-              <w:t xml:space="preserve">What to expect after you file a {{ </w:t>
-            </w:r>
-            <w:proofErr w:type="spellStart"/>
-            <w:r>
-              <w:t>motion_type</w:t>
+              <w:t>_type</w:t>
             </w:r>
             <w:proofErr w:type="spellEnd"/>
             <w:r>
@@ -17912,6 +18062,7 @@
               <w:outlineLvl w:val="2"/>
             </w:pPr>
             <w:r>
+              <w:lastRenderedPageBreak/>
               <w:t>{{</w:t>
             </w:r>
             <w:proofErr w:type="gramStart"/>
@@ -17936,6 +18087,7 @@
               <w:pStyle w:val="Body"/>
             </w:pPr>
             <w:r>
+              <w:lastRenderedPageBreak/>
               <w:t xml:space="preserve">If you serve {{ </w:t>
             </w:r>
             <w:proofErr w:type="spellStart"/>
@@ -18054,7 +18206,7 @@
               <w:spacing w:before="0"/>
               <w:ind w:left="403"/>
             </w:pPr>
-            <w:bookmarkStart w:id="12" w:name="_Hlk166060862"/>
+            <w:bookmarkStart w:id="13" w:name="_Hlk166060862"/>
             <w:r>
               <w:t>If the due date is a weekend or holiday, the {</w:t>
             </w:r>
@@ -18072,13 +18224,9 @@
             </w:r>
             <w:proofErr w:type="spellEnd"/>
             <w:r>
-              <w:t xml:space="preserve"> }}‘s response is due the next day the court is open. For example, if it is due on a Saturday, and the court is </w:t>
-            </w:r>
-            <w:r>
-              <w:lastRenderedPageBreak/>
-              <w:t>open Monday, their response is due Monday.</w:t>
-            </w:r>
-            <w:bookmarkEnd w:id="12"/>
+              <w:t xml:space="preserve"> }}‘s response is due the next day the court is open. For example, if it is due on a Saturday, and the court is open Monday, their response is due Monday.</w:t>
+            </w:r>
+            <w:bookmarkEnd w:id="13"/>
           </w:p>
           <w:p>
             <w:pPr>
@@ -18325,7 +18473,11 @@
               <w:ind w:left="403"/>
             </w:pPr>
             <w:r>
-              <w:t>If the due date is a weekend or holiday, your reply is due the next day the court is open. For example, if it is due on a Saturday, and the court is open Monday, your reply is due Monday.</w:t>
+              <w:t xml:space="preserve">If the due date is a weekend or holiday, your reply is due the next day the court is open. For example, if it is due on a Saturday, and </w:t>
+            </w:r>
+            <w:r>
+              <w:lastRenderedPageBreak/>
+              <w:t>the court is open Monday, your reply is due Monday.</w:t>
             </w:r>
           </w:p>
           <w:p>
@@ -18367,7 +18519,7 @@
                 <w:color w:val="auto"/>
               </w:rPr>
             </w:pPr>
-            <w:hyperlink r:id="rId139">
+            <w:hyperlink r:id="rId140">
               <w:r>
                 <w:rPr>
                   <w:rStyle w:val="Hyperlink"/>
@@ -18405,7 +18557,7 @@
                 <w:b/>
               </w:rPr>
             </w:pPr>
-            <w:hyperlink r:id="rId140">
+            <w:hyperlink r:id="rId141">
               <w:r>
                 <w:rPr>
                   <w:b/>
@@ -18431,7 +18583,7 @@
               </w:rPr>
               <w:t xml:space="preserve">Read: </w:t>
             </w:r>
-            <w:hyperlink r:id="rId141" w:anchor="reply" w:history="1">
+            <w:hyperlink r:id="rId142" w:anchor="reply" w:history="1">
               <w:r>
                 <w:rPr>
                   <w:rStyle w:val="Hyperlink"/>
@@ -18468,7 +18620,7 @@
               </w:rPr>
               <w:t xml:space="preserve">Reply to Opposition to Motion, </w:t>
             </w:r>
-            <w:hyperlink r:id="rId142">
+            <w:hyperlink r:id="rId143">
               <w:r>
                 <w:rPr>
                   <w:rStyle w:val="Hyperlink"/>
@@ -18512,7 +18664,6 @@
               <w:pStyle w:val="Body"/>
             </w:pPr>
             <w:r>
-              <w:lastRenderedPageBreak/>
               <w:t xml:space="preserve">{% for </w:t>
             </w:r>
             <w:proofErr w:type="spellStart"/>
@@ -18797,7 +18948,7 @@
             <w:r>
               <w:t xml:space="preserve"> if you believe the judge made a legal mistake. Learn more about </w:t>
             </w:r>
-            <w:hyperlink r:id="rId143">
+            <w:hyperlink r:id="rId144">
               <w:r>
                 <w:rPr>
                   <w:rStyle w:val="Hyperlink"/>
@@ -18828,7 +18979,7 @@
             <w:pPr>
               <w:pStyle w:val="Body"/>
             </w:pPr>
-            <w:hyperlink r:id="rId144">
+            <w:hyperlink r:id="rId145">
               <w:r>
                 <w:rPr>
                   <w:rStyle w:val="Hyperlink"/>
@@ -18863,7 +19014,7 @@
             <w:pPr>
               <w:pStyle w:val="Body"/>
             </w:pPr>
-            <w:hyperlink r:id="rId145">
+            <w:hyperlink r:id="rId146">
               <w:r>
                 <w:rPr>
                   <w:rStyle w:val="Hyperlink"/>
@@ -18880,7 +19031,7 @@
             <w:pPr>
               <w:pStyle w:val="Body"/>
             </w:pPr>
-            <w:hyperlink r:id="rId146" w:anchor="reply" w:history="1">
+            <w:hyperlink r:id="rId147" w:anchor="reply" w:history="1">
               <w:r>
                 <w:rPr>
                   <w:rStyle w:val="Hyperlink"/>
@@ -18922,7 +19073,7 @@
               </w:rPr>
               <w:t xml:space="preserve">, </w:t>
             </w:r>
-            <w:hyperlink r:id="rId147">
+            <w:hyperlink r:id="rId148">
               <w:r>
                 <w:rPr>
                   <w:rStyle w:val="Hyperlink"/>
@@ -18973,7 +19124,7 @@
               </w:rPr>
               <w:t xml:space="preserve"> == 'no') %}</w:t>
             </w:r>
-            <w:hyperlink r:id="rId148">
+            <w:hyperlink r:id="rId149">
               <w:r>
                 <w:rPr>
                   <w:rStyle w:val="Hyperlink"/>
@@ -18989,7 +19140,6 @@
               <w:br/>
             </w:r>
             <w:r>
-              <w:lastRenderedPageBreak/>
               <w:t>courts.alaska.gov/</w:t>
             </w:r>
             <w:proofErr w:type="spellStart"/>
@@ -19368,6 +19518,7 @@
               <w:pStyle w:val="Body"/>
             </w:pPr>
             <w:r>
+              <w:lastRenderedPageBreak/>
               <w:t xml:space="preserve">The 30 days starts when you file your </w:t>
             </w:r>
             <w:r>
@@ -19411,7 +19562,7 @@
             <w:r>
               <w:t xml:space="preserve">Read the court's web page </w:t>
             </w:r>
-            <w:hyperlink r:id="rId149">
+            <w:hyperlink r:id="rId150">
               <w:r>
                 <w:rPr>
                   <w:rStyle w:val="Hyperlink"/>
@@ -19436,7 +19587,7 @@
             <w:pPr>
               <w:pStyle w:val="Body"/>
             </w:pPr>
-            <w:hyperlink r:id="rId150">
+            <w:hyperlink r:id="rId151">
               <w:r>
                 <w:rPr>
                   <w:b/>
@@ -19488,6 +19639,7 @@
                 <w:rFonts w:eastAsia="Calibri"/>
                 <w:shd w:val="clear" w:color="auto" w:fill="FFFFFF"/>
               </w:rPr>
+              <w:lastRenderedPageBreak/>
               <w:t>{%</w:t>
             </w:r>
             <w:proofErr w:type="spellStart"/>
@@ -19559,7 +19711,6 @@
                 <w:rFonts w:eastAsia="Calibri"/>
                 <w:shd w:val="clear" w:color="auto" w:fill="FFFFFF"/>
               </w:rPr>
-              <w:lastRenderedPageBreak/>
               <w:t>{%</w:t>
             </w:r>
             <w:proofErr w:type="spellStart"/>
@@ -19649,68 +19800,80 @@
                 <w:shd w:val="clear" w:color="auto" w:fill="FFFFFF"/>
               </w:rPr>
             </w:pPr>
+            <w:r>
+              <w:t>Step</w:t>
+            </w:r>
+            <w:r>
+              <w:rPr>
+                <w:shd w:val="clear" w:color="auto" w:fill="FFFFFF"/>
+              </w:rPr>
+              <w:t xml:space="preserve"> </w:t>
+            </w:r>
+            <w:r>
+              <w:rPr>
+                <w:shd w:val="clear" w:color="auto" w:fill="FFFFFF"/>
+              </w:rPr>
+              <w:fldChar w:fldCharType="begin"/>
+            </w:r>
+            <w:r>
+              <w:rPr>
+                <w:shd w:val="clear" w:color="auto" w:fill="FFFFFF"/>
+              </w:rPr>
+              <w:instrText xml:space="preserve"> SEQ stepList \* ARABIC </w:instrText>
+            </w:r>
+            <w:r>
+              <w:rPr>
+                <w:shd w:val="clear" w:color="auto" w:fill="FFFFFF"/>
+              </w:rPr>
+              <w:fldChar w:fldCharType="separate"/>
+            </w:r>
+            <w:r>
+              <w:rPr>
+                <w:shd w:val="clear" w:color="auto" w:fill="FFFFFF"/>
+              </w:rPr>
+              <w:t>27</w:t>
+            </w:r>
+            <w:r>
+              <w:rPr>
+                <w:shd w:val="clear" w:color="auto" w:fill="FFFFFF"/>
+              </w:rPr>
+              <w:fldChar w:fldCharType="end"/>
+            </w:r>
+            <w:r>
+              <w:rPr>
+                <w:shd w:val="clear" w:color="auto" w:fill="FFFFFF"/>
+              </w:rPr>
+              <w:t>:</w:t>
+            </w:r>
+            <w:r>
+              <w:t xml:space="preserve"> </w:t>
+            </w:r>
+            <w:r>
+              <w:rPr>
+                <w:shd w:val="clear" w:color="auto" w:fill="FFFFFF"/>
+              </w:rPr>
+              <w:t>What to expect after you respond to the {</w:t>
+            </w:r>
             <w:proofErr w:type="gramStart"/>
             <w:r>
-              <w:t>Step</w:t>
-            </w:r>
-            <w:r>
-              <w:rPr>
-                <w:shd w:val="clear" w:color="auto" w:fill="FFFFFF"/>
-              </w:rPr>
-              <w:t xml:space="preserve"> </w:t>
+              <w:rPr>
+                <w:shd w:val="clear" w:color="auto" w:fill="FFFFFF"/>
+              </w:rPr>
+              <w:t xml:space="preserve">{ </w:t>
+            </w:r>
+            <w:proofErr w:type="spellStart"/>
+            <w:r>
+              <w:rPr>
+                <w:shd w:val="clear" w:color="auto" w:fill="FFFFFF"/>
+              </w:rPr>
+              <w:t>motion</w:t>
             </w:r>
             <w:proofErr w:type="gramEnd"/>
             <w:r>
               <w:rPr>
                 <w:shd w:val="clear" w:color="auto" w:fill="FFFFFF"/>
               </w:rPr>
-              <w:fldChar w:fldCharType="begin"/>
-            </w:r>
-            <w:r>
-              <w:rPr>
-                <w:shd w:val="clear" w:color="auto" w:fill="FFFFFF"/>
-              </w:rPr>
-              <w:instrText xml:space="preserve"> SEQ stepList \* ARABIC </w:instrText>
-            </w:r>
-            <w:r>
-              <w:rPr>
-                <w:shd w:val="clear" w:color="auto" w:fill="FFFFFF"/>
-              </w:rPr>
-              <w:fldChar w:fldCharType="separate"/>
-            </w:r>
-            <w:r>
-              <w:rPr>
-                <w:shd w:val="clear" w:color="auto" w:fill="FFFFFF"/>
-              </w:rPr>
-              <w:t>27</w:t>
-            </w:r>
-            <w:r>
-              <w:rPr>
-                <w:shd w:val="clear" w:color="auto" w:fill="FFFFFF"/>
-              </w:rPr>
-              <w:fldChar w:fldCharType="end"/>
-            </w:r>
-            <w:r>
-              <w:rPr>
-                <w:shd w:val="clear" w:color="auto" w:fill="FFFFFF"/>
-              </w:rPr>
-              <w:t>:</w:t>
-            </w:r>
-            <w:r>
-              <w:t xml:space="preserve"> </w:t>
-            </w:r>
-            <w:r>
-              <w:rPr>
-                <w:shd w:val="clear" w:color="auto" w:fill="FFFFFF"/>
-              </w:rPr>
-              <w:t xml:space="preserve">What to expect after you respond to the {{ </w:t>
-            </w:r>
-            <w:proofErr w:type="spellStart"/>
-            <w:r>
-              <w:rPr>
-                <w:shd w:val="clear" w:color="auto" w:fill="FFFFFF"/>
-              </w:rPr>
-              <w:t>motion_type</w:t>
+              <w:t>_type</w:t>
             </w:r>
             <w:proofErr w:type="spellEnd"/>
             <w:r>
@@ -19966,6 +20129,7 @@
               <w:ind w:left="405"/>
             </w:pPr>
             <w:r>
+              <w:lastRenderedPageBreak/>
               <w:t>Keep following your court order unless the judge grants your motion and issues a new order.</w:t>
             </w:r>
           </w:p>
@@ -20018,7 +20182,7 @@
             <w:r>
               <w:t xml:space="preserve"> if you believe the judge made a legal mistake. Learn more about </w:t>
             </w:r>
-            <w:hyperlink r:id="rId151">
+            <w:hyperlink r:id="rId152">
               <w:r>
                 <w:rPr>
                   <w:rStyle w:val="Hyperlink"/>
@@ -20043,7 +20207,7 @@
             <w:pPr>
               <w:pStyle w:val="Body"/>
             </w:pPr>
-            <w:hyperlink r:id="rId152">
+            <w:hyperlink r:id="rId153">
               <w:r>
                 <w:rPr>
                   <w:rStyle w:val="Hyperlink"/>
@@ -20101,6 +20265,7 @@
                 <w:rFonts w:eastAsia="Calibri"/>
                 <w:shd w:val="clear" w:color="auto" w:fill="FFFFFF"/>
               </w:rPr>
+              <w:lastRenderedPageBreak/>
               <w:t>{%</w:t>
             </w:r>
             <w:proofErr w:type="spellStart"/>
@@ -20171,7 +20336,6 @@
               <w:rPr>
                 <w:rFonts w:eastAsia="Calibri"/>
               </w:rPr>
-              <w:lastRenderedPageBreak/>
               <w:t>{%</w:t>
             </w:r>
             <w:proofErr w:type="spellStart"/>
@@ -20291,70 +20455,82 @@
                 <w:shd w:val="clear" w:color="auto" w:fill="FFFFFF"/>
               </w:rPr>
             </w:pPr>
+            <w:r>
+              <w:rPr>
+                <w:shd w:val="clear" w:color="auto" w:fill="FFFFFF"/>
+              </w:rPr>
+              <w:t xml:space="preserve">Step </w:t>
+            </w:r>
+            <w:bookmarkStart w:id="14" w:name="ContactOtherParty"/>
+            <w:r>
+              <w:rPr>
+                <w:shd w:val="clear" w:color="auto" w:fill="FFFFFF"/>
+              </w:rPr>
+              <w:fldChar w:fldCharType="begin"/>
+            </w:r>
+            <w:r>
+              <w:rPr>
+                <w:shd w:val="clear" w:color="auto" w:fill="FFFFFF"/>
+              </w:rPr>
+              <w:instrText xml:space="preserve"> SEQ stepList \* ARABIC </w:instrText>
+            </w:r>
+            <w:r>
+              <w:rPr>
+                <w:shd w:val="clear" w:color="auto" w:fill="FFFFFF"/>
+              </w:rPr>
+              <w:fldChar w:fldCharType="separate"/>
+            </w:r>
+            <w:r>
+              <w:rPr>
+                <w:shd w:val="clear" w:color="auto" w:fill="FFFFFF"/>
+              </w:rPr>
+              <w:t>28</w:t>
+            </w:r>
+            <w:r>
+              <w:rPr>
+                <w:shd w:val="clear" w:color="auto" w:fill="FFFFFF"/>
+              </w:rPr>
+              <w:fldChar w:fldCharType="end"/>
+            </w:r>
+            <w:bookmarkEnd w:id="14"/>
+            <w:r>
+              <w:rPr>
+                <w:shd w:val="clear" w:color="auto" w:fill="FFFFFF"/>
+              </w:rPr>
+              <w:t xml:space="preserve">: </w:t>
+            </w:r>
+            <w:r>
+              <w:rPr>
+                <w:bCs/>
+              </w:rPr>
+              <w:t xml:space="preserve">Contact </w:t>
+            </w:r>
+            <w:r>
+              <w:rPr>
+                <w:shd w:val="clear" w:color="auto" w:fill="FFFFFF"/>
+              </w:rPr>
+              <w:t>{</w:t>
+            </w:r>
             <w:proofErr w:type="gramStart"/>
             <w:r>
               <w:rPr>
                 <w:shd w:val="clear" w:color="auto" w:fill="FFFFFF"/>
               </w:rPr>
-              <w:t xml:space="preserve">Step </w:t>
-            </w:r>
-            <w:bookmarkStart w:id="13" w:name="ContactOtherParty"/>
+              <w:t xml:space="preserve">{ </w:t>
+            </w:r>
+            <w:proofErr w:type="spellStart"/>
+            <w:r>
+              <w:rPr>
+                <w:shd w:val="clear" w:color="auto" w:fill="FFFFFF"/>
+              </w:rPr>
+              <w:t>other</w:t>
+            </w:r>
             <w:proofErr w:type="gramEnd"/>
             <w:r>
               <w:rPr>
                 <w:shd w:val="clear" w:color="auto" w:fill="FFFFFF"/>
               </w:rPr>
-              <w:fldChar w:fldCharType="begin"/>
-            </w:r>
-            <w:r>
-              <w:rPr>
-                <w:shd w:val="clear" w:color="auto" w:fill="FFFFFF"/>
-              </w:rPr>
-              <w:instrText xml:space="preserve"> SEQ stepList \* ARABIC </w:instrText>
-            </w:r>
-            <w:r>
-              <w:rPr>
-                <w:shd w:val="clear" w:color="auto" w:fill="FFFFFF"/>
-              </w:rPr>
-              <w:fldChar w:fldCharType="separate"/>
-            </w:r>
-            <w:r>
-              <w:rPr>
-                <w:shd w:val="clear" w:color="auto" w:fill="FFFFFF"/>
-              </w:rPr>
-              <w:t>28</w:t>
-            </w:r>
-            <w:r>
-              <w:rPr>
-                <w:shd w:val="clear" w:color="auto" w:fill="FFFFFF"/>
-              </w:rPr>
-              <w:fldChar w:fldCharType="end"/>
-            </w:r>
-            <w:bookmarkEnd w:id="13"/>
-            <w:r>
-              <w:rPr>
-                <w:shd w:val="clear" w:color="auto" w:fill="FFFFFF"/>
-              </w:rPr>
-              <w:t xml:space="preserve">: </w:t>
-            </w:r>
-            <w:r>
-              <w:rPr>
-                <w:bCs/>
-              </w:rPr>
-              <w:t xml:space="preserve">Contact </w:t>
-            </w:r>
-            <w:r>
-              <w:rPr>
-                <w:shd w:val="clear" w:color="auto" w:fill="FFFFFF"/>
-              </w:rPr>
-              <w:t xml:space="preserve">{{ </w:t>
-            </w:r>
-            <w:proofErr w:type="spellStart"/>
-            <w:r>
-              <w:rPr>
-                <w:shd w:val="clear" w:color="auto" w:fill="FFFFFF"/>
-              </w:rPr>
-              <w:t>other_party_in_case</w:t>
+              <w:t>_party_in_case</w:t>
             </w:r>
             <w:proofErr w:type="spellEnd"/>
             <w:r>
@@ -20499,7 +20675,7 @@
               <w:br/>
               <w:t xml:space="preserve">as a </w:t>
             </w:r>
-            <w:hyperlink r:id="rId153" w:tgtFrame="_blank">
+            <w:hyperlink r:id="rId154" w:tgtFrame="_blank">
               <w:r>
                 <w:rPr>
                   <w:rStyle w:val="Hyperlink"/>
@@ -20535,7 +20711,7 @@
               <w:br/>
               <w:t xml:space="preserve">as a </w:t>
             </w:r>
-            <w:hyperlink r:id="rId154" w:tgtFrame="_blank">
+            <w:hyperlink r:id="rId155" w:tgtFrame="_blank">
               <w:r>
                 <w:rPr>
                   <w:rStyle w:val="Hyperlink"/>
@@ -20601,7 +20777,7 @@
               <w:br/>
               <w:t xml:space="preserve">as a </w:t>
             </w:r>
-            <w:hyperlink r:id="rId155" w:tgtFrame="_blank">
+            <w:hyperlink r:id="rId156" w:tgtFrame="_blank">
               <w:r>
                 <w:rPr>
                   <w:rStyle w:val="Hyperlink"/>
@@ -20637,7 +20813,7 @@
               <w:br/>
               <w:t xml:space="preserve">as a </w:t>
             </w:r>
-            <w:hyperlink r:id="rId156" w:tgtFrame="_blank">
+            <w:hyperlink r:id="rId157" w:tgtFrame="_blank">
               <w:r>
                 <w:rPr>
                   <w:rStyle w:val="Hyperlink"/>
@@ -20684,6 +20860,7 @@
                 <w:b/>
                 <w:color w:val="000000"/>
               </w:rPr>
+              <w:lastRenderedPageBreak/>
               <w:t>Joint Motion</w:t>
             </w:r>
             <w:r>
@@ -20702,7 +20879,7 @@
               <w:br/>
               <w:t xml:space="preserve">as a </w:t>
             </w:r>
-            <w:hyperlink r:id="rId157" w:tgtFrame="_blank">
+            <w:hyperlink r:id="rId158" w:tgtFrame="_blank">
               <w:r>
                 <w:rPr>
                   <w:rStyle w:val="Hyperlink"/>
@@ -20718,7 +20895,7 @@
               </w:rPr>
               <w:t xml:space="preserve"> </w:t>
             </w:r>
-            <w:hyperlink r:id="rId158">
+            <w:hyperlink r:id="rId159">
               <w:r>
                 <w:rPr>
                   <w:rStyle w:val="Hyperlink"/>
@@ -20748,7 +20925,7 @@
             <w:r>
               <w:t xml:space="preserve">as a </w:t>
             </w:r>
-            <w:hyperlink r:id="rId159" w:tgtFrame="_blank">
+            <w:hyperlink r:id="rId160" w:tgtFrame="_blank">
               <w:r>
                 <w:rPr>
                   <w:rStyle w:val="Hyperlink"/>
@@ -20834,7 +21011,7 @@
             <w:r>
               <w:t>DR-301 [</w:t>
             </w:r>
-            <w:hyperlink r:id="rId160">
+            <w:hyperlink r:id="rId161">
               <w:r>
                 <w:rPr>
                   <w:rStyle w:val="Hyperlink"/>
@@ -20921,89 +21098,6 @@
               </w:rPr>
               <w:t>[</w:t>
             </w:r>
-            <w:hyperlink r:id="rId161">
-              <w:r>
-                <w:rPr>
-                  <w:rStyle w:val="Hyperlink"/>
-                </w:rPr>
-                <w:t>Fill-In PDF</w:t>
-              </w:r>
-            </w:hyperlink>
-            <w:r>
-              <w:t>]</w:t>
-            </w:r>
-            <w:r>
-              <w:rPr>
-                <w:rStyle w:val="small"/>
-                <w:color w:val="000000"/>
-                <w:sz w:val="19"/>
-                <w:szCs w:val="19"/>
-                <w:shd w:val="clear" w:color="auto" w:fill="FFFFFF"/>
-              </w:rPr>
-              <w:br/>
-            </w:r>
-            <w:r>
-              <w:rPr>
-                <w:color w:val="000000"/>
-              </w:rPr>
-              <w:t xml:space="preserve">public.courts.alaska.gov/web/forms/docs/dr-305.pdf </w:t>
-            </w:r>
-            <w:r>
-              <w:rPr>
-                <w:color w:val="000000"/>
-              </w:rPr>
-              <w:br/>
-            </w:r>
-            <w:r>
-              <w:lastRenderedPageBreak/>
-              <w:t>Each parent files their own</w:t>
-            </w:r>
-          </w:p>
-          <w:p>
-            <w:pPr>
-              <w:pStyle w:val="ListParagraph"/>
-              <w:numPr>
-                <w:ilvl w:val="0"/>
-                <w:numId w:val="186"/>
-              </w:numPr>
-              <w:spacing w:before="0" w:after="0"/>
-              <w:ind w:left="416"/>
-              <w:rPr>
-                <w:color w:val="000000"/>
-              </w:rPr>
-            </w:pPr>
-            <w:r>
-              <w:rPr>
-                <w:b/>
-                <w:color w:val="000000"/>
-              </w:rPr>
-              <w:t>Child Custody Jurisdiction Affidavit</w:t>
-            </w:r>
-            <w:r>
-              <w:rPr>
-                <w:color w:val="000000"/>
-              </w:rPr>
-              <w:t xml:space="preserve">, </w:t>
-            </w:r>
-            <w:r>
-              <w:t>DR-150</w:t>
-            </w:r>
-            <w:r>
-              <w:rPr>
-                <w:color w:val="000000"/>
-              </w:rPr>
-              <w:t xml:space="preserve"> </w:t>
-            </w:r>
-            <w:r>
-              <w:rPr>
-                <w:rStyle w:val="small"/>
-                <w:color w:val="000000"/>
-                <w:sz w:val="19"/>
-                <w:szCs w:val="19"/>
-                <w:shd w:val="clear" w:color="auto" w:fill="FFFFFF"/>
-              </w:rPr>
-              <w:t>[</w:t>
-            </w:r>
             <w:hyperlink r:id="rId162">
               <w:r>
                 <w:rPr>
@@ -21016,13 +21110,20 @@
               <w:t>]</w:t>
             </w:r>
             <w:r>
+              <w:rPr>
+                <w:rStyle w:val="small"/>
+                <w:color w:val="000000"/>
+                <w:sz w:val="19"/>
+                <w:szCs w:val="19"/>
+                <w:shd w:val="clear" w:color="auto" w:fill="FFFFFF"/>
+              </w:rPr>
               <w:br/>
             </w:r>
             <w:r>
               <w:rPr>
                 <w:color w:val="000000"/>
               </w:rPr>
-              <w:t xml:space="preserve">public.courts.alaska.gov/web/forms/docs/dr-150.pdf </w:t>
+              <w:t xml:space="preserve">public.courts.alaska.gov/web/forms/docs/dr-305.pdf </w:t>
             </w:r>
             <w:r>
               <w:rPr>
@@ -21031,9 +21132,6 @@
               <w:br/>
             </w:r>
             <w:r>
-              <w:rPr>
-                <w:iCs/>
-              </w:rPr>
               <w:t>Each parent files their own</w:t>
             </w:r>
           </w:p>
@@ -21042,7 +21140,7 @@
               <w:pStyle w:val="ListParagraph"/>
               <w:numPr>
                 <w:ilvl w:val="0"/>
-                <w:numId w:val="187"/>
+                <w:numId w:val="186"/>
               </w:numPr>
               <w:spacing w:before="0" w:after="0"/>
               <w:ind w:left="416"/>
@@ -21052,43 +21150,35 @@
             </w:pPr>
             <w:r>
               <w:rPr>
+                <w:b/>
                 <w:color w:val="000000"/>
               </w:rPr>
-              <w:t xml:space="preserve">Choose 1 calculation below based on the parenting schedule if it is not a primary custody calculation - when children are with 1 parent </w:t>
-            </w:r>
-            <w:proofErr w:type="gramStart"/>
+              <w:t>Child Custody Jurisdiction Affidavit</w:t>
+            </w:r>
             <w:r>
               <w:rPr>
                 <w:color w:val="000000"/>
               </w:rPr>
-              <w:t>for at least 256 overnights/year</w:t>
-            </w:r>
-            <w:proofErr w:type="gramEnd"/>
+              <w:t xml:space="preserve">, </w:t>
+            </w:r>
+            <w:r>
+              <w:t>DR-150</w:t>
+            </w:r>
             <w:r>
               <w:rPr>
                 <w:color w:val="000000"/>
               </w:rPr>
-              <w:t>.</w:t>
-            </w:r>
-          </w:p>
-          <w:p>
-            <w:pPr>
-              <w:pStyle w:val="ListParagraph"/>
-              <w:numPr>
-                <w:ilvl w:val="1"/>
-                <w:numId w:val="188"/>
-              </w:numPr>
-              <w:spacing w:before="0" w:after="0"/>
-              <w:ind w:left="776"/>
-            </w:pPr>
-            <w:r>
-              <w:rPr>
-                <w:b/>
-              </w:rPr>
-              <w:t>Shared Custody Support Calculation</w:t>
-            </w:r>
-            <w:r>
-              <w:t>, DR-306 [</w:t>
+              <w:t xml:space="preserve"> </w:t>
+            </w:r>
+            <w:r>
+              <w:rPr>
+                <w:rStyle w:val="small"/>
+                <w:color w:val="000000"/>
+                <w:sz w:val="19"/>
+                <w:szCs w:val="19"/>
+                <w:shd w:val="clear" w:color="auto" w:fill="FFFFFF"/>
+              </w:rPr>
+              <w:t>[</w:t>
             </w:r>
             <w:hyperlink r:id="rId163">
               <w:r>
@@ -21103,7 +21193,58 @@
             </w:r>
             <w:r>
               <w:br/>
-              <w:t>public.courts.alaska.gov/web/forms/docs/dr-306.pdf</w:t>
+            </w:r>
+            <w:r>
+              <w:rPr>
+                <w:color w:val="000000"/>
+              </w:rPr>
+              <w:t xml:space="preserve">public.courts.alaska.gov/web/forms/docs/dr-150.pdf </w:t>
+            </w:r>
+            <w:r>
+              <w:rPr>
+                <w:color w:val="000000"/>
+              </w:rPr>
+              <w:br/>
+            </w:r>
+            <w:r>
+              <w:rPr>
+                <w:iCs/>
+              </w:rPr>
+              <w:t>Each parent files their own</w:t>
+            </w:r>
+          </w:p>
+          <w:p>
+            <w:pPr>
+              <w:pStyle w:val="ListParagraph"/>
+              <w:numPr>
+                <w:ilvl w:val="0"/>
+                <w:numId w:val="187"/>
+              </w:numPr>
+              <w:spacing w:before="0" w:after="0"/>
+              <w:ind w:left="416"/>
+              <w:rPr>
+                <w:color w:val="000000"/>
+              </w:rPr>
+            </w:pPr>
+            <w:r>
+              <w:rPr>
+                <w:color w:val="000000"/>
+              </w:rPr>
+              <w:t xml:space="preserve">Choose 1 calculation below based on the parenting schedule if it is not a primary custody calculation - when children are with 1 parent </w:t>
+            </w:r>
+            <w:proofErr w:type="gramStart"/>
+            <w:r>
+              <w:rPr>
+                <w:color w:val="000000"/>
+              </w:rPr>
+              <w:t>for at least 256 overnights/year</w:t>
+            </w:r>
+            <w:proofErr w:type="gramEnd"/>
+            <w:r>
+              <w:rPr>
+                <w:color w:val="000000"/>
+              </w:rPr>
+              <w:t>.</w:t>
             </w:r>
           </w:p>
           <w:p>
@@ -21111,7 +21252,7 @@
               <w:pStyle w:val="ListParagraph"/>
               <w:numPr>
                 <w:ilvl w:val="1"/>
-                <w:numId w:val="189"/>
+                <w:numId w:val="188"/>
               </w:numPr>
               <w:spacing w:before="0" w:after="0"/>
               <w:ind w:left="776"/>
@@ -21120,10 +21261,10 @@
               <w:rPr>
                 <w:b/>
               </w:rPr>
-              <w:t>Divided Custody Support Calculation</w:t>
-            </w:r>
-            <w:r>
-              <w:t>, DR-307 [</w:t>
+              <w:t>Shared Custody Support Calculation</w:t>
+            </w:r>
+            <w:r>
+              <w:t>, DR-306 [</w:t>
             </w:r>
             <w:hyperlink r:id="rId164">
               <w:r>
@@ -21138,7 +21279,7 @@
             </w:r>
             <w:r>
               <w:br/>
-              <w:t>public.courts.alaska.gov/web/forms/docs/dr-307.pdf</w:t>
+              <w:t>public.courts.alaska.gov/web/forms/docs/dr-306.pdf</w:t>
             </w:r>
           </w:p>
           <w:p>
@@ -21146,22 +21287,19 @@
               <w:pStyle w:val="ListParagraph"/>
               <w:numPr>
                 <w:ilvl w:val="1"/>
-                <w:numId w:val="190"/>
+                <w:numId w:val="189"/>
               </w:numPr>
               <w:spacing w:before="0" w:after="0"/>
               <w:ind w:left="776"/>
+            </w:pPr>
+            <w:r>
               <w:rPr>
                 <w:b/>
               </w:rPr>
-            </w:pPr>
-            <w:r>
-              <w:rPr>
-                <w:b/>
-              </w:rPr>
-              <w:t>Hybrid Custody Child Support Calculation</w:t>
-            </w:r>
-            <w:r>
-              <w:t>, DR-308 [</w:t>
+              <w:t>Divided Custody Support Calculation</w:t>
+            </w:r>
+            <w:r>
+              <w:t>, DR-307 [</w:t>
             </w:r>
             <w:hyperlink r:id="rId165">
               <w:r>
@@ -21172,6 +21310,44 @@
               </w:r>
             </w:hyperlink>
             <w:r>
+              <w:t>]</w:t>
+            </w:r>
+            <w:r>
+              <w:br/>
+              <w:t>public.courts.alaska.gov/web/forms/docs/dr-307.pdf</w:t>
+            </w:r>
+          </w:p>
+          <w:p>
+            <w:pPr>
+              <w:pStyle w:val="ListParagraph"/>
+              <w:numPr>
+                <w:ilvl w:val="1"/>
+                <w:numId w:val="190"/>
+              </w:numPr>
+              <w:spacing w:before="0" w:after="0"/>
+              <w:ind w:left="776"/>
+              <w:rPr>
+                <w:b/>
+              </w:rPr>
+            </w:pPr>
+            <w:r>
+              <w:rPr>
+                <w:b/>
+              </w:rPr>
+              <w:t>Hybrid Custody Child Support Calculation</w:t>
+            </w:r>
+            <w:r>
+              <w:t>, DR-308 [</w:t>
+            </w:r>
+            <w:hyperlink r:id="rId166">
+              <w:r>
+                <w:rPr>
+                  <w:rStyle w:val="Hyperlink"/>
+                </w:rPr>
+                <w:t>Fill-In PDF</w:t>
+              </w:r>
+            </w:hyperlink>
+            <w:r>
               <w:t xml:space="preserve">] </w:t>
             </w:r>
             <w:r>
@@ -21250,7 +21426,7 @@
               <w:br/>
               <w:t xml:space="preserve">as a </w:t>
             </w:r>
-            <w:hyperlink r:id="rId166" w:tgtFrame="_blank">
+            <w:hyperlink r:id="rId167" w:tgtFrame="_blank">
               <w:r>
                 <w:rPr>
                   <w:rStyle w:val="Hyperlink"/>
@@ -21266,7 +21442,7 @@
               </w:rPr>
               <w:t xml:space="preserve"> </w:t>
             </w:r>
-            <w:hyperlink r:id="rId167">
+            <w:hyperlink r:id="rId168">
               <w:r>
                 <w:rPr>
                   <w:rStyle w:val="Hyperlink"/>
@@ -21290,7 +21466,7 @@
               <w:br/>
               <w:t xml:space="preserve">as a </w:t>
             </w:r>
-            <w:hyperlink r:id="rId168" w:tgtFrame="_blank">
+            <w:hyperlink r:id="rId169" w:tgtFrame="_blank">
               <w:r>
                 <w:rPr>
                   <w:rStyle w:val="Hyperlink"/>
@@ -21369,9 +21545,12 @@
             </w:r>
             <w:r>
               <w:br/>
+            </w:r>
+            <w:r>
+              <w:lastRenderedPageBreak/>
               <w:t xml:space="preserve">as a </w:t>
             </w:r>
-            <w:hyperlink r:id="rId169" w:tgtFrame="_blank">
+            <w:hyperlink r:id="rId170" w:tgtFrame="_blank">
               <w:r>
                 <w:rPr>
                   <w:rStyle w:val="Hyperlink"/>
@@ -21387,7 +21566,7 @@
               </w:rPr>
               <w:t xml:space="preserve"> </w:t>
             </w:r>
-            <w:hyperlink r:id="rId170">
+            <w:hyperlink r:id="rId171">
               <w:r>
                 <w:rPr>
                   <w:rStyle w:val="Hyperlink"/>
@@ -21417,7 +21596,7 @@
             <w:r>
               <w:t xml:space="preserve">as a </w:t>
             </w:r>
-            <w:hyperlink r:id="rId171" w:tgtFrame="_blank">
+            <w:hyperlink r:id="rId172" w:tgtFrame="_blank">
               <w:r>
                 <w:rPr>
                   <w:rStyle w:val="Hyperlink"/>
@@ -21517,11 +21696,7 @@
             </w:r>
             <w:proofErr w:type="spellEnd"/>
             <w:r>
-              <w:t xml:space="preserve"> }} follow all the steps to ask the judge to change the order, and the judge agrees and signs a new </w:t>
-            </w:r>
-            <w:r>
-              <w:lastRenderedPageBreak/>
-              <w:t>order.</w:t>
+              <w:t xml:space="preserve"> }} follow all the steps to ask the judge to change the order, and the judge agrees and signs a new order.</w:t>
             </w:r>
           </w:p>
         </w:tc>
@@ -21555,7 +21730,7 @@
               <w:lastRenderedPageBreak/>
               <w:t xml:space="preserve">Step </w:t>
             </w:r>
-            <w:bookmarkStart w:id="14" w:name="FileAgreement"/>
+            <w:bookmarkStart w:id="15" w:name="FileAgreement"/>
             <w:r>
               <w:rPr>
                 <w:shd w:val="clear" w:color="auto" w:fill="FFFFFF"/>
@@ -21586,7 +21761,7 @@
               </w:rPr>
               <w:fldChar w:fldCharType="end"/>
             </w:r>
-            <w:bookmarkEnd w:id="14"/>
+            <w:bookmarkEnd w:id="15"/>
             <w:r>
               <w:rPr>
                 <w:shd w:val="clear" w:color="auto" w:fill="FFFFFF"/>
@@ -21943,6 +22118,7 @@
                 <w:color w:val="00B0F0"/>
                 <w:shd w:val="clear" w:color="auto" w:fill="FFFFFF"/>
               </w:rPr>
+              <w:lastRenderedPageBreak/>
               <w:t>respond_to_appeal</w:t>
             </w:r>
             <w:proofErr w:type="spellEnd"/>
@@ -21978,15 +22154,7 @@
                 <w:color w:val="00B0F0"/>
                 <w:shd w:val="clear" w:color="auto" w:fill="FFFFFF"/>
               </w:rPr>
-              <w:t xml:space="preserve">{% else </w:t>
-            </w:r>
-            <w:r>
-              <w:rPr>
-                <w:color w:val="00B0F0"/>
-                <w:shd w:val="clear" w:color="auto" w:fill="FFFFFF"/>
-              </w:rPr>
-              <w:lastRenderedPageBreak/>
-              <w:t>%}</w:t>
+              <w:t>{% else %}</w:t>
             </w:r>
             <w:r>
               <w:rPr>
@@ -22023,9 +22191,13 @@
             </w:pPr>
             <w:r>
               <w:lastRenderedPageBreak/>
-              <w:t xml:space="preserve">An appeal is the way to ask the Alaska Supreme Court to review the trial judge’s decision in your case. It is not a new trial or a chance to give a judge new evidence or information. In an appeal, you argue that the trial judge made a legal mistake. The civil appeals process is complicated, long and expensive. The process can take more than 2 years. </w:t>
-            </w:r>
-            <w:hyperlink r:id="rId172" w:anchor="1" w:history="1">
+              <w:t xml:space="preserve">An appeal is the way to ask the Alaska Supreme Court to review the trial judge’s decision in your case. It is not a new trial or a chance to </w:t>
+            </w:r>
+            <w:r>
+              <w:lastRenderedPageBreak/>
+              <w:t xml:space="preserve">give a judge new evidence or information. In an appeal, you argue that the trial judge made a legal mistake. The civil appeals process is complicated, long and expensive. The process can take more than 2 years. </w:t>
+            </w:r>
+            <w:hyperlink r:id="rId173" w:anchor="1" w:history="1">
               <w:r>
                 <w:rPr>
                   <w:rStyle w:val="Hyperlink"/>
@@ -22144,10 +22316,9 @@
               <w:rPr>
                 <w:color w:val="000000"/>
               </w:rPr>
-              <w:lastRenderedPageBreak/>
               <w:t xml:space="preserve">The Alaska Court System </w:t>
             </w:r>
-            <w:hyperlink r:id="rId173">
+            <w:hyperlink r:id="rId174">
               <w:r>
                 <w:rPr>
                   <w:rStyle w:val="Hyperlink"/>
@@ -22164,7 +22335,7 @@
             <w:r>
               <w:t xml:space="preserve">review a </w:t>
             </w:r>
-            <w:hyperlink r:id="rId174">
+            <w:hyperlink r:id="rId175">
               <w:r>
                 <w:rPr>
                   <w:rStyle w:val="Hyperlink"/>
@@ -22344,7 +22515,7 @@
             <w:pPr>
               <w:pStyle w:val="Body"/>
             </w:pPr>
-            <w:hyperlink r:id="rId175">
+            <w:hyperlink r:id="rId176">
               <w:r>
                 <w:rPr>
                   <w:rStyle w:val="Hyperlink"/>
@@ -22370,7 +22541,7 @@
             <w:pPr>
               <w:pStyle w:val="Body"/>
             </w:pPr>
-            <w:hyperlink r:id="rId176">
+            <w:hyperlink r:id="rId177">
               <w:r>
                 <w:rPr>
                   <w:rStyle w:val="Hyperlink"/>
@@ -22405,7 +22576,7 @@
             <w:pPr>
               <w:pStyle w:val="Body"/>
             </w:pPr>
-            <w:hyperlink r:id="rId177">
+            <w:hyperlink r:id="rId178">
               <w:r>
                 <w:rPr>
                   <w:rStyle w:val="Hyperlink"/>
@@ -22453,9 +22624,10 @@
               <w:pStyle w:val="Body"/>
             </w:pPr>
             <w:r>
+              <w:lastRenderedPageBreak/>
               <w:t xml:space="preserve">You can review a </w:t>
             </w:r>
-            <w:hyperlink r:id="rId178">
+            <w:hyperlink r:id="rId179">
               <w:r>
                 <w:rPr>
                   <w:rStyle w:val="Hyperlink"/>
@@ -22603,14 +22775,7 @@
               <w:rPr>
                 <w:shd w:val="clear" w:color="auto" w:fill="FFFFFF"/>
               </w:rPr>
-              <w:t xml:space="preserve"> </w:t>
-            </w:r>
-            <w:r>
-              <w:rPr>
-                <w:shd w:val="clear" w:color="auto" w:fill="FFFFFF"/>
-              </w:rPr>
-              <w:lastRenderedPageBreak/>
-              <w:t>}}</w:t>
+              <w:t xml:space="preserve"> }}</w:t>
             </w:r>
             <w:r>
               <w:t>’s opening brief (written argument why the trial court decision should be changed); and</w:t>
@@ -22634,7 +22799,7 @@
             <w:r>
               <w:t xml:space="preserve"> preparing for oral argument where both sides appear in the </w:t>
             </w:r>
-            <w:hyperlink r:id="rId179" w:anchor="supremecourt" w:tgtFrame="_blank">
+            <w:hyperlink r:id="rId180" w:anchor="supremecourt" w:tgtFrame="_blank">
               <w:r>
                 <w:rPr>
                   <w:rStyle w:val="Hyperlink"/>
@@ -22645,7 +22810,7 @@
             <w:r>
               <w:t xml:space="preserve"> and each side argues their case and the </w:t>
             </w:r>
-            <w:hyperlink r:id="rId180" w:anchor="justice" w:tgtFrame="_blank">
+            <w:hyperlink r:id="rId181" w:anchor="justice" w:tgtFrame="_blank">
               <w:r>
                 <w:rPr>
                   <w:rStyle w:val="Hyperlink"/>
@@ -22667,7 +22832,7 @@
             <w:r>
               <w:t xml:space="preserve">This Alaska Court System Appeals </w:t>
             </w:r>
-            <w:hyperlink r:id="rId181">
+            <w:hyperlink r:id="rId182">
               <w:r>
                 <w:rPr>
                   <w:rStyle w:val="Hyperlink"/>
@@ -22695,7 +22860,7 @@
                 <w:b/>
               </w:rPr>
             </w:pPr>
-            <w:hyperlink r:id="rId182">
+            <w:hyperlink r:id="rId183">
               <w:r>
                 <w:rPr>
                   <w:rStyle w:val="Hyperlink"/>
@@ -22733,7 +22898,7 @@
             <w:pPr>
               <w:pStyle w:val="Body"/>
             </w:pPr>
-            <w:hyperlink r:id="rId183" w:anchor="supremecourt" w:history="1">
+            <w:hyperlink r:id="rId184" w:anchor="supremecourt" w:history="1">
               <w:r>
                 <w:rPr>
                   <w:rStyle w:val="Hyperlink"/>
@@ -22764,7 +22929,7 @@
             <w:pPr>
               <w:pStyle w:val="Body"/>
             </w:pPr>
-            <w:hyperlink r:id="rId184" w:anchor="justice" w:history="1">
+            <w:hyperlink r:id="rId185" w:anchor="justice" w:history="1">
               <w:r>
                 <w:rPr>
                   <w:rStyle w:val="Hyperlink"/>
@@ -22795,7 +22960,7 @@
             <w:pPr>
               <w:pStyle w:val="Body"/>
             </w:pPr>
-            <w:hyperlink r:id="rId185">
+            <w:hyperlink r:id="rId186">
               <w:r>
                 <w:rPr>
                   <w:rStyle w:val="Hyperlink"/>
@@ -22958,6 +23123,7 @@
                 <w:rFonts w:eastAsia="Calibri"/>
                 <w:shd w:val="clear" w:color="auto" w:fill="FFFFFF"/>
               </w:rPr>
+              <w:lastRenderedPageBreak/>
               <w:t>respond_to_appeal</w:t>
             </w:r>
             <w:proofErr w:type="spellEnd"/>
@@ -22997,6 +23163,7 @@
               <w:rPr>
                 <w:rFonts w:eastAsia="Calibri"/>
               </w:rPr>
+              <w:lastRenderedPageBreak/>
               <w:t>appeal_contact_parent_step</w:t>
             </w:r>
             <w:proofErr w:type="spellEnd"/>
@@ -23018,7 +23185,14 @@
               <w:rPr>
                 <w:rFonts w:eastAsia="Calibri"/>
               </w:rPr>
-              <w:t xml:space="preserve"> in aka2j_motion_response_templates.yml</w:t>
+              <w:t xml:space="preserve"> in </w:t>
+            </w:r>
+            <w:r>
+              <w:rPr>
+                <w:rFonts w:eastAsia="Calibri"/>
+              </w:rPr>
+              <w:lastRenderedPageBreak/>
+              <w:t>aka2j_motion_response_templates.yml</w:t>
             </w:r>
           </w:p>
         </w:tc>
@@ -23045,58 +23219,71 @@
                 <w:shd w:val="clear" w:color="auto" w:fill="FFFFFF"/>
               </w:rPr>
             </w:pPr>
+            <w:r>
+              <w:rPr>
+                <w:shd w:val="clear" w:color="auto" w:fill="FFFFFF"/>
+              </w:rPr>
+              <w:lastRenderedPageBreak/>
+              <w:t xml:space="preserve">Step </w:t>
+            </w:r>
+            <w:bookmarkStart w:id="16" w:name="AppealContactParent"/>
+            <w:r>
+              <w:rPr>
+                <w:shd w:val="clear" w:color="auto" w:fill="FFFFFF"/>
+              </w:rPr>
+              <w:fldChar w:fldCharType="begin"/>
+            </w:r>
+            <w:r>
+              <w:rPr>
+                <w:shd w:val="clear" w:color="auto" w:fill="FFFFFF"/>
+              </w:rPr>
+              <w:instrText xml:space="preserve"> SEQ stepList \* ARABIC </w:instrText>
+            </w:r>
+            <w:r>
+              <w:rPr>
+                <w:shd w:val="clear" w:color="auto" w:fill="FFFFFF"/>
+              </w:rPr>
+              <w:fldChar w:fldCharType="separate"/>
+            </w:r>
+            <w:r>
+              <w:rPr>
+                <w:shd w:val="clear" w:color="auto" w:fill="FFFFFF"/>
+              </w:rPr>
+              <w:t>31</w:t>
+            </w:r>
+            <w:r>
+              <w:rPr>
+                <w:shd w:val="clear" w:color="auto" w:fill="FFFFFF"/>
+              </w:rPr>
+              <w:fldChar w:fldCharType="end"/>
+            </w:r>
+            <w:bookmarkEnd w:id="16"/>
+            <w:r>
+              <w:rPr>
+                <w:shd w:val="clear" w:color="auto" w:fill="FFFFFF"/>
+              </w:rPr>
+              <w:t>: Contact {</w:t>
+            </w:r>
             <w:proofErr w:type="gramStart"/>
             <w:r>
               <w:rPr>
                 <w:shd w:val="clear" w:color="auto" w:fill="FFFFFF"/>
               </w:rPr>
-              <w:t xml:space="preserve">Step </w:t>
-            </w:r>
-            <w:bookmarkStart w:id="15" w:name="AppealContactParent"/>
+              <w:t xml:space="preserve">{ </w:t>
+            </w:r>
+            <w:proofErr w:type="spellStart"/>
+            <w:r>
+              <w:rPr>
+                <w:shd w:val="clear" w:color="auto" w:fill="FFFFFF"/>
+              </w:rPr>
+              <w:t>other</w:t>
+            </w:r>
             <w:proofErr w:type="gramEnd"/>
             <w:r>
               <w:rPr>
                 <w:shd w:val="clear" w:color="auto" w:fill="FFFFFF"/>
               </w:rPr>
-              <w:fldChar w:fldCharType="begin"/>
-            </w:r>
-            <w:r>
-              <w:rPr>
-                <w:shd w:val="clear" w:color="auto" w:fill="FFFFFF"/>
-              </w:rPr>
-              <w:instrText xml:space="preserve"> SEQ stepList \* ARABIC </w:instrText>
-            </w:r>
-            <w:r>
-              <w:rPr>
-                <w:shd w:val="clear" w:color="auto" w:fill="FFFFFF"/>
-              </w:rPr>
-              <w:fldChar w:fldCharType="separate"/>
-            </w:r>
-            <w:r>
-              <w:rPr>
-                <w:shd w:val="clear" w:color="auto" w:fill="FFFFFF"/>
-              </w:rPr>
-              <w:t>31</w:t>
-            </w:r>
-            <w:r>
-              <w:rPr>
-                <w:shd w:val="clear" w:color="auto" w:fill="FFFFFF"/>
-              </w:rPr>
-              <w:fldChar w:fldCharType="end"/>
-            </w:r>
-            <w:bookmarkEnd w:id="15"/>
-            <w:r>
-              <w:rPr>
-                <w:shd w:val="clear" w:color="auto" w:fill="FFFFFF"/>
-              </w:rPr>
-              <w:t xml:space="preserve">: Contact {{ </w:t>
-            </w:r>
-            <w:proofErr w:type="spellStart"/>
-            <w:r>
-              <w:rPr>
-                <w:shd w:val="clear" w:color="auto" w:fill="FFFFFF"/>
-              </w:rPr>
-              <w:t>other_party_in_case</w:t>
+              <w:t>_party_in_case</w:t>
             </w:r>
             <w:proofErr w:type="spellEnd"/>
             <w:r>
@@ -23201,7 +23388,7 @@
             <w:r>
               <w:t xml:space="preserve"> </w:t>
             </w:r>
-            <w:hyperlink r:id="rId186" w:tgtFrame="_blank">
+            <w:hyperlink r:id="rId187" w:tgtFrame="_blank">
               <w:r>
                 <w:rPr>
                   <w:rStyle w:val="Hyperlink"/>
@@ -23223,11 +23410,7 @@
             </w:r>
             <w:r>
               <w:br/>
-              <w:t xml:space="preserve">Name it “Motion to Dismiss because of Settlement </w:t>
-            </w:r>
-            <w:r>
-              <w:lastRenderedPageBreak/>
-              <w:t xml:space="preserve">Agreement” </w:t>
+              <w:t xml:space="preserve">Name it “Motion to Dismiss because of Settlement Agreement” </w:t>
             </w:r>
           </w:p>
           <w:p>
@@ -23249,7 +23432,7 @@
             <w:r>
               <w:t xml:space="preserve"> </w:t>
             </w:r>
-            <w:hyperlink r:id="rId187" w:tgtFrame="_blank">
+            <w:hyperlink r:id="rId188" w:tgtFrame="_blank">
               <w:r>
                 <w:rPr>
                   <w:rStyle w:val="Hyperlink"/>
@@ -23289,7 +23472,7 @@
             <w:r>
               <w:t xml:space="preserve"> </w:t>
             </w:r>
-            <w:hyperlink r:id="rId188" w:tgtFrame="_blank">
+            <w:hyperlink r:id="rId189" w:tgtFrame="_blank">
               <w:r>
                 <w:rPr>
                   <w:rStyle w:val="Hyperlink"/>
@@ -23318,34 +23501,27 @@
               </w:rPr>
               <w:t>response</w:t>
             </w:r>
+            <w:r>
+              <w:t xml:space="preserve">, </w:t>
+            </w:r>
+            <w:hyperlink r:id="rId190" w:tgtFrame="_blank">
+              <w:r>
+                <w:rPr>
+                  <w:rStyle w:val="Hyperlink"/>
+                </w:rPr>
+                <w:t>SHS-AP 440</w:t>
+              </w:r>
+            </w:hyperlink>
+            <w:r>
+              <w:t xml:space="preserve">, telling the court you </w:t>
+            </w:r>
             <w:proofErr w:type="gramStart"/>
             <w:r>
-              <w:t xml:space="preserve">, </w:t>
+              <w:t>agree</w:t>
             </w:r>
             <w:proofErr w:type="gramEnd"/>
             <w:r>
-              <w:fldChar w:fldCharType="begin"/>
-            </w:r>
-            <w:r>
-              <w:instrText xml:space="preserve"> HYPERLINK "http://www.courts.alaska.gov/shc/appeals/docs/SHS_AP_440.doc" \t "_blank" \h </w:instrText>
-            </w:r>
-            <w:r>
-              <w:fldChar w:fldCharType="separate"/>
-            </w:r>
-            <w:r>
-              <w:rPr>
-                <w:rStyle w:val="Hyperlink"/>
-              </w:rPr>
-              <w:t>SHS-AP 440</w:t>
-            </w:r>
-            <w:r>
-              <w:rPr>
-                <w:rStyle w:val="Hyperlink"/>
-              </w:rPr>
-              <w:fldChar w:fldCharType="end"/>
-            </w:r>
-            <w:r>
-              <w:t>, telling the court you agree.</w:t>
+              <w:t>.</w:t>
             </w:r>
             <w:r>
               <w:br/>
@@ -23401,7 +23577,7 @@
               <w:br/>
               <w:t xml:space="preserve">as a </w:t>
             </w:r>
-            <w:hyperlink r:id="rId189" w:tgtFrame="_blank">
+            <w:hyperlink r:id="rId191" w:tgtFrame="_blank">
               <w:r>
                 <w:rPr>
                   <w:rStyle w:val="Hyperlink"/>
@@ -23417,7 +23593,7 @@
               </w:rPr>
               <w:t xml:space="preserve"> </w:t>
             </w:r>
-            <w:hyperlink r:id="rId190">
+            <w:hyperlink r:id="rId192">
               <w:r>
                 <w:rPr>
                   <w:rStyle w:val="Hyperlink"/>
@@ -23447,7 +23623,7 @@
             <w:r>
               <w:t xml:space="preserve">as a </w:t>
             </w:r>
-            <w:hyperlink r:id="rId191" w:tgtFrame="_blank">
+            <w:hyperlink r:id="rId193" w:tgtFrame="_blank">
               <w:r>
                 <w:rPr>
                   <w:rStyle w:val="Hyperlink"/>
@@ -23502,7 +23678,7 @@
               <w:br/>
               <w:t xml:space="preserve">as a </w:t>
             </w:r>
-            <w:hyperlink r:id="rId192" w:tgtFrame="_blank">
+            <w:hyperlink r:id="rId194" w:tgtFrame="_blank">
               <w:r>
                 <w:rPr>
                   <w:rStyle w:val="Hyperlink"/>
@@ -23518,7 +23694,7 @@
               </w:rPr>
               <w:t xml:space="preserve"> </w:t>
             </w:r>
-            <w:hyperlink r:id="rId193">
+            <w:hyperlink r:id="rId195">
               <w:r>
                 <w:rPr>
                   <w:rStyle w:val="Hyperlink"/>
@@ -23548,7 +23724,7 @@
             <w:r>
               <w:t xml:space="preserve">as a </w:t>
             </w:r>
-            <w:hyperlink r:id="rId194" w:tgtFrame="_blank">
+            <w:hyperlink r:id="rId196" w:tgtFrame="_blank">
               <w:r>
                 <w:rPr>
                   <w:rStyle w:val="Hyperlink"/>
@@ -23607,7 +23783,7 @@
               <w:lastRenderedPageBreak/>
               <w:t xml:space="preserve">Step </w:t>
             </w:r>
-            <w:bookmarkStart w:id="16" w:name="TellSupremeCourt"/>
+            <w:bookmarkStart w:id="17" w:name="TellSupremeCourt"/>
             <w:r>
               <w:rPr>
                 <w:shd w:val="clear" w:color="auto" w:fill="FFFFFF"/>
@@ -23638,7 +23814,7 @@
               </w:rPr>
               <w:fldChar w:fldCharType="end"/>
             </w:r>
-            <w:bookmarkEnd w:id="16"/>
+            <w:bookmarkEnd w:id="17"/>
             <w:r>
               <w:rPr>
                 <w:shd w:val="clear" w:color="auto" w:fill="FFFFFF"/>
@@ -23691,7 +23867,7 @@
               </w:rPr>
               <w:t xml:space="preserve">, </w:t>
             </w:r>
-            <w:hyperlink r:id="rId195" w:tgtFrame="_blank">
+            <w:hyperlink r:id="rId197" w:tgtFrame="_blank">
               <w:r>
                 <w:rPr>
                   <w:rStyle w:val="Hyperlink"/>
@@ -23882,7 +24058,7 @@
               </w:rPr>
               <w:t xml:space="preserve">, </w:t>
             </w:r>
-            <w:hyperlink r:id="rId196" w:tgtFrame="_blank">
+            <w:hyperlink r:id="rId198" w:tgtFrame="_blank">
               <w:r>
                 <w:rPr>
                   <w:rStyle w:val="Hyperlink"/>
@@ -23892,9 +24068,6 @@
             </w:hyperlink>
             <w:r>
               <w:br/>
-            </w:r>
-            <w:r>
-              <w:lastRenderedPageBreak/>
               <w:t>courts.alaska.gov/</w:t>
             </w:r>
             <w:proofErr w:type="spellStart"/>
@@ -23936,7 +24109,6 @@
                 <w:rFonts w:eastAsia="Calibri"/>
                 <w:shd w:val="clear" w:color="auto" w:fill="FFFFFF"/>
               </w:rPr>
-              <w:lastRenderedPageBreak/>
               <w:t>{%</w:t>
             </w:r>
             <w:proofErr w:type="spellStart"/>
@@ -24016,7 +24188,7 @@
             <w:r>
               <w:t xml:space="preserve">Step </w:t>
             </w:r>
-            <w:bookmarkStart w:id="17" w:name="LastStep"/>
+            <w:bookmarkStart w:id="18" w:name="LastStep"/>
             <w:r>
               <w:rPr>
                 <w:rStyle w:val="NumChar"/>
@@ -24047,7 +24219,7 @@
               </w:rPr>
               <w:fldChar w:fldCharType="end"/>
             </w:r>
-            <w:bookmarkEnd w:id="17"/>
+            <w:bookmarkEnd w:id="18"/>
             <w:r>
               <w:t>: Get more information or help</w:t>
             </w:r>
@@ -24074,7 +24246,107 @@
             <w:r>
               <w:t xml:space="preserve">For help with forms or understanding the process, call the </w:t>
             </w:r>
-            <w:hyperlink r:id="rId197">
+            <w:hyperlink r:id="rId199">
+              <w:r>
+                <w:rPr>
+                  <w:rStyle w:val="Hyperlink"/>
+                  <w:bCs/>
+                </w:rPr>
+                <w:t xml:space="preserve">Family Law Self-Help </w:t>
+              </w:r>
+              <w:proofErr w:type="gramStart"/>
+              <w:r>
+                <w:rPr>
+                  <w:rStyle w:val="Hyperlink"/>
+                  <w:bCs/>
+                </w:rPr>
+                <w:t>Center</w:t>
+              </w:r>
+              <w:proofErr w:type="gramEnd"/>
+            </w:hyperlink>
+            <w:r>
+              <w:br/>
+              <w:t>(907) 264-0851 or</w:t>
+            </w:r>
+            <w:r>
+              <w:br/>
+              <w:t>(866) 279-0851 from an Alaska-based phone outside of Anchorage.</w:t>
+            </w:r>
+          </w:p>
+          <w:p>
+            <w:pPr>
+              <w:pStyle w:val="Body"/>
+            </w:pPr>
+            <w:r>
+              <w:t xml:space="preserve">Many lawyers offer free or flat fee consultations without having to hire them for the whole case. </w:t>
+            </w:r>
+            <w:hyperlink r:id="rId200">
+              <w:r>
+                <w:rPr>
+                  <w:rStyle w:val="Hyperlink"/>
+                  <w:bCs/>
+                </w:rPr>
+                <w:t>Find a Lawyer</w:t>
+              </w:r>
+            </w:hyperlink>
+            <w:r>
+              <w:t>.</w:t>
+            </w:r>
+          </w:p>
+          <w:p>
+            <w:pPr>
+              <w:pStyle w:val="Body"/>
+            </w:pPr>
+            <w:r>
+              <w:t xml:space="preserve">Depending on your income, you may qualify for </w:t>
+            </w:r>
+            <w:hyperlink r:id="rId201">
+              <w:r>
+                <w:rPr>
+                  <w:rStyle w:val="Hyperlink"/>
+                  <w:bCs/>
+                </w:rPr>
+                <w:t>Alaska Free Legal Answers</w:t>
+              </w:r>
+            </w:hyperlink>
+            <w:r>
+              <w:t>.</w:t>
+            </w:r>
+          </w:p>
+          <w:p>
+            <w:pPr>
+              <w:pStyle w:val="Body"/>
+            </w:pPr>
+            <w:r>
+              <w:t xml:space="preserve">Depending on your income and circumstances, you may qualify for a free lawyer from </w:t>
+            </w:r>
+            <w:hyperlink r:id="rId202">
+              <w:r>
+                <w:rPr>
+                  <w:rStyle w:val="Hyperlink"/>
+                  <w:bCs/>
+                </w:rPr>
+                <w:t>Alaska Legal Services</w:t>
+              </w:r>
+            </w:hyperlink>
+            <w:r>
+              <w:t>.</w:t>
+            </w:r>
+          </w:p>
+          <w:p>
+            <w:pPr>
+              <w:pStyle w:val="Heading3"/>
+              <w:outlineLvl w:val="2"/>
+            </w:pPr>
+            <w:r>
+              <w:t>Links in this step</w:t>
+            </w:r>
+          </w:p>
+          <w:p>
+            <w:pPr>
+              <w:pStyle w:val="Body"/>
+            </w:pPr>
+            <w:hyperlink r:id="rId203">
               <w:r>
                 <w:rPr>
                   <w:rStyle w:val="Hyperlink"/>
@@ -24085,26 +24357,22 @@
             </w:hyperlink>
             <w:r>
               <w:br/>
-              <w:t xml:space="preserve">(907) 264-0851 </w:t>
-            </w:r>
-            <w:proofErr w:type="gramStart"/>
-            <w:r>
-              <w:t>or</w:t>
-            </w:r>
-            <w:proofErr w:type="gramEnd"/>
-            <w:r>
-              <w:br/>
-              <w:t>(866) 279-0851 from an Alaska-based phone outside of Anchorage.</w:t>
+              <w:t>courts.alaska.gov/</w:t>
+            </w:r>
+            <w:proofErr w:type="spellStart"/>
+            <w:r>
+              <w:t>shc</w:t>
+            </w:r>
+            <w:proofErr w:type="spellEnd"/>
+            <w:r>
+              <w:t>/family/selfhelp.htm</w:t>
             </w:r>
           </w:p>
           <w:p>
             <w:pPr>
               <w:pStyle w:val="Body"/>
             </w:pPr>
-            <w:r>
-              <w:t xml:space="preserve">Many lawyers offer free or flat fee consultations without having to hire them for the whole case. </w:t>
-            </w:r>
-            <w:hyperlink r:id="rId198">
+            <w:hyperlink r:id="rId204">
               <w:r>
                 <w:rPr>
                   <w:rStyle w:val="Hyperlink"/>
@@ -24114,17 +24382,23 @@
               </w:r>
             </w:hyperlink>
             <w:r>
-              <w:t>.</w:t>
+              <w:br/>
+              <w:t>courts.alaska.gov/</w:t>
+            </w:r>
+            <w:proofErr w:type="spellStart"/>
+            <w:r>
+              <w:t>shc</w:t>
+            </w:r>
+            <w:proofErr w:type="spellEnd"/>
+            <w:r>
+              <w:t>/shclawyer.htm</w:t>
             </w:r>
           </w:p>
           <w:p>
             <w:pPr>
               <w:pStyle w:val="Body"/>
             </w:pPr>
-            <w:r>
-              <w:t xml:space="preserve">Depending on your income, you may qualify for </w:t>
-            </w:r>
-            <w:hyperlink r:id="rId199">
+            <w:hyperlink r:id="rId205">
               <w:r>
                 <w:rPr>
                   <w:rStyle w:val="Hyperlink"/>
@@ -24134,105 +24408,10 @@
               </w:r>
             </w:hyperlink>
             <w:r>
-              <w:t>.</w:t>
-            </w:r>
-          </w:p>
-          <w:p>
-            <w:pPr>
-              <w:pStyle w:val="Body"/>
-            </w:pPr>
-            <w:r>
-              <w:t xml:space="preserve">Depending on your income and circumstances, you may qualify for a free lawyer from </w:t>
-            </w:r>
-            <w:hyperlink r:id="rId200">
-              <w:r>
-                <w:rPr>
-                  <w:rStyle w:val="Hyperlink"/>
-                  <w:bCs/>
-                </w:rPr>
-                <w:t>Alaska Legal Services</w:t>
-              </w:r>
-            </w:hyperlink>
-            <w:r>
-              <w:t>.</w:t>
-            </w:r>
-          </w:p>
-          <w:p>
-            <w:pPr>
-              <w:pStyle w:val="Heading3"/>
-              <w:outlineLvl w:val="2"/>
-            </w:pPr>
-            <w:r>
-              <w:t>Links in this step</w:t>
-            </w:r>
-          </w:p>
-          <w:p>
-            <w:pPr>
-              <w:pStyle w:val="Body"/>
-            </w:pPr>
-            <w:hyperlink r:id="rId201">
-              <w:r>
-                <w:rPr>
-                  <w:rStyle w:val="Hyperlink"/>
-                  <w:bCs/>
-                </w:rPr>
-                <w:t>Family Law Self-Help Center</w:t>
-              </w:r>
-            </w:hyperlink>
-            <w:r>
               <w:br/>
-              <w:t>courts.alaska.gov/</w:t>
-            </w:r>
-            <w:proofErr w:type="spellStart"/>
-            <w:r>
-              <w:t>shc</w:t>
-            </w:r>
-            <w:proofErr w:type="spellEnd"/>
-            <w:r>
-              <w:t>/family/selfhelp.htm</w:t>
-            </w:r>
-          </w:p>
-          <w:p>
-            <w:pPr>
-              <w:pStyle w:val="Body"/>
-            </w:pPr>
-            <w:hyperlink r:id="rId202">
-              <w:r>
-                <w:rPr>
-                  <w:rStyle w:val="Hyperlink"/>
-                  <w:bCs/>
-                </w:rPr>
-                <w:t>Find a Lawyer</w:t>
-              </w:r>
-            </w:hyperlink>
-            <w:r>
-              <w:br/>
-              <w:t>courts.alaska.gov/</w:t>
-            </w:r>
-            <w:proofErr w:type="spellStart"/>
-            <w:r>
-              <w:t>shc</w:t>
-            </w:r>
-            <w:proofErr w:type="spellEnd"/>
-            <w:r>
-              <w:t>/shclawyer.htm</w:t>
-            </w:r>
-          </w:p>
-          <w:p>
-            <w:pPr>
-              <w:pStyle w:val="Body"/>
-            </w:pPr>
-            <w:hyperlink r:id="rId203">
-              <w:r>
-                <w:rPr>
-                  <w:rStyle w:val="Hyperlink"/>
-                  <w:bCs/>
-                </w:rPr>
-                <w:t>Alaska Free Legal Answers</w:t>
-              </w:r>
-            </w:hyperlink>
-            <w:r>
-              <w:br/>
+            </w:r>
+            <w:r>
+              <w:lastRenderedPageBreak/>
               <w:t>alaska.freelegalanswers.org/</w:t>
             </w:r>
           </w:p>
@@ -24245,7 +24424,7 @@
                 <w:rFonts w:eastAsia="Calibri"/>
               </w:rPr>
             </w:pPr>
-            <w:hyperlink r:id="rId204">
+            <w:hyperlink r:id="rId206">
               <w:r>
                 <w:rPr>
                   <w:rStyle w:val="Hyperlink"/>
@@ -24271,16 +24450,17 @@
         <w:spacing w:beforeAutospacing="0" w:afterAutospacing="0"/>
       </w:pPr>
       <w:r>
+        <w:lastRenderedPageBreak/>
         <w:br w:type="textWrapping" w:clear="all"/>
       </w:r>
     </w:p>
     <w:sectPr>
-      <w:headerReference w:type="even" r:id="rId205"/>
-      <w:headerReference w:type="default" r:id="rId206"/>
-      <w:footerReference w:type="even" r:id="rId207"/>
-      <w:footerReference w:type="default" r:id="rId208"/>
-      <w:headerReference w:type="first" r:id="rId209"/>
-      <w:footerReference w:type="first" r:id="rId210"/>
+      <w:headerReference w:type="even" r:id="rId207"/>
+      <w:headerReference w:type="default" r:id="rId208"/>
+      <w:footerReference w:type="even" r:id="rId209"/>
+      <w:footerReference w:type="default" r:id="rId210"/>
+      <w:headerReference w:type="first" r:id="rId211"/>
+      <w:footerReference w:type="first" r:id="rId212"/>
       <w:pgSz w:w="12240" w:h="15840"/>
       <w:pgMar w:top="777" w:right="1440" w:bottom="777" w:left="1440" w:header="720" w:footer="720" w:gutter="0"/>
       <w:cols w:space="720"/>
@@ -24342,7 +24522,7 @@
       <w:rPr>
         <w:noProof/>
       </w:rPr>
-      <w:t>24</w:t>
+      <w:t>23</w:t>
     </w:r>
     <w:r>
       <w:fldChar w:fldCharType="end"/>
@@ -24350,14 +24530,27 @@
     <w:r>
       <w:t xml:space="preserve"> of </w:t>
     </w:r>
-    <w:fldSimple w:instr=" NUMPAGES \* ARABIC ">
-      <w:r>
-        <w:rPr>
-          <w:noProof/>
-        </w:rPr>
-        <w:t>49</w:t>
-      </w:r>
-    </w:fldSimple>
+    <w:r>
+      <w:fldChar w:fldCharType="begin"/>
+    </w:r>
+    <w:r>
+      <w:instrText xml:space="preserve"> NUMPAGES \* ARABIC </w:instrText>
+    </w:r>
+    <w:r>
+      <w:fldChar w:fldCharType="separate"/>
+    </w:r>
+    <w:r>
+      <w:rPr>
+        <w:noProof/>
+      </w:rPr>
+      <w:t>50</w:t>
+    </w:r>
+    <w:r>
+      <w:rPr>
+        <w:noProof/>
+      </w:rPr>
+      <w:fldChar w:fldCharType="end"/>
+    </w:r>
     <w:r>
       <w:t xml:space="preserve"> pages</w:t>
     </w:r>
@@ -24412,11 +24605,21 @@
     <w:r>
       <w:t xml:space="preserve"> of </w:t>
     </w:r>
-    <w:fldSimple w:instr=" NUMPAGES \* ARABIC ">
-      <w:r>
-        <w:t>47</w:t>
-      </w:r>
-    </w:fldSimple>
+    <w:r>
+      <w:fldChar w:fldCharType="begin"/>
+    </w:r>
+    <w:r>
+      <w:instrText xml:space="preserve"> NUMPAGES \* ARABIC </w:instrText>
+    </w:r>
+    <w:r>
+      <w:fldChar w:fldCharType="separate"/>
+    </w:r>
+    <w:r>
+      <w:t>47</w:t>
+    </w:r>
+    <w:r>
+      <w:fldChar w:fldCharType="end"/>
+    </w:r>
     <w:r>
       <w:t xml:space="preserve"> pages</w:t>
     </w:r>
@@ -24470,8 +24673,6 @@
       <w:pStyle w:val="Header"/>
       <w:spacing w:after="280"/>
     </w:pPr>
-    <w:bookmarkStart w:id="18" w:name="_GoBack"/>
-    <w:bookmarkEnd w:id="18"/>
   </w:p>
 </w:hdr>
 </file>
@@ -24983,7 +25184,6 @@
     <w:lvl w:ilvl="0" w:tplc="AA10A274">
       <w:start w:val="1"/>
       <w:numFmt w:val="decimal"/>
-      <w:pStyle w:val="Footer"/>
       <w:lvlText w:val="%1."/>
       <w:lvlJc w:val="left"/>
       <w:pPr>
@@ -25862,7 +26062,6 @@
     <w:lvl w:ilvl="0" w:tplc="639014FE">
       <w:start w:val="1"/>
       <w:numFmt w:val="bullet"/>
-      <w:pStyle w:val="interviewbuttonChar"/>
       <w:lvlText w:val=""/>
       <w:lvlJc w:val="left"/>
       <w:pPr>
@@ -28439,6 +28638,9 @@
       <w:startOverride w:val="1"/>
     </w:lvlOverride>
   </w:num>
+  <w:num w:numId="216">
+    <w:abstractNumId w:val="20"/>
+  </w:num>
   <w:numIdMacAtCleanup w:val="206"/>
 </w:numbering>
 </file>
@@ -30856,7 +31058,7 @@
 </file>
 
 <file path=customXml/itemProps1.xml><?xml version="1.0" encoding="utf-8"?>
-<ds:datastoreItem xmlns:ds="http://schemas.openxmlformats.org/officeDocument/2006/customXml" ds:itemID="{27A66578-968C-413A-972D-4086B3B4C5DC}">
+<ds:datastoreItem xmlns:ds="http://schemas.openxmlformats.org/officeDocument/2006/customXml" ds:itemID="{045DF27E-78DD-47EE-9AE8-73AC9F028A99}">
   <ds:schemaRefs>
     <ds:schemaRef ds:uri="http://schemas.openxmlformats.org/officeDocument/2006/bibliography"/>
   </ds:schemaRefs>

--- a/docassemble/ChangingChildCustody/data/templates/changing_child_custody_action_plan.docx
+++ b/docassemble/ChangingChildCustody/data/templates/changing_child_custody_action_plan.docx
@@ -513,7 +513,7 @@
                     </wp:anchor>
                   </w:drawing>
                 </mc:Choice>
-                <mc:Fallback xmlns:cx="http://schemas.microsoft.com/office/drawing/2014/chartex" xmlns:cx1="http://schemas.microsoft.com/office/drawing/2015/9/8/chartex" xmlns:cx2="http://schemas.microsoft.com/office/drawing/2015/10/21/chartex" xmlns:cx3="http://schemas.microsoft.com/office/drawing/2016/5/9/chartex" xmlns:cx4="http://schemas.microsoft.com/office/drawing/2016/5/10/chartex" xmlns:cx5="http://schemas.microsoft.com/office/drawing/2016/5/11/chartex" xmlns:cx6="http://schemas.microsoft.com/office/drawing/2016/5/12/chartex" xmlns:cx7="http://schemas.microsoft.com/office/drawing/2016/5/13/chartex" xmlns:cx8="http://schemas.microsoft.com/office/drawing/2016/5/14/chartex" xmlns:aink="http://schemas.microsoft.com/office/drawing/2016/ink" xmlns:am3d="http://schemas.microsoft.com/office/drawing/2017/model3d" xmlns:w15="http://schemas.microsoft.com/office/word/2012/wordml" xmlns:w16cex="http://schemas.microsoft.com/office/word/2018/wordml/cex" xmlns:w16cid="http://schemas.microsoft.com/office/word/2016/wordml/cid" xmlns:w16="http://schemas.microsoft.com/office/word/2018/wordml" xmlns:w16sdtdh="http://schemas.microsoft.com/office/word/2020/wordml/sdtdatahash" xmlns:w16se="http://schemas.microsoft.com/office/word/2015/wordml/symex">
+                <mc:Fallback xmlns:w16se="http://schemas.microsoft.com/office/word/2015/wordml/symex" xmlns:w16sdtdh="http://schemas.microsoft.com/office/word/2020/wordml/sdtdatahash" xmlns:w16="http://schemas.microsoft.com/office/word/2018/wordml" xmlns:w16cid="http://schemas.microsoft.com/office/word/2016/wordml/cid" xmlns:w16cex="http://schemas.microsoft.com/office/word/2018/wordml/cex" xmlns:w15="http://schemas.microsoft.com/office/word/2012/wordml" xmlns:am3d="http://schemas.microsoft.com/office/drawing/2017/model3d" xmlns:aink="http://schemas.microsoft.com/office/drawing/2016/ink" xmlns:cx8="http://schemas.microsoft.com/office/drawing/2016/5/14/chartex" xmlns:cx7="http://schemas.microsoft.com/office/drawing/2016/5/13/chartex" xmlns:cx6="http://schemas.microsoft.com/office/drawing/2016/5/12/chartex" xmlns:cx5="http://schemas.microsoft.com/office/drawing/2016/5/11/chartex" xmlns:cx4="http://schemas.microsoft.com/office/drawing/2016/5/10/chartex" xmlns:cx3="http://schemas.microsoft.com/office/drawing/2016/5/9/chartex" xmlns:cx2="http://schemas.microsoft.com/office/drawing/2015/10/21/chartex" xmlns:cx1="http://schemas.microsoft.com/office/drawing/2015/9/8/chartex" xmlns:cx="http://schemas.microsoft.com/office/drawing/2014/chartex">
                   <w:pict>
                     <v:group id="shape_0" alt="Group 1" style="position:absolute;margin-left:0pt;margin-top:13.25pt;width:58.45pt;height:53.4pt" coordorigin="0,265" coordsize="1169,1068">
                       <v:group id="shape_0" alt="docshapegroup1" style="position:absolute;left:0;top:265;width:911;height:1068">
@@ -713,21 +713,11 @@
             <w:r>
               <w:t xml:space="preserve">Step </w:t>
             </w:r>
-            <w:r>
-              <w:fldChar w:fldCharType="begin"/>
-            </w:r>
-            <w:r>
-              <w:instrText xml:space="preserve"> SEQ stepList \* ARABIC </w:instrText>
-            </w:r>
-            <w:r>
-              <w:fldChar w:fldCharType="separate"/>
-            </w:r>
-            <w:r>
-              <w:t>1</w:t>
-            </w:r>
-            <w:r>
-              <w:fldChar w:fldCharType="end"/>
-            </w:r>
+            <w:fldSimple w:instr=" SEQ stepList \* ARABIC ">
+              <w:r>
+                <w:t>1</w:t>
+              </w:r>
+            </w:fldSimple>
             <w:r>
               <w:t>: Decide the steps you want to take</w:t>
             </w:r>
@@ -3041,7 +3031,7 @@
               <w:t xml:space="preserve">: </w:t>
             </w:r>
             <w:r>
-              <w:t>Make sure that the Alaska court has the authority to change the order</w:t>
+              <w:t>Make sure the Alaska court has the authority to change the order</w:t>
             </w:r>
           </w:p>
         </w:tc>
@@ -6817,21 +6807,11 @@
               <w:lastRenderedPageBreak/>
               <w:t xml:space="preserve">Step </w:t>
             </w:r>
-            <w:r>
-              <w:fldChar w:fldCharType="begin"/>
-            </w:r>
-            <w:r>
-              <w:instrText xml:space="preserve"> SEQ stepList \* ARABIC </w:instrText>
-            </w:r>
-            <w:r>
-              <w:fldChar w:fldCharType="separate"/>
-            </w:r>
-            <w:r>
-              <w:t>10</w:t>
-            </w:r>
-            <w:r>
-              <w:fldChar w:fldCharType="end"/>
-            </w:r>
+            <w:fldSimple w:instr=" SEQ stepList \* ARABIC ">
+              <w:r>
+                <w:t>10</w:t>
+              </w:r>
+            </w:fldSimple>
             <w:r>
               <w:t xml:space="preserve">: </w:t>
             </w:r>
@@ -7211,21 +7191,11 @@
               <w:lastRenderedPageBreak/>
               <w:t xml:space="preserve">Step </w:t>
             </w:r>
-            <w:r>
-              <w:fldChar w:fldCharType="begin"/>
-            </w:r>
-            <w:r>
-              <w:instrText xml:space="preserve"> SEQ stepList \* ARABIC </w:instrText>
-            </w:r>
-            <w:r>
-              <w:fldChar w:fldCharType="separate"/>
-            </w:r>
-            <w:r>
-              <w:t>11</w:t>
-            </w:r>
-            <w:r>
-              <w:fldChar w:fldCharType="end"/>
-            </w:r>
+            <w:fldSimple w:instr=" SEQ stepList \* ARABIC ">
+              <w:r>
+                <w:t>11</w:t>
+              </w:r>
+            </w:fldSimple>
             <w:r>
               <w:t>: Learn about Motions to Reconsider</w:t>
             </w:r>
@@ -10458,10 +10428,7 @@
               <w:t xml:space="preserve"> aside or undo the final decision in your case, and </w:t>
             </w:r>
             <w:r>
-              <w:t>let</w:t>
-            </w:r>
-            <w:r>
-              <w:t xml:space="preserve"> you and {{ </w:t>
+              <w:t xml:space="preserve">let you and {{ </w:t>
             </w:r>
             <w:proofErr w:type="spellStart"/>
             <w:r>
@@ -10474,13 +10441,8 @@
             <w:r>
               <w:t>}}</w:t>
             </w:r>
-            <w:bookmarkStart w:id="5" w:name="_GoBack"/>
-            <w:bookmarkEnd w:id="5"/>
-            <w:r>
-              <w:t xml:space="preserve"> present the issue again for a new decision</w:t>
-            </w:r>
-            <w:r>
-              <w:t xml:space="preserve"> (Civil Rule 60(b))</w:t>
+            <w:r>
+              <w:t xml:space="preserve"> present the issue again for a new decision (Civil Rule 60(b))</w:t>
             </w:r>
             <w:r>
               <w:t>.</w:t>
@@ -10668,7 +10630,7 @@
                 <w:b/>
               </w:rPr>
             </w:pPr>
-            <w:bookmarkStart w:id="6" w:name="_Hlk136614505"/>
+            <w:bookmarkStart w:id="5" w:name="_Hlk136614505"/>
             <w:r>
               <w:t>Act quickly!</w:t>
             </w:r>
@@ -10791,7 +10753,7 @@
               <w:t>The order has the wrong birthday for one of your children. Or</w:t>
             </w:r>
           </w:p>
-          <w:bookmarkEnd w:id="6"/>
+          <w:bookmarkEnd w:id="5"/>
           <w:p>
             <w:pPr>
               <w:pStyle w:val="Body"/>
@@ -11079,7 +11041,7 @@
               </w:rPr>
               <w:t>Newly discovered evidence which could not have been discovered by taking reasonable steps within the 10 days allowed to request a new trial.</w:t>
             </w:r>
-            <w:bookmarkStart w:id="7" w:name="_Hlk14093121"/>
+            <w:bookmarkStart w:id="6" w:name="_Hlk14093121"/>
           </w:p>
           <w:p>
             <w:pPr>
@@ -11136,7 +11098,7 @@
               </w:rPr>
               <w:t xml:space="preserve"> learn your spouse did not pay the taxes.</w:t>
             </w:r>
-            <w:bookmarkEnd w:id="7"/>
+            <w:bookmarkEnd w:id="6"/>
           </w:p>
           <w:p>
             <w:pPr>
@@ -13506,7 +13468,7 @@
               </w:rPr>
               <w:t xml:space="preserve">Step </w:t>
             </w:r>
-            <w:bookmarkStart w:id="8" w:name="RespondInWriting"/>
+            <w:bookmarkStart w:id="7" w:name="RespondInWriting"/>
             <w:r>
               <w:rPr>
                 <w:shd w:val="clear" w:color="auto" w:fill="FFFFFF"/>
@@ -13537,7 +13499,7 @@
               </w:rPr>
               <w:fldChar w:fldCharType="end"/>
             </w:r>
-            <w:bookmarkEnd w:id="8"/>
+            <w:bookmarkEnd w:id="7"/>
             <w:r>
               <w:rPr>
                 <w:shd w:val="clear" w:color="auto" w:fill="FFFFFF"/>
@@ -14680,7 +14642,7 @@
             <w:r>
               <w:t xml:space="preserve">Step </w:t>
             </w:r>
-            <w:bookmarkStart w:id="9" w:name="CertificateOfService"/>
+            <w:bookmarkStart w:id="8" w:name="CertificateOfService"/>
             <w:r>
               <w:fldChar w:fldCharType="begin"/>
             </w:r>
@@ -14696,7 +14658,7 @@
             <w:r>
               <w:fldChar w:fldCharType="end"/>
             </w:r>
-            <w:bookmarkEnd w:id="9"/>
+            <w:bookmarkEnd w:id="8"/>
             <w:r>
               <w:t xml:space="preserve">: {% if type_of_response == 'reconsider' %}If the judge asks you to respond to the Motion to Reconsider, fill out the </w:t>
             </w:r>
@@ -15431,7 +15393,7 @@
               <w:lastRenderedPageBreak/>
               <w:t xml:space="preserve">Step </w:t>
             </w:r>
-            <w:bookmarkStart w:id="10" w:name="FileStep"/>
+            <w:bookmarkStart w:id="9" w:name="FileStep"/>
             <w:r>
               <w:rPr>
                 <w:rStyle w:val="NumChar"/>
@@ -15462,7 +15424,7 @@
               </w:rPr>
               <w:fldChar w:fldCharType="end"/>
             </w:r>
-            <w:bookmarkEnd w:id="10"/>
+            <w:bookmarkEnd w:id="9"/>
             <w:r>
               <w:rPr>
                 <w:rStyle w:val="NumChar"/>
@@ -16802,7 +16764,7 @@
             <w:r>
               <w:t xml:space="preserve">Step </w:t>
             </w:r>
-            <w:bookmarkStart w:id="11" w:name="FileResponse"/>
+            <w:bookmarkStart w:id="10" w:name="FileResponse"/>
             <w:r>
               <w:fldChar w:fldCharType="begin"/>
             </w:r>
@@ -16818,7 +16780,7 @@
             <w:r>
               <w:fldChar w:fldCharType="end"/>
             </w:r>
-            <w:bookmarkEnd w:id="11"/>
+            <w:bookmarkEnd w:id="10"/>
             <w:r>
               <w:rPr>
                 <w:shd w:val="clear" w:color="auto" w:fill="FFFFFF"/>
@@ -17400,7 +17362,7 @@
             <w:r>
               <w:t xml:space="preserve">Step </w:t>
             </w:r>
-            <w:bookmarkStart w:id="12" w:name="Serve"/>
+            <w:bookmarkStart w:id="11" w:name="Serve"/>
             <w:r>
               <w:fldChar w:fldCharType="begin"/>
             </w:r>
@@ -17416,7 +17378,7 @@
             <w:r>
               <w:fldChar w:fldCharType="end"/>
             </w:r>
-            <w:bookmarkEnd w:id="12"/>
+            <w:bookmarkEnd w:id="11"/>
             <w:r>
               <w:t xml:space="preserve">: </w:t>
             </w:r>
@@ -18206,7 +18168,7 @@
               <w:spacing w:before="0"/>
               <w:ind w:left="403"/>
             </w:pPr>
-            <w:bookmarkStart w:id="13" w:name="_Hlk166060862"/>
+            <w:bookmarkStart w:id="12" w:name="_Hlk166060862"/>
             <w:r>
               <w:t>If the due date is a weekend or holiday, the {</w:t>
             </w:r>
@@ -18226,7 +18188,7 @@
             <w:r>
               <w:t xml:space="preserve"> }}‘s response is due the next day the court is open. For example, if it is due on a Saturday, and the court is open Monday, their response is due Monday.</w:t>
             </w:r>
-            <w:bookmarkEnd w:id="13"/>
+            <w:bookmarkEnd w:id="12"/>
           </w:p>
           <w:p>
             <w:pPr>
@@ -20461,7 +20423,7 @@
               </w:rPr>
               <w:t xml:space="preserve">Step </w:t>
             </w:r>
-            <w:bookmarkStart w:id="14" w:name="ContactOtherParty"/>
+            <w:bookmarkStart w:id="13" w:name="ContactOtherParty"/>
             <w:r>
               <w:rPr>
                 <w:shd w:val="clear" w:color="auto" w:fill="FFFFFF"/>
@@ -20492,7 +20454,7 @@
               </w:rPr>
               <w:fldChar w:fldCharType="end"/>
             </w:r>
-            <w:bookmarkEnd w:id="14"/>
+            <w:bookmarkEnd w:id="13"/>
             <w:r>
               <w:rPr>
                 <w:shd w:val="clear" w:color="auto" w:fill="FFFFFF"/>
@@ -21730,7 +21692,7 @@
               <w:lastRenderedPageBreak/>
               <w:t xml:space="preserve">Step </w:t>
             </w:r>
-            <w:bookmarkStart w:id="15" w:name="FileAgreement"/>
+            <w:bookmarkStart w:id="14" w:name="FileAgreement"/>
             <w:r>
               <w:rPr>
                 <w:shd w:val="clear" w:color="auto" w:fill="FFFFFF"/>
@@ -21761,7 +21723,7 @@
               </w:rPr>
               <w:fldChar w:fldCharType="end"/>
             </w:r>
-            <w:bookmarkEnd w:id="15"/>
+            <w:bookmarkEnd w:id="14"/>
             <w:r>
               <w:rPr>
                 <w:shd w:val="clear" w:color="auto" w:fill="FFFFFF"/>
@@ -23226,7 +23188,7 @@
               <w:lastRenderedPageBreak/>
               <w:t xml:space="preserve">Step </w:t>
             </w:r>
-            <w:bookmarkStart w:id="16" w:name="AppealContactParent"/>
+            <w:bookmarkStart w:id="15" w:name="AppealContactParent"/>
             <w:r>
               <w:rPr>
                 <w:shd w:val="clear" w:color="auto" w:fill="FFFFFF"/>
@@ -23257,7 +23219,7 @@
               </w:rPr>
               <w:fldChar w:fldCharType="end"/>
             </w:r>
-            <w:bookmarkEnd w:id="16"/>
+            <w:bookmarkEnd w:id="15"/>
             <w:r>
               <w:rPr>
                 <w:shd w:val="clear" w:color="auto" w:fill="FFFFFF"/>
@@ -23783,7 +23745,7 @@
               <w:lastRenderedPageBreak/>
               <w:t xml:space="preserve">Step </w:t>
             </w:r>
-            <w:bookmarkStart w:id="17" w:name="TellSupremeCourt"/>
+            <w:bookmarkStart w:id="16" w:name="TellSupremeCourt"/>
             <w:r>
               <w:rPr>
                 <w:shd w:val="clear" w:color="auto" w:fill="FFFFFF"/>
@@ -23814,7 +23776,7 @@
               </w:rPr>
               <w:fldChar w:fldCharType="end"/>
             </w:r>
-            <w:bookmarkEnd w:id="17"/>
+            <w:bookmarkEnd w:id="16"/>
             <w:r>
               <w:rPr>
                 <w:shd w:val="clear" w:color="auto" w:fill="FFFFFF"/>
@@ -24188,7 +24150,7 @@
             <w:r>
               <w:t xml:space="preserve">Step </w:t>
             </w:r>
-            <w:bookmarkStart w:id="18" w:name="LastStep"/>
+            <w:bookmarkStart w:id="17" w:name="LastStep"/>
             <w:r>
               <w:rPr>
                 <w:rStyle w:val="NumChar"/>
@@ -24219,7 +24181,7 @@
               </w:rPr>
               <w:fldChar w:fldCharType="end"/>
             </w:r>
-            <w:bookmarkEnd w:id="18"/>
+            <w:bookmarkEnd w:id="17"/>
             <w:r>
               <w:t>: Get more information or help</w:t>
             </w:r>
@@ -24522,7 +24484,7 @@
       <w:rPr>
         <w:noProof/>
       </w:rPr>
-      <w:t>23</w:t>
+      <w:t>6</w:t>
     </w:r>
     <w:r>
       <w:fldChar w:fldCharType="end"/>
@@ -24530,27 +24492,14 @@
     <w:r>
       <w:t xml:space="preserve"> of </w:t>
     </w:r>
-    <w:r>
-      <w:fldChar w:fldCharType="begin"/>
-    </w:r>
-    <w:r>
-      <w:instrText xml:space="preserve"> NUMPAGES \* ARABIC </w:instrText>
-    </w:r>
-    <w:r>
-      <w:fldChar w:fldCharType="separate"/>
-    </w:r>
-    <w:r>
-      <w:rPr>
-        <w:noProof/>
-      </w:rPr>
-      <w:t>50</w:t>
-    </w:r>
-    <w:r>
-      <w:rPr>
-        <w:noProof/>
-      </w:rPr>
-      <w:fldChar w:fldCharType="end"/>
-    </w:r>
+    <w:fldSimple w:instr=" NUMPAGES \* ARABIC ">
+      <w:r>
+        <w:rPr>
+          <w:noProof/>
+        </w:rPr>
+        <w:t>50</w:t>
+      </w:r>
+    </w:fldSimple>
     <w:r>
       <w:t xml:space="preserve"> pages</w:t>
     </w:r>
@@ -24567,8 +24516,10 @@
       <w:t>2</w:t>
     </w:r>
     <w:r>
-      <w:t>5</w:t>
+      <w:t>7</w:t>
     </w:r>
+    <w:bookmarkStart w:id="18" w:name="_GoBack"/>
+    <w:bookmarkEnd w:id="18"/>
     <w:r>
       <w:t>, 202</w:t>
     </w:r>
@@ -24605,21 +24556,11 @@
     <w:r>
       <w:t xml:space="preserve"> of </w:t>
     </w:r>
-    <w:r>
-      <w:fldChar w:fldCharType="begin"/>
-    </w:r>
-    <w:r>
-      <w:instrText xml:space="preserve"> NUMPAGES \* ARABIC </w:instrText>
-    </w:r>
-    <w:r>
-      <w:fldChar w:fldCharType="separate"/>
-    </w:r>
-    <w:r>
-      <w:t>47</w:t>
-    </w:r>
-    <w:r>
-      <w:fldChar w:fldCharType="end"/>
-    </w:r>
+    <w:fldSimple w:instr=" NUMPAGES \* ARABIC ">
+      <w:r>
+        <w:t>47</w:t>
+      </w:r>
+    </w:fldSimple>
     <w:r>
       <w:t xml:space="preserve"> pages</w:t>
     </w:r>
@@ -31058,7 +30999,7 @@
 </file>
 
 <file path=customXml/itemProps1.xml><?xml version="1.0" encoding="utf-8"?>
-<ds:datastoreItem xmlns:ds="http://schemas.openxmlformats.org/officeDocument/2006/customXml" ds:itemID="{045DF27E-78DD-47EE-9AE8-73AC9F028A99}">
+<ds:datastoreItem xmlns:ds="http://schemas.openxmlformats.org/officeDocument/2006/customXml" ds:itemID="{C7D47DBF-C852-4489-8BC6-26A23C08328A}">
   <ds:schemaRefs>
     <ds:schemaRef ds:uri="http://schemas.openxmlformats.org/officeDocument/2006/bibliography"/>
   </ds:schemaRefs>

--- a/docassemble/ChangingChildCustody/data/templates/changing_child_custody_action_plan.docx
+++ b/docassemble/ChangingChildCustody/data/templates/changing_child_custody_action_plan.docx
@@ -557,13 +557,7 @@
     </w:tbl>
     <w:p>
       <w:pPr>
-        <w:pStyle w:val="BodyText"/>
-        <w:widowControl w:val="0"/>
-        <w:spacing w:before="0" w:beforeAutospacing="0" w:after="0" w:afterAutospacing="0" w:line="240" w:lineRule="auto"/>
-        <w:contextualSpacing/>
-        <w:rPr>
-          <w:rFonts w:eastAsiaTheme="minorHAnsi"/>
-        </w:rPr>
+        <w:pStyle w:val="Body"/>
       </w:pPr>
     </w:p>
     <w:tbl>
@@ -682,23 +676,17 @@
             <w:r>
               <w:t xml:space="preserve">Step </w:t>
             </w:r>
-            <w:r>
-              <w:fldChar w:fldCharType="begin"/>
-            </w:r>
-            <w:r>
-              <w:instrText xml:space="preserve"> SEQ stepList \* ARABIC </w:instrText>
-            </w:r>
-            <w:r>
-              <w:fldChar w:fldCharType="separate"/>
-            </w:r>
-            <w:r>
-              <w:t>1</w:t>
-            </w:r>
-            <w:r>
-              <w:fldChar w:fldCharType="end"/>
-            </w:r>
-            <w:r>
-              <w:t>: Decide the steps you want to take</w:t>
+            <w:fldSimple w:instr=" SEQ stepList \* ARABIC ">
+              <w:r>
+                <w:t>1</w:t>
+              </w:r>
+            </w:fldSimple>
+            <w:r>
+              <w:t xml:space="preserve">: Decide the steps you </w:t>
+            </w:r>
+            <w:r>
+              <w:lastRenderedPageBreak/>
+              <w:t>want to take</w:t>
             </w:r>
           </w:p>
         </w:tc>
@@ -717,98 +705,66 @@
           </w:tcPr>
           <w:p>
             <w:pPr>
-              <w:pStyle w:val="BodyText"/>
-              <w:widowControl w:val="0"/>
-              <w:spacing w:before="240" w:after="280"/>
+              <w:pStyle w:val="Body"/>
               <w:rPr>
                 <w:color w:val="FF0000"/>
               </w:rPr>
             </w:pPr>
             <w:r>
               <w:rPr>
-                <w:rFonts w:eastAsia="Calibri"/>
                 <w:color w:val="FF0000"/>
               </w:rPr>
+              <w:lastRenderedPageBreak/>
               <w:t>{% if user_need == 'change custody order' %}</w:t>
             </w:r>
             <w:r>
-              <w:rPr>
-                <w:rFonts w:eastAsia="Calibri"/>
-              </w:rPr>
               <w:t>You have more than one way to ask the judge to change your custody or Parenting Plan order</w:t>
             </w:r>
             <w:r>
               <w:rPr>
-                <w:rFonts w:eastAsia="Calibri"/>
                 <w:color w:val="FF0000"/>
               </w:rPr>
-              <w:t>.{% elif user_need == 'change divorce order' and middle_of_case == 'yes' %}</w:t>
-            </w:r>
-            <w:r>
-              <w:rPr>
-                <w:rFonts w:eastAsia="Calibri"/>
-              </w:rPr>
+              <w:t xml:space="preserve">.{% elif user_need == 'change divorce order' and middle_of_case </w:t>
+            </w:r>
+            <w:r>
+              <w:rPr>
+                <w:color w:val="FF0000"/>
+              </w:rPr>
+              <w:lastRenderedPageBreak/>
+              <w:t>== 'yes' %}</w:t>
+            </w:r>
+            <w:r>
               <w:t>You have more than one way to ask the judge to change an order in your divorce case</w:t>
             </w:r>
             <w:r>
               <w:rPr>
-                <w:rFonts w:eastAsia="Calibri"/>
                 <w:color w:val="FF0000"/>
               </w:rPr>
-              <w:t xml:space="preserve">.{% elif user_need == 'change divorce order' </w:t>
-            </w:r>
-            <w:r>
-              <w:rPr>
-                <w:rFonts w:eastAsia="Calibri"/>
+              <w:t>.{% elif user_need == 'change divorce order' and middle_of_case == 'no' %}</w:t>
+            </w:r>
+            <w:r>
+              <w:t>You have more than one way to ask the judge to change the order from your divorce case.</w:t>
+            </w:r>
+            <w:r>
+              <w:rPr>
                 <w:color w:val="FF0000"/>
               </w:rPr>
-              <w:lastRenderedPageBreak/>
-              <w:t>and middle_of_case == 'no' %}</w:t>
-            </w:r>
-            <w:r>
-              <w:rPr>
-                <w:rFonts w:eastAsia="Calibri"/>
-              </w:rPr>
-              <w:t>You have more than one way to ask the judge to change the order from your divorce case.</w:t>
-            </w:r>
-            <w:r>
-              <w:rPr>
-                <w:rFonts w:eastAsia="Calibri"/>
-                <w:color w:val="FF0000"/>
-              </w:rPr>
               <w:t>{% endif %}</w:t>
             </w:r>
           </w:p>
           <w:p>
             <w:pPr>
-              <w:pStyle w:val="BodyText"/>
-              <w:widowControl w:val="0"/>
-              <w:spacing w:before="240" w:after="280"/>
-              <w:rPr>
-                <w:rFonts w:eastAsia="Calibri"/>
-              </w:rPr>
-            </w:pPr>
-            <w:r>
-              <w:rPr>
-                <w:rFonts w:eastAsia="Calibri"/>
-              </w:rPr>
+              <w:pStyle w:val="Body"/>
+            </w:pPr>
+            <w:r>
               <w:t>Read each of the following steps.</w:t>
             </w:r>
           </w:p>
           <w:p>
             <w:pPr>
-              <w:pStyle w:val="BodyText"/>
-              <w:keepLines/>
-              <w:widowControl w:val="0"/>
-              <w:spacing w:before="280" w:after="0"/>
-              <w:rPr>
-                <w:rFonts w:eastAsia="Calibri"/>
-              </w:rPr>
-            </w:pPr>
-            <w:r>
-              <w:rPr>
-                <w:rFonts w:eastAsia="Calibri"/>
-              </w:rPr>
+              <w:pStyle w:val="Body"/>
+            </w:pPr>
+            <w:r>
               <w:t>Decide on the steps that make the most sense in your case.</w:t>
             </w:r>
           </w:p>
@@ -997,31 +953,17 @@
           </w:tcPr>
           <w:p>
             <w:pPr>
-              <w:pStyle w:val="BodyText"/>
-              <w:widowControl w:val="0"/>
-              <w:spacing w:before="240" w:after="280"/>
-              <w:rPr>
-                <w:rFonts w:eastAsia="Calibri"/>
-              </w:rPr>
-            </w:pPr>
-            <w:r>
-              <w:rPr>
-                <w:rFonts w:eastAsia="Calibri"/>
-              </w:rPr>
+              <w:pStyle w:val="Body"/>
+            </w:pPr>
+            <w:r>
               <w:t xml:space="preserve">If you want to change an order in your {{ </w:t>
             </w:r>
             <w:proofErr w:type="spellStart"/>
             <w:r>
-              <w:rPr>
-                <w:rFonts w:eastAsia="Calibri"/>
-              </w:rPr>
               <w:t>case_type</w:t>
             </w:r>
             <w:proofErr w:type="spellEnd"/>
             <w:r>
-              <w:rPr>
-                <w:rFonts w:eastAsia="Calibri"/>
-              </w:rPr>
               <w:t xml:space="preserve"> }} case, you can talk with {{ other_party_in_case }}. See if you agree about the change or if you both want to try to reach an agreement in one of these ways:</w:t>
             </w:r>
           </w:p>
@@ -1066,17 +1008,9 @@
           </w:p>
           <w:p>
             <w:pPr>
-              <w:pStyle w:val="BodyText"/>
-              <w:widowControl w:val="0"/>
-              <w:spacing w:before="280" w:after="280"/>
-              <w:rPr>
-                <w:rFonts w:eastAsia="Calibri"/>
-              </w:rPr>
-            </w:pPr>
-            <w:r>
-              <w:rPr>
-                <w:rFonts w:eastAsia="Calibri"/>
-              </w:rPr>
+              <w:pStyle w:val="Body"/>
+            </w:pPr>
+            <w:r>
               <w:t>Some people are able to talk to each other and agree about the issues they need to work out. They do not need a judge to decide for them. Sometimes a friend or family member can help you figure out an agreement.</w:t>
             </w:r>
           </w:p>
@@ -1091,17 +1025,9 @@
           </w:p>
           <w:p>
             <w:pPr>
-              <w:pStyle w:val="BodyText"/>
-              <w:widowControl w:val="0"/>
-              <w:spacing w:before="280" w:after="280"/>
-              <w:rPr>
-                <w:rFonts w:eastAsia="Calibri"/>
-              </w:rPr>
-            </w:pPr>
-            <w:r>
-              <w:rPr>
-                <w:rFonts w:eastAsia="Calibri"/>
-              </w:rPr>
+              <w:pStyle w:val="Body"/>
+            </w:pPr>
+            <w:r>
               <w:t>Mediation is a voluntary, and confidential way to resolve disagreements. No one else, like a judge or the mediator decides for you. A neutral person, called the mediator, helps people outside the court process:</w:t>
             </w:r>
           </w:p>
@@ -1152,53 +1078,33 @@
               <w:ind w:left="405"/>
             </w:pPr>
             <w:r>
+              <w:t>Reach acceptable agreements.</w:t>
+            </w:r>
+          </w:p>
+          <w:p>
+            <w:pPr>
+              <w:pStyle w:val="Body"/>
+            </w:pPr>
+            <w:r>
               <w:lastRenderedPageBreak/>
-              <w:t>Reach acceptable agreements.</w:t>
-            </w:r>
-          </w:p>
-          <w:p>
-            <w:pPr>
-              <w:pStyle w:val="BodyText"/>
-              <w:widowControl w:val="0"/>
-              <w:spacing w:before="280" w:after="280"/>
-              <w:rPr>
-                <w:rFonts w:eastAsia="Calibri"/>
-              </w:rPr>
-            </w:pPr>
-            <w:r>
-              <w:rPr>
-                <w:rFonts w:eastAsia="Calibri"/>
-              </w:rPr>
               <w:t>Alaska courts offer mediation in cases in which parents need to create a parenting plan. The mediator helps parents resolve disputes about access and visitation concerns and create workable co-parenting plans. There is no fee for this service unless parents wish to mediate additional issues or require more time than allowed by program.</w:t>
             </w:r>
           </w:p>
           <w:p>
             <w:pPr>
-              <w:pStyle w:val="BodyText"/>
-              <w:widowControl w:val="0"/>
-              <w:spacing w:before="280" w:after="280"/>
-              <w:rPr>
-                <w:rFonts w:eastAsia="Calibri"/>
-              </w:rPr>
-            </w:pPr>
-            <w:r>
-              <w:rPr>
-                <w:rFonts w:eastAsia="Calibri"/>
-              </w:rPr>
+              <w:pStyle w:val="Body"/>
+            </w:pPr>
+            <w:r>
               <w:t xml:space="preserve">Use </w:t>
             </w:r>
             <w:r>
               <w:rPr>
-                <w:rFonts w:eastAsia="Calibri"/>
                 <w:b/>
                 <w:bCs/>
               </w:rPr>
               <w:t>Request for Court-Sponsored Parenting Plan Dispute Resolution, MED-405</w:t>
             </w:r>
             <w:r>
-              <w:rPr>
-                <w:rFonts w:eastAsia="Calibri"/>
-              </w:rPr>
               <w:t xml:space="preserve"> [</w:t>
             </w:r>
             <w:hyperlink r:id="rId8">
@@ -1211,33 +1117,20 @@
               </w:r>
             </w:hyperlink>
             <w:r>
-              <w:rPr>
-                <w:rFonts w:eastAsia="Calibri"/>
-              </w:rPr>
               <w:t>] to request mediation.</w:t>
             </w:r>
           </w:p>
           <w:p>
             <w:pPr>
-              <w:pStyle w:val="BodyText"/>
-              <w:widowControl w:val="0"/>
-              <w:spacing w:before="280" w:after="280"/>
-              <w:rPr>
-                <w:rFonts w:eastAsia="Calibri"/>
-              </w:rPr>
-            </w:pPr>
-            <w:r>
-              <w:rPr>
-                <w:rFonts w:eastAsia="Calibri"/>
-              </w:rPr>
+              <w:pStyle w:val="Body"/>
+            </w:pPr>
+            <w:r>
               <w:t>You can hire your own private mediator to help resolve any issue in your case. If there was abuse or domestic violence in your relationship, be sure to hire someone with training and experience working with domestic violence. Tell your mediator if you want to bring a support person with you.</w:t>
             </w:r>
           </w:p>
           <w:p>
             <w:pPr>
-              <w:pStyle w:val="BodyText"/>
-              <w:widowControl w:val="0"/>
-              <w:spacing w:before="280" w:after="280"/>
+              <w:pStyle w:val="Body"/>
               <w:rPr>
                 <w:rFonts w:eastAsia="Calibri"/>
               </w:rPr>
@@ -1260,12 +1153,7 @@
           </w:p>
           <w:p>
             <w:pPr>
-              <w:pStyle w:val="BodyText"/>
-              <w:widowControl w:val="0"/>
-              <w:spacing w:before="280" w:after="280"/>
-              <w:rPr>
-                <w:rFonts w:eastAsia="Calibri"/>
-              </w:rPr>
+              <w:pStyle w:val="Body"/>
             </w:pPr>
             <w:hyperlink r:id="rId10">
               <w:r>
@@ -1277,9 +1165,6 @@
               </w:r>
             </w:hyperlink>
             <w:r>
-              <w:rPr>
-                <w:rFonts w:eastAsia="Calibri"/>
-              </w:rPr>
               <w:t xml:space="preserve"> on the Professional Mediators of Alaska website.</w:t>
             </w:r>
           </w:p>
@@ -1294,31 +1179,19 @@
           </w:p>
           <w:p>
             <w:pPr>
-              <w:pStyle w:val="BodyText"/>
-              <w:widowControl w:val="0"/>
-              <w:spacing w:before="280" w:after="280"/>
-              <w:rPr>
-                <w:rFonts w:eastAsia="Calibri"/>
-              </w:rPr>
-            </w:pPr>
-            <w:r>
-              <w:rPr>
-                <w:rFonts w:eastAsia="Calibri"/>
-              </w:rPr>
+              <w:pStyle w:val="Body"/>
+            </w:pPr>
+            <w:r>
               <w:t xml:space="preserve">The </w:t>
             </w:r>
             <w:r>
               <w:rPr>
-                <w:rFonts w:eastAsia="Calibri"/>
                 <w:b/>
                 <w:bCs/>
               </w:rPr>
               <w:t>Alaska Association of Collaborative Professionals</w:t>
             </w:r>
             <w:r>
-              <w:rPr>
-                <w:rFonts w:eastAsia="Calibri"/>
-              </w:rPr>
               <w:t xml:space="preserve"> helps people resolve parenting issues themselves. The judge does not get involved in making decisions. Learn more about the Association on </w:t>
             </w:r>
             <w:hyperlink r:id="rId11">
@@ -1331,17 +1204,12 @@
               </w:r>
             </w:hyperlink>
             <w:r>
-              <w:rPr>
-                <w:rFonts w:eastAsia="Calibri"/>
-              </w:rPr>
               <w:t>.</w:t>
             </w:r>
           </w:p>
           <w:p>
             <w:pPr>
-              <w:pStyle w:val="BodyText"/>
-              <w:widowControl w:val="0"/>
-              <w:spacing w:before="280" w:after="280"/>
+              <w:pStyle w:val="Body"/>
               <w:rPr>
                 <w:rFonts w:eastAsia="Calibri"/>
               </w:rPr>
@@ -1402,11 +1270,7 @@
               <w:ind w:left="405"/>
             </w:pPr>
             <w:r>
-              <w:t xml:space="preserve">If you want to be sure that both of you must follow the new </w:t>
-            </w:r>
-            <w:r>
-              <w:lastRenderedPageBreak/>
-              <w:t>agreement, tell the court so the judge can make the agreement part of your court order.</w:t>
+              <w:t>If you want to be sure that both of you must follow the new agreement, tell the court so the judge can make the agreement part of your court order.</w:t>
             </w:r>
           </w:p>
           <w:p>
@@ -1420,7 +1284,11 @@
               <w:ind w:left="405"/>
             </w:pPr>
             <w:r>
-              <w:t>If you want to change child support because the parenting schedule or a parent’s income changes, you must tell the court in writing so the judge can decide if the child support amount should change. The parent who owes money under the child support order you want to change continues to owe that amount until the judge signs a new order.</w:t>
+              <w:t xml:space="preserve">If you want to change child support because the parenting schedule or a parent’s income changes, you must tell the court in writing so the judge can decide if the child support amount should change. The parent who owes money under the child support </w:t>
+            </w:r>
+            <w:r>
+              <w:lastRenderedPageBreak/>
+              <w:t>order you want to change continues to owe that amount until the judge signs a new order.</w:t>
             </w:r>
           </w:p>
           <w:p>
@@ -1506,9 +1374,7 @@
           </w:p>
           <w:p>
             <w:pPr>
-              <w:pStyle w:val="BodyText"/>
-              <w:widowControl w:val="0"/>
-              <w:spacing w:before="280" w:after="280"/>
+              <w:pStyle w:val="Body"/>
               <w:rPr>
                 <w:rFonts w:eastAsia="Calibri"/>
               </w:rPr>
@@ -1538,9 +1404,7 @@
           </w:p>
           <w:p>
             <w:pPr>
-              <w:pStyle w:val="BodyText"/>
-              <w:widowControl w:val="0"/>
-              <w:spacing w:before="280" w:after="280"/>
+              <w:pStyle w:val="Body"/>
               <w:rPr>
                 <w:b/>
               </w:rPr>
@@ -1564,12 +1428,7 @@
           </w:p>
           <w:p>
             <w:pPr>
-              <w:pStyle w:val="BodyText"/>
-              <w:widowControl w:val="0"/>
-              <w:spacing w:before="280" w:after="0"/>
-              <w:rPr>
-                <w:rFonts w:eastAsia="Calibri"/>
-              </w:rPr>
+              <w:pStyle w:val="Body"/>
             </w:pPr>
             <w:hyperlink r:id="rId15">
               <w:r>
@@ -1582,9 +1441,6 @@
               </w:r>
             </w:hyperlink>
             <w:r>
-              <w:rPr>
-                <w:rFonts w:eastAsia="Calibri"/>
-              </w:rPr>
               <w:br/>
               <w:t>alaskacollaborative.org</w:t>
             </w:r>
@@ -1664,17 +1520,9 @@
           </w:tcPr>
           <w:p>
             <w:pPr>
-              <w:pStyle w:val="BodyText"/>
-              <w:widowControl w:val="0"/>
-              <w:spacing w:before="240" w:after="280"/>
-              <w:rPr>
-                <w:rFonts w:eastAsia="Calibri"/>
-              </w:rPr>
-            </w:pPr>
-            <w:r>
-              <w:rPr>
-                <w:rFonts w:eastAsia="Calibri"/>
-              </w:rPr>
+              <w:pStyle w:val="Body"/>
+            </w:pPr>
+            <w:r>
               <w:t>If you reach an agreement, fill out these forms:</w:t>
             </w:r>
           </w:p>
@@ -1723,9 +1571,6 @@
             </w:r>
             <w:r>
               <w:br/>
-            </w:r>
-            <w:r>
-              <w:lastRenderedPageBreak/>
               <w:t xml:space="preserve">as a </w:t>
             </w:r>
             <w:hyperlink r:id="rId17">
@@ -1811,30 +1656,19 @@
           </w:p>
           <w:p>
             <w:pPr>
-              <w:pStyle w:val="BodyText"/>
-              <w:widowControl w:val="0"/>
-              <w:spacing w:before="280" w:after="280"/>
-              <w:rPr>
-                <w:rFonts w:eastAsia="Calibri"/>
-              </w:rPr>
-            </w:pPr>
-            <w:r>
-              <w:rPr>
-                <w:rFonts w:eastAsia="Calibri"/>
-              </w:rPr>
+              <w:pStyle w:val="Body"/>
+            </w:pPr>
+            <w:r>
+              <w:lastRenderedPageBreak/>
               <w:t xml:space="preserve">Choose 1 parenting plan order. Do </w:t>
             </w:r>
             <w:r>
               <w:rPr>
-                <w:rFonts w:eastAsia="Calibri"/>
                 <w:b/>
               </w:rPr>
               <w:t>not</w:t>
             </w:r>
             <w:r>
-              <w:rPr>
-                <w:rFonts w:eastAsia="Calibri"/>
-              </w:rPr>
               <w:t xml:space="preserve"> sign the Order section:</w:t>
             </w:r>
           </w:p>
@@ -2124,11 +1958,7 @@
               </w:r>
             </w:hyperlink>
             <w:r>
-              <w:t xml:space="preserve">] </w:t>
-            </w:r>
-            <w:r>
-              <w:lastRenderedPageBreak/>
-              <w:t>(if you have a divided custody schedule) public.courts.alaska.gov/web/forms/docs/dr-307.pdf</w:t>
+              <w:t>] (if you have a divided custody schedule) public.courts.alaska.gov/web/forms/docs/dr-307.pdf</w:t>
             </w:r>
           </w:p>
           <w:p>
@@ -2170,48 +2000,31 @@
           </w:p>
           <w:p>
             <w:pPr>
-              <w:pStyle w:val="BodyText"/>
-              <w:widowControl w:val="0"/>
-              <w:spacing w:before="280" w:after="0"/>
-              <w:rPr>
-                <w:rFonts w:eastAsia="Calibri"/>
-              </w:rPr>
-            </w:pPr>
-            <w:r>
-              <w:rPr>
-                <w:rFonts w:eastAsia="Calibri"/>
-              </w:rPr>
+              <w:pStyle w:val="Body"/>
+            </w:pPr>
+            <w:r>
               <w:t xml:space="preserve">If you and the other parent agree, it is free to file a </w:t>
             </w:r>
             <w:r>
               <w:rPr>
-                <w:rFonts w:eastAsia="Calibri"/>
                 <w:b/>
               </w:rPr>
               <w:t>Joint Motion to Modify</w:t>
             </w:r>
             <w:r>
-              <w:rPr>
-                <w:rFonts w:eastAsia="Calibri"/>
-              </w:rPr>
               <w:t xml:space="preserve">, but if you do not agree it costs $75 to file a </w:t>
             </w:r>
             <w:r>
               <w:rPr>
-                <w:rFonts w:eastAsia="Calibri"/>
                 <w:b/>
               </w:rPr>
               <w:t>Motion to Modify</w:t>
             </w:r>
             <w:r>
-              <w:rPr>
-                <w:rFonts w:eastAsia="Calibri"/>
-              </w:rPr>
               <w:t xml:space="preserve">. </w:t>
             </w:r>
             <w:r>
               <w:rPr>
-                <w:rFonts w:eastAsia="Calibri"/>
                 <w:color w:val="FFC000"/>
               </w:rPr>
               <w:t>{% endif %}</w:t>
@@ -2235,16 +2048,13 @@
           </w:tcPr>
           <w:p>
             <w:pPr>
-              <w:pStyle w:val="BodyText"/>
-              <w:widowControl w:val="0"/>
-              <w:spacing w:before="0" w:after="0"/>
-              <w:rPr>
-                <w:shd w:val="clear" w:color="auto" w:fill="FFFFFF"/>
-              </w:rPr>
-            </w:pPr>
-            <w:r>
-              <w:rPr>
-                <w:rFonts w:eastAsia="Calibri"/>
+              <w:pStyle w:val="Body"/>
+              <w:rPr>
+                <w:shd w:val="clear" w:color="auto" w:fill="FFFFFF"/>
+              </w:rPr>
+            </w:pPr>
+            <w:r>
+              <w:rPr>
                 <w:shd w:val="clear" w:color="auto" w:fill="FFFFFF"/>
               </w:rPr>
               <w:lastRenderedPageBreak/>
@@ -2424,17 +2234,9 @@
           </w:tcPr>
           <w:p>
             <w:pPr>
-              <w:pStyle w:val="BodyText"/>
-              <w:widowControl w:val="0"/>
-              <w:spacing w:before="240" w:after="280"/>
-              <w:rPr>
-                <w:rFonts w:eastAsia="Calibri"/>
-              </w:rPr>
-            </w:pPr>
-            <w:r>
-              <w:rPr>
-                <w:rFonts w:eastAsia="Calibri"/>
-              </w:rPr>
+              <w:pStyle w:val="Body"/>
+            </w:pPr>
+            <w:r>
               <w:t>If do not have to change your parenting plan or custody order and you only need to change your child support order, contact the Alaska Child Support Enforcement Division. They may be able to help you change your order without going to court.</w:t>
             </w:r>
           </w:p>
@@ -2542,123 +2344,53 @@
           </w:p>
           <w:p>
             <w:pPr>
-              <w:pStyle w:val="BodyText"/>
-              <w:numPr>
-                <w:ilvl w:val="0"/>
-                <w:numId w:val="1"/>
-              </w:numPr>
-              <w:spacing w:after="0"/>
-              <w:ind w:left="339"/>
-              <w:rPr>
-                <w:rFonts w:eastAsia="Calibri"/>
-              </w:rPr>
-            </w:pPr>
-            <w:r>
-              <w:rPr>
-                <w:rFonts w:eastAsia="Calibri"/>
-              </w:rPr>
+              <w:pStyle w:val="Body"/>
+            </w:pPr>
+            <w:r>
               <w:t xml:space="preserve">Make sure the Alaska court has jurisdiction (authority) to change the order. See Step </w:t>
             </w:r>
             <w:r>
-              <w:rPr>
-                <w:rFonts w:eastAsia="Calibri"/>
-              </w:rPr>
               <w:fldChar w:fldCharType="begin"/>
             </w:r>
             <w:r>
-              <w:rPr>
-                <w:rFonts w:eastAsia="Calibri"/>
-              </w:rPr>
               <w:instrText xml:space="preserve"> REF AKjurisdiction \h </w:instrText>
             </w:r>
             <w:r>
-              <w:rPr>
-                <w:rFonts w:eastAsia="Calibri"/>
-              </w:rPr>
-            </w:r>
-            <w:r>
-              <w:rPr>
-                <w:rFonts w:eastAsia="Calibri"/>
-              </w:rPr>
               <w:fldChar w:fldCharType="separate"/>
             </w:r>
             <w:r>
-              <w:rPr>
-                <w:rFonts w:eastAsia="Calibri"/>
-              </w:rPr>
               <w:t>5</w:t>
             </w:r>
             <w:r>
-              <w:rPr>
-                <w:rFonts w:eastAsia="Calibri"/>
-              </w:rPr>
               <w:fldChar w:fldCharType="end"/>
             </w:r>
             <w:r>
-              <w:rPr>
-                <w:rFonts w:eastAsia="Calibri"/>
-              </w:rPr>
               <w:t>.</w:t>
             </w:r>
           </w:p>
           <w:p>
             <w:pPr>
-              <w:pStyle w:val="BodyText"/>
-              <w:numPr>
-                <w:ilvl w:val="0"/>
-                <w:numId w:val="1"/>
-              </w:numPr>
-              <w:spacing w:before="0"/>
-              <w:ind w:left="339"/>
-              <w:rPr>
-                <w:rFonts w:eastAsia="Calibri"/>
-              </w:rPr>
-            </w:pPr>
-            <w:r>
-              <w:rPr>
-                <w:rFonts w:eastAsia="Calibri"/>
-              </w:rPr>
+              <w:pStyle w:val="Body"/>
+            </w:pPr>
+            <w:r>
               <w:t xml:space="preserve">Register the out-of-state order in Alaska See Step </w:t>
             </w:r>
             <w:r>
-              <w:rPr>
-                <w:rFonts w:eastAsia="Calibri"/>
-              </w:rPr>
               <w:fldChar w:fldCharType="begin"/>
             </w:r>
             <w:r>
-              <w:rPr>
-                <w:rFonts w:eastAsia="Calibri"/>
-              </w:rPr>
               <w:instrText xml:space="preserve"> REF Register \h </w:instrText>
             </w:r>
             <w:r>
-              <w:rPr>
-                <w:rFonts w:eastAsia="Calibri"/>
-              </w:rPr>
-            </w:r>
-            <w:r>
-              <w:rPr>
-                <w:rFonts w:eastAsia="Calibri"/>
-              </w:rPr>
               <w:fldChar w:fldCharType="separate"/>
             </w:r>
             <w:r>
-              <w:rPr>
-                <w:rFonts w:eastAsia="Calibri"/>
-              </w:rPr>
               <w:t>6</w:t>
             </w:r>
             <w:r>
-              <w:rPr>
-                <w:rFonts w:eastAsia="Calibri"/>
-              </w:rPr>
               <w:fldChar w:fldCharType="end"/>
             </w:r>
             <w:r>
-              <w:rPr>
-                <w:rFonts w:eastAsia="Calibri"/>
-              </w:rPr>
               <w:t>.</w:t>
             </w:r>
           </w:p>
@@ -2667,7 +2399,6 @@
               <w:pStyle w:val="Body"/>
             </w:pPr>
             <w:r>
-              <w:lastRenderedPageBreak/>
               <w:t xml:space="preserve">Ask the Alaska court to change the order by filing a Motion to Modify. See Step </w:t>
             </w:r>
             <w:r>
@@ -2714,7 +2445,6 @@
               <w:rPr>
                 <w:shd w:val="clear" w:color="auto" w:fill="FFFFFF"/>
               </w:rPr>
-              <w:lastRenderedPageBreak/>
               <w:t xml:space="preserve">Step </w:t>
             </w:r>
             <w:bookmarkStart w:id="0" w:name="AKjurisdiction"/>
@@ -2812,7 +2542,11 @@
               <w:ind w:left="508"/>
             </w:pPr>
             <w:r>
-              <w:t xml:space="preserve">Jurisdiction can be very complicated. For example, if a baby is less than 6 months old and has moved between states, there may not be a “home state.” This is one example of an exception when the Alaska court may be able to decide issues about a child that hasn’t lived here for 6 months. </w:t>
+              <w:t xml:space="preserve">Jurisdiction can be very complicated. For example, if a baby is less than 6 months old and has moved between states, there </w:t>
+            </w:r>
+            <w:r>
+              <w:lastRenderedPageBreak/>
+              <w:t xml:space="preserve">may not be a “home state.” This is one example of an exception when the Alaska court may be able to decide issues about a child that hasn’t lived here for 6 months. </w:t>
             </w:r>
             <w:hyperlink r:id="rId30">
               <w:r>
@@ -2839,19 +2573,19 @@
             <w:pPr>
               <w:pStyle w:val="Body"/>
             </w:pPr>
-            <w:r>
-              <w:rPr>
-                <w:b/>
-              </w:rPr>
-              <w:t>Talking to a lawyer</w:t>
-            </w:r>
+            <w:hyperlink r:id="rId31" w:history="1">
+              <w:r>
+                <w:rPr>
+                  <w:rStyle w:val="Hyperlink"/>
+                  <w:bCs/>
+                </w:rPr>
+                <w:t>Talking to a lawyer</w:t>
+              </w:r>
+            </w:hyperlink>
             <w:r>
               <w:br/>
             </w:r>
             <w:r>
-              <w:rPr>
-                <w:rStyle w:val="BodyTextChar"/>
-              </w:rPr>
               <w:t>courts.alaska.gov/shc/shclawyer.htm</w:t>
             </w:r>
           </w:p>
@@ -2880,6 +2614,7 @@
               <w:rPr>
                 <w:shd w:val="clear" w:color="auto" w:fill="FFFFFF"/>
               </w:rPr>
+              <w:lastRenderedPageBreak/>
               <w:t xml:space="preserve">Step </w:t>
             </w:r>
             <w:bookmarkStart w:id="1" w:name="Register"/>
@@ -2953,6 +2688,7 @@
                 <w:numId w:val="8"/>
               </w:numPr>
               <w:spacing w:after="0"/>
+              <w:ind w:left="516"/>
             </w:pPr>
             <w:r>
               <w:t xml:space="preserve">1 </w:t>
@@ -2975,6 +2711,7 @@
                 <w:numId w:val="8"/>
               </w:numPr>
               <w:spacing w:before="0" w:after="0"/>
+              <w:ind w:left="516"/>
             </w:pPr>
             <w:r>
               <w:t xml:space="preserve">1 </w:t>
@@ -2997,6 +2734,7 @@
                 <w:numId w:val="8"/>
               </w:numPr>
               <w:spacing w:before="0"/>
+              <w:ind w:left="516"/>
             </w:pPr>
             <w:r>
               <w:rPr>
@@ -3008,7 +2746,7 @@
             <w:r>
               <w:t xml:space="preserve">, </w:t>
             </w:r>
-            <w:hyperlink r:id="rId31">
+            <w:hyperlink r:id="rId32">
               <w:r>
                 <w:rPr>
                   <w:rStyle w:val="Hyperlink"/>
@@ -3058,7 +2796,7 @@
               </w:rPr>
               <w:t xml:space="preserve">Register Child Custody Order of Another State or Country, </w:t>
             </w:r>
-            <w:hyperlink r:id="rId32">
+            <w:hyperlink r:id="rId33">
               <w:r>
                 <w:rPr>
                   <w:rStyle w:val="Hyperlink"/>
@@ -3104,7 +2842,7 @@
               </w:rPr>
               <w:t xml:space="preserve">Notice of Registration of Child Custody Order of Another State or Country, </w:t>
             </w:r>
-            <w:hyperlink r:id="rId33">
+            <w:hyperlink r:id="rId34">
               <w:r>
                 <w:rPr>
                   <w:rStyle w:val="Hyperlink"/>
@@ -3161,7 +2899,6 @@
               <w:rPr>
                 <w:color w:val="000000"/>
               </w:rPr>
-              <w:lastRenderedPageBreak/>
               <w:t>as a</w:t>
             </w:r>
             <w:r>
@@ -3171,7 +2908,7 @@
               </w:rPr>
               <w:t xml:space="preserve"> </w:t>
             </w:r>
-            <w:hyperlink r:id="rId34">
+            <w:hyperlink r:id="rId35">
               <w:r>
                 <w:rPr>
                   <w:rStyle w:val="Hyperlink"/>
@@ -3193,7 +2930,7 @@
               <w:br/>
               <w:t xml:space="preserve">as a </w:t>
             </w:r>
-            <w:hyperlink r:id="rId35">
+            <w:hyperlink r:id="rId36">
               <w:r>
                 <w:rPr>
                   <w:rStyle w:val="Hyperlink"/>
@@ -3230,7 +2967,7 @@
               </w:rPr>
               <w:t xml:space="preserve">Request for Hearing on Registered Child Custody Order, </w:t>
             </w:r>
-            <w:hyperlink r:id="rId36">
+            <w:hyperlink r:id="rId37">
               <w:r>
                 <w:rPr>
                   <w:rStyle w:val="Hyperlink"/>
@@ -3288,7 +3025,7 @@
             <w:r>
               <w:t xml:space="preserve">, </w:t>
             </w:r>
-            <w:hyperlink r:id="rId37">
+            <w:hyperlink r:id="rId38">
               <w:r>
                 <w:rPr>
                   <w:rStyle w:val="Hyperlink"/>
@@ -3305,7 +3042,11 @@
             </w:r>
             <w:r>
               <w:br/>
-              <w:t>(Only fill in the Petitioner's and Respondent's names in the caption at the top left and leave the rest blank)</w:t>
+              <w:t xml:space="preserve">(Only fill in the Petitioner's and Respondent's names in the </w:t>
+            </w:r>
+            <w:r>
+              <w:lastRenderedPageBreak/>
+              <w:t>caption at the top left and leave the rest blank)</w:t>
             </w:r>
           </w:p>
           <w:p>
@@ -3334,7 +3075,7 @@
               </w:rPr>
               <w:t xml:space="preserve">Instructions – Registration of Support Order Issued by Another State, </w:t>
             </w:r>
-            <w:hyperlink r:id="rId38">
+            <w:hyperlink r:id="rId39">
               <w:r>
                 <w:rPr>
                   <w:rStyle w:val="Hyperlink"/>
@@ -3377,7 +3118,7 @@
               </w:rPr>
               <w:t xml:space="preserve">Petition to Register a Support Order from Another State, </w:t>
             </w:r>
-            <w:hyperlink r:id="rId39">
+            <w:hyperlink r:id="rId40">
               <w:r>
                 <w:rPr>
                   <w:rStyle w:val="Hyperlink"/>
@@ -3417,7 +3158,7 @@
               </w:rPr>
               <w:t xml:space="preserve">Confidential Information Sheet - Support Order from Another State, </w:t>
             </w:r>
-            <w:hyperlink r:id="rId40">
+            <w:hyperlink r:id="rId41">
               <w:r>
                 <w:rPr>
                   <w:rStyle w:val="Hyperlink"/>
@@ -3457,7 +3198,7 @@
               </w:rPr>
               <w:t xml:space="preserve">Notice of Registration of Another State's Support Order, </w:t>
             </w:r>
-            <w:hyperlink r:id="rId41">
+            <w:hyperlink r:id="rId42">
               <w:r>
                 <w:rPr>
                   <w:rStyle w:val="Hyperlink"/>
@@ -3498,7 +3239,7 @@
               </w:rPr>
               <w:t xml:space="preserve">Request for Hearing About Registered Child Support Order, </w:t>
             </w:r>
-            <w:hyperlink r:id="rId42">
+            <w:hyperlink r:id="rId43">
               <w:r>
                 <w:rPr>
                   <w:rStyle w:val="Hyperlink"/>
@@ -3537,7 +3278,7 @@
               </w:rPr>
               <w:t xml:space="preserve">Confirmation of Registered Support Order, </w:t>
             </w:r>
-            <w:hyperlink r:id="rId43">
+            <w:hyperlink r:id="rId44">
               <w:r>
                 <w:rPr>
                   <w:rStyle w:val="Hyperlink"/>
@@ -3559,26 +3300,14 @@
               <w:outlineLvl w:val="2"/>
             </w:pPr>
             <w:r>
-              <w:t xml:space="preserve">Tell the court how you want it to deliver the </w:t>
-            </w:r>
-            <w:r>
-              <w:lastRenderedPageBreak/>
-              <w:t>documents to the other parent.</w:t>
-            </w:r>
-          </w:p>
-          <w:p>
-            <w:pPr>
-              <w:pStyle w:val="BodyText"/>
-              <w:widowControl w:val="0"/>
-              <w:spacing w:before="280" w:after="280"/>
-              <w:rPr>
-                <w:rFonts w:eastAsia="Calibri"/>
-              </w:rPr>
-            </w:pPr>
-            <w:r>
-              <w:rPr>
-                <w:rFonts w:eastAsia="Calibri"/>
-              </w:rPr>
+              <w:t>Tell the court how you want it to deliver the documents to the other parent.</w:t>
+            </w:r>
+          </w:p>
+          <w:p>
+            <w:pPr>
+              <w:pStyle w:val="Body"/>
+            </w:pPr>
+            <w:r>
               <w:t>The options are:</w:t>
             </w:r>
           </w:p>
@@ -3725,7 +3454,11 @@
               <w:ind w:left="1320"/>
             </w:pPr>
             <w:r>
-              <w:t xml:space="preserve">Figure out how much it will cost to mail the forms by this method, and </w:t>
+              <w:t xml:space="preserve">Figure out how much it will cost to mail the forms by this </w:t>
+            </w:r>
+            <w:r>
+              <w:lastRenderedPageBreak/>
+              <w:t xml:space="preserve">method, and </w:t>
             </w:r>
           </w:p>
           <w:p>
@@ -3917,76 +3650,47 @@
           </w:p>
           <w:p>
             <w:pPr>
-              <w:pStyle w:val="BodyText"/>
-              <w:widowControl w:val="0"/>
-              <w:spacing w:before="280" w:after="280"/>
-              <w:rPr>
-                <w:rFonts w:eastAsia="Calibri"/>
-              </w:rPr>
-            </w:pPr>
-            <w:r>
-              <w:rPr>
-                <w:rFonts w:eastAsia="Calibri"/>
-              </w:rPr>
-              <w:lastRenderedPageBreak/>
+              <w:pStyle w:val="Body"/>
+            </w:pPr>
+            <w:r>
               <w:t xml:space="preserve">If you are registering </w:t>
             </w:r>
             <w:r>
               <w:rPr>
-                <w:rFonts w:eastAsia="Calibri"/>
                 <w:b/>
               </w:rPr>
               <w:t>both</w:t>
             </w:r>
             <w:r>
-              <w:rPr>
-                <w:rFonts w:eastAsia="Calibri"/>
-              </w:rPr>
               <w:t xml:space="preserve"> a foreign child custody order and a foreign support order together, or </w:t>
             </w:r>
             <w:r>
               <w:rPr>
-                <w:rFonts w:eastAsia="Calibri"/>
                 <w:b/>
               </w:rPr>
               <w:t>only</w:t>
             </w:r>
             <w:r>
-              <w:rPr>
-                <w:rFonts w:eastAsia="Calibri"/>
-              </w:rPr>
               <w:t xml:space="preserve"> a child custody order, the filing fee is $150.</w:t>
             </w:r>
           </w:p>
           <w:p>
             <w:pPr>
-              <w:pStyle w:val="BodyText"/>
-              <w:widowControl w:val="0"/>
-              <w:spacing w:before="280" w:after="280"/>
-              <w:rPr>
-                <w:rFonts w:eastAsia="Calibri"/>
-              </w:rPr>
-            </w:pPr>
-            <w:r>
-              <w:rPr>
-                <w:rFonts w:eastAsia="Calibri"/>
-              </w:rPr>
+              <w:pStyle w:val="Body"/>
+            </w:pPr>
+            <w:r>
               <w:t xml:space="preserve">If you cannot afford $150, you can file a </w:t>
             </w:r>
             <w:r>
               <w:rPr>
-                <w:rFonts w:eastAsia="Calibri"/>
                 <w:b/>
               </w:rPr>
               <w:t>Request for Exemption for Payment of Fees</w:t>
             </w:r>
             <w:r>
-              <w:rPr>
-                <w:rFonts w:eastAsia="Calibri"/>
-              </w:rPr>
               <w:t xml:space="preserve">, </w:t>
             </w:r>
-            <w:hyperlink r:id="rId44">
+            <w:hyperlink r:id="rId45">
               <w:r>
                 <w:rPr>
                   <w:rStyle w:val="Hyperlink"/>
@@ -3996,15 +3700,9 @@
               </w:r>
             </w:hyperlink>
             <w:r>
-              <w:rPr>
-                <w:rFonts w:eastAsia="Calibri"/>
-              </w:rPr>
               <w:t xml:space="preserve">. </w:t>
             </w:r>
             <w:r>
-              <w:rPr>
-                <w:rFonts w:eastAsia="Calibri"/>
-              </w:rPr>
               <w:br/>
               <w:t>public.courts.alaska.gov/web/forms/docs/tf-920.pdf</w:t>
             </w:r>
@@ -4120,7 +3818,15 @@
                 <w:color w:val="FFC000"/>
                 <w:shd w:val="clear" w:color="auto" w:fill="FFFFFF"/>
               </w:rPr>
-              <w:t>user_need == '</w:t>
+              <w:t xml:space="preserve">user_need == </w:t>
+            </w:r>
+            <w:r>
+              <w:rPr>
+                <w:color w:val="FFC000"/>
+                <w:shd w:val="clear" w:color="auto" w:fill="FFFFFF"/>
+              </w:rPr>
+              <w:lastRenderedPageBreak/>
+              <w:t>'</w:t>
             </w:r>
             <w:r>
               <w:rPr>
@@ -4281,6 +3987,7 @@
             </w:pPr>
             <w:proofErr w:type="spellStart"/>
             <w:r>
+              <w:lastRenderedPageBreak/>
               <w:t>modify_step</w:t>
             </w:r>
             <w:proofErr w:type="spellEnd"/>
@@ -4318,46 +4025,90 @@
               <w:rPr>
                 <w:shd w:val="clear" w:color="auto" w:fill="FFFFFF"/>
               </w:rPr>
+              <w:t xml:space="preserve">Step </w:t>
+            </w:r>
+            <w:bookmarkStart w:id="2" w:name="Modify"/>
+            <w:r>
+              <w:rPr>
+                <w:shd w:val="clear" w:color="auto" w:fill="FFFFFF"/>
+              </w:rPr>
+              <w:fldChar w:fldCharType="begin"/>
+            </w:r>
+            <w:r>
+              <w:rPr>
+                <w:shd w:val="clear" w:color="auto" w:fill="FFFFFF"/>
+              </w:rPr>
+              <w:instrText xml:space="preserve"> SEQ stepList \* ARABIC </w:instrText>
+            </w:r>
+            <w:r>
+              <w:rPr>
+                <w:shd w:val="clear" w:color="auto" w:fill="FFFFFF"/>
+              </w:rPr>
+              <w:fldChar w:fldCharType="separate"/>
+            </w:r>
+            <w:r>
+              <w:rPr>
+                <w:shd w:val="clear" w:color="auto" w:fill="FFFFFF"/>
+              </w:rPr>
+              <w:t>7</w:t>
+            </w:r>
+            <w:r>
+              <w:rPr>
+                <w:shd w:val="clear" w:color="auto" w:fill="FFFFFF"/>
+              </w:rPr>
+              <w:fldChar w:fldCharType="end"/>
+            </w:r>
+            <w:bookmarkEnd w:id="2"/>
+            <w:r>
+              <w:rPr>
+                <w:shd w:val="clear" w:color="auto" w:fill="FFFFFF"/>
+              </w:rPr>
+              <w:t xml:space="preserve">: Learn about </w:t>
+            </w:r>
+            <w:r>
+              <w:rPr>
+                <w:color w:val="C00000"/>
+                <w:shd w:val="clear" w:color="auto" w:fill="FFFFFF"/>
+              </w:rPr>
+              <w:t>{</w:t>
+            </w:r>
+            <w:r>
+              <w:rPr>
+                <w:color w:val="C00000"/>
+              </w:rPr>
+              <w:t>% if user_need in('change custody order', 'change foreign custody order') %}</w:t>
+            </w:r>
+            <w:r>
+              <w:rPr>
+                <w:shd w:val="clear" w:color="auto" w:fill="FFFFFF"/>
+              </w:rPr>
+              <w:t>motions to modify</w:t>
+            </w:r>
+            <w:r>
+              <w:rPr>
+                <w:color w:val="C00000"/>
+                <w:shd w:val="clear" w:color="auto" w:fill="FFFFFF"/>
+              </w:rPr>
+              <w:t>{</w:t>
+            </w:r>
+            <w:r>
+              <w:rPr>
+                <w:color w:val="C00000"/>
+              </w:rPr>
+              <w:t xml:space="preserve">% elif </w:t>
+            </w:r>
+            <w:r>
+              <w:rPr>
+                <w:color w:val="C00000"/>
+              </w:rPr>
               <w:lastRenderedPageBreak/>
-              <w:t xml:space="preserve">Step </w:t>
-            </w:r>
-            <w:bookmarkStart w:id="2" w:name="Modify"/>
-            <w:r>
-              <w:rPr>
-                <w:shd w:val="clear" w:color="auto" w:fill="FFFFFF"/>
-              </w:rPr>
-              <w:fldChar w:fldCharType="begin"/>
-            </w:r>
-            <w:r>
-              <w:rPr>
-                <w:shd w:val="clear" w:color="auto" w:fill="FFFFFF"/>
-              </w:rPr>
-              <w:instrText xml:space="preserve"> SEQ stepList \* ARABIC </w:instrText>
-            </w:r>
-            <w:r>
-              <w:rPr>
-                <w:shd w:val="clear" w:color="auto" w:fill="FFFFFF"/>
-              </w:rPr>
-              <w:fldChar w:fldCharType="separate"/>
-            </w:r>
-            <w:r>
-              <w:rPr>
-                <w:shd w:val="clear" w:color="auto" w:fill="FFFFFF"/>
-              </w:rPr>
-              <w:t>7</w:t>
-            </w:r>
-            <w:r>
-              <w:rPr>
-                <w:shd w:val="clear" w:color="auto" w:fill="FFFFFF"/>
-              </w:rPr>
-              <w:fldChar w:fldCharType="end"/>
-            </w:r>
-            <w:bookmarkEnd w:id="2"/>
-            <w:r>
-              <w:rPr>
-                <w:shd w:val="clear" w:color="auto" w:fill="FFFFFF"/>
-              </w:rPr>
-              <w:t xml:space="preserve">: Learn about </w:t>
+              <w:t>user_need == 'change divorce order' %}</w:t>
+            </w:r>
+            <w:r>
+              <w:rPr>
+                <w:shd w:val="clear" w:color="auto" w:fill="FFFFFF"/>
+              </w:rPr>
+              <w:t>a Motion to Modify your Parenting Plan</w:t>
             </w:r>
             <w:r>
               <w:rPr>
@@ -4370,51 +4121,46 @@
               <w:rPr>
                 <w:color w:val="C00000"/>
               </w:rPr>
-              <w:t>% if user_need in('change custody order', 'change foreign custody order') %}</w:t>
-            </w:r>
-            <w:r>
-              <w:rPr>
-                <w:shd w:val="clear" w:color="auto" w:fill="FFFFFF"/>
-              </w:rPr>
-              <w:t>motions to modify</w:t>
-            </w:r>
-            <w:r>
-              <w:rPr>
-                <w:color w:val="C00000"/>
+              <w:t>% elif user_need in('respond to motion in custody', 'respond to motion in divorce') %}</w:t>
+            </w:r>
+            <w:r>
+              <w:rPr>
+                <w:color w:val="FF0000"/>
+              </w:rPr>
+              <w:t xml:space="preserve">{% if type_of_response == 'modify' and </w:t>
+            </w:r>
+            <w:proofErr w:type="spellStart"/>
+            <w:r>
+              <w:rPr>
+                <w:color w:val="FF0000"/>
+              </w:rPr>
+              <w:t>type_of_modification</w:t>
+            </w:r>
+            <w:proofErr w:type="spellEnd"/>
+            <w:r>
+              <w:rPr>
+                <w:color w:val="FF0000"/>
+              </w:rPr>
+              <w:t>['custody'] %}</w:t>
+            </w:r>
+            <w:r>
+              <w:rPr>
+                <w:shd w:val="clear" w:color="auto" w:fill="FFFFFF"/>
+              </w:rPr>
+              <w:t>motions to modify custody or a Parenting Plan order</w:t>
+            </w:r>
+            <w:r>
+              <w:rPr>
+                <w:color w:val="FF0000"/>
                 <w:shd w:val="clear" w:color="auto" w:fill="FFFFFF"/>
               </w:rPr>
               <w:t>{</w:t>
             </w:r>
             <w:r>
               <w:rPr>
-                <w:color w:val="C00000"/>
-              </w:rPr>
-              <w:t>% elif user_need == 'change divorce order' %}</w:t>
-            </w:r>
-            <w:r>
-              <w:rPr>
-                <w:shd w:val="clear" w:color="auto" w:fill="FFFFFF"/>
-              </w:rPr>
-              <w:t>a Motion to Modify your Parenting Plan</w:t>
-            </w:r>
-            <w:r>
-              <w:rPr>
-                <w:color w:val="C00000"/>
-                <w:shd w:val="clear" w:color="auto" w:fill="FFFFFF"/>
-              </w:rPr>
-              <w:t>{</w:t>
-            </w:r>
-            <w:r>
-              <w:rPr>
-                <w:color w:val="C00000"/>
-              </w:rPr>
-              <w:t>% elif user_need in('respond to motion in custody', 'respond to motion in divorce') %}</w:t>
-            </w:r>
-            <w:r>
-              <w:rPr>
                 <w:color w:val="FF0000"/>
               </w:rPr>
-              <w:t xml:space="preserve">{% if type_of_response == 'modify' and </w:t>
+              <w:t xml:space="preserve">% elif type_of_response == 'modify' and </w:t>
             </w:r>
             <w:proofErr w:type="spellStart"/>
             <w:r>
@@ -4428,47 +4174,14 @@
               <w:rPr>
                 <w:color w:val="FF0000"/>
               </w:rPr>
-              <w:t xml:space="preserve">['custody'] </w:t>
+              <w:t xml:space="preserve">['child </w:t>
             </w:r>
             <w:r>
               <w:rPr>
                 <w:color w:val="FF0000"/>
               </w:rPr>
               <w:lastRenderedPageBreak/>
-              <w:t>%}</w:t>
-            </w:r>
-            <w:r>
-              <w:rPr>
-                <w:shd w:val="clear" w:color="auto" w:fill="FFFFFF"/>
-              </w:rPr>
-              <w:t>motions to modify custody or a Parenting Plan order</w:t>
-            </w:r>
-            <w:r>
-              <w:rPr>
-                <w:color w:val="FF0000"/>
-                <w:shd w:val="clear" w:color="auto" w:fill="FFFFFF"/>
-              </w:rPr>
-              <w:t>{</w:t>
-            </w:r>
-            <w:r>
-              <w:rPr>
-                <w:color w:val="FF0000"/>
-              </w:rPr>
-              <w:t xml:space="preserve">% elif type_of_response == 'modify' and </w:t>
-            </w:r>
-            <w:proofErr w:type="spellStart"/>
-            <w:r>
-              <w:rPr>
-                <w:color w:val="FF0000"/>
-              </w:rPr>
-              <w:t>type_of_modification</w:t>
-            </w:r>
-            <w:proofErr w:type="spellEnd"/>
-            <w:r>
-              <w:rPr>
-                <w:color w:val="FF0000"/>
-              </w:rPr>
-              <w:t xml:space="preserve">['child support'] and not </w:t>
+              <w:t xml:space="preserve">support'] and not </w:t>
             </w:r>
             <w:proofErr w:type="spellStart"/>
             <w:r>
@@ -4589,14 +4302,16 @@
               <w:pStyle w:val="Body"/>
             </w:pPr>
             <w:r>
-              <w:t>The courts want children to have a regular schedule without a lot of changes. The courts will generally only change a parenting plan if there is a "substantial change in circumstances." A "substantial change in circumstances" means something has happened so that the old custody or parenting plan is no longer in the children's best interest.</w:t>
-            </w:r>
-          </w:p>
-          <w:p>
-            <w:pPr>
-              <w:pStyle w:val="Heading4"/>
-              <w:ind w:left="0"/>
-              <w:outlineLvl w:val="3"/>
+              <w:t xml:space="preserve">The courts want children to have a regular schedule without a lot of </w:t>
+            </w:r>
+            <w:r>
+              <w:lastRenderedPageBreak/>
+              <w:t>changes. The courts will generally only change a parenting plan if there is a "substantial change in circumstances." A "substantial change in circumstances" means something has happened so that the old custody or parenting plan is no longer in the children's best interest.</w:t>
+            </w:r>
+          </w:p>
+          <w:p>
+            <w:pPr>
+              <w:pStyle w:val="Example"/>
             </w:pPr>
             <w:r>
               <w:t>Some examples</w:t>
@@ -4604,12 +4319,9 @@
           </w:p>
           <w:p>
             <w:pPr>
-              <w:pStyle w:val="Body"/>
-              <w:numPr>
-                <w:ilvl w:val="0"/>
-                <w:numId w:val="7"/>
-              </w:numPr>
-              <w:spacing w:after="0"/>
+              <w:pStyle w:val="Example-bulleted"/>
+              <w:framePr w:hSpace="0" w:wrap="auto" w:vAnchor="margin" w:xAlign="left" w:yAlign="inline"/>
+              <w:suppressOverlap w:val="0"/>
             </w:pPr>
             <w:r>
               <w:t>The current parenting plan order started when your child was an infant. They move between parents at noon Mondays, Wednesdays, and Fridays. Your child is starting kindergarten so the current schedule will not work.</w:t>
@@ -4617,12 +4329,9 @@
           </w:p>
           <w:p>
             <w:pPr>
-              <w:pStyle w:val="Body"/>
-              <w:numPr>
-                <w:ilvl w:val="0"/>
-                <w:numId w:val="7"/>
-              </w:numPr>
-              <w:spacing w:before="0" w:after="0"/>
+              <w:pStyle w:val="Example-bulleted"/>
+              <w:framePr w:hSpace="0" w:wrap="auto" w:vAnchor="margin" w:xAlign="left" w:yAlign="inline"/>
+              <w:suppressOverlap w:val="0"/>
             </w:pPr>
             <w:r>
               <w:t>Under the current parenting plan order, your children spend one week with you and the next week with the other parent. You are going to move out of state so the current schedule is impossible.</w:t>
@@ -4630,12 +4339,9 @@
           </w:p>
           <w:p>
             <w:pPr>
-              <w:pStyle w:val="Body"/>
-              <w:numPr>
-                <w:ilvl w:val="0"/>
-                <w:numId w:val="7"/>
-              </w:numPr>
-              <w:spacing w:before="0" w:after="0"/>
+              <w:pStyle w:val="Example-bulleted"/>
+              <w:framePr w:hSpace="0" w:wrap="auto" w:vAnchor="margin" w:xAlign="left" w:yAlign="inline"/>
+              <w:suppressOverlap w:val="0"/>
             </w:pPr>
             <w:r>
               <w:t>Your children spend overnights with you and the other parent. The other parent just went to jail for 2 years so the existing schedule is impossible.</w:t>
@@ -4643,12 +4349,9 @@
           </w:p>
           <w:p>
             <w:pPr>
-              <w:pStyle w:val="Body"/>
-              <w:numPr>
-                <w:ilvl w:val="0"/>
-                <w:numId w:val="7"/>
-              </w:numPr>
-              <w:spacing w:before="0"/>
+              <w:pStyle w:val="Example-bulleted"/>
+              <w:framePr w:hSpace="0" w:wrap="auto" w:vAnchor="margin" w:xAlign="left" w:yAlign="inline"/>
+              <w:suppressOverlap w:val="0"/>
             </w:pPr>
             <w:r>
               <w:t>There was a new act of domestic violence between you and the other parent when you were exchanging the children.</w:t>
@@ -4667,11 +4370,7 @@
               <w:pStyle w:val="Body"/>
             </w:pPr>
             <w:r>
-              <w:t xml:space="preserve">If the judge changes the parenting plan, the judge may issue a new </w:t>
-            </w:r>
-            <w:r>
-              <w:lastRenderedPageBreak/>
-              <w:t>child support order.</w:t>
+              <w:t>If the judge changes the parenting plan, the judge may issue a new child support order.</w:t>
             </w:r>
             <w:r>
               <w:rPr>
@@ -4706,7 +4405,7 @@
             <w:r>
               <w:t xml:space="preserve">The child support rule, </w:t>
             </w:r>
-            <w:hyperlink r:id="rId45">
+            <w:hyperlink r:id="rId46">
               <w:r>
                 <w:rPr>
                   <w:rStyle w:val="Hyperlink"/>
@@ -4765,7 +4464,11 @@
               <w:ind w:left="510"/>
             </w:pPr>
             <w:r>
-              <w:t>A 15% change in the amount of child support ordered. So that when you calculate support based on the parents' current income, the amount is 15% more or less than the current support order.</w:t>
+              <w:t xml:space="preserve">A 15% change in the amount of child support ordered. So that when you calculate support based on the parents' current </w:t>
+            </w:r>
+            <w:r>
+              <w:lastRenderedPageBreak/>
+              <w:t>income, the amount is 15% more or less than the current support order.</w:t>
             </w:r>
           </w:p>
           <w:p>
@@ -4866,7 +4569,7 @@
             <w:r>
               <w:t xml:space="preserve">The Alaska Supreme Court has issued many </w:t>
             </w:r>
-            <w:hyperlink r:id="rId46" w:anchor="cases" w:history="1">
+            <w:hyperlink r:id="rId47" w:anchor="cases" w:history="1">
               <w:r>
                 <w:rPr>
                   <w:rStyle w:val="Hyperlink"/>
@@ -4876,11 +4579,7 @@
               </w:r>
             </w:hyperlink>
             <w:r>
-              <w:t xml:space="preserve"> about what types of circumstances amount to a change of circumstances allowing </w:t>
-            </w:r>
-            <w:r>
-              <w:lastRenderedPageBreak/>
-              <w:t>a modification.</w:t>
+              <w:t xml:space="preserve"> about what types of circumstances amount to a change of circumstances allowing a modification.</w:t>
             </w:r>
           </w:p>
           <w:p>
@@ -4930,7 +4629,7 @@
               </w:rPr>
               <w:t>['custody'] %}</w:t>
             </w:r>
-            <w:hyperlink r:id="rId47">
+            <w:hyperlink r:id="rId48">
               <w:r>
                 <w:rPr>
                   <w:rStyle w:val="Hyperlink"/>
@@ -4954,7 +4653,7 @@
               </w:rPr>
               <w:t>{% endif %}</w:t>
             </w:r>
-            <w:hyperlink r:id="rId48" w:anchor="cases" w:history="1">
+            <w:hyperlink r:id="rId49" w:anchor="cases" w:history="1">
               <w:r>
                 <w:rPr>
                   <w:rStyle w:val="Hyperlink"/>
@@ -5106,6 +4805,7 @@
               <w:rPr>
                 <w:color w:val="00B050"/>
               </w:rPr>
+              <w:lastRenderedPageBreak/>
               <w:t>(</w:t>
             </w:r>
             <w:r>
@@ -5157,6 +4857,7 @@
             </w:pPr>
             <w:proofErr w:type="spellStart"/>
             <w:r>
+              <w:lastRenderedPageBreak/>
               <w:t>fill_modify_step</w:t>
             </w:r>
             <w:proofErr w:type="spellEnd"/>
@@ -5289,14 +4990,7 @@
               <w:rPr>
                 <w:shd w:val="clear" w:color="auto" w:fill="FFFFFF"/>
               </w:rPr>
-              <w:t xml:space="preserve">Fill out the Motion to Modify </w:t>
-            </w:r>
-            <w:r>
-              <w:rPr>
-                <w:shd w:val="clear" w:color="auto" w:fill="FFFFFF"/>
-              </w:rPr>
-              <w:lastRenderedPageBreak/>
-              <w:t>forms</w:t>
+              <w:t>Fill out the Motion to Modify forms</w:t>
             </w:r>
             <w:r>
               <w:rPr>
@@ -5382,7 +5076,6 @@
               <w:outlineLvl w:val="2"/>
             </w:pPr>
             <w:r>
-              <w:lastRenderedPageBreak/>
               <w:t>Use</w:t>
             </w:r>
           </w:p>
@@ -5407,7 +5100,7 @@
               </w:rPr>
               <w:t xml:space="preserve">Motion to Modify Custody, Visitation &amp; Support Packet, </w:t>
             </w:r>
-            <w:hyperlink r:id="rId49" w:anchor="shc-pac12" w:history="1">
+            <w:hyperlink r:id="rId50" w:anchor="shc-pac12" w:history="1">
               <w:r>
                 <w:rPr>
                   <w:rStyle w:val="Hyperlink"/>
@@ -5482,11 +5175,7 @@
               <w:ind w:left="750"/>
             </w:pPr>
             <w:r>
-              <w:t xml:space="preserve">If you cannot get to a notary public or someone who has the </w:t>
-            </w:r>
-            <w:r>
-              <w:lastRenderedPageBreak/>
-              <w:t>power to take oaths, you can “self-certify.” Use:</w:t>
+              <w:t>If you cannot get to a notary public or someone who has the power to take oaths, you can “self-certify.” Use:</w:t>
             </w:r>
           </w:p>
           <w:p>
@@ -5512,7 +5201,7 @@
               </w:rPr>
               <w:t xml:space="preserve"> [</w:t>
             </w:r>
-            <w:hyperlink r:id="rId50">
+            <w:hyperlink r:id="rId51">
               <w:r>
                 <w:rPr>
                   <w:rStyle w:val="Hyperlink"/>
@@ -5546,7 +5235,7 @@
               </w:numPr>
               <w:ind w:left="390"/>
             </w:pPr>
-            <w:hyperlink r:id="rId51">
+            <w:hyperlink r:id="rId52">
               <w:r>
                 <w:rPr>
                   <w:rStyle w:val="Hyperlink"/>
@@ -5583,7 +5272,7 @@
             <w:r>
               <w:t xml:space="preserve">, </w:t>
             </w:r>
-            <w:hyperlink r:id="rId52" w:anchor="shc-pac12" w:history="1">
+            <w:hyperlink r:id="rId53" w:anchor="shc-pac12" w:history="1">
               <w:r>
                 <w:rPr>
                   <w:rStyle w:val="Hyperlink"/>
@@ -5613,7 +5302,7 @@
               </w:rPr>
               <w:t xml:space="preserve"> [</w:t>
             </w:r>
-            <w:hyperlink r:id="rId53">
+            <w:hyperlink r:id="rId54">
               <w:r>
                 <w:rPr>
                   <w:rStyle w:val="Hyperlink"/>
@@ -5637,7 +5326,7 @@
             <w:pPr>
               <w:pStyle w:val="Body"/>
             </w:pPr>
-            <w:hyperlink r:id="rId54">
+            <w:hyperlink r:id="rId55">
               <w:r>
                 <w:rPr>
                   <w:rStyle w:val="Hyperlink"/>
@@ -5683,7 +5372,6 @@
               <w:rPr>
                 <w:shd w:val="clear" w:color="auto" w:fill="FFFFFF"/>
               </w:rPr>
-              <w:lastRenderedPageBreak/>
               <w:t xml:space="preserve">Step </w:t>
             </w:r>
             <w:r>
@@ -5759,13 +5447,16 @@
               <w:ind w:left="405"/>
             </w:pPr>
             <w:r>
-              <w:t>Calculate the percent of overnights your children spend with you and with the other parent. To get this percent, divide 365 (the number of overnights in a year), by the number of overnights the child spends with each parent.</w:t>
-            </w:r>
-          </w:p>
-          <w:p>
-            <w:pPr>
-              <w:pStyle w:val="Heading4"/>
-              <w:outlineLvl w:val="3"/>
+              <w:t xml:space="preserve">Calculate the percent of overnights your children spend with you and with the other parent. To get this percent, divide 365 (the </w:t>
+            </w:r>
+            <w:r>
+              <w:lastRenderedPageBreak/>
+              <w:t>number of overnights in a year), by the number of overnights the child spends with each parent.</w:t>
+            </w:r>
+          </w:p>
+          <w:p>
+            <w:pPr>
+              <w:pStyle w:val="Example"/>
             </w:pPr>
             <w:r>
               <w:t xml:space="preserve">For example </w:t>
@@ -5773,13 +5464,9 @@
           </w:p>
           <w:p>
             <w:pPr>
-              <w:pStyle w:val="Example"/>
-              <w:numPr>
-                <w:ilvl w:val="0"/>
-                <w:numId w:val="17"/>
-              </w:numPr>
-              <w:spacing w:after="0"/>
-              <w:ind w:left="772"/>
+              <w:pStyle w:val="Example-bulleted"/>
+              <w:framePr w:hSpace="0" w:wrap="auto" w:vAnchor="margin" w:xAlign="left" w:yAlign="inline"/>
+              <w:suppressOverlap w:val="0"/>
             </w:pPr>
             <w:r>
               <w:t xml:space="preserve">If your child spends 4 nights each week with you and 3 nights each week with their other parent, they spend 209 overnights each year with you and 156 nights each year with the other parent. </w:t>
@@ -5787,13 +5474,9 @@
           </w:p>
           <w:p>
             <w:pPr>
-              <w:pStyle w:val="Example"/>
-              <w:numPr>
-                <w:ilvl w:val="0"/>
-                <w:numId w:val="17"/>
-              </w:numPr>
-              <w:spacing w:before="0" w:after="0"/>
-              <w:ind w:left="772"/>
+              <w:pStyle w:val="Example-bulleted"/>
+              <w:framePr w:hSpace="0" w:wrap="auto" w:vAnchor="margin" w:xAlign="left" w:yAlign="inline"/>
+              <w:suppressOverlap w:val="0"/>
             </w:pPr>
             <w:r>
               <w:t xml:space="preserve">209 divided by 365 nights in a year is .57, or 57% of overnights with you. </w:t>
@@ -5801,13 +5484,9 @@
           </w:p>
           <w:p>
             <w:pPr>
-              <w:pStyle w:val="Example"/>
-              <w:numPr>
-                <w:ilvl w:val="0"/>
-                <w:numId w:val="17"/>
-              </w:numPr>
-              <w:spacing w:before="0" w:after="0"/>
-              <w:ind w:left="772"/>
+              <w:pStyle w:val="Example-bulleted"/>
+              <w:framePr w:hSpace="0" w:wrap="auto" w:vAnchor="margin" w:xAlign="left" w:yAlign="inline"/>
+              <w:suppressOverlap w:val="0"/>
             </w:pPr>
             <w:r>
               <w:t>156 divided by 365 nights in a year is .43, or 43% of overnights with the other parent.</w:t>
@@ -5825,7 +5504,6 @@
               <w:ind w:left="405"/>
             </w:pPr>
             <w:r>
-              <w:lastRenderedPageBreak/>
               <w:t xml:space="preserve">Use the percentages to fill out the </w:t>
             </w:r>
             <w:r>
@@ -5834,7 +5512,7 @@
               </w:rPr>
               <w:t xml:space="preserve">Child Support Guidelines Affidavit </w:t>
             </w:r>
-            <w:hyperlink r:id="rId55">
+            <w:hyperlink r:id="rId56">
               <w:r>
                 <w:rPr>
                   <w:rStyle w:val="Hyperlink"/>
@@ -5846,7 +5524,7 @@
             <w:r>
               <w:t xml:space="preserve">. Read </w:t>
             </w:r>
-            <w:hyperlink r:id="rId56">
+            <w:hyperlink r:id="rId57">
               <w:r>
                 <w:rPr>
                   <w:rStyle w:val="Hyperlink"/>
@@ -5912,7 +5590,7 @@
             <w:r>
               <w:t xml:space="preserve"> [</w:t>
             </w:r>
-            <w:hyperlink r:id="rId57">
+            <w:hyperlink r:id="rId58">
               <w:r>
                 <w:rPr>
                   <w:rStyle w:val="Hyperlink"/>
@@ -5940,39 +5618,6 @@
                 <w:bCs/>
               </w:rPr>
               <w:t xml:space="preserve">Hybrid Custody Child Support Calculation, DR-308 </w:t>
-            </w:r>
-            <w:r>
-              <w:t>[</w:t>
-            </w:r>
-            <w:hyperlink r:id="rId58">
-              <w:r>
-                <w:rPr>
-                  <w:rStyle w:val="Hyperlink"/>
-                  <w:spacing w:val="0"/>
-                </w:rPr>
-                <w:t>Fill-in PDF</w:t>
-              </w:r>
-            </w:hyperlink>
-            <w:r>
-              <w:t>]. Use this if both parents have shared custody of 1 or more children and 1 or both parents have primary custody of 1 or more children.</w:t>
-            </w:r>
-          </w:p>
-          <w:p>
-            <w:pPr>
-              <w:pStyle w:val="ListPlevel2"/>
-              <w:numPr>
-                <w:ilvl w:val="1"/>
-                <w:numId w:val="81"/>
-              </w:numPr>
-              <w:spacing w:before="0"/>
-              <w:ind w:left="765"/>
-            </w:pPr>
-            <w:r>
-              <w:rPr>
-                <w:b/>
-                <w:bCs/>
-              </w:rPr>
-              <w:t xml:space="preserve">Divided Custody Child Support Calculation, DR-307 </w:t>
             </w:r>
             <w:r>
               <w:t>[</w:t>
@@ -5987,6 +5632,39 @@
               </w:r>
             </w:hyperlink>
             <w:r>
+              <w:t>]. Use this if both parents have shared custody of 1 or more children and 1 or both parents have primary custody of 1 or more children.</w:t>
+            </w:r>
+          </w:p>
+          <w:p>
+            <w:pPr>
+              <w:pStyle w:val="ListPlevel2"/>
+              <w:numPr>
+                <w:ilvl w:val="1"/>
+                <w:numId w:val="81"/>
+              </w:numPr>
+              <w:spacing w:before="0"/>
+              <w:ind w:left="765"/>
+            </w:pPr>
+            <w:r>
+              <w:rPr>
+                <w:b/>
+                <w:bCs/>
+              </w:rPr>
+              <w:t xml:space="preserve">Divided Custody Child Support Calculation, DR-307 </w:t>
+            </w:r>
+            <w:r>
+              <w:t>[</w:t>
+            </w:r>
+            <w:hyperlink r:id="rId60">
+              <w:r>
+                <w:rPr>
+                  <w:rStyle w:val="Hyperlink"/>
+                  <w:spacing w:val="0"/>
+                </w:rPr>
+                <w:t>Fill-in PDF</w:t>
+              </w:r>
+            </w:hyperlink>
+            <w:r>
               <w:t>]. Use this if both parents have primary physical custody of one or more children and neither parent has shared custody of any children.</w:t>
             </w:r>
           </w:p>
@@ -6010,7 +5688,7 @@
               </w:rPr>
               <w:t xml:space="preserve">Child Support Guidelines Affidavit </w:t>
             </w:r>
-            <w:hyperlink r:id="rId60">
+            <w:hyperlink r:id="rId61">
               <w:r>
                 <w:rPr>
                   <w:rStyle w:val="Hyperlink"/>
@@ -6028,7 +5706,7 @@
             <w:pPr>
               <w:pStyle w:val="Body"/>
             </w:pPr>
-            <w:hyperlink r:id="rId61">
+            <w:hyperlink r:id="rId62">
               <w:r>
                 <w:rPr>
                   <w:rStyle w:val="Hyperlink"/>
@@ -6055,50 +5733,11 @@
                 <w:b/>
                 <w:bCs/>
               </w:rPr>
+              <w:lastRenderedPageBreak/>
               <w:t>Shared Custody Support Calculation, DR-306</w:t>
             </w:r>
             <w:r>
               <w:t xml:space="preserve"> [</w:t>
-            </w:r>
-            <w:hyperlink r:id="rId62">
-              <w:r>
-                <w:rPr>
-                  <w:rStyle w:val="Hyperlink"/>
-                  <w:spacing w:val="0"/>
-                </w:rPr>
-                <w:t>Fill-in PDF</w:t>
-              </w:r>
-            </w:hyperlink>
-            <w:r>
-              <w:t>]</w:t>
-            </w:r>
-            <w:r>
-              <w:br/>
-              <w:t>public.courts.alaska.gov/web/forms/docs/dr-306.pdf</w:t>
-            </w:r>
-          </w:p>
-          <w:p>
-            <w:pPr>
-              <w:pStyle w:val="Body"/>
-            </w:pPr>
-            <w:r>
-              <w:rPr>
-                <w:b/>
-                <w:bCs/>
-              </w:rPr>
-              <w:t>Hybrid Custody Child Support Calculation, DR-308</w:t>
-            </w:r>
-            <w:r>
-              <w:rPr>
-                <w:rStyle w:val="Hyperlink"/>
-                <w:b/>
-                <w:bCs/>
-                <w:color w:val="auto"/>
-              </w:rPr>
-              <w:t xml:space="preserve"> </w:t>
-            </w:r>
-            <w:r>
-              <w:t>[</w:t>
             </w:r>
             <w:hyperlink r:id="rId63">
               <w:r>
@@ -6114,7 +5753,7 @@
             </w:r>
             <w:r>
               <w:br/>
-              <w:t>public.courts.alaska.gov/web/forms/docs/dr-308.pdf</w:t>
+              <w:t>public.courts.alaska.gov/web/forms/docs/dr-306.pdf</w:t>
             </w:r>
           </w:p>
           <w:p>
@@ -6126,7 +5765,7 @@
                 <w:b/>
                 <w:bCs/>
               </w:rPr>
-              <w:t>Divided Custody Child Support Calculation</w:t>
+              <w:t>Hybrid Custody Child Support Calculation, DR-308</w:t>
             </w:r>
             <w:r>
               <w:rPr>
@@ -6135,14 +5774,7 @@
                 <w:bCs/>
                 <w:color w:val="auto"/>
               </w:rPr>
-              <w:t xml:space="preserve">, </w:t>
-            </w:r>
-            <w:r>
-              <w:rPr>
-                <w:b/>
-                <w:bCs/>
-              </w:rPr>
-              <w:t xml:space="preserve">DR-307 </w:t>
+              <w:t xml:space="preserve"> </w:t>
             </w:r>
             <w:r>
               <w:t>[</w:t>
@@ -6161,8 +5793,55 @@
             </w:r>
             <w:r>
               <w:br/>
+              <w:t>public.courts.alaska.gov/web/forms/docs/dr-308.pdf</w:t>
+            </w:r>
+          </w:p>
+          <w:p>
+            <w:pPr>
+              <w:pStyle w:val="Body"/>
+            </w:pPr>
+            <w:r>
+              <w:rPr>
+                <w:b/>
+                <w:bCs/>
+              </w:rPr>
+              <w:t>Divided Custody Child Support Calculation</w:t>
+            </w:r>
+            <w:r>
+              <w:rPr>
+                <w:rStyle w:val="Hyperlink"/>
+                <w:b/>
+                <w:bCs/>
+                <w:color w:val="auto"/>
+              </w:rPr>
+              <w:t xml:space="preserve">, </w:t>
+            </w:r>
+            <w:r>
+              <w:rPr>
+                <w:b/>
+                <w:bCs/>
+              </w:rPr>
+              <w:t xml:space="preserve">DR-307 </w:t>
+            </w:r>
+            <w:r>
+              <w:t>[</w:t>
             </w:r>
             <w:hyperlink r:id="rId65">
+              <w:r>
+                <w:rPr>
+                  <w:rStyle w:val="Hyperlink"/>
+                  <w:spacing w:val="0"/>
+                </w:rPr>
+                <w:t>Fill-in PDF</w:t>
+              </w:r>
+            </w:hyperlink>
+            <w:r>
+              <w:t>]</w:t>
+            </w:r>
+            <w:r>
+              <w:br/>
+            </w:r>
+            <w:hyperlink r:id="rId66">
               <w:r>
                 <w:t>public.courts.alaska.gov/web/forms/docs/dr-307.pdf</w:t>
               </w:r>
@@ -6193,21 +5872,11 @@
               <w:lastRenderedPageBreak/>
               <w:t xml:space="preserve">Step </w:t>
             </w:r>
-            <w:r>
-              <w:fldChar w:fldCharType="begin"/>
-            </w:r>
-            <w:r>
-              <w:instrText xml:space="preserve"> SEQ stepList \* ARABIC </w:instrText>
-            </w:r>
-            <w:r>
-              <w:fldChar w:fldCharType="separate"/>
-            </w:r>
-            <w:r>
-              <w:t>10</w:t>
-            </w:r>
-            <w:r>
-              <w:fldChar w:fldCharType="end"/>
-            </w:r>
+            <w:fldSimple w:instr=" SEQ stepList \* ARABIC ">
+              <w:r>
+                <w:t>10</w:t>
+              </w:r>
+            </w:fldSimple>
             <w:r>
               <w:t xml:space="preserve">: </w:t>
             </w:r>
@@ -6260,8 +5929,7 @@
           </w:p>
           <w:p>
             <w:pPr>
-              <w:pStyle w:val="Heading4"/>
-              <w:outlineLvl w:val="3"/>
+              <w:pStyle w:val="Example"/>
             </w:pPr>
             <w:r>
               <w:t>For example</w:t>
@@ -6269,12 +5937,9 @@
           </w:p>
           <w:p>
             <w:pPr>
-              <w:pStyle w:val="ListParagraph"/>
-              <w:numPr>
-                <w:ilvl w:val="0"/>
-                <w:numId w:val="82"/>
-              </w:numPr>
-              <w:spacing w:after="0"/>
+              <w:pStyle w:val="Example-bulleted"/>
+              <w:framePr w:hSpace="0" w:wrap="auto" w:vAnchor="margin" w:xAlign="left" w:yAlign="inline"/>
+              <w:suppressOverlap w:val="0"/>
             </w:pPr>
             <w:r>
               <w:t>Under your current order, the children spend Sunday to Friday with you and Friday after school until Sunday after dinner with the other parent.</w:t>
@@ -6282,12 +5947,9 @@
           </w:p>
           <w:p>
             <w:pPr>
-              <w:pStyle w:val="ListParagraph"/>
-              <w:numPr>
-                <w:ilvl w:val="0"/>
-                <w:numId w:val="83"/>
-              </w:numPr>
-              <w:spacing w:before="0" w:after="0"/>
+              <w:pStyle w:val="Example-bulleted"/>
+              <w:framePr w:hSpace="0" w:wrap="auto" w:vAnchor="margin" w:xAlign="left" w:yAlign="inline"/>
+              <w:suppressOverlap w:val="0"/>
             </w:pPr>
             <w:r>
               <w:t>Child support was calculated based on the children being with you 5 overnights each week, and with the other parent 2 overnights each week.</w:t>
@@ -6295,12 +5957,9 @@
           </w:p>
           <w:p>
             <w:pPr>
-              <w:pStyle w:val="ListParagraph"/>
-              <w:numPr>
-                <w:ilvl w:val="0"/>
-                <w:numId w:val="84"/>
-              </w:numPr>
-              <w:spacing w:before="0" w:after="0"/>
+              <w:pStyle w:val="Example-bulleted"/>
+              <w:framePr w:hSpace="0" w:wrap="auto" w:vAnchor="margin" w:xAlign="left" w:yAlign="inline"/>
+              <w:suppressOverlap w:val="0"/>
             </w:pPr>
             <w:r>
               <w:t>You decide to change to a schedule where the children will spend a week with you and then a week with the other parent. You start March 1.</w:t>
@@ -6308,12 +5967,9 @@
           </w:p>
           <w:p>
             <w:pPr>
-              <w:pStyle w:val="ListParagraph"/>
-              <w:numPr>
-                <w:ilvl w:val="0"/>
-                <w:numId w:val="85"/>
-              </w:numPr>
-              <w:spacing w:before="0" w:after="0"/>
+              <w:pStyle w:val="Example-bulleted"/>
+              <w:framePr w:hSpace="0" w:wrap="auto" w:vAnchor="margin" w:xAlign="left" w:yAlign="inline"/>
+              <w:suppressOverlap w:val="0"/>
             </w:pPr>
             <w:r>
               <w:t>Child support will probably change because the percentage of overnights the children spend with each parent has changed.</w:t>
@@ -6321,12 +5977,9 @@
           </w:p>
           <w:p>
             <w:pPr>
-              <w:pStyle w:val="ListParagraph"/>
-              <w:numPr>
-                <w:ilvl w:val="0"/>
-                <w:numId w:val="86"/>
-              </w:numPr>
-              <w:spacing w:before="0" w:after="0"/>
+              <w:pStyle w:val="Example-bulleted"/>
+              <w:framePr w:hSpace="0" w:wrap="auto" w:vAnchor="margin" w:xAlign="left" w:yAlign="inline"/>
+              <w:suppressOverlap w:val="0"/>
             </w:pPr>
             <w:r>
               <w:t xml:space="preserve">You file an </w:t>
@@ -6344,12 +5997,9 @@
           </w:p>
           <w:p>
             <w:pPr>
-              <w:pStyle w:val="ListParagraph"/>
-              <w:numPr>
-                <w:ilvl w:val="0"/>
-                <w:numId w:val="87"/>
-              </w:numPr>
-              <w:spacing w:before="0" w:after="0"/>
+              <w:pStyle w:val="Example-bulleted"/>
+              <w:framePr w:hSpace="0" w:wrap="auto" w:vAnchor="margin" w:xAlign="left" w:yAlign="inline"/>
+              <w:suppressOverlap w:val="0"/>
             </w:pPr>
             <w:r>
               <w:t>The judge agrees with your motion and signs a new custody and child support order September 1.</w:t>
@@ -6357,12 +6007,9 @@
           </w:p>
           <w:p>
             <w:pPr>
-              <w:pStyle w:val="ListParagraph"/>
-              <w:numPr>
-                <w:ilvl w:val="0"/>
-                <w:numId w:val="88"/>
-              </w:numPr>
-              <w:spacing w:before="0" w:after="0"/>
+              <w:pStyle w:val="Example-bulleted"/>
+              <w:framePr w:hSpace="0" w:wrap="auto" w:vAnchor="margin" w:xAlign="left" w:yAlign="inline"/>
+              <w:suppressOverlap w:val="0"/>
             </w:pPr>
             <w:r>
               <w:t>The new order says that the new child support amount starts July 1.</w:t>
@@ -6370,12 +6017,9 @@
           </w:p>
           <w:p>
             <w:pPr>
-              <w:pStyle w:val="ListParagraph"/>
-              <w:numPr>
-                <w:ilvl w:val="0"/>
-                <w:numId w:val="89"/>
-              </w:numPr>
-              <w:spacing w:before="0"/>
+              <w:pStyle w:val="Example-bulleted"/>
+              <w:framePr w:hSpace="0" w:wrap="auto" w:vAnchor="margin" w:xAlign="left" w:yAlign="inline"/>
+              <w:suppressOverlap w:val="0"/>
             </w:pPr>
             <w:r>
               <w:t xml:space="preserve">Because you did not file your motion until June, the </w:t>
@@ -6404,7 +6048,7 @@
             <w:pPr>
               <w:pStyle w:val="Body"/>
             </w:pPr>
-            <w:hyperlink r:id="rId66" w:anchor="shc-pac11" w:history="1">
+            <w:hyperlink r:id="rId67" w:anchor="shc-pac11" w:history="1">
               <w:r>
                 <w:rPr>
                   <w:rStyle w:val="Hyperlink"/>
@@ -6441,6 +6085,7 @@
               <w:rPr>
                 <w:shd w:val="clear" w:color="auto" w:fill="FFFFFF"/>
               </w:rPr>
+              <w:lastRenderedPageBreak/>
               <w:t>{%tr endif %}</w:t>
             </w:r>
           </w:p>
@@ -6484,11 +6129,7 @@
               <w:pStyle w:val="Body"/>
             </w:pPr>
             <w:r>
-              <w:t xml:space="preserve">{%tr if interim_order_date_within_10_days or </w:t>
-            </w:r>
-            <w:r>
-              <w:lastRenderedPageBreak/>
-              <w:t>final_order_date_within_10_days or unknown_final_date['reconsider'] %}</w:t>
+              <w:t>{%tr if interim_order_date_within_10_days or final_order_date_within_10_days or unknown_final_date['reconsider'] %}</w:t>
             </w:r>
           </w:p>
         </w:tc>
@@ -6511,7 +6152,6 @@
             </w:pPr>
             <w:proofErr w:type="spellStart"/>
             <w:r>
-              <w:lastRenderedPageBreak/>
               <w:t>learn_reconsider_step</w:t>
             </w:r>
             <w:proofErr w:type="spellEnd"/>
@@ -6551,21 +6191,11 @@
             <w:r>
               <w:t xml:space="preserve">Step </w:t>
             </w:r>
-            <w:r>
-              <w:fldChar w:fldCharType="begin"/>
-            </w:r>
-            <w:r>
-              <w:instrText xml:space="preserve"> SEQ stepList \* ARABIC </w:instrText>
-            </w:r>
-            <w:r>
-              <w:fldChar w:fldCharType="separate"/>
-            </w:r>
-            <w:r>
-              <w:t>11</w:t>
-            </w:r>
-            <w:r>
-              <w:fldChar w:fldCharType="end"/>
-            </w:r>
+            <w:fldSimple w:instr=" SEQ stepList \* ARABIC ">
+              <w:r>
+                <w:t>11</w:t>
+              </w:r>
+            </w:fldSimple>
             <w:r>
               <w:t>: Learn about Motions to Reconsider</w:t>
             </w:r>
@@ -6586,244 +6216,139 @@
           </w:tcPr>
           <w:p>
             <w:pPr>
-              <w:pStyle w:val="BodyText"/>
-              <w:widowControl w:val="0"/>
-              <w:spacing w:before="240" w:after="280"/>
-              <w:rPr>
-                <w:rFonts w:eastAsia="Calibri"/>
-              </w:rPr>
-            </w:pPr>
-            <w:r>
-              <w:rPr>
-                <w:rFonts w:eastAsia="Calibri"/>
-              </w:rPr>
+              <w:pStyle w:val="Body"/>
+            </w:pPr>
+            <w:r>
               <w:t xml:space="preserve">To ask your judge to reconsider a decision, file a </w:t>
             </w:r>
             <w:r>
               <w:rPr>
-                <w:rFonts w:eastAsia="Calibri"/>
                 <w:b/>
               </w:rPr>
               <w:t>Motion to Reconsider</w:t>
             </w:r>
             <w:r>
-              <w:rPr>
-                <w:rFonts w:eastAsia="Calibri"/>
-              </w:rPr>
               <w:t>.</w:t>
             </w:r>
           </w:p>
           <w:p>
             <w:pPr>
-              <w:pStyle w:val="BodyText"/>
-              <w:widowControl w:val="0"/>
-              <w:spacing w:before="280" w:after="280"/>
-              <w:rPr>
-                <w:rFonts w:eastAsia="Calibri"/>
-              </w:rPr>
-            </w:pPr>
-            <w:r>
-              <w:rPr>
-                <w:rFonts w:eastAsia="Calibri"/>
-              </w:rPr>
+              <w:pStyle w:val="Body"/>
+            </w:pPr>
+            <w:r>
               <w:t xml:space="preserve">You have only 10 days after the date the court sent your {{ </w:t>
             </w:r>
             <w:proofErr w:type="spellStart"/>
             <w:r>
-              <w:rPr>
-                <w:rFonts w:eastAsia="Calibri"/>
-              </w:rPr>
               <w:t>case_type</w:t>
             </w:r>
             <w:proofErr w:type="spellEnd"/>
             <w:r>
-              <w:rPr>
-                <w:rFonts w:eastAsia="Calibri"/>
-              </w:rPr>
               <w:t xml:space="preserve"> }} order to you.</w:t>
             </w:r>
           </w:p>
           <w:p>
             <w:pPr>
-              <w:pStyle w:val="BodyText"/>
-              <w:widowControl w:val="0"/>
-              <w:spacing w:before="280" w:after="280"/>
-              <w:rPr>
-                <w:rFonts w:eastAsia="Calibri"/>
-              </w:rPr>
-            </w:pPr>
-            <w:r>
-              <w:rPr>
-                <w:rFonts w:eastAsia="Calibri"/>
-              </w:rPr>
+              <w:pStyle w:val="Body"/>
+            </w:pPr>
+            <w:r>
               <w:t>Look at the last page of the order. The date to count from is in the box at the bottom of the page. It looks something like this.</w:t>
             </w:r>
           </w:p>
           <w:p>
             <w:pPr>
-              <w:pStyle w:val="BodyText"/>
-              <w:widowControl w:val="0"/>
-              <w:spacing w:before="280" w:after="280"/>
-              <w:rPr>
-                <w:rFonts w:eastAsia="Calibri"/>
-              </w:rPr>
-            </w:pPr>
-            <w:r>
-              <w:rPr>
-                <w:rFonts w:eastAsia="Calibri"/>
-              </w:rPr>
+              <w:pStyle w:val="Body"/>
+            </w:pPr>
+            <w:r>
               <w:t xml:space="preserve">{% for </w:t>
             </w:r>
             <w:proofErr w:type="spellStart"/>
             <w:r>
-              <w:rPr>
-                <w:rFonts w:eastAsia="Calibri"/>
-              </w:rPr>
               <w:t>image_data</w:t>
             </w:r>
             <w:proofErr w:type="spellEnd"/>
             <w:r>
-              <w:rPr>
-                <w:rFonts w:eastAsia="Calibri"/>
-              </w:rPr>
               <w:t xml:space="preserve"> in </w:t>
             </w:r>
             <w:proofErr w:type="spellStart"/>
             <w:r>
-              <w:rPr>
-                <w:rFonts w:eastAsia="Calibri"/>
-              </w:rPr>
               <w:t>distribution_certificate_list</w:t>
             </w:r>
             <w:proofErr w:type="spellEnd"/>
             <w:r>
-              <w:rPr>
-                <w:rFonts w:eastAsia="Calibri"/>
-              </w:rPr>
               <w:t xml:space="preserve"> %}</w:t>
             </w:r>
           </w:p>
           <w:p>
             <w:pPr>
-              <w:pStyle w:val="BodyText"/>
-              <w:widowControl w:val="0"/>
-              <w:spacing w:before="280" w:after="280"/>
-              <w:rPr>
-                <w:rFonts w:eastAsia="Calibri"/>
-              </w:rPr>
-            </w:pPr>
-            <w:r>
-              <w:rPr>
-                <w:rFonts w:eastAsia="Calibri"/>
-              </w:rPr>
+              <w:pStyle w:val="Body"/>
+            </w:pPr>
+            <w:r>
               <w:t xml:space="preserve">{{ </w:t>
             </w:r>
             <w:proofErr w:type="spellStart"/>
             <w:r>
-              <w:rPr>
-                <w:rFonts w:eastAsia="Calibri"/>
-              </w:rPr>
               <w:t>image_data</w:t>
             </w:r>
             <w:proofErr w:type="spellEnd"/>
             <w:r>
-              <w:rPr>
-                <w:rFonts w:eastAsia="Calibri"/>
-              </w:rPr>
               <w:t>['text'] }}</w:t>
             </w:r>
           </w:p>
           <w:p>
             <w:pPr>
-              <w:pStyle w:val="BodyText"/>
-              <w:widowControl w:val="0"/>
-              <w:spacing w:before="280" w:after="280"/>
-              <w:rPr>
-                <w:rFonts w:eastAsia="Calibri"/>
-              </w:rPr>
-            </w:pPr>
-            <w:r>
-              <w:rPr>
-                <w:rFonts w:eastAsia="Calibri"/>
-              </w:rPr>
+              <w:pStyle w:val="Body"/>
+            </w:pPr>
+            <w:r>
               <w:t xml:space="preserve">{{ </w:t>
             </w:r>
             <w:proofErr w:type="spellStart"/>
             <w:r>
-              <w:rPr>
-                <w:rFonts w:eastAsia="Calibri"/>
-              </w:rPr>
               <w:t>image_data</w:t>
             </w:r>
             <w:proofErr w:type="spellEnd"/>
             <w:r>
-              <w:rPr>
-                <w:rFonts w:eastAsia="Calibri"/>
-              </w:rPr>
               <w:t>['image'].show(width='5in%') }}</w:t>
             </w:r>
           </w:p>
           <w:p>
             <w:pPr>
-              <w:pStyle w:val="BodyText"/>
-              <w:widowControl w:val="0"/>
-              <w:spacing w:before="280" w:after="280"/>
-              <w:rPr>
-                <w:rFonts w:eastAsia="Calibri"/>
-              </w:rPr>
-            </w:pPr>
-            <w:r>
-              <w:rPr>
-                <w:rFonts w:eastAsia="Calibri"/>
-              </w:rPr>
+              <w:pStyle w:val="Body"/>
+            </w:pPr>
+            <w:r>
               <w:t xml:space="preserve">{% </w:t>
             </w:r>
             <w:proofErr w:type="spellStart"/>
             <w:r>
-              <w:rPr>
-                <w:rFonts w:eastAsia="Calibri"/>
-              </w:rPr>
               <w:t>endfor</w:t>
             </w:r>
             <w:proofErr w:type="spellEnd"/>
             <w:r>
-              <w:rPr>
-                <w:rFonts w:eastAsia="Calibri"/>
-              </w:rPr>
               <w:t xml:space="preserve"> %}If the </w:t>
             </w:r>
             <w:r>
               <w:rPr>
-                <w:rFonts w:eastAsia="Calibri"/>
                 <w:b/>
               </w:rPr>
               <w:t>10</w:t>
             </w:r>
             <w:r>
               <w:rPr>
-                <w:rFonts w:eastAsia="Calibri"/>
                 <w:b/>
                 <w:vertAlign w:val="superscript"/>
               </w:rPr>
               <w:t>th</w:t>
             </w:r>
             <w:r>
-              <w:rPr>
-                <w:rFonts w:eastAsia="Calibri"/>
-              </w:rPr>
               <w:t xml:space="preserve"> day is a weekend or holiday, your motion is due the next day the court is open. For example, if the 10</w:t>
             </w:r>
             <w:r>
               <w:rPr>
-                <w:rFonts w:eastAsia="Calibri"/>
                 <w:vertAlign w:val="superscript"/>
               </w:rPr>
               <w:t>th</w:t>
             </w:r>
             <w:r>
-              <w:rPr>
-                <w:rFonts w:eastAsia="Calibri"/>
-              </w:rPr>
               <w:t xml:space="preserve"> day is a Saturday, and the court is open Monday, your motion is due Monday. If Monday is a holiday, your motion is due Tuesday.</w:t>
             </w:r>
           </w:p>
@@ -6838,27 +6363,15 @@
           </w:p>
           <w:p>
             <w:pPr>
-              <w:pStyle w:val="BodyText"/>
-              <w:numPr>
-                <w:ilvl w:val="0"/>
-                <w:numId w:val="4"/>
-              </w:numPr>
-              <w:ind w:left="405"/>
-              <w:rPr>
-                <w:rFonts w:eastAsia="Calibri"/>
-              </w:rPr>
-            </w:pPr>
-            <w:r>
-              <w:rPr>
-                <w:rFonts w:eastAsia="Calibri"/>
-              </w:rPr>
+              <w:pStyle w:val="Body"/>
+            </w:pPr>
+            <w:r>
               <w:t>The judge overlooked, misapplied or failed to consider a statute, decision or principle directly controlling. This means the judge made a mistake when they applied the law in your case.</w:t>
             </w:r>
           </w:p>
           <w:p>
             <w:pPr>
-              <w:pStyle w:val="Heading4"/>
-              <w:outlineLvl w:val="3"/>
+              <w:pStyle w:val="Example"/>
             </w:pPr>
             <w:r>
               <w:t>For example</w:t>
@@ -6866,12 +6379,9 @@
           </w:p>
           <w:p>
             <w:pPr>
-              <w:pStyle w:val="ListParagraph"/>
-              <w:numPr>
-                <w:ilvl w:val="0"/>
-                <w:numId w:val="90"/>
-              </w:numPr>
-              <w:spacing w:after="0"/>
+              <w:pStyle w:val="Example-bulleted"/>
+              <w:framePr w:hSpace="0" w:wrap="auto" w:vAnchor="margin" w:xAlign="left" w:yAlign="inline"/>
+              <w:suppressOverlap w:val="0"/>
             </w:pPr>
             <w:r>
               <w:t>Rule 90.3 states that if a child spends at least 256 nights with one parent, that parent has primary custody and the other parent pays 20% of their adjusted annual income for child support to the parent the child lives with.</w:t>
@@ -6879,14 +6389,12 @@
           </w:p>
           <w:p>
             <w:pPr>
-              <w:pStyle w:val="ListParagraph"/>
-              <w:numPr>
-                <w:ilvl w:val="0"/>
-                <w:numId w:val="91"/>
-              </w:numPr>
-              <w:spacing w:before="0"/>
-            </w:pPr>
-            <w:r>
+              <w:pStyle w:val="Example-bulleted"/>
+              <w:framePr w:hSpace="0" w:wrap="auto" w:vAnchor="margin" w:xAlign="left" w:yAlign="inline"/>
+              <w:suppressOverlap w:val="0"/>
+            </w:pPr>
+            <w:r>
+              <w:lastRenderedPageBreak/>
               <w:t xml:space="preserve">If the judge </w:t>
             </w:r>
             <w:r>
@@ -6906,36 +6414,20 @@
               <w:t>Motion to Reconsider</w:t>
             </w:r>
             <w:r>
-              <w:t xml:space="preserve"> would state that the judge misapplied </w:t>
-            </w:r>
-            <w:r>
-              <w:lastRenderedPageBreak/>
-              <w:t>Civil Rule 90.3.</w:t>
-            </w:r>
-          </w:p>
-          <w:p>
-            <w:pPr>
-              <w:pStyle w:val="BodyText"/>
-              <w:numPr>
-                <w:ilvl w:val="0"/>
-                <w:numId w:val="4"/>
-              </w:numPr>
-              <w:ind w:left="405"/>
-              <w:rPr>
-                <w:rFonts w:eastAsia="Calibri"/>
-              </w:rPr>
-            </w:pPr>
-            <w:r>
-              <w:rPr>
-                <w:rFonts w:eastAsia="Calibri"/>
-              </w:rPr>
+              <w:t xml:space="preserve"> would state that the judge misapplied Civil Rule 90.3.</w:t>
+            </w:r>
+          </w:p>
+          <w:p>
+            <w:pPr>
+              <w:pStyle w:val="Body"/>
+            </w:pPr>
+            <w:r>
               <w:t>The judge overlooked or misconceived some material fact or proposition of law. This means the judge got an important fact wrong.</w:t>
             </w:r>
           </w:p>
           <w:p>
             <w:pPr>
-              <w:pStyle w:val="Heading4"/>
-              <w:outlineLvl w:val="3"/>
+              <w:pStyle w:val="Example"/>
             </w:pPr>
             <w:r>
               <w:t>For example</w:t>
@@ -6943,19 +6435,15 @@
           </w:p>
           <w:p>
             <w:pPr>
-              <w:pStyle w:val="ListParagraph"/>
-              <w:numPr>
-                <w:ilvl w:val="0"/>
-                <w:numId w:val="92"/>
-              </w:numPr>
-              <w:spacing w:after="0"/>
+              <w:pStyle w:val="Example-bulleted"/>
+              <w:framePr w:hSpace="0" w:wrap="auto" w:vAnchor="margin" w:xAlign="left" w:yAlign="inline"/>
+              <w:suppressOverlap w:val="0"/>
             </w:pPr>
             <w:r>
               <w:t>T</w:t>
             </w:r>
             <w:r>
               <w:rPr>
-                <w:color w:val="000000"/>
                 <w:shd w:val="clear" w:color="auto" w:fill="FFFFFF"/>
               </w:rPr>
               <w:t xml:space="preserve">he parents agree that mom makes $25,000 every year. They file the forms to tell the judge they agree. The judge calculated child support using $35,000 for mom’s income. </w:t>
@@ -6963,16 +6451,12 @@
           </w:p>
           <w:p>
             <w:pPr>
-              <w:pStyle w:val="ListParagraph"/>
-              <w:numPr>
-                <w:ilvl w:val="0"/>
-                <w:numId w:val="93"/>
-              </w:numPr>
-              <w:spacing w:before="0"/>
-            </w:pPr>
-            <w:r>
-              <w:rPr>
-                <w:color w:val="000000"/>
+              <w:pStyle w:val="Example-bulleted"/>
+              <w:framePr w:hSpace="0" w:wrap="auto" w:vAnchor="margin" w:xAlign="left" w:yAlign="inline"/>
+              <w:suppressOverlap w:val="0"/>
+            </w:pPr>
+            <w:r>
+              <w:rPr>
                 <w:shd w:val="clear" w:color="auto" w:fill="FFFFFF"/>
               </w:rPr>
               <w:t xml:space="preserve">The </w:t>
@@ -6980,7 +6464,6 @@
             <w:r>
               <w:rPr>
                 <w:b/>
-                <w:color w:val="000000"/>
                 <w:shd w:val="clear" w:color="auto" w:fill="FFFFFF"/>
               </w:rPr>
               <w:t xml:space="preserve">Motion </w:t>
@@ -6996,7 +6479,6 @@
             </w:r>
             <w:r>
               <w:rPr>
-                <w:color w:val="000000"/>
                 <w:shd w:val="clear" w:color="auto" w:fill="FFFFFF"/>
               </w:rPr>
               <w:t>state that the judge used the wrong income to calculate child support.</w:t>
@@ -7004,27 +6486,15 @@
           </w:p>
           <w:p>
             <w:pPr>
-              <w:pStyle w:val="BodyText"/>
-              <w:numPr>
-                <w:ilvl w:val="0"/>
-                <w:numId w:val="4"/>
-              </w:numPr>
-              <w:ind w:left="405"/>
-              <w:rPr>
-                <w:rFonts w:eastAsia="Calibri"/>
-              </w:rPr>
-            </w:pPr>
-            <w:r>
-              <w:rPr>
-                <w:rFonts w:eastAsia="Calibri"/>
-              </w:rPr>
+              <w:pStyle w:val="Body"/>
+            </w:pPr>
+            <w:r>
               <w:t>The judge overlooked or misconceived a material question in the case. This means the judge misunderstood what you were asking for.</w:t>
             </w:r>
           </w:p>
           <w:p>
             <w:pPr>
-              <w:pStyle w:val="Heading4"/>
-              <w:outlineLvl w:val="3"/>
+              <w:pStyle w:val="Example"/>
             </w:pPr>
             <w:r>
               <w:t>For example</w:t>
@@ -7032,12 +6502,9 @@
           </w:p>
           <w:p>
             <w:pPr>
-              <w:pStyle w:val="ListParagraph"/>
-              <w:numPr>
-                <w:ilvl w:val="0"/>
-                <w:numId w:val="94"/>
-              </w:numPr>
-              <w:spacing w:after="0"/>
+              <w:pStyle w:val="Example-bulleted"/>
+              <w:framePr w:hSpace="0" w:wrap="auto" w:vAnchor="margin" w:xAlign="left" w:yAlign="inline"/>
+              <w:suppressOverlap w:val="0"/>
             </w:pPr>
             <w:r>
               <w:t>A child changed from living full time with their mom to living full time with their dad. Under the child support formula, dad used to pay child support to mom based on the primary custody child support calculation. Now, mom should pay child support to dad based on the primary custody child support calculation. Dad filed a motion to modify child support. The judge denied dad's motion because the parents' incomes did not change.</w:t>
@@ -7067,27 +6534,15 @@
           </w:p>
           <w:p>
             <w:pPr>
-              <w:pStyle w:val="BodyText"/>
-              <w:numPr>
-                <w:ilvl w:val="0"/>
-                <w:numId w:val="4"/>
-              </w:numPr>
-              <w:ind w:left="405"/>
-              <w:rPr>
-                <w:rFonts w:eastAsia="Calibri"/>
-              </w:rPr>
-            </w:pPr>
-            <w:r>
-              <w:rPr>
-                <w:rFonts w:eastAsia="Calibri"/>
-              </w:rPr>
+              <w:pStyle w:val="Body"/>
+            </w:pPr>
+            <w:r>
               <w:t>The law applied in the ruling was changed by a later court decision or statute. This means the judge used a rule or law that changed.</w:t>
             </w:r>
           </w:p>
           <w:p>
             <w:pPr>
-              <w:pStyle w:val="Heading4"/>
-              <w:outlineLvl w:val="3"/>
+              <w:pStyle w:val="Example"/>
             </w:pPr>
             <w:r>
               <w:t>For example</w:t>
@@ -7095,41 +6550,26 @@
           </w:p>
           <w:p>
             <w:pPr>
-              <w:pStyle w:val="ListParagraph"/>
-              <w:numPr>
-                <w:ilvl w:val="0"/>
-                <w:numId w:val="96"/>
-              </w:numPr>
-              <w:spacing w:after="0"/>
-            </w:pPr>
-            <w:r>
-              <w:rPr>
-                <w:iCs/>
-              </w:rPr>
+              <w:pStyle w:val="Example-bulleted"/>
+              <w:framePr w:hSpace="0" w:wrap="auto" w:vAnchor="margin" w:xAlign="left" w:yAlign="inline"/>
+              <w:suppressOverlap w:val="0"/>
+            </w:pPr>
+            <w:r>
               <w:t>On April 15, 2018, Civil Rule 90.3 changed to allow a parent to deduct the cost of their own health insurance from their gross income, up to 10% of the parent's gross income.</w:t>
             </w:r>
           </w:p>
           <w:p>
             <w:pPr>
-              <w:pStyle w:val="ListParagraph"/>
-              <w:numPr>
-                <w:ilvl w:val="0"/>
-                <w:numId w:val="97"/>
-              </w:numPr>
-              <w:spacing w:before="0"/>
-            </w:pPr>
-            <w:r>
-              <w:rPr>
-                <w:iCs/>
-              </w:rPr>
-              <w:t xml:space="preserve"> If the judge calculated child support on April 14 and did not subtract the cost of the parent's health insurance, the Motion </w:t>
-            </w:r>
-            <w:r>
-              <w:rPr>
-                <w:iCs/>
-              </w:rPr>
+              <w:pStyle w:val="Example-bulleted"/>
+              <w:framePr w:hSpace="0" w:wrap="auto" w:vAnchor="margin" w:xAlign="left" w:yAlign="inline"/>
+              <w:suppressOverlap w:val="0"/>
+            </w:pPr>
+            <w:r>
+              <w:t xml:space="preserve"> If the judge calculated child support on April 14 and did not subtract the cost of the parent's health insurance, the Motion to Reconsider would explain the cost of the parent's health </w:t>
+            </w:r>
+            <w:r>
               <w:lastRenderedPageBreak/>
-              <w:t>to Reconsider would explain the cost of the parent's health insurance and state that Civil Rule 90.3 changed on April 15, 2018</w:t>
+              <w:t>insurance and state that Civil Rule 90.3 changed on April 15, 2018</w:t>
             </w:r>
             <w:r>
               <w:rPr>
@@ -7141,20 +6581,12 @@
           </w:p>
           <w:p>
             <w:pPr>
-              <w:pStyle w:val="BodyText"/>
-              <w:widowControl w:val="0"/>
-              <w:spacing w:before="280" w:after="280"/>
-              <w:rPr>
-                <w:rFonts w:eastAsia="Calibri"/>
-              </w:rPr>
-            </w:pPr>
-            <w:r>
-              <w:rPr>
-                <w:rFonts w:eastAsia="Calibri"/>
-              </w:rPr>
+              <w:pStyle w:val="Body"/>
+            </w:pPr>
+            <w:r>
               <w:t xml:space="preserve">See </w:t>
             </w:r>
-            <w:hyperlink r:id="rId67">
+            <w:hyperlink r:id="rId68">
               <w:r>
                 <w:rPr>
                   <w:rStyle w:val="Hyperlink"/>
@@ -7164,22 +6596,15 @@
               </w:r>
             </w:hyperlink>
             <w:r>
-              <w:rPr>
-                <w:rFonts w:eastAsia="Calibri"/>
-              </w:rPr>
               <w:t xml:space="preserve"> 77(k) to read the court rules about the </w:t>
             </w:r>
             <w:r>
               <w:rPr>
-                <w:rFonts w:eastAsia="Calibri"/>
                 <w:b/>
               </w:rPr>
               <w:t>4 reasons</w:t>
             </w:r>
             <w:r>
-              <w:rPr>
-                <w:rFonts w:eastAsia="Calibri"/>
-              </w:rPr>
               <w:t xml:space="preserve"> you can ask the court to reconsider a judge's decision.</w:t>
             </w:r>
           </w:p>
@@ -7196,7 +6621,7 @@
             <w:pPr>
               <w:pStyle w:val="Body"/>
             </w:pPr>
-            <w:hyperlink r:id="rId68">
+            <w:hyperlink r:id="rId69">
               <w:r>
                 <w:rPr>
                   <w:rStyle w:val="Hyperlink"/>
@@ -7316,7 +6741,7 @@
             <w:r>
               <w:t xml:space="preserve"> </w:t>
             </w:r>
-            <w:hyperlink r:id="rId69" w:tgtFrame="_blank">
+            <w:hyperlink r:id="rId70" w:tgtFrame="_blank">
               <w:r>
                 <w:rPr>
                   <w:rStyle w:val="Hyperlink"/>
@@ -7327,7 +6752,7 @@
             <w:r>
               <w:t xml:space="preserve"> | </w:t>
             </w:r>
-            <w:hyperlink r:id="rId70" w:tgtFrame="_blank">
+            <w:hyperlink r:id="rId71" w:tgtFrame="_blank">
               <w:r>
                 <w:rPr>
                   <w:rStyle w:val="Hyperlink"/>
@@ -7475,7 +6900,7 @@
               </w:rPr>
               <w:t xml:space="preserve"> [</w:t>
             </w:r>
-            <w:hyperlink r:id="rId71">
+            <w:hyperlink r:id="rId72">
               <w:r>
                 <w:rPr>
                   <w:rStyle w:val="Hyperlink"/>
@@ -7510,7 +6935,7 @@
             <w:r>
               <w:t xml:space="preserve"> </w:t>
             </w:r>
-            <w:hyperlink r:id="rId72" w:tgtFrame="_blank">
+            <w:hyperlink r:id="rId73" w:tgtFrame="_blank">
               <w:r>
                 <w:rPr>
                   <w:rStyle w:val="Hyperlink"/>
@@ -7521,7 +6946,7 @@
             <w:r>
               <w:t xml:space="preserve"> | </w:t>
             </w:r>
-            <w:hyperlink r:id="rId73" w:tgtFrame="_blank">
+            <w:hyperlink r:id="rId74" w:tgtFrame="_blank">
               <w:r>
                 <w:rPr>
                   <w:rStyle w:val="Hyperlink"/>
@@ -7560,9 +6985,7 @@
           </w:p>
           <w:p>
             <w:pPr>
-              <w:pStyle w:val="BodyText"/>
-              <w:widowControl w:val="0"/>
-              <w:spacing w:before="280" w:after="280"/>
+              <w:pStyle w:val="Body"/>
               <w:rPr>
                 <w:rFonts w:eastAsia="Calibri"/>
               </w:rPr>
@@ -7581,7 +7004,7 @@
               <w:br/>
               <w:t xml:space="preserve">as a </w:t>
             </w:r>
-            <w:hyperlink r:id="rId74" w:tgtFrame="_blank">
+            <w:hyperlink r:id="rId75" w:tgtFrame="_blank">
               <w:r>
                 <w:rPr>
                   <w:rStyle w:val="Hyperlink"/>
@@ -7610,7 +7033,7 @@
               <w:br/>
               <w:t xml:space="preserve">as a </w:t>
             </w:r>
-            <w:hyperlink r:id="rId75" w:tgtFrame="_blank">
+            <w:hyperlink r:id="rId76" w:tgtFrame="_blank">
               <w:r>
                 <w:rPr>
                   <w:rStyle w:val="Hyperlink"/>
@@ -7630,27 +7053,15 @@
                 <w:rFonts w:eastAsia="Calibri"/>
               </w:rPr>
               <w:br/>
-            </w:r>
-            <w:r>
-              <w:rPr>
-                <w:rFonts w:eastAsia="Calibri"/>
-              </w:rPr>
-              <w:lastRenderedPageBreak/>
               <w:t>courts.alaska.gov/shc/family/docs/shc-1545n.pdf</w:t>
             </w:r>
           </w:p>
           <w:p>
             <w:pPr>
-              <w:pStyle w:val="BodyText"/>
-              <w:widowControl w:val="0"/>
-              <w:spacing w:before="280" w:after="280"/>
-              <w:rPr>
-                <w:rFonts w:eastAsia="Calibri"/>
-              </w:rPr>
-            </w:pPr>
-            <w:r>
-              <w:rPr>
-                <w:rFonts w:eastAsia="Calibri"/>
+              <w:pStyle w:val="Body"/>
+            </w:pPr>
+            <w:r>
+              <w:rPr>
                 <w:b/>
                 <w:bCs/>
               </w:rPr>
@@ -7658,12 +7069,11 @@
             </w:r>
             <w:r>
               <w:rPr>
-                <w:rFonts w:eastAsia="Calibri"/>
                 <w:bCs/>
               </w:rPr>
               <w:t xml:space="preserve"> [</w:t>
             </w:r>
-            <w:hyperlink r:id="rId76">
+            <w:hyperlink r:id="rId77">
               <w:r>
                 <w:rPr>
                   <w:rStyle w:val="Hyperlink"/>
@@ -7675,15 +7085,11 @@
             </w:hyperlink>
             <w:r>
               <w:rPr>
-                <w:rFonts w:eastAsia="Calibri"/>
                 <w:bCs/>
               </w:rPr>
               <w:t>]</w:t>
             </w:r>
             <w:r>
-              <w:rPr>
-                <w:rFonts w:eastAsia="Calibri"/>
-              </w:rPr>
               <w:br/>
               <w:t>public.courts.alaska.gov/web/forms/docs/tf-835.pdf</w:t>
             </w:r>
@@ -7700,9 +7106,12 @@
             </w:r>
             <w:r>
               <w:br/>
+            </w:r>
+            <w:r>
+              <w:lastRenderedPageBreak/>
               <w:t xml:space="preserve">as a </w:t>
             </w:r>
-            <w:hyperlink r:id="rId77" w:tgtFrame="_blank">
+            <w:hyperlink r:id="rId78" w:tgtFrame="_blank">
               <w:r>
                 <w:rPr>
                   <w:rStyle w:val="Hyperlink"/>
@@ -7721,7 +7130,7 @@
               <w:br/>
               <w:t xml:space="preserve">as a </w:t>
             </w:r>
-            <w:hyperlink r:id="rId78" w:tgtFrame="_blank">
+            <w:hyperlink r:id="rId79" w:tgtFrame="_blank">
               <w:r>
                 <w:rPr>
                   <w:rStyle w:val="Hyperlink"/>
@@ -8174,44 +7583,50 @@
               <w:rPr>
                 <w:shd w:val="clear" w:color="auto" w:fill="FFFFFF"/>
               </w:rPr>
+              <w:t xml:space="preserve">Step </w:t>
+            </w:r>
+            <w:r>
+              <w:rPr>
+                <w:shd w:val="clear" w:color="auto" w:fill="FFFFFF"/>
+              </w:rPr>
+              <w:fldChar w:fldCharType="begin"/>
+            </w:r>
+            <w:r>
+              <w:rPr>
+                <w:shd w:val="clear" w:color="auto" w:fill="FFFFFF"/>
+              </w:rPr>
+              <w:instrText xml:space="preserve"> SEQ stepList \* ARABIC </w:instrText>
+            </w:r>
+            <w:r>
+              <w:rPr>
+                <w:shd w:val="clear" w:color="auto" w:fill="FFFFFF"/>
+              </w:rPr>
+              <w:fldChar w:fldCharType="separate"/>
+            </w:r>
+            <w:r>
+              <w:rPr>
+                <w:shd w:val="clear" w:color="auto" w:fill="FFFFFF"/>
+              </w:rPr>
+              <w:t>14</w:t>
+            </w:r>
+            <w:r>
+              <w:rPr>
+                <w:shd w:val="clear" w:color="auto" w:fill="FFFFFF"/>
+              </w:rPr>
+              <w:fldChar w:fldCharType="end"/>
+            </w:r>
+            <w:r>
+              <w:rPr>
+                <w:shd w:val="clear" w:color="auto" w:fill="FFFFFF"/>
+              </w:rPr>
+              <w:t>: {% if type_of_interim_</w:t>
+            </w:r>
+            <w:r>
+              <w:rPr>
+                <w:shd w:val="clear" w:color="auto" w:fill="FFFFFF"/>
+              </w:rPr>
               <w:lastRenderedPageBreak/>
-              <w:t xml:space="preserve">Step </w:t>
-            </w:r>
-            <w:r>
-              <w:rPr>
-                <w:shd w:val="clear" w:color="auto" w:fill="FFFFFF"/>
-              </w:rPr>
-              <w:fldChar w:fldCharType="begin"/>
-            </w:r>
-            <w:r>
-              <w:rPr>
-                <w:shd w:val="clear" w:color="auto" w:fill="FFFFFF"/>
-              </w:rPr>
-              <w:instrText xml:space="preserve"> SEQ stepList \* ARABIC </w:instrText>
-            </w:r>
-            <w:r>
-              <w:rPr>
-                <w:shd w:val="clear" w:color="auto" w:fill="FFFFFF"/>
-              </w:rPr>
-              <w:fldChar w:fldCharType="separate"/>
-            </w:r>
-            <w:r>
-              <w:rPr>
-                <w:shd w:val="clear" w:color="auto" w:fill="FFFFFF"/>
-              </w:rPr>
-              <w:t>14</w:t>
-            </w:r>
-            <w:r>
-              <w:rPr>
-                <w:shd w:val="clear" w:color="auto" w:fill="FFFFFF"/>
-              </w:rPr>
-              <w:fldChar w:fldCharType="end"/>
-            </w:r>
-            <w:r>
-              <w:rPr>
-                <w:shd w:val="clear" w:color="auto" w:fill="FFFFFF"/>
-              </w:rPr>
-              <w:t>: {% if type_of_interim_order == 'standing order' %}Fill out your motion forms{% else %}Ask the judge to change an interim order{% endif %}</w:t>
+              <w:t>order == 'standing order' %}Fill out your motion forms{% else %}Ask the judge to change an interim order{% endif %}</w:t>
             </w:r>
           </w:p>
         </w:tc>
@@ -8236,6 +7651,7 @@
               <w:rPr>
                 <w:color w:val="FF0000"/>
               </w:rPr>
+              <w:lastRenderedPageBreak/>
               <w:t>{% if type_of_interim_order == 'motion' %}</w:t>
             </w:r>
             <w:r>
@@ -8244,22 +7660,14 @@
           </w:p>
           <w:p>
             <w:pPr>
-              <w:pStyle w:val="BodyText"/>
-              <w:widowControl w:val="0"/>
-              <w:spacing w:before="240" w:after="280"/>
-              <w:rPr>
-                <w:rFonts w:eastAsia="Calibri"/>
-              </w:rPr>
-            </w:pPr>
-            <w:r>
-              <w:rPr>
-                <w:rFonts w:eastAsia="Calibri"/>
-              </w:rPr>
+              <w:pStyle w:val="Body"/>
+            </w:pPr>
+            <w:r>
+              <w:lastRenderedPageBreak/>
               <w:t>Tell the judge what has changed and why you need a new order.</w:t>
             </w:r>
             <w:r>
               <w:rPr>
-                <w:rFonts w:eastAsia="Calibri"/>
                 <w:color w:val="FF0000"/>
                 <w:shd w:val="clear" w:color="auto" w:fill="FFFFFF"/>
               </w:rPr>
@@ -8267,20 +7675,15 @@
             </w:r>
             <w:r>
               <w:rPr>
-                <w:rFonts w:eastAsia="Calibri"/>
                 <w:color w:val="000000" w:themeColor="text1"/>
               </w:rPr>
               <w:t xml:space="preserve">A motion </w:t>
             </w:r>
             <w:r>
-              <w:rPr>
-                <w:rFonts w:eastAsia="Calibri"/>
-              </w:rPr>
               <w:t>is the way to ask the court to order something.</w:t>
             </w:r>
             <w:r>
               <w:rPr>
-                <w:rFonts w:eastAsia="Calibri"/>
                 <w:color w:val="FF0000"/>
                 <w:shd w:val="clear" w:color="auto" w:fill="FFFFFF"/>
               </w:rPr>
@@ -8301,9 +7704,7 @@
           </w:p>
           <w:p>
             <w:pPr>
-              <w:pStyle w:val="BodyText"/>
-              <w:widowControl w:val="0"/>
-              <w:spacing w:before="280" w:after="280"/>
+              <w:pStyle w:val="Body"/>
               <w:rPr>
                 <w:b/>
                 <w:color w:val="000000"/>
@@ -8332,7 +7733,7 @@
               </w:rPr>
               <w:t xml:space="preserve">as a </w:t>
             </w:r>
-            <w:hyperlink r:id="rId79" w:tgtFrame="_blank">
+            <w:hyperlink r:id="rId80" w:tgtFrame="_blank">
               <w:r>
                 <w:rPr>
                   <w:rStyle w:val="Hyperlink"/>
@@ -8358,7 +7759,7 @@
               <w:br/>
               <w:t xml:space="preserve">as a </w:t>
             </w:r>
-            <w:hyperlink r:id="rId80" w:tgtFrame="_blank">
+            <w:hyperlink r:id="rId81" w:tgtFrame="_blank">
               <w:r>
                 <w:rPr>
                   <w:rStyle w:val="Hyperlink"/>
@@ -8379,9 +7780,7 @@
           </w:p>
           <w:p>
             <w:pPr>
-              <w:pStyle w:val="BodyText"/>
-              <w:widowControl w:val="0"/>
-              <w:spacing w:before="280" w:after="280"/>
+              <w:pStyle w:val="Body"/>
               <w:rPr>
                 <w:color w:val="000000"/>
               </w:rPr>
@@ -8409,7 +7808,7 @@
               </w:rPr>
               <w:t xml:space="preserve">as a </w:t>
             </w:r>
-            <w:hyperlink r:id="rId81" w:tgtFrame="_blank">
+            <w:hyperlink r:id="rId82" w:tgtFrame="_blank">
               <w:r>
                 <w:rPr>
                   <w:rStyle w:val="Hyperlink"/>
@@ -8435,7 +7834,7 @@
               <w:br/>
               <w:t xml:space="preserve">as a </w:t>
             </w:r>
-            <w:hyperlink r:id="rId82" w:tgtFrame="_blank">
+            <w:hyperlink r:id="rId83" w:tgtFrame="_blank">
               <w:r>
                 <w:rPr>
                   <w:rStyle w:val="Hyperlink"/>
@@ -8478,7 +7877,7 @@
               </w:rPr>
               <w:t xml:space="preserve">as a </w:t>
             </w:r>
-            <w:hyperlink r:id="rId83" w:tgtFrame="_blank">
+            <w:hyperlink r:id="rId84" w:tgtFrame="_blank">
               <w:r>
                 <w:rPr>
                   <w:rStyle w:val="Hyperlink"/>
@@ -8501,7 +7900,7 @@
               <w:br/>
               <w:t xml:space="preserve">as a </w:t>
             </w:r>
-            <w:hyperlink r:id="rId84" w:tgtFrame="_blank">
+            <w:hyperlink r:id="rId85" w:tgtFrame="_blank">
               <w:r>
                 <w:rPr>
                   <w:rStyle w:val="Hyperlink"/>
@@ -8544,6 +7943,7 @@
               <w:rPr>
                 <w:shd w:val="clear" w:color="auto" w:fill="FFFFFF"/>
               </w:rPr>
+              <w:lastRenderedPageBreak/>
               <w:t>{%tr endif %}</w:t>
             </w:r>
           </w:p>
@@ -8699,14 +8099,7 @@
               <w:rPr>
                 <w:shd w:val="clear" w:color="auto" w:fill="FFFFFF"/>
               </w:rPr>
-              <w:t xml:space="preserve">Decide if you want to file </w:t>
-            </w:r>
-            <w:r>
-              <w:rPr>
-                <w:shd w:val="clear" w:color="auto" w:fill="FFFFFF"/>
-              </w:rPr>
-              <w:lastRenderedPageBreak/>
-              <w:t>an appeal</w:t>
+              <w:t>Decide if you want to file an appeal</w:t>
             </w:r>
           </w:p>
         </w:tc>
@@ -8728,7 +8121,6 @@
               <w:pStyle w:val="Body"/>
             </w:pPr>
             <w:r>
-              <w:lastRenderedPageBreak/>
               <w:t>An appeal is the way to ask the Alaska Supreme Court to review the trial judge’s decision in your case.</w:t>
             </w:r>
             <w:r>
@@ -8736,9 +8128,6 @@
             </w:r>
             <w:r>
               <w:br/>
-            </w:r>
-            <w:r>
-              <w:lastRenderedPageBreak/>
               <w:t xml:space="preserve">{% if user_need == 'change divorce order' and (type_of_final_order.all_true('custody order', exclusive=True) or (type_of_final_order['custody order'] and why_change_divorce_order != 'problem')) %}You have only </w:t>
             </w:r>
             <w:r>
@@ -8759,7 +8148,11 @@
               <w:t>30 days</w:t>
             </w:r>
             <w:r>
-              <w:t xml:space="preserve"> from the day the court sent the order to you.{% endif %}</w:t>
+              <w:t xml:space="preserve"> from the day the </w:t>
+            </w:r>
+            <w:r>
+              <w:lastRenderedPageBreak/>
+              <w:t>court sent the order to you.{% endif %}</w:t>
             </w:r>
           </w:p>
           <w:p>
@@ -8777,7 +8170,7 @@
             <w:r>
               <w:t xml:space="preserve">An appeal is not a new trial or a chance to give a judge new evidence or information. In an appeal you argue that the trial judge made a legal mistake. The civil appeals process is complicated, long and expensive. The process can take more than 2 years. </w:t>
             </w:r>
-            <w:hyperlink r:id="rId85" w:anchor="1" w:history="1">
+            <w:hyperlink r:id="rId86" w:anchor="1" w:history="1">
               <w:r>
                 <w:rPr>
                   <w:rStyle w:val="Hyperlink"/>
@@ -8946,7 +8339,7 @@
               </w:rPr>
               <w:t xml:space="preserve">, </w:t>
             </w:r>
-            <w:hyperlink r:id="rId86" w:tgtFrame="_blank">
+            <w:hyperlink r:id="rId87" w:tgtFrame="_blank">
               <w:r>
                 <w:rPr>
                   <w:rStyle w:val="Hyperlink"/>
@@ -8976,7 +8369,7 @@
             <w:r>
               <w:t xml:space="preserve">Learn more about filing an appeal on the court's web pages </w:t>
             </w:r>
-            <w:hyperlink r:id="rId87">
+            <w:hyperlink r:id="rId88">
               <w:r>
                 <w:rPr>
                   <w:rStyle w:val="Hyperlink"/>
@@ -8999,15 +8392,13 @@
           </w:p>
           <w:p>
             <w:pPr>
-              <w:pStyle w:val="BodyText"/>
-              <w:widowControl w:val="0"/>
-              <w:spacing w:before="280" w:after="280"/>
+              <w:pStyle w:val="Body"/>
               <w:rPr>
                 <w:b/>
                 <w:shd w:val="clear" w:color="auto" w:fill="FFFFFF"/>
               </w:rPr>
             </w:pPr>
-            <w:hyperlink r:id="rId88" w:anchor="1" w:history="1">
+            <w:hyperlink r:id="rId89" w:anchor="1" w:history="1">
               <w:r>
                 <w:rPr>
                   <w:rStyle w:val="Hyperlink"/>
@@ -9025,22 +8416,12 @@
                 <w:shd w:val="clear" w:color="auto" w:fill="FFFFFF"/>
               </w:rPr>
               <w:br/>
-            </w:r>
-            <w:r>
-              <w:rPr>
-                <w:rFonts w:eastAsia="Calibri"/>
-                <w:bCs/>
-                <w:shd w:val="clear" w:color="auto" w:fill="FFFFFF"/>
-              </w:rPr>
-              <w:lastRenderedPageBreak/>
               <w:t>courts.alaska.gov/shc/appeals/appealsresources.htm#1</w:t>
             </w:r>
           </w:p>
           <w:p>
             <w:pPr>
-              <w:pStyle w:val="BodyText"/>
-              <w:widowControl w:val="0"/>
-              <w:spacing w:before="280" w:after="280"/>
+              <w:pStyle w:val="Body"/>
               <w:rPr>
                 <w:rStyle w:val="Hyperlink"/>
                 <w:color w:val="202529"/>
@@ -9048,19 +8429,17 @@
             </w:pPr>
             <w:r>
               <w:rPr>
-                <w:rFonts w:eastAsia="Calibri"/>
                 <w:b/>
               </w:rPr>
               <w:t>Motion for Waiver of Filing Fees and Costs</w:t>
             </w:r>
             <w:r>
               <w:rPr>
-                <w:rFonts w:eastAsia="Calibri"/>
                 <w:bCs/>
               </w:rPr>
               <w:t>,</w:t>
             </w:r>
-            <w:hyperlink r:id="rId89">
+            <w:hyperlink r:id="rId90">
               <w:r>
                 <w:rPr>
                   <w:rStyle w:val="Hyperlink"/>
@@ -9079,9 +8458,6 @@
               <w:br/>
             </w:r>
             <w:r>
-              <w:rPr>
-                <w:rFonts w:eastAsia="Calibri"/>
-              </w:rPr>
               <w:t>courts.alaska.gov/shc/appeals/docs/SHS_AP_130.doc</w:t>
             </w:r>
           </w:p>
@@ -9089,7 +8465,7 @@
             <w:pPr>
               <w:pStyle w:val="Body"/>
             </w:pPr>
-            <w:hyperlink r:id="rId90">
+            <w:hyperlink r:id="rId91">
               <w:r>
                 <w:rPr>
                   <w:rStyle w:val="Hyperlink"/>
@@ -9176,6 +8552,7 @@
               <w:pStyle w:val="Body"/>
             </w:pPr>
             <w:r>
+              <w:lastRenderedPageBreak/>
               <w:t>{%tr if user_need == "change custody order" and why_change == 'problem' and not final_order_date_within_10_days and (not defined('unknown_final_date') or unknown_final_date['set aside']) %}</w:t>
             </w:r>
           </w:p>
@@ -9413,11 +8790,7 @@
               <w:t>You can ask a judge to set aside a final judgment or order if t</w:t>
             </w:r>
             <w:r>
-              <w:t xml:space="preserve">he court made a clerical mistake or accidentally left something out of a </w:t>
-            </w:r>
-            <w:r>
-              <w:lastRenderedPageBreak/>
-              <w:t>document.</w:t>
+              <w:t>he court made a clerical mistake or accidentally left something out of a document.</w:t>
             </w:r>
             <w:r>
               <w:t xml:space="preserve"> </w:t>
@@ -9445,11 +8818,9 @@
           </w:p>
           <w:p>
             <w:pPr>
-              <w:pStyle w:val="ListParagraph"/>
-              <w:numPr>
-                <w:ilvl w:val="0"/>
-                <w:numId w:val="184"/>
-              </w:numPr>
+              <w:pStyle w:val="Example-bulleted"/>
+              <w:framePr w:hSpace="0" w:wrap="auto" w:vAnchor="margin" w:xAlign="left" w:yAlign="inline"/>
+              <w:suppressOverlap w:val="0"/>
             </w:pPr>
             <w:r>
               <w:t>The order has the wrong birthday for one of your children.</w:t>
@@ -9458,11 +8829,9 @@
           <w:bookmarkEnd w:id="6"/>
           <w:p>
             <w:pPr>
-              <w:pStyle w:val="ListParagraph"/>
-              <w:numPr>
-                <w:ilvl w:val="0"/>
-                <w:numId w:val="184"/>
-              </w:numPr>
+              <w:pStyle w:val="Example-bulleted"/>
+              <w:framePr w:hSpace="0" w:wrap="auto" w:vAnchor="margin" w:xAlign="left" w:yAlign="inline"/>
+              <w:suppressOverlap w:val="0"/>
             </w:pPr>
             <w:r>
               <w:t xml:space="preserve">The order was sent to both parents on January 4, </w:t>
@@ -9516,6 +8885,7 @@
             </w:pPr>
             <w:bookmarkStart w:id="7" w:name="_Hlk193899290"/>
             <w:r>
+              <w:lastRenderedPageBreak/>
               <w:t xml:space="preserve">For problems 1, 2, and 3, you must file your </w:t>
             </w:r>
             <w:r>
@@ -9592,135 +8962,73 @@
           </w:p>
           <w:p>
             <w:pPr>
-              <w:pStyle w:val="BodyText"/>
-              <w:widowControl w:val="0"/>
-              <w:spacing w:before="280" w:after="280"/>
-              <w:rPr>
-                <w:rFonts w:eastAsia="Calibri"/>
-              </w:rPr>
-            </w:pPr>
-            <w:r>
-              <w:rPr>
-                <w:rFonts w:eastAsia="Calibri"/>
-              </w:rPr>
+              <w:pStyle w:val="Body"/>
+            </w:pPr>
+            <w:r>
               <w:t xml:space="preserve">{% for </w:t>
             </w:r>
             <w:proofErr w:type="spellStart"/>
             <w:r>
-              <w:rPr>
-                <w:rFonts w:eastAsia="Calibri"/>
-              </w:rPr>
               <w:t>image_data</w:t>
             </w:r>
             <w:proofErr w:type="spellEnd"/>
             <w:r>
-              <w:rPr>
-                <w:rFonts w:eastAsia="Calibri"/>
-              </w:rPr>
               <w:t xml:space="preserve"> in </w:t>
             </w:r>
             <w:proofErr w:type="spellStart"/>
             <w:r>
-              <w:rPr>
-                <w:rFonts w:eastAsia="Calibri"/>
-              </w:rPr>
               <w:t>distribution_certificate_list</w:t>
             </w:r>
             <w:proofErr w:type="spellEnd"/>
             <w:r>
-              <w:rPr>
-                <w:rFonts w:eastAsia="Calibri"/>
-              </w:rPr>
               <w:t xml:space="preserve"> %}</w:t>
             </w:r>
           </w:p>
           <w:p>
             <w:pPr>
-              <w:pStyle w:val="BodyText"/>
-              <w:widowControl w:val="0"/>
-              <w:spacing w:before="280" w:after="280"/>
-              <w:rPr>
-                <w:rFonts w:eastAsia="Calibri"/>
-              </w:rPr>
-            </w:pPr>
-            <w:r>
-              <w:rPr>
-                <w:rFonts w:eastAsia="Calibri"/>
-              </w:rPr>
+              <w:pStyle w:val="Body"/>
+            </w:pPr>
+            <w:r>
               <w:t xml:space="preserve">{{ </w:t>
             </w:r>
             <w:proofErr w:type="spellStart"/>
             <w:r>
-              <w:rPr>
-                <w:rFonts w:eastAsia="Calibri"/>
-              </w:rPr>
               <w:t>image_data</w:t>
             </w:r>
             <w:proofErr w:type="spellEnd"/>
             <w:r>
-              <w:rPr>
-                <w:rFonts w:eastAsia="Calibri"/>
-              </w:rPr>
               <w:t>['text'] }}</w:t>
             </w:r>
           </w:p>
           <w:p>
             <w:pPr>
-              <w:pStyle w:val="BodyText"/>
-              <w:widowControl w:val="0"/>
-              <w:spacing w:before="280" w:after="280"/>
-              <w:rPr>
-                <w:rFonts w:eastAsia="Calibri"/>
-              </w:rPr>
-            </w:pPr>
-            <w:r>
-              <w:rPr>
-                <w:rFonts w:eastAsia="Calibri"/>
-              </w:rPr>
+              <w:pStyle w:val="Body"/>
+            </w:pPr>
+            <w:r>
               <w:t xml:space="preserve">{{ </w:t>
             </w:r>
             <w:proofErr w:type="spellStart"/>
             <w:r>
-              <w:rPr>
-                <w:rFonts w:eastAsia="Calibri"/>
-              </w:rPr>
               <w:t>image_data</w:t>
             </w:r>
             <w:proofErr w:type="spellEnd"/>
             <w:r>
-              <w:rPr>
-                <w:rFonts w:eastAsia="Calibri"/>
-              </w:rPr>
               <w:t>['image'].show(width='5in%') }}</w:t>
             </w:r>
           </w:p>
           <w:p>
             <w:pPr>
-              <w:pStyle w:val="BodyText"/>
-              <w:widowControl w:val="0"/>
-              <w:spacing w:before="280" w:after="280"/>
-              <w:rPr>
-                <w:rFonts w:eastAsia="Calibri"/>
-              </w:rPr>
-            </w:pPr>
-            <w:r>
-              <w:rPr>
-                <w:rFonts w:eastAsia="Calibri"/>
-              </w:rPr>
+              <w:pStyle w:val="Body"/>
+            </w:pPr>
+            <w:r>
               <w:t xml:space="preserve">{% </w:t>
             </w:r>
             <w:proofErr w:type="spellStart"/>
             <w:r>
-              <w:rPr>
-                <w:rFonts w:eastAsia="Calibri"/>
-              </w:rPr>
               <w:t>endfor</w:t>
             </w:r>
             <w:proofErr w:type="spellEnd"/>
             <w:r>
-              <w:rPr>
-                <w:rFonts w:eastAsia="Calibri"/>
-              </w:rPr>
               <w:t xml:space="preserve"> %}</w:t>
             </w:r>
             <w:bookmarkEnd w:id="7"/>
@@ -9812,11 +9120,7 @@
               <w:t>,</w:t>
             </w:r>
             <w:r>
-              <w:t xml:space="preserve"> or an unanticipated </w:t>
-            </w:r>
-            <w:r>
-              <w:lastRenderedPageBreak/>
-              <w:t xml:space="preserve">event </w:t>
+              <w:t xml:space="preserve"> or an unanticipated event </w:t>
             </w:r>
             <w:r>
               <w:t xml:space="preserve">- </w:t>
@@ -9881,11 +9185,9 @@
           </w:p>
           <w:p>
             <w:pPr>
-              <w:pStyle w:val="ListParagraph"/>
-              <w:numPr>
-                <w:ilvl w:val="0"/>
-                <w:numId w:val="185"/>
-              </w:numPr>
+              <w:pStyle w:val="Example-bulleted"/>
+              <w:framePr w:hSpace="0" w:wrap="auto" w:vAnchor="margin" w:xAlign="left" w:yAlign="inline"/>
+              <w:suppressOverlap w:val="0"/>
             </w:pPr>
             <w:r>
               <w:t>you were not properly served the Complaint and other paperwork that started the case, and</w:t>
@@ -9963,6 +9265,7 @@
                 <w:rFonts w:eastAsia="Times New Roman"/>
                 <w:color w:val="000000"/>
               </w:rPr>
+              <w:lastRenderedPageBreak/>
               <w:t>Y</w:t>
             </w:r>
             <w:r>
@@ -10053,7 +9356,7 @@
           <w:p>
             <w:pPr>
               <w:pStyle w:val="Body"/>
-              <w:spacing w:before="0" w:beforeAutospacing="0" w:afterAutospacing="0"/>
+              <w:spacing w:before="0"/>
               <w:ind w:left="318"/>
             </w:pPr>
             <w:r>
@@ -10129,7 +9432,6 @@
               <w:rPr>
                 <w:bCs/>
               </w:rPr>
-              <w:lastRenderedPageBreak/>
               <w:t xml:space="preserve">Problem 4 (file within a reasonable time): </w:t>
             </w:r>
             <w:r>
@@ -10306,6 +9608,7 @@
               <w:rPr>
                 <w:bCs/>
               </w:rPr>
+              <w:lastRenderedPageBreak/>
               <w:t>Parents</w:t>
             </w:r>
             <w:r>
@@ -10448,11 +9751,7 @@
               <w:t>:</w:t>
             </w:r>
             <w:r>
-              <w:t xml:space="preserve"> Fill out forms if you want to file a Motion to Set </w:t>
-            </w:r>
-            <w:r>
-              <w:lastRenderedPageBreak/>
-              <w:t>Aside</w:t>
+              <w:t xml:space="preserve"> Fill out forms if you want to file a Motion to Set Aside</w:t>
             </w:r>
           </w:p>
         </w:tc>
@@ -10471,31 +9770,24 @@
           </w:tcPr>
           <w:p>
             <w:pPr>
-              <w:pStyle w:val="BodyText"/>
-              <w:widowControl w:val="0"/>
-              <w:spacing w:before="240" w:after="280"/>
-              <w:rPr>
-                <w:rFonts w:eastAsia="Calibri"/>
-              </w:rPr>
-            </w:pPr>
-            <w:r>
-              <w:rPr>
-                <w:rFonts w:eastAsia="Calibri"/>
-              </w:rPr>
-              <w:lastRenderedPageBreak/>
-              <w:t xml:space="preserve">If you decide to file a </w:t>
-            </w:r>
-            <w:r>
-              <w:rPr>
-                <w:rFonts w:eastAsia="Calibri"/>
+              <w:pStyle w:val="Body"/>
+            </w:pPr>
+            <w:r>
+              <w:t xml:space="preserve">If you decide </w:t>
+            </w:r>
+            <w:r>
+              <w:t>to</w:t>
+            </w:r>
+            <w:r>
+              <w:t xml:space="preserve"> file a </w:t>
+            </w:r>
+            <w:r>
+              <w:rPr>
                 <w:b/>
               </w:rPr>
               <w:t>Motion to Set Aside</w:t>
             </w:r>
             <w:r>
-              <w:rPr>
-                <w:rFonts w:eastAsia="Calibri"/>
-              </w:rPr>
               <w:t xml:space="preserve"> because it fits your case:</w:t>
             </w:r>
           </w:p>
@@ -10531,7 +9823,7 @@
             <w:r>
               <w:t xml:space="preserve"> </w:t>
             </w:r>
-            <w:hyperlink r:id="rId91">
+            <w:hyperlink r:id="rId92">
               <w:r>
                 <w:rPr>
                   <w:rStyle w:val="Hyperlink"/>
@@ -10542,7 +9834,7 @@
             <w:r>
               <w:t xml:space="preserve"> | </w:t>
             </w:r>
-            <w:hyperlink r:id="rId92">
+            <w:hyperlink r:id="rId93">
               <w:r>
                 <w:rPr>
                   <w:rStyle w:val="Hyperlink"/>
@@ -10562,7 +9854,6 @@
               <w:ind w:left="750"/>
             </w:pPr>
             <w:r>
-              <w:lastRenderedPageBreak/>
               <w:t xml:space="preserve">Put everything you want the judge to know and think about in your motion. You may not be able to tell the judge in person because they may not hold a hearing. </w:t>
             </w:r>
           </w:p>
@@ -10652,7 +9943,7 @@
               </w:rPr>
               <w:t xml:space="preserve"> [</w:t>
             </w:r>
-            <w:hyperlink r:id="rId93">
+            <w:hyperlink r:id="rId94">
               <w:r>
                 <w:rPr>
                   <w:rStyle w:val="Hyperlink"/>
@@ -10691,7 +9982,7 @@
             <w:r>
               <w:t xml:space="preserve"> </w:t>
             </w:r>
-            <w:hyperlink r:id="rId94">
+            <w:hyperlink r:id="rId95">
               <w:r>
                 <w:rPr>
                   <w:rStyle w:val="Hyperlink"/>
@@ -10702,7 +9993,7 @@
             <w:r>
               <w:t xml:space="preserve"> | </w:t>
             </w:r>
-            <w:hyperlink r:id="rId95">
+            <w:hyperlink r:id="rId96">
               <w:r>
                 <w:rPr>
                   <w:rStyle w:val="Hyperlink"/>
@@ -10740,7 +10031,7 @@
               </w:rPr>
               <w:t xml:space="preserve"> </w:t>
             </w:r>
-            <w:hyperlink r:id="rId96" w:tgtFrame="_blank">
+            <w:hyperlink r:id="rId97" w:tgtFrame="_blank">
               <w:r>
                 <w:rPr>
                   <w:rStyle w:val="Hyperlink"/>
@@ -10755,7 +10046,7 @@
               </w:rPr>
               <w:t xml:space="preserve"> | </w:t>
             </w:r>
-            <w:hyperlink r:id="rId97" w:tgtFrame="_blank">
+            <w:hyperlink r:id="rId98" w:tgtFrame="_blank">
               <w:r>
                 <w:rPr>
                   <w:rStyle w:val="Hyperlink"/>
@@ -10778,9 +10069,12 @@
             <w:pPr>
               <w:pStyle w:val="Body"/>
             </w:pPr>
-            <w:hyperlink r:id="rId98">
+            <w:hyperlink r:id="rId99" w:history="1">
               <w:r>
-                <w:t xml:space="preserve">Motions Part 1: How to Ask the Court for Something </w:t>
+                <w:rPr>
+                  <w:rStyle w:val="Hyperlink"/>
+                </w:rPr>
+                <w:t>Motions Part 1: How to Ask the Court for Something</w:t>
               </w:r>
             </w:hyperlink>
           </w:p>
@@ -10795,28 +10089,19 @@
           </w:p>
           <w:p>
             <w:pPr>
-              <w:pStyle w:val="BodyText"/>
-              <w:widowControl w:val="0"/>
-              <w:spacing w:before="280" w:after="280"/>
-              <w:rPr>
-                <w:rFonts w:eastAsia="Calibri"/>
-              </w:rPr>
-            </w:pPr>
-            <w:r>
-              <w:rPr>
-                <w:rFonts w:eastAsia="Calibri"/>
+              <w:pStyle w:val="Body"/>
+            </w:pPr>
+            <w:r>
+              <w:rPr>
                 <w:b/>
               </w:rPr>
               <w:t>Motion and Affidavit to Set Aside the Judgment or Order, SHC-1548</w:t>
             </w:r>
             <w:r>
-              <w:rPr>
-                <w:rFonts w:eastAsia="Calibri"/>
-              </w:rPr>
               <w:br/>
               <w:t xml:space="preserve">as a </w:t>
             </w:r>
-            <w:hyperlink r:id="rId99">
+            <w:hyperlink r:id="rId100">
               <w:r>
                 <w:rPr>
                   <w:rStyle w:val="Hyperlink"/>
@@ -10826,20 +10111,14 @@
               </w:r>
             </w:hyperlink>
             <w:r>
-              <w:rPr>
-                <w:rFonts w:eastAsia="Calibri"/>
-              </w:rPr>
               <w:br/>
               <w:t>courts.alaska.gov/shc/family/docs/shc-1548.doc</w:t>
             </w:r>
             <w:r>
-              <w:rPr>
-                <w:rFonts w:eastAsia="Calibri"/>
-              </w:rPr>
               <w:br/>
               <w:t xml:space="preserve">as a | </w:t>
             </w:r>
-            <w:hyperlink r:id="rId100">
+            <w:hyperlink r:id="rId101">
               <w:r>
                 <w:rPr>
                   <w:rStyle w:val="Hyperlink"/>
@@ -10849,9 +10128,6 @@
               </w:r>
             </w:hyperlink>
             <w:r>
-              <w:rPr>
-                <w:rFonts w:eastAsia="Calibri"/>
-              </w:rPr>
               <w:br/>
               <w:t>courts.alaska.gov/shc/family/docs/shc-1548n.pdf</w:t>
             </w:r>
@@ -10873,7 +10149,7 @@
               </w:rPr>
               <w:t xml:space="preserve"> [</w:t>
             </w:r>
-            <w:hyperlink r:id="rId101">
+            <w:hyperlink r:id="rId102">
               <w:r>
                 <w:rPr>
                   <w:rStyle w:val="Hyperlink"/>
@@ -10890,14 +10166,15 @@
             </w:r>
             <w:r>
               <w:br/>
+            </w:r>
+            <w:r>
+              <w:lastRenderedPageBreak/>
               <w:t>public.courts.alaska.gov/web/forms/docs/tf-835.pdf</w:t>
             </w:r>
           </w:p>
           <w:p>
             <w:pPr>
-              <w:pStyle w:val="BodyText"/>
-              <w:widowControl w:val="0"/>
-              <w:spacing w:before="280" w:after="280"/>
+              <w:pStyle w:val="Body"/>
               <w:rPr>
                 <w:rFonts w:eastAsia="Calibri"/>
               </w:rPr>
@@ -10922,7 +10199,7 @@
               </w:rPr>
               <w:t xml:space="preserve">as a </w:t>
             </w:r>
-            <w:hyperlink r:id="rId102">
+            <w:hyperlink r:id="rId103">
               <w:r>
                 <w:rPr>
                   <w:rStyle w:val="Hyperlink"/>
@@ -10945,7 +10222,7 @@
               <w:br/>
               <w:t xml:space="preserve">as a </w:t>
             </w:r>
-            <w:hyperlink r:id="rId103">
+            <w:hyperlink r:id="rId104">
               <w:r>
                 <w:rPr>
                   <w:rStyle w:val="Hyperlink"/>
@@ -10982,7 +10259,7 @@
               <w:br/>
               <w:t xml:space="preserve">as a </w:t>
             </w:r>
-            <w:hyperlink r:id="rId104" w:tgtFrame="_blank">
+            <w:hyperlink r:id="rId105" w:tgtFrame="_blank">
               <w:r>
                 <w:rPr>
                   <w:rStyle w:val="Hyperlink"/>
@@ -11011,7 +10288,7 @@
               <w:br/>
               <w:t xml:space="preserve">as a </w:t>
             </w:r>
-            <w:hyperlink r:id="rId105" w:tgtFrame="_blank">
+            <w:hyperlink r:id="rId106" w:tgtFrame="_blank">
               <w:r>
                 <w:rPr>
                   <w:rStyle w:val="Hyperlink"/>
@@ -11028,7 +10305,6 @@
               <w:br/>
             </w:r>
             <w:r>
-              <w:lastRenderedPageBreak/>
               <w:t>courts.alaska.gov/shc/family/docs/shc-1630n.pdf</w:t>
             </w:r>
           </w:p>
@@ -11036,7 +10312,7 @@
             <w:pPr>
               <w:pStyle w:val="Body"/>
             </w:pPr>
-            <w:hyperlink r:id="rId106">
+            <w:hyperlink r:id="rId107">
               <w:r>
                 <w:rPr>
                   <w:rStyle w:val="Hyperlink"/>
@@ -11365,6 +10641,7 @@
               <w:outlineLvl w:val="2"/>
             </w:pPr>
             <w:r>
+              <w:lastRenderedPageBreak/>
               <w:t>If the judge asks for a response</w:t>
             </w:r>
           </w:p>
@@ -11380,7 +10657,7 @@
             <w:pPr>
               <w:pStyle w:val="Body"/>
             </w:pPr>
-            <w:hyperlink r:id="rId107" w:tgtFrame="_blank">
+            <w:hyperlink r:id="rId108" w:tgtFrame="_blank">
               <w:r>
                 <w:rPr>
                   <w:rStyle w:val="Hyperlink"/>
@@ -11406,7 +10683,7 @@
             <w:pPr>
               <w:pStyle w:val="Body"/>
             </w:pPr>
-            <w:hyperlink r:id="rId108" w:tgtFrame="_blank">
+            <w:hyperlink r:id="rId109" w:tgtFrame="_blank">
               <w:r>
                 <w:rPr>
                   <w:rStyle w:val="Hyperlink"/>
@@ -11676,7 +10953,15 @@
                 <w:color w:val="FFC000"/>
                 <w:shd w:val="clear" w:color="auto" w:fill="FFFFFF"/>
               </w:rPr>
-              <w:t>{% endif %}</w:t>
+              <w:t xml:space="preserve">{% endif </w:t>
+            </w:r>
+            <w:r>
+              <w:rPr>
+                <w:color w:val="FFC000"/>
+                <w:shd w:val="clear" w:color="auto" w:fill="FFFFFF"/>
+              </w:rPr>
+              <w:lastRenderedPageBreak/>
+              <w:t>%}</w:t>
             </w:r>
           </w:p>
         </w:tc>
@@ -11700,6 +10985,7 @@
               <w:outlineLvl w:val="2"/>
             </w:pPr>
             <w:r>
+              <w:lastRenderedPageBreak/>
               <w:t>Options</w:t>
             </w:r>
           </w:p>
@@ -11860,7 +11146,11 @@
             </w:r>
             <w:proofErr w:type="spellEnd"/>
             <w:r>
-              <w:t xml:space="preserve">  == 'agree' %}A </w:t>
+              <w:t xml:space="preserve">  </w:t>
+            </w:r>
+            <w:r>
+              <w:lastRenderedPageBreak/>
+              <w:t xml:space="preserve">== 'agree' %}A </w:t>
             </w:r>
             <w:r>
               <w:rPr>
@@ -11973,7 +11263,6 @@
               <w:ind w:left="422"/>
             </w:pPr>
             <w:r>
-              <w:lastRenderedPageBreak/>
               <w:t xml:space="preserve">Contact {{ other_party_in_case }}, write out your agreement together, and file with the court. See Steps </w:t>
             </w:r>
             <w:r>
@@ -12249,7 +11538,14 @@
               <w:rPr>
                 <w:color w:val="C00000"/>
               </w:rPr>
-              <w:t xml:space="preserve"> == 'agree') or (middle_of_case == 'no' and type_of_response == 'set aside' and </w:t>
+              <w:t xml:space="preserve"> == 'agree') or </w:t>
+            </w:r>
+            <w:r>
+              <w:rPr>
+                <w:color w:val="C00000"/>
+              </w:rPr>
+              <w:lastRenderedPageBreak/>
+              <w:t xml:space="preserve">(middle_of_case == 'no' and type_of_response == 'set aside' and </w:t>
             </w:r>
             <w:proofErr w:type="spellStart"/>
             <w:r>
@@ -12266,71 +11562,71 @@
               <w:t xml:space="preserve"> == 'agree') %}</w:t>
             </w:r>
             <w:r>
-              <w:t xml:space="preserve"> </w:t>
+              <w:t xml:space="preserve"> agree</w:t>
+            </w:r>
+            <w:r>
+              <w:rPr>
+                <w:color w:val="C00000"/>
+              </w:rPr>
+              <w:t xml:space="preserve">{% elif type_of_response == 'modify' and </w:t>
+            </w:r>
+            <w:proofErr w:type="spellStart"/>
+            <w:r>
+              <w:rPr>
+                <w:color w:val="C00000"/>
+              </w:rPr>
+              <w:t>respond_to_modify</w:t>
+            </w:r>
+            <w:proofErr w:type="spellEnd"/>
+            <w:r>
+              <w:rPr>
+                <w:color w:val="C00000"/>
+              </w:rPr>
+              <w:t xml:space="preserve"> in('some', 'none') %}</w:t>
+            </w:r>
+            <w:r>
+              <w:t>do not agree with the proposed changes</w:t>
+            </w:r>
+            <w:r>
+              <w:rPr>
+                <w:color w:val="C00000"/>
+              </w:rPr>
+              <w:t xml:space="preserve">{% </w:t>
+            </w:r>
+            <w:proofErr w:type="spellStart"/>
+            <w:r>
+              <w:rPr>
+                <w:color w:val="C00000"/>
+              </w:rPr>
+              <w:t>elif</w:t>
+            </w:r>
+            <w:proofErr w:type="spellEnd"/>
+            <w:r>
+              <w:rPr>
+                <w:color w:val="C00000"/>
+              </w:rPr>
+              <w:t xml:space="preserve"> middle_of_case == 'no' and type_of_response == 'set aside' and </w:t>
+            </w:r>
+            <w:proofErr w:type="spellStart"/>
+            <w:r>
+              <w:rPr>
+                <w:color w:val="C00000"/>
+              </w:rPr>
+              <w:t>respond_to_set_aside</w:t>
+            </w:r>
+            <w:proofErr w:type="spellEnd"/>
+            <w:r>
+              <w:rPr>
+                <w:color w:val="C00000"/>
+              </w:rPr>
+              <w:t xml:space="preserve"> in('some', 'none')%}</w:t>
+            </w:r>
+            <w:r>
+              <w:t xml:space="preserve">do not agree with the </w:t>
             </w:r>
             <w:r>
               <w:lastRenderedPageBreak/>
-              <w:t>agree</w:t>
-            </w:r>
-            <w:r>
-              <w:rPr>
-                <w:color w:val="C00000"/>
-              </w:rPr>
-              <w:t xml:space="preserve">{% elif type_of_response == 'modify' and </w:t>
-            </w:r>
-            <w:proofErr w:type="spellStart"/>
-            <w:r>
-              <w:rPr>
-                <w:color w:val="C00000"/>
-              </w:rPr>
-              <w:t>respond_to_modify</w:t>
-            </w:r>
-            <w:proofErr w:type="spellEnd"/>
-            <w:r>
-              <w:rPr>
-                <w:color w:val="C00000"/>
-              </w:rPr>
-              <w:t xml:space="preserve"> in('some', 'none') %}</w:t>
-            </w:r>
-            <w:r>
-              <w:t>do not agree with the proposed changes</w:t>
-            </w:r>
-            <w:r>
-              <w:rPr>
-                <w:color w:val="C00000"/>
-              </w:rPr>
-              <w:t xml:space="preserve">{% </w:t>
-            </w:r>
-            <w:proofErr w:type="spellStart"/>
-            <w:r>
-              <w:rPr>
-                <w:color w:val="C00000"/>
-              </w:rPr>
-              <w:t>elif</w:t>
-            </w:r>
-            <w:proofErr w:type="spellEnd"/>
-            <w:r>
-              <w:rPr>
-                <w:color w:val="C00000"/>
-              </w:rPr>
-              <w:t xml:space="preserve"> middle_of_case == 'no' and type_of_response == 'set aside' and </w:t>
-            </w:r>
-            <w:proofErr w:type="spellStart"/>
-            <w:r>
-              <w:rPr>
-                <w:color w:val="C00000"/>
-              </w:rPr>
-              <w:t>respond_to_set_aside</w:t>
-            </w:r>
-            <w:proofErr w:type="spellEnd"/>
-            <w:r>
-              <w:rPr>
-                <w:color w:val="C00000"/>
-              </w:rPr>
-              <w:t xml:space="preserve"> in('some', 'none')%}</w:t>
-            </w:r>
-            <w:r>
-              <w:t>do not agree with the Motion to Set Aside Judgment or Order</w:t>
+              <w:t>Motion to Set Aside Judgment or Order</w:t>
             </w:r>
             <w:r>
               <w:rPr>
@@ -12470,7 +11766,11 @@
               <w:pStyle w:val="Body"/>
             </w:pPr>
             <w:r>
-              <w:t>If you do not agree with what {{ other_party_in_case }} asked the court to set aside, you can respond in writing.</w:t>
+              <w:t xml:space="preserve">If you do not agree with what {{ other_party_in_case }} asked the court </w:t>
+            </w:r>
+            <w:r>
+              <w:lastRenderedPageBreak/>
+              <w:t>to set aside, you can respond in writing.</w:t>
             </w:r>
             <w:r>
               <w:rPr>
@@ -12516,7 +11816,6 @@
               <w:pStyle w:val="Body"/>
             </w:pPr>
             <w:r>
-              <w:lastRenderedPageBreak/>
               <w:t xml:space="preserve">Counting: </w:t>
             </w:r>
           </w:p>
@@ -12591,7 +11890,7 @@
               </w:rPr>
               <w:t xml:space="preserve">, </w:t>
             </w:r>
-            <w:hyperlink r:id="rId109">
+            <w:hyperlink r:id="rId110">
               <w:r>
                 <w:rPr>
                   <w:rStyle w:val="Hyperlink"/>
@@ -12625,75 +11924,6 @@
             </w:r>
             <w:r>
               <w:t>DR-305</w:t>
-            </w:r>
-            <w:r>
-              <w:rPr>
-                <w:color w:val="000000"/>
-              </w:rPr>
-              <w:t xml:space="preserve"> </w:t>
-            </w:r>
-            <w:r>
-              <w:rPr>
-                <w:rStyle w:val="small"/>
-                <w:color w:val="000000"/>
-                <w:sz w:val="19"/>
-                <w:szCs w:val="19"/>
-                <w:shd w:val="clear" w:color="auto" w:fill="FFFFFF"/>
-              </w:rPr>
-              <w:t>[</w:t>
-            </w:r>
-            <w:hyperlink r:id="rId110">
-              <w:r>
-                <w:rPr>
-                  <w:rStyle w:val="Hyperlink"/>
-                  <w:spacing w:val="0"/>
-                </w:rPr>
-                <w:t>Fill-In PDF</w:t>
-              </w:r>
-            </w:hyperlink>
-            <w:r>
-              <w:t>]</w:t>
-            </w:r>
-            <w:r>
-              <w:rPr>
-                <w:rStyle w:val="small"/>
-                <w:color w:val="000000"/>
-                <w:sz w:val="19"/>
-                <w:szCs w:val="19"/>
-                <w:shd w:val="clear" w:color="auto" w:fill="FFFFFF"/>
-              </w:rPr>
-              <w:br/>
-            </w:r>
-            <w:r>
-              <w:rPr>
-                <w:color w:val="000000"/>
-              </w:rPr>
-              <w:t xml:space="preserve">public.courts.alaska.gov/web/forms/docs/dr-305.pdf </w:t>
-            </w:r>
-            <w:r>
-              <w:br/>
-              <w:t>Each parent files their own</w:t>
-            </w:r>
-          </w:p>
-          <w:p>
-            <w:pPr>
-              <w:pStyle w:val="Body"/>
-            </w:pPr>
-            <w:r>
-              <w:rPr>
-                <w:b/>
-                <w:color w:val="000000"/>
-              </w:rPr>
-              <w:t>Child Custody Jurisdiction Affidavit</w:t>
-            </w:r>
-            <w:r>
-              <w:rPr>
-                <w:color w:val="000000"/>
-              </w:rPr>
-              <w:t xml:space="preserve">, </w:t>
-            </w:r>
-            <w:r>
-              <w:t>DR-150</w:t>
             </w:r>
             <w:r>
               <w:rPr>
@@ -12724,64 +11954,61 @@
               <w:t>]</w:t>
             </w:r>
             <w:r>
+              <w:rPr>
+                <w:rStyle w:val="small"/>
+                <w:color w:val="000000"/>
+                <w:sz w:val="19"/>
+                <w:szCs w:val="19"/>
+                <w:shd w:val="clear" w:color="auto" w:fill="FFFFFF"/>
+              </w:rPr>
               <w:br/>
             </w:r>
             <w:r>
               <w:rPr>
                 <w:color w:val="000000"/>
               </w:rPr>
-              <w:t xml:space="preserve">public.courts.alaska.gov/web/forms/docs/dr-150.pdf </w:t>
-            </w:r>
-            <w:r>
-              <w:rPr>
+              <w:t xml:space="preserve">public.courts.alaska.gov/web/forms/docs/dr-305.pdf </w:t>
+            </w:r>
+            <w:r>
+              <w:br/>
+              <w:t>Each parent files their own</w:t>
+            </w:r>
+          </w:p>
+          <w:p>
+            <w:pPr>
+              <w:pStyle w:val="Body"/>
+            </w:pPr>
+            <w:r>
+              <w:rPr>
+                <w:b/>
                 <w:color w:val="000000"/>
               </w:rPr>
-              <w:br/>
-            </w:r>
-            <w:r>
-              <w:rPr>
-                <w:iCs/>
-              </w:rPr>
-              <w:t>Each parent files their own</w:t>
-            </w:r>
-          </w:p>
-          <w:p>
-            <w:pPr>
-              <w:pStyle w:val="Heading3"/>
-              <w:ind w:left="240"/>
-              <w:outlineLvl w:val="2"/>
-            </w:pPr>
-            <w:r>
-              <w:t>Optional forms depending on your situation</w:t>
-            </w:r>
-          </w:p>
-          <w:p>
-            <w:pPr>
-              <w:pStyle w:val="Body"/>
-            </w:pPr>
-            <w:r>
-              <w:rPr>
-                <w:sz w:val="25"/>
-                <w:szCs w:val="25"/>
-              </w:rPr>
-              <w:t xml:space="preserve">Choose </w:t>
-            </w:r>
-            <w:r>
-              <w:t>1 form below based on the parenting schedule if it is not a primary custody calculation where children are with 1 parent for at least 256 overnights/year.</w:t>
-            </w:r>
-          </w:p>
-          <w:p>
-            <w:pPr>
-              <w:pStyle w:val="Body"/>
-            </w:pPr>
-            <w:r>
-              <w:rPr>
-                <w:b/>
-              </w:rPr>
-              <w:t>Shared Custody Support Calculation</w:t>
-            </w:r>
-            <w:r>
-              <w:t>, DR-306 [</w:t>
+              <w:t>Child Custody Jurisdiction Affidavit</w:t>
+            </w:r>
+            <w:r>
+              <w:rPr>
+                <w:color w:val="000000"/>
+              </w:rPr>
+              <w:t xml:space="preserve">, </w:t>
+            </w:r>
+            <w:r>
+              <w:t>DR-150</w:t>
+            </w:r>
+            <w:r>
+              <w:rPr>
+                <w:color w:val="000000"/>
+              </w:rPr>
+              <w:t xml:space="preserve"> </w:t>
+            </w:r>
+            <w:r>
+              <w:rPr>
+                <w:rStyle w:val="small"/>
+                <w:color w:val="000000"/>
+                <w:sz w:val="19"/>
+                <w:szCs w:val="19"/>
+                <w:shd w:val="clear" w:color="auto" w:fill="FFFFFF"/>
+              </w:rPr>
+              <w:t>[</w:t>
             </w:r>
             <w:hyperlink r:id="rId112">
               <w:r>
@@ -12796,17 +12023,50 @@
               <w:t>]</w:t>
             </w:r>
             <w:r>
-              <w:rPr>
-                <w:rStyle w:val="small"/>
+              <w:br/>
+            </w:r>
+            <w:r>
+              <w:rPr>
                 <w:color w:val="000000"/>
-                <w:sz w:val="19"/>
-                <w:szCs w:val="19"/>
-                <w:shd w:val="clear" w:color="auto" w:fill="FFFFFF"/>
+              </w:rPr>
+              <w:t xml:space="preserve">public.courts.alaska.gov/web/forms/docs/dr-150.pdf </w:t>
+            </w:r>
+            <w:r>
+              <w:rPr>
+                <w:color w:val="000000"/>
               </w:rPr>
               <w:br/>
             </w:r>
             <w:r>
-              <w:t>public.courts.alaska.gov/web/forms/docs/dr-306.pdf</w:t>
+              <w:rPr>
+                <w:iCs/>
+              </w:rPr>
+              <w:t>Each parent files their own</w:t>
+            </w:r>
+          </w:p>
+          <w:p>
+            <w:pPr>
+              <w:pStyle w:val="Heading3"/>
+              <w:ind w:left="240"/>
+              <w:outlineLvl w:val="2"/>
+            </w:pPr>
+            <w:r>
+              <w:t>Optional forms depending on your situation</w:t>
+            </w:r>
+          </w:p>
+          <w:p>
+            <w:pPr>
+              <w:pStyle w:val="Body"/>
+            </w:pPr>
+            <w:r>
+              <w:rPr>
+                <w:sz w:val="25"/>
+                <w:szCs w:val="25"/>
+              </w:rPr>
+              <w:t xml:space="preserve">Choose </w:t>
+            </w:r>
+            <w:r>
+              <w:t>1 form below based on the parenting schedule if it is not a primary custody calculation where children are with 1 parent for at least 256 overnights/year.</w:t>
             </w:r>
           </w:p>
           <w:p>
@@ -12816,27 +12076,11 @@
             <w:r>
               <w:rPr>
                 <w:b/>
-                <w:color w:val="000000"/>
-              </w:rPr>
-              <w:t>Divided Custody Support Calculation</w:t>
-            </w:r>
-            <w:r>
-              <w:rPr>
-                <w:color w:val="000000"/>
-              </w:rPr>
-              <w:t xml:space="preserve">, </w:t>
-            </w:r>
-            <w:r>
-              <w:t>DR-307</w:t>
-            </w:r>
-            <w:r>
-              <w:rPr>
-                <w:color w:val="000000"/>
-              </w:rPr>
-              <w:t xml:space="preserve"> </w:t>
-            </w:r>
-            <w:r>
-              <w:t>[</w:t>
+              </w:rPr>
+              <w:t>Shared Custody Support Calculation</w:t>
+            </w:r>
+            <w:r>
+              <w:t>, DR-306 [</w:t>
             </w:r>
             <w:hyperlink r:id="rId113">
               <w:r>
@@ -12861,7 +12105,7 @@
               <w:br/>
             </w:r>
             <w:r>
-              <w:t>public.courts.alaska.gov/web/forms/docs/dr-307.pdf</w:t>
+              <w:t>public.courts.alaska.gov/web/forms/docs/dr-306.pdf</w:t>
             </w:r>
           </w:p>
           <w:p>
@@ -12871,22 +12115,22 @@
             <w:r>
               <w:rPr>
                 <w:b/>
-                <w:color w:val="222222"/>
-              </w:rPr>
-              <w:t>Hybrid Custody Child Support Calculation</w:t>
-            </w:r>
-            <w:r>
-              <w:rPr>
-                <w:color w:val="222222"/>
+                <w:color w:val="000000"/>
+              </w:rPr>
+              <w:t>Divided Custody Support Calculation</w:t>
+            </w:r>
+            <w:r>
+              <w:rPr>
+                <w:color w:val="000000"/>
               </w:rPr>
               <w:t xml:space="preserve">, </w:t>
             </w:r>
             <w:r>
-              <w:t>DR-308</w:t>
-            </w:r>
-            <w:r>
-              <w:rPr>
-                <w:color w:val="222222"/>
+              <w:t>DR-307</w:t>
+            </w:r>
+            <w:r>
+              <w:rPr>
+                <w:color w:val="000000"/>
               </w:rPr>
               <w:t xml:space="preserve"> </w:t>
             </w:r>
@@ -12916,9 +12160,65 @@
               <w:br/>
             </w:r>
             <w:r>
-              <w:rPr>
+              <w:t>public.courts.alaska.gov/web/forms/docs/dr-307.pdf</w:t>
+            </w:r>
+          </w:p>
+          <w:p>
+            <w:pPr>
+              <w:pStyle w:val="Body"/>
+            </w:pPr>
+            <w:r>
+              <w:rPr>
+                <w:b/>
+                <w:color w:val="222222"/>
+              </w:rPr>
+              <w:t>Hybrid Custody Child Support Calculation</w:t>
+            </w:r>
+            <w:r>
+              <w:rPr>
+                <w:color w:val="222222"/>
+              </w:rPr>
+              <w:t xml:space="preserve">, </w:t>
+            </w:r>
+            <w:r>
+              <w:t>DR-308</w:t>
+            </w:r>
+            <w:r>
+              <w:rPr>
+                <w:color w:val="222222"/>
+              </w:rPr>
+              <w:t xml:space="preserve"> </w:t>
+            </w:r>
+            <w:r>
+              <w:t>[</w:t>
+            </w:r>
+            <w:hyperlink r:id="rId115">
+              <w:r>
+                <w:rPr>
+                  <w:rStyle w:val="Hyperlink"/>
+                  <w:spacing w:val="0"/>
+                </w:rPr>
+                <w:t>Fill-In PDF</w:t>
+              </w:r>
+            </w:hyperlink>
+            <w:r>
+              <w:t>]</w:t>
+            </w:r>
+            <w:r>
+              <w:rPr>
+                <w:rStyle w:val="small"/>
                 <w:color w:val="000000"/>
-              </w:rPr>
+                <w:sz w:val="19"/>
+                <w:szCs w:val="19"/>
+                <w:shd w:val="clear" w:color="auto" w:fill="FFFFFF"/>
+              </w:rPr>
+              <w:br/>
+            </w:r>
+            <w:r>
+              <w:rPr>
+                <w:color w:val="000000"/>
+              </w:rPr>
+              <w:lastRenderedPageBreak/>
               <w:t>public.courts.alaska.gov/web/forms/docs/dr-308.pdf</w:t>
             </w:r>
             <w:r>
@@ -12936,13 +12236,12 @@
               <w:rPr>
                 <w:b/>
               </w:rPr>
-              <w:lastRenderedPageBreak/>
               <w:t>CIV-800</w:t>
             </w:r>
             <w:r>
               <w:t xml:space="preserve"> (</w:t>
             </w:r>
-            <w:hyperlink r:id="rId115">
+            <w:hyperlink r:id="rId116">
               <w:r>
                 <w:rPr>
                   <w:rStyle w:val="Hyperlink"/>
@@ -12990,7 +12289,7 @@
             <w:pPr>
               <w:pStyle w:val="Body"/>
             </w:pPr>
-            <w:hyperlink r:id="rId116">
+            <w:hyperlink r:id="rId117">
               <w:r>
                 <w:rPr>
                   <w:rStyle w:val="Hyperlink"/>
@@ -13265,11 +12564,11 @@
             </w:r>
             <w:bookmarkEnd w:id="10"/>
             <w:r>
-              <w:t xml:space="preserve">: {% if type_of_response == 'reconsider' %}If the judge asks you to respond to the Motion to Reconsider, fill out the </w:t>
+              <w:t xml:space="preserve">: {% if type_of_response == 'reconsider' %}If the judge asks you to respond to the Motion to </w:t>
             </w:r>
             <w:r>
               <w:lastRenderedPageBreak/>
-              <w:t>Certificate of Service{% else %}Fill out the Certificate of Service{% endif %}</w:t>
+              <w:t>Reconsider, fill out the Certificate of Service{% else %}Fill out the Certificate of Service{% endif %}</w:t>
             </w:r>
           </w:p>
         </w:tc>
@@ -13371,9 +12670,10 @@
               <w:ind w:left="765"/>
             </w:pPr>
             <w:r>
+              <w:lastRenderedPageBreak/>
               <w:t>If you use the court’s</w:t>
             </w:r>
-            <w:hyperlink r:id="rId117">
+            <w:hyperlink r:id="rId118">
               <w:r>
                 <w:rPr>
                   <w:rStyle w:val="Hyperlink"/>
@@ -13381,306 +12681,6 @@
                 <w:t xml:space="preserve"> </w:t>
               </w:r>
             </w:hyperlink>
-            <w:hyperlink r:id="rId118">
-              <w:r>
-                <w:rPr>
-                  <w:rStyle w:val="Hyperlink"/>
-                </w:rPr>
-                <w:t xml:space="preserve">TrueFiling </w:t>
-              </w:r>
-              <w:proofErr w:type="spellStart"/>
-              <w:r>
-                <w:rPr>
-                  <w:rStyle w:val="Hyperlink"/>
-                </w:rPr>
-                <w:t>eFiling</w:t>
-              </w:r>
-              <w:proofErr w:type="spellEnd"/>
-              <w:r>
-                <w:rPr>
-                  <w:rStyle w:val="Hyperlink"/>
-                </w:rPr>
-                <w:t xml:space="preserve"> system</w:t>
-              </w:r>
-            </w:hyperlink>
-            <w:r>
-              <w:t xml:space="preserve">, TrueFiling </w:t>
-            </w:r>
-            <w:r>
-              <w:lastRenderedPageBreak/>
-              <w:t>serves {{ other_party_in_case }} for you.</w:t>
-            </w:r>
-          </w:p>
-          <w:p>
-            <w:pPr>
-              <w:pStyle w:val="Listnumbered"/>
-              <w:numPr>
-                <w:ilvl w:val="0"/>
-                <w:numId w:val="6"/>
-              </w:numPr>
-              <w:spacing w:after="0"/>
-            </w:pPr>
-            <w:r>
-              <w:t>Decide the date you will serve {{ other_party_in_case }}.  Serve them the same day you file your documents with the court.</w:t>
-            </w:r>
-          </w:p>
-          <w:p>
-            <w:pPr>
-              <w:pStyle w:val="Listnumbered"/>
-              <w:numPr>
-                <w:ilvl w:val="0"/>
-                <w:numId w:val="6"/>
-              </w:numPr>
-              <w:spacing w:before="0"/>
-            </w:pPr>
-            <w:r>
-              <w:t xml:space="preserve">Fill out the </w:t>
-            </w:r>
-            <w:r>
-              <w:rPr>
-                <w:b/>
-                <w:bCs/>
-              </w:rPr>
-              <w:t>Certificate of Service</w:t>
-            </w:r>
-            <w:r>
-              <w:t xml:space="preserve"> at the end of your court forms. The "certificate" tells the court how you are giving a copy of all the documents you file with the court to {{ other_party_in_case }}.  If you use TrueFiling, it serves the other parent for you and you do not need to fill out the </w:t>
-            </w:r>
-            <w:r>
-              <w:rPr>
-                <w:b/>
-                <w:bCs/>
-              </w:rPr>
-              <w:t>Certificate of Service</w:t>
-            </w:r>
-            <w:r>
-              <w:t>.</w:t>
-            </w:r>
-          </w:p>
-          <w:p>
-            <w:pPr>
-              <w:pStyle w:val="Heading4"/>
-              <w:outlineLvl w:val="3"/>
-            </w:pPr>
-            <w:r>
-              <w:t xml:space="preserve">Important </w:t>
-            </w:r>
-          </w:p>
-          <w:p>
-            <w:pPr>
-              <w:pStyle w:val="Example"/>
-              <w:spacing w:before="280" w:after="280"/>
-            </w:pPr>
-            <w:r>
-              <w:t>Be sure you can serve {{ other_party_in_case }} on the date and in the way you put in the Certificate of Service.</w:t>
-            </w:r>
-          </w:p>
-          <w:p>
-            <w:pPr>
-              <w:pStyle w:val="Listnumbered"/>
-              <w:numPr>
-                <w:ilvl w:val="0"/>
-                <w:numId w:val="6"/>
-              </w:numPr>
-            </w:pPr>
-            <w:r>
-              <w:t>If you do not fill out the Certificate of Service:</w:t>
-            </w:r>
-            <w:r>
-              <w:rPr>
-                <w:bCs/>
-                <w:color w:val="00B0F0"/>
-              </w:rPr>
-              <w:t>{% if user_need in('answer custody', 'answer divorce', 'respond to motion in custody', 'respond to motion in divorce')%}</w:t>
-            </w:r>
-          </w:p>
-          <w:p>
-            <w:pPr>
-              <w:pStyle w:val="Example-bulleted"/>
-              <w:numPr>
-                <w:ilvl w:val="0"/>
-                <w:numId w:val="134"/>
-              </w:numPr>
-              <w:spacing w:after="0"/>
-              <w:rPr>
-                <w:bCs/>
-              </w:rPr>
-            </w:pPr>
-            <w:r>
-              <w:rPr>
-                <w:bCs/>
-              </w:rPr>
-              <w:t xml:space="preserve">The court will send you a </w:t>
-            </w:r>
-            <w:r>
-              <w:rPr>
-                <w:b/>
-              </w:rPr>
-              <w:t>Deficiency Notice</w:t>
-            </w:r>
-            <w:r>
-              <w:rPr>
-                <w:bCs/>
-              </w:rPr>
-              <w:t>, and</w:t>
-            </w:r>
-          </w:p>
-          <w:p>
-            <w:pPr>
-              <w:pStyle w:val="Example-bulleted"/>
-              <w:numPr>
-                <w:ilvl w:val="0"/>
-                <w:numId w:val="135"/>
-              </w:numPr>
-              <w:spacing w:before="0" w:after="0"/>
-              <w:rPr>
-                <w:bCs/>
-              </w:rPr>
-            </w:pPr>
-            <w:r>
-              <w:rPr>
-                <w:bCs/>
-              </w:rPr>
-              <w:t>The judge may not get your paperwork.</w:t>
-            </w:r>
-            <w:r>
-              <w:rPr>
-                <w:bCs/>
-                <w:color w:val="00B0F0"/>
-              </w:rPr>
-              <w:t>{% else %}</w:t>
-            </w:r>
-          </w:p>
-          <w:p>
-            <w:pPr>
-              <w:pStyle w:val="Example-bulleted"/>
-              <w:numPr>
-                <w:ilvl w:val="0"/>
-                <w:numId w:val="136"/>
-              </w:numPr>
-              <w:spacing w:before="0" w:after="0"/>
-              <w:rPr>
-                <w:bCs/>
-              </w:rPr>
-            </w:pPr>
-            <w:r>
-              <w:rPr>
-                <w:bCs/>
-              </w:rPr>
-              <w:t xml:space="preserve">The court may not accept your motion or may send you a </w:t>
-            </w:r>
-            <w:r>
-              <w:rPr>
-                <w:b/>
-              </w:rPr>
-              <w:t>Deficiency Notice</w:t>
-            </w:r>
-            <w:r>
-              <w:rPr>
-                <w:bCs/>
-              </w:rPr>
-              <w:t>, and</w:t>
-            </w:r>
-          </w:p>
-          <w:p>
-            <w:pPr>
-              <w:pStyle w:val="Example-bulleted"/>
-              <w:numPr>
-                <w:ilvl w:val="0"/>
-                <w:numId w:val="137"/>
-              </w:numPr>
-              <w:spacing w:before="0"/>
-              <w:rPr>
-                <w:bCs/>
-              </w:rPr>
-            </w:pPr>
-            <w:r>
-              <w:rPr>
-                <w:bCs/>
-              </w:rPr>
-              <w:t xml:space="preserve"> The judge may not see your motion or make a decision.</w:t>
-            </w:r>
-            <w:r>
-              <w:rPr>
-                <w:bCs/>
-                <w:color w:val="00B0F0"/>
-              </w:rPr>
-              <w:t>{% endif %}</w:t>
-            </w:r>
-          </w:p>
-          <w:p>
-            <w:pPr>
-              <w:pStyle w:val="Body"/>
-            </w:pPr>
-            <w:r>
-              <w:t xml:space="preserve">{% for </w:t>
-            </w:r>
-            <w:proofErr w:type="spellStart"/>
-            <w:r>
-              <w:t>image_data</w:t>
-            </w:r>
-            <w:proofErr w:type="spellEnd"/>
-            <w:r>
-              <w:t xml:space="preserve"> in </w:t>
-            </w:r>
-            <w:proofErr w:type="spellStart"/>
-            <w:r>
-              <w:t>images_list</w:t>
-            </w:r>
-            <w:proofErr w:type="spellEnd"/>
-            <w:r>
-              <w:t xml:space="preserve"> %}</w:t>
-            </w:r>
-            <w:r>
-              <w:br/>
-              <w:t xml:space="preserve">{{  </w:t>
-            </w:r>
-            <w:proofErr w:type="spellStart"/>
-            <w:r>
-              <w:t>image_data</w:t>
-            </w:r>
-            <w:proofErr w:type="spellEnd"/>
-            <w:r>
-              <w:t>['text'] }}</w:t>
-            </w:r>
-            <w:r>
-              <w:br/>
-              <w:t xml:space="preserve">{{ </w:t>
-            </w:r>
-            <w:proofErr w:type="spellStart"/>
-            <w:r>
-              <w:t>image_data</w:t>
-            </w:r>
-            <w:proofErr w:type="spellEnd"/>
-            <w:r>
-              <w:t>['image'].show(width='5in%') }}</w:t>
-            </w:r>
-            <w:r>
-              <w:br/>
-              <w:t xml:space="preserve">{% </w:t>
-            </w:r>
-            <w:proofErr w:type="spellStart"/>
-            <w:r>
-              <w:t>endfor</w:t>
-            </w:r>
-            <w:proofErr w:type="spellEnd"/>
-            <w:r>
-              <w:t xml:space="preserve"> %}</w:t>
-            </w:r>
-          </w:p>
-          <w:p>
-            <w:pPr>
-              <w:pStyle w:val="Heading3"/>
-              <w:outlineLvl w:val="2"/>
-            </w:pPr>
-            <w:r>
-              <w:t>Link in this step</w:t>
-            </w:r>
-          </w:p>
-          <w:p>
-            <w:pPr>
-              <w:pStyle w:val="Body"/>
-            </w:pPr>
             <w:hyperlink r:id="rId119">
               <w:r>
                 <w:rPr>
@@ -13704,6 +12704,248 @@
               </w:r>
             </w:hyperlink>
             <w:r>
+              <w:t>, TrueFiling serves {{ other_party_in_case }} for you.</w:t>
+            </w:r>
+          </w:p>
+          <w:p>
+            <w:pPr>
+              <w:pStyle w:val="Listnumbered"/>
+              <w:numPr>
+                <w:ilvl w:val="0"/>
+                <w:numId w:val="6"/>
+              </w:numPr>
+              <w:spacing w:after="0"/>
+            </w:pPr>
+            <w:r>
+              <w:t>Decide the date you will serve {{ other_party_in_case }}.  Serve them the same day you file your documents with the court.</w:t>
+            </w:r>
+          </w:p>
+          <w:p>
+            <w:pPr>
+              <w:pStyle w:val="Listnumbered"/>
+              <w:numPr>
+                <w:ilvl w:val="0"/>
+                <w:numId w:val="6"/>
+              </w:numPr>
+              <w:spacing w:before="0"/>
+            </w:pPr>
+            <w:r>
+              <w:t xml:space="preserve">Fill out the </w:t>
+            </w:r>
+            <w:r>
+              <w:rPr>
+                <w:b/>
+                <w:bCs/>
+              </w:rPr>
+              <w:t>Certificate of Service</w:t>
+            </w:r>
+            <w:r>
+              <w:t xml:space="preserve"> at the end of your court forms. The "certificate" tells the court how you are giving a copy of all the documents you file with the court to {{ other_party_in_case }}.  If you use TrueFiling, it serves the other parent for you and you do not need to fill out the </w:t>
+            </w:r>
+            <w:r>
+              <w:rPr>
+                <w:b/>
+                <w:bCs/>
+              </w:rPr>
+              <w:t>Certificate of Service</w:t>
+            </w:r>
+            <w:r>
+              <w:t>.</w:t>
+            </w:r>
+          </w:p>
+          <w:p>
+            <w:pPr>
+              <w:pStyle w:val="Example"/>
+            </w:pPr>
+            <w:r>
+              <w:t xml:space="preserve">Important </w:t>
+            </w:r>
+          </w:p>
+          <w:p>
+            <w:pPr>
+              <w:pStyle w:val="ExampleorImportantblock"/>
+            </w:pPr>
+            <w:r>
+              <w:t>Be sure you can serve {{ other_party_in_case }} on the date and in the way you put in the Certificate of Service.</w:t>
+            </w:r>
+          </w:p>
+          <w:p>
+            <w:pPr>
+              <w:pStyle w:val="Listnumbered"/>
+              <w:numPr>
+                <w:ilvl w:val="0"/>
+                <w:numId w:val="6"/>
+              </w:numPr>
+            </w:pPr>
+            <w:r>
+              <w:t>If you do not fill out the Certificate of Service:</w:t>
+            </w:r>
+            <w:r>
+              <w:rPr>
+                <w:bCs/>
+                <w:color w:val="00B0F0"/>
+              </w:rPr>
+              <w:t>{% if user_need in('answer custody', 'answer divorce', 'respond to motion in custody', 'respond to motion in divorce')%}</w:t>
+            </w:r>
+          </w:p>
+          <w:p>
+            <w:pPr>
+              <w:pStyle w:val="ListParagraph"/>
+            </w:pPr>
+            <w:r>
+              <w:t xml:space="preserve">The court will send you a </w:t>
+            </w:r>
+            <w:r>
+              <w:rPr>
+                <w:b/>
+              </w:rPr>
+              <w:t>Deficiency Notice</w:t>
+            </w:r>
+            <w:r>
+              <w:t>, and</w:t>
+            </w:r>
+          </w:p>
+          <w:p>
+            <w:pPr>
+              <w:pStyle w:val="ListParagraph"/>
+            </w:pPr>
+            <w:r>
+              <w:t>The judge may not get your paperwork.</w:t>
+            </w:r>
+            <w:r>
+              <w:rPr>
+                <w:color w:val="00B0F0"/>
+              </w:rPr>
+              <w:t>{% else %}</w:t>
+            </w:r>
+          </w:p>
+          <w:p>
+            <w:pPr>
+              <w:pStyle w:val="ListParagraph"/>
+            </w:pPr>
+            <w:r>
+              <w:t xml:space="preserve">The court may not accept your motion or may send you a </w:t>
+            </w:r>
+            <w:r>
+              <w:rPr>
+                <w:b/>
+              </w:rPr>
+              <w:t>Deficiency Notice</w:t>
+            </w:r>
+            <w:r>
+              <w:t>, and</w:t>
+            </w:r>
+          </w:p>
+          <w:p>
+            <w:pPr>
+              <w:pStyle w:val="ListParagraph"/>
+            </w:pPr>
+            <w:r>
+              <w:t xml:space="preserve"> The judge may not see your motion or make a decision.</w:t>
+            </w:r>
+            <w:r>
+              <w:rPr>
+                <w:color w:val="00B0F0"/>
+              </w:rPr>
+              <w:t>{% endif %}</w:t>
+            </w:r>
+          </w:p>
+          <w:p>
+            <w:pPr>
+              <w:pStyle w:val="Body"/>
+            </w:pPr>
+            <w:r>
+              <w:t xml:space="preserve">{% for </w:t>
+            </w:r>
+            <w:proofErr w:type="spellStart"/>
+            <w:r>
+              <w:t>image_data</w:t>
+            </w:r>
+            <w:proofErr w:type="spellEnd"/>
+            <w:r>
+              <w:t xml:space="preserve"> in </w:t>
+            </w:r>
+            <w:proofErr w:type="spellStart"/>
+            <w:r>
+              <w:t>images_list</w:t>
+            </w:r>
+            <w:proofErr w:type="spellEnd"/>
+            <w:r>
+              <w:t xml:space="preserve"> %}</w:t>
+            </w:r>
+            <w:r>
+              <w:br/>
+              <w:t xml:space="preserve">{{  </w:t>
+            </w:r>
+            <w:proofErr w:type="spellStart"/>
+            <w:r>
+              <w:t>image_data</w:t>
+            </w:r>
+            <w:proofErr w:type="spellEnd"/>
+            <w:r>
+              <w:t>['text'] }}</w:t>
+            </w:r>
+            <w:r>
+              <w:br/>
+              <w:t xml:space="preserve">{{ </w:t>
+            </w:r>
+            <w:proofErr w:type="spellStart"/>
+            <w:r>
+              <w:t>image_data</w:t>
+            </w:r>
+            <w:proofErr w:type="spellEnd"/>
+            <w:r>
+              <w:t>['image'].show(width='5in%') }}</w:t>
+            </w:r>
+            <w:r>
+              <w:br/>
+              <w:t xml:space="preserve">{% </w:t>
+            </w:r>
+            <w:proofErr w:type="spellStart"/>
+            <w:r>
+              <w:t>endfor</w:t>
+            </w:r>
+            <w:proofErr w:type="spellEnd"/>
+            <w:r>
+              <w:t xml:space="preserve"> %}</w:t>
+            </w:r>
+          </w:p>
+          <w:p>
+            <w:pPr>
+              <w:pStyle w:val="Heading3"/>
+              <w:outlineLvl w:val="2"/>
+            </w:pPr>
+            <w:r>
+              <w:t>Link in this step</w:t>
+            </w:r>
+          </w:p>
+          <w:p>
+            <w:pPr>
+              <w:pStyle w:val="Body"/>
+            </w:pPr>
+            <w:hyperlink r:id="rId120">
+              <w:r>
+                <w:rPr>
+                  <w:rStyle w:val="Hyperlink"/>
+                </w:rPr>
+                <w:t xml:space="preserve">TrueFiling </w:t>
+              </w:r>
+              <w:proofErr w:type="spellStart"/>
+              <w:r>
+                <w:rPr>
+                  <w:rStyle w:val="Hyperlink"/>
+                </w:rPr>
+                <w:t>eFiling</w:t>
+              </w:r>
+              <w:proofErr w:type="spellEnd"/>
+              <w:r>
+                <w:rPr>
+                  <w:rStyle w:val="Hyperlink"/>
+                </w:rPr>
+                <w:t xml:space="preserve"> system</w:t>
+              </w:r>
+            </w:hyperlink>
+            <w:r>
               <w:br/>
               <w:t>courts.alaska.gov/</w:t>
             </w:r>
@@ -13790,14 +13032,8 @@
               <w:rPr>
                 <w:shd w:val="clear" w:color="auto" w:fill="FFFFFF"/>
               </w:rPr>
-              <w:t xml:space="preserve">{%tr if user_need == 'change foreign custody </w:t>
-            </w:r>
-            <w:r>
-              <w:rPr>
-                <w:shd w:val="clear" w:color="auto" w:fill="FFFFFF"/>
-              </w:rPr>
               <w:lastRenderedPageBreak/>
-              <w:t xml:space="preserve">order' or (user_need in('change custody order', 'change divorce order') and not </w:t>
+              <w:t xml:space="preserve">{%tr if user_need == 'change foreign custody order' or (user_need in('change custody order', 'change divorce order') and not </w:t>
             </w:r>
             <w:proofErr w:type="spellStart"/>
             <w:r>
@@ -13837,7 +13073,6 @@
             </w:pPr>
             <w:proofErr w:type="spellStart"/>
             <w:r>
-              <w:lastRenderedPageBreak/>
               <w:t>file_motion_step</w:t>
             </w:r>
             <w:proofErr w:type="spellEnd"/>
@@ -14120,7 +13355,7 @@
             <w:r>
               <w:t xml:space="preserve"> system to send the documents to the court electronically, if your local court uses TrueFiling. </w:t>
             </w:r>
-            <w:hyperlink r:id="rId120" w:anchor="current-courts" w:history="1">
+            <w:hyperlink r:id="rId121" w:anchor="current-courts" w:history="1">
               <w:r>
                 <w:rPr>
                   <w:rStyle w:val="Hyperlink"/>
@@ -14144,7 +13379,7 @@
             <w:r>
               <w:t xml:space="preserve">Email the documents, if your local court accepts email filings. </w:t>
             </w:r>
-            <w:hyperlink r:id="rId121">
+            <w:hyperlink r:id="rId122">
               <w:r>
                 <w:rPr>
                   <w:rStyle w:val="Hyperlink"/>
@@ -14212,7 +13447,7 @@
             <w:r>
               <w:t xml:space="preserve">Call the </w:t>
             </w:r>
-            <w:hyperlink r:id="rId122">
+            <w:hyperlink r:id="rId123">
               <w:r>
                 <w:rPr>
                   <w:rStyle w:val="Hyperlink"/>
@@ -14247,6 +13482,7 @@
               </w:numPr>
             </w:pPr>
             <w:r>
+              <w:lastRenderedPageBreak/>
               <w:t xml:space="preserve">Use </w:t>
             </w:r>
             <w:r>
@@ -14255,7 +13491,7 @@
               </w:rPr>
               <w:t xml:space="preserve">Exemption From the Payment of Fees, </w:t>
             </w:r>
-            <w:hyperlink r:id="rId123" w:tgtFrame="_blank">
+            <w:hyperlink r:id="rId124" w:tgtFrame="_blank">
               <w:r>
                 <w:rPr>
                   <w:b/>
@@ -14266,7 +13502,7 @@
             <w:r>
               <w:t xml:space="preserve"> [</w:t>
             </w:r>
-            <w:hyperlink r:id="rId124">
+            <w:hyperlink r:id="rId125">
               <w:r>
                 <w:rPr>
                   <w:rStyle w:val="Hyperlink"/>
@@ -14281,14 +13517,7 @@
               <w:rPr>
                 <w:color w:val="C00000"/>
               </w:rPr>
-              <w:t xml:space="preserve"> {% elif user_need == 'change foreign custody order' or </w:t>
-            </w:r>
-            <w:r>
-              <w:rPr>
-                <w:color w:val="C00000"/>
-              </w:rPr>
-              <w:lastRenderedPageBreak/>
-              <w:t>(</w:t>
+              <w:t xml:space="preserve"> {% elif user_need == 'change foreign custody order' or (</w:t>
             </w:r>
             <w:r>
               <w:rPr>
@@ -14527,7 +13756,7 @@
             <w:r>
               <w:t xml:space="preserve">Call the </w:t>
             </w:r>
-            <w:hyperlink r:id="rId125">
+            <w:hyperlink r:id="rId126">
               <w:r>
                 <w:t>Family Law Self-Help Center</w:t>
               </w:r>
@@ -14567,7 +13796,7 @@
               </w:rPr>
               <w:t xml:space="preserve">Exemption From the Payment of Fees, </w:t>
             </w:r>
-            <w:hyperlink r:id="rId126" w:tgtFrame="_blank">
+            <w:hyperlink r:id="rId127" w:tgtFrame="_blank">
               <w:r>
                 <w:rPr>
                   <w:b/>
@@ -14578,7 +13807,7 @@
             <w:r>
               <w:t xml:space="preserve"> [</w:t>
             </w:r>
-            <w:hyperlink r:id="rId127">
+            <w:hyperlink r:id="rId128">
               <w:r>
                 <w:rPr>
                   <w:rStyle w:val="Hyperlink"/>
@@ -14729,7 +13958,7 @@
               </w:rPr>
               <w:t xml:space="preserve"> %}</w:t>
             </w:r>
-            <w:hyperlink r:id="rId128">
+            <w:hyperlink r:id="rId129">
               <w:r>
                 <w:rPr>
                   <w:rStyle w:val="Hyperlink"/>
@@ -14763,7 +13992,7 @@
               </w:rPr>
               <w:t xml:space="preserve">Exemption From the Payment of Fees, </w:t>
             </w:r>
-            <w:hyperlink r:id="rId129" w:tgtFrame="_blank">
+            <w:hyperlink r:id="rId130" w:tgtFrame="_blank">
               <w:r>
                 <w:rPr>
                   <w:b/>
@@ -14774,7 +14003,7 @@
             <w:r>
               <w:t> [</w:t>
             </w:r>
-            <w:hyperlink r:id="rId130">
+            <w:hyperlink r:id="rId131">
               <w:r>
                 <w:rPr>
                   <w:rStyle w:val="Hyperlink"/>
@@ -14787,6 +14016,9 @@
             </w:r>
             <w:r>
               <w:br/>
+            </w:r>
+            <w:r>
+              <w:lastRenderedPageBreak/>
               <w:t>public.courts.alaska.gov/web/forms/docs/tf-920.pdf</w:t>
             </w:r>
           </w:p>
@@ -14798,10 +14030,9 @@
               <w:rPr>
                 <w:color w:val="5B9BD5" w:themeColor="accent5"/>
               </w:rPr>
-              <w:lastRenderedPageBreak/>
               <w:t>{% endif %}</w:t>
             </w:r>
-            <w:hyperlink r:id="rId131" w:anchor="current-courts" w:history="1">
+            <w:hyperlink r:id="rId132" w:anchor="current-courts" w:history="1">
               <w:r>
                 <w:rPr>
                   <w:rStyle w:val="Hyperlink"/>
@@ -14831,7 +14062,7 @@
             <w:pPr>
               <w:pStyle w:val="Body"/>
             </w:pPr>
-            <w:hyperlink r:id="rId132">
+            <w:hyperlink r:id="rId133">
               <w:r>
                 <w:rPr>
                   <w:rStyle w:val="Hyperlink"/>
@@ -14920,23 +14151,19 @@
           </w:tcPr>
           <w:p>
             <w:pPr>
-              <w:pStyle w:val="BodyText"/>
-              <w:widowControl w:val="0"/>
-              <w:spacing w:before="0" w:after="0"/>
-              <w:rPr>
-                <w:shd w:val="clear" w:color="auto" w:fill="FFFFFF"/>
-              </w:rPr>
-            </w:pPr>
-            <w:r>
-              <w:rPr>
-                <w:rFonts w:eastAsia="Calibri"/>
+              <w:pStyle w:val="Body"/>
+              <w:rPr>
+                <w:shd w:val="clear" w:color="auto" w:fill="FFFFFF"/>
+              </w:rPr>
+            </w:pPr>
+            <w:r>
+              <w:rPr>
                 <w:shd w:val="clear" w:color="auto" w:fill="FFFFFF"/>
               </w:rPr>
               <w:t xml:space="preserve">{%tr if </w:t>
             </w:r>
             <w:r>
               <w:rPr>
-                <w:rFonts w:eastAsia="Calibri"/>
                 <w:shd w:val="clear" w:color="auto" w:fill="FFFFFF"/>
               </w:rPr>
               <w:br/>
@@ -15116,6 +14343,8 @@
           <w:p>
             <w:pPr>
               <w:pStyle w:val="Example-bulleted"/>
+              <w:framePr w:hSpace="0" w:wrap="auto" w:vAnchor="margin" w:xAlign="left" w:yAlign="inline"/>
+              <w:suppressOverlap w:val="0"/>
             </w:pPr>
             <w:r>
               <w:t>Give the original version of your documents to the court. This is called “filing” your documents. You can:</w:t>
@@ -15124,6 +14353,8 @@
           <w:p>
             <w:pPr>
               <w:pStyle w:val="Example-bulleted"/>
+              <w:framePr w:hSpace="0" w:wrap="auto" w:vAnchor="margin" w:xAlign="left" w:yAlign="inline"/>
+              <w:suppressOverlap w:val="0"/>
             </w:pPr>
             <w:r>
               <w:t xml:space="preserve">Deliver the documents to the court yourself. </w:t>
@@ -15132,6 +14363,8 @@
           <w:p>
             <w:pPr>
               <w:pStyle w:val="Example-bulleted"/>
+              <w:framePr w:hSpace="0" w:wrap="auto" w:vAnchor="margin" w:xAlign="left" w:yAlign="inline"/>
+              <w:suppressOverlap w:val="0"/>
             </w:pPr>
             <w:r>
               <w:t>Mail the documents by first-class mail.</w:t>
@@ -15140,11 +14373,13 @@
           <w:p>
             <w:pPr>
               <w:pStyle w:val="Example-bulleted"/>
+              <w:framePr w:hSpace="0" w:wrap="auto" w:vAnchor="margin" w:xAlign="left" w:yAlign="inline"/>
+              <w:suppressOverlap w:val="0"/>
             </w:pPr>
             <w:r>
               <w:t xml:space="preserve">Use the court’s TrueFile eFiling system to send the documents to the court electronically, if your local court uses TrueFiling. </w:t>
             </w:r>
-            <w:hyperlink r:id="rId133" w:anchor="current-courts" w:history="1">
+            <w:hyperlink r:id="rId134" w:anchor="current-courts" w:history="1">
               <w:r>
                 <w:rPr>
                   <w:rStyle w:val="Hyperlink"/>
@@ -15159,11 +14394,13 @@
           <w:p>
             <w:pPr>
               <w:pStyle w:val="Example-bulleted"/>
+              <w:framePr w:hSpace="0" w:wrap="auto" w:vAnchor="margin" w:xAlign="left" w:yAlign="inline"/>
+              <w:suppressOverlap w:val="0"/>
             </w:pPr>
             <w:r>
               <w:t xml:space="preserve">File the documents by email, if your local court accepts email filings.  </w:t>
             </w:r>
-            <w:hyperlink r:id="rId134">
+            <w:hyperlink r:id="rId135">
               <w:r>
                 <w:rPr>
                   <w:rStyle w:val="Hyperlink"/>
@@ -15268,7 +14505,7 @@
               <w:pStyle w:val="Body"/>
               <w:widowControl/>
             </w:pPr>
-            <w:hyperlink r:id="rId135" w:anchor="current-courts" w:history="1">
+            <w:hyperlink r:id="rId136" w:anchor="current-courts" w:history="1">
               <w:r>
                 <w:rPr>
                   <w:rStyle w:val="Hyperlink"/>
@@ -15306,7 +14543,7 @@
             <w:pPr>
               <w:pStyle w:val="Body"/>
             </w:pPr>
-            <w:hyperlink r:id="rId136">
+            <w:hyperlink r:id="rId137">
               <w:r>
                 <w:rPr>
                   <w:rStyle w:val="Hyperlink"/>
@@ -15641,7 +14878,7 @@
             <w:r>
               <w:t xml:space="preserve">, </w:t>
             </w:r>
-            <w:hyperlink r:id="rId137">
+            <w:hyperlink r:id="rId138">
               <w:r>
                 <w:rPr>
                   <w:rStyle w:val="Hyperlink"/>
@@ -15676,7 +14913,7 @@
             <w:r>
               <w:t xml:space="preserve">, </w:t>
             </w:r>
-            <w:hyperlink r:id="rId138">
+            <w:hyperlink r:id="rId139">
               <w:r>
                 <w:rPr>
                   <w:rStyle w:val="Hyperlink"/>
@@ -15707,17 +14944,9 @@
           </w:tcPr>
           <w:p>
             <w:pPr>
-              <w:pStyle w:val="BodyText"/>
-              <w:widowControl w:val="0"/>
-              <w:spacing w:before="0" w:after="0"/>
-              <w:rPr>
-                <w:rFonts w:eastAsia="Calibri"/>
-              </w:rPr>
-            </w:pPr>
-            <w:r>
-              <w:rPr>
-                <w:rFonts w:eastAsia="Calibri"/>
-              </w:rPr>
+              <w:pStyle w:val="Body"/>
+            </w:pPr>
+            <w:r>
               <w:t>{%tr endif %}</w:t>
             </w:r>
           </w:p>
@@ -16014,11 +15243,14 @@
               <w:t xml:space="preserve">: </w:t>
             </w:r>
             <w:r>
-              <w:t xml:space="preserve">What to expect after you file a {{ </w:t>
+              <w:t xml:space="preserve">What to expect after you </w:t>
+            </w:r>
+            <w:r>
+              <w:lastRenderedPageBreak/>
+              <w:t xml:space="preserve">file a {{ </w:t>
             </w:r>
             <w:proofErr w:type="spellStart"/>
             <w:r>
-              <w:lastRenderedPageBreak/>
               <w:t>motion_type</w:t>
             </w:r>
             <w:proofErr w:type="spellEnd"/>
@@ -16350,11 +15582,7 @@
               <w:ind w:left="403"/>
             </w:pPr>
             <w:r>
-              <w:t xml:space="preserve">If the due date is a weekend or holiday, your reply is due the next day the court is open. For example, if it is due on a Saturday, and </w:t>
-            </w:r>
-            <w:r>
-              <w:lastRenderedPageBreak/>
-              <w:t>the court is open Monday, your reply is due Monday.</w:t>
+              <w:t>If the due date is a weekend or holiday, your reply is due the next day the court is open. For example, if it is due on a Saturday, and the court is open Monday, your reply is due Monday.</w:t>
             </w:r>
           </w:p>
           <w:p>
@@ -16396,7 +15624,7 @@
                 <w:color w:val="auto"/>
               </w:rPr>
             </w:pPr>
-            <w:hyperlink r:id="rId139">
+            <w:hyperlink r:id="rId140">
               <w:r>
                 <w:rPr>
                   <w:rStyle w:val="Hyperlink"/>
@@ -16434,7 +15662,7 @@
                 <w:b/>
               </w:rPr>
             </w:pPr>
-            <w:hyperlink r:id="rId140">
+            <w:hyperlink r:id="rId141">
               <w:r>
                 <w:rPr>
                   <w:b/>
@@ -16460,7 +15688,7 @@
               </w:rPr>
               <w:t xml:space="preserve">Read: </w:t>
             </w:r>
-            <w:hyperlink r:id="rId141" w:anchor="reply" w:history="1">
+            <w:hyperlink r:id="rId142" w:anchor="reply" w:history="1">
               <w:r>
                 <w:rPr>
                   <w:rStyle w:val="Hyperlink"/>
@@ -16497,7 +15725,7 @@
               </w:rPr>
               <w:t xml:space="preserve">Reply to Opposition to Motion, </w:t>
             </w:r>
-            <w:hyperlink r:id="rId142">
+            <w:hyperlink r:id="rId143">
               <w:r>
                 <w:rPr>
                   <w:rStyle w:val="Hyperlink"/>
@@ -16755,7 +15983,7 @@
             <w:r>
               <w:t xml:space="preserve"> if you believe the judge made a legal mistake. Learn more about </w:t>
             </w:r>
-            <w:hyperlink r:id="rId143">
+            <w:hyperlink r:id="rId144">
               <w:r>
                 <w:rPr>
                   <w:rStyle w:val="Hyperlink"/>
@@ -16786,7 +16014,7 @@
             <w:pPr>
               <w:pStyle w:val="Body"/>
             </w:pPr>
-            <w:hyperlink r:id="rId144">
+            <w:hyperlink r:id="rId145">
               <w:r>
                 <w:rPr>
                   <w:rStyle w:val="Hyperlink"/>
@@ -16821,7 +16049,7 @@
             <w:pPr>
               <w:pStyle w:val="Body"/>
             </w:pPr>
-            <w:hyperlink r:id="rId145">
+            <w:hyperlink r:id="rId146">
               <w:r>
                 <w:rPr>
                   <w:rStyle w:val="Hyperlink"/>
@@ -16838,7 +16066,7 @@
             <w:pPr>
               <w:pStyle w:val="Body"/>
             </w:pPr>
-            <w:hyperlink r:id="rId146" w:anchor="reply" w:history="1">
+            <w:hyperlink r:id="rId147" w:anchor="reply" w:history="1">
               <w:r>
                 <w:rPr>
                   <w:rStyle w:val="Hyperlink"/>
@@ -16872,7 +16100,7 @@
               </w:rPr>
               <w:t xml:space="preserve">, </w:t>
             </w:r>
-            <w:hyperlink r:id="rId147">
+            <w:hyperlink r:id="rId148">
               <w:r>
                 <w:rPr>
                   <w:rStyle w:val="Hyperlink"/>
@@ -16899,9 +16127,16 @@
               <w:rPr>
                 <w:color w:val="FF0000"/>
               </w:rPr>
-              <w:t>{% if user_need =='change foreign custody order' or (user_need in('change custody order', 'change divorce order') and middle_of_case == 'no') %}</w:t>
-            </w:r>
-            <w:hyperlink r:id="rId148">
+              <w:t xml:space="preserve">{% if user_need =='change foreign custody order' or (user_need in('change custody order', 'change divorce order') and middle_of_case </w:t>
+            </w:r>
+            <w:r>
+              <w:rPr>
+                <w:color w:val="FF0000"/>
+              </w:rPr>
+              <w:lastRenderedPageBreak/>
+              <w:t>== 'no') %}</w:t>
+            </w:r>
+            <w:hyperlink r:id="rId149">
               <w:r>
                 <w:rPr>
                   <w:rStyle w:val="Hyperlink"/>
@@ -16944,16 +16179,13 @@
           </w:tcPr>
           <w:p>
             <w:pPr>
-              <w:pStyle w:val="BodyText"/>
-              <w:widowControl w:val="0"/>
-              <w:spacing w:before="0" w:after="0"/>
-              <w:rPr>
-                <w:shd w:val="clear" w:color="auto" w:fill="FFFFFF"/>
-              </w:rPr>
-            </w:pPr>
-            <w:r>
-              <w:rPr>
-                <w:rFonts w:eastAsia="Calibri"/>
+              <w:pStyle w:val="Body"/>
+              <w:rPr>
+                <w:shd w:val="clear" w:color="auto" w:fill="FFFFFF"/>
+              </w:rPr>
+            </w:pPr>
+            <w:r>
+              <w:rPr>
                 <w:shd w:val="clear" w:color="auto" w:fill="FFFFFF"/>
               </w:rPr>
               <w:lastRenderedPageBreak/>
@@ -17000,17 +16232,12 @@
           </w:tcPr>
           <w:p>
             <w:pPr>
-              <w:pStyle w:val="BodyText"/>
-              <w:widowControl w:val="0"/>
-              <w:spacing w:before="0" w:after="0"/>
-              <w:rPr>
-                <w:shd w:val="clear" w:color="auto" w:fill="FFFFFF"/>
-              </w:rPr>
-            </w:pPr>
-            <w:r>
-              <w:rPr>
-                <w:rFonts w:eastAsia="Calibri"/>
-              </w:rPr>
+              <w:pStyle w:val="Body"/>
+              <w:rPr>
+                <w:shd w:val="clear" w:color="auto" w:fill="FFFFFF"/>
+              </w:rPr>
+            </w:pPr>
+            <w:r>
               <w:t>{%tr if interim_order_date_within_10_days or final_order_date_within_10_days or unknown_final_date['reconsider'] %}</w:t>
             </w:r>
           </w:p>
@@ -17195,7 +16422,6 @@
               <w:pStyle w:val="Body"/>
             </w:pPr>
             <w:r>
-              <w:lastRenderedPageBreak/>
               <w:t xml:space="preserve">The 30 days starts when you file your </w:t>
             </w:r>
             <w:r>
@@ -17215,7 +16441,7 @@
             <w:r>
               <w:t xml:space="preserve">Read the court's web page </w:t>
             </w:r>
-            <w:hyperlink r:id="rId149">
+            <w:hyperlink r:id="rId150">
               <w:r>
                 <w:rPr>
                   <w:rStyle w:val="Hyperlink"/>
@@ -17240,7 +16466,7 @@
             <w:pPr>
               <w:pStyle w:val="Body"/>
             </w:pPr>
-            <w:hyperlink r:id="rId150">
+            <w:hyperlink r:id="rId151">
               <w:r>
                 <w:rPr>
                   <w:b/>
@@ -17272,19 +16498,15 @@
           </w:tcPr>
           <w:p>
             <w:pPr>
-              <w:pStyle w:val="BodyText"/>
-              <w:widowControl w:val="0"/>
-              <w:spacing w:before="0" w:after="0"/>
-              <w:rPr>
-                <w:shd w:val="clear" w:color="auto" w:fill="FFFFFF"/>
-              </w:rPr>
-            </w:pPr>
-            <w:r>
-              <w:rPr>
-                <w:rFonts w:eastAsia="Calibri"/>
-                <w:shd w:val="clear" w:color="auto" w:fill="FFFFFF"/>
-              </w:rPr>
-              <w:lastRenderedPageBreak/>
+              <w:pStyle w:val="Body"/>
+              <w:rPr>
+                <w:shd w:val="clear" w:color="auto" w:fill="FFFFFF"/>
+              </w:rPr>
+            </w:pPr>
+            <w:r>
+              <w:rPr>
+                <w:shd w:val="clear" w:color="auto" w:fill="FFFFFF"/>
+              </w:rPr>
               <w:t>{%tr endif %}</w:t>
             </w:r>
           </w:p>
@@ -17328,23 +16550,20 @@
           </w:tcPr>
           <w:p>
             <w:pPr>
-              <w:pStyle w:val="BodyText"/>
-              <w:widowControl w:val="0"/>
-              <w:spacing w:before="0" w:after="0"/>
-              <w:rPr>
-                <w:shd w:val="clear" w:color="auto" w:fill="FFFFFF"/>
-              </w:rPr>
-            </w:pPr>
-            <w:r>
-              <w:rPr>
-                <w:rFonts w:eastAsia="Calibri"/>
-                <w:shd w:val="clear" w:color="auto" w:fill="FFFFFF"/>
-              </w:rPr>
+              <w:pStyle w:val="Body"/>
+              <w:rPr>
+                <w:shd w:val="clear" w:color="auto" w:fill="FFFFFF"/>
+              </w:rPr>
+            </w:pPr>
+            <w:r>
+              <w:rPr>
+                <w:shd w:val="clear" w:color="auto" w:fill="FFFFFF"/>
+              </w:rPr>
+              <w:lastRenderedPageBreak/>
               <w:t xml:space="preserve">{%tr if </w:t>
             </w:r>
             <w:r>
               <w:rPr>
-                <w:rFonts w:eastAsia="Calibri"/>
                 <w:shd w:val="clear" w:color="auto" w:fill="FFFFFF"/>
               </w:rPr>
               <w:br/>
@@ -17653,7 +16872,6 @@
               <w:ind w:left="405"/>
             </w:pPr>
             <w:r>
-              <w:lastRenderedPageBreak/>
               <w:t>Keep following your court order unless the judge grants your motion and issues a new order.</w:t>
             </w:r>
           </w:p>
@@ -17690,7 +16908,7 @@
             <w:r>
               <w:t xml:space="preserve"> if you believe the judge made a legal mistake. Learn more about </w:t>
             </w:r>
-            <w:hyperlink r:id="rId151">
+            <w:hyperlink r:id="rId152">
               <w:r>
                 <w:rPr>
                   <w:rStyle w:val="Hyperlink"/>
@@ -17715,7 +16933,7 @@
             <w:pPr>
               <w:pStyle w:val="Body"/>
             </w:pPr>
-            <w:hyperlink r:id="rId152">
+            <w:hyperlink r:id="rId153">
               <w:r>
                 <w:rPr>
                   <w:rStyle w:val="Hyperlink"/>
@@ -17753,19 +16971,15 @@
           </w:tcPr>
           <w:p>
             <w:pPr>
-              <w:pStyle w:val="BodyText"/>
-              <w:widowControl w:val="0"/>
-              <w:spacing w:before="0" w:after="0"/>
-              <w:rPr>
-                <w:shd w:val="clear" w:color="auto" w:fill="FFFFFF"/>
-              </w:rPr>
-            </w:pPr>
-            <w:r>
-              <w:rPr>
-                <w:rFonts w:eastAsia="Calibri"/>
-                <w:shd w:val="clear" w:color="auto" w:fill="FFFFFF"/>
-              </w:rPr>
-              <w:lastRenderedPageBreak/>
+              <w:pStyle w:val="Body"/>
+              <w:rPr>
+                <w:shd w:val="clear" w:color="auto" w:fill="FFFFFF"/>
+              </w:rPr>
+            </w:pPr>
+            <w:r>
+              <w:rPr>
+                <w:shd w:val="clear" w:color="auto" w:fill="FFFFFF"/>
+              </w:rPr>
               <w:t>{%tr endif %}</w:t>
             </w:r>
           </w:p>
@@ -17809,45 +17023,32 @@
           </w:tcPr>
           <w:p>
             <w:pPr>
-              <w:pStyle w:val="BodyText"/>
-              <w:widowControl w:val="0"/>
-              <w:spacing w:before="0" w:after="0"/>
-              <w:rPr>
-                <w:shd w:val="clear" w:color="auto" w:fill="FFFFFF"/>
-              </w:rPr>
-            </w:pPr>
-            <w:r>
-              <w:rPr>
-                <w:rFonts w:eastAsia="Calibri"/>
-              </w:rPr>
+              <w:pStyle w:val="Body"/>
+              <w:rPr>
+                <w:shd w:val="clear" w:color="auto" w:fill="FFFFFF"/>
+              </w:rPr>
+            </w:pPr>
+            <w:r>
               <w:t xml:space="preserve">{%tr if </w:t>
             </w:r>
             <w:proofErr w:type="spellStart"/>
             <w:r>
-              <w:rPr>
-                <w:rFonts w:eastAsia="Calibri"/>
-              </w:rPr>
               <w:t>respond_to_modify</w:t>
             </w:r>
             <w:proofErr w:type="spellEnd"/>
             <w:r>
-              <w:rPr>
-                <w:rFonts w:eastAsia="Calibri"/>
-              </w:rPr>
-              <w:t xml:space="preserve"> == 'agree' or </w:t>
+              <w:t xml:space="preserve"> == </w:t>
+            </w:r>
+            <w:r>
+              <w:lastRenderedPageBreak/>
+              <w:t xml:space="preserve">'agree' or </w:t>
             </w:r>
             <w:proofErr w:type="spellStart"/>
             <w:r>
-              <w:rPr>
-                <w:rFonts w:eastAsia="Calibri"/>
-              </w:rPr>
               <w:t>respond_to_set_aside</w:t>
             </w:r>
             <w:proofErr w:type="spellEnd"/>
             <w:r>
-              <w:rPr>
-                <w:rFonts w:eastAsia="Calibri"/>
-              </w:rPr>
               <w:t xml:space="preserve"> == 'agree' %}</w:t>
             </w:r>
           </w:p>
@@ -17877,6 +17078,7 @@
               <w:rPr>
                 <w:rFonts w:eastAsia="Calibri"/>
               </w:rPr>
+              <w:lastRenderedPageBreak/>
               <w:t>contact_other_party_stepand</w:t>
             </w:r>
             <w:proofErr w:type="spellEnd"/>
@@ -18103,7 +17305,7 @@
               <w:br/>
               <w:t xml:space="preserve">as a </w:t>
             </w:r>
-            <w:hyperlink r:id="rId153" w:tgtFrame="_blank">
+            <w:hyperlink r:id="rId154" w:tgtFrame="_blank">
               <w:r>
                 <w:rPr>
                   <w:rStyle w:val="Hyperlink"/>
@@ -18125,7 +17327,7 @@
               <w:br/>
               <w:t xml:space="preserve">as a </w:t>
             </w:r>
-            <w:hyperlink r:id="rId154" w:tgtFrame="_blank">
+            <w:hyperlink r:id="rId155" w:tgtFrame="_blank">
               <w:r>
                 <w:rPr>
                   <w:rStyle w:val="Hyperlink"/>
@@ -18177,7 +17379,7 @@
               <w:br/>
               <w:t xml:space="preserve">as a </w:t>
             </w:r>
-            <w:hyperlink r:id="rId155" w:tgtFrame="_blank">
+            <w:hyperlink r:id="rId156" w:tgtFrame="_blank">
               <w:r>
                 <w:rPr>
                   <w:rStyle w:val="Hyperlink"/>
@@ -18199,7 +17401,7 @@
               <w:br/>
               <w:t xml:space="preserve">as a </w:t>
             </w:r>
-            <w:hyperlink r:id="rId156" w:tgtFrame="_blank">
+            <w:hyperlink r:id="rId157" w:tgtFrame="_blank">
               <w:r>
                 <w:rPr>
                   <w:rStyle w:val="Hyperlink"/>
@@ -18232,7 +17434,6 @@
                 <w:b/>
                 <w:color w:val="000000"/>
               </w:rPr>
-              <w:lastRenderedPageBreak/>
               <w:t>Joint Motion</w:t>
             </w:r>
             <w:r>
@@ -18251,7 +17452,7 @@
               <w:br/>
               <w:t xml:space="preserve">as a </w:t>
             </w:r>
-            <w:hyperlink r:id="rId157" w:tgtFrame="_blank">
+            <w:hyperlink r:id="rId158" w:tgtFrame="_blank">
               <w:r>
                 <w:rPr>
                   <w:rStyle w:val="Hyperlink"/>
@@ -18267,7 +17468,7 @@
               </w:rPr>
               <w:t xml:space="preserve"> </w:t>
             </w:r>
-            <w:hyperlink r:id="rId158">
+            <w:hyperlink r:id="rId159">
               <w:r>
                 <w:rPr>
                   <w:rStyle w:val="Hyperlink"/>
@@ -18289,7 +17490,7 @@
             <w:r>
               <w:t xml:space="preserve">as a </w:t>
             </w:r>
-            <w:hyperlink r:id="rId159" w:tgtFrame="_blank">
+            <w:hyperlink r:id="rId160" w:tgtFrame="_blank">
               <w:r>
                 <w:rPr>
                   <w:rStyle w:val="Hyperlink"/>
@@ -18367,91 +17568,6 @@
             <w:r>
               <w:t>DR-301 [</w:t>
             </w:r>
-            <w:hyperlink r:id="rId160">
-              <w:r>
-                <w:rPr>
-                  <w:rStyle w:val="Hyperlink"/>
-                </w:rPr>
-                <w:t>Fill-In PDF</w:t>
-              </w:r>
-            </w:hyperlink>
-            <w:r>
-              <w:t>]</w:t>
-            </w:r>
-            <w:r>
-              <w:br/>
-            </w:r>
-            <w:r>
-              <w:rPr>
-                <w:color w:val="000000"/>
-              </w:rPr>
-              <w:t>public.courts.alaska.gov/web/forms/docs/dr-301.pdf</w:t>
-            </w:r>
-            <w:r>
-              <w:rPr>
-                <w:color w:val="000000"/>
-              </w:rPr>
-              <w:br/>
-              <w:t>D</w:t>
-            </w:r>
-            <w:r>
-              <w:t xml:space="preserve">o </w:t>
-            </w:r>
-            <w:r>
-              <w:rPr>
-                <w:b/>
-              </w:rPr>
-              <w:t>not</w:t>
-            </w:r>
-            <w:r>
-              <w:t xml:space="preserve"> sign the Order section.</w:t>
-            </w:r>
-          </w:p>
-          <w:p>
-            <w:pPr>
-              <w:pStyle w:val="ListParagraph"/>
-              <w:numPr>
-                <w:ilvl w:val="0"/>
-                <w:numId w:val="162"/>
-              </w:numPr>
-              <w:spacing w:before="0" w:after="0"/>
-              <w:ind w:left="416"/>
-              <w:rPr>
-                <w:color w:val="000000"/>
-              </w:rPr>
-            </w:pPr>
-            <w:r>
-              <w:rPr>
-                <w:b/>
-                <w:color w:val="000000"/>
-              </w:rPr>
-              <w:t>Child Support Guidelines Affidavit</w:t>
-            </w:r>
-            <w:r>
-              <w:rPr>
-                <w:color w:val="000000"/>
-              </w:rPr>
-              <w:t xml:space="preserve">, </w:t>
-            </w:r>
-            <w:r>
-              <w:t>DR-305</w:t>
-            </w:r>
-            <w:r>
-              <w:rPr>
-                <w:color w:val="000000"/>
-              </w:rPr>
-              <w:t xml:space="preserve"> </w:t>
-            </w:r>
-            <w:r>
-              <w:rPr>
-                <w:rStyle w:val="small"/>
-                <w:color w:val="000000"/>
-                <w:sz w:val="19"/>
-                <w:szCs w:val="19"/>
-                <w:shd w:val="clear" w:color="auto" w:fill="FFFFFF"/>
-              </w:rPr>
-              <w:t>[</w:t>
-            </w:r>
             <w:hyperlink r:id="rId161">
               <w:r>
                 <w:rPr>
@@ -18464,29 +17580,32 @@
               <w:t>]</w:t>
             </w:r>
             <w:r>
-              <w:rPr>
-                <w:rStyle w:val="small"/>
+              <w:br/>
+            </w:r>
+            <w:r>
+              <w:rPr>
                 <w:color w:val="000000"/>
-                <w:sz w:val="19"/>
-                <w:szCs w:val="19"/>
-                <w:shd w:val="clear" w:color="auto" w:fill="FFFFFF"/>
+              </w:rPr>
+              <w:t>public.courts.alaska.gov/web/forms/docs/dr-301.pdf</w:t>
+            </w:r>
+            <w:r>
+              <w:rPr>
+                <w:color w:val="000000"/>
               </w:rPr>
               <w:br/>
-            </w:r>
-            <w:r>
-              <w:rPr>
-                <w:color w:val="000000"/>
-              </w:rPr>
-              <w:t xml:space="preserve">public.courts.alaska.gov/web/forms/docs/dr-305.pdf </w:t>
-            </w:r>
-            <w:r>
-              <w:rPr>
-                <w:color w:val="000000"/>
-              </w:rPr>
-              <w:br/>
-            </w:r>
-            <w:r>
-              <w:t>Each parent files their own</w:t>
+              <w:t>D</w:t>
+            </w:r>
+            <w:r>
+              <w:t xml:space="preserve">o </w:t>
+            </w:r>
+            <w:r>
+              <w:rPr>
+                <w:b/>
+              </w:rPr>
+              <w:t>not</w:t>
+            </w:r>
+            <w:r>
+              <w:t xml:space="preserve"> sign the Order section.</w:t>
             </w:r>
           </w:p>
           <w:p>
@@ -18494,7 +17613,7 @@
               <w:pStyle w:val="ListParagraph"/>
               <w:numPr>
                 <w:ilvl w:val="0"/>
-                <w:numId w:val="163"/>
+                <w:numId w:val="162"/>
               </w:numPr>
               <w:spacing w:before="0" w:after="0"/>
               <w:ind w:left="416"/>
@@ -18507,7 +17626,7 @@
                 <w:b/>
                 <w:color w:val="000000"/>
               </w:rPr>
-              <w:t>Child Custody Jurisdiction Affidavit</w:t>
+              <w:t>Child Support Guidelines Affidavit</w:t>
             </w:r>
             <w:r>
               <w:rPr>
@@ -18516,7 +17635,7 @@
               <w:t xml:space="preserve">, </w:t>
             </w:r>
             <w:r>
-              <w:t>DR-150</w:t>
+              <w:t>DR-305</w:t>
             </w:r>
             <w:r>
               <w:rPr>
@@ -18546,13 +17665,20 @@
               <w:t>]</w:t>
             </w:r>
             <w:r>
+              <w:rPr>
+                <w:rStyle w:val="small"/>
+                <w:color w:val="000000"/>
+                <w:sz w:val="19"/>
+                <w:szCs w:val="19"/>
+                <w:shd w:val="clear" w:color="auto" w:fill="FFFFFF"/>
+              </w:rPr>
               <w:br/>
             </w:r>
             <w:r>
               <w:rPr>
                 <w:color w:val="000000"/>
               </w:rPr>
-              <w:t xml:space="preserve">public.courts.alaska.gov/web/forms/docs/dr-150.pdf </w:t>
+              <w:t xml:space="preserve">public.courts.alaska.gov/web/forms/docs/dr-305.pdf </w:t>
             </w:r>
             <w:r>
               <w:rPr>
@@ -18561,9 +17687,6 @@
               <w:br/>
             </w:r>
             <w:r>
-              <w:rPr>
-                <w:iCs/>
-              </w:rPr>
               <w:t>Each parent files their own</w:t>
             </w:r>
           </w:p>
@@ -18572,7 +17695,7 @@
               <w:pStyle w:val="ListParagraph"/>
               <w:numPr>
                 <w:ilvl w:val="0"/>
-                <w:numId w:val="164"/>
+                <w:numId w:val="163"/>
               </w:numPr>
               <w:spacing w:before="0" w:after="0"/>
               <w:ind w:left="416"/>
@@ -18582,29 +17705,35 @@
             </w:pPr>
             <w:r>
               <w:rPr>
+                <w:b/>
                 <w:color w:val="000000"/>
               </w:rPr>
-              <w:t>Choose 1 calculation below based on the parenting schedule if it is not a primary custody calculation - when children are with 1 parent for at least 256 overnights/year.</w:t>
-            </w:r>
-          </w:p>
-          <w:p>
-            <w:pPr>
-              <w:pStyle w:val="ListParagraph"/>
-              <w:numPr>
-                <w:ilvl w:val="1"/>
-                <w:numId w:val="165"/>
-              </w:numPr>
-              <w:spacing w:before="0" w:after="0"/>
-              <w:ind w:left="776"/>
-            </w:pPr>
-            <w:r>
-              <w:rPr>
-                <w:b/>
-              </w:rPr>
-              <w:t>Shared Custody Support Calculation</w:t>
-            </w:r>
-            <w:r>
-              <w:t>, DR-306 [</w:t>
+              <w:t>Child Custody Jurisdiction Affidavit</w:t>
+            </w:r>
+            <w:r>
+              <w:rPr>
+                <w:color w:val="000000"/>
+              </w:rPr>
+              <w:t xml:space="preserve">, </w:t>
+            </w:r>
+            <w:r>
+              <w:t>DR-150</w:t>
+            </w:r>
+            <w:r>
+              <w:rPr>
+                <w:color w:val="000000"/>
+              </w:rPr>
+              <w:t xml:space="preserve"> </w:t>
+            </w:r>
+            <w:r>
+              <w:rPr>
+                <w:rStyle w:val="small"/>
+                <w:color w:val="000000"/>
+                <w:sz w:val="19"/>
+                <w:szCs w:val="19"/>
+                <w:shd w:val="clear" w:color="auto" w:fill="FFFFFF"/>
+              </w:rPr>
+              <w:t>[</w:t>
             </w:r>
             <w:hyperlink r:id="rId163">
               <w:r>
@@ -18619,7 +17748,45 @@
             </w:r>
             <w:r>
               <w:br/>
-              <w:t>public.courts.alaska.gov/web/forms/docs/dr-306.pdf</w:t>
+            </w:r>
+            <w:r>
+              <w:rPr>
+                <w:color w:val="000000"/>
+              </w:rPr>
+              <w:t xml:space="preserve">public.courts.alaska.gov/web/forms/docs/dr-150.pdf </w:t>
+            </w:r>
+            <w:r>
+              <w:rPr>
+                <w:color w:val="000000"/>
+              </w:rPr>
+              <w:br/>
+            </w:r>
+            <w:r>
+              <w:rPr>
+                <w:iCs/>
+              </w:rPr>
+              <w:lastRenderedPageBreak/>
+              <w:t>Each parent files their own</w:t>
+            </w:r>
+          </w:p>
+          <w:p>
+            <w:pPr>
+              <w:pStyle w:val="ListParagraph"/>
+              <w:numPr>
+                <w:ilvl w:val="0"/>
+                <w:numId w:val="164"/>
+              </w:numPr>
+              <w:spacing w:before="0" w:after="0"/>
+              <w:ind w:left="416"/>
+              <w:rPr>
+                <w:color w:val="000000"/>
+              </w:rPr>
+            </w:pPr>
+            <w:r>
+              <w:rPr>
+                <w:color w:val="000000"/>
+              </w:rPr>
+              <w:t>Choose 1 calculation below based on the parenting schedule if it is not a primary custody calculation - when children are with 1 parent for at least 256 overnights/year.</w:t>
             </w:r>
           </w:p>
           <w:p>
@@ -18627,7 +17794,7 @@
               <w:pStyle w:val="ListParagraph"/>
               <w:numPr>
                 <w:ilvl w:val="1"/>
-                <w:numId w:val="166"/>
+                <w:numId w:val="165"/>
               </w:numPr>
               <w:spacing w:before="0" w:after="0"/>
               <w:ind w:left="776"/>
@@ -18636,10 +17803,10 @@
               <w:rPr>
                 <w:b/>
               </w:rPr>
-              <w:t>Divided Custody Support Calculation</w:t>
-            </w:r>
-            <w:r>
-              <w:t>, DR-307 [</w:t>
+              <w:t>Shared Custody Support Calculation</w:t>
+            </w:r>
+            <w:r>
+              <w:t>, DR-306 [</w:t>
             </w:r>
             <w:hyperlink r:id="rId164">
               <w:r>
@@ -18654,7 +17821,7 @@
             </w:r>
             <w:r>
               <w:br/>
-              <w:t>public.courts.alaska.gov/web/forms/docs/dr-307.pdf</w:t>
+              <w:t>public.courts.alaska.gov/web/forms/docs/dr-306.pdf</w:t>
             </w:r>
           </w:p>
           <w:p>
@@ -18662,22 +17829,19 @@
               <w:pStyle w:val="ListParagraph"/>
               <w:numPr>
                 <w:ilvl w:val="1"/>
-                <w:numId w:val="167"/>
+                <w:numId w:val="166"/>
               </w:numPr>
               <w:spacing w:before="0" w:after="0"/>
               <w:ind w:left="776"/>
+            </w:pPr>
+            <w:r>
               <w:rPr>
                 <w:b/>
               </w:rPr>
-            </w:pPr>
-            <w:r>
-              <w:rPr>
-                <w:b/>
-              </w:rPr>
-              <w:t>Hybrid Custody Child Support Calculation</w:t>
-            </w:r>
-            <w:r>
-              <w:t>, DR-308 [</w:t>
+              <w:t>Divided Custody Support Calculation</w:t>
+            </w:r>
+            <w:r>
+              <w:t>, DR-307 [</w:t>
             </w:r>
             <w:hyperlink r:id="rId165">
               <w:r>
@@ -18688,6 +17852,44 @@
               </w:r>
             </w:hyperlink>
             <w:r>
+              <w:t>]</w:t>
+            </w:r>
+            <w:r>
+              <w:br/>
+              <w:t>public.courts.alaska.gov/web/forms/docs/dr-307.pdf</w:t>
+            </w:r>
+          </w:p>
+          <w:p>
+            <w:pPr>
+              <w:pStyle w:val="ListParagraph"/>
+              <w:numPr>
+                <w:ilvl w:val="1"/>
+                <w:numId w:val="167"/>
+              </w:numPr>
+              <w:spacing w:before="0" w:after="0"/>
+              <w:ind w:left="776"/>
+              <w:rPr>
+                <w:b/>
+              </w:rPr>
+            </w:pPr>
+            <w:r>
+              <w:rPr>
+                <w:b/>
+              </w:rPr>
+              <w:t>Hybrid Custody Child Support Calculation</w:t>
+            </w:r>
+            <w:r>
+              <w:t>, DR-308 [</w:t>
+            </w:r>
+            <w:hyperlink r:id="rId166">
+              <w:r>
+                <w:rPr>
+                  <w:rStyle w:val="Hyperlink"/>
+                </w:rPr>
+                <w:t>Fill-In PDF</w:t>
+              </w:r>
+            </w:hyperlink>
+            <w:r>
               <w:t xml:space="preserve">] </w:t>
             </w:r>
             <w:r>
@@ -18752,7 +17954,7 @@
               <w:br/>
               <w:t xml:space="preserve">as a </w:t>
             </w:r>
-            <w:hyperlink r:id="rId166" w:tgtFrame="_blank">
+            <w:hyperlink r:id="rId167" w:tgtFrame="_blank">
               <w:r>
                 <w:rPr>
                   <w:rStyle w:val="Hyperlink"/>
@@ -18768,7 +17970,7 @@
               </w:rPr>
               <w:t xml:space="preserve"> </w:t>
             </w:r>
-            <w:hyperlink r:id="rId167">
+            <w:hyperlink r:id="rId168">
               <w:r>
                 <w:rPr>
                   <w:rStyle w:val="Hyperlink"/>
@@ -18784,7 +17986,7 @@
               <w:br/>
               <w:t xml:space="preserve">as a </w:t>
             </w:r>
-            <w:hyperlink r:id="rId168" w:tgtFrame="_blank">
+            <w:hyperlink r:id="rId169" w:tgtFrame="_blank">
               <w:r>
                 <w:rPr>
                   <w:rStyle w:val="Hyperlink"/>
@@ -18841,12 +18043,9 @@
             </w:r>
             <w:r>
               <w:br/>
-            </w:r>
-            <w:r>
-              <w:lastRenderedPageBreak/>
               <w:t xml:space="preserve">as a </w:t>
             </w:r>
-            <w:hyperlink r:id="rId169" w:tgtFrame="_blank">
+            <w:hyperlink r:id="rId170" w:tgtFrame="_blank">
               <w:r>
                 <w:rPr>
                   <w:rStyle w:val="Hyperlink"/>
@@ -18862,7 +18061,7 @@
               </w:rPr>
               <w:t xml:space="preserve"> </w:t>
             </w:r>
-            <w:hyperlink r:id="rId170">
+            <w:hyperlink r:id="rId171">
               <w:r>
                 <w:rPr>
                   <w:rStyle w:val="Hyperlink"/>
@@ -18884,7 +18083,7 @@
             <w:r>
               <w:t xml:space="preserve">as a </w:t>
             </w:r>
-            <w:hyperlink r:id="rId171" w:tgtFrame="_blank">
+            <w:hyperlink r:id="rId172" w:tgtFrame="_blank">
               <w:r>
                 <w:rPr>
                   <w:rStyle w:val="Hyperlink"/>
@@ -19014,7 +18213,14 @@
               <w:rPr>
                 <w:shd w:val="clear" w:color="auto" w:fill="FFFFFF"/>
               </w:rPr>
-              <w:t>: File your agreement with the court within 10 or 13 days</w:t>
+              <w:t xml:space="preserve">: File </w:t>
+            </w:r>
+            <w:r>
+              <w:rPr>
+                <w:shd w:val="clear" w:color="auto" w:fill="FFFFFF"/>
+              </w:rPr>
+              <w:lastRenderedPageBreak/>
+              <w:t>your agreement with the court within 10 or 13 days</w:t>
             </w:r>
           </w:p>
         </w:tc>
@@ -19037,7 +18243,12 @@
               <w:spacing w:before="240"/>
             </w:pPr>
             <w:r>
-              <w:t>You have 13 days to file your agreement if the motion was mailed to you, 10 days if you were served another way.</w:t>
+              <w:lastRenderedPageBreak/>
+              <w:t xml:space="preserve">You have 13 days to file your agreement if the motion was mailed to </w:t>
+            </w:r>
+            <w:r>
+              <w:lastRenderedPageBreak/>
+              <w:t>you, 10 days if you were served another way.</w:t>
             </w:r>
           </w:p>
           <w:p>
@@ -19107,18 +18318,16 @@
           </w:tcPr>
           <w:p>
             <w:pPr>
-              <w:pStyle w:val="BodyText"/>
-              <w:widowControl w:val="0"/>
-              <w:spacing w:before="0" w:after="0"/>
-              <w:rPr>
-                <w:shd w:val="clear" w:color="auto" w:fill="FFFFFF"/>
-              </w:rPr>
-            </w:pPr>
-            <w:r>
-              <w:rPr>
-                <w:rFonts w:eastAsia="Calibri"/>
-                <w:shd w:val="clear" w:color="auto" w:fill="FFFFFF"/>
-              </w:rPr>
+              <w:pStyle w:val="Body"/>
+              <w:rPr>
+                <w:shd w:val="clear" w:color="auto" w:fill="FFFFFF"/>
+              </w:rPr>
+            </w:pPr>
+            <w:r>
+              <w:rPr>
+                <w:shd w:val="clear" w:color="auto" w:fill="FFFFFF"/>
+              </w:rPr>
+              <w:lastRenderedPageBreak/>
               <w:t>{%tr endif %}</w:t>
             </w:r>
           </w:p>
@@ -19162,17 +18371,13 @@
           </w:tcPr>
           <w:p>
             <w:pPr>
-              <w:pStyle w:val="BodyText"/>
-              <w:widowControl w:val="0"/>
-              <w:spacing w:before="0" w:after="0"/>
-              <w:rPr>
-                <w:shd w:val="clear" w:color="auto" w:fill="FFFFFF"/>
-              </w:rPr>
-            </w:pPr>
-            <w:r>
-              <w:rPr>
-                <w:rFonts w:eastAsia="Calibri"/>
-                <w:color w:val="00B0F0"/>
+              <w:pStyle w:val="Body"/>
+              <w:rPr>
+                <w:shd w:val="clear" w:color="auto" w:fill="FFFFFF"/>
+              </w:rPr>
+            </w:pPr>
+            <w:r>
+              <w:rPr>
                 <w:shd w:val="clear" w:color="auto" w:fill="FFFFFF"/>
               </w:rPr>
               <w:t xml:space="preserve">{%tr if </w:t>
@@ -19180,8 +18385,6 @@
             <w:proofErr w:type="spellStart"/>
             <w:r>
               <w:rPr>
-                <w:rFonts w:eastAsia="Calibri"/>
-                <w:color w:val="00B0F0"/>
                 <w:shd w:val="clear" w:color="auto" w:fill="FFFFFF"/>
               </w:rPr>
               <w:t>respond_to_appeal</w:t>
@@ -19189,8 +18392,6 @@
             <w:proofErr w:type="spellEnd"/>
             <w:r>
               <w:rPr>
-                <w:rFonts w:eastAsia="Calibri"/>
-                <w:color w:val="00B0F0"/>
                 <w:shd w:val="clear" w:color="auto" w:fill="FFFFFF"/>
               </w:rPr>
               <w:t xml:space="preserve"> in ('</w:t>
@@ -19198,8 +18399,6 @@
             <w:proofErr w:type="spellStart"/>
             <w:r>
               <w:rPr>
-                <w:rFonts w:eastAsia="Calibri"/>
-                <w:color w:val="00B0F0"/>
                 <w:shd w:val="clear" w:color="auto" w:fill="FFFFFF"/>
               </w:rPr>
               <w:t>agree','some</w:t>
@@ -19207,8 +18406,6 @@
             <w:proofErr w:type="spellEnd"/>
             <w:r>
               <w:rPr>
-                <w:rFonts w:eastAsia="Calibri"/>
-                <w:color w:val="00B0F0"/>
                 <w:shd w:val="clear" w:color="auto" w:fill="FFFFFF"/>
               </w:rPr>
               <w:t>', 'none') %}</w:t>
@@ -19332,35 +18529,41 @@
                 <w:color w:val="00B0F0"/>
                 <w:shd w:val="clear" w:color="auto" w:fill="FFFFFF"/>
               </w:rPr>
+              <w:t>respond_to_appeal</w:t>
+            </w:r>
+            <w:proofErr w:type="spellEnd"/>
+            <w:r>
+              <w:rPr>
+                <w:color w:val="00B0F0"/>
+                <w:shd w:val="clear" w:color="auto" w:fill="FFFFFF"/>
+              </w:rPr>
+              <w:t xml:space="preserve"> == 'agree' %}</w:t>
+            </w:r>
+            <w:r>
+              <w:rPr>
+                <w:shd w:val="clear" w:color="auto" w:fill="FFFFFF"/>
+              </w:rPr>
+              <w:t>Let {{ other_party_in_case }} know you agree with the Appeal and decide if you want to respond in writing</w:t>
+            </w:r>
+            <w:r>
+              <w:rPr>
+                <w:color w:val="00B0F0"/>
+                <w:shd w:val="clear" w:color="auto" w:fill="FFFFFF"/>
+              </w:rPr>
+              <w:t>{% else %}</w:t>
+            </w:r>
+            <w:r>
+              <w:rPr>
+                <w:shd w:val="clear" w:color="auto" w:fill="FFFFFF"/>
+              </w:rPr>
+              <w:t xml:space="preserve">Respond in writing to the </w:t>
+            </w:r>
+            <w:r>
+              <w:rPr>
+                <w:shd w:val="clear" w:color="auto" w:fill="FFFFFF"/>
+              </w:rPr>
               <w:lastRenderedPageBreak/>
-              <w:t>respond_to_appeal</w:t>
-            </w:r>
-            <w:proofErr w:type="spellEnd"/>
-            <w:r>
-              <w:rPr>
-                <w:color w:val="00B0F0"/>
-                <w:shd w:val="clear" w:color="auto" w:fill="FFFFFF"/>
-              </w:rPr>
-              <w:t xml:space="preserve"> == 'agree' %}</w:t>
-            </w:r>
-            <w:r>
-              <w:rPr>
-                <w:shd w:val="clear" w:color="auto" w:fill="FFFFFF"/>
-              </w:rPr>
-              <w:t>Let {{ other_party_in_case }} know you agree with the Appeal and decide if you want to respond in writing</w:t>
-            </w:r>
-            <w:r>
-              <w:rPr>
-                <w:color w:val="00B0F0"/>
-                <w:shd w:val="clear" w:color="auto" w:fill="FFFFFF"/>
-              </w:rPr>
-              <w:t>{% else %}</w:t>
-            </w:r>
-            <w:r>
-              <w:rPr>
-                <w:shd w:val="clear" w:color="auto" w:fill="FFFFFF"/>
-              </w:rPr>
-              <w:t>Respond in writing to the Appeal</w:t>
+              <w:t>Appeal</w:t>
             </w:r>
             <w:r>
               <w:rPr>
@@ -19391,13 +18594,9 @@
             </w:pPr>
             <w:r>
               <w:lastRenderedPageBreak/>
-              <w:t xml:space="preserve">An appeal is the way to ask the Alaska Supreme Court to review the trial judge’s decision in your case. It is not a new trial or a chance to </w:t>
-            </w:r>
-            <w:r>
-              <w:lastRenderedPageBreak/>
-              <w:t xml:space="preserve">give a judge new evidence or information. In an appeal, you argue that the trial judge made a legal mistake. The civil appeals process is complicated, long and expensive. The process can take more than 2 years. </w:t>
-            </w:r>
-            <w:hyperlink r:id="rId172" w:anchor="1" w:history="1">
+              <w:t xml:space="preserve">An appeal is the way to ask the Alaska Supreme Court to review the trial judge’s decision in your case. It is not a new trial or a chance to give a judge new evidence or information. In an appeal, you argue that the trial judge made a legal mistake. The civil appeals process is complicated, long and expensive. The process can take more than 2 years. </w:t>
+            </w:r>
+            <w:hyperlink r:id="rId173" w:anchor="1" w:history="1">
               <w:r>
                 <w:rPr>
                   <w:rStyle w:val="Hyperlink"/>
@@ -19513,7 +18712,7 @@
               </w:rPr>
               <w:t xml:space="preserve">The Alaska Court System </w:t>
             </w:r>
-            <w:hyperlink r:id="rId173">
+            <w:hyperlink r:id="rId174">
               <w:r>
                 <w:rPr>
                   <w:rStyle w:val="Hyperlink"/>
@@ -19530,7 +18729,7 @@
             <w:r>
               <w:t xml:space="preserve">review a </w:t>
             </w:r>
-            <w:hyperlink r:id="rId174">
+            <w:hyperlink r:id="rId175">
               <w:r>
                 <w:rPr>
                   <w:rStyle w:val="Hyperlink"/>
@@ -19556,6 +18755,7 @@
               <w:pStyle w:val="Body"/>
             </w:pPr>
             <w:r>
+              <w:lastRenderedPageBreak/>
               <w:t xml:space="preserve">If you agree with what </w:t>
             </w:r>
             <w:r>
@@ -19654,7 +18854,7 @@
             <w:pPr>
               <w:pStyle w:val="Body"/>
             </w:pPr>
-            <w:hyperlink r:id="rId175">
+            <w:hyperlink r:id="rId176">
               <w:r>
                 <w:rPr>
                   <w:rStyle w:val="Hyperlink"/>
@@ -19672,7 +18872,7 @@
             <w:pPr>
               <w:pStyle w:val="Body"/>
             </w:pPr>
-            <w:hyperlink r:id="rId176">
+            <w:hyperlink r:id="rId177">
               <w:r>
                 <w:rPr>
                   <w:rStyle w:val="Hyperlink"/>
@@ -19696,7 +18896,7 @@
             <w:pPr>
               <w:pStyle w:val="Body"/>
             </w:pPr>
-            <w:hyperlink r:id="rId177">
+            <w:hyperlink r:id="rId178">
               <w:r>
                 <w:rPr>
                   <w:rStyle w:val="Hyperlink"/>
@@ -19736,10 +18936,9 @@
               <w:pStyle w:val="Body"/>
             </w:pPr>
             <w:r>
-              <w:lastRenderedPageBreak/>
               <w:t xml:space="preserve">You can review a </w:t>
             </w:r>
-            <w:hyperlink r:id="rId178">
+            <w:hyperlink r:id="rId179">
               <w:r>
                 <w:rPr>
                   <w:rStyle w:val="Hyperlink"/>
@@ -19850,7 +19049,7 @@
             <w:r>
               <w:t xml:space="preserve">when preparing for oral argument where both sides appear in the </w:t>
             </w:r>
-            <w:hyperlink r:id="rId179" w:anchor="supremecourt" w:tgtFrame="_blank">
+            <w:hyperlink r:id="rId180" w:anchor="supremecourt" w:tgtFrame="_blank">
               <w:r>
                 <w:rPr>
                   <w:rStyle w:val="Hyperlink"/>
@@ -19861,7 +19060,7 @@
             <w:r>
               <w:t xml:space="preserve"> and each side argues their case and the </w:t>
             </w:r>
-            <w:hyperlink r:id="rId180" w:anchor="justice" w:tgtFrame="_blank">
+            <w:hyperlink r:id="rId181" w:anchor="justice" w:tgtFrame="_blank">
               <w:r>
                 <w:rPr>
                   <w:rStyle w:val="Hyperlink"/>
@@ -19883,7 +19082,7 @@
             <w:r>
               <w:t xml:space="preserve">This Alaska Court System Appeals </w:t>
             </w:r>
-            <w:hyperlink r:id="rId181">
+            <w:hyperlink r:id="rId182">
               <w:r>
                 <w:rPr>
                   <w:rStyle w:val="Hyperlink"/>
@@ -19911,7 +19110,7 @@
                 <w:b/>
               </w:rPr>
             </w:pPr>
-            <w:hyperlink r:id="rId182">
+            <w:hyperlink r:id="rId183">
               <w:r>
                 <w:rPr>
                   <w:rStyle w:val="Hyperlink"/>
@@ -19941,7 +19140,7 @@
             <w:pPr>
               <w:pStyle w:val="Body"/>
             </w:pPr>
-            <w:hyperlink r:id="rId183" w:anchor="supremecourt" w:history="1">
+            <w:hyperlink r:id="rId184" w:anchor="supremecourt" w:history="1">
               <w:r>
                 <w:rPr>
                   <w:rStyle w:val="Hyperlink"/>
@@ -19964,7 +19163,7 @@
             <w:pPr>
               <w:pStyle w:val="Body"/>
             </w:pPr>
-            <w:hyperlink r:id="rId184" w:anchor="justice" w:history="1">
+            <w:hyperlink r:id="rId185" w:anchor="justice" w:history="1">
               <w:r>
                 <w:rPr>
                   <w:rStyle w:val="Hyperlink"/>
@@ -19987,7 +19186,7 @@
             <w:pPr>
               <w:pStyle w:val="Body"/>
             </w:pPr>
-            <w:hyperlink r:id="rId185">
+            <w:hyperlink r:id="rId186">
               <w:r>
                 <w:rPr>
                   <w:rStyle w:val="Hyperlink"/>
@@ -20031,16 +19230,13 @@
           </w:tcPr>
           <w:p>
             <w:pPr>
-              <w:pStyle w:val="BodyText"/>
-              <w:widowControl w:val="0"/>
-              <w:spacing w:before="0" w:after="0"/>
-              <w:rPr>
-                <w:shd w:val="clear" w:color="auto" w:fill="FFFFFF"/>
-              </w:rPr>
-            </w:pPr>
-            <w:r>
-              <w:rPr>
-                <w:rFonts w:eastAsia="Calibri"/>
+              <w:pStyle w:val="Body"/>
+              <w:rPr>
+                <w:shd w:val="clear" w:color="auto" w:fill="FFFFFF"/>
+              </w:rPr>
+            </w:pPr>
+            <w:r>
+              <w:rPr>
                 <w:shd w:val="clear" w:color="auto" w:fill="FFFFFF"/>
               </w:rPr>
               <w:lastRenderedPageBreak/>
@@ -20087,16 +19283,13 @@
           </w:tcPr>
           <w:p>
             <w:pPr>
-              <w:pStyle w:val="BodyText"/>
-              <w:widowControl w:val="0"/>
-              <w:spacing w:before="0" w:after="0"/>
-              <w:rPr>
-                <w:shd w:val="clear" w:color="auto" w:fill="FFFFFF"/>
-              </w:rPr>
-            </w:pPr>
-            <w:r>
-              <w:rPr>
-                <w:rFonts w:eastAsia="Calibri"/>
+              <w:pStyle w:val="Body"/>
+              <w:rPr>
+                <w:shd w:val="clear" w:color="auto" w:fill="FFFFFF"/>
+              </w:rPr>
+            </w:pPr>
+            <w:r>
+              <w:rPr>
                 <w:shd w:val="clear" w:color="auto" w:fill="FFFFFF"/>
               </w:rPr>
               <w:t xml:space="preserve">{%tr if </w:t>
@@ -20104,16 +19297,13 @@
             <w:proofErr w:type="spellStart"/>
             <w:r>
               <w:rPr>
-                <w:rFonts w:eastAsia="Calibri"/>
-                <w:shd w:val="clear" w:color="auto" w:fill="FFFFFF"/>
-              </w:rPr>
-              <w:lastRenderedPageBreak/>
+                <w:shd w:val="clear" w:color="auto" w:fill="FFFFFF"/>
+              </w:rPr>
               <w:t>respond_to_appeal</w:t>
             </w:r>
             <w:proofErr w:type="spellEnd"/>
             <w:r>
               <w:rPr>
-                <w:rFonts w:eastAsia="Calibri"/>
                 <w:shd w:val="clear" w:color="auto" w:fill="FFFFFF"/>
               </w:rPr>
               <w:t xml:space="preserve"> == 'agree' %}</w:t>
@@ -20135,48 +19325,26 @@
           </w:tcPr>
           <w:p>
             <w:pPr>
-              <w:pStyle w:val="BodyText"/>
-              <w:widowControl w:val="0"/>
-              <w:spacing w:before="0" w:after="0"/>
+              <w:pStyle w:val="Body"/>
               <w:rPr>
                 <w:shd w:val="clear" w:color="auto" w:fill="FFFFFF"/>
               </w:rPr>
             </w:pPr>
             <w:proofErr w:type="spellStart"/>
             <w:r>
-              <w:rPr>
-                <w:rFonts w:eastAsia="Calibri"/>
-              </w:rPr>
-              <w:lastRenderedPageBreak/>
               <w:t>appeal_contact_parent_step</w:t>
             </w:r>
             <w:proofErr w:type="spellEnd"/>
             <w:r>
-              <w:rPr>
-                <w:rFonts w:eastAsia="Calibri"/>
-              </w:rPr>
               <w:t xml:space="preserve"> and </w:t>
             </w:r>
             <w:proofErr w:type="spellStart"/>
             <w:r>
-              <w:rPr>
-                <w:rFonts w:eastAsia="Calibri"/>
-              </w:rPr>
               <w:t>tell_supreme_court_step</w:t>
             </w:r>
             <w:proofErr w:type="spellEnd"/>
             <w:r>
-              <w:rPr>
-                <w:rFonts w:eastAsia="Calibri"/>
-              </w:rPr>
-              <w:t xml:space="preserve"> in </w:t>
-            </w:r>
-            <w:r>
-              <w:rPr>
-                <w:rFonts w:eastAsia="Calibri"/>
-              </w:rPr>
-              <w:lastRenderedPageBreak/>
-              <w:t>aka2j_motion_response_templates.yml</w:t>
+              <w:t xml:space="preserve"> in aka2j_motion_response_templates.yml</w:t>
             </w:r>
           </w:p>
         </w:tc>
@@ -20207,7 +19375,6 @@
               <w:rPr>
                 <w:shd w:val="clear" w:color="auto" w:fill="FFFFFF"/>
               </w:rPr>
-              <w:lastRenderedPageBreak/>
               <w:t xml:space="preserve">Step </w:t>
             </w:r>
             <w:bookmarkStart w:id="17" w:name="AppealContactParent"/>
@@ -20316,7 +19483,7 @@
             <w:r>
               <w:t xml:space="preserve"> </w:t>
             </w:r>
-            <w:hyperlink r:id="rId186" w:tgtFrame="_blank">
+            <w:hyperlink r:id="rId187" w:tgtFrame="_blank">
               <w:r>
                 <w:rPr>
                   <w:rStyle w:val="Hyperlink"/>
@@ -20352,7 +19519,7 @@
             <w:r>
               <w:t xml:space="preserve"> </w:t>
             </w:r>
-            <w:hyperlink r:id="rId187" w:tgtFrame="_blank">
+            <w:hyperlink r:id="rId188" w:tgtFrame="_blank">
               <w:r>
                 <w:rPr>
                   <w:rStyle w:val="Hyperlink"/>
@@ -20384,7 +19551,7 @@
             <w:r>
               <w:t xml:space="preserve"> </w:t>
             </w:r>
-            <w:hyperlink r:id="rId188" w:tgtFrame="_blank">
+            <w:hyperlink r:id="rId189" w:tgtFrame="_blank">
               <w:r>
                 <w:rPr>
                   <w:rStyle w:val="Hyperlink"/>
@@ -20416,7 +19583,7 @@
             <w:r>
               <w:t xml:space="preserve">, </w:t>
             </w:r>
-            <w:hyperlink r:id="rId189" w:tgtFrame="_blank">
+            <w:hyperlink r:id="rId190" w:tgtFrame="_blank">
               <w:r>
                 <w:rPr>
                   <w:rStyle w:val="Hyperlink"/>
@@ -20473,7 +19640,7 @@
               <w:br/>
               <w:t xml:space="preserve">as a </w:t>
             </w:r>
-            <w:hyperlink r:id="rId190" w:tgtFrame="_blank">
+            <w:hyperlink r:id="rId191" w:tgtFrame="_blank">
               <w:r>
                 <w:rPr>
                   <w:rStyle w:val="Hyperlink"/>
@@ -20489,7 +19656,7 @@
               </w:rPr>
               <w:t xml:space="preserve"> </w:t>
             </w:r>
-            <w:hyperlink r:id="rId191">
+            <w:hyperlink r:id="rId192">
               <w:r>
                 <w:rPr>
                   <w:rStyle w:val="Hyperlink"/>
@@ -20509,9 +19676,10 @@
               <w:br/>
             </w:r>
             <w:r>
+              <w:lastRenderedPageBreak/>
               <w:t xml:space="preserve">as a </w:t>
             </w:r>
-            <w:hyperlink r:id="rId192" w:tgtFrame="_blank">
+            <w:hyperlink r:id="rId193" w:tgtFrame="_blank">
               <w:r>
                 <w:rPr>
                   <w:rStyle w:val="Hyperlink"/>
@@ -20558,7 +19726,7 @@
               <w:br/>
               <w:t xml:space="preserve">as a </w:t>
             </w:r>
-            <w:hyperlink r:id="rId193" w:tgtFrame="_blank">
+            <w:hyperlink r:id="rId194" w:tgtFrame="_blank">
               <w:r>
                 <w:rPr>
                   <w:rStyle w:val="Hyperlink"/>
@@ -20574,7 +19742,7 @@
               </w:rPr>
               <w:t xml:space="preserve"> </w:t>
             </w:r>
-            <w:hyperlink r:id="rId194">
+            <w:hyperlink r:id="rId195">
               <w:r>
                 <w:rPr>
                   <w:rStyle w:val="Hyperlink"/>
@@ -20596,7 +19764,7 @@
             <w:r>
               <w:t xml:space="preserve">as a </w:t>
             </w:r>
-            <w:hyperlink r:id="rId195" w:tgtFrame="_blank">
+            <w:hyperlink r:id="rId196" w:tgtFrame="_blank">
               <w:r>
                 <w:rPr>
                   <w:rStyle w:val="Hyperlink"/>
@@ -20731,7 +19899,7 @@
               </w:rPr>
               <w:t xml:space="preserve">, </w:t>
             </w:r>
-            <w:hyperlink r:id="rId196" w:tgtFrame="_blank">
+            <w:hyperlink r:id="rId197" w:tgtFrame="_blank">
               <w:r>
                 <w:rPr>
                   <w:rStyle w:val="Hyperlink"/>
@@ -20838,7 +20006,7 @@
               </w:rPr>
               <w:t xml:space="preserve">, </w:t>
             </w:r>
-            <w:hyperlink r:id="rId197" w:tgtFrame="_blank">
+            <w:hyperlink r:id="rId198" w:tgtFrame="_blank">
               <w:r>
                 <w:rPr>
                   <w:rStyle w:val="Hyperlink"/>
@@ -20869,16 +20037,13 @@
           </w:tcPr>
           <w:p>
             <w:pPr>
-              <w:pStyle w:val="BodyText"/>
-              <w:widowControl w:val="0"/>
-              <w:spacing w:before="0" w:after="0"/>
-              <w:rPr>
-                <w:shd w:val="clear" w:color="auto" w:fill="FFFFFF"/>
-              </w:rPr>
-            </w:pPr>
-            <w:r>
-              <w:rPr>
-                <w:rFonts w:eastAsia="Calibri"/>
+              <w:pStyle w:val="Body"/>
+              <w:rPr>
+                <w:shd w:val="clear" w:color="auto" w:fill="FFFFFF"/>
+              </w:rPr>
+            </w:pPr>
+            <w:r>
+              <w:rPr>
                 <w:shd w:val="clear" w:color="auto" w:fill="FFFFFF"/>
               </w:rPr>
               <w:t>{%tr endif %}</w:t>
@@ -21002,7 +20167,7 @@
             <w:r>
               <w:t xml:space="preserve">For help with forms or understanding the process, call the </w:t>
             </w:r>
-            <w:hyperlink r:id="rId198">
+            <w:hyperlink r:id="rId199">
               <w:r>
                 <w:rPr>
                   <w:rStyle w:val="Hyperlink"/>
@@ -21027,7 +20192,7 @@
             <w:r>
               <w:t xml:space="preserve">Many lawyers offer free or flat fee consultations without having to hire them for the whole case. </w:t>
             </w:r>
-            <w:hyperlink r:id="rId199">
+            <w:hyperlink r:id="rId200">
               <w:r>
                 <w:rPr>
                   <w:rStyle w:val="Hyperlink"/>
@@ -21047,7 +20212,7 @@
             <w:r>
               <w:t xml:space="preserve">Depending on your income, you may qualify for </w:t>
             </w:r>
-            <w:hyperlink r:id="rId200">
+            <w:hyperlink r:id="rId201">
               <w:r>
                 <w:rPr>
                   <w:rStyle w:val="Hyperlink"/>
@@ -21067,7 +20232,7 @@
             <w:r>
               <w:t xml:space="preserve">Depending on your income and circumstances, you may qualify for a free lawyer from </w:t>
             </w:r>
-            <w:hyperlink r:id="rId201">
+            <w:hyperlink r:id="rId202">
               <w:r>
                 <w:rPr>
                   <w:rStyle w:val="Hyperlink"/>
@@ -21093,7 +20258,7 @@
             <w:pPr>
               <w:pStyle w:val="Body"/>
             </w:pPr>
-            <w:hyperlink r:id="rId202">
+            <w:hyperlink r:id="rId203">
               <w:r>
                 <w:rPr>
                   <w:rStyle w:val="Hyperlink"/>
@@ -21104,6 +20269,9 @@
             </w:hyperlink>
             <w:r>
               <w:br/>
+            </w:r>
+            <w:r>
+              <w:lastRenderedPageBreak/>
               <w:t>courts.alaska.gov/shc/family/selfhelp.htm</w:t>
             </w:r>
           </w:p>
@@ -21111,7 +20279,7 @@
             <w:pPr>
               <w:pStyle w:val="Body"/>
             </w:pPr>
-            <w:hyperlink r:id="rId203">
+            <w:hyperlink r:id="rId204">
               <w:r>
                 <w:rPr>
                   <w:rStyle w:val="Hyperlink"/>
@@ -21129,7 +20297,7 @@
             <w:pPr>
               <w:pStyle w:val="Body"/>
             </w:pPr>
-            <w:hyperlink r:id="rId204">
+            <w:hyperlink r:id="rId205">
               <w:r>
                 <w:rPr>
                   <w:rStyle w:val="Hyperlink"/>
@@ -21140,22 +20308,17 @@
             </w:hyperlink>
             <w:r>
               <w:br/>
-            </w:r>
-            <w:r>
-              <w:lastRenderedPageBreak/>
               <w:t>alaska.freelegalanswers.org/</w:t>
             </w:r>
           </w:p>
           <w:p>
             <w:pPr>
-              <w:pStyle w:val="BodyText"/>
-              <w:widowControl w:val="0"/>
-              <w:spacing w:before="280" w:after="0"/>
+              <w:pStyle w:val="Body"/>
               <w:rPr>
                 <w:rFonts w:eastAsia="Calibri"/>
               </w:rPr>
             </w:pPr>
-            <w:hyperlink r:id="rId205">
+            <w:hyperlink r:id="rId206">
               <w:r>
                 <w:rPr>
                   <w:rStyle w:val="Hyperlink"/>
@@ -21186,12 +20349,12 @@
       </w:r>
     </w:p>
     <w:sectPr>
-      <w:headerReference w:type="even" r:id="rId206"/>
-      <w:headerReference w:type="default" r:id="rId207"/>
-      <w:footerReference w:type="even" r:id="rId208"/>
-      <w:footerReference w:type="default" r:id="rId209"/>
-      <w:headerReference w:type="first" r:id="rId210"/>
-      <w:footerReference w:type="first" r:id="rId211"/>
+      <w:headerReference w:type="even" r:id="rId207"/>
+      <w:headerReference w:type="default" r:id="rId208"/>
+      <w:footerReference w:type="even" r:id="rId209"/>
+      <w:footerReference w:type="default" r:id="rId210"/>
+      <w:headerReference w:type="first" r:id="rId211"/>
+      <w:footerReference w:type="first" r:id="rId212"/>
       <w:pgSz w:w="12240" w:h="15840"/>
       <w:pgMar w:top="777" w:right="1440" w:bottom="777" w:left="1440" w:header="720" w:footer="720" w:gutter="0"/>
       <w:cols w:space="720"/>
@@ -21261,27 +20424,14 @@
     <w:r>
       <w:t xml:space="preserve"> of </w:t>
     </w:r>
-    <w:r>
-      <w:fldChar w:fldCharType="begin"/>
-    </w:r>
-    <w:r>
-      <w:instrText xml:space="preserve"> NUMPAGES \* ARABIC </w:instrText>
-    </w:r>
-    <w:r>
-      <w:fldChar w:fldCharType="separate"/>
-    </w:r>
-    <w:r>
-      <w:rPr>
-        <w:noProof/>
-      </w:rPr>
-      <w:t>50</w:t>
-    </w:r>
-    <w:r>
-      <w:rPr>
-        <w:noProof/>
-      </w:rPr>
-      <w:fldChar w:fldCharType="end"/>
-    </w:r>
+    <w:fldSimple w:instr=" NUMPAGES \* ARABIC ">
+      <w:r>
+        <w:rPr>
+          <w:noProof/>
+        </w:rPr>
+        <w:t>50</w:t>
+      </w:r>
+    </w:fldSimple>
     <w:r>
       <w:t xml:space="preserve"> pages</w:t>
     </w:r>
@@ -21333,21 +20483,11 @@
     <w:r>
       <w:t xml:space="preserve"> of </w:t>
     </w:r>
-    <w:r>
-      <w:fldChar w:fldCharType="begin"/>
-    </w:r>
-    <w:r>
-      <w:instrText xml:space="preserve"> NUMPAGES \* ARABIC </w:instrText>
-    </w:r>
-    <w:r>
-      <w:fldChar w:fldCharType="separate"/>
-    </w:r>
-    <w:r>
-      <w:t>47</w:t>
-    </w:r>
-    <w:r>
-      <w:fldChar w:fldCharType="end"/>
-    </w:r>
+    <w:fldSimple w:instr=" NUMPAGES \* ARABIC ">
+      <w:r>
+        <w:t>47</w:t>
+      </w:r>
+    </w:fldSimple>
     <w:r>
       <w:t xml:space="preserve"> pages</w:t>
     </w:r>
@@ -21908,10 +21048,11 @@
   <w:abstractNum w:abstractNumId="4" w15:restartNumberingAfterBreak="0">
     <w:nsid w:val="0DEA069D"/>
     <w:multiLevelType w:val="multilevel"/>
-    <w:tmpl w:val="C472DF2E"/>
+    <w:tmpl w:val="E65E39B0"/>
     <w:lvl w:ilvl="0">
       <w:start w:val="1"/>
       <w:numFmt w:val="bullet"/>
+      <w:pStyle w:val="Example-bulleted"/>
       <w:lvlText w:val=""/>
       <w:lvlJc w:val="left"/>
       <w:pPr>
@@ -24851,7 +23992,7 @@
     <w:lsdException w:name="Table Web 2" w:semiHidden="1" w:unhideWhenUsed="1"/>
     <w:lsdException w:name="Table Web 3" w:semiHidden="1" w:unhideWhenUsed="1"/>
     <w:lsdException w:name="Balloon Text" w:semiHidden="1" w:unhideWhenUsed="1"/>
-    <w:lsdException w:name="Table Grid" w:semiHidden="1" w:uiPriority="39" w:unhideWhenUsed="1"/>
+    <w:lsdException w:name="Table Grid" w:uiPriority="39"/>
     <w:lsdException w:name="Table Theme" w:semiHidden="1" w:unhideWhenUsed="1"/>
     <w:lsdException w:name="Placeholder Text" w:semiHidden="1"/>
     <w:lsdException w:name="No Spacing" w:uiPriority="1" w:qFormat="1"/>
@@ -25165,7 +24306,6 @@
   <w:style w:type="character" w:default="1" w:styleId="DefaultParagraphFont">
     <w:name w:val="Default Paragraph Font"/>
     <w:uiPriority w:val="1"/>
-    <w:semiHidden/>
     <w:unhideWhenUsed/>
   </w:style>
   <w:style w:type="table" w:default="1" w:styleId="TableNormal">
@@ -25673,9 +24813,10 @@
     <w:name w:val="Body"/>
     <w:basedOn w:val="BodyText"/>
     <w:qFormat/>
-    <w:rsid w:val="004C6567"/>
+    <w:rsid w:val="00476CD0"/>
     <w:pPr>
       <w:widowControl w:val="0"/>
+      <w:spacing w:before="60" w:beforeAutospacing="0" w:afterAutospacing="0"/>
     </w:pPr>
     <w:rPr>
       <w:rFonts w:eastAsiaTheme="minorHAnsi"/>
@@ -25970,19 +25111,16 @@
   </w:style>
   <w:style w:type="paragraph" w:customStyle="1" w:styleId="Example-bulleted">
     <w:name w:val="Example - bulleted"/>
-    <w:basedOn w:val="Normal"/>
+    <w:basedOn w:val="ListParagraph"/>
     <w:qFormat/>
-    <w:rsid w:val="007564F1"/>
+    <w:rsid w:val="006E6CE9"/>
     <w:pPr>
-      <w:widowControl w:val="0"/>
-      <w:spacing w:before="54" w:beforeAutospacing="0" w:after="120" w:afterAutospacing="0" w:line="276" w:lineRule="auto"/>
-      <w:ind w:left="720" w:hanging="360"/>
+      <w:framePr w:hSpace="180" w:wrap="around" w:vAnchor="text" w:hAnchor="text" w:xAlign="center" w:y="1"/>
+      <w:numPr>
+        <w:numId w:val="185"/>
+      </w:numPr>
+      <w:suppressOverlap/>
     </w:pPr>
-    <w:rPr>
-      <w:rFonts w:ascii="Helvetica" w:eastAsiaTheme="minorHAnsi" w:hAnsi="Helvetica" w:cs="Helvetica"/>
-      <w:sz w:val="24"/>
-      <w:szCs w:val="24"/>
-    </w:rPr>
   </w:style>
   <w:style w:type="paragraph" w:customStyle="1" w:styleId="Example">
     <w:name w:val="Example"/>
@@ -26033,9 +25171,21 @@
     <w:qFormat/>
     <w:rsid w:val="007564F1"/>
     <w:pPr>
-      <w:spacing w:before="0" w:beforeAutospacing="0" w:afterAutospacing="0"/>
+      <w:spacing w:before="0"/>
       <w:ind w:left="403"/>
     </w:pPr>
+  </w:style>
+  <w:style w:type="character" w:styleId="UnresolvedMention">
+    <w:name w:val="Unresolved Mention"/>
+    <w:basedOn w:val="DefaultParagraphFont"/>
+    <w:uiPriority w:val="99"/>
+    <w:semiHidden/>
+    <w:unhideWhenUsed/>
+    <w:rsid w:val="002C7376"/>
+    <w:rPr>
+      <w:color w:val="605E5C"/>
+      <w:shd w:val="clear" w:color="auto" w:fill="E1DFDD"/>
+    </w:rPr>
   </w:style>
 </w:styles>
 </file>

--- a/docassemble/ChangingChildCustody/data/templates/changing_child_custody_action_plan.docx
+++ b/docassemble/ChangingChildCustody/data/templates/changing_child_custody_action_plan.docx
@@ -9170,8 +9170,9 @@
           </w:p>
           <w:p>
             <w:pPr>
-              <w:pStyle w:val="Body"/>
-              <w:ind w:left="405"/>
+              <w:pStyle w:val="Example-bulleted"/>
+              <w:framePr w:hSpace="0" w:wrap="auto" w:vAnchor="margin" w:xAlign="left" w:yAlign="inline"/>
+              <w:suppressOverlap w:val="0"/>
             </w:pPr>
             <w:r>
               <w:t xml:space="preserve">The court entered a default judgment against you because you </w:t>
@@ -23816,6 +23817,9 @@
   <w:num w:numId="186">
     <w:abstractNumId w:val="20"/>
   </w:num>
+  <w:num w:numId="187">
+    <w:abstractNumId w:val="4"/>
+  </w:num>
   <w:numIdMacAtCleanup w:val="186"/>
 </w:numbering>
 </file>
